--- a/Java Logging.docx
+++ b/Java Logging.docx
@@ -996,8 +996,24 @@
           <w:b/>
           <w:bCs/>
         </w:rPr>
-        <w:t>Logging Library</w:t>
-      </w:r>
+        <w:t xml:space="preserve">Logging </w:t>
+      </w:r>
+      <w:proofErr w:type="spellStart"/>
+      <w:r>
+        <w:rPr>
+          <w:b/>
+          <w:bCs/>
+        </w:rPr>
+        <w:t>Library</w:t>
+      </w:r>
+      <w:r>
+        <w:rPr>
+          <w:b/>
+          <w:bCs/>
+        </w:rPr>
+        <w:t>Logger</w:t>
+      </w:r>
+      <w:proofErr w:type="spellEnd"/>
     </w:p>
     <w:p>
       <w:pPr>
@@ -1181,19 +1197,7 @@
           <w:rPr>
             <w:rStyle w:val="Hyperlink"/>
           </w:rPr>
-          <w:t>https://docs.oracle.com/javas</w:t>
-        </w:r>
-        <w:r>
-          <w:rPr>
-            <w:rStyle w:val="Hyperlink"/>
-          </w:rPr>
-          <w:t>e</w:t>
-        </w:r>
-        <w:r>
-          <w:rPr>
-            <w:rStyle w:val="Hyperlink"/>
-          </w:rPr>
-          <w:t>/8/docs/api/java/util/logging/package-summary.html</w:t>
+          <w:t>https://docs.oracle.com/javase/8/docs/api/java/util/logging/package-summary.html</w:t>
         </w:r>
       </w:hyperlink>
     </w:p>
@@ -2024,6 +2028,13 @@
         </w:rPr>
         <w:t xml:space="preserve"> Project</w:t>
       </w:r>
+      <w:r>
+        <w:rPr>
+          <w:b/>
+          <w:bCs/>
+        </w:rPr>
+        <w:t xml:space="preserve"> </w:t>
+      </w:r>
     </w:p>
     <w:p>
       <w:pPr>
@@ -2041,6 +2052,504 @@
           <w:t>https://start.spring.io/</w:t>
         </w:r>
       </w:hyperlink>
+    </w:p>
+    <w:p>
+      <w:pPr>
+        <w:pStyle w:val="NoSpacing"/>
+        <w:rPr>
+          <w:b/>
+          <w:bCs/>
+        </w:rPr>
+      </w:pPr>
+    </w:p>
+    <w:p>
+      <w:pPr>
+        <w:pStyle w:val="Heading2"/>
+        <w:rPr>
+          <w:b/>
+          <w:bCs/>
+        </w:rPr>
+      </w:pPr>
+      <w:r>
+        <w:rPr>
+          <w:b/>
+          <w:bCs/>
+        </w:rPr>
+        <w:t>Logger</w:t>
+      </w:r>
+    </w:p>
+    <w:p>
+      <w:pPr>
+        <w:pStyle w:val="ListParagraph"/>
+        <w:numPr>
+          <w:ilvl w:val="0"/>
+          <w:numId w:val="44"/>
+        </w:numPr>
+      </w:pPr>
+      <w:r>
+        <w:t xml:space="preserve">Logger </w:t>
+      </w:r>
+      <w:proofErr w:type="spellStart"/>
+      <w:r>
+        <w:t>adalah</w:t>
+      </w:r>
+      <w:proofErr w:type="spellEnd"/>
+      <w:r>
+        <w:t xml:space="preserve"> class </w:t>
+      </w:r>
+      <w:proofErr w:type="spellStart"/>
+      <w:r>
+        <w:t>utama</w:t>
+      </w:r>
+      <w:proofErr w:type="spellEnd"/>
+      <w:r>
+        <w:t xml:space="preserve"> </w:t>
+      </w:r>
+      <w:proofErr w:type="spellStart"/>
+      <w:r>
+        <w:t>untuk</w:t>
+      </w:r>
+      <w:proofErr w:type="spellEnd"/>
+      <w:r>
+        <w:t xml:space="preserve"> </w:t>
+      </w:r>
+      <w:proofErr w:type="spellStart"/>
+      <w:r>
+        <w:t>melakukan</w:t>
+      </w:r>
+      <w:proofErr w:type="spellEnd"/>
+      <w:r>
+        <w:t xml:space="preserve"> logging</w:t>
+      </w:r>
+    </w:p>
+    <w:p>
+      <w:pPr>
+        <w:pStyle w:val="ListParagraph"/>
+        <w:numPr>
+          <w:ilvl w:val="0"/>
+          <w:numId w:val="44"/>
+        </w:numPr>
+      </w:pPr>
+      <w:proofErr w:type="spellStart"/>
+      <w:r>
+        <w:t>Saat</w:t>
+      </w:r>
+      <w:proofErr w:type="spellEnd"/>
+      <w:r>
+        <w:t xml:space="preserve"> </w:t>
+      </w:r>
+      <w:proofErr w:type="spellStart"/>
+      <w:r>
+        <w:t>kita</w:t>
+      </w:r>
+      <w:proofErr w:type="spellEnd"/>
+      <w:r>
+        <w:t xml:space="preserve"> </w:t>
+      </w:r>
+      <w:proofErr w:type="spellStart"/>
+      <w:r>
+        <w:t>membuat</w:t>
+      </w:r>
+      <w:proofErr w:type="spellEnd"/>
+      <w:r>
+        <w:t xml:space="preserve"> Logger, </w:t>
+      </w:r>
+      <w:proofErr w:type="spellStart"/>
+      <w:r>
+        <w:t>biasanya</w:t>
+      </w:r>
+      <w:proofErr w:type="spellEnd"/>
+      <w:r>
+        <w:t xml:space="preserve"> </w:t>
+      </w:r>
+      <w:proofErr w:type="spellStart"/>
+      <w:r>
+        <w:t>kita</w:t>
+      </w:r>
+      <w:proofErr w:type="spellEnd"/>
+      <w:r>
+        <w:t xml:space="preserve"> </w:t>
+      </w:r>
+      <w:proofErr w:type="spellStart"/>
+      <w:r>
+        <w:t>akan</w:t>
+      </w:r>
+      <w:proofErr w:type="spellEnd"/>
+      <w:r>
+        <w:t xml:space="preserve"> </w:t>
+      </w:r>
+      <w:proofErr w:type="spellStart"/>
+      <w:r>
+        <w:t>menyebutkan</w:t>
+      </w:r>
+      <w:proofErr w:type="spellEnd"/>
+      <w:r>
+        <w:t xml:space="preserve"> </w:t>
+      </w:r>
+      <w:proofErr w:type="spellStart"/>
+      <w:r>
+        <w:t>nama</w:t>
+      </w:r>
+      <w:proofErr w:type="spellEnd"/>
+      <w:r>
+        <w:t xml:space="preserve"> Logger </w:t>
+      </w:r>
+      <w:proofErr w:type="spellStart"/>
+      <w:r>
+        <w:t>nya</w:t>
+      </w:r>
+      <w:proofErr w:type="spellEnd"/>
+    </w:p>
+    <w:p>
+      <w:pPr>
+        <w:pStyle w:val="ListParagraph"/>
+        <w:numPr>
+          <w:ilvl w:val="0"/>
+          <w:numId w:val="44"/>
+        </w:numPr>
+      </w:pPr>
+      <w:proofErr w:type="spellStart"/>
+      <w:r>
+        <w:t>Biasanya</w:t>
+      </w:r>
+      <w:proofErr w:type="spellEnd"/>
+      <w:r>
+        <w:t xml:space="preserve"> </w:t>
+      </w:r>
+      <w:proofErr w:type="spellStart"/>
+      <w:r>
+        <w:t>nama</w:t>
+      </w:r>
+      <w:proofErr w:type="spellEnd"/>
+      <w:r>
+        <w:t xml:space="preserve"> logger </w:t>
+      </w:r>
+      <w:proofErr w:type="spellStart"/>
+      <w:r>
+        <w:t>menggunakan</w:t>
+      </w:r>
+      <w:proofErr w:type="spellEnd"/>
+      <w:r>
+        <w:t xml:space="preserve"> </w:t>
+      </w:r>
+      <w:proofErr w:type="spellStart"/>
+      <w:r>
+        <w:t>nama</w:t>
+      </w:r>
+      <w:proofErr w:type="spellEnd"/>
+      <w:r>
+        <w:t xml:space="preserve"> class </w:t>
+      </w:r>
+      <w:proofErr w:type="spellStart"/>
+      <w:r>
+        <w:t>lokasi</w:t>
+      </w:r>
+      <w:proofErr w:type="spellEnd"/>
+      <w:r>
+        <w:t xml:space="preserve"> Logger </w:t>
+      </w:r>
+      <w:proofErr w:type="spellStart"/>
+      <w:r>
+        <w:t>tersebut</w:t>
+      </w:r>
+      <w:proofErr w:type="spellEnd"/>
+    </w:p>
+    <w:p>
+      <w:pPr>
+        <w:pStyle w:val="ListParagraph"/>
+        <w:numPr>
+          <w:ilvl w:val="0"/>
+          <w:numId w:val="44"/>
+        </w:numPr>
+      </w:pPr>
+      <w:r>
+        <w:t xml:space="preserve">Hal </w:t>
+      </w:r>
+      <w:proofErr w:type="spellStart"/>
+      <w:r>
+        <w:t>ini</w:t>
+      </w:r>
+      <w:proofErr w:type="spellEnd"/>
+      <w:r>
+        <w:t xml:space="preserve"> agar </w:t>
+      </w:r>
+      <w:proofErr w:type="spellStart"/>
+      <w:r>
+        <w:t>mudah</w:t>
+      </w:r>
+      <w:proofErr w:type="spellEnd"/>
+      <w:r>
+        <w:t xml:space="preserve"> </w:t>
+      </w:r>
+      <w:proofErr w:type="spellStart"/>
+      <w:r>
+        <w:t>ketika</w:t>
+      </w:r>
+      <w:proofErr w:type="spellEnd"/>
+      <w:r>
+        <w:t xml:space="preserve"> </w:t>
+      </w:r>
+      <w:proofErr w:type="spellStart"/>
+      <w:r>
+        <w:t>melihat</w:t>
+      </w:r>
+      <w:proofErr w:type="spellEnd"/>
+      <w:r>
+        <w:t xml:space="preserve"> </w:t>
+      </w:r>
+      <w:proofErr w:type="spellStart"/>
+      <w:r>
+        <w:t>hasil</w:t>
+      </w:r>
+      <w:proofErr w:type="spellEnd"/>
+      <w:r>
+        <w:t xml:space="preserve"> log, </w:t>
+      </w:r>
+      <w:proofErr w:type="spellStart"/>
+      <w:r>
+        <w:t>dari</w:t>
+      </w:r>
+      <w:proofErr w:type="spellEnd"/>
+      <w:r>
+        <w:t xml:space="preserve"> mana </w:t>
+      </w:r>
+      <w:proofErr w:type="spellStart"/>
+      <w:r>
+        <w:t>hasil</w:t>
+      </w:r>
+      <w:proofErr w:type="spellEnd"/>
+      <w:r>
+        <w:t xml:space="preserve"> log </w:t>
+      </w:r>
+      <w:proofErr w:type="spellStart"/>
+      <w:r>
+        <w:t>tersebut</w:t>
+      </w:r>
+      <w:proofErr w:type="spellEnd"/>
+    </w:p>
+    <w:p>
+      <w:pPr>
+        <w:pStyle w:val="ListParagraph"/>
+        <w:numPr>
+          <w:ilvl w:val="0"/>
+          <w:numId w:val="44"/>
+        </w:numPr>
+      </w:pPr>
+      <w:r>
+        <w:t>http://www.slf4j.org/apidocs/org/slf4j/Logger.html</w:t>
+      </w:r>
+    </w:p>
+    <w:p>
+      <w:pPr>
+        <w:pStyle w:val="NoSpacing"/>
+        <w:rPr>
+          <w:b/>
+          <w:bCs/>
+        </w:rPr>
+      </w:pPr>
+      <w:proofErr w:type="spellStart"/>
+      <w:r>
+        <w:rPr>
+          <w:b/>
+          <w:bCs/>
+        </w:rPr>
+        <w:t>Membuat</w:t>
+      </w:r>
+      <w:proofErr w:type="spellEnd"/>
+      <w:r>
+        <w:rPr>
+          <w:b/>
+          <w:bCs/>
+        </w:rPr>
+        <w:t xml:space="preserve"> Logger</w:t>
+      </w:r>
+    </w:p>
+    <w:p>
+      <w:pPr>
+        <w:pStyle w:val="NoSpacing"/>
+        <w:numPr>
+          <w:ilvl w:val="0"/>
+          <w:numId w:val="45"/>
+        </w:numPr>
+      </w:pPr>
+      <w:proofErr w:type="spellStart"/>
+      <w:r>
+        <w:t>Untuk</w:t>
+      </w:r>
+      <w:proofErr w:type="spellEnd"/>
+      <w:r>
+        <w:t xml:space="preserve"> </w:t>
+      </w:r>
+      <w:proofErr w:type="spellStart"/>
+      <w:r>
+        <w:t>membuat</w:t>
+      </w:r>
+      <w:proofErr w:type="spellEnd"/>
+      <w:r>
+        <w:t xml:space="preserve"> Logger, </w:t>
+      </w:r>
+      <w:proofErr w:type="spellStart"/>
+      <w:r>
+        <w:t>kita</w:t>
+      </w:r>
+      <w:proofErr w:type="spellEnd"/>
+      <w:r>
+        <w:t xml:space="preserve"> </w:t>
+      </w:r>
+      <w:proofErr w:type="spellStart"/>
+      <w:r>
+        <w:t>tidak</w:t>
+      </w:r>
+      <w:proofErr w:type="spellEnd"/>
+      <w:r>
+        <w:t xml:space="preserve"> </w:t>
+      </w:r>
+      <w:proofErr w:type="spellStart"/>
+      <w:r>
+        <w:t>perlu</w:t>
+      </w:r>
+      <w:proofErr w:type="spellEnd"/>
+      <w:r>
+        <w:t xml:space="preserve"> </w:t>
+      </w:r>
+      <w:proofErr w:type="spellStart"/>
+      <w:r>
+        <w:t>membuat</w:t>
+      </w:r>
+      <w:proofErr w:type="spellEnd"/>
+      <w:r>
+        <w:t xml:space="preserve"> </w:t>
+      </w:r>
+      <w:proofErr w:type="spellStart"/>
+      <w:r>
+        <w:t>objectnya</w:t>
+      </w:r>
+      <w:proofErr w:type="spellEnd"/>
+      <w:r>
+        <w:t xml:space="preserve"> manual </w:t>
+      </w:r>
+      <w:proofErr w:type="spellStart"/>
+      <w:r>
+        <w:t>menggunakan</w:t>
+      </w:r>
+      <w:proofErr w:type="spellEnd"/>
+      <w:r>
+        <w:t xml:space="preserve"> new </w:t>
+      </w:r>
+    </w:p>
+    <w:p>
+      <w:pPr>
+        <w:pStyle w:val="NoSpacing"/>
+        <w:numPr>
+          <w:ilvl w:val="0"/>
+          <w:numId w:val="45"/>
+        </w:numPr>
+      </w:pPr>
+      <w:r>
+        <w:t xml:space="preserve">Kita </w:t>
+      </w:r>
+      <w:proofErr w:type="spellStart"/>
+      <w:r>
+        <w:t>bisa</w:t>
+      </w:r>
+      <w:proofErr w:type="spellEnd"/>
+      <w:r>
+        <w:t xml:space="preserve"> </w:t>
+      </w:r>
+      <w:proofErr w:type="spellStart"/>
+      <w:r>
+        <w:t>memanfaatkan</w:t>
+      </w:r>
+      <w:proofErr w:type="spellEnd"/>
+      <w:r>
+        <w:t xml:space="preserve"> factory class </w:t>
+      </w:r>
+      <w:proofErr w:type="spellStart"/>
+      <w:r>
+        <w:t>LoggerFactory</w:t>
+      </w:r>
+      <w:proofErr w:type="spellEnd"/>
+    </w:p>
+    <w:p>
+      <w:pPr>
+        <w:pStyle w:val="NoSpacing"/>
+        <w:numPr>
+          <w:ilvl w:val="0"/>
+          <w:numId w:val="45"/>
+        </w:numPr>
+      </w:pPr>
+      <w:hyperlink r:id="rId13" w:history="1">
+        <w:r>
+          <w:rPr>
+            <w:rStyle w:val="Hyperlink"/>
+          </w:rPr>
+          <w:t>http://www.slf4j.org/apidocs/org/slf4j/LoggerFactory.html</w:t>
+        </w:r>
+      </w:hyperlink>
+    </w:p>
+    <w:p>
+      <w:pPr>
+        <w:pStyle w:val="NoSpacing"/>
+        <w:ind w:left="720"/>
+      </w:pPr>
+    </w:p>
+    <w:p>
+      <w:pPr>
+        <w:pStyle w:val="NoSpacing"/>
+      </w:pPr>
+      <w:proofErr w:type="gramStart"/>
+      <w:r>
+        <w:t>Kode :</w:t>
+      </w:r>
+      <w:proofErr w:type="gramEnd"/>
+      <w:r>
+        <w:t xml:space="preserve"> Hello Log</w:t>
+      </w:r>
+    </w:p>
+    <w:p>
+      <w:pPr>
+        <w:pStyle w:val="NoSpacing"/>
+      </w:pPr>
+      <w:r>
+        <w:rPr>
+          <w:noProof/>
+        </w:rPr>
+        <w:drawing>
+          <wp:inline distT="0" distB="0" distL="0" distR="0" wp14:anchorId="5607D1CF" wp14:editId="26F89A78">
+            <wp:extent cx="5943600" cy="2483485"/>
+            <wp:effectExtent l="0" t="0" r="0" b="0"/>
+            <wp:docPr id="1" name="Picture 1"/>
+            <wp:cNvGraphicFramePr>
+              <a:graphicFrameLocks xmlns:a="http://schemas.openxmlformats.org/drawingml/2006/main" noChangeAspect="1"/>
+            </wp:cNvGraphicFramePr>
+            <a:graphic xmlns:a="http://schemas.openxmlformats.org/drawingml/2006/main">
+              <a:graphicData uri="http://schemas.openxmlformats.org/drawingml/2006/picture">
+                <pic:pic xmlns:pic="http://schemas.openxmlformats.org/drawingml/2006/picture">
+                  <pic:nvPicPr>
+                    <pic:cNvPr id="1" name=""/>
+                    <pic:cNvPicPr/>
+                  </pic:nvPicPr>
+                  <pic:blipFill>
+                    <a:blip r:embed="rId14"/>
+                    <a:stretch>
+                      <a:fillRect/>
+                    </a:stretch>
+                  </pic:blipFill>
+                  <pic:spPr>
+                    <a:xfrm>
+                      <a:off x="0" y="0"/>
+                      <a:ext cx="5943600" cy="2483485"/>
+                    </a:xfrm>
+                    <a:prstGeom prst="rect">
+                      <a:avLst/>
+                    </a:prstGeom>
+                  </pic:spPr>
+                </pic:pic>
+              </a:graphicData>
+            </a:graphic>
+          </wp:inline>
+        </w:drawing>
+      </w:r>
     </w:p>
     <w:p>
       <w:pPr>
@@ -2964,6 +3473,119 @@
     </w:lvl>
   </w:abstractNum>
   <w:abstractNum w:abstractNumId="8" w15:restartNumberingAfterBreak="0">
+    <w:nsid w:val="1B2C2994"/>
+    <w:multiLevelType w:val="hybridMultilevel"/>
+    <w:tmpl w:val="B01808A4"/>
+    <w:lvl w:ilvl="0" w:tplc="04090001">
+      <w:start w:val="1"/>
+      <w:numFmt w:val="bullet"/>
+      <w:lvlText w:val=""/>
+      <w:lvlJc w:val="left"/>
+      <w:pPr>
+        <w:ind w:left="720" w:hanging="360"/>
+      </w:pPr>
+      <w:rPr>
+        <w:rFonts w:ascii="Symbol" w:hAnsi="Symbol" w:hint="default"/>
+      </w:rPr>
+    </w:lvl>
+    <w:lvl w:ilvl="1" w:tplc="04090003" w:tentative="1">
+      <w:start w:val="1"/>
+      <w:numFmt w:val="bullet"/>
+      <w:lvlText w:val="o"/>
+      <w:lvlJc w:val="left"/>
+      <w:pPr>
+        <w:ind w:left="1440" w:hanging="360"/>
+      </w:pPr>
+      <w:rPr>
+        <w:rFonts w:ascii="Courier New" w:hAnsi="Courier New" w:cs="Courier New" w:hint="default"/>
+      </w:rPr>
+    </w:lvl>
+    <w:lvl w:ilvl="2" w:tplc="04090005" w:tentative="1">
+      <w:start w:val="1"/>
+      <w:numFmt w:val="bullet"/>
+      <w:lvlText w:val=""/>
+      <w:lvlJc w:val="left"/>
+      <w:pPr>
+        <w:ind w:left="2160" w:hanging="360"/>
+      </w:pPr>
+      <w:rPr>
+        <w:rFonts w:ascii="Wingdings" w:hAnsi="Wingdings" w:hint="default"/>
+      </w:rPr>
+    </w:lvl>
+    <w:lvl w:ilvl="3" w:tplc="04090001" w:tentative="1">
+      <w:start w:val="1"/>
+      <w:numFmt w:val="bullet"/>
+      <w:lvlText w:val=""/>
+      <w:lvlJc w:val="left"/>
+      <w:pPr>
+        <w:ind w:left="2880" w:hanging="360"/>
+      </w:pPr>
+      <w:rPr>
+        <w:rFonts w:ascii="Symbol" w:hAnsi="Symbol" w:hint="default"/>
+      </w:rPr>
+    </w:lvl>
+    <w:lvl w:ilvl="4" w:tplc="04090003" w:tentative="1">
+      <w:start w:val="1"/>
+      <w:numFmt w:val="bullet"/>
+      <w:lvlText w:val="o"/>
+      <w:lvlJc w:val="left"/>
+      <w:pPr>
+        <w:ind w:left="3600" w:hanging="360"/>
+      </w:pPr>
+      <w:rPr>
+        <w:rFonts w:ascii="Courier New" w:hAnsi="Courier New" w:cs="Courier New" w:hint="default"/>
+      </w:rPr>
+    </w:lvl>
+    <w:lvl w:ilvl="5" w:tplc="04090005" w:tentative="1">
+      <w:start w:val="1"/>
+      <w:numFmt w:val="bullet"/>
+      <w:lvlText w:val=""/>
+      <w:lvlJc w:val="left"/>
+      <w:pPr>
+        <w:ind w:left="4320" w:hanging="360"/>
+      </w:pPr>
+      <w:rPr>
+        <w:rFonts w:ascii="Wingdings" w:hAnsi="Wingdings" w:hint="default"/>
+      </w:rPr>
+    </w:lvl>
+    <w:lvl w:ilvl="6" w:tplc="04090001" w:tentative="1">
+      <w:start w:val="1"/>
+      <w:numFmt w:val="bullet"/>
+      <w:lvlText w:val=""/>
+      <w:lvlJc w:val="left"/>
+      <w:pPr>
+        <w:ind w:left="5040" w:hanging="360"/>
+      </w:pPr>
+      <w:rPr>
+        <w:rFonts w:ascii="Symbol" w:hAnsi="Symbol" w:hint="default"/>
+      </w:rPr>
+    </w:lvl>
+    <w:lvl w:ilvl="7" w:tplc="04090003" w:tentative="1">
+      <w:start w:val="1"/>
+      <w:numFmt w:val="bullet"/>
+      <w:lvlText w:val="o"/>
+      <w:lvlJc w:val="left"/>
+      <w:pPr>
+        <w:ind w:left="5760" w:hanging="360"/>
+      </w:pPr>
+      <w:rPr>
+        <w:rFonts w:ascii="Courier New" w:hAnsi="Courier New" w:cs="Courier New" w:hint="default"/>
+      </w:rPr>
+    </w:lvl>
+    <w:lvl w:ilvl="8" w:tplc="04090005" w:tentative="1">
+      <w:start w:val="1"/>
+      <w:numFmt w:val="bullet"/>
+      <w:lvlText w:val=""/>
+      <w:lvlJc w:val="left"/>
+      <w:pPr>
+        <w:ind w:left="6480" w:hanging="360"/>
+      </w:pPr>
+      <w:rPr>
+        <w:rFonts w:ascii="Wingdings" w:hAnsi="Wingdings" w:hint="default"/>
+      </w:rPr>
+    </w:lvl>
+  </w:abstractNum>
+  <w:abstractNum w:abstractNumId="9" w15:restartNumberingAfterBreak="0">
     <w:nsid w:val="1B8D2C5C"/>
     <w:multiLevelType w:val="hybridMultilevel"/>
     <w:tmpl w:val="EB0856C0"/>
@@ -3076,7 +3698,7 @@
       </w:rPr>
     </w:lvl>
   </w:abstractNum>
-  <w:abstractNum w:abstractNumId="9" w15:restartNumberingAfterBreak="0">
+  <w:abstractNum w:abstractNumId="10" w15:restartNumberingAfterBreak="0">
     <w:nsid w:val="20575F20"/>
     <w:multiLevelType w:val="hybridMultilevel"/>
     <w:tmpl w:val="2326F32C"/>
@@ -3189,7 +3811,7 @@
       </w:rPr>
     </w:lvl>
   </w:abstractNum>
-  <w:abstractNum w:abstractNumId="10" w15:restartNumberingAfterBreak="0">
+  <w:abstractNum w:abstractNumId="11" w15:restartNumberingAfterBreak="0">
     <w:nsid w:val="20B61472"/>
     <w:multiLevelType w:val="hybridMultilevel"/>
     <w:tmpl w:val="164A626C"/>
@@ -3302,7 +3924,7 @@
       </w:rPr>
     </w:lvl>
   </w:abstractNum>
-  <w:abstractNum w:abstractNumId="11" w15:restartNumberingAfterBreak="0">
+  <w:abstractNum w:abstractNumId="12" w15:restartNumberingAfterBreak="0">
     <w:nsid w:val="22A24AB2"/>
     <w:multiLevelType w:val="hybridMultilevel"/>
     <w:tmpl w:val="CAEA2260"/>
@@ -3415,7 +4037,7 @@
       </w:rPr>
     </w:lvl>
   </w:abstractNum>
-  <w:abstractNum w:abstractNumId="12" w15:restartNumberingAfterBreak="0">
+  <w:abstractNum w:abstractNumId="13" w15:restartNumberingAfterBreak="0">
     <w:nsid w:val="287E18BF"/>
     <w:multiLevelType w:val="hybridMultilevel"/>
     <w:tmpl w:val="27B466A4"/>
@@ -3528,10 +4150,10 @@
       </w:rPr>
     </w:lvl>
   </w:abstractNum>
-  <w:abstractNum w:abstractNumId="13" w15:restartNumberingAfterBreak="0">
+  <w:abstractNum w:abstractNumId="14" w15:restartNumberingAfterBreak="0">
     <w:nsid w:val="2945086B"/>
     <w:multiLevelType w:val="hybridMultilevel"/>
-    <w:tmpl w:val="2BB41B88"/>
+    <w:tmpl w:val="6B92210E"/>
     <w:lvl w:ilvl="0" w:tplc="04090001">
       <w:start w:val="1"/>
       <w:numFmt w:val="bullet"/>
@@ -3641,7 +4263,7 @@
       </w:rPr>
     </w:lvl>
   </w:abstractNum>
-  <w:abstractNum w:abstractNumId="14" w15:restartNumberingAfterBreak="0">
+  <w:abstractNum w:abstractNumId="15" w15:restartNumberingAfterBreak="0">
     <w:nsid w:val="296419EE"/>
     <w:multiLevelType w:val="hybridMultilevel"/>
     <w:tmpl w:val="DE8AD8D0"/>
@@ -3754,7 +4376,7 @@
       </w:rPr>
     </w:lvl>
   </w:abstractNum>
-  <w:abstractNum w:abstractNumId="15" w15:restartNumberingAfterBreak="0">
+  <w:abstractNum w:abstractNumId="16" w15:restartNumberingAfterBreak="0">
     <w:nsid w:val="2B17554B"/>
     <w:multiLevelType w:val="hybridMultilevel"/>
     <w:tmpl w:val="AEEC319A"/>
@@ -3867,7 +4489,7 @@
       </w:rPr>
     </w:lvl>
   </w:abstractNum>
-  <w:abstractNum w:abstractNumId="16" w15:restartNumberingAfterBreak="0">
+  <w:abstractNum w:abstractNumId="17" w15:restartNumberingAfterBreak="0">
     <w:nsid w:val="324C42DD"/>
     <w:multiLevelType w:val="hybridMultilevel"/>
     <w:tmpl w:val="D5E89F32"/>
@@ -3980,7 +4602,7 @@
       </w:rPr>
     </w:lvl>
   </w:abstractNum>
-  <w:abstractNum w:abstractNumId="17" w15:restartNumberingAfterBreak="0">
+  <w:abstractNum w:abstractNumId="18" w15:restartNumberingAfterBreak="0">
     <w:nsid w:val="349579AD"/>
     <w:multiLevelType w:val="hybridMultilevel"/>
     <w:tmpl w:val="6CE4C096"/>
@@ -4093,7 +4715,7 @@
       </w:rPr>
     </w:lvl>
   </w:abstractNum>
-  <w:abstractNum w:abstractNumId="18" w15:restartNumberingAfterBreak="0">
+  <w:abstractNum w:abstractNumId="19" w15:restartNumberingAfterBreak="0">
     <w:nsid w:val="34C815C8"/>
     <w:multiLevelType w:val="hybridMultilevel"/>
     <w:tmpl w:val="A88C7C72"/>
@@ -4206,7 +4828,7 @@
       </w:rPr>
     </w:lvl>
   </w:abstractNum>
-  <w:abstractNum w:abstractNumId="19" w15:restartNumberingAfterBreak="0">
+  <w:abstractNum w:abstractNumId="20" w15:restartNumberingAfterBreak="0">
     <w:nsid w:val="3A0E677F"/>
     <w:multiLevelType w:val="hybridMultilevel"/>
     <w:tmpl w:val="A22299E6"/>
@@ -4319,7 +4941,7 @@
       </w:rPr>
     </w:lvl>
   </w:abstractNum>
-  <w:abstractNum w:abstractNumId="20" w15:restartNumberingAfterBreak="0">
+  <w:abstractNum w:abstractNumId="21" w15:restartNumberingAfterBreak="0">
     <w:nsid w:val="3A6744BA"/>
     <w:multiLevelType w:val="hybridMultilevel"/>
     <w:tmpl w:val="88187D18"/>
@@ -4432,7 +5054,7 @@
       </w:rPr>
     </w:lvl>
   </w:abstractNum>
-  <w:abstractNum w:abstractNumId="21" w15:restartNumberingAfterBreak="0">
+  <w:abstractNum w:abstractNumId="22" w15:restartNumberingAfterBreak="0">
     <w:nsid w:val="3FC2263A"/>
     <w:multiLevelType w:val="hybridMultilevel"/>
     <w:tmpl w:val="68D2D846"/>
@@ -4545,7 +5167,7 @@
       </w:rPr>
     </w:lvl>
   </w:abstractNum>
-  <w:abstractNum w:abstractNumId="22" w15:restartNumberingAfterBreak="0">
+  <w:abstractNum w:abstractNumId="23" w15:restartNumberingAfterBreak="0">
     <w:nsid w:val="41D13186"/>
     <w:multiLevelType w:val="hybridMultilevel"/>
     <w:tmpl w:val="2DD23426"/>
@@ -4658,7 +5280,7 @@
       </w:rPr>
     </w:lvl>
   </w:abstractNum>
-  <w:abstractNum w:abstractNumId="23" w15:restartNumberingAfterBreak="0">
+  <w:abstractNum w:abstractNumId="24" w15:restartNumberingAfterBreak="0">
     <w:nsid w:val="42127911"/>
     <w:multiLevelType w:val="hybridMultilevel"/>
     <w:tmpl w:val="C1E60920"/>
@@ -4771,7 +5393,7 @@
       </w:rPr>
     </w:lvl>
   </w:abstractNum>
-  <w:abstractNum w:abstractNumId="24" w15:restartNumberingAfterBreak="0">
+  <w:abstractNum w:abstractNumId="25" w15:restartNumberingAfterBreak="0">
     <w:nsid w:val="433E6E3B"/>
     <w:multiLevelType w:val="hybridMultilevel"/>
     <w:tmpl w:val="255C95E0"/>
@@ -4884,7 +5506,7 @@
       </w:rPr>
     </w:lvl>
   </w:abstractNum>
-  <w:abstractNum w:abstractNumId="25" w15:restartNumberingAfterBreak="0">
+  <w:abstractNum w:abstractNumId="26" w15:restartNumberingAfterBreak="0">
     <w:nsid w:val="446475EE"/>
     <w:multiLevelType w:val="hybridMultilevel"/>
     <w:tmpl w:val="D7DEDBBA"/>
@@ -4997,7 +5619,7 @@
       </w:rPr>
     </w:lvl>
   </w:abstractNum>
-  <w:abstractNum w:abstractNumId="26" w15:restartNumberingAfterBreak="0">
+  <w:abstractNum w:abstractNumId="27" w15:restartNumberingAfterBreak="0">
     <w:nsid w:val="46E63025"/>
     <w:multiLevelType w:val="hybridMultilevel"/>
     <w:tmpl w:val="5AAAAC70"/>
@@ -5110,7 +5732,7 @@
       </w:rPr>
     </w:lvl>
   </w:abstractNum>
-  <w:abstractNum w:abstractNumId="27" w15:restartNumberingAfterBreak="0">
+  <w:abstractNum w:abstractNumId="28" w15:restartNumberingAfterBreak="0">
     <w:nsid w:val="4DF86255"/>
     <w:multiLevelType w:val="hybridMultilevel"/>
     <w:tmpl w:val="35F08CA6"/>
@@ -5223,7 +5845,7 @@
       </w:rPr>
     </w:lvl>
   </w:abstractNum>
-  <w:abstractNum w:abstractNumId="28" w15:restartNumberingAfterBreak="0">
+  <w:abstractNum w:abstractNumId="29" w15:restartNumberingAfterBreak="0">
     <w:nsid w:val="517B3335"/>
     <w:multiLevelType w:val="hybridMultilevel"/>
     <w:tmpl w:val="63AE785A"/>
@@ -5336,7 +5958,7 @@
       </w:rPr>
     </w:lvl>
   </w:abstractNum>
-  <w:abstractNum w:abstractNumId="29" w15:restartNumberingAfterBreak="0">
+  <w:abstractNum w:abstractNumId="30" w15:restartNumberingAfterBreak="0">
     <w:nsid w:val="52AE1BBD"/>
     <w:multiLevelType w:val="hybridMultilevel"/>
     <w:tmpl w:val="D4AAFC6A"/>
@@ -5449,7 +6071,7 @@
       </w:rPr>
     </w:lvl>
   </w:abstractNum>
-  <w:abstractNum w:abstractNumId="30" w15:restartNumberingAfterBreak="0">
+  <w:abstractNum w:abstractNumId="31" w15:restartNumberingAfterBreak="0">
     <w:nsid w:val="57B803B1"/>
     <w:multiLevelType w:val="hybridMultilevel"/>
     <w:tmpl w:val="B742FC30"/>
@@ -5562,7 +6184,7 @@
       </w:rPr>
     </w:lvl>
   </w:abstractNum>
-  <w:abstractNum w:abstractNumId="31" w15:restartNumberingAfterBreak="0">
+  <w:abstractNum w:abstractNumId="32" w15:restartNumberingAfterBreak="0">
     <w:nsid w:val="5AAB0C01"/>
     <w:multiLevelType w:val="hybridMultilevel"/>
     <w:tmpl w:val="4B1CC164"/>
@@ -5675,7 +6297,7 @@
       </w:rPr>
     </w:lvl>
   </w:abstractNum>
-  <w:abstractNum w:abstractNumId="32" w15:restartNumberingAfterBreak="0">
+  <w:abstractNum w:abstractNumId="33" w15:restartNumberingAfterBreak="0">
     <w:nsid w:val="5B8E1158"/>
     <w:multiLevelType w:val="hybridMultilevel"/>
     <w:tmpl w:val="3606F7FA"/>
@@ -5788,7 +6410,7 @@
       </w:rPr>
     </w:lvl>
   </w:abstractNum>
-  <w:abstractNum w:abstractNumId="33" w15:restartNumberingAfterBreak="0">
+  <w:abstractNum w:abstractNumId="34" w15:restartNumberingAfterBreak="0">
     <w:nsid w:val="5CEB6552"/>
     <w:multiLevelType w:val="hybridMultilevel"/>
     <w:tmpl w:val="6914A8A2"/>
@@ -5901,7 +6523,7 @@
       </w:rPr>
     </w:lvl>
   </w:abstractNum>
-  <w:abstractNum w:abstractNumId="34" w15:restartNumberingAfterBreak="0">
+  <w:abstractNum w:abstractNumId="35" w15:restartNumberingAfterBreak="0">
     <w:nsid w:val="61BA5AAD"/>
     <w:multiLevelType w:val="hybridMultilevel"/>
     <w:tmpl w:val="D6AAF876"/>
@@ -6014,7 +6636,7 @@
       </w:rPr>
     </w:lvl>
   </w:abstractNum>
-  <w:abstractNum w:abstractNumId="35" w15:restartNumberingAfterBreak="0">
+  <w:abstractNum w:abstractNumId="36" w15:restartNumberingAfterBreak="0">
     <w:nsid w:val="623431D5"/>
     <w:multiLevelType w:val="hybridMultilevel"/>
     <w:tmpl w:val="076C0F4A"/>
@@ -6127,7 +6749,7 @@
       </w:rPr>
     </w:lvl>
   </w:abstractNum>
-  <w:abstractNum w:abstractNumId="36" w15:restartNumberingAfterBreak="0">
+  <w:abstractNum w:abstractNumId="37" w15:restartNumberingAfterBreak="0">
     <w:nsid w:val="65391217"/>
     <w:multiLevelType w:val="hybridMultilevel"/>
     <w:tmpl w:val="661827BA"/>
@@ -6240,7 +6862,7 @@
       </w:rPr>
     </w:lvl>
   </w:abstractNum>
-  <w:abstractNum w:abstractNumId="37" w15:restartNumberingAfterBreak="0">
+  <w:abstractNum w:abstractNumId="38" w15:restartNumberingAfterBreak="0">
     <w:nsid w:val="658C71EF"/>
     <w:multiLevelType w:val="hybridMultilevel"/>
     <w:tmpl w:val="361E634C"/>
@@ -6353,7 +6975,7 @@
       </w:rPr>
     </w:lvl>
   </w:abstractNum>
-  <w:abstractNum w:abstractNumId="38" w15:restartNumberingAfterBreak="0">
+  <w:abstractNum w:abstractNumId="39" w15:restartNumberingAfterBreak="0">
     <w:nsid w:val="697A42CA"/>
     <w:multiLevelType w:val="hybridMultilevel"/>
     <w:tmpl w:val="0106B3F0"/>
@@ -6466,7 +7088,7 @@
       </w:rPr>
     </w:lvl>
   </w:abstractNum>
-  <w:abstractNum w:abstractNumId="39" w15:restartNumberingAfterBreak="0">
+  <w:abstractNum w:abstractNumId="40" w15:restartNumberingAfterBreak="0">
     <w:nsid w:val="6C6419E5"/>
     <w:multiLevelType w:val="hybridMultilevel"/>
     <w:tmpl w:val="1CC8891A"/>
@@ -6579,7 +7201,7 @@
       </w:rPr>
     </w:lvl>
   </w:abstractNum>
-  <w:abstractNum w:abstractNumId="40" w15:restartNumberingAfterBreak="0">
+  <w:abstractNum w:abstractNumId="41" w15:restartNumberingAfterBreak="0">
     <w:nsid w:val="6FEC0C77"/>
     <w:multiLevelType w:val="hybridMultilevel"/>
     <w:tmpl w:val="ECA2A788"/>
@@ -6692,7 +7314,7 @@
       </w:rPr>
     </w:lvl>
   </w:abstractNum>
-  <w:abstractNum w:abstractNumId="41" w15:restartNumberingAfterBreak="0">
+  <w:abstractNum w:abstractNumId="42" w15:restartNumberingAfterBreak="0">
     <w:nsid w:val="719B0D72"/>
     <w:multiLevelType w:val="hybridMultilevel"/>
     <w:tmpl w:val="EB48C5D2"/>
@@ -6805,7 +7427,7 @@
       </w:rPr>
     </w:lvl>
   </w:abstractNum>
-  <w:abstractNum w:abstractNumId="42" w15:restartNumberingAfterBreak="0">
+  <w:abstractNum w:abstractNumId="43" w15:restartNumberingAfterBreak="0">
     <w:nsid w:val="7328140A"/>
     <w:multiLevelType w:val="hybridMultilevel"/>
     <w:tmpl w:val="DFCAEC02"/>
@@ -6918,7 +7540,7 @@
       </w:rPr>
     </w:lvl>
   </w:abstractNum>
-  <w:abstractNum w:abstractNumId="43" w15:restartNumberingAfterBreak="0">
+  <w:abstractNum w:abstractNumId="44" w15:restartNumberingAfterBreak="0">
     <w:nsid w:val="77E268EA"/>
     <w:multiLevelType w:val="hybridMultilevel"/>
     <w:tmpl w:val="73A84D12"/>
@@ -7032,31 +7654,31 @@
     </w:lvl>
   </w:abstractNum>
   <w:num w:numId="1">
-    <w:abstractNumId w:val="27"/>
+    <w:abstractNumId w:val="28"/>
   </w:num>
   <w:num w:numId="2">
-    <w:abstractNumId w:val="14"/>
+    <w:abstractNumId w:val="15"/>
   </w:num>
   <w:num w:numId="3">
-    <w:abstractNumId w:val="43"/>
+    <w:abstractNumId w:val="44"/>
   </w:num>
   <w:num w:numId="4">
-    <w:abstractNumId w:val="41"/>
+    <w:abstractNumId w:val="42"/>
   </w:num>
   <w:num w:numId="5">
-    <w:abstractNumId w:val="8"/>
+    <w:abstractNumId w:val="9"/>
   </w:num>
   <w:num w:numId="6">
-    <w:abstractNumId w:val="39"/>
+    <w:abstractNumId w:val="40"/>
   </w:num>
   <w:num w:numId="7">
-    <w:abstractNumId w:val="24"/>
+    <w:abstractNumId w:val="25"/>
   </w:num>
   <w:num w:numId="8">
-    <w:abstractNumId w:val="31"/>
+    <w:abstractNumId w:val="32"/>
   </w:num>
   <w:num w:numId="9">
-    <w:abstractNumId w:val="26"/>
+    <w:abstractNumId w:val="27"/>
   </w:num>
   <w:num w:numId="10">
     <w:abstractNumId w:val="1"/>
@@ -7065,73 +7687,73 @@
     <w:abstractNumId w:val="0"/>
   </w:num>
   <w:num w:numId="12">
-    <w:abstractNumId w:val="37"/>
+    <w:abstractNumId w:val="38"/>
   </w:num>
   <w:num w:numId="13">
-    <w:abstractNumId w:val="15"/>
+    <w:abstractNumId w:val="16"/>
   </w:num>
   <w:num w:numId="14">
-    <w:abstractNumId w:val="32"/>
+    <w:abstractNumId w:val="33"/>
   </w:num>
   <w:num w:numId="15">
-    <w:abstractNumId w:val="12"/>
+    <w:abstractNumId w:val="13"/>
   </w:num>
   <w:num w:numId="16">
     <w:abstractNumId w:val="2"/>
   </w:num>
   <w:num w:numId="17">
-    <w:abstractNumId w:val="34"/>
+    <w:abstractNumId w:val="35"/>
   </w:num>
   <w:num w:numId="18">
     <w:abstractNumId w:val="4"/>
   </w:num>
   <w:num w:numId="19">
-    <w:abstractNumId w:val="16"/>
+    <w:abstractNumId w:val="17"/>
   </w:num>
   <w:num w:numId="20">
-    <w:abstractNumId w:val="35"/>
+    <w:abstractNumId w:val="36"/>
   </w:num>
   <w:num w:numId="21">
+    <w:abstractNumId w:val="20"/>
+  </w:num>
+  <w:num w:numId="22">
+    <w:abstractNumId w:val="23"/>
+  </w:num>
+  <w:num w:numId="23">
+    <w:abstractNumId w:val="39"/>
+  </w:num>
+  <w:num w:numId="24">
+    <w:abstractNumId w:val="10"/>
+  </w:num>
+  <w:num w:numId="25">
+    <w:abstractNumId w:val="26"/>
+  </w:num>
+  <w:num w:numId="26">
+    <w:abstractNumId w:val="11"/>
+  </w:num>
+  <w:num w:numId="27">
+    <w:abstractNumId w:val="37"/>
+  </w:num>
+  <w:num w:numId="28">
+    <w:abstractNumId w:val="34"/>
+  </w:num>
+  <w:num w:numId="29">
     <w:abstractNumId w:val="19"/>
   </w:num>
-  <w:num w:numId="22">
+  <w:num w:numId="30">
     <w:abstractNumId w:val="22"/>
   </w:num>
-  <w:num w:numId="23">
-    <w:abstractNumId w:val="38"/>
-  </w:num>
-  <w:num w:numId="24">
-    <w:abstractNumId w:val="9"/>
-  </w:num>
-  <w:num w:numId="25">
-    <w:abstractNumId w:val="25"/>
-  </w:num>
-  <w:num w:numId="26">
-    <w:abstractNumId w:val="10"/>
-  </w:num>
-  <w:num w:numId="27">
-    <w:abstractNumId w:val="36"/>
-  </w:num>
-  <w:num w:numId="28">
-    <w:abstractNumId w:val="33"/>
-  </w:num>
-  <w:num w:numId="29">
+  <w:num w:numId="31">
     <w:abstractNumId w:val="18"/>
   </w:num>
-  <w:num w:numId="30">
-    <w:abstractNumId w:val="21"/>
-  </w:num>
-  <w:num w:numId="31">
-    <w:abstractNumId w:val="17"/>
-  </w:num>
   <w:num w:numId="32">
-    <w:abstractNumId w:val="29"/>
+    <w:abstractNumId w:val="30"/>
   </w:num>
   <w:num w:numId="33">
-    <w:abstractNumId w:val="40"/>
+    <w:abstractNumId w:val="41"/>
   </w:num>
   <w:num w:numId="34">
-    <w:abstractNumId w:val="42"/>
+    <w:abstractNumId w:val="43"/>
   </w:num>
   <w:num w:numId="35">
     <w:abstractNumId w:val="5"/>
@@ -7140,28 +7762,31 @@
     <w:abstractNumId w:val="3"/>
   </w:num>
   <w:num w:numId="37">
-    <w:abstractNumId w:val="30"/>
+    <w:abstractNumId w:val="31"/>
   </w:num>
   <w:num w:numId="38">
-    <w:abstractNumId w:val="28"/>
+    <w:abstractNumId w:val="29"/>
   </w:num>
   <w:num w:numId="39">
-    <w:abstractNumId w:val="23"/>
+    <w:abstractNumId w:val="24"/>
   </w:num>
   <w:num w:numId="40">
     <w:abstractNumId w:val="6"/>
   </w:num>
   <w:num w:numId="41">
-    <w:abstractNumId w:val="11"/>
+    <w:abstractNumId w:val="12"/>
   </w:num>
   <w:num w:numId="42">
     <w:abstractNumId w:val="7"/>
   </w:num>
   <w:num w:numId="43">
-    <w:abstractNumId w:val="20"/>
+    <w:abstractNumId w:val="21"/>
   </w:num>
   <w:num w:numId="44">
-    <w:abstractNumId w:val="13"/>
+    <w:abstractNumId w:val="14"/>
+  </w:num>
+  <w:num w:numId="45">
+    <w:abstractNumId w:val="8"/>
   </w:num>
   <w:numIdMacAtCleanup w:val="10"/>
 </w:numbering>

--- a/Java Logging.docx
+++ b/Java Logging.docx
@@ -119,7 +119,6 @@
           <w:bCs/>
         </w:rPr>
       </w:pPr>
-      <w:proofErr w:type="spellStart"/>
       <w:r>
         <w:rPr>
           <w:b/>
@@ -127,106 +126,21 @@
         </w:rPr>
         <w:t>Pendahuluan</w:t>
       </w:r>
-      <w:proofErr w:type="spellEnd"/>
     </w:p>
     <w:p>
       <w:pPr>
         <w:pStyle w:val="NoSpacing"/>
       </w:pPr>
-      <w:proofErr w:type="spellStart"/>
       <w:r>
         <w:rPr>
           <w:b/>
           <w:bCs/>
         </w:rPr>
-        <w:t>Sebelumnya</w:t>
+        <w:t>Sebelumnya harus sudah paham materi terkait</w:t>
       </w:r>
-      <w:proofErr w:type="spellEnd"/>
-      <w:r>
-        <w:rPr>
-          <w:b/>
-          <w:bCs/>
-        </w:rPr>
-        <w:t xml:space="preserve"> </w:t>
-      </w:r>
-      <w:proofErr w:type="spellStart"/>
-      <w:r>
-        <w:rPr>
-          <w:b/>
-          <w:bCs/>
-        </w:rPr>
-        <w:t>harus</w:t>
-      </w:r>
-      <w:proofErr w:type="spellEnd"/>
-      <w:r>
-        <w:rPr>
-          <w:b/>
-          <w:bCs/>
-        </w:rPr>
-        <w:t xml:space="preserve"> </w:t>
-      </w:r>
-      <w:proofErr w:type="spellStart"/>
-      <w:r>
-        <w:rPr>
-          <w:b/>
-          <w:bCs/>
-        </w:rPr>
-        <w:t>sudah</w:t>
-      </w:r>
-      <w:proofErr w:type="spellEnd"/>
-      <w:r>
-        <w:rPr>
-          <w:b/>
-          <w:bCs/>
-        </w:rPr>
-        <w:t xml:space="preserve"> </w:t>
-      </w:r>
-      <w:proofErr w:type="spellStart"/>
-      <w:r>
-        <w:rPr>
-          <w:b/>
-          <w:bCs/>
-        </w:rPr>
-        <w:t>paham</w:t>
-      </w:r>
-      <w:proofErr w:type="spellEnd"/>
-      <w:r>
-        <w:rPr>
-          <w:b/>
-          <w:bCs/>
-        </w:rPr>
-        <w:t xml:space="preserve"> </w:t>
-      </w:r>
-      <w:proofErr w:type="spellStart"/>
-      <w:r>
-        <w:rPr>
-          <w:b/>
-          <w:bCs/>
-        </w:rPr>
-        <w:t>materi</w:t>
-      </w:r>
-      <w:proofErr w:type="spellEnd"/>
-      <w:r>
-        <w:rPr>
-          <w:b/>
-          <w:bCs/>
-        </w:rPr>
-        <w:t xml:space="preserve"> </w:t>
-      </w:r>
-      <w:proofErr w:type="spellStart"/>
-      <w:proofErr w:type="gramStart"/>
-      <w:r>
-        <w:rPr>
-          <w:b/>
-          <w:bCs/>
-        </w:rPr>
-        <w:t>terkait</w:t>
-      </w:r>
-      <w:proofErr w:type="spellEnd"/>
       <w:r>
         <w:t xml:space="preserve"> :</w:t>
       </w:r>
-      <w:proofErr w:type="gramEnd"/>
     </w:p>
     <w:p>
       <w:pPr>
@@ -296,13 +210,8 @@
           <w:numId w:val="2"/>
         </w:numPr>
       </w:pPr>
-      <w:proofErr w:type="spellStart"/>
       <w:r>
-        <w:t>Pengenalan</w:t>
-      </w:r>
-      <w:proofErr w:type="spellEnd"/>
-      <w:r>
-        <w:t xml:space="preserve"> Logging</w:t>
+        <w:t>Pengenalan Logging</w:t>
       </w:r>
     </w:p>
     <w:p>
@@ -349,11 +258,9 @@
           <w:numId w:val="2"/>
         </w:numPr>
       </w:pPr>
-      <w:proofErr w:type="spellStart"/>
       <w:r>
         <w:t>Appender</w:t>
       </w:r>
-      <w:proofErr w:type="spellEnd"/>
     </w:p>
     <w:p>
       <w:pPr>
@@ -398,21 +305,12 @@
         </w:rPr>
       </w:pPr>
       <w:bookmarkStart w:id="0" w:name="_Hlk91289433"/>
-      <w:proofErr w:type="spellStart"/>
       <w:r>
         <w:rPr>
           <w:b/>
           <w:bCs/>
         </w:rPr>
-        <w:t>Pengenalan</w:t>
-      </w:r>
-      <w:proofErr w:type="spellEnd"/>
-      <w:r>
-        <w:rPr>
-          <w:b/>
-          <w:bCs/>
-        </w:rPr>
-        <w:t xml:space="preserve"> </w:t>
+        <w:t xml:space="preserve">Pengenalan </w:t>
       </w:r>
       <w:r>
         <w:rPr>
@@ -447,61 +345,8 @@
         </w:numPr>
       </w:pPr>
       <w:r>
-        <w:t xml:space="preserve">Log file </w:t>
+        <w:t>Log file adalah file yang berisikan informasi kejadian dari sebuah sistem</w:t>
       </w:r>
-      <w:proofErr w:type="spellStart"/>
-      <w:r>
-        <w:t>adalah</w:t>
-      </w:r>
-      <w:proofErr w:type="spellEnd"/>
-      <w:r>
-        <w:t xml:space="preserve"> file yang </w:t>
-      </w:r>
-      <w:proofErr w:type="spellStart"/>
-      <w:r>
-        <w:t>berisikan</w:t>
-      </w:r>
-      <w:proofErr w:type="spellEnd"/>
-      <w:r>
-        <w:t xml:space="preserve"> </w:t>
-      </w:r>
-      <w:proofErr w:type="spellStart"/>
-      <w:r>
-        <w:t>informasi</w:t>
-      </w:r>
-      <w:proofErr w:type="spellEnd"/>
-      <w:r>
-        <w:t xml:space="preserve"> </w:t>
-      </w:r>
-      <w:proofErr w:type="spellStart"/>
-      <w:r>
-        <w:t>kejadian</w:t>
-      </w:r>
-      <w:proofErr w:type="spellEnd"/>
-      <w:r>
-        <w:t xml:space="preserve"> </w:t>
-      </w:r>
-      <w:proofErr w:type="spellStart"/>
-      <w:r>
-        <w:t>dari</w:t>
-      </w:r>
-      <w:proofErr w:type="spellEnd"/>
-      <w:r>
-        <w:t xml:space="preserve"> </w:t>
-      </w:r>
-      <w:proofErr w:type="spellStart"/>
-      <w:r>
-        <w:t>sebuah</w:t>
-      </w:r>
-      <w:proofErr w:type="spellEnd"/>
-      <w:r>
-        <w:t xml:space="preserve"> </w:t>
-      </w:r>
-      <w:proofErr w:type="spellStart"/>
-      <w:r>
-        <w:t>sistem</w:t>
-      </w:r>
-      <w:proofErr w:type="spellEnd"/>
     </w:p>
     <w:p>
       <w:pPr>
@@ -511,67 +356,9 @@
           <w:numId w:val="25"/>
         </w:numPr>
       </w:pPr>
-      <w:proofErr w:type="spellStart"/>
       <w:r>
-        <w:t>Biasanya</w:t>
+        <w:t>Biasanya dalam log file, terdapat informasi waktu kejadian dan pesan kejadian</w:t>
       </w:r>
-      <w:proofErr w:type="spellEnd"/>
-      <w:r>
-        <w:t xml:space="preserve"> </w:t>
-      </w:r>
-      <w:proofErr w:type="spellStart"/>
-      <w:r>
-        <w:t>dalam</w:t>
-      </w:r>
-      <w:proofErr w:type="spellEnd"/>
-      <w:r>
-        <w:t xml:space="preserve"> log file, </w:t>
-      </w:r>
-      <w:proofErr w:type="spellStart"/>
-      <w:r>
-        <w:t>terdapat</w:t>
-      </w:r>
-      <w:proofErr w:type="spellEnd"/>
-      <w:r>
-        <w:t xml:space="preserve"> </w:t>
-      </w:r>
-      <w:proofErr w:type="spellStart"/>
-      <w:r>
-        <w:t>informasi</w:t>
-      </w:r>
-      <w:proofErr w:type="spellEnd"/>
-      <w:r>
-        <w:t xml:space="preserve"> </w:t>
-      </w:r>
-      <w:proofErr w:type="spellStart"/>
-      <w:r>
-        <w:t>waktu</w:t>
-      </w:r>
-      <w:proofErr w:type="spellEnd"/>
-      <w:r>
-        <w:t xml:space="preserve"> </w:t>
-      </w:r>
-      <w:proofErr w:type="spellStart"/>
-      <w:r>
-        <w:t>kejadian</w:t>
-      </w:r>
-      <w:proofErr w:type="spellEnd"/>
-      <w:r>
-        <w:t xml:space="preserve"> dan </w:t>
-      </w:r>
-      <w:proofErr w:type="spellStart"/>
-      <w:r>
-        <w:t>pesan</w:t>
-      </w:r>
-      <w:proofErr w:type="spellEnd"/>
-      <w:r>
-        <w:t xml:space="preserve"> </w:t>
-      </w:r>
-      <w:proofErr w:type="spellStart"/>
-      <w:r>
-        <w:t>kejadian</w:t>
-      </w:r>
-      <w:proofErr w:type="spellEnd"/>
     </w:p>
     <w:p>
       <w:pPr>
@@ -582,47 +369,7 @@
         </w:numPr>
       </w:pPr>
       <w:r>
-        <w:t xml:space="preserve">Logging </w:t>
-      </w:r>
-      <w:proofErr w:type="spellStart"/>
-      <w:r>
-        <w:t>adalah</w:t>
-      </w:r>
-      <w:proofErr w:type="spellEnd"/>
-      <w:r>
-        <w:t xml:space="preserve"> </w:t>
-      </w:r>
-      <w:proofErr w:type="spellStart"/>
-      <w:r>
-        <w:t>aksi</w:t>
-      </w:r>
-      <w:proofErr w:type="spellEnd"/>
-      <w:r>
-        <w:t xml:space="preserve"> </w:t>
-      </w:r>
-      <w:proofErr w:type="spellStart"/>
-      <w:r>
-        <w:t>menambah</w:t>
-      </w:r>
-      <w:proofErr w:type="spellEnd"/>
-      <w:r>
-        <w:t xml:space="preserve"> </w:t>
-      </w:r>
-      <w:proofErr w:type="spellStart"/>
-      <w:r>
-        <w:t>informasi</w:t>
-      </w:r>
-      <w:proofErr w:type="spellEnd"/>
-      <w:r>
-        <w:t xml:space="preserve"> log </w:t>
-      </w:r>
-      <w:proofErr w:type="spellStart"/>
-      <w:r>
-        <w:t>ke</w:t>
-      </w:r>
-      <w:proofErr w:type="spellEnd"/>
-      <w:r>
-        <w:t xml:space="preserve"> log file</w:t>
+        <w:t>Logging adalah aksi menambah informasi log ke log file</w:t>
       </w:r>
     </w:p>
     <w:p>
@@ -634,85 +381,8 @@
         </w:numPr>
       </w:pPr>
       <w:r>
-        <w:t xml:space="preserve">Logging </w:t>
+        <w:t>Logging sudah menjadi standard industri untuk menampilkan informasi yang terjadi di aplikasi yang kita buat</w:t>
       </w:r>
-      <w:proofErr w:type="spellStart"/>
-      <w:r>
-        <w:t>sudah</w:t>
-      </w:r>
-      <w:proofErr w:type="spellEnd"/>
-      <w:r>
-        <w:t xml:space="preserve"> </w:t>
-      </w:r>
-      <w:proofErr w:type="spellStart"/>
-      <w:r>
-        <w:t>menjadi</w:t>
-      </w:r>
-      <w:proofErr w:type="spellEnd"/>
-      <w:r>
-        <w:t xml:space="preserve"> standard </w:t>
-      </w:r>
-      <w:proofErr w:type="spellStart"/>
-      <w:r>
-        <w:t>industri</w:t>
-      </w:r>
-      <w:proofErr w:type="spellEnd"/>
-      <w:r>
-        <w:t xml:space="preserve"> </w:t>
-      </w:r>
-      <w:proofErr w:type="spellStart"/>
-      <w:r>
-        <w:t>untuk</w:t>
-      </w:r>
-      <w:proofErr w:type="spellEnd"/>
-      <w:r>
-        <w:t xml:space="preserve"> </w:t>
-      </w:r>
-      <w:proofErr w:type="spellStart"/>
-      <w:r>
-        <w:t>menampilkan</w:t>
-      </w:r>
-      <w:proofErr w:type="spellEnd"/>
-      <w:r>
-        <w:t xml:space="preserve"> </w:t>
-      </w:r>
-      <w:proofErr w:type="spellStart"/>
-      <w:r>
-        <w:t>informasi</w:t>
-      </w:r>
-      <w:proofErr w:type="spellEnd"/>
-      <w:r>
-        <w:t xml:space="preserve"> yang </w:t>
-      </w:r>
-      <w:proofErr w:type="spellStart"/>
-      <w:r>
-        <w:t>terjadi</w:t>
-      </w:r>
-      <w:proofErr w:type="spellEnd"/>
-      <w:r>
-        <w:t xml:space="preserve"> di </w:t>
-      </w:r>
-      <w:proofErr w:type="spellStart"/>
-      <w:r>
-        <w:t>aplikasi</w:t>
-      </w:r>
-      <w:proofErr w:type="spellEnd"/>
-      <w:r>
-        <w:t xml:space="preserve"> yang </w:t>
-      </w:r>
-      <w:proofErr w:type="spellStart"/>
-      <w:r>
-        <w:t>kita</w:t>
-      </w:r>
-      <w:proofErr w:type="spellEnd"/>
-      <w:r>
-        <w:t xml:space="preserve"> </w:t>
-      </w:r>
-      <w:proofErr w:type="spellStart"/>
-      <w:r>
-        <w:t>buat</w:t>
-      </w:r>
-      <w:proofErr w:type="spellEnd"/>
     </w:p>
     <w:p>
       <w:pPr>
@@ -723,109 +393,8 @@
         </w:numPr>
       </w:pPr>
       <w:r>
-        <w:t xml:space="preserve">Logging </w:t>
+        <w:t>Logging bukan hanya untuk menampilkan informasi, kadang digunakan untuk proses debugging ketika terjadi masalah di aplikasi kita</w:t>
       </w:r>
-      <w:proofErr w:type="spellStart"/>
-      <w:r>
-        <w:t>bukan</w:t>
-      </w:r>
-      <w:proofErr w:type="spellEnd"/>
-      <w:r>
-        <w:t xml:space="preserve"> </w:t>
-      </w:r>
-      <w:proofErr w:type="spellStart"/>
-      <w:r>
-        <w:t>hanya</w:t>
-      </w:r>
-      <w:proofErr w:type="spellEnd"/>
-      <w:r>
-        <w:t xml:space="preserve"> </w:t>
-      </w:r>
-      <w:proofErr w:type="spellStart"/>
-      <w:r>
-        <w:t>untuk</w:t>
-      </w:r>
-      <w:proofErr w:type="spellEnd"/>
-      <w:r>
-        <w:t xml:space="preserve"> </w:t>
-      </w:r>
-      <w:proofErr w:type="spellStart"/>
-      <w:r>
-        <w:t>menampilkan</w:t>
-      </w:r>
-      <w:proofErr w:type="spellEnd"/>
-      <w:r>
-        <w:t xml:space="preserve"> </w:t>
-      </w:r>
-      <w:proofErr w:type="spellStart"/>
-      <w:r>
-        <w:t>informasi</w:t>
-      </w:r>
-      <w:proofErr w:type="spellEnd"/>
-      <w:r>
-        <w:t xml:space="preserve">, </w:t>
-      </w:r>
-      <w:proofErr w:type="spellStart"/>
-      <w:r>
-        <w:t>kadang</w:t>
-      </w:r>
-      <w:proofErr w:type="spellEnd"/>
-      <w:r>
-        <w:t xml:space="preserve"> </w:t>
-      </w:r>
-      <w:proofErr w:type="spellStart"/>
-      <w:r>
-        <w:t>digunakan</w:t>
-      </w:r>
-      <w:proofErr w:type="spellEnd"/>
-      <w:r>
-        <w:t xml:space="preserve"> </w:t>
-      </w:r>
-      <w:proofErr w:type="spellStart"/>
-      <w:r>
-        <w:t>untuk</w:t>
-      </w:r>
-      <w:proofErr w:type="spellEnd"/>
-      <w:r>
-        <w:t xml:space="preserve"> proses debugging </w:t>
-      </w:r>
-      <w:proofErr w:type="spellStart"/>
-      <w:r>
-        <w:t>ketika</w:t>
-      </w:r>
-      <w:proofErr w:type="spellEnd"/>
-      <w:r>
-        <w:t xml:space="preserve"> </w:t>
-      </w:r>
-      <w:proofErr w:type="spellStart"/>
-      <w:r>
-        <w:t>terjadi</w:t>
-      </w:r>
-      <w:proofErr w:type="spellEnd"/>
-      <w:r>
-        <w:t xml:space="preserve"> </w:t>
-      </w:r>
-      <w:proofErr w:type="spellStart"/>
-      <w:r>
-        <w:t>masalah</w:t>
-      </w:r>
-      <w:proofErr w:type="spellEnd"/>
-      <w:r>
-        <w:t xml:space="preserve"> di </w:t>
-      </w:r>
-      <w:proofErr w:type="spellStart"/>
-      <w:r>
-        <w:t>aplikasi</w:t>
-      </w:r>
-      <w:proofErr w:type="spellEnd"/>
-      <w:r>
-        <w:t xml:space="preserve"> </w:t>
-      </w:r>
-      <w:proofErr w:type="spellStart"/>
-      <w:r>
-        <w:t>kita</w:t>
-      </w:r>
-      <w:proofErr w:type="spellEnd"/>
     </w:p>
     <w:p>
       <w:pPr>
@@ -904,22 +473,13 @@
           <w:bCs/>
         </w:rPr>
       </w:pPr>
-      <w:proofErr w:type="spellStart"/>
       <w:r>
         <w:rPr>
           <w:b/>
           <w:bCs/>
         </w:rPr>
         <w:lastRenderedPageBreak/>
-        <w:t>Ekosistem</w:t>
-      </w:r>
-      <w:proofErr w:type="spellEnd"/>
-      <w:r>
-        <w:rPr>
-          <w:b/>
-          <w:bCs/>
-        </w:rPr>
-        <w:t xml:space="preserve"> Logging</w:t>
+        <w:t>Ekosistem Logging</w:t>
       </w:r>
     </w:p>
     <w:p>
@@ -996,15 +556,7 @@
           <w:b/>
           <w:bCs/>
         </w:rPr>
-        <w:t xml:space="preserve">Logging </w:t>
-      </w:r>
-      <w:proofErr w:type="spellStart"/>
-      <w:r>
-        <w:rPr>
-          <w:b/>
-          <w:bCs/>
-        </w:rPr>
-        <w:t>Library</w:t>
+        <w:t>Logging Library</w:t>
       </w:r>
       <w:r>
         <w:rPr>
@@ -1013,7 +565,6 @@
         </w:rPr>
         <w:t>Logger</w:t>
       </w:r>
-      <w:proofErr w:type="spellEnd"/>
     </w:p>
     <w:p>
       <w:pPr>
@@ -1043,47 +594,7 @@
         </w:numPr>
       </w:pPr>
       <w:r>
-        <w:t xml:space="preserve">Java </w:t>
-      </w:r>
-      <w:proofErr w:type="spellStart"/>
-      <w:r>
-        <w:t>sendiri</w:t>
-      </w:r>
-      <w:proofErr w:type="spellEnd"/>
-      <w:r>
-        <w:t xml:space="preserve"> </w:t>
-      </w:r>
-      <w:proofErr w:type="spellStart"/>
-      <w:r>
-        <w:t>sebenarnya</w:t>
-      </w:r>
-      <w:proofErr w:type="spellEnd"/>
-      <w:r>
-        <w:t xml:space="preserve"> </w:t>
-      </w:r>
-      <w:proofErr w:type="spellStart"/>
-      <w:r>
-        <w:t>memilih</w:t>
-      </w:r>
-      <w:proofErr w:type="spellEnd"/>
-      <w:r>
-        <w:t xml:space="preserve"> package yang </w:t>
-      </w:r>
-      <w:proofErr w:type="spellStart"/>
-      <w:r>
-        <w:t>dikhususkan</w:t>
-      </w:r>
-      <w:proofErr w:type="spellEnd"/>
-      <w:r>
-        <w:t xml:space="preserve"> </w:t>
-      </w:r>
-      <w:proofErr w:type="spellStart"/>
-      <w:r>
-        <w:t>untuk</w:t>
-      </w:r>
-      <w:proofErr w:type="spellEnd"/>
-      <w:r>
-        <w:t xml:space="preserve"> logging</w:t>
+        <w:t>Java sendiri sebenarnya memilih package yang dikhususkan untuk logging</w:t>
       </w:r>
     </w:p>
     <w:p>
@@ -1094,51 +605,9 @@
           <w:numId w:val="1"/>
         </w:numPr>
       </w:pPr>
-      <w:proofErr w:type="spellStart"/>
       <w:r>
-        <w:t>Namun</w:t>
+        <w:t>Namun saat ini, kebanyakan programmer tidak menggunakannya</w:t>
       </w:r>
-      <w:proofErr w:type="spellEnd"/>
-      <w:r>
-        <w:t xml:space="preserve"> </w:t>
-      </w:r>
-      <w:proofErr w:type="spellStart"/>
-      <w:r>
-        <w:t>saat</w:t>
-      </w:r>
-      <w:proofErr w:type="spellEnd"/>
-      <w:r>
-        <w:t xml:space="preserve"> </w:t>
-      </w:r>
-      <w:proofErr w:type="spellStart"/>
-      <w:r>
-        <w:t>ini</w:t>
-      </w:r>
-      <w:proofErr w:type="spellEnd"/>
-      <w:r>
-        <w:t xml:space="preserve">, </w:t>
-      </w:r>
-      <w:proofErr w:type="spellStart"/>
-      <w:r>
-        <w:t>kebanyakan</w:t>
-      </w:r>
-      <w:proofErr w:type="spellEnd"/>
-      <w:r>
-        <w:t xml:space="preserve"> programmer </w:t>
-      </w:r>
-      <w:proofErr w:type="spellStart"/>
-      <w:r>
-        <w:t>tidak</w:t>
-      </w:r>
-      <w:proofErr w:type="spellEnd"/>
-      <w:r>
-        <w:t xml:space="preserve"> </w:t>
-      </w:r>
-      <w:proofErr w:type="spellStart"/>
-      <w:r>
-        <w:t>menggunakannya</w:t>
-      </w:r>
-      <w:proofErr w:type="spellEnd"/>
     </w:p>
     <w:p>
       <w:pPr>
@@ -1149,39 +618,7 @@
         </w:numPr>
       </w:pPr>
       <w:r>
-        <w:t xml:space="preserve">Hal </w:t>
-      </w:r>
-      <w:proofErr w:type="spellStart"/>
-      <w:r>
-        <w:t>ini</w:t>
-      </w:r>
-      <w:proofErr w:type="spellEnd"/>
-      <w:r>
-        <w:t xml:space="preserve"> </w:t>
-      </w:r>
-      <w:proofErr w:type="spellStart"/>
-      <w:r>
-        <w:t>dikarenakan</w:t>
-      </w:r>
-      <w:proofErr w:type="spellEnd"/>
-      <w:r>
-        <w:t xml:space="preserve"> </w:t>
-      </w:r>
-      <w:proofErr w:type="spellStart"/>
-      <w:r>
-        <w:t>penggunaannya</w:t>
-      </w:r>
-      <w:proofErr w:type="spellEnd"/>
-      <w:r>
-        <w:t xml:space="preserve"> yang </w:t>
-      </w:r>
-      <w:proofErr w:type="spellStart"/>
-      <w:r>
-        <w:t>kurang</w:t>
-      </w:r>
-      <w:proofErr w:type="spellEnd"/>
-      <w:r>
-        <w:t xml:space="preserve"> flexible</w:t>
+        <w:t>Hal ini dikarenakan penggunaannya yang kurang flexible</w:t>
       </w:r>
     </w:p>
     <w:p>
@@ -1234,72 +671,9 @@
       <w:pPr>
         <w:pStyle w:val="NoSpacing"/>
       </w:pPr>
-      <w:proofErr w:type="spellStart"/>
       <w:r>
-        <w:t>Diluar</w:t>
+        <w:t>Diluar Java Logging, banyak sekali library yang bisa kita gunakan untuk logging, seperti :</w:t>
       </w:r>
-      <w:proofErr w:type="spellEnd"/>
-      <w:r>
-        <w:t xml:space="preserve"> Java Logging, </w:t>
-      </w:r>
-      <w:proofErr w:type="spellStart"/>
-      <w:r>
-        <w:t>banyak</w:t>
-      </w:r>
-      <w:proofErr w:type="spellEnd"/>
-      <w:r>
-        <w:t xml:space="preserve"> </w:t>
-      </w:r>
-      <w:proofErr w:type="spellStart"/>
-      <w:r>
-        <w:t>sekali</w:t>
-      </w:r>
-      <w:proofErr w:type="spellEnd"/>
-      <w:r>
-        <w:t xml:space="preserve"> library yang </w:t>
-      </w:r>
-      <w:proofErr w:type="spellStart"/>
-      <w:r>
-        <w:t>bisa</w:t>
-      </w:r>
-      <w:proofErr w:type="spellEnd"/>
-      <w:r>
-        <w:t xml:space="preserve"> </w:t>
-      </w:r>
-      <w:proofErr w:type="spellStart"/>
-      <w:r>
-        <w:t>kita</w:t>
-      </w:r>
-      <w:proofErr w:type="spellEnd"/>
-      <w:r>
-        <w:t xml:space="preserve"> </w:t>
-      </w:r>
-      <w:proofErr w:type="spellStart"/>
-      <w:r>
-        <w:t>gunakan</w:t>
-      </w:r>
-      <w:proofErr w:type="spellEnd"/>
-      <w:r>
-        <w:t xml:space="preserve"> </w:t>
-      </w:r>
-      <w:proofErr w:type="spellStart"/>
-      <w:r>
-        <w:t>untuk</w:t>
-      </w:r>
-      <w:proofErr w:type="spellEnd"/>
-      <w:r>
-        <w:t xml:space="preserve"> logging, </w:t>
-      </w:r>
-      <w:proofErr w:type="spellStart"/>
-      <w:proofErr w:type="gramStart"/>
-      <w:r>
-        <w:t>seperti</w:t>
-      </w:r>
-      <w:proofErr w:type="spellEnd"/>
-      <w:r>
-        <w:t xml:space="preserve"> :</w:t>
-      </w:r>
-      <w:proofErr w:type="gramEnd"/>
     </w:p>
     <w:p>
       <w:pPr>
@@ -1333,11 +707,9 @@
           <w:numId w:val="41"/>
         </w:numPr>
       </w:pPr>
-      <w:proofErr w:type="spellStart"/>
       <w:r>
         <w:t>Logback</w:t>
       </w:r>
-      <w:proofErr w:type="spellEnd"/>
     </w:p>
     <w:p>
       <w:pPr>
@@ -1376,47 +748,7 @@
         </w:numPr>
       </w:pPr>
       <w:r>
-        <w:t xml:space="preserve">Pada </w:t>
-      </w:r>
-      <w:proofErr w:type="spellStart"/>
-      <w:r>
-        <w:t>kelas</w:t>
-      </w:r>
-      <w:proofErr w:type="spellEnd"/>
-      <w:r>
-        <w:t xml:space="preserve"> </w:t>
-      </w:r>
-      <w:proofErr w:type="spellStart"/>
-      <w:r>
-        <w:t>ini</w:t>
-      </w:r>
-      <w:proofErr w:type="spellEnd"/>
-      <w:r>
-        <w:t xml:space="preserve"> </w:t>
-      </w:r>
-      <w:proofErr w:type="spellStart"/>
-      <w:r>
-        <w:t>kita</w:t>
-      </w:r>
-      <w:proofErr w:type="spellEnd"/>
-      <w:r>
-        <w:t xml:space="preserve"> </w:t>
-      </w:r>
-      <w:proofErr w:type="spellStart"/>
-      <w:r>
-        <w:t>akan</w:t>
-      </w:r>
-      <w:proofErr w:type="spellEnd"/>
-      <w:r>
-        <w:t xml:space="preserve"> </w:t>
-      </w:r>
-      <w:proofErr w:type="spellStart"/>
-      <w:r>
-        <w:t>menggunakan</w:t>
-      </w:r>
-      <w:proofErr w:type="spellEnd"/>
-      <w:r>
-        <w:t xml:space="preserve"> SLF4J</w:t>
+        <w:t>Pada kelas ini kita akan menggunakan SLF4J</w:t>
       </w:r>
     </w:p>
     <w:p>
@@ -1428,77 +760,8 @@
         </w:numPr>
       </w:pPr>
       <w:r>
-        <w:t xml:space="preserve">SLF4J </w:t>
+        <w:t>SLF4J merupakan framework logging yang digunakan seperti API, dimana kita bisa berganti-ganti implementasi logging framework nya</w:t>
       </w:r>
-      <w:proofErr w:type="spellStart"/>
-      <w:r>
-        <w:t>merupakan</w:t>
-      </w:r>
-      <w:proofErr w:type="spellEnd"/>
-      <w:r>
-        <w:t xml:space="preserve"> framework logging yang </w:t>
-      </w:r>
-      <w:proofErr w:type="spellStart"/>
-      <w:r>
-        <w:t>digunakan</w:t>
-      </w:r>
-      <w:proofErr w:type="spellEnd"/>
-      <w:r>
-        <w:t xml:space="preserve"> </w:t>
-      </w:r>
-      <w:proofErr w:type="spellStart"/>
-      <w:r>
-        <w:t>seperti</w:t>
-      </w:r>
-      <w:proofErr w:type="spellEnd"/>
-      <w:r>
-        <w:t xml:space="preserve"> API, </w:t>
-      </w:r>
-      <w:proofErr w:type="spellStart"/>
-      <w:r>
-        <w:t>dimana</w:t>
-      </w:r>
-      <w:proofErr w:type="spellEnd"/>
-      <w:r>
-        <w:t xml:space="preserve"> </w:t>
-      </w:r>
-      <w:proofErr w:type="spellStart"/>
-      <w:r>
-        <w:t>kita</w:t>
-      </w:r>
-      <w:proofErr w:type="spellEnd"/>
-      <w:r>
-        <w:t xml:space="preserve"> </w:t>
-      </w:r>
-      <w:proofErr w:type="spellStart"/>
-      <w:r>
-        <w:t>bisa</w:t>
-      </w:r>
-      <w:proofErr w:type="spellEnd"/>
-      <w:r>
-        <w:t xml:space="preserve"> </w:t>
-      </w:r>
-      <w:proofErr w:type="spellStart"/>
-      <w:r>
-        <w:t>berganti-ganti</w:t>
-      </w:r>
-      <w:proofErr w:type="spellEnd"/>
-      <w:r>
-        <w:t xml:space="preserve"> </w:t>
-      </w:r>
-      <w:proofErr w:type="spellStart"/>
-      <w:r>
-        <w:t>implementasi</w:t>
-      </w:r>
-      <w:proofErr w:type="spellEnd"/>
-      <w:r>
-        <w:t xml:space="preserve"> logging framework </w:t>
-      </w:r>
-      <w:proofErr w:type="spellStart"/>
-      <w:r>
-        <w:t>nya</w:t>
-      </w:r>
-      <w:proofErr w:type="spellEnd"/>
     </w:p>
     <w:p>
       <w:pPr>
@@ -1509,101 +772,8 @@
         </w:numPr>
       </w:pPr>
       <w:r>
-        <w:t xml:space="preserve">SLF4J </w:t>
+        <w:t>SLF4J banyak sekali digunakan oleh programmer karena sangat flexible untuk berganti-ganti library logging, tanpa harus melakukan perubahan di kode program nya</w:t>
       </w:r>
-      <w:proofErr w:type="spellStart"/>
-      <w:r>
-        <w:t>banyak</w:t>
-      </w:r>
-      <w:proofErr w:type="spellEnd"/>
-      <w:r>
-        <w:t xml:space="preserve"> </w:t>
-      </w:r>
-      <w:proofErr w:type="spellStart"/>
-      <w:r>
-        <w:t>sekali</w:t>
-      </w:r>
-      <w:proofErr w:type="spellEnd"/>
-      <w:r>
-        <w:t xml:space="preserve"> </w:t>
-      </w:r>
-      <w:proofErr w:type="spellStart"/>
-      <w:r>
-        <w:t>digunakan</w:t>
-      </w:r>
-      <w:proofErr w:type="spellEnd"/>
-      <w:r>
-        <w:t xml:space="preserve"> oleh programmer </w:t>
-      </w:r>
-      <w:proofErr w:type="spellStart"/>
-      <w:r>
-        <w:t>karena</w:t>
-      </w:r>
-      <w:proofErr w:type="spellEnd"/>
-      <w:r>
-        <w:t xml:space="preserve"> sangat flexible </w:t>
-      </w:r>
-      <w:proofErr w:type="spellStart"/>
-      <w:r>
-        <w:t>untuk</w:t>
-      </w:r>
-      <w:proofErr w:type="spellEnd"/>
-      <w:r>
-        <w:t xml:space="preserve"> </w:t>
-      </w:r>
-      <w:proofErr w:type="spellStart"/>
-      <w:r>
-        <w:t>berganti-ganti</w:t>
-      </w:r>
-      <w:proofErr w:type="spellEnd"/>
-      <w:r>
-        <w:t xml:space="preserve"> library logging, </w:t>
-      </w:r>
-      <w:proofErr w:type="spellStart"/>
-      <w:r>
-        <w:t>tanpa</w:t>
-      </w:r>
-      <w:proofErr w:type="spellEnd"/>
-      <w:r>
-        <w:t xml:space="preserve"> </w:t>
-      </w:r>
-      <w:proofErr w:type="spellStart"/>
-      <w:r>
-        <w:t>harus</w:t>
-      </w:r>
-      <w:proofErr w:type="spellEnd"/>
-      <w:r>
-        <w:t xml:space="preserve"> </w:t>
-      </w:r>
-      <w:proofErr w:type="spellStart"/>
-      <w:r>
-        <w:t>melakukan</w:t>
-      </w:r>
-      <w:proofErr w:type="spellEnd"/>
-      <w:r>
-        <w:t xml:space="preserve"> </w:t>
-      </w:r>
-      <w:proofErr w:type="spellStart"/>
-      <w:r>
-        <w:t>perubahan</w:t>
-      </w:r>
-      <w:proofErr w:type="spellEnd"/>
-      <w:r>
-        <w:t xml:space="preserve"> di </w:t>
-      </w:r>
-      <w:proofErr w:type="spellStart"/>
-      <w:r>
-        <w:t>kode</w:t>
-      </w:r>
-      <w:proofErr w:type="spellEnd"/>
-      <w:r>
-        <w:t xml:space="preserve"> program </w:t>
-      </w:r>
-      <w:proofErr w:type="spellStart"/>
-      <w:r>
-        <w:t>nya</w:t>
-      </w:r>
-      <w:proofErr w:type="spellEnd"/>
     </w:p>
     <w:p>
       <w:pPr>
@@ -1614,93 +784,8 @@
         </w:numPr>
       </w:pPr>
       <w:r>
-        <w:t xml:space="preserve">Kita </w:t>
+        <w:t>Kita hanya perlu memilih library yang akan digunakan, dan secara otomatis SLF4J akan menggunakan implementasi library tersebut</w:t>
       </w:r>
-      <w:proofErr w:type="spellStart"/>
-      <w:r>
-        <w:t>hanya</w:t>
-      </w:r>
-      <w:proofErr w:type="spellEnd"/>
-      <w:r>
-        <w:t xml:space="preserve"> </w:t>
-      </w:r>
-      <w:proofErr w:type="spellStart"/>
-      <w:r>
-        <w:t>perlu</w:t>
-      </w:r>
-      <w:proofErr w:type="spellEnd"/>
-      <w:r>
-        <w:t xml:space="preserve"> </w:t>
-      </w:r>
-      <w:proofErr w:type="spellStart"/>
-      <w:r>
-        <w:t>memilih</w:t>
-      </w:r>
-      <w:proofErr w:type="spellEnd"/>
-      <w:r>
-        <w:t xml:space="preserve"> library yang </w:t>
-      </w:r>
-      <w:proofErr w:type="spellStart"/>
-      <w:r>
-        <w:t>akan</w:t>
-      </w:r>
-      <w:proofErr w:type="spellEnd"/>
-      <w:r>
-        <w:t xml:space="preserve"> </w:t>
-      </w:r>
-      <w:proofErr w:type="spellStart"/>
-      <w:r>
-        <w:t>digunakan</w:t>
-      </w:r>
-      <w:proofErr w:type="spellEnd"/>
-      <w:r>
-        <w:t xml:space="preserve">, dan </w:t>
-      </w:r>
-      <w:proofErr w:type="spellStart"/>
-      <w:r>
-        <w:t>secara</w:t>
-      </w:r>
-      <w:proofErr w:type="spellEnd"/>
-      <w:r>
-        <w:t xml:space="preserve"> </w:t>
-      </w:r>
-      <w:proofErr w:type="spellStart"/>
-      <w:r>
-        <w:t>otomatis</w:t>
-      </w:r>
-      <w:proofErr w:type="spellEnd"/>
-      <w:r>
-        <w:t xml:space="preserve"> SLF4J </w:t>
-      </w:r>
-      <w:proofErr w:type="spellStart"/>
-      <w:r>
-        <w:t>akan</w:t>
-      </w:r>
-      <w:proofErr w:type="spellEnd"/>
-      <w:r>
-        <w:t xml:space="preserve"> </w:t>
-      </w:r>
-      <w:proofErr w:type="spellStart"/>
-      <w:r>
-        <w:t>menggunakan</w:t>
-      </w:r>
-      <w:proofErr w:type="spellEnd"/>
-      <w:r>
-        <w:t xml:space="preserve"> </w:t>
-      </w:r>
-      <w:proofErr w:type="spellStart"/>
-      <w:r>
-        <w:t>implementasi</w:t>
-      </w:r>
-      <w:proofErr w:type="spellEnd"/>
-      <w:r>
-        <w:t xml:space="preserve"> library </w:t>
-      </w:r>
-      <w:proofErr w:type="spellStart"/>
-      <w:r>
-        <w:t>tersebut</w:t>
-      </w:r>
-      <w:proofErr w:type="spellEnd"/>
     </w:p>
     <w:p>
       <w:pPr>
@@ -1813,7 +898,6 @@
           <w:bCs/>
         </w:rPr>
       </w:pPr>
-      <w:proofErr w:type="spellStart"/>
       <w:r>
         <w:rPr>
           <w:b/>
@@ -1822,7 +906,6 @@
         <w:lastRenderedPageBreak/>
         <w:t>Logback</w:t>
       </w:r>
-      <w:proofErr w:type="spellEnd"/>
       <w:r>
         <w:t xml:space="preserve"> </w:t>
       </w:r>
@@ -1835,59 +918,9 @@
           <w:numId w:val="43"/>
         </w:numPr>
       </w:pPr>
-      <w:proofErr w:type="spellStart"/>
       <w:r>
-        <w:t>Untuk</w:t>
+        <w:t>Untuk implementasi library logging nya, kita akan menggunakan Logback</w:t>
       </w:r>
-      <w:proofErr w:type="spellEnd"/>
-      <w:r>
-        <w:t xml:space="preserve"> </w:t>
-      </w:r>
-      <w:proofErr w:type="spellStart"/>
-      <w:r>
-        <w:t>implementasi</w:t>
-      </w:r>
-      <w:proofErr w:type="spellEnd"/>
-      <w:r>
-        <w:t xml:space="preserve"> library logging </w:t>
-      </w:r>
-      <w:proofErr w:type="spellStart"/>
-      <w:r>
-        <w:t>nya</w:t>
-      </w:r>
-      <w:proofErr w:type="spellEnd"/>
-      <w:r>
-        <w:t xml:space="preserve">, </w:t>
-      </w:r>
-      <w:proofErr w:type="spellStart"/>
-      <w:r>
-        <w:t>kita</w:t>
-      </w:r>
-      <w:proofErr w:type="spellEnd"/>
-      <w:r>
-        <w:t xml:space="preserve"> </w:t>
-      </w:r>
-      <w:proofErr w:type="spellStart"/>
-      <w:r>
-        <w:t>akan</w:t>
-      </w:r>
-      <w:proofErr w:type="spellEnd"/>
-      <w:r>
-        <w:t xml:space="preserve"> </w:t>
-      </w:r>
-      <w:proofErr w:type="spellStart"/>
-      <w:r>
-        <w:t>menggunakan</w:t>
-      </w:r>
-      <w:proofErr w:type="spellEnd"/>
-      <w:r>
-        <w:t xml:space="preserve"> </w:t>
-      </w:r>
-      <w:proofErr w:type="spellStart"/>
-      <w:r>
-        <w:t>Logback</w:t>
-      </w:r>
-      <w:proofErr w:type="spellEnd"/>
     </w:p>
     <w:p>
       <w:pPr>
@@ -1897,37 +930,8 @@
           <w:numId w:val="43"/>
         </w:numPr>
       </w:pPr>
-      <w:proofErr w:type="spellStart"/>
       <w:r>
-        <w:t>Logback</w:t>
-      </w:r>
-      <w:proofErr w:type="spellEnd"/>
-      <w:r>
-        <w:t xml:space="preserve"> </w:t>
-      </w:r>
-      <w:proofErr w:type="spellStart"/>
-      <w:r>
-        <w:t>merupakan</w:t>
-      </w:r>
-      <w:proofErr w:type="spellEnd"/>
-      <w:r>
-        <w:t xml:space="preserve"> salah </w:t>
-      </w:r>
-      <w:proofErr w:type="spellStart"/>
-      <w:r>
-        <w:t>satu</w:t>
-      </w:r>
-      <w:proofErr w:type="spellEnd"/>
-      <w:r>
-        <w:t xml:space="preserve"> library logging yang </w:t>
-      </w:r>
-      <w:proofErr w:type="spellStart"/>
-      <w:r>
-        <w:t>populer</w:t>
-      </w:r>
-      <w:proofErr w:type="spellEnd"/>
-      <w:r>
-        <w:t xml:space="preserve"> di Java</w:t>
+        <w:t>Logback merupakan salah satu library logging yang populer di Java</w:t>
       </w:r>
     </w:p>
     <w:p>
@@ -1938,53 +942,8 @@
           <w:numId w:val="43"/>
         </w:numPr>
       </w:pPr>
-      <w:proofErr w:type="spellStart"/>
       <w:r>
-        <w:t>Terutama</w:t>
-      </w:r>
-      <w:proofErr w:type="spellEnd"/>
-      <w:r>
-        <w:t xml:space="preserve"> </w:t>
-      </w:r>
-      <w:proofErr w:type="spellStart"/>
-      <w:r>
-        <w:t>Logback</w:t>
-      </w:r>
-      <w:proofErr w:type="spellEnd"/>
-      <w:r>
-        <w:t xml:space="preserve"> </w:t>
-      </w:r>
-      <w:proofErr w:type="spellStart"/>
-      <w:r>
-        <w:t>digunakan</w:t>
-      </w:r>
-      <w:proofErr w:type="spellEnd"/>
-      <w:r>
-        <w:t xml:space="preserve"> </w:t>
-      </w:r>
-      <w:proofErr w:type="spellStart"/>
-      <w:r>
-        <w:t>secara</w:t>
-      </w:r>
-      <w:proofErr w:type="spellEnd"/>
-      <w:r>
-        <w:t xml:space="preserve"> default di framework Spring Boot, salah </w:t>
-      </w:r>
-      <w:proofErr w:type="spellStart"/>
-      <w:r>
-        <w:t>satu</w:t>
-      </w:r>
-      <w:proofErr w:type="spellEnd"/>
-      <w:r>
-        <w:t xml:space="preserve"> framework paling </w:t>
-      </w:r>
-      <w:proofErr w:type="spellStart"/>
-      <w:r>
-        <w:t>populer</w:t>
-      </w:r>
-      <w:proofErr w:type="spellEnd"/>
-      <w:r>
-        <w:t xml:space="preserve"> di Java</w:t>
+        <w:t>Terutama Logback digunakan secara default di framework Spring Boot, salah satu framework paling populer di Java</w:t>
       </w:r>
     </w:p>
     <w:p>
@@ -2012,21 +971,12 @@
           <w:bCs/>
         </w:rPr>
       </w:pPr>
-      <w:proofErr w:type="spellStart"/>
       <w:r>
         <w:rPr>
           <w:b/>
           <w:bCs/>
         </w:rPr>
-        <w:t>Membuat</w:t>
-      </w:r>
-      <w:proofErr w:type="spellEnd"/>
-      <w:r>
-        <w:rPr>
-          <w:b/>
-          <w:bCs/>
-        </w:rPr>
-        <w:t xml:space="preserve"> Project</w:t>
+        <w:t>Membuat Project</w:t>
       </w:r>
       <w:r>
         <w:rPr>
@@ -2077,6 +1027,13 @@
         </w:rPr>
         <w:t>Logger</w:t>
       </w:r>
+      <w:r>
+        <w:rPr>
+          <w:b/>
+          <w:bCs/>
+        </w:rPr>
+        <w:t>Level</w:t>
+      </w:r>
     </w:p>
     <w:p>
       <w:pPr>
@@ -2087,39 +1044,7 @@
         </w:numPr>
       </w:pPr>
       <w:r>
-        <w:t xml:space="preserve">Logger </w:t>
-      </w:r>
-      <w:proofErr w:type="spellStart"/>
-      <w:r>
-        <w:t>adalah</w:t>
-      </w:r>
-      <w:proofErr w:type="spellEnd"/>
-      <w:r>
-        <w:t xml:space="preserve"> class </w:t>
-      </w:r>
-      <w:proofErr w:type="spellStart"/>
-      <w:r>
-        <w:t>utama</w:t>
-      </w:r>
-      <w:proofErr w:type="spellEnd"/>
-      <w:r>
-        <w:t xml:space="preserve"> </w:t>
-      </w:r>
-      <w:proofErr w:type="spellStart"/>
-      <w:r>
-        <w:t>untuk</w:t>
-      </w:r>
-      <w:proofErr w:type="spellEnd"/>
-      <w:r>
-        <w:t xml:space="preserve"> </w:t>
-      </w:r>
-      <w:proofErr w:type="spellStart"/>
-      <w:r>
-        <w:t>melakukan</w:t>
-      </w:r>
-      <w:proofErr w:type="spellEnd"/>
-      <w:r>
-        <w:t xml:space="preserve"> logging</w:t>
+        <w:t>Logger adalah class utama untuk melakukan logging</w:t>
       </w:r>
     </w:p>
     <w:p>
@@ -2130,75 +1055,9 @@
           <w:numId w:val="44"/>
         </w:numPr>
       </w:pPr>
-      <w:proofErr w:type="spellStart"/>
       <w:r>
-        <w:t>Saat</w:t>
+        <w:t>Saat kita membuat Logger, biasanya kita akan menyebutkan nama Logger nya</w:t>
       </w:r>
-      <w:proofErr w:type="spellEnd"/>
-      <w:r>
-        <w:t xml:space="preserve"> </w:t>
-      </w:r>
-      <w:proofErr w:type="spellStart"/>
-      <w:r>
-        <w:t>kita</w:t>
-      </w:r>
-      <w:proofErr w:type="spellEnd"/>
-      <w:r>
-        <w:t xml:space="preserve"> </w:t>
-      </w:r>
-      <w:proofErr w:type="spellStart"/>
-      <w:r>
-        <w:t>membuat</w:t>
-      </w:r>
-      <w:proofErr w:type="spellEnd"/>
-      <w:r>
-        <w:t xml:space="preserve"> Logger, </w:t>
-      </w:r>
-      <w:proofErr w:type="spellStart"/>
-      <w:r>
-        <w:t>biasanya</w:t>
-      </w:r>
-      <w:proofErr w:type="spellEnd"/>
-      <w:r>
-        <w:t xml:space="preserve"> </w:t>
-      </w:r>
-      <w:proofErr w:type="spellStart"/>
-      <w:r>
-        <w:t>kita</w:t>
-      </w:r>
-      <w:proofErr w:type="spellEnd"/>
-      <w:r>
-        <w:t xml:space="preserve"> </w:t>
-      </w:r>
-      <w:proofErr w:type="spellStart"/>
-      <w:r>
-        <w:t>akan</w:t>
-      </w:r>
-      <w:proofErr w:type="spellEnd"/>
-      <w:r>
-        <w:t xml:space="preserve"> </w:t>
-      </w:r>
-      <w:proofErr w:type="spellStart"/>
-      <w:r>
-        <w:t>menyebutkan</w:t>
-      </w:r>
-      <w:proofErr w:type="spellEnd"/>
-      <w:r>
-        <w:t xml:space="preserve"> </w:t>
-      </w:r>
-      <w:proofErr w:type="spellStart"/>
-      <w:r>
-        <w:t>nama</w:t>
-      </w:r>
-      <w:proofErr w:type="spellEnd"/>
-      <w:r>
-        <w:t xml:space="preserve"> Logger </w:t>
-      </w:r>
-      <w:proofErr w:type="spellStart"/>
-      <w:r>
-        <w:t>nya</w:t>
-      </w:r>
-      <w:proofErr w:type="spellEnd"/>
     </w:p>
     <w:p>
       <w:pPr>
@@ -2208,51 +1067,9 @@
           <w:numId w:val="44"/>
         </w:numPr>
       </w:pPr>
-      <w:proofErr w:type="spellStart"/>
       <w:r>
-        <w:t>Biasanya</w:t>
+        <w:t>Biasanya nama logger menggunakan nama class lokasi Logger tersebut</w:t>
       </w:r>
-      <w:proofErr w:type="spellEnd"/>
-      <w:r>
-        <w:t xml:space="preserve"> </w:t>
-      </w:r>
-      <w:proofErr w:type="spellStart"/>
-      <w:r>
-        <w:t>nama</w:t>
-      </w:r>
-      <w:proofErr w:type="spellEnd"/>
-      <w:r>
-        <w:t xml:space="preserve"> logger </w:t>
-      </w:r>
-      <w:proofErr w:type="spellStart"/>
-      <w:r>
-        <w:t>menggunakan</w:t>
-      </w:r>
-      <w:proofErr w:type="spellEnd"/>
-      <w:r>
-        <w:t xml:space="preserve"> </w:t>
-      </w:r>
-      <w:proofErr w:type="spellStart"/>
-      <w:r>
-        <w:t>nama</w:t>
-      </w:r>
-      <w:proofErr w:type="spellEnd"/>
-      <w:r>
-        <w:t xml:space="preserve"> class </w:t>
-      </w:r>
-      <w:proofErr w:type="spellStart"/>
-      <w:r>
-        <w:t>lokasi</w:t>
-      </w:r>
-      <w:proofErr w:type="spellEnd"/>
-      <w:r>
-        <w:t xml:space="preserve"> Logger </w:t>
-      </w:r>
-      <w:proofErr w:type="spellStart"/>
-      <w:r>
-        <w:t>tersebut</w:t>
-      </w:r>
-      <w:proofErr w:type="spellEnd"/>
     </w:p>
     <w:p>
       <w:pPr>
@@ -2263,69 +1080,8 @@
         </w:numPr>
       </w:pPr>
       <w:r>
-        <w:t xml:space="preserve">Hal </w:t>
+        <w:t>Hal ini agar mudah ketika melihat hasil log, dari mana hasil log tersebut</w:t>
       </w:r>
-      <w:proofErr w:type="spellStart"/>
-      <w:r>
-        <w:t>ini</w:t>
-      </w:r>
-      <w:proofErr w:type="spellEnd"/>
-      <w:r>
-        <w:t xml:space="preserve"> agar </w:t>
-      </w:r>
-      <w:proofErr w:type="spellStart"/>
-      <w:r>
-        <w:t>mudah</w:t>
-      </w:r>
-      <w:proofErr w:type="spellEnd"/>
-      <w:r>
-        <w:t xml:space="preserve"> </w:t>
-      </w:r>
-      <w:proofErr w:type="spellStart"/>
-      <w:r>
-        <w:t>ketika</w:t>
-      </w:r>
-      <w:proofErr w:type="spellEnd"/>
-      <w:r>
-        <w:t xml:space="preserve"> </w:t>
-      </w:r>
-      <w:proofErr w:type="spellStart"/>
-      <w:r>
-        <w:t>melihat</w:t>
-      </w:r>
-      <w:proofErr w:type="spellEnd"/>
-      <w:r>
-        <w:t xml:space="preserve"> </w:t>
-      </w:r>
-      <w:proofErr w:type="spellStart"/>
-      <w:r>
-        <w:t>hasil</w:t>
-      </w:r>
-      <w:proofErr w:type="spellEnd"/>
-      <w:r>
-        <w:t xml:space="preserve"> log, </w:t>
-      </w:r>
-      <w:proofErr w:type="spellStart"/>
-      <w:r>
-        <w:t>dari</w:t>
-      </w:r>
-      <w:proofErr w:type="spellEnd"/>
-      <w:r>
-        <w:t xml:space="preserve"> mana </w:t>
-      </w:r>
-      <w:proofErr w:type="spellStart"/>
-      <w:r>
-        <w:t>hasil</w:t>
-      </w:r>
-      <w:proofErr w:type="spellEnd"/>
-      <w:r>
-        <w:t xml:space="preserve"> log </w:t>
-      </w:r>
-      <w:proofErr w:type="spellStart"/>
-      <w:r>
-        <w:t>tersebut</w:t>
-      </w:r>
-      <w:proofErr w:type="spellEnd"/>
     </w:p>
     <w:p>
       <w:pPr>
@@ -2347,21 +1103,12 @@
           <w:bCs/>
         </w:rPr>
       </w:pPr>
-      <w:proofErr w:type="spellStart"/>
       <w:r>
         <w:rPr>
           <w:b/>
           <w:bCs/>
         </w:rPr>
-        <w:t>Membuat</w:t>
-      </w:r>
-      <w:proofErr w:type="spellEnd"/>
-      <w:r>
-        <w:rPr>
-          <w:b/>
-          <w:bCs/>
-        </w:rPr>
-        <w:t xml:space="preserve"> Logger</w:t>
+        <w:t>Membuat Logger</w:t>
       </w:r>
     </w:p>
     <w:p>
@@ -2372,69 +1119,8 @@
           <w:numId w:val="45"/>
         </w:numPr>
       </w:pPr>
-      <w:proofErr w:type="spellStart"/>
       <w:r>
-        <w:t>Untuk</w:t>
-      </w:r>
-      <w:proofErr w:type="spellEnd"/>
-      <w:r>
-        <w:t xml:space="preserve"> </w:t>
-      </w:r>
-      <w:proofErr w:type="spellStart"/>
-      <w:r>
-        <w:t>membuat</w:t>
-      </w:r>
-      <w:proofErr w:type="spellEnd"/>
-      <w:r>
-        <w:t xml:space="preserve"> Logger, </w:t>
-      </w:r>
-      <w:proofErr w:type="spellStart"/>
-      <w:r>
-        <w:t>kita</w:t>
-      </w:r>
-      <w:proofErr w:type="spellEnd"/>
-      <w:r>
-        <w:t xml:space="preserve"> </w:t>
-      </w:r>
-      <w:proofErr w:type="spellStart"/>
-      <w:r>
-        <w:t>tidak</w:t>
-      </w:r>
-      <w:proofErr w:type="spellEnd"/>
-      <w:r>
-        <w:t xml:space="preserve"> </w:t>
-      </w:r>
-      <w:proofErr w:type="spellStart"/>
-      <w:r>
-        <w:t>perlu</w:t>
-      </w:r>
-      <w:proofErr w:type="spellEnd"/>
-      <w:r>
-        <w:t xml:space="preserve"> </w:t>
-      </w:r>
-      <w:proofErr w:type="spellStart"/>
-      <w:r>
-        <w:t>membuat</w:t>
-      </w:r>
-      <w:proofErr w:type="spellEnd"/>
-      <w:r>
-        <w:t xml:space="preserve"> </w:t>
-      </w:r>
-      <w:proofErr w:type="spellStart"/>
-      <w:r>
-        <w:t>objectnya</w:t>
-      </w:r>
-      <w:proofErr w:type="spellEnd"/>
-      <w:r>
-        <w:t xml:space="preserve"> manual </w:t>
-      </w:r>
-      <w:proofErr w:type="spellStart"/>
-      <w:r>
-        <w:t>menggunakan</w:t>
-      </w:r>
-      <w:proofErr w:type="spellEnd"/>
-      <w:r>
-        <w:t xml:space="preserve"> new </w:t>
+        <w:t xml:space="preserve">Untuk membuat Logger, kita tidak perlu membuat objectnya manual menggunakan new </w:t>
       </w:r>
     </w:p>
     <w:p>
@@ -2446,29 +1132,8 @@
         </w:numPr>
       </w:pPr>
       <w:r>
-        <w:t xml:space="preserve">Kita </w:t>
+        <w:t>Kita bisa memanfaatkan factory class LoggerFactory</w:t>
       </w:r>
-      <w:proofErr w:type="spellStart"/>
-      <w:r>
-        <w:t>bisa</w:t>
-      </w:r>
-      <w:proofErr w:type="spellEnd"/>
-      <w:r>
-        <w:t xml:space="preserve"> </w:t>
-      </w:r>
-      <w:proofErr w:type="spellStart"/>
-      <w:r>
-        <w:t>memanfaatkan</w:t>
-      </w:r>
-      <w:proofErr w:type="spellEnd"/>
-      <w:r>
-        <w:t xml:space="preserve"> factory class </w:t>
-      </w:r>
-      <w:proofErr w:type="spellStart"/>
-      <w:r>
-        <w:t>LoggerFactory</w:t>
-      </w:r>
-      <w:proofErr w:type="spellEnd"/>
     </w:p>
     <w:p>
       <w:pPr>
@@ -2497,13 +1162,8 @@
       <w:pPr>
         <w:pStyle w:val="NoSpacing"/>
       </w:pPr>
-      <w:proofErr w:type="gramStart"/>
       <w:r>
-        <w:t>Kode :</w:t>
-      </w:r>
-      <w:proofErr w:type="gramEnd"/>
-      <w:r>
-        <w:t xml:space="preserve"> Hello Log</w:t>
+        <w:t>Kode : Hello Log</w:t>
       </w:r>
     </w:p>
     <w:p>
@@ -2556,6 +1216,696 @@
         <w:pStyle w:val="NoSpacing"/>
       </w:pPr>
     </w:p>
+    <w:p>
+      <w:pPr>
+        <w:pStyle w:val="NoSpacing"/>
+      </w:pPr>
+    </w:p>
+    <w:p>
+      <w:pPr>
+        <w:pStyle w:val="Heading2"/>
+        <w:rPr>
+          <w:b/>
+          <w:bCs/>
+        </w:rPr>
+      </w:pPr>
+      <w:r>
+        <w:rPr>
+          <w:b/>
+          <w:bCs/>
+        </w:rPr>
+        <w:t>Level</w:t>
+      </w:r>
+    </w:p>
+    <w:p>
+      <w:pPr>
+        <w:pStyle w:val="NoSpacing"/>
+        <w:numPr>
+          <w:ilvl w:val="0"/>
+          <w:numId w:val="46"/>
+        </w:numPr>
+      </w:pPr>
+      <w:r>
+        <w:t>Log memiliki banyak level</w:t>
+      </w:r>
+    </w:p>
+    <w:p>
+      <w:pPr>
+        <w:pStyle w:val="NoSpacing"/>
+        <w:numPr>
+          <w:ilvl w:val="0"/>
+          <w:numId w:val="46"/>
+        </w:numPr>
+      </w:pPr>
+      <w:r>
+        <w:t>Level disini merupakan level jenis informasi log</w:t>
+      </w:r>
+    </w:p>
+    <w:p>
+      <w:pPr>
+        <w:pStyle w:val="NoSpacing"/>
+        <w:numPr>
+          <w:ilvl w:val="0"/>
+          <w:numId w:val="46"/>
+        </w:numPr>
+      </w:pPr>
+      <w:r>
+        <w:t>Level itu bertingkat, semakin tinggi artinya informasinya semakin penting</w:t>
+      </w:r>
+    </w:p>
+    <w:p>
+      <w:pPr>
+        <w:pStyle w:val="NoSpacing"/>
+        <w:numPr>
+          <w:ilvl w:val="0"/>
+          <w:numId w:val="46"/>
+        </w:numPr>
+      </w:pPr>
+      <w:r>
+        <w:t>Level juga biasanya disesuaikan dengan jenis errornya</w:t>
+      </w:r>
+    </w:p>
+    <w:p>
+      <w:pPr>
+        <w:pStyle w:val="NoSpacing"/>
+        <w:numPr>
+          <w:ilvl w:val="0"/>
+          <w:numId w:val="46"/>
+        </w:numPr>
+      </w:pPr>
+      <w:r>
+        <w:t>Setiap level memiliki method di logger, sehingga kita bisa gunakan level langsung di method nya</w:t>
+      </w:r>
+    </w:p>
+    <w:p>
+      <w:pPr>
+        <w:pStyle w:val="NoSpacing"/>
+      </w:pPr>
+    </w:p>
+    <w:p>
+      <w:pPr>
+        <w:pStyle w:val="NoSpacing"/>
+      </w:pPr>
+    </w:p>
+    <w:p>
+      <w:pPr>
+        <w:pStyle w:val="NoSpacing"/>
+        <w:rPr>
+          <w:b/>
+          <w:bCs/>
+        </w:rPr>
+      </w:pPr>
+      <w:r>
+        <w:rPr>
+          <w:b/>
+          <w:bCs/>
+        </w:rPr>
+        <w:lastRenderedPageBreak/>
+        <w:t>Level (dari terendah ke tertinggi)</w:t>
+      </w:r>
+    </w:p>
+    <w:tbl>
+      <w:tblPr>
+        <w:tblW w:w="0" w:type="auto"/>
+        <w:tblCellMar>
+          <w:top w:w="15" w:type="dxa"/>
+          <w:left w:w="15" w:type="dxa"/>
+          <w:bottom w:w="15" w:type="dxa"/>
+          <w:right w:w="15" w:type="dxa"/>
+        </w:tblCellMar>
+        <w:tblLook w:val="04A0" w:firstRow="1" w:lastRow="0" w:firstColumn="1" w:lastColumn="0" w:noHBand="0" w:noVBand="1"/>
+      </w:tblPr>
+      <w:tblGrid>
+        <w:gridCol w:w="1079"/>
+        <w:gridCol w:w="6277"/>
+      </w:tblGrid>
+      <w:tr>
+        <w:trPr>
+          <w:trHeight w:val="600"/>
+        </w:trPr>
+        <w:tc>
+          <w:tcPr>
+            <w:tcW w:w="0" w:type="auto"/>
+            <w:tcBorders>
+              <w:top w:val="single" w:sz="6" w:space="0" w:color="9E9E9E"/>
+              <w:left w:val="single" w:sz="6" w:space="0" w:color="9E9E9E"/>
+              <w:bottom w:val="single" w:sz="6" w:space="0" w:color="9E9E9E"/>
+              <w:right w:val="single" w:sz="6" w:space="0" w:color="9E9E9E"/>
+            </w:tcBorders>
+            <w:shd w:val="clear" w:color="auto" w:fill="CCCCCC"/>
+            <w:tcMar>
+              <w:top w:w="150" w:type="dxa"/>
+              <w:left w:w="150" w:type="dxa"/>
+              <w:bottom w:w="150" w:type="dxa"/>
+              <w:right w:w="150" w:type="dxa"/>
+            </w:tcMar>
+            <w:hideMark/>
+          </w:tcPr>
+          <w:p>
+            <w:pPr>
+              <w:spacing w:after="0" w:line="240" w:lineRule="auto"/>
+              <w:rPr>
+                <w:rFonts w:ascii="Times New Roman" w:eastAsia="Times New Roman" w:hAnsi="Times New Roman" w:cs="Times New Roman"/>
+                <w:sz w:val="24"/>
+                <w:szCs w:val="24"/>
+              </w:rPr>
+            </w:pPr>
+            <w:r>
+              <w:rPr>
+                <w:rFonts w:ascii="Times New Roman" w:eastAsia="Times New Roman" w:hAnsi="Times New Roman" w:cs="Times New Roman"/>
+                <w:sz w:val="24"/>
+                <w:szCs w:val="24"/>
+              </w:rPr>
+              <w:t> </w:t>
+            </w:r>
+          </w:p>
+          <w:p>
+            <w:pPr>
+              <w:spacing w:after="0" w:line="240" w:lineRule="auto"/>
+              <w:rPr>
+                <w:rFonts w:ascii="Times New Roman" w:eastAsia="Times New Roman" w:hAnsi="Times New Roman" w:cs="Times New Roman"/>
+                <w:sz w:val="24"/>
+                <w:szCs w:val="24"/>
+              </w:rPr>
+            </w:pPr>
+            <w:r>
+              <w:rPr>
+                <w:rFonts w:ascii="Arial" w:eastAsia="Times New Roman" w:hAnsi="Arial" w:cs="Arial"/>
+                <w:color w:val="000000"/>
+                <w:sz w:val="28"/>
+                <w:szCs w:val="28"/>
+              </w:rPr>
+              <w:t>Level</w:t>
+            </w:r>
+          </w:p>
+        </w:tc>
+        <w:tc>
+          <w:tcPr>
+            <w:tcW w:w="0" w:type="auto"/>
+            <w:tcBorders>
+              <w:top w:val="single" w:sz="6" w:space="0" w:color="9E9E9E"/>
+              <w:left w:val="single" w:sz="6" w:space="0" w:color="9E9E9E"/>
+              <w:bottom w:val="single" w:sz="6" w:space="0" w:color="9E9E9E"/>
+              <w:right w:val="single" w:sz="6" w:space="0" w:color="9E9E9E"/>
+            </w:tcBorders>
+            <w:shd w:val="clear" w:color="auto" w:fill="CCCCCC"/>
+            <w:tcMar>
+              <w:top w:w="150" w:type="dxa"/>
+              <w:left w:w="150" w:type="dxa"/>
+              <w:bottom w:w="150" w:type="dxa"/>
+              <w:right w:w="150" w:type="dxa"/>
+            </w:tcMar>
+            <w:hideMark/>
+          </w:tcPr>
+          <w:p>
+            <w:pPr>
+              <w:spacing w:after="0" w:line="240" w:lineRule="auto"/>
+              <w:rPr>
+                <w:rFonts w:ascii="Times New Roman" w:eastAsia="Times New Roman" w:hAnsi="Times New Roman" w:cs="Times New Roman"/>
+                <w:sz w:val="24"/>
+                <w:szCs w:val="24"/>
+              </w:rPr>
+            </w:pPr>
+            <w:r>
+              <w:rPr>
+                <w:rFonts w:ascii="Arial" w:eastAsia="Times New Roman" w:hAnsi="Arial" w:cs="Arial"/>
+                <w:color w:val="000000"/>
+                <w:sz w:val="28"/>
+                <w:szCs w:val="28"/>
+              </w:rPr>
+              <w:t>Keterangan</w:t>
+            </w:r>
+          </w:p>
+        </w:tc>
+      </w:tr>
+      <w:tr>
+        <w:trPr>
+          <w:trHeight w:val="186"/>
+        </w:trPr>
+        <w:tc>
+          <w:tcPr>
+            <w:tcW w:w="0" w:type="auto"/>
+            <w:tcBorders>
+              <w:top w:val="single" w:sz="6" w:space="0" w:color="9E9E9E"/>
+              <w:left w:val="single" w:sz="6" w:space="0" w:color="9E9E9E"/>
+              <w:bottom w:val="single" w:sz="6" w:space="0" w:color="9E9E9E"/>
+              <w:right w:val="single" w:sz="6" w:space="0" w:color="9E9E9E"/>
+            </w:tcBorders>
+            <w:tcMar>
+              <w:top w:w="150" w:type="dxa"/>
+              <w:left w:w="150" w:type="dxa"/>
+              <w:bottom w:w="150" w:type="dxa"/>
+              <w:right w:w="150" w:type="dxa"/>
+            </w:tcMar>
+            <w:hideMark/>
+          </w:tcPr>
+          <w:p>
+            <w:pPr>
+              <w:spacing w:after="0" w:line="240" w:lineRule="auto"/>
+              <w:rPr>
+                <w:rFonts w:ascii="Times New Roman" w:eastAsia="Times New Roman" w:hAnsi="Times New Roman" w:cs="Times New Roman"/>
+                <w:sz w:val="24"/>
+                <w:szCs w:val="24"/>
+              </w:rPr>
+            </w:pPr>
+            <w:r>
+              <w:rPr>
+                <w:rFonts w:ascii="Arial" w:eastAsia="Times New Roman" w:hAnsi="Arial" w:cs="Arial"/>
+                <w:color w:val="000000"/>
+                <w:sz w:val="28"/>
+                <w:szCs w:val="28"/>
+              </w:rPr>
+              <w:t>trace</w:t>
+            </w:r>
+          </w:p>
+        </w:tc>
+        <w:tc>
+          <w:tcPr>
+            <w:tcW w:w="0" w:type="auto"/>
+            <w:tcBorders>
+              <w:top w:val="single" w:sz="6" w:space="0" w:color="9E9E9E"/>
+              <w:left w:val="single" w:sz="6" w:space="0" w:color="9E9E9E"/>
+              <w:bottom w:val="single" w:sz="6" w:space="0" w:color="9E9E9E"/>
+              <w:right w:val="single" w:sz="6" w:space="0" w:color="9E9E9E"/>
+            </w:tcBorders>
+            <w:tcMar>
+              <w:top w:w="150" w:type="dxa"/>
+              <w:left w:w="150" w:type="dxa"/>
+              <w:bottom w:w="150" w:type="dxa"/>
+              <w:right w:w="150" w:type="dxa"/>
+            </w:tcMar>
+            <w:hideMark/>
+          </w:tcPr>
+          <w:p>
+            <w:pPr>
+              <w:spacing w:after="0" w:line="240" w:lineRule="auto"/>
+              <w:rPr>
+                <w:rFonts w:ascii="Times New Roman" w:eastAsia="Times New Roman" w:hAnsi="Times New Roman" w:cs="Times New Roman"/>
+                <w:sz w:val="24"/>
+                <w:szCs w:val="24"/>
+              </w:rPr>
+            </w:pPr>
+            <w:r>
+              <w:rPr>
+                <w:rFonts w:ascii="Arial" w:eastAsia="Times New Roman" w:hAnsi="Arial" w:cs="Arial"/>
+                <w:color w:val="000000"/>
+                <w:sz w:val="28"/>
+                <w:szCs w:val="28"/>
+              </w:rPr>
+              <w:t>Biasanya untuk menambahkan informasi tracing</w:t>
+            </w:r>
+          </w:p>
+        </w:tc>
+      </w:tr>
+      <w:tr>
+        <w:trPr>
+          <w:trHeight w:val="348"/>
+        </w:trPr>
+        <w:tc>
+          <w:tcPr>
+            <w:tcW w:w="0" w:type="auto"/>
+            <w:tcBorders>
+              <w:top w:val="single" w:sz="6" w:space="0" w:color="9E9E9E"/>
+              <w:left w:val="single" w:sz="6" w:space="0" w:color="9E9E9E"/>
+              <w:bottom w:val="single" w:sz="6" w:space="0" w:color="9E9E9E"/>
+              <w:right w:val="single" w:sz="6" w:space="0" w:color="9E9E9E"/>
+            </w:tcBorders>
+            <w:tcMar>
+              <w:top w:w="150" w:type="dxa"/>
+              <w:left w:w="150" w:type="dxa"/>
+              <w:bottom w:w="150" w:type="dxa"/>
+              <w:right w:w="150" w:type="dxa"/>
+            </w:tcMar>
+            <w:hideMark/>
+          </w:tcPr>
+          <w:p>
+            <w:pPr>
+              <w:spacing w:after="0" w:line="240" w:lineRule="auto"/>
+              <w:rPr>
+                <w:rFonts w:ascii="Times New Roman" w:eastAsia="Times New Roman" w:hAnsi="Times New Roman" w:cs="Times New Roman"/>
+                <w:sz w:val="24"/>
+                <w:szCs w:val="24"/>
+              </w:rPr>
+            </w:pPr>
+            <w:r>
+              <w:rPr>
+                <w:rFonts w:ascii="Arial" w:eastAsia="Times New Roman" w:hAnsi="Arial" w:cs="Arial"/>
+                <w:color w:val="000000"/>
+                <w:sz w:val="28"/>
+                <w:szCs w:val="28"/>
+              </w:rPr>
+              <w:t>debug</w:t>
+            </w:r>
+          </w:p>
+        </w:tc>
+        <w:tc>
+          <w:tcPr>
+            <w:tcW w:w="0" w:type="auto"/>
+            <w:tcBorders>
+              <w:top w:val="single" w:sz="6" w:space="0" w:color="9E9E9E"/>
+              <w:left w:val="single" w:sz="6" w:space="0" w:color="9E9E9E"/>
+              <w:bottom w:val="single" w:sz="6" w:space="0" w:color="9E9E9E"/>
+              <w:right w:val="single" w:sz="6" w:space="0" w:color="9E9E9E"/>
+            </w:tcBorders>
+            <w:tcMar>
+              <w:top w:w="150" w:type="dxa"/>
+              <w:left w:w="150" w:type="dxa"/>
+              <w:bottom w:w="150" w:type="dxa"/>
+              <w:right w:w="150" w:type="dxa"/>
+            </w:tcMar>
+            <w:hideMark/>
+          </w:tcPr>
+          <w:p>
+            <w:pPr>
+              <w:spacing w:after="0" w:line="240" w:lineRule="auto"/>
+              <w:rPr>
+                <w:rFonts w:ascii="Times New Roman" w:eastAsia="Times New Roman" w:hAnsi="Times New Roman" w:cs="Times New Roman"/>
+                <w:sz w:val="24"/>
+                <w:szCs w:val="24"/>
+              </w:rPr>
+            </w:pPr>
+            <w:r>
+              <w:rPr>
+                <w:rFonts w:ascii="Arial" w:eastAsia="Times New Roman" w:hAnsi="Arial" w:cs="Arial"/>
+                <w:color w:val="000000"/>
+                <w:sz w:val="28"/>
+                <w:szCs w:val="28"/>
+              </w:rPr>
+              <w:t>Biasanya untuk menambahkan informasi debug</w:t>
+            </w:r>
+          </w:p>
+        </w:tc>
+      </w:tr>
+      <w:tr>
+        <w:trPr>
+          <w:trHeight w:val="69"/>
+        </w:trPr>
+        <w:tc>
+          <w:tcPr>
+            <w:tcW w:w="0" w:type="auto"/>
+            <w:tcBorders>
+              <w:top w:val="single" w:sz="6" w:space="0" w:color="9E9E9E"/>
+              <w:left w:val="single" w:sz="6" w:space="0" w:color="9E9E9E"/>
+              <w:bottom w:val="single" w:sz="6" w:space="0" w:color="9E9E9E"/>
+              <w:right w:val="single" w:sz="6" w:space="0" w:color="9E9E9E"/>
+            </w:tcBorders>
+            <w:tcMar>
+              <w:top w:w="150" w:type="dxa"/>
+              <w:left w:w="150" w:type="dxa"/>
+              <w:bottom w:w="150" w:type="dxa"/>
+              <w:right w:w="150" w:type="dxa"/>
+            </w:tcMar>
+            <w:hideMark/>
+          </w:tcPr>
+          <w:p>
+            <w:pPr>
+              <w:spacing w:after="0" w:line="240" w:lineRule="auto"/>
+              <w:rPr>
+                <w:rFonts w:ascii="Times New Roman" w:eastAsia="Times New Roman" w:hAnsi="Times New Roman" w:cs="Times New Roman"/>
+                <w:sz w:val="24"/>
+                <w:szCs w:val="24"/>
+              </w:rPr>
+            </w:pPr>
+            <w:r>
+              <w:rPr>
+                <w:rFonts w:ascii="Arial" w:eastAsia="Times New Roman" w:hAnsi="Arial" w:cs="Arial"/>
+                <w:color w:val="000000"/>
+                <w:sz w:val="28"/>
+                <w:szCs w:val="28"/>
+              </w:rPr>
+              <w:t>info</w:t>
+            </w:r>
+          </w:p>
+        </w:tc>
+        <w:tc>
+          <w:tcPr>
+            <w:tcW w:w="0" w:type="auto"/>
+            <w:tcBorders>
+              <w:top w:val="single" w:sz="6" w:space="0" w:color="9E9E9E"/>
+              <w:left w:val="single" w:sz="6" w:space="0" w:color="9E9E9E"/>
+              <w:bottom w:val="single" w:sz="6" w:space="0" w:color="9E9E9E"/>
+              <w:right w:val="single" w:sz="6" w:space="0" w:color="9E9E9E"/>
+            </w:tcBorders>
+            <w:tcMar>
+              <w:top w:w="150" w:type="dxa"/>
+              <w:left w:w="150" w:type="dxa"/>
+              <w:bottom w:w="150" w:type="dxa"/>
+              <w:right w:w="150" w:type="dxa"/>
+            </w:tcMar>
+            <w:hideMark/>
+          </w:tcPr>
+          <w:p>
+            <w:pPr>
+              <w:spacing w:after="0" w:line="240" w:lineRule="auto"/>
+              <w:rPr>
+                <w:rFonts w:ascii="Times New Roman" w:eastAsia="Times New Roman" w:hAnsi="Times New Roman" w:cs="Times New Roman"/>
+                <w:sz w:val="24"/>
+                <w:szCs w:val="24"/>
+              </w:rPr>
+            </w:pPr>
+            <w:r>
+              <w:rPr>
+                <w:rFonts w:ascii="Arial" w:eastAsia="Times New Roman" w:hAnsi="Arial" w:cs="Arial"/>
+                <w:color w:val="000000"/>
+                <w:sz w:val="28"/>
+                <w:szCs w:val="28"/>
+              </w:rPr>
+              <w:t>Biasanya untuk menambahkan informasi</w:t>
+            </w:r>
+          </w:p>
+        </w:tc>
+      </w:tr>
+      <w:tr>
+        <w:trPr>
+          <w:trHeight w:val="321"/>
+        </w:trPr>
+        <w:tc>
+          <w:tcPr>
+            <w:tcW w:w="0" w:type="auto"/>
+            <w:tcBorders>
+              <w:top w:val="single" w:sz="6" w:space="0" w:color="9E9E9E"/>
+              <w:left w:val="single" w:sz="6" w:space="0" w:color="9E9E9E"/>
+              <w:bottom w:val="single" w:sz="6" w:space="0" w:color="9E9E9E"/>
+              <w:right w:val="single" w:sz="6" w:space="0" w:color="9E9E9E"/>
+            </w:tcBorders>
+            <w:tcMar>
+              <w:top w:w="150" w:type="dxa"/>
+              <w:left w:w="150" w:type="dxa"/>
+              <w:bottom w:w="150" w:type="dxa"/>
+              <w:right w:w="150" w:type="dxa"/>
+            </w:tcMar>
+            <w:hideMark/>
+          </w:tcPr>
+          <w:p>
+            <w:pPr>
+              <w:spacing w:after="0" w:line="240" w:lineRule="auto"/>
+              <w:rPr>
+                <w:rFonts w:ascii="Times New Roman" w:eastAsia="Times New Roman" w:hAnsi="Times New Roman" w:cs="Times New Roman"/>
+                <w:sz w:val="24"/>
+                <w:szCs w:val="24"/>
+              </w:rPr>
+            </w:pPr>
+            <w:r>
+              <w:rPr>
+                <w:rFonts w:ascii="Arial" w:eastAsia="Times New Roman" w:hAnsi="Arial" w:cs="Arial"/>
+                <w:color w:val="000000"/>
+                <w:sz w:val="28"/>
+                <w:szCs w:val="28"/>
+              </w:rPr>
+              <w:t>warn</w:t>
+            </w:r>
+          </w:p>
+        </w:tc>
+        <w:tc>
+          <w:tcPr>
+            <w:tcW w:w="0" w:type="auto"/>
+            <w:tcBorders>
+              <w:top w:val="single" w:sz="6" w:space="0" w:color="9E9E9E"/>
+              <w:left w:val="single" w:sz="6" w:space="0" w:color="9E9E9E"/>
+              <w:bottom w:val="single" w:sz="6" w:space="0" w:color="9E9E9E"/>
+              <w:right w:val="single" w:sz="6" w:space="0" w:color="9E9E9E"/>
+            </w:tcBorders>
+            <w:tcMar>
+              <w:top w:w="150" w:type="dxa"/>
+              <w:left w:w="150" w:type="dxa"/>
+              <w:bottom w:w="150" w:type="dxa"/>
+              <w:right w:w="150" w:type="dxa"/>
+            </w:tcMar>
+            <w:hideMark/>
+          </w:tcPr>
+          <w:p>
+            <w:pPr>
+              <w:spacing w:after="0" w:line="240" w:lineRule="auto"/>
+              <w:rPr>
+                <w:rFonts w:ascii="Times New Roman" w:eastAsia="Times New Roman" w:hAnsi="Times New Roman" w:cs="Times New Roman"/>
+                <w:sz w:val="24"/>
+                <w:szCs w:val="24"/>
+              </w:rPr>
+            </w:pPr>
+            <w:r>
+              <w:rPr>
+                <w:rFonts w:ascii="Arial" w:eastAsia="Times New Roman" w:hAnsi="Arial" w:cs="Arial"/>
+                <w:color w:val="000000"/>
+                <w:sz w:val="28"/>
+                <w:szCs w:val="28"/>
+              </w:rPr>
+              <w:t>Biasanya untuk menambahkan peringatan</w:t>
+            </w:r>
+          </w:p>
+        </w:tc>
+      </w:tr>
+      <w:tr>
+        <w:trPr>
+          <w:trHeight w:val="16"/>
+        </w:trPr>
+        <w:tc>
+          <w:tcPr>
+            <w:tcW w:w="0" w:type="auto"/>
+            <w:tcBorders>
+              <w:top w:val="single" w:sz="6" w:space="0" w:color="9E9E9E"/>
+              <w:left w:val="single" w:sz="6" w:space="0" w:color="9E9E9E"/>
+              <w:bottom w:val="single" w:sz="6" w:space="0" w:color="9E9E9E"/>
+              <w:right w:val="single" w:sz="6" w:space="0" w:color="9E9E9E"/>
+            </w:tcBorders>
+            <w:tcMar>
+              <w:top w:w="150" w:type="dxa"/>
+              <w:left w:w="150" w:type="dxa"/>
+              <w:bottom w:w="150" w:type="dxa"/>
+              <w:right w:w="150" w:type="dxa"/>
+            </w:tcMar>
+            <w:hideMark/>
+          </w:tcPr>
+          <w:p>
+            <w:pPr>
+              <w:spacing w:after="0" w:line="240" w:lineRule="auto"/>
+              <w:rPr>
+                <w:rFonts w:ascii="Times New Roman" w:eastAsia="Times New Roman" w:hAnsi="Times New Roman" w:cs="Times New Roman"/>
+                <w:sz w:val="24"/>
+                <w:szCs w:val="24"/>
+              </w:rPr>
+            </w:pPr>
+            <w:r>
+              <w:rPr>
+                <w:rFonts w:ascii="Arial" w:eastAsia="Times New Roman" w:hAnsi="Arial" w:cs="Arial"/>
+                <w:color w:val="000000"/>
+                <w:sz w:val="28"/>
+                <w:szCs w:val="28"/>
+              </w:rPr>
+              <w:t>error</w:t>
+            </w:r>
+          </w:p>
+        </w:tc>
+        <w:tc>
+          <w:tcPr>
+            <w:tcW w:w="0" w:type="auto"/>
+            <w:tcBorders>
+              <w:top w:val="single" w:sz="6" w:space="0" w:color="9E9E9E"/>
+              <w:left w:val="single" w:sz="6" w:space="0" w:color="9E9E9E"/>
+              <w:bottom w:val="single" w:sz="6" w:space="0" w:color="9E9E9E"/>
+              <w:right w:val="single" w:sz="6" w:space="0" w:color="9E9E9E"/>
+            </w:tcBorders>
+            <w:tcMar>
+              <w:top w:w="150" w:type="dxa"/>
+              <w:left w:w="150" w:type="dxa"/>
+              <w:bottom w:w="150" w:type="dxa"/>
+              <w:right w:w="150" w:type="dxa"/>
+            </w:tcMar>
+            <w:hideMark/>
+          </w:tcPr>
+          <w:p>
+            <w:pPr>
+              <w:spacing w:after="0" w:line="240" w:lineRule="auto"/>
+              <w:rPr>
+                <w:rFonts w:ascii="Times New Roman" w:eastAsia="Times New Roman" w:hAnsi="Times New Roman" w:cs="Times New Roman"/>
+                <w:sz w:val="24"/>
+                <w:szCs w:val="24"/>
+              </w:rPr>
+            </w:pPr>
+            <w:r>
+              <w:rPr>
+                <w:rFonts w:ascii="Arial" w:eastAsia="Times New Roman" w:hAnsi="Arial" w:cs="Arial"/>
+                <w:color w:val="000000"/>
+                <w:sz w:val="28"/>
+                <w:szCs w:val="28"/>
+              </w:rPr>
+              <w:t>Biasanya untuk menambahkan error</w:t>
+            </w:r>
+          </w:p>
+        </w:tc>
+      </w:tr>
+    </w:tbl>
+    <w:p>
+      <w:pPr>
+        <w:pStyle w:val="NoSpacing"/>
+        <w:rPr>
+          <w:b/>
+          <w:bCs/>
+        </w:rPr>
+      </w:pPr>
+    </w:p>
+    <w:p>
+      <w:pPr>
+        <w:pStyle w:val="NoSpacing"/>
+      </w:pPr>
+    </w:p>
+    <w:p>
+      <w:pPr>
+        <w:pStyle w:val="NoSpacing"/>
+      </w:pPr>
+      <w:r>
+        <w:t>Kode : Level Log</w:t>
+      </w:r>
+    </w:p>
+    <w:p>
+      <w:pPr>
+        <w:pStyle w:val="NoSpacing"/>
+      </w:pPr>
+      <w:r>
+        <w:rPr>
+          <w:noProof/>
+        </w:rPr>
+        <w:drawing>
+          <wp:inline distT="0" distB="0" distL="0" distR="0" wp14:anchorId="49126DAA" wp14:editId="3120C3EB">
+            <wp:extent cx="5943600" cy="3188335"/>
+            <wp:effectExtent l="0" t="0" r="0" b="0"/>
+            <wp:docPr id="2" name="Picture 2"/>
+            <wp:cNvGraphicFramePr>
+              <a:graphicFrameLocks xmlns:a="http://schemas.openxmlformats.org/drawingml/2006/main" noChangeAspect="1"/>
+            </wp:cNvGraphicFramePr>
+            <a:graphic xmlns:a="http://schemas.openxmlformats.org/drawingml/2006/main">
+              <a:graphicData uri="http://schemas.openxmlformats.org/drawingml/2006/picture">
+                <pic:pic xmlns:pic="http://schemas.openxmlformats.org/drawingml/2006/picture">
+                  <pic:nvPicPr>
+                    <pic:cNvPr id="1" name=""/>
+                    <pic:cNvPicPr/>
+                  </pic:nvPicPr>
+                  <pic:blipFill>
+                    <a:blip r:embed="rId15"/>
+                    <a:stretch>
+                      <a:fillRect/>
+                    </a:stretch>
+                  </pic:blipFill>
+                  <pic:spPr>
+                    <a:xfrm>
+                      <a:off x="0" y="0"/>
+                      <a:ext cx="5943600" cy="3188335"/>
+                    </a:xfrm>
+                    <a:prstGeom prst="rect">
+                      <a:avLst/>
+                    </a:prstGeom>
+                  </pic:spPr>
+                </pic:pic>
+              </a:graphicData>
+            </a:graphic>
+          </wp:inline>
+        </w:drawing>
+      </w:r>
+    </w:p>
+    <w:p>
+      <w:pPr>
+        <w:pStyle w:val="NoSpacing"/>
+      </w:pPr>
+    </w:p>
     <w:sectPr>
       <w:pgSz w:w="12240" w:h="15840"/>
       <w:pgMar w:top="1440" w:right="1440" w:bottom="1440" w:left="1440" w:header="720" w:footer="720" w:gutter="0"/>
@@ -7089,6 +6439,119 @@
     </w:lvl>
   </w:abstractNum>
   <w:abstractNum w:abstractNumId="40" w15:restartNumberingAfterBreak="0">
+    <w:nsid w:val="69CC0BFD"/>
+    <w:multiLevelType w:val="hybridMultilevel"/>
+    <w:tmpl w:val="123AAA6C"/>
+    <w:lvl w:ilvl="0" w:tplc="04090001">
+      <w:start w:val="1"/>
+      <w:numFmt w:val="bullet"/>
+      <w:lvlText w:val=""/>
+      <w:lvlJc w:val="left"/>
+      <w:pPr>
+        <w:ind w:left="720" w:hanging="360"/>
+      </w:pPr>
+      <w:rPr>
+        <w:rFonts w:ascii="Symbol" w:hAnsi="Symbol" w:hint="default"/>
+      </w:rPr>
+    </w:lvl>
+    <w:lvl w:ilvl="1" w:tplc="04090003" w:tentative="1">
+      <w:start w:val="1"/>
+      <w:numFmt w:val="bullet"/>
+      <w:lvlText w:val="o"/>
+      <w:lvlJc w:val="left"/>
+      <w:pPr>
+        <w:ind w:left="1440" w:hanging="360"/>
+      </w:pPr>
+      <w:rPr>
+        <w:rFonts w:ascii="Courier New" w:hAnsi="Courier New" w:cs="Courier New" w:hint="default"/>
+      </w:rPr>
+    </w:lvl>
+    <w:lvl w:ilvl="2" w:tplc="04090005" w:tentative="1">
+      <w:start w:val="1"/>
+      <w:numFmt w:val="bullet"/>
+      <w:lvlText w:val=""/>
+      <w:lvlJc w:val="left"/>
+      <w:pPr>
+        <w:ind w:left="2160" w:hanging="360"/>
+      </w:pPr>
+      <w:rPr>
+        <w:rFonts w:ascii="Wingdings" w:hAnsi="Wingdings" w:hint="default"/>
+      </w:rPr>
+    </w:lvl>
+    <w:lvl w:ilvl="3" w:tplc="04090001" w:tentative="1">
+      <w:start w:val="1"/>
+      <w:numFmt w:val="bullet"/>
+      <w:lvlText w:val=""/>
+      <w:lvlJc w:val="left"/>
+      <w:pPr>
+        <w:ind w:left="2880" w:hanging="360"/>
+      </w:pPr>
+      <w:rPr>
+        <w:rFonts w:ascii="Symbol" w:hAnsi="Symbol" w:hint="default"/>
+      </w:rPr>
+    </w:lvl>
+    <w:lvl w:ilvl="4" w:tplc="04090003" w:tentative="1">
+      <w:start w:val="1"/>
+      <w:numFmt w:val="bullet"/>
+      <w:lvlText w:val="o"/>
+      <w:lvlJc w:val="left"/>
+      <w:pPr>
+        <w:ind w:left="3600" w:hanging="360"/>
+      </w:pPr>
+      <w:rPr>
+        <w:rFonts w:ascii="Courier New" w:hAnsi="Courier New" w:cs="Courier New" w:hint="default"/>
+      </w:rPr>
+    </w:lvl>
+    <w:lvl w:ilvl="5" w:tplc="04090005" w:tentative="1">
+      <w:start w:val="1"/>
+      <w:numFmt w:val="bullet"/>
+      <w:lvlText w:val=""/>
+      <w:lvlJc w:val="left"/>
+      <w:pPr>
+        <w:ind w:left="4320" w:hanging="360"/>
+      </w:pPr>
+      <w:rPr>
+        <w:rFonts w:ascii="Wingdings" w:hAnsi="Wingdings" w:hint="default"/>
+      </w:rPr>
+    </w:lvl>
+    <w:lvl w:ilvl="6" w:tplc="04090001" w:tentative="1">
+      <w:start w:val="1"/>
+      <w:numFmt w:val="bullet"/>
+      <w:lvlText w:val=""/>
+      <w:lvlJc w:val="left"/>
+      <w:pPr>
+        <w:ind w:left="5040" w:hanging="360"/>
+      </w:pPr>
+      <w:rPr>
+        <w:rFonts w:ascii="Symbol" w:hAnsi="Symbol" w:hint="default"/>
+      </w:rPr>
+    </w:lvl>
+    <w:lvl w:ilvl="7" w:tplc="04090003" w:tentative="1">
+      <w:start w:val="1"/>
+      <w:numFmt w:val="bullet"/>
+      <w:lvlText w:val="o"/>
+      <w:lvlJc w:val="left"/>
+      <w:pPr>
+        <w:ind w:left="5760" w:hanging="360"/>
+      </w:pPr>
+      <w:rPr>
+        <w:rFonts w:ascii="Courier New" w:hAnsi="Courier New" w:cs="Courier New" w:hint="default"/>
+      </w:rPr>
+    </w:lvl>
+    <w:lvl w:ilvl="8" w:tplc="04090005" w:tentative="1">
+      <w:start w:val="1"/>
+      <w:numFmt w:val="bullet"/>
+      <w:lvlText w:val=""/>
+      <w:lvlJc w:val="left"/>
+      <w:pPr>
+        <w:ind w:left="6480" w:hanging="360"/>
+      </w:pPr>
+      <w:rPr>
+        <w:rFonts w:ascii="Wingdings" w:hAnsi="Wingdings" w:hint="default"/>
+      </w:rPr>
+    </w:lvl>
+  </w:abstractNum>
+  <w:abstractNum w:abstractNumId="41" w15:restartNumberingAfterBreak="0">
     <w:nsid w:val="6C6419E5"/>
     <w:multiLevelType w:val="hybridMultilevel"/>
     <w:tmpl w:val="1CC8891A"/>
@@ -7201,7 +6664,7 @@
       </w:rPr>
     </w:lvl>
   </w:abstractNum>
-  <w:abstractNum w:abstractNumId="41" w15:restartNumberingAfterBreak="0">
+  <w:abstractNum w:abstractNumId="42" w15:restartNumberingAfterBreak="0">
     <w:nsid w:val="6FEC0C77"/>
     <w:multiLevelType w:val="hybridMultilevel"/>
     <w:tmpl w:val="ECA2A788"/>
@@ -7314,7 +6777,7 @@
       </w:rPr>
     </w:lvl>
   </w:abstractNum>
-  <w:abstractNum w:abstractNumId="42" w15:restartNumberingAfterBreak="0">
+  <w:abstractNum w:abstractNumId="43" w15:restartNumberingAfterBreak="0">
     <w:nsid w:val="719B0D72"/>
     <w:multiLevelType w:val="hybridMultilevel"/>
     <w:tmpl w:val="EB48C5D2"/>
@@ -7427,7 +6890,7 @@
       </w:rPr>
     </w:lvl>
   </w:abstractNum>
-  <w:abstractNum w:abstractNumId="43" w15:restartNumberingAfterBreak="0">
+  <w:abstractNum w:abstractNumId="44" w15:restartNumberingAfterBreak="0">
     <w:nsid w:val="7328140A"/>
     <w:multiLevelType w:val="hybridMultilevel"/>
     <w:tmpl w:val="DFCAEC02"/>
@@ -7540,7 +7003,7 @@
       </w:rPr>
     </w:lvl>
   </w:abstractNum>
-  <w:abstractNum w:abstractNumId="44" w15:restartNumberingAfterBreak="0">
+  <w:abstractNum w:abstractNumId="45" w15:restartNumberingAfterBreak="0">
     <w:nsid w:val="77E268EA"/>
     <w:multiLevelType w:val="hybridMultilevel"/>
     <w:tmpl w:val="73A84D12"/>
@@ -7660,16 +7123,16 @@
     <w:abstractNumId w:val="15"/>
   </w:num>
   <w:num w:numId="3">
-    <w:abstractNumId w:val="44"/>
+    <w:abstractNumId w:val="45"/>
   </w:num>
   <w:num w:numId="4">
-    <w:abstractNumId w:val="42"/>
+    <w:abstractNumId w:val="43"/>
   </w:num>
   <w:num w:numId="5">
     <w:abstractNumId w:val="9"/>
   </w:num>
   <w:num w:numId="6">
-    <w:abstractNumId w:val="40"/>
+    <w:abstractNumId w:val="41"/>
   </w:num>
   <w:num w:numId="7">
     <w:abstractNumId w:val="25"/>
@@ -7750,10 +7213,10 @@
     <w:abstractNumId w:val="30"/>
   </w:num>
   <w:num w:numId="33">
-    <w:abstractNumId w:val="41"/>
+    <w:abstractNumId w:val="42"/>
   </w:num>
   <w:num w:numId="34">
-    <w:abstractNumId w:val="43"/>
+    <w:abstractNumId w:val="44"/>
   </w:num>
   <w:num w:numId="35">
     <w:abstractNumId w:val="5"/>
@@ -7787,6 +7250,9 @@
   </w:num>
   <w:num w:numId="45">
     <w:abstractNumId w:val="8"/>
+  </w:num>
+  <w:num w:numId="46">
+    <w:abstractNumId w:val="40"/>
   </w:num>
   <w:numIdMacAtCleanup w:val="10"/>
 </w:numbering>
@@ -8308,6 +7774,22 @@
       <w:u w:val="single"/>
     </w:rPr>
   </w:style>
+  <w:style w:type="paragraph" w:styleId="NormalWeb">
+    <w:name w:val="Normal (Web)"/>
+    <w:basedOn w:val="Normal"/>
+    <w:uiPriority w:val="99"/>
+    <w:semiHidden/>
+    <w:unhideWhenUsed/>
+    <w:rsid w:val="00C64347"/>
+    <w:pPr>
+      <w:spacing w:before="100" w:beforeAutospacing="1" w:after="100" w:afterAutospacing="1" w:line="240" w:lineRule="auto"/>
+    </w:pPr>
+    <w:rPr>
+      <w:rFonts w:ascii="Times New Roman" w:eastAsia="Times New Roman" w:hAnsi="Times New Roman" w:cs="Times New Roman"/>
+      <w:sz w:val="24"/>
+      <w:szCs w:val="24"/>
+    </w:rPr>
+  </w:style>
 </w:styles>
 </file>
 

--- a/Java Logging.docx
+++ b/Java Logging.docx
@@ -1235,6 +1235,13 @@
           <w:bCs/>
         </w:rPr>
         <w:t>Level</w:t>
+      </w:r>
+      <w:r>
+        <w:rPr>
+          <w:b/>
+          <w:bCs/>
+        </w:rPr>
+        <w:t>Log Format</w:t>
       </w:r>
     </w:p>
     <w:p>
@@ -1906,6 +1913,398 @@
         <w:pStyle w:val="NoSpacing"/>
       </w:pPr>
     </w:p>
+    <w:p>
+      <w:pPr>
+        <w:pStyle w:val="NoSpacing"/>
+      </w:pPr>
+    </w:p>
+    <w:p>
+      <w:pPr>
+        <w:pStyle w:val="Heading2"/>
+        <w:rPr>
+          <w:b/>
+          <w:bCs/>
+        </w:rPr>
+      </w:pPr>
+      <w:r>
+        <w:rPr>
+          <w:b/>
+          <w:bCs/>
+        </w:rPr>
+        <w:t>Log Format</w:t>
+      </w:r>
+    </w:p>
+    <w:p>
+      <w:pPr>
+        <w:pStyle w:val="ListParagraph"/>
+        <w:numPr>
+          <w:ilvl w:val="0"/>
+          <w:numId w:val="47"/>
+        </w:numPr>
+      </w:pPr>
+      <w:r>
+        <w:t>Kadang kita ingin menggunakan parameter saat melakukan logging</w:t>
+      </w:r>
+    </w:p>
+    <w:p>
+      <w:pPr>
+        <w:pStyle w:val="ListParagraph"/>
+        <w:numPr>
+          <w:ilvl w:val="0"/>
+          <w:numId w:val="47"/>
+        </w:numPr>
+      </w:pPr>
+      <w:r>
+        <w:t>Biasanya kita akan membuat string concat untuk membuat pesan logging nya</w:t>
+      </w:r>
+    </w:p>
+    <w:p>
+      <w:pPr>
+        <w:pStyle w:val="ListParagraph"/>
+        <w:numPr>
+          <w:ilvl w:val="0"/>
+          <w:numId w:val="47"/>
+        </w:numPr>
+      </w:pPr>
+      <w:r>
+        <w:t>Namun SLF4J sudah menyediakan log format</w:t>
+      </w:r>
+    </w:p>
+    <w:p>
+      <w:pPr>
+        <w:pStyle w:val="ListParagraph"/>
+        <w:numPr>
+          <w:ilvl w:val="0"/>
+          <w:numId w:val="47"/>
+        </w:numPr>
+      </w:pPr>
+      <w:r>
+        <w:t>Kita bisa menggunakan beberapa method overloading nya</w:t>
+      </w:r>
+    </w:p>
+    <w:p/>
+    <w:p>
+      <w:pPr>
+        <w:rPr>
+          <w:b/>
+          <w:bCs/>
+        </w:rPr>
+      </w:pPr>
+      <w:r>
+        <w:rPr>
+          <w:b/>
+          <w:bCs/>
+        </w:rPr>
+        <w:lastRenderedPageBreak/>
+        <w:t>Log Method</w:t>
+      </w:r>
+    </w:p>
+    <w:tbl>
+      <w:tblPr>
+        <w:tblW w:w="0" w:type="auto"/>
+        <w:tblCellMar>
+          <w:top w:w="15" w:type="dxa"/>
+          <w:left w:w="15" w:type="dxa"/>
+          <w:bottom w:w="15" w:type="dxa"/>
+          <w:right w:w="15" w:type="dxa"/>
+        </w:tblCellMar>
+        <w:tblLook w:val="04A0" w:firstRow="1" w:lastRow="0" w:firstColumn="1" w:lastColumn="0" w:noHBand="0" w:noVBand="1"/>
+      </w:tblPr>
+      <w:tblGrid>
+        <w:gridCol w:w="2433"/>
+        <w:gridCol w:w="6844"/>
+      </w:tblGrid>
+      <w:tr>
+        <w:trPr>
+          <w:trHeight w:val="600"/>
+        </w:trPr>
+        <w:tc>
+          <w:tcPr>
+            <w:tcW w:w="0" w:type="auto"/>
+            <w:tcBorders>
+              <w:top w:val="single" w:sz="6" w:space="0" w:color="9E9E9E"/>
+              <w:left w:val="single" w:sz="6" w:space="0" w:color="9E9E9E"/>
+              <w:bottom w:val="single" w:sz="6" w:space="0" w:color="9E9E9E"/>
+              <w:right w:val="single" w:sz="6" w:space="0" w:color="9E9E9E"/>
+            </w:tcBorders>
+            <w:shd w:val="clear" w:color="auto" w:fill="CCCCCC"/>
+            <w:tcMar>
+              <w:top w:w="150" w:type="dxa"/>
+              <w:left w:w="150" w:type="dxa"/>
+              <w:bottom w:w="150" w:type="dxa"/>
+              <w:right w:w="150" w:type="dxa"/>
+            </w:tcMar>
+            <w:hideMark/>
+          </w:tcPr>
+          <w:p>
+            <w:pPr>
+              <w:pStyle w:val="NoSpacing"/>
+            </w:pPr>
+            <w:r>
+              <w:t> </w:t>
+            </w:r>
+          </w:p>
+          <w:p>
+            <w:pPr>
+              <w:pStyle w:val="NoSpacing"/>
+            </w:pPr>
+            <w:r>
+              <w:t>Method</w:t>
+            </w:r>
+          </w:p>
+        </w:tc>
+        <w:tc>
+          <w:tcPr>
+            <w:tcW w:w="0" w:type="auto"/>
+            <w:tcBorders>
+              <w:top w:val="single" w:sz="6" w:space="0" w:color="9E9E9E"/>
+              <w:left w:val="single" w:sz="6" w:space="0" w:color="9E9E9E"/>
+              <w:bottom w:val="single" w:sz="6" w:space="0" w:color="9E9E9E"/>
+              <w:right w:val="single" w:sz="6" w:space="0" w:color="9E9E9E"/>
+            </w:tcBorders>
+            <w:shd w:val="clear" w:color="auto" w:fill="CCCCCC"/>
+            <w:tcMar>
+              <w:top w:w="150" w:type="dxa"/>
+              <w:left w:w="150" w:type="dxa"/>
+              <w:bottom w:w="150" w:type="dxa"/>
+              <w:right w:w="150" w:type="dxa"/>
+            </w:tcMar>
+            <w:hideMark/>
+          </w:tcPr>
+          <w:p>
+            <w:pPr>
+              <w:pStyle w:val="NoSpacing"/>
+            </w:pPr>
+            <w:r>
+              <w:t>Keterangan</w:t>
+            </w:r>
+          </w:p>
+        </w:tc>
+      </w:tr>
+      <w:tr>
+        <w:trPr>
+          <w:trHeight w:val="600"/>
+        </w:trPr>
+        <w:tc>
+          <w:tcPr>
+            <w:tcW w:w="0" w:type="auto"/>
+            <w:tcBorders>
+              <w:top w:val="single" w:sz="6" w:space="0" w:color="9E9E9E"/>
+              <w:left w:val="single" w:sz="6" w:space="0" w:color="9E9E9E"/>
+              <w:bottom w:val="single" w:sz="6" w:space="0" w:color="9E9E9E"/>
+              <w:right w:val="single" w:sz="6" w:space="0" w:color="9E9E9E"/>
+            </w:tcBorders>
+            <w:tcMar>
+              <w:top w:w="150" w:type="dxa"/>
+              <w:left w:w="150" w:type="dxa"/>
+              <w:bottom w:w="150" w:type="dxa"/>
+              <w:right w:w="150" w:type="dxa"/>
+            </w:tcMar>
+            <w:hideMark/>
+          </w:tcPr>
+          <w:p>
+            <w:pPr>
+              <w:pStyle w:val="NoSpacing"/>
+            </w:pPr>
+            <w:r>
+              <w:t>level(String)</w:t>
+            </w:r>
+          </w:p>
+        </w:tc>
+        <w:tc>
+          <w:tcPr>
+            <w:tcW w:w="0" w:type="auto"/>
+            <w:tcBorders>
+              <w:top w:val="single" w:sz="6" w:space="0" w:color="9E9E9E"/>
+              <w:left w:val="single" w:sz="6" w:space="0" w:color="9E9E9E"/>
+              <w:bottom w:val="single" w:sz="6" w:space="0" w:color="9E9E9E"/>
+              <w:right w:val="single" w:sz="6" w:space="0" w:color="9E9E9E"/>
+            </w:tcBorders>
+            <w:tcMar>
+              <w:top w:w="150" w:type="dxa"/>
+              <w:left w:w="150" w:type="dxa"/>
+              <w:bottom w:w="150" w:type="dxa"/>
+              <w:right w:w="150" w:type="dxa"/>
+            </w:tcMar>
+            <w:hideMark/>
+          </w:tcPr>
+          <w:p>
+            <w:pPr>
+              <w:pStyle w:val="NoSpacing"/>
+            </w:pPr>
+            <w:r>
+              <w:t>Melakukan logging berisi string</w:t>
+            </w:r>
+          </w:p>
+        </w:tc>
+      </w:tr>
+      <w:tr>
+        <w:trPr>
+          <w:trHeight w:val="600"/>
+        </w:trPr>
+        <w:tc>
+          <w:tcPr>
+            <w:tcW w:w="0" w:type="auto"/>
+            <w:tcBorders>
+              <w:top w:val="single" w:sz="6" w:space="0" w:color="9E9E9E"/>
+              <w:left w:val="single" w:sz="6" w:space="0" w:color="9E9E9E"/>
+              <w:bottom w:val="single" w:sz="6" w:space="0" w:color="9E9E9E"/>
+              <w:right w:val="single" w:sz="6" w:space="0" w:color="9E9E9E"/>
+            </w:tcBorders>
+            <w:tcMar>
+              <w:top w:w="150" w:type="dxa"/>
+              <w:left w:w="150" w:type="dxa"/>
+              <w:bottom w:w="150" w:type="dxa"/>
+              <w:right w:w="150" w:type="dxa"/>
+            </w:tcMar>
+            <w:hideMark/>
+          </w:tcPr>
+          <w:p>
+            <w:pPr>
+              <w:pStyle w:val="NoSpacing"/>
+            </w:pPr>
+            <w:r>
+              <w:t>level(String, Object...)</w:t>
+            </w:r>
+          </w:p>
+        </w:tc>
+        <w:tc>
+          <w:tcPr>
+            <w:tcW w:w="0" w:type="auto"/>
+            <w:tcBorders>
+              <w:top w:val="single" w:sz="6" w:space="0" w:color="9E9E9E"/>
+              <w:left w:val="single" w:sz="6" w:space="0" w:color="9E9E9E"/>
+              <w:bottom w:val="single" w:sz="6" w:space="0" w:color="9E9E9E"/>
+              <w:right w:val="single" w:sz="6" w:space="0" w:color="9E9E9E"/>
+            </w:tcBorders>
+            <w:tcMar>
+              <w:top w:w="150" w:type="dxa"/>
+              <w:left w:w="150" w:type="dxa"/>
+              <w:bottom w:w="150" w:type="dxa"/>
+              <w:right w:w="150" w:type="dxa"/>
+            </w:tcMar>
+            <w:hideMark/>
+          </w:tcPr>
+          <w:p>
+            <w:pPr>
+              <w:pStyle w:val="NoSpacing"/>
+            </w:pPr>
+            <w:r>
+              <w:t>Melakukan logging dengan parameter, gunakan {} sebagai parameter nya</w:t>
+            </w:r>
+          </w:p>
+        </w:tc>
+      </w:tr>
+      <w:tr>
+        <w:trPr>
+          <w:trHeight w:val="600"/>
+        </w:trPr>
+        <w:tc>
+          <w:tcPr>
+            <w:tcW w:w="0" w:type="auto"/>
+            <w:tcBorders>
+              <w:top w:val="single" w:sz="6" w:space="0" w:color="9E9E9E"/>
+              <w:left w:val="single" w:sz="6" w:space="0" w:color="9E9E9E"/>
+              <w:bottom w:val="single" w:sz="6" w:space="0" w:color="9E9E9E"/>
+              <w:right w:val="single" w:sz="6" w:space="0" w:color="9E9E9E"/>
+            </w:tcBorders>
+            <w:tcMar>
+              <w:top w:w="150" w:type="dxa"/>
+              <w:left w:w="150" w:type="dxa"/>
+              <w:bottom w:w="150" w:type="dxa"/>
+              <w:right w:w="150" w:type="dxa"/>
+            </w:tcMar>
+            <w:hideMark/>
+          </w:tcPr>
+          <w:p>
+            <w:pPr>
+              <w:pStyle w:val="NoSpacing"/>
+            </w:pPr>
+            <w:r>
+              <w:t>level(String, Throwable)</w:t>
+            </w:r>
+          </w:p>
+        </w:tc>
+        <w:tc>
+          <w:tcPr>
+            <w:tcW w:w="0" w:type="auto"/>
+            <w:tcBorders>
+              <w:top w:val="single" w:sz="6" w:space="0" w:color="9E9E9E"/>
+              <w:left w:val="single" w:sz="6" w:space="0" w:color="9E9E9E"/>
+              <w:bottom w:val="single" w:sz="6" w:space="0" w:color="9E9E9E"/>
+              <w:right w:val="single" w:sz="6" w:space="0" w:color="9E9E9E"/>
+            </w:tcBorders>
+            <w:tcMar>
+              <w:top w:w="150" w:type="dxa"/>
+              <w:left w:w="150" w:type="dxa"/>
+              <w:bottom w:w="150" w:type="dxa"/>
+              <w:right w:w="150" w:type="dxa"/>
+            </w:tcMar>
+            <w:hideMark/>
+          </w:tcPr>
+          <w:p>
+            <w:pPr>
+              <w:pStyle w:val="NoSpacing"/>
+            </w:pPr>
+            <w:r>
+              <w:t>Melakukan logging dengan menambah stack trace error</w:t>
+            </w:r>
+          </w:p>
+        </w:tc>
+      </w:tr>
+    </w:tbl>
+    <w:p>
+      <w:pPr>
+        <w:pStyle w:val="NoSpacing"/>
+      </w:pPr>
+    </w:p>
+    <w:p>
+      <w:r>
+        <w:t>Kode : log Format</w:t>
+      </w:r>
+    </w:p>
+    <w:p>
+      <w:r>
+        <w:rPr>
+          <w:noProof/>
+        </w:rPr>
+        <w:drawing>
+          <wp:inline distT="0" distB="0" distL="0" distR="0" wp14:anchorId="5FBED84C" wp14:editId="3A09D5ED">
+            <wp:extent cx="5943600" cy="4177030"/>
+            <wp:effectExtent l="0" t="0" r="0" b="0"/>
+            <wp:docPr id="3" name="Picture 3"/>
+            <wp:cNvGraphicFramePr>
+              <a:graphicFrameLocks xmlns:a="http://schemas.openxmlformats.org/drawingml/2006/main" noChangeAspect="1"/>
+            </wp:cNvGraphicFramePr>
+            <a:graphic xmlns:a="http://schemas.openxmlformats.org/drawingml/2006/main">
+              <a:graphicData uri="http://schemas.openxmlformats.org/drawingml/2006/picture">
+                <pic:pic xmlns:pic="http://schemas.openxmlformats.org/drawingml/2006/picture">
+                  <pic:nvPicPr>
+                    <pic:cNvPr id="1" name=""/>
+                    <pic:cNvPicPr/>
+                  </pic:nvPicPr>
+                  <pic:blipFill>
+                    <a:blip r:embed="rId16"/>
+                    <a:stretch>
+                      <a:fillRect/>
+                    </a:stretch>
+                  </pic:blipFill>
+                  <pic:spPr>
+                    <a:xfrm>
+                      <a:off x="0" y="0"/>
+                      <a:ext cx="5943600" cy="4177030"/>
+                    </a:xfrm>
+                    <a:prstGeom prst="rect">
+                      <a:avLst/>
+                    </a:prstGeom>
+                  </pic:spPr>
+                </pic:pic>
+              </a:graphicData>
+            </a:graphic>
+          </wp:inline>
+        </w:drawing>
+      </w:r>
+    </w:p>
     <w:sectPr>
       <w:pgSz w:w="12240" w:h="15840"/>
       <w:pgMar w:top="1440" w:right="1440" w:bottom="1440" w:left="1440" w:header="720" w:footer="720" w:gutter="0"/>
@@ -3049,6 +3448,119 @@
     </w:lvl>
   </w:abstractNum>
   <w:abstractNum w:abstractNumId="10" w15:restartNumberingAfterBreak="0">
+    <w:nsid w:val="1D725EB3"/>
+    <w:multiLevelType w:val="hybridMultilevel"/>
+    <w:tmpl w:val="8F3A4242"/>
+    <w:lvl w:ilvl="0" w:tplc="04090001">
+      <w:start w:val="1"/>
+      <w:numFmt w:val="bullet"/>
+      <w:lvlText w:val=""/>
+      <w:lvlJc w:val="left"/>
+      <w:pPr>
+        <w:ind w:left="720" w:hanging="360"/>
+      </w:pPr>
+      <w:rPr>
+        <w:rFonts w:ascii="Symbol" w:hAnsi="Symbol" w:hint="default"/>
+      </w:rPr>
+    </w:lvl>
+    <w:lvl w:ilvl="1" w:tplc="04090003" w:tentative="1">
+      <w:start w:val="1"/>
+      <w:numFmt w:val="bullet"/>
+      <w:lvlText w:val="o"/>
+      <w:lvlJc w:val="left"/>
+      <w:pPr>
+        <w:ind w:left="1440" w:hanging="360"/>
+      </w:pPr>
+      <w:rPr>
+        <w:rFonts w:ascii="Courier New" w:hAnsi="Courier New" w:cs="Courier New" w:hint="default"/>
+      </w:rPr>
+    </w:lvl>
+    <w:lvl w:ilvl="2" w:tplc="04090005" w:tentative="1">
+      <w:start w:val="1"/>
+      <w:numFmt w:val="bullet"/>
+      <w:lvlText w:val=""/>
+      <w:lvlJc w:val="left"/>
+      <w:pPr>
+        <w:ind w:left="2160" w:hanging="360"/>
+      </w:pPr>
+      <w:rPr>
+        <w:rFonts w:ascii="Wingdings" w:hAnsi="Wingdings" w:hint="default"/>
+      </w:rPr>
+    </w:lvl>
+    <w:lvl w:ilvl="3" w:tplc="04090001" w:tentative="1">
+      <w:start w:val="1"/>
+      <w:numFmt w:val="bullet"/>
+      <w:lvlText w:val=""/>
+      <w:lvlJc w:val="left"/>
+      <w:pPr>
+        <w:ind w:left="2880" w:hanging="360"/>
+      </w:pPr>
+      <w:rPr>
+        <w:rFonts w:ascii="Symbol" w:hAnsi="Symbol" w:hint="default"/>
+      </w:rPr>
+    </w:lvl>
+    <w:lvl w:ilvl="4" w:tplc="04090003" w:tentative="1">
+      <w:start w:val="1"/>
+      <w:numFmt w:val="bullet"/>
+      <w:lvlText w:val="o"/>
+      <w:lvlJc w:val="left"/>
+      <w:pPr>
+        <w:ind w:left="3600" w:hanging="360"/>
+      </w:pPr>
+      <w:rPr>
+        <w:rFonts w:ascii="Courier New" w:hAnsi="Courier New" w:cs="Courier New" w:hint="default"/>
+      </w:rPr>
+    </w:lvl>
+    <w:lvl w:ilvl="5" w:tplc="04090005" w:tentative="1">
+      <w:start w:val="1"/>
+      <w:numFmt w:val="bullet"/>
+      <w:lvlText w:val=""/>
+      <w:lvlJc w:val="left"/>
+      <w:pPr>
+        <w:ind w:left="4320" w:hanging="360"/>
+      </w:pPr>
+      <w:rPr>
+        <w:rFonts w:ascii="Wingdings" w:hAnsi="Wingdings" w:hint="default"/>
+      </w:rPr>
+    </w:lvl>
+    <w:lvl w:ilvl="6" w:tplc="04090001" w:tentative="1">
+      <w:start w:val="1"/>
+      <w:numFmt w:val="bullet"/>
+      <w:lvlText w:val=""/>
+      <w:lvlJc w:val="left"/>
+      <w:pPr>
+        <w:ind w:left="5040" w:hanging="360"/>
+      </w:pPr>
+      <w:rPr>
+        <w:rFonts w:ascii="Symbol" w:hAnsi="Symbol" w:hint="default"/>
+      </w:rPr>
+    </w:lvl>
+    <w:lvl w:ilvl="7" w:tplc="04090003" w:tentative="1">
+      <w:start w:val="1"/>
+      <w:numFmt w:val="bullet"/>
+      <w:lvlText w:val="o"/>
+      <w:lvlJc w:val="left"/>
+      <w:pPr>
+        <w:ind w:left="5760" w:hanging="360"/>
+      </w:pPr>
+      <w:rPr>
+        <w:rFonts w:ascii="Courier New" w:hAnsi="Courier New" w:cs="Courier New" w:hint="default"/>
+      </w:rPr>
+    </w:lvl>
+    <w:lvl w:ilvl="8" w:tplc="04090005" w:tentative="1">
+      <w:start w:val="1"/>
+      <w:numFmt w:val="bullet"/>
+      <w:lvlText w:val=""/>
+      <w:lvlJc w:val="left"/>
+      <w:pPr>
+        <w:ind w:left="6480" w:hanging="360"/>
+      </w:pPr>
+      <w:rPr>
+        <w:rFonts w:ascii="Wingdings" w:hAnsi="Wingdings" w:hint="default"/>
+      </w:rPr>
+    </w:lvl>
+  </w:abstractNum>
+  <w:abstractNum w:abstractNumId="11" w15:restartNumberingAfterBreak="0">
     <w:nsid w:val="20575F20"/>
     <w:multiLevelType w:val="hybridMultilevel"/>
     <w:tmpl w:val="2326F32C"/>
@@ -3161,7 +3673,7 @@
       </w:rPr>
     </w:lvl>
   </w:abstractNum>
-  <w:abstractNum w:abstractNumId="11" w15:restartNumberingAfterBreak="0">
+  <w:abstractNum w:abstractNumId="12" w15:restartNumberingAfterBreak="0">
     <w:nsid w:val="20B61472"/>
     <w:multiLevelType w:val="hybridMultilevel"/>
     <w:tmpl w:val="164A626C"/>
@@ -3274,7 +3786,7 @@
       </w:rPr>
     </w:lvl>
   </w:abstractNum>
-  <w:abstractNum w:abstractNumId="12" w15:restartNumberingAfterBreak="0">
+  <w:abstractNum w:abstractNumId="13" w15:restartNumberingAfterBreak="0">
     <w:nsid w:val="22A24AB2"/>
     <w:multiLevelType w:val="hybridMultilevel"/>
     <w:tmpl w:val="CAEA2260"/>
@@ -3387,7 +3899,7 @@
       </w:rPr>
     </w:lvl>
   </w:abstractNum>
-  <w:abstractNum w:abstractNumId="13" w15:restartNumberingAfterBreak="0">
+  <w:abstractNum w:abstractNumId="14" w15:restartNumberingAfterBreak="0">
     <w:nsid w:val="287E18BF"/>
     <w:multiLevelType w:val="hybridMultilevel"/>
     <w:tmpl w:val="27B466A4"/>
@@ -3500,7 +4012,7 @@
       </w:rPr>
     </w:lvl>
   </w:abstractNum>
-  <w:abstractNum w:abstractNumId="14" w15:restartNumberingAfterBreak="0">
+  <w:abstractNum w:abstractNumId="15" w15:restartNumberingAfterBreak="0">
     <w:nsid w:val="2945086B"/>
     <w:multiLevelType w:val="hybridMultilevel"/>
     <w:tmpl w:val="6B92210E"/>
@@ -3613,7 +4125,7 @@
       </w:rPr>
     </w:lvl>
   </w:abstractNum>
-  <w:abstractNum w:abstractNumId="15" w15:restartNumberingAfterBreak="0">
+  <w:abstractNum w:abstractNumId="16" w15:restartNumberingAfterBreak="0">
     <w:nsid w:val="296419EE"/>
     <w:multiLevelType w:val="hybridMultilevel"/>
     <w:tmpl w:val="DE8AD8D0"/>
@@ -3726,7 +4238,7 @@
       </w:rPr>
     </w:lvl>
   </w:abstractNum>
-  <w:abstractNum w:abstractNumId="16" w15:restartNumberingAfterBreak="0">
+  <w:abstractNum w:abstractNumId="17" w15:restartNumberingAfterBreak="0">
     <w:nsid w:val="2B17554B"/>
     <w:multiLevelType w:val="hybridMultilevel"/>
     <w:tmpl w:val="AEEC319A"/>
@@ -3839,7 +4351,7 @@
       </w:rPr>
     </w:lvl>
   </w:abstractNum>
-  <w:abstractNum w:abstractNumId="17" w15:restartNumberingAfterBreak="0">
+  <w:abstractNum w:abstractNumId="18" w15:restartNumberingAfterBreak="0">
     <w:nsid w:val="324C42DD"/>
     <w:multiLevelType w:val="hybridMultilevel"/>
     <w:tmpl w:val="D5E89F32"/>
@@ -3952,7 +4464,7 @@
       </w:rPr>
     </w:lvl>
   </w:abstractNum>
-  <w:abstractNum w:abstractNumId="18" w15:restartNumberingAfterBreak="0">
+  <w:abstractNum w:abstractNumId="19" w15:restartNumberingAfterBreak="0">
     <w:nsid w:val="349579AD"/>
     <w:multiLevelType w:val="hybridMultilevel"/>
     <w:tmpl w:val="6CE4C096"/>
@@ -4065,7 +4577,7 @@
       </w:rPr>
     </w:lvl>
   </w:abstractNum>
-  <w:abstractNum w:abstractNumId="19" w15:restartNumberingAfterBreak="0">
+  <w:abstractNum w:abstractNumId="20" w15:restartNumberingAfterBreak="0">
     <w:nsid w:val="34C815C8"/>
     <w:multiLevelType w:val="hybridMultilevel"/>
     <w:tmpl w:val="A88C7C72"/>
@@ -4178,7 +4690,7 @@
       </w:rPr>
     </w:lvl>
   </w:abstractNum>
-  <w:abstractNum w:abstractNumId="20" w15:restartNumberingAfterBreak="0">
+  <w:abstractNum w:abstractNumId="21" w15:restartNumberingAfterBreak="0">
     <w:nsid w:val="3A0E677F"/>
     <w:multiLevelType w:val="hybridMultilevel"/>
     <w:tmpl w:val="A22299E6"/>
@@ -4291,7 +4803,7 @@
       </w:rPr>
     </w:lvl>
   </w:abstractNum>
-  <w:abstractNum w:abstractNumId="21" w15:restartNumberingAfterBreak="0">
+  <w:abstractNum w:abstractNumId="22" w15:restartNumberingAfterBreak="0">
     <w:nsid w:val="3A6744BA"/>
     <w:multiLevelType w:val="hybridMultilevel"/>
     <w:tmpl w:val="88187D18"/>
@@ -4404,7 +4916,7 @@
       </w:rPr>
     </w:lvl>
   </w:abstractNum>
-  <w:abstractNum w:abstractNumId="22" w15:restartNumberingAfterBreak="0">
+  <w:abstractNum w:abstractNumId="23" w15:restartNumberingAfterBreak="0">
     <w:nsid w:val="3FC2263A"/>
     <w:multiLevelType w:val="hybridMultilevel"/>
     <w:tmpl w:val="68D2D846"/>
@@ -4517,7 +5029,7 @@
       </w:rPr>
     </w:lvl>
   </w:abstractNum>
-  <w:abstractNum w:abstractNumId="23" w15:restartNumberingAfterBreak="0">
+  <w:abstractNum w:abstractNumId="24" w15:restartNumberingAfterBreak="0">
     <w:nsid w:val="41D13186"/>
     <w:multiLevelType w:val="hybridMultilevel"/>
     <w:tmpl w:val="2DD23426"/>
@@ -4630,7 +5142,7 @@
       </w:rPr>
     </w:lvl>
   </w:abstractNum>
-  <w:abstractNum w:abstractNumId="24" w15:restartNumberingAfterBreak="0">
+  <w:abstractNum w:abstractNumId="25" w15:restartNumberingAfterBreak="0">
     <w:nsid w:val="42127911"/>
     <w:multiLevelType w:val="hybridMultilevel"/>
     <w:tmpl w:val="C1E60920"/>
@@ -4743,7 +5255,7 @@
       </w:rPr>
     </w:lvl>
   </w:abstractNum>
-  <w:abstractNum w:abstractNumId="25" w15:restartNumberingAfterBreak="0">
+  <w:abstractNum w:abstractNumId="26" w15:restartNumberingAfterBreak="0">
     <w:nsid w:val="433E6E3B"/>
     <w:multiLevelType w:val="hybridMultilevel"/>
     <w:tmpl w:val="255C95E0"/>
@@ -4856,7 +5368,7 @@
       </w:rPr>
     </w:lvl>
   </w:abstractNum>
-  <w:abstractNum w:abstractNumId="26" w15:restartNumberingAfterBreak="0">
+  <w:abstractNum w:abstractNumId="27" w15:restartNumberingAfterBreak="0">
     <w:nsid w:val="446475EE"/>
     <w:multiLevelType w:val="hybridMultilevel"/>
     <w:tmpl w:val="D7DEDBBA"/>
@@ -4969,7 +5481,7 @@
       </w:rPr>
     </w:lvl>
   </w:abstractNum>
-  <w:abstractNum w:abstractNumId="27" w15:restartNumberingAfterBreak="0">
+  <w:abstractNum w:abstractNumId="28" w15:restartNumberingAfterBreak="0">
     <w:nsid w:val="46E63025"/>
     <w:multiLevelType w:val="hybridMultilevel"/>
     <w:tmpl w:val="5AAAAC70"/>
@@ -5082,7 +5594,7 @@
       </w:rPr>
     </w:lvl>
   </w:abstractNum>
-  <w:abstractNum w:abstractNumId="28" w15:restartNumberingAfterBreak="0">
+  <w:abstractNum w:abstractNumId="29" w15:restartNumberingAfterBreak="0">
     <w:nsid w:val="4DF86255"/>
     <w:multiLevelType w:val="hybridMultilevel"/>
     <w:tmpl w:val="35F08CA6"/>
@@ -5195,7 +5707,7 @@
       </w:rPr>
     </w:lvl>
   </w:abstractNum>
-  <w:abstractNum w:abstractNumId="29" w15:restartNumberingAfterBreak="0">
+  <w:abstractNum w:abstractNumId="30" w15:restartNumberingAfterBreak="0">
     <w:nsid w:val="517B3335"/>
     <w:multiLevelType w:val="hybridMultilevel"/>
     <w:tmpl w:val="63AE785A"/>
@@ -5308,7 +5820,7 @@
       </w:rPr>
     </w:lvl>
   </w:abstractNum>
-  <w:abstractNum w:abstractNumId="30" w15:restartNumberingAfterBreak="0">
+  <w:abstractNum w:abstractNumId="31" w15:restartNumberingAfterBreak="0">
     <w:nsid w:val="52AE1BBD"/>
     <w:multiLevelType w:val="hybridMultilevel"/>
     <w:tmpl w:val="D4AAFC6A"/>
@@ -5421,7 +5933,7 @@
       </w:rPr>
     </w:lvl>
   </w:abstractNum>
-  <w:abstractNum w:abstractNumId="31" w15:restartNumberingAfterBreak="0">
+  <w:abstractNum w:abstractNumId="32" w15:restartNumberingAfterBreak="0">
     <w:nsid w:val="57B803B1"/>
     <w:multiLevelType w:val="hybridMultilevel"/>
     <w:tmpl w:val="B742FC30"/>
@@ -5534,7 +6046,7 @@
       </w:rPr>
     </w:lvl>
   </w:abstractNum>
-  <w:abstractNum w:abstractNumId="32" w15:restartNumberingAfterBreak="0">
+  <w:abstractNum w:abstractNumId="33" w15:restartNumberingAfterBreak="0">
     <w:nsid w:val="5AAB0C01"/>
     <w:multiLevelType w:val="hybridMultilevel"/>
     <w:tmpl w:val="4B1CC164"/>
@@ -5647,7 +6159,7 @@
       </w:rPr>
     </w:lvl>
   </w:abstractNum>
-  <w:abstractNum w:abstractNumId="33" w15:restartNumberingAfterBreak="0">
+  <w:abstractNum w:abstractNumId="34" w15:restartNumberingAfterBreak="0">
     <w:nsid w:val="5B8E1158"/>
     <w:multiLevelType w:val="hybridMultilevel"/>
     <w:tmpl w:val="3606F7FA"/>
@@ -5760,7 +6272,7 @@
       </w:rPr>
     </w:lvl>
   </w:abstractNum>
-  <w:abstractNum w:abstractNumId="34" w15:restartNumberingAfterBreak="0">
+  <w:abstractNum w:abstractNumId="35" w15:restartNumberingAfterBreak="0">
     <w:nsid w:val="5CEB6552"/>
     <w:multiLevelType w:val="hybridMultilevel"/>
     <w:tmpl w:val="6914A8A2"/>
@@ -5873,7 +6385,7 @@
       </w:rPr>
     </w:lvl>
   </w:abstractNum>
-  <w:abstractNum w:abstractNumId="35" w15:restartNumberingAfterBreak="0">
+  <w:abstractNum w:abstractNumId="36" w15:restartNumberingAfterBreak="0">
     <w:nsid w:val="61BA5AAD"/>
     <w:multiLevelType w:val="hybridMultilevel"/>
     <w:tmpl w:val="D6AAF876"/>
@@ -5986,7 +6498,7 @@
       </w:rPr>
     </w:lvl>
   </w:abstractNum>
-  <w:abstractNum w:abstractNumId="36" w15:restartNumberingAfterBreak="0">
+  <w:abstractNum w:abstractNumId="37" w15:restartNumberingAfterBreak="0">
     <w:nsid w:val="623431D5"/>
     <w:multiLevelType w:val="hybridMultilevel"/>
     <w:tmpl w:val="076C0F4A"/>
@@ -6099,7 +6611,7 @@
       </w:rPr>
     </w:lvl>
   </w:abstractNum>
-  <w:abstractNum w:abstractNumId="37" w15:restartNumberingAfterBreak="0">
+  <w:abstractNum w:abstractNumId="38" w15:restartNumberingAfterBreak="0">
     <w:nsid w:val="65391217"/>
     <w:multiLevelType w:val="hybridMultilevel"/>
     <w:tmpl w:val="661827BA"/>
@@ -6212,7 +6724,7 @@
       </w:rPr>
     </w:lvl>
   </w:abstractNum>
-  <w:abstractNum w:abstractNumId="38" w15:restartNumberingAfterBreak="0">
+  <w:abstractNum w:abstractNumId="39" w15:restartNumberingAfterBreak="0">
     <w:nsid w:val="658C71EF"/>
     <w:multiLevelType w:val="hybridMultilevel"/>
     <w:tmpl w:val="361E634C"/>
@@ -6325,7 +6837,7 @@
       </w:rPr>
     </w:lvl>
   </w:abstractNum>
-  <w:abstractNum w:abstractNumId="39" w15:restartNumberingAfterBreak="0">
+  <w:abstractNum w:abstractNumId="40" w15:restartNumberingAfterBreak="0">
     <w:nsid w:val="697A42CA"/>
     <w:multiLevelType w:val="hybridMultilevel"/>
     <w:tmpl w:val="0106B3F0"/>
@@ -6438,7 +6950,7 @@
       </w:rPr>
     </w:lvl>
   </w:abstractNum>
-  <w:abstractNum w:abstractNumId="40" w15:restartNumberingAfterBreak="0">
+  <w:abstractNum w:abstractNumId="41" w15:restartNumberingAfterBreak="0">
     <w:nsid w:val="69CC0BFD"/>
     <w:multiLevelType w:val="hybridMultilevel"/>
     <w:tmpl w:val="123AAA6C"/>
@@ -6551,7 +7063,7 @@
       </w:rPr>
     </w:lvl>
   </w:abstractNum>
-  <w:abstractNum w:abstractNumId="41" w15:restartNumberingAfterBreak="0">
+  <w:abstractNum w:abstractNumId="42" w15:restartNumberingAfterBreak="0">
     <w:nsid w:val="6C6419E5"/>
     <w:multiLevelType w:val="hybridMultilevel"/>
     <w:tmpl w:val="1CC8891A"/>
@@ -6664,7 +7176,7 @@
       </w:rPr>
     </w:lvl>
   </w:abstractNum>
-  <w:abstractNum w:abstractNumId="42" w15:restartNumberingAfterBreak="0">
+  <w:abstractNum w:abstractNumId="43" w15:restartNumberingAfterBreak="0">
     <w:nsid w:val="6FEC0C77"/>
     <w:multiLevelType w:val="hybridMultilevel"/>
     <w:tmpl w:val="ECA2A788"/>
@@ -6777,7 +7289,7 @@
       </w:rPr>
     </w:lvl>
   </w:abstractNum>
-  <w:abstractNum w:abstractNumId="43" w15:restartNumberingAfterBreak="0">
+  <w:abstractNum w:abstractNumId="44" w15:restartNumberingAfterBreak="0">
     <w:nsid w:val="719B0D72"/>
     <w:multiLevelType w:val="hybridMultilevel"/>
     <w:tmpl w:val="EB48C5D2"/>
@@ -6890,7 +7402,7 @@
       </w:rPr>
     </w:lvl>
   </w:abstractNum>
-  <w:abstractNum w:abstractNumId="44" w15:restartNumberingAfterBreak="0">
+  <w:abstractNum w:abstractNumId="45" w15:restartNumberingAfterBreak="0">
     <w:nsid w:val="7328140A"/>
     <w:multiLevelType w:val="hybridMultilevel"/>
     <w:tmpl w:val="DFCAEC02"/>
@@ -7003,7 +7515,7 @@
       </w:rPr>
     </w:lvl>
   </w:abstractNum>
-  <w:abstractNum w:abstractNumId="45" w15:restartNumberingAfterBreak="0">
+  <w:abstractNum w:abstractNumId="46" w15:restartNumberingAfterBreak="0">
     <w:nsid w:val="77E268EA"/>
     <w:multiLevelType w:val="hybridMultilevel"/>
     <w:tmpl w:val="73A84D12"/>
@@ -7117,31 +7629,31 @@
     </w:lvl>
   </w:abstractNum>
   <w:num w:numId="1">
-    <w:abstractNumId w:val="28"/>
+    <w:abstractNumId w:val="29"/>
   </w:num>
   <w:num w:numId="2">
-    <w:abstractNumId w:val="15"/>
+    <w:abstractNumId w:val="16"/>
   </w:num>
   <w:num w:numId="3">
-    <w:abstractNumId w:val="45"/>
+    <w:abstractNumId w:val="46"/>
   </w:num>
   <w:num w:numId="4">
-    <w:abstractNumId w:val="43"/>
+    <w:abstractNumId w:val="44"/>
   </w:num>
   <w:num w:numId="5">
     <w:abstractNumId w:val="9"/>
   </w:num>
   <w:num w:numId="6">
-    <w:abstractNumId w:val="41"/>
+    <w:abstractNumId w:val="42"/>
   </w:num>
   <w:num w:numId="7">
-    <w:abstractNumId w:val="25"/>
+    <w:abstractNumId w:val="26"/>
   </w:num>
   <w:num w:numId="8">
-    <w:abstractNumId w:val="32"/>
+    <w:abstractNumId w:val="33"/>
   </w:num>
   <w:num w:numId="9">
-    <w:abstractNumId w:val="27"/>
+    <w:abstractNumId w:val="28"/>
   </w:num>
   <w:num w:numId="10">
     <w:abstractNumId w:val="1"/>
@@ -7150,73 +7662,73 @@
     <w:abstractNumId w:val="0"/>
   </w:num>
   <w:num w:numId="12">
-    <w:abstractNumId w:val="38"/>
+    <w:abstractNumId w:val="39"/>
   </w:num>
   <w:num w:numId="13">
-    <w:abstractNumId w:val="16"/>
+    <w:abstractNumId w:val="17"/>
   </w:num>
   <w:num w:numId="14">
-    <w:abstractNumId w:val="33"/>
+    <w:abstractNumId w:val="34"/>
   </w:num>
   <w:num w:numId="15">
-    <w:abstractNumId w:val="13"/>
+    <w:abstractNumId w:val="14"/>
   </w:num>
   <w:num w:numId="16">
     <w:abstractNumId w:val="2"/>
   </w:num>
   <w:num w:numId="17">
-    <w:abstractNumId w:val="35"/>
+    <w:abstractNumId w:val="36"/>
   </w:num>
   <w:num w:numId="18">
     <w:abstractNumId w:val="4"/>
   </w:num>
   <w:num w:numId="19">
-    <w:abstractNumId w:val="17"/>
+    <w:abstractNumId w:val="18"/>
   </w:num>
   <w:num w:numId="20">
-    <w:abstractNumId w:val="36"/>
+    <w:abstractNumId w:val="37"/>
   </w:num>
   <w:num w:numId="21">
+    <w:abstractNumId w:val="21"/>
+  </w:num>
+  <w:num w:numId="22">
+    <w:abstractNumId w:val="24"/>
+  </w:num>
+  <w:num w:numId="23">
+    <w:abstractNumId w:val="40"/>
+  </w:num>
+  <w:num w:numId="24">
+    <w:abstractNumId w:val="11"/>
+  </w:num>
+  <w:num w:numId="25">
+    <w:abstractNumId w:val="27"/>
+  </w:num>
+  <w:num w:numId="26">
+    <w:abstractNumId w:val="12"/>
+  </w:num>
+  <w:num w:numId="27">
+    <w:abstractNumId w:val="38"/>
+  </w:num>
+  <w:num w:numId="28">
+    <w:abstractNumId w:val="35"/>
+  </w:num>
+  <w:num w:numId="29">
     <w:abstractNumId w:val="20"/>
   </w:num>
-  <w:num w:numId="22">
+  <w:num w:numId="30">
     <w:abstractNumId w:val="23"/>
   </w:num>
-  <w:num w:numId="23">
-    <w:abstractNumId w:val="39"/>
-  </w:num>
-  <w:num w:numId="24">
-    <w:abstractNumId w:val="10"/>
-  </w:num>
-  <w:num w:numId="25">
-    <w:abstractNumId w:val="26"/>
-  </w:num>
-  <w:num w:numId="26">
-    <w:abstractNumId w:val="11"/>
-  </w:num>
-  <w:num w:numId="27">
-    <w:abstractNumId w:val="37"/>
-  </w:num>
-  <w:num w:numId="28">
-    <w:abstractNumId w:val="34"/>
-  </w:num>
-  <w:num w:numId="29">
+  <w:num w:numId="31">
     <w:abstractNumId w:val="19"/>
   </w:num>
-  <w:num w:numId="30">
-    <w:abstractNumId w:val="22"/>
-  </w:num>
-  <w:num w:numId="31">
-    <w:abstractNumId w:val="18"/>
-  </w:num>
   <w:num w:numId="32">
-    <w:abstractNumId w:val="30"/>
+    <w:abstractNumId w:val="31"/>
   </w:num>
   <w:num w:numId="33">
-    <w:abstractNumId w:val="42"/>
+    <w:abstractNumId w:val="43"/>
   </w:num>
   <w:num w:numId="34">
-    <w:abstractNumId w:val="44"/>
+    <w:abstractNumId w:val="45"/>
   </w:num>
   <w:num w:numId="35">
     <w:abstractNumId w:val="5"/>
@@ -7225,34 +7737,37 @@
     <w:abstractNumId w:val="3"/>
   </w:num>
   <w:num w:numId="37">
-    <w:abstractNumId w:val="31"/>
+    <w:abstractNumId w:val="32"/>
   </w:num>
   <w:num w:numId="38">
-    <w:abstractNumId w:val="29"/>
+    <w:abstractNumId w:val="30"/>
   </w:num>
   <w:num w:numId="39">
-    <w:abstractNumId w:val="24"/>
+    <w:abstractNumId w:val="25"/>
   </w:num>
   <w:num w:numId="40">
     <w:abstractNumId w:val="6"/>
   </w:num>
   <w:num w:numId="41">
-    <w:abstractNumId w:val="12"/>
+    <w:abstractNumId w:val="13"/>
   </w:num>
   <w:num w:numId="42">
     <w:abstractNumId w:val="7"/>
   </w:num>
   <w:num w:numId="43">
-    <w:abstractNumId w:val="21"/>
+    <w:abstractNumId w:val="22"/>
   </w:num>
   <w:num w:numId="44">
-    <w:abstractNumId w:val="14"/>
+    <w:abstractNumId w:val="15"/>
   </w:num>
   <w:num w:numId="45">
     <w:abstractNumId w:val="8"/>
   </w:num>
   <w:num w:numId="46">
-    <w:abstractNumId w:val="40"/>
+    <w:abstractNumId w:val="41"/>
+  </w:num>
+  <w:num w:numId="47">
+    <w:abstractNumId w:val="10"/>
   </w:num>
   <w:numIdMacAtCleanup w:val="10"/>
 </w:numbering>
@@ -7682,7 +8197,6 @@
   <w:style w:type="character" w:default="1" w:styleId="DefaultParagraphFont">
     <w:name w:val="Default Paragraph Font"/>
     <w:uiPriority w:val="1"/>
-    <w:semiHidden/>
     <w:unhideWhenUsed/>
   </w:style>
   <w:style w:type="table" w:default="1" w:styleId="TableNormal">

--- a/Java Logging.docx
+++ b/Java Logging.docx
@@ -341,7 +341,7 @@
         <w:pStyle w:val="ListParagraph"/>
         <w:numPr>
           <w:ilvl w:val="0"/>
-          <w:numId w:val="25"/>
+          <w:numId w:val="3"/>
         </w:numPr>
       </w:pPr>
       <w:r>
@@ -353,7 +353,7 @@
         <w:pStyle w:val="ListParagraph"/>
         <w:numPr>
           <w:ilvl w:val="0"/>
-          <w:numId w:val="25"/>
+          <w:numId w:val="3"/>
         </w:numPr>
       </w:pPr>
       <w:r>
@@ -365,7 +365,7 @@
         <w:pStyle w:val="ListParagraph"/>
         <w:numPr>
           <w:ilvl w:val="0"/>
-          <w:numId w:val="25"/>
+          <w:numId w:val="3"/>
         </w:numPr>
       </w:pPr>
       <w:r>
@@ -377,7 +377,7 @@
         <w:pStyle w:val="ListParagraph"/>
         <w:numPr>
           <w:ilvl w:val="0"/>
-          <w:numId w:val="25"/>
+          <w:numId w:val="3"/>
         </w:numPr>
       </w:pPr>
       <w:r>
@@ -389,7 +389,7 @@
         <w:pStyle w:val="ListParagraph"/>
         <w:numPr>
           <w:ilvl w:val="0"/>
-          <w:numId w:val="25"/>
+          <w:numId w:val="3"/>
         </w:numPr>
       </w:pPr>
       <w:r>
@@ -680,7 +680,7 @@
         <w:pStyle w:val="NoSpacing"/>
         <w:numPr>
           <w:ilvl w:val="0"/>
-          <w:numId w:val="41"/>
+          <w:numId w:val="4"/>
         </w:numPr>
       </w:pPr>
       <w:r>
@@ -692,7 +692,7 @@
         <w:pStyle w:val="NoSpacing"/>
         <w:numPr>
           <w:ilvl w:val="0"/>
-          <w:numId w:val="41"/>
+          <w:numId w:val="4"/>
         </w:numPr>
       </w:pPr>
       <w:r>
@@ -704,7 +704,7 @@
         <w:pStyle w:val="NoSpacing"/>
         <w:numPr>
           <w:ilvl w:val="0"/>
-          <w:numId w:val="41"/>
+          <w:numId w:val="4"/>
         </w:numPr>
       </w:pPr>
       <w:r>
@@ -716,7 +716,7 @@
         <w:pStyle w:val="NoSpacing"/>
         <w:numPr>
           <w:ilvl w:val="0"/>
-          <w:numId w:val="41"/>
+          <w:numId w:val="4"/>
         </w:numPr>
       </w:pPr>
       <w:r>
@@ -744,7 +744,7 @@
         <w:pStyle w:val="NoSpacing"/>
         <w:numPr>
           <w:ilvl w:val="0"/>
-          <w:numId w:val="42"/>
+          <w:numId w:val="5"/>
         </w:numPr>
       </w:pPr>
       <w:r>
@@ -756,7 +756,7 @@
         <w:pStyle w:val="NoSpacing"/>
         <w:numPr>
           <w:ilvl w:val="0"/>
-          <w:numId w:val="42"/>
+          <w:numId w:val="5"/>
         </w:numPr>
       </w:pPr>
       <w:r>
@@ -768,7 +768,7 @@
         <w:pStyle w:val="NoSpacing"/>
         <w:numPr>
           <w:ilvl w:val="0"/>
-          <w:numId w:val="42"/>
+          <w:numId w:val="5"/>
         </w:numPr>
       </w:pPr>
       <w:r>
@@ -780,7 +780,7 @@
         <w:pStyle w:val="NoSpacing"/>
         <w:numPr>
           <w:ilvl w:val="0"/>
-          <w:numId w:val="42"/>
+          <w:numId w:val="5"/>
         </w:numPr>
       </w:pPr>
       <w:r>
@@ -792,7 +792,7 @@
         <w:pStyle w:val="NoSpacing"/>
         <w:numPr>
           <w:ilvl w:val="0"/>
-          <w:numId w:val="42"/>
+          <w:numId w:val="5"/>
         </w:numPr>
       </w:pPr>
       <w:hyperlink r:id="rId9" w:history="1">
@@ -915,7 +915,7 @@
         <w:pStyle w:val="NoSpacing"/>
         <w:numPr>
           <w:ilvl w:val="0"/>
-          <w:numId w:val="43"/>
+          <w:numId w:val="6"/>
         </w:numPr>
       </w:pPr>
       <w:r>
@@ -927,7 +927,7 @@
         <w:pStyle w:val="NoSpacing"/>
         <w:numPr>
           <w:ilvl w:val="0"/>
-          <w:numId w:val="43"/>
+          <w:numId w:val="6"/>
         </w:numPr>
       </w:pPr>
       <w:r>
@@ -939,7 +939,7 @@
         <w:pStyle w:val="NoSpacing"/>
         <w:numPr>
           <w:ilvl w:val="0"/>
-          <w:numId w:val="43"/>
+          <w:numId w:val="6"/>
         </w:numPr>
       </w:pPr>
       <w:r>
@@ -951,7 +951,7 @@
         <w:pStyle w:val="NoSpacing"/>
         <w:numPr>
           <w:ilvl w:val="0"/>
-          <w:numId w:val="43"/>
+          <w:numId w:val="6"/>
         </w:numPr>
       </w:pPr>
       <w:hyperlink r:id="rId11" w:history="1">
@@ -991,7 +991,7 @@
         <w:pStyle w:val="NoSpacing"/>
         <w:numPr>
           <w:ilvl w:val="0"/>
-          <w:numId w:val="44"/>
+          <w:numId w:val="7"/>
         </w:numPr>
       </w:pPr>
       <w:hyperlink r:id="rId12" w:history="1">
@@ -1040,7 +1040,7 @@
         <w:pStyle w:val="ListParagraph"/>
         <w:numPr>
           <w:ilvl w:val="0"/>
-          <w:numId w:val="44"/>
+          <w:numId w:val="7"/>
         </w:numPr>
       </w:pPr>
       <w:r>
@@ -1052,7 +1052,7 @@
         <w:pStyle w:val="ListParagraph"/>
         <w:numPr>
           <w:ilvl w:val="0"/>
-          <w:numId w:val="44"/>
+          <w:numId w:val="7"/>
         </w:numPr>
       </w:pPr>
       <w:r>
@@ -1064,7 +1064,7 @@
         <w:pStyle w:val="ListParagraph"/>
         <w:numPr>
           <w:ilvl w:val="0"/>
-          <w:numId w:val="44"/>
+          <w:numId w:val="7"/>
         </w:numPr>
       </w:pPr>
       <w:r>
@@ -1076,7 +1076,7 @@
         <w:pStyle w:val="ListParagraph"/>
         <w:numPr>
           <w:ilvl w:val="0"/>
-          <w:numId w:val="44"/>
+          <w:numId w:val="7"/>
         </w:numPr>
       </w:pPr>
       <w:r>
@@ -1088,7 +1088,7 @@
         <w:pStyle w:val="ListParagraph"/>
         <w:numPr>
           <w:ilvl w:val="0"/>
-          <w:numId w:val="44"/>
+          <w:numId w:val="7"/>
         </w:numPr>
       </w:pPr>
       <w:r>
@@ -1116,7 +1116,7 @@
         <w:pStyle w:val="NoSpacing"/>
         <w:numPr>
           <w:ilvl w:val="0"/>
-          <w:numId w:val="45"/>
+          <w:numId w:val="8"/>
         </w:numPr>
       </w:pPr>
       <w:r>
@@ -1128,7 +1128,7 @@
         <w:pStyle w:val="NoSpacing"/>
         <w:numPr>
           <w:ilvl w:val="0"/>
-          <w:numId w:val="45"/>
+          <w:numId w:val="8"/>
         </w:numPr>
       </w:pPr>
       <w:r>
@@ -1140,7 +1140,7 @@
         <w:pStyle w:val="NoSpacing"/>
         <w:numPr>
           <w:ilvl w:val="0"/>
-          <w:numId w:val="45"/>
+          <w:numId w:val="8"/>
         </w:numPr>
       </w:pPr>
       <w:hyperlink r:id="rId13" w:history="1">
@@ -1249,7 +1249,7 @@
         <w:pStyle w:val="NoSpacing"/>
         <w:numPr>
           <w:ilvl w:val="0"/>
-          <w:numId w:val="46"/>
+          <w:numId w:val="9"/>
         </w:numPr>
       </w:pPr>
       <w:r>
@@ -1261,7 +1261,7 @@
         <w:pStyle w:val="NoSpacing"/>
         <w:numPr>
           <w:ilvl w:val="0"/>
-          <w:numId w:val="46"/>
+          <w:numId w:val="9"/>
         </w:numPr>
       </w:pPr>
       <w:r>
@@ -1273,7 +1273,7 @@
         <w:pStyle w:val="NoSpacing"/>
         <w:numPr>
           <w:ilvl w:val="0"/>
-          <w:numId w:val="46"/>
+          <w:numId w:val="9"/>
         </w:numPr>
       </w:pPr>
       <w:r>
@@ -1285,7 +1285,7 @@
         <w:pStyle w:val="NoSpacing"/>
         <w:numPr>
           <w:ilvl w:val="0"/>
-          <w:numId w:val="46"/>
+          <w:numId w:val="9"/>
         </w:numPr>
       </w:pPr>
       <w:r>
@@ -1297,7 +1297,7 @@
         <w:pStyle w:val="NoSpacing"/>
         <w:numPr>
           <w:ilvl w:val="0"/>
-          <w:numId w:val="46"/>
+          <w:numId w:val="9"/>
         </w:numPr>
       </w:pPr>
       <w:r>
@@ -1933,13 +1933,20 @@
         </w:rPr>
         <w:t>Log Format</w:t>
       </w:r>
+      <w:r>
+        <w:rPr>
+          <w:b/>
+          <w:bCs/>
+        </w:rPr>
+        <w:t>Configuration</w:t>
+      </w:r>
     </w:p>
     <w:p>
       <w:pPr>
         <w:pStyle w:val="ListParagraph"/>
         <w:numPr>
           <w:ilvl w:val="0"/>
-          <w:numId w:val="47"/>
+          <w:numId w:val="10"/>
         </w:numPr>
       </w:pPr>
       <w:r>
@@ -1951,7 +1958,7 @@
         <w:pStyle w:val="ListParagraph"/>
         <w:numPr>
           <w:ilvl w:val="0"/>
-          <w:numId w:val="47"/>
+          <w:numId w:val="10"/>
         </w:numPr>
       </w:pPr>
       <w:r>
@@ -1963,7 +1970,7 @@
         <w:pStyle w:val="ListParagraph"/>
         <w:numPr>
           <w:ilvl w:val="0"/>
-          <w:numId w:val="47"/>
+          <w:numId w:val="10"/>
         </w:numPr>
       </w:pPr>
       <w:r>
@@ -1975,7 +1982,7 @@
         <w:pStyle w:val="ListParagraph"/>
         <w:numPr>
           <w:ilvl w:val="0"/>
-          <w:numId w:val="47"/>
+          <w:numId w:val="10"/>
         </w:numPr>
       </w:pPr>
       <w:r>
@@ -2269,9 +2276,9 @@
           <w:noProof/>
         </w:rPr>
         <w:drawing>
-          <wp:inline distT="0" distB="0" distL="0" distR="0" wp14:anchorId="5FBED84C" wp14:editId="3A09D5ED">
-            <wp:extent cx="5943600" cy="4177030"/>
-            <wp:effectExtent l="0" t="0" r="0" b="0"/>
+          <wp:inline distT="0" distB="0" distL="0" distR="0" wp14:anchorId="5FBED84C" wp14:editId="308C0978">
+            <wp:extent cx="5943288" cy="3803904"/>
+            <wp:effectExtent l="0" t="0" r="635" b="6350"/>
             <wp:docPr id="3" name="Picture 3"/>
             <wp:cNvGraphicFramePr>
               <a:graphicFrameLocks xmlns:a="http://schemas.openxmlformats.org/drawingml/2006/main" noChangeAspect="1"/>
@@ -2292,7 +2299,7 @@
                   <pic:spPr>
                     <a:xfrm>
                       <a:off x="0" y="0"/>
-                      <a:ext cx="5943600" cy="4177030"/>
+                      <a:ext cx="5966737" cy="3818912"/>
                     </a:xfrm>
                     <a:prstGeom prst="rect">
                       <a:avLst/>
@@ -2305,6 +2312,549 @@
         </w:drawing>
       </w:r>
     </w:p>
+    <w:p>
+      <w:pPr>
+        <w:pStyle w:val="Heading2"/>
+        <w:rPr>
+          <w:b/>
+          <w:bCs/>
+        </w:rPr>
+      </w:pPr>
+      <w:r>
+        <w:rPr>
+          <w:b/>
+          <w:bCs/>
+        </w:rPr>
+        <w:t>Configuration</w:t>
+      </w:r>
+    </w:p>
+    <w:p>
+      <w:pPr>
+        <w:pStyle w:val="ListParagraph"/>
+        <w:numPr>
+          <w:ilvl w:val="0"/>
+          <w:numId w:val="11"/>
+        </w:numPr>
+      </w:pPr>
+      <w:r>
+        <w:t>Secara default, saat kita menggunakan logback, kita tidak butuh configuration</w:t>
+      </w:r>
+    </w:p>
+    <w:p>
+      <w:pPr>
+        <w:pStyle w:val="ListParagraph"/>
+        <w:numPr>
+          <w:ilvl w:val="0"/>
+          <w:numId w:val="11"/>
+        </w:numPr>
+      </w:pPr>
+      <w:r>
+        <w:t>Namun kadang-kadang kita ingin menggunakan configuration</w:t>
+      </w:r>
+    </w:p>
+    <w:p>
+      <w:pPr>
+        <w:pStyle w:val="ListParagraph"/>
+        <w:numPr>
+          <w:ilvl w:val="0"/>
+          <w:numId w:val="11"/>
+        </w:numPr>
+      </w:pPr>
+      <w:r>
+        <w:t>Misal, ketika di laptop kita ingin menjalankan logging sampai ke level trace, namun ketika production misal kita hanya butuh di level warning agar tidak terlalu banyak log</w:t>
+      </w:r>
+    </w:p>
+    <w:p>
+      <w:pPr>
+        <w:pStyle w:val="ListParagraph"/>
+        <w:numPr>
+          <w:ilvl w:val="0"/>
+          <w:numId w:val="11"/>
+        </w:numPr>
+      </w:pPr>
+      <w:r>
+        <w:t>Hal tersebut, perlu kita lakukan dengan membuat file konfigurasi</w:t>
+      </w:r>
+    </w:p>
+    <w:p>
+      <w:pPr>
+        <w:rPr>
+          <w:b/>
+          <w:bCs/>
+        </w:rPr>
+      </w:pPr>
+      <w:r>
+        <w:rPr>
+          <w:b/>
+          <w:bCs/>
+        </w:rPr>
+        <w:lastRenderedPageBreak/>
+        <w:t>logback.xml</w:t>
+      </w:r>
+    </w:p>
+    <w:p>
+      <w:pPr>
+        <w:pStyle w:val="ListParagraph"/>
+        <w:numPr>
+          <w:ilvl w:val="0"/>
+          <w:numId w:val="12"/>
+        </w:numPr>
+      </w:pPr>
+      <w:r>
+        <w:t>Logback akan membaca konfigurasi dari file logback.xml yang terdapat di default package</w:t>
+      </w:r>
+    </w:p>
+    <w:p>
+      <w:pPr>
+        <w:pStyle w:val="ListParagraph"/>
+        <w:numPr>
+          <w:ilvl w:val="0"/>
+          <w:numId w:val="12"/>
+        </w:numPr>
+      </w:pPr>
+      <w:r>
+        <w:t>Artinya kita butuh membuat file logback.xml pada default package</w:t>
+      </w:r>
+    </w:p>
+    <w:p>
+      <w:r>
+        <w:rPr>
+          <w:noProof/>
+        </w:rPr>
+        <w:drawing>
+          <wp:inline distT="0" distB="0" distL="0" distR="0" wp14:anchorId="025B7FA6" wp14:editId="17254A46">
+            <wp:extent cx="5943600" cy="1787525"/>
+            <wp:effectExtent l="0" t="0" r="0" b="3175"/>
+            <wp:docPr id="4" name="Picture 4"/>
+            <wp:cNvGraphicFramePr>
+              <a:graphicFrameLocks xmlns:a="http://schemas.openxmlformats.org/drawingml/2006/main" noChangeAspect="1"/>
+            </wp:cNvGraphicFramePr>
+            <a:graphic xmlns:a="http://schemas.openxmlformats.org/drawingml/2006/main">
+              <a:graphicData uri="http://schemas.openxmlformats.org/drawingml/2006/picture">
+                <pic:pic xmlns:pic="http://schemas.openxmlformats.org/drawingml/2006/picture">
+                  <pic:nvPicPr>
+                    <pic:cNvPr id="1" name=""/>
+                    <pic:cNvPicPr/>
+                  </pic:nvPicPr>
+                  <pic:blipFill>
+                    <a:blip r:embed="rId17"/>
+                    <a:stretch>
+                      <a:fillRect/>
+                    </a:stretch>
+                  </pic:blipFill>
+                  <pic:spPr>
+                    <a:xfrm>
+                      <a:off x="0" y="0"/>
+                      <a:ext cx="5943600" cy="1787525"/>
+                    </a:xfrm>
+                    <a:prstGeom prst="rect">
+                      <a:avLst/>
+                    </a:prstGeom>
+                  </pic:spPr>
+                </pic:pic>
+              </a:graphicData>
+            </a:graphic>
+          </wp:inline>
+        </w:drawing>
+      </w:r>
+    </w:p>
+    <w:p>
+      <w:pPr>
+        <w:pStyle w:val="ListParagraph"/>
+      </w:pPr>
+    </w:p>
+    <w:p>
+      <w:pPr>
+        <w:rPr>
+          <w:b/>
+          <w:bCs/>
+        </w:rPr>
+      </w:pPr>
+      <w:r>
+        <w:rPr>
+          <w:b/>
+          <w:bCs/>
+        </w:rPr>
+        <w:t>Level Configuration</w:t>
+      </w:r>
+    </w:p>
+    <w:p>
+      <w:pPr>
+        <w:pStyle w:val="ListParagraph"/>
+        <w:numPr>
+          <w:ilvl w:val="0"/>
+          <w:numId w:val="13"/>
+        </w:numPr>
+      </w:pPr>
+      <w:r>
+        <w:t>Secara default, saat kita membuat file konfigurasi, logback akan membaca level yang harus dikeluarkan dari file logback</w:t>
+      </w:r>
+    </w:p>
+    <w:p>
+      <w:pPr>
+        <w:pStyle w:val="ListParagraph"/>
+        <w:numPr>
+          <w:ilvl w:val="0"/>
+          <w:numId w:val="13"/>
+        </w:numPr>
+      </w:pPr>
+      <w:r>
+        <w:t>Jika tidak ada, maka otomatis tidak akan keluar</w:t>
+      </w:r>
+    </w:p>
+    <w:p>
+      <w:pPr>
+        <w:pStyle w:val="ListParagraph"/>
+        <w:numPr>
+          <w:ilvl w:val="0"/>
+          <w:numId w:val="13"/>
+        </w:numPr>
+      </w:pPr>
+      <w:r>
+        <w:t>Oleh karena itu, hal pertama yang perlu kita lakukan adalah, menambahkan logger level, untuk memberitahu level mana yang ingin kita keluarkan di log file</w:t>
+      </w:r>
+    </w:p>
+    <w:p>
+      <w:pPr>
+        <w:pStyle w:val="ListParagraph"/>
+        <w:numPr>
+          <w:ilvl w:val="0"/>
+          <w:numId w:val="13"/>
+        </w:numPr>
+      </w:pPr>
+      <w:hyperlink r:id="rId18" w:history="1">
+        <w:r>
+          <w:rPr>
+            <w:rStyle w:val="Hyperlink"/>
+          </w:rPr>
+          <w:t>https://gist.github.co</w:t>
+        </w:r>
+        <w:r>
+          <w:rPr>
+            <w:rStyle w:val="Hyperlink"/>
+          </w:rPr>
+          <w:t>m</w:t>
+        </w:r>
+        <w:r>
+          <w:rPr>
+            <w:rStyle w:val="Hyperlink"/>
+          </w:rPr>
+          <w:t>/khannedy/e2ec8fcb20344523f3d9e2a8fcc108d7</w:t>
+        </w:r>
+      </w:hyperlink>
+    </w:p>
+    <w:p>
+      <w:pPr>
+        <w:pStyle w:val="ListParagraph"/>
+        <w:numPr>
+          <w:ilvl w:val="0"/>
+          <w:numId w:val="13"/>
+        </w:numPr>
+      </w:pPr>
+    </w:p>
+    <w:p>
+      <w:r>
+        <w:t>Kode : Root Logger</w:t>
+      </w:r>
+    </w:p>
+    <w:p>
+      <w:r>
+        <w:rPr>
+          <w:noProof/>
+        </w:rPr>
+        <w:drawing>
+          <wp:inline distT="0" distB="0" distL="0" distR="0" wp14:anchorId="5AC3DCFE" wp14:editId="50DC6007">
+            <wp:extent cx="5943600" cy="1715770"/>
+            <wp:effectExtent l="0" t="0" r="0" b="0"/>
+            <wp:docPr id="5" name="Picture 5"/>
+            <wp:cNvGraphicFramePr>
+              <a:graphicFrameLocks xmlns:a="http://schemas.openxmlformats.org/drawingml/2006/main" noChangeAspect="1"/>
+            </wp:cNvGraphicFramePr>
+            <a:graphic xmlns:a="http://schemas.openxmlformats.org/drawingml/2006/main">
+              <a:graphicData uri="http://schemas.openxmlformats.org/drawingml/2006/picture">
+                <pic:pic xmlns:pic="http://schemas.openxmlformats.org/drawingml/2006/picture">
+                  <pic:nvPicPr>
+                    <pic:cNvPr id="1" name=""/>
+                    <pic:cNvPicPr/>
+                  </pic:nvPicPr>
+                  <pic:blipFill>
+                    <a:blip r:embed="rId19"/>
+                    <a:stretch>
+                      <a:fillRect/>
+                    </a:stretch>
+                  </pic:blipFill>
+                  <pic:spPr>
+                    <a:xfrm>
+                      <a:off x="0" y="0"/>
+                      <a:ext cx="5943600" cy="1715770"/>
+                    </a:xfrm>
+                    <a:prstGeom prst="rect">
+                      <a:avLst/>
+                    </a:prstGeom>
+                  </pic:spPr>
+                </pic:pic>
+              </a:graphicData>
+            </a:graphic>
+          </wp:inline>
+        </w:drawing>
+      </w:r>
+    </w:p>
+    <w:p>
+      <w:pPr>
+        <w:rPr>
+          <w:b/>
+          <w:bCs/>
+        </w:rPr>
+      </w:pPr>
+      <w:r>
+        <w:rPr>
+          <w:b/>
+          <w:bCs/>
+        </w:rPr>
+        <w:t>Logger Package</w:t>
+      </w:r>
+    </w:p>
+    <w:p>
+      <w:pPr>
+        <w:pStyle w:val="ListParagraph"/>
+        <w:numPr>
+          <w:ilvl w:val="0"/>
+          <w:numId w:val="14"/>
+        </w:numPr>
+      </w:pPr>
+      <w:r>
+        <w:t>Kadang kita ingin membuat logging level berbeda-beda untuk package</w:t>
+      </w:r>
+    </w:p>
+    <w:p>
+      <w:pPr>
+        <w:pStyle w:val="ListParagraph"/>
+        <w:numPr>
+          <w:ilvl w:val="0"/>
+          <w:numId w:val="14"/>
+        </w:numPr>
+      </w:pPr>
+      <w:r>
+        <w:t>Misal untuk package framework, kita ingin gunakan warn, tapi untuk package aplikasi kita, kita ingin gunakan info</w:t>
+      </w:r>
+    </w:p>
+    <w:p>
+      <w:pPr>
+        <w:pStyle w:val="ListParagraph"/>
+        <w:numPr>
+          <w:ilvl w:val="0"/>
+          <w:numId w:val="14"/>
+        </w:numPr>
+      </w:pPr>
+      <w:r>
+        <w:t>Secara default, sebelumnya kita sudah buat root, root adalah default fallback semua package level ketika tidak dibuatkan konfigurasi secara spesifik</w:t>
+      </w:r>
+    </w:p>
+    <w:p>
+      <w:pPr>
+        <w:pStyle w:val="ListParagraph"/>
+        <w:numPr>
+          <w:ilvl w:val="0"/>
+          <w:numId w:val="14"/>
+        </w:numPr>
+      </w:pPr>
+      <w:r>
+        <w:t>Namun jika kita ingin, kita juga bisa membuat logger level lebih dari satu</w:t>
+      </w:r>
+    </w:p>
+    <w:p>
+      <w:pPr>
+        <w:pStyle w:val="ListParagraph"/>
+        <w:numPr>
+          <w:ilvl w:val="0"/>
+          <w:numId w:val="14"/>
+        </w:numPr>
+      </w:pPr>
+      <w:r>
+        <w:lastRenderedPageBreak/>
+        <w:t>Tinggal gunakan prefix package nya saja, artinya semua package di dalamnya akan ikut logger level tersebut</w:t>
+      </w:r>
+    </w:p>
+    <w:p>
+      <w:pPr>
+        <w:pStyle w:val="ListParagraph"/>
+        <w:numPr>
+          <w:ilvl w:val="0"/>
+          <w:numId w:val="14"/>
+        </w:numPr>
+      </w:pPr>
+      <w:hyperlink r:id="rId20" w:history="1">
+        <w:r>
+          <w:rPr>
+            <w:rStyle w:val="Hyperlink"/>
+          </w:rPr>
+          <w:t>https://gist.github.com/khannedy</w:t>
+        </w:r>
+        <w:r>
+          <w:rPr>
+            <w:rStyle w:val="Hyperlink"/>
+          </w:rPr>
+          <w:t>/</w:t>
+        </w:r>
+        <w:r>
+          <w:rPr>
+            <w:rStyle w:val="Hyperlink"/>
+          </w:rPr>
+          <w:t>63ac69c2be341c02d4b0a28e19490639</w:t>
+        </w:r>
+      </w:hyperlink>
+    </w:p>
+    <w:p>
+      <w:r>
+        <w:t>Kode : Package Logger</w:t>
+      </w:r>
+    </w:p>
+    <w:p>
+      <w:r>
+        <w:rPr>
+          <w:noProof/>
+        </w:rPr>
+        <w:drawing>
+          <wp:inline distT="0" distB="0" distL="0" distR="0" wp14:anchorId="4C978ED5" wp14:editId="036166B2">
+            <wp:extent cx="5942580" cy="1726387"/>
+            <wp:effectExtent l="0" t="0" r="1270" b="7620"/>
+            <wp:docPr id="6" name="Picture 6"/>
+            <wp:cNvGraphicFramePr>
+              <a:graphicFrameLocks xmlns:a="http://schemas.openxmlformats.org/drawingml/2006/main" noChangeAspect="1"/>
+            </wp:cNvGraphicFramePr>
+            <a:graphic xmlns:a="http://schemas.openxmlformats.org/drawingml/2006/main">
+              <a:graphicData uri="http://schemas.openxmlformats.org/drawingml/2006/picture">
+                <pic:pic xmlns:pic="http://schemas.openxmlformats.org/drawingml/2006/picture">
+                  <pic:nvPicPr>
+                    <pic:cNvPr id="1" name=""/>
+                    <pic:cNvPicPr/>
+                  </pic:nvPicPr>
+                  <pic:blipFill>
+                    <a:blip r:embed="rId21"/>
+                    <a:stretch>
+                      <a:fillRect/>
+                    </a:stretch>
+                  </pic:blipFill>
+                  <pic:spPr>
+                    <a:xfrm>
+                      <a:off x="0" y="0"/>
+                      <a:ext cx="5957471" cy="1730713"/>
+                    </a:xfrm>
+                    <a:prstGeom prst="rect">
+                      <a:avLst/>
+                    </a:prstGeom>
+                  </pic:spPr>
+                </pic:pic>
+              </a:graphicData>
+            </a:graphic>
+          </wp:inline>
+        </w:drawing>
+      </w:r>
+    </w:p>
+    <w:p>
+      <w:r>
+        <w:t>Test</w:t>
+      </w:r>
+    </w:p>
+    <w:p>
+      <w:r>
+        <w:rPr>
+          <w:noProof/>
+        </w:rPr>
+        <w:drawing>
+          <wp:inline distT="0" distB="0" distL="0" distR="0" wp14:anchorId="16801E8E" wp14:editId="496C7601">
+            <wp:extent cx="5943600" cy="5010912"/>
+            <wp:effectExtent l="0" t="0" r="0" b="0"/>
+            <wp:docPr id="7" name="Picture 7"/>
+            <wp:cNvGraphicFramePr>
+              <a:graphicFrameLocks xmlns:a="http://schemas.openxmlformats.org/drawingml/2006/main" noChangeAspect="1"/>
+            </wp:cNvGraphicFramePr>
+            <a:graphic xmlns:a="http://schemas.openxmlformats.org/drawingml/2006/main">
+              <a:graphicData uri="http://schemas.openxmlformats.org/drawingml/2006/picture">
+                <pic:pic xmlns:pic="http://schemas.openxmlformats.org/drawingml/2006/picture">
+                  <pic:nvPicPr>
+                    <pic:cNvPr id="1" name=""/>
+                    <pic:cNvPicPr/>
+                  </pic:nvPicPr>
+                  <pic:blipFill>
+                    <a:blip r:embed="rId22"/>
+                    <a:stretch>
+                      <a:fillRect/>
+                    </a:stretch>
+                  </pic:blipFill>
+                  <pic:spPr>
+                    <a:xfrm>
+                      <a:off x="0" y="0"/>
+                      <a:ext cx="5945657" cy="5012646"/>
+                    </a:xfrm>
+                    <a:prstGeom prst="rect">
+                      <a:avLst/>
+                    </a:prstGeom>
+                  </pic:spPr>
+                </pic:pic>
+              </a:graphicData>
+            </a:graphic>
+          </wp:inline>
+        </w:drawing>
+      </w:r>
+    </w:p>
+    <w:p>
+      <w:r>
+        <w:lastRenderedPageBreak/>
+        <w:t>Jika misalnya kita buat kelas yang tidak didalam package com.hanif</w:t>
+      </w:r>
+    </w:p>
+    <w:p>
+      <w:r>
+        <w:rPr>
+          <w:noProof/>
+        </w:rPr>
+        <w:drawing>
+          <wp:inline distT="0" distB="0" distL="0" distR="0" wp14:anchorId="5CAFDE87" wp14:editId="1CEEAFA8">
+            <wp:extent cx="5943600" cy="2942590"/>
+            <wp:effectExtent l="0" t="0" r="0" b="0"/>
+            <wp:docPr id="8" name="Picture 8"/>
+            <wp:cNvGraphicFramePr>
+              <a:graphicFrameLocks xmlns:a="http://schemas.openxmlformats.org/drawingml/2006/main" noChangeAspect="1"/>
+            </wp:cNvGraphicFramePr>
+            <a:graphic xmlns:a="http://schemas.openxmlformats.org/drawingml/2006/main">
+              <a:graphicData uri="http://schemas.openxmlformats.org/drawingml/2006/picture">
+                <pic:pic xmlns:pic="http://schemas.openxmlformats.org/drawingml/2006/picture">
+                  <pic:nvPicPr>
+                    <pic:cNvPr id="1" name=""/>
+                    <pic:cNvPicPr/>
+                  </pic:nvPicPr>
+                  <pic:blipFill>
+                    <a:blip r:embed="rId23"/>
+                    <a:stretch>
+                      <a:fillRect/>
+                    </a:stretch>
+                  </pic:blipFill>
+                  <pic:spPr>
+                    <a:xfrm>
+                      <a:off x="0" y="0"/>
+                      <a:ext cx="5943600" cy="2942590"/>
+                    </a:xfrm>
+                    <a:prstGeom prst="rect">
+                      <a:avLst/>
+                    </a:prstGeom>
+                  </pic:spPr>
+                </pic:pic>
+              </a:graphicData>
+            </a:graphic>
+          </wp:inline>
+        </w:drawing>
+      </w:r>
+    </w:p>
+    <w:p>
+      <w:r>
+        <w:t>Note : log.info tidak muncul karena root di configuration dibuat warn</w:t>
+      </w:r>
+      <w:r>
+        <w:t xml:space="preserve"> dan tidak membaca level log package com.hanif karena beda package</w:t>
+      </w:r>
+    </w:p>
+    <w:p/>
     <w:sectPr>
       <w:pgSz w:w="12240" w:h="15840"/>
       <w:pgMar w:top="1440" w:right="1440" w:bottom="1440" w:left="1440" w:header="720" w:footer="720" w:gutter="0"/>
@@ -2318,9 +2868,9 @@
 <file path=word/numbering.xml><?xml version="1.0" encoding="utf-8"?>
 <w:numbering xmlns:wpc="http://schemas.microsoft.com/office/word/2010/wordprocessingCanvas" xmlns:cx="http://schemas.microsoft.com/office/drawing/2014/chartex" xmlns:cx1="http://schemas.microsoft.com/office/drawing/2015/9/8/chartex" xmlns:cx2="http://schemas.microsoft.com/office/drawing/2015/10/21/chartex" xmlns:cx3="http://schemas.microsoft.com/office/drawing/2016/5/9/chartex" xmlns:cx4="http://schemas.microsoft.com/office/drawing/2016/5/10/chartex" xmlns:cx5="http://schemas.microsoft.com/office/drawing/2016/5/11/chartex" xmlns:cx6="http://schemas.microsoft.com/office/drawing/2016/5/12/chartex" xmlns:cx7="http://schemas.microsoft.com/office/drawing/2016/5/13/chartex" xmlns:cx8="http://schemas.microsoft.com/office/drawing/2016/5/14/chartex" xmlns:mc="http://schemas.openxmlformats.org/markup-compatibility/2006" xmlns:aink="http://schemas.microsoft.com/office/drawing/2016/ink" xmlns:am3d="http://schemas.microsoft.com/office/drawing/2017/model3d" xmlns:o="urn:schemas-microsoft-com:office:office" xmlns:r="http://schemas.openxmlformats.org/officeDocument/2006/relationships" xmlns:m="http://schemas.openxmlformats.org/officeDocument/2006/math" xmlns:v="urn:schemas-microsoft-com:vml" xmlns:wp14="http://schemas.microsoft.com/office/word/2010/wordprocessingDrawing" xmlns:wp="http://schemas.openxmlformats.org/drawingml/2006/wordprocessingDrawing" xmlns:w10="urn:schemas-microsoft-com:office:word" xmlns:w="http://schemas.openxmlformats.org/wordprocessingml/2006/main" xmlns:w14="http://schemas.microsoft.com/office/word/2010/wordml" xmlns:w15="http://schemas.microsoft.com/office/word/2012/wordml" xmlns:w16cex="http://schemas.microsoft.com/office/word/2018/wordml/cex" xmlns:w16cid="http://schemas.microsoft.com/office/word/2016/wordml/cid" xmlns:w16="http://schemas.microsoft.com/office/word/2018/wordml" xmlns:w16sdtdh="http://schemas.microsoft.com/office/word/2020/wordml/sdtdatahash" xmlns:w16se="http://schemas.microsoft.com/office/word/2015/wordml/symex" xmlns:wpg="http://schemas.microsoft.com/office/word/2010/wordprocessingGroup" xmlns:wpi="http://schemas.microsoft.com/office/word/2010/wordprocessingInk" xmlns:wne="http://schemas.microsoft.com/office/word/2006/wordml" xmlns:wps="http://schemas.microsoft.com/office/word/2010/wordprocessingShape" mc:Ignorable="w14 w15 w16se w16cid w16 w16cex w16sdtdh wp14">
   <w:abstractNum w:abstractNumId="0" w15:restartNumberingAfterBreak="0">
-    <w:nsid w:val="02047478"/>
+    <w:nsid w:val="0D565CC8"/>
     <w:multiLevelType w:val="hybridMultilevel"/>
-    <w:tmpl w:val="E01047F2"/>
+    <w:tmpl w:val="594E855C"/>
     <w:lvl w:ilvl="0" w:tplc="04090001">
       <w:start w:val="1"/>
       <w:numFmt w:val="bullet"/>
@@ -2431,684 +2981,6 @@
     </w:lvl>
   </w:abstractNum>
   <w:abstractNum w:abstractNumId="1" w15:restartNumberingAfterBreak="0">
-    <w:nsid w:val="034804F5"/>
-    <w:multiLevelType w:val="hybridMultilevel"/>
-    <w:tmpl w:val="C2C8F7A6"/>
-    <w:lvl w:ilvl="0" w:tplc="04090001">
-      <w:start w:val="1"/>
-      <w:numFmt w:val="bullet"/>
-      <w:lvlText w:val=""/>
-      <w:lvlJc w:val="left"/>
-      <w:pPr>
-        <w:ind w:left="720" w:hanging="360"/>
-      </w:pPr>
-      <w:rPr>
-        <w:rFonts w:ascii="Symbol" w:hAnsi="Symbol" w:hint="default"/>
-      </w:rPr>
-    </w:lvl>
-    <w:lvl w:ilvl="1" w:tplc="04090003" w:tentative="1">
-      <w:start w:val="1"/>
-      <w:numFmt w:val="bullet"/>
-      <w:lvlText w:val="o"/>
-      <w:lvlJc w:val="left"/>
-      <w:pPr>
-        <w:ind w:left="1440" w:hanging="360"/>
-      </w:pPr>
-      <w:rPr>
-        <w:rFonts w:ascii="Courier New" w:hAnsi="Courier New" w:cs="Courier New" w:hint="default"/>
-      </w:rPr>
-    </w:lvl>
-    <w:lvl w:ilvl="2" w:tplc="04090005" w:tentative="1">
-      <w:start w:val="1"/>
-      <w:numFmt w:val="bullet"/>
-      <w:lvlText w:val=""/>
-      <w:lvlJc w:val="left"/>
-      <w:pPr>
-        <w:ind w:left="2160" w:hanging="360"/>
-      </w:pPr>
-      <w:rPr>
-        <w:rFonts w:ascii="Wingdings" w:hAnsi="Wingdings" w:hint="default"/>
-      </w:rPr>
-    </w:lvl>
-    <w:lvl w:ilvl="3" w:tplc="04090001" w:tentative="1">
-      <w:start w:val="1"/>
-      <w:numFmt w:val="bullet"/>
-      <w:lvlText w:val=""/>
-      <w:lvlJc w:val="left"/>
-      <w:pPr>
-        <w:ind w:left="2880" w:hanging="360"/>
-      </w:pPr>
-      <w:rPr>
-        <w:rFonts w:ascii="Symbol" w:hAnsi="Symbol" w:hint="default"/>
-      </w:rPr>
-    </w:lvl>
-    <w:lvl w:ilvl="4" w:tplc="04090003" w:tentative="1">
-      <w:start w:val="1"/>
-      <w:numFmt w:val="bullet"/>
-      <w:lvlText w:val="o"/>
-      <w:lvlJc w:val="left"/>
-      <w:pPr>
-        <w:ind w:left="3600" w:hanging="360"/>
-      </w:pPr>
-      <w:rPr>
-        <w:rFonts w:ascii="Courier New" w:hAnsi="Courier New" w:cs="Courier New" w:hint="default"/>
-      </w:rPr>
-    </w:lvl>
-    <w:lvl w:ilvl="5" w:tplc="04090005" w:tentative="1">
-      <w:start w:val="1"/>
-      <w:numFmt w:val="bullet"/>
-      <w:lvlText w:val=""/>
-      <w:lvlJc w:val="left"/>
-      <w:pPr>
-        <w:ind w:left="4320" w:hanging="360"/>
-      </w:pPr>
-      <w:rPr>
-        <w:rFonts w:ascii="Wingdings" w:hAnsi="Wingdings" w:hint="default"/>
-      </w:rPr>
-    </w:lvl>
-    <w:lvl w:ilvl="6" w:tplc="04090001" w:tentative="1">
-      <w:start w:val="1"/>
-      <w:numFmt w:val="bullet"/>
-      <w:lvlText w:val=""/>
-      <w:lvlJc w:val="left"/>
-      <w:pPr>
-        <w:ind w:left="5040" w:hanging="360"/>
-      </w:pPr>
-      <w:rPr>
-        <w:rFonts w:ascii="Symbol" w:hAnsi="Symbol" w:hint="default"/>
-      </w:rPr>
-    </w:lvl>
-    <w:lvl w:ilvl="7" w:tplc="04090003" w:tentative="1">
-      <w:start w:val="1"/>
-      <w:numFmt w:val="bullet"/>
-      <w:lvlText w:val="o"/>
-      <w:lvlJc w:val="left"/>
-      <w:pPr>
-        <w:ind w:left="5760" w:hanging="360"/>
-      </w:pPr>
-      <w:rPr>
-        <w:rFonts w:ascii="Courier New" w:hAnsi="Courier New" w:cs="Courier New" w:hint="default"/>
-      </w:rPr>
-    </w:lvl>
-    <w:lvl w:ilvl="8" w:tplc="04090005" w:tentative="1">
-      <w:start w:val="1"/>
-      <w:numFmt w:val="bullet"/>
-      <w:lvlText w:val=""/>
-      <w:lvlJc w:val="left"/>
-      <w:pPr>
-        <w:ind w:left="6480" w:hanging="360"/>
-      </w:pPr>
-      <w:rPr>
-        <w:rFonts w:ascii="Wingdings" w:hAnsi="Wingdings" w:hint="default"/>
-      </w:rPr>
-    </w:lvl>
-  </w:abstractNum>
-  <w:abstractNum w:abstractNumId="2" w15:restartNumberingAfterBreak="0">
-    <w:nsid w:val="05FA0041"/>
-    <w:multiLevelType w:val="hybridMultilevel"/>
-    <w:tmpl w:val="C9FEC7BE"/>
-    <w:lvl w:ilvl="0" w:tplc="04090001">
-      <w:start w:val="1"/>
-      <w:numFmt w:val="bullet"/>
-      <w:lvlText w:val=""/>
-      <w:lvlJc w:val="left"/>
-      <w:pPr>
-        <w:ind w:left="720" w:hanging="360"/>
-      </w:pPr>
-      <w:rPr>
-        <w:rFonts w:ascii="Symbol" w:hAnsi="Symbol" w:hint="default"/>
-      </w:rPr>
-    </w:lvl>
-    <w:lvl w:ilvl="1" w:tplc="04090003" w:tentative="1">
-      <w:start w:val="1"/>
-      <w:numFmt w:val="bullet"/>
-      <w:lvlText w:val="o"/>
-      <w:lvlJc w:val="left"/>
-      <w:pPr>
-        <w:ind w:left="1440" w:hanging="360"/>
-      </w:pPr>
-      <w:rPr>
-        <w:rFonts w:ascii="Courier New" w:hAnsi="Courier New" w:cs="Courier New" w:hint="default"/>
-      </w:rPr>
-    </w:lvl>
-    <w:lvl w:ilvl="2" w:tplc="04090005" w:tentative="1">
-      <w:start w:val="1"/>
-      <w:numFmt w:val="bullet"/>
-      <w:lvlText w:val=""/>
-      <w:lvlJc w:val="left"/>
-      <w:pPr>
-        <w:ind w:left="2160" w:hanging="360"/>
-      </w:pPr>
-      <w:rPr>
-        <w:rFonts w:ascii="Wingdings" w:hAnsi="Wingdings" w:hint="default"/>
-      </w:rPr>
-    </w:lvl>
-    <w:lvl w:ilvl="3" w:tplc="04090001" w:tentative="1">
-      <w:start w:val="1"/>
-      <w:numFmt w:val="bullet"/>
-      <w:lvlText w:val=""/>
-      <w:lvlJc w:val="left"/>
-      <w:pPr>
-        <w:ind w:left="2880" w:hanging="360"/>
-      </w:pPr>
-      <w:rPr>
-        <w:rFonts w:ascii="Symbol" w:hAnsi="Symbol" w:hint="default"/>
-      </w:rPr>
-    </w:lvl>
-    <w:lvl w:ilvl="4" w:tplc="04090003" w:tentative="1">
-      <w:start w:val="1"/>
-      <w:numFmt w:val="bullet"/>
-      <w:lvlText w:val="o"/>
-      <w:lvlJc w:val="left"/>
-      <w:pPr>
-        <w:ind w:left="3600" w:hanging="360"/>
-      </w:pPr>
-      <w:rPr>
-        <w:rFonts w:ascii="Courier New" w:hAnsi="Courier New" w:cs="Courier New" w:hint="default"/>
-      </w:rPr>
-    </w:lvl>
-    <w:lvl w:ilvl="5" w:tplc="04090005" w:tentative="1">
-      <w:start w:val="1"/>
-      <w:numFmt w:val="bullet"/>
-      <w:lvlText w:val=""/>
-      <w:lvlJc w:val="left"/>
-      <w:pPr>
-        <w:ind w:left="4320" w:hanging="360"/>
-      </w:pPr>
-      <w:rPr>
-        <w:rFonts w:ascii="Wingdings" w:hAnsi="Wingdings" w:hint="default"/>
-      </w:rPr>
-    </w:lvl>
-    <w:lvl w:ilvl="6" w:tplc="04090001" w:tentative="1">
-      <w:start w:val="1"/>
-      <w:numFmt w:val="bullet"/>
-      <w:lvlText w:val=""/>
-      <w:lvlJc w:val="left"/>
-      <w:pPr>
-        <w:ind w:left="5040" w:hanging="360"/>
-      </w:pPr>
-      <w:rPr>
-        <w:rFonts w:ascii="Symbol" w:hAnsi="Symbol" w:hint="default"/>
-      </w:rPr>
-    </w:lvl>
-    <w:lvl w:ilvl="7" w:tplc="04090003" w:tentative="1">
-      <w:start w:val="1"/>
-      <w:numFmt w:val="bullet"/>
-      <w:lvlText w:val="o"/>
-      <w:lvlJc w:val="left"/>
-      <w:pPr>
-        <w:ind w:left="5760" w:hanging="360"/>
-      </w:pPr>
-      <w:rPr>
-        <w:rFonts w:ascii="Courier New" w:hAnsi="Courier New" w:cs="Courier New" w:hint="default"/>
-      </w:rPr>
-    </w:lvl>
-    <w:lvl w:ilvl="8" w:tplc="04090005" w:tentative="1">
-      <w:start w:val="1"/>
-      <w:numFmt w:val="bullet"/>
-      <w:lvlText w:val=""/>
-      <w:lvlJc w:val="left"/>
-      <w:pPr>
-        <w:ind w:left="6480" w:hanging="360"/>
-      </w:pPr>
-      <w:rPr>
-        <w:rFonts w:ascii="Wingdings" w:hAnsi="Wingdings" w:hint="default"/>
-      </w:rPr>
-    </w:lvl>
-  </w:abstractNum>
-  <w:abstractNum w:abstractNumId="3" w15:restartNumberingAfterBreak="0">
-    <w:nsid w:val="074810D3"/>
-    <w:multiLevelType w:val="hybridMultilevel"/>
-    <w:tmpl w:val="373C7B4C"/>
-    <w:lvl w:ilvl="0" w:tplc="04090001">
-      <w:start w:val="1"/>
-      <w:numFmt w:val="bullet"/>
-      <w:lvlText w:val=""/>
-      <w:lvlJc w:val="left"/>
-      <w:pPr>
-        <w:ind w:left="720" w:hanging="360"/>
-      </w:pPr>
-      <w:rPr>
-        <w:rFonts w:ascii="Symbol" w:hAnsi="Symbol" w:hint="default"/>
-      </w:rPr>
-    </w:lvl>
-    <w:lvl w:ilvl="1" w:tplc="04090003" w:tentative="1">
-      <w:start w:val="1"/>
-      <w:numFmt w:val="bullet"/>
-      <w:lvlText w:val="o"/>
-      <w:lvlJc w:val="left"/>
-      <w:pPr>
-        <w:ind w:left="1440" w:hanging="360"/>
-      </w:pPr>
-      <w:rPr>
-        <w:rFonts w:ascii="Courier New" w:hAnsi="Courier New" w:cs="Courier New" w:hint="default"/>
-      </w:rPr>
-    </w:lvl>
-    <w:lvl w:ilvl="2" w:tplc="04090005" w:tentative="1">
-      <w:start w:val="1"/>
-      <w:numFmt w:val="bullet"/>
-      <w:lvlText w:val=""/>
-      <w:lvlJc w:val="left"/>
-      <w:pPr>
-        <w:ind w:left="2160" w:hanging="360"/>
-      </w:pPr>
-      <w:rPr>
-        <w:rFonts w:ascii="Wingdings" w:hAnsi="Wingdings" w:hint="default"/>
-      </w:rPr>
-    </w:lvl>
-    <w:lvl w:ilvl="3" w:tplc="04090001" w:tentative="1">
-      <w:start w:val="1"/>
-      <w:numFmt w:val="bullet"/>
-      <w:lvlText w:val=""/>
-      <w:lvlJc w:val="left"/>
-      <w:pPr>
-        <w:ind w:left="2880" w:hanging="360"/>
-      </w:pPr>
-      <w:rPr>
-        <w:rFonts w:ascii="Symbol" w:hAnsi="Symbol" w:hint="default"/>
-      </w:rPr>
-    </w:lvl>
-    <w:lvl w:ilvl="4" w:tplc="04090003" w:tentative="1">
-      <w:start w:val="1"/>
-      <w:numFmt w:val="bullet"/>
-      <w:lvlText w:val="o"/>
-      <w:lvlJc w:val="left"/>
-      <w:pPr>
-        <w:ind w:left="3600" w:hanging="360"/>
-      </w:pPr>
-      <w:rPr>
-        <w:rFonts w:ascii="Courier New" w:hAnsi="Courier New" w:cs="Courier New" w:hint="default"/>
-      </w:rPr>
-    </w:lvl>
-    <w:lvl w:ilvl="5" w:tplc="04090005" w:tentative="1">
-      <w:start w:val="1"/>
-      <w:numFmt w:val="bullet"/>
-      <w:lvlText w:val=""/>
-      <w:lvlJc w:val="left"/>
-      <w:pPr>
-        <w:ind w:left="4320" w:hanging="360"/>
-      </w:pPr>
-      <w:rPr>
-        <w:rFonts w:ascii="Wingdings" w:hAnsi="Wingdings" w:hint="default"/>
-      </w:rPr>
-    </w:lvl>
-    <w:lvl w:ilvl="6" w:tplc="04090001" w:tentative="1">
-      <w:start w:val="1"/>
-      <w:numFmt w:val="bullet"/>
-      <w:lvlText w:val=""/>
-      <w:lvlJc w:val="left"/>
-      <w:pPr>
-        <w:ind w:left="5040" w:hanging="360"/>
-      </w:pPr>
-      <w:rPr>
-        <w:rFonts w:ascii="Symbol" w:hAnsi="Symbol" w:hint="default"/>
-      </w:rPr>
-    </w:lvl>
-    <w:lvl w:ilvl="7" w:tplc="04090003" w:tentative="1">
-      <w:start w:val="1"/>
-      <w:numFmt w:val="bullet"/>
-      <w:lvlText w:val="o"/>
-      <w:lvlJc w:val="left"/>
-      <w:pPr>
-        <w:ind w:left="5760" w:hanging="360"/>
-      </w:pPr>
-      <w:rPr>
-        <w:rFonts w:ascii="Courier New" w:hAnsi="Courier New" w:cs="Courier New" w:hint="default"/>
-      </w:rPr>
-    </w:lvl>
-    <w:lvl w:ilvl="8" w:tplc="04090005" w:tentative="1">
-      <w:start w:val="1"/>
-      <w:numFmt w:val="bullet"/>
-      <w:lvlText w:val=""/>
-      <w:lvlJc w:val="left"/>
-      <w:pPr>
-        <w:ind w:left="6480" w:hanging="360"/>
-      </w:pPr>
-      <w:rPr>
-        <w:rFonts w:ascii="Wingdings" w:hAnsi="Wingdings" w:hint="default"/>
-      </w:rPr>
-    </w:lvl>
-  </w:abstractNum>
-  <w:abstractNum w:abstractNumId="4" w15:restartNumberingAfterBreak="0">
-    <w:nsid w:val="08530C5A"/>
-    <w:multiLevelType w:val="hybridMultilevel"/>
-    <w:tmpl w:val="206E81F0"/>
-    <w:lvl w:ilvl="0" w:tplc="04090001">
-      <w:start w:val="1"/>
-      <w:numFmt w:val="bullet"/>
-      <w:lvlText w:val=""/>
-      <w:lvlJc w:val="left"/>
-      <w:pPr>
-        <w:ind w:left="720" w:hanging="360"/>
-      </w:pPr>
-      <w:rPr>
-        <w:rFonts w:ascii="Symbol" w:hAnsi="Symbol" w:hint="default"/>
-      </w:rPr>
-    </w:lvl>
-    <w:lvl w:ilvl="1" w:tplc="04090003" w:tentative="1">
-      <w:start w:val="1"/>
-      <w:numFmt w:val="bullet"/>
-      <w:lvlText w:val="o"/>
-      <w:lvlJc w:val="left"/>
-      <w:pPr>
-        <w:ind w:left="1440" w:hanging="360"/>
-      </w:pPr>
-      <w:rPr>
-        <w:rFonts w:ascii="Courier New" w:hAnsi="Courier New" w:cs="Courier New" w:hint="default"/>
-      </w:rPr>
-    </w:lvl>
-    <w:lvl w:ilvl="2" w:tplc="04090005" w:tentative="1">
-      <w:start w:val="1"/>
-      <w:numFmt w:val="bullet"/>
-      <w:lvlText w:val=""/>
-      <w:lvlJc w:val="left"/>
-      <w:pPr>
-        <w:ind w:left="2160" w:hanging="360"/>
-      </w:pPr>
-      <w:rPr>
-        <w:rFonts w:ascii="Wingdings" w:hAnsi="Wingdings" w:hint="default"/>
-      </w:rPr>
-    </w:lvl>
-    <w:lvl w:ilvl="3" w:tplc="04090001" w:tentative="1">
-      <w:start w:val="1"/>
-      <w:numFmt w:val="bullet"/>
-      <w:lvlText w:val=""/>
-      <w:lvlJc w:val="left"/>
-      <w:pPr>
-        <w:ind w:left="2880" w:hanging="360"/>
-      </w:pPr>
-      <w:rPr>
-        <w:rFonts w:ascii="Symbol" w:hAnsi="Symbol" w:hint="default"/>
-      </w:rPr>
-    </w:lvl>
-    <w:lvl w:ilvl="4" w:tplc="04090003" w:tentative="1">
-      <w:start w:val="1"/>
-      <w:numFmt w:val="bullet"/>
-      <w:lvlText w:val="o"/>
-      <w:lvlJc w:val="left"/>
-      <w:pPr>
-        <w:ind w:left="3600" w:hanging="360"/>
-      </w:pPr>
-      <w:rPr>
-        <w:rFonts w:ascii="Courier New" w:hAnsi="Courier New" w:cs="Courier New" w:hint="default"/>
-      </w:rPr>
-    </w:lvl>
-    <w:lvl w:ilvl="5" w:tplc="04090005" w:tentative="1">
-      <w:start w:val="1"/>
-      <w:numFmt w:val="bullet"/>
-      <w:lvlText w:val=""/>
-      <w:lvlJc w:val="left"/>
-      <w:pPr>
-        <w:ind w:left="4320" w:hanging="360"/>
-      </w:pPr>
-      <w:rPr>
-        <w:rFonts w:ascii="Wingdings" w:hAnsi="Wingdings" w:hint="default"/>
-      </w:rPr>
-    </w:lvl>
-    <w:lvl w:ilvl="6" w:tplc="04090001" w:tentative="1">
-      <w:start w:val="1"/>
-      <w:numFmt w:val="bullet"/>
-      <w:lvlText w:val=""/>
-      <w:lvlJc w:val="left"/>
-      <w:pPr>
-        <w:ind w:left="5040" w:hanging="360"/>
-      </w:pPr>
-      <w:rPr>
-        <w:rFonts w:ascii="Symbol" w:hAnsi="Symbol" w:hint="default"/>
-      </w:rPr>
-    </w:lvl>
-    <w:lvl w:ilvl="7" w:tplc="04090003" w:tentative="1">
-      <w:start w:val="1"/>
-      <w:numFmt w:val="bullet"/>
-      <w:lvlText w:val="o"/>
-      <w:lvlJc w:val="left"/>
-      <w:pPr>
-        <w:ind w:left="5760" w:hanging="360"/>
-      </w:pPr>
-      <w:rPr>
-        <w:rFonts w:ascii="Courier New" w:hAnsi="Courier New" w:cs="Courier New" w:hint="default"/>
-      </w:rPr>
-    </w:lvl>
-    <w:lvl w:ilvl="8" w:tplc="04090005" w:tentative="1">
-      <w:start w:val="1"/>
-      <w:numFmt w:val="bullet"/>
-      <w:lvlText w:val=""/>
-      <w:lvlJc w:val="left"/>
-      <w:pPr>
-        <w:ind w:left="6480" w:hanging="360"/>
-      </w:pPr>
-      <w:rPr>
-        <w:rFonts w:ascii="Wingdings" w:hAnsi="Wingdings" w:hint="default"/>
-      </w:rPr>
-    </w:lvl>
-  </w:abstractNum>
-  <w:abstractNum w:abstractNumId="5" w15:restartNumberingAfterBreak="0">
-    <w:nsid w:val="0B4177CA"/>
-    <w:multiLevelType w:val="hybridMultilevel"/>
-    <w:tmpl w:val="9BC444C8"/>
-    <w:lvl w:ilvl="0" w:tplc="04090001">
-      <w:start w:val="1"/>
-      <w:numFmt w:val="bullet"/>
-      <w:lvlText w:val=""/>
-      <w:lvlJc w:val="left"/>
-      <w:pPr>
-        <w:ind w:left="720" w:hanging="360"/>
-      </w:pPr>
-      <w:rPr>
-        <w:rFonts w:ascii="Symbol" w:hAnsi="Symbol" w:hint="default"/>
-      </w:rPr>
-    </w:lvl>
-    <w:lvl w:ilvl="1" w:tplc="04090003" w:tentative="1">
-      <w:start w:val="1"/>
-      <w:numFmt w:val="bullet"/>
-      <w:lvlText w:val="o"/>
-      <w:lvlJc w:val="left"/>
-      <w:pPr>
-        <w:ind w:left="1440" w:hanging="360"/>
-      </w:pPr>
-      <w:rPr>
-        <w:rFonts w:ascii="Courier New" w:hAnsi="Courier New" w:cs="Courier New" w:hint="default"/>
-      </w:rPr>
-    </w:lvl>
-    <w:lvl w:ilvl="2" w:tplc="04090005" w:tentative="1">
-      <w:start w:val="1"/>
-      <w:numFmt w:val="bullet"/>
-      <w:lvlText w:val=""/>
-      <w:lvlJc w:val="left"/>
-      <w:pPr>
-        <w:ind w:left="2160" w:hanging="360"/>
-      </w:pPr>
-      <w:rPr>
-        <w:rFonts w:ascii="Wingdings" w:hAnsi="Wingdings" w:hint="default"/>
-      </w:rPr>
-    </w:lvl>
-    <w:lvl w:ilvl="3" w:tplc="04090001" w:tentative="1">
-      <w:start w:val="1"/>
-      <w:numFmt w:val="bullet"/>
-      <w:lvlText w:val=""/>
-      <w:lvlJc w:val="left"/>
-      <w:pPr>
-        <w:ind w:left="2880" w:hanging="360"/>
-      </w:pPr>
-      <w:rPr>
-        <w:rFonts w:ascii="Symbol" w:hAnsi="Symbol" w:hint="default"/>
-      </w:rPr>
-    </w:lvl>
-    <w:lvl w:ilvl="4" w:tplc="04090003" w:tentative="1">
-      <w:start w:val="1"/>
-      <w:numFmt w:val="bullet"/>
-      <w:lvlText w:val="o"/>
-      <w:lvlJc w:val="left"/>
-      <w:pPr>
-        <w:ind w:left="3600" w:hanging="360"/>
-      </w:pPr>
-      <w:rPr>
-        <w:rFonts w:ascii="Courier New" w:hAnsi="Courier New" w:cs="Courier New" w:hint="default"/>
-      </w:rPr>
-    </w:lvl>
-    <w:lvl w:ilvl="5" w:tplc="04090005" w:tentative="1">
-      <w:start w:val="1"/>
-      <w:numFmt w:val="bullet"/>
-      <w:lvlText w:val=""/>
-      <w:lvlJc w:val="left"/>
-      <w:pPr>
-        <w:ind w:left="4320" w:hanging="360"/>
-      </w:pPr>
-      <w:rPr>
-        <w:rFonts w:ascii="Wingdings" w:hAnsi="Wingdings" w:hint="default"/>
-      </w:rPr>
-    </w:lvl>
-    <w:lvl w:ilvl="6" w:tplc="04090001" w:tentative="1">
-      <w:start w:val="1"/>
-      <w:numFmt w:val="bullet"/>
-      <w:lvlText w:val=""/>
-      <w:lvlJc w:val="left"/>
-      <w:pPr>
-        <w:ind w:left="5040" w:hanging="360"/>
-      </w:pPr>
-      <w:rPr>
-        <w:rFonts w:ascii="Symbol" w:hAnsi="Symbol" w:hint="default"/>
-      </w:rPr>
-    </w:lvl>
-    <w:lvl w:ilvl="7" w:tplc="04090003" w:tentative="1">
-      <w:start w:val="1"/>
-      <w:numFmt w:val="bullet"/>
-      <w:lvlText w:val="o"/>
-      <w:lvlJc w:val="left"/>
-      <w:pPr>
-        <w:ind w:left="5760" w:hanging="360"/>
-      </w:pPr>
-      <w:rPr>
-        <w:rFonts w:ascii="Courier New" w:hAnsi="Courier New" w:cs="Courier New" w:hint="default"/>
-      </w:rPr>
-    </w:lvl>
-    <w:lvl w:ilvl="8" w:tplc="04090005" w:tentative="1">
-      <w:start w:val="1"/>
-      <w:numFmt w:val="bullet"/>
-      <w:lvlText w:val=""/>
-      <w:lvlJc w:val="left"/>
-      <w:pPr>
-        <w:ind w:left="6480" w:hanging="360"/>
-      </w:pPr>
-      <w:rPr>
-        <w:rFonts w:ascii="Wingdings" w:hAnsi="Wingdings" w:hint="default"/>
-      </w:rPr>
-    </w:lvl>
-  </w:abstractNum>
-  <w:abstractNum w:abstractNumId="6" w15:restartNumberingAfterBreak="0">
-    <w:nsid w:val="139579E9"/>
-    <w:multiLevelType w:val="hybridMultilevel"/>
-    <w:tmpl w:val="569CFADE"/>
-    <w:lvl w:ilvl="0" w:tplc="04090001">
-      <w:start w:val="1"/>
-      <w:numFmt w:val="bullet"/>
-      <w:lvlText w:val=""/>
-      <w:lvlJc w:val="left"/>
-      <w:pPr>
-        <w:ind w:left="720" w:hanging="360"/>
-      </w:pPr>
-      <w:rPr>
-        <w:rFonts w:ascii="Symbol" w:hAnsi="Symbol" w:hint="default"/>
-      </w:rPr>
-    </w:lvl>
-    <w:lvl w:ilvl="1" w:tplc="04090003" w:tentative="1">
-      <w:start w:val="1"/>
-      <w:numFmt w:val="bullet"/>
-      <w:lvlText w:val="o"/>
-      <w:lvlJc w:val="left"/>
-      <w:pPr>
-        <w:ind w:left="1440" w:hanging="360"/>
-      </w:pPr>
-      <w:rPr>
-        <w:rFonts w:ascii="Courier New" w:hAnsi="Courier New" w:cs="Courier New" w:hint="default"/>
-      </w:rPr>
-    </w:lvl>
-    <w:lvl w:ilvl="2" w:tplc="04090005" w:tentative="1">
-      <w:start w:val="1"/>
-      <w:numFmt w:val="bullet"/>
-      <w:lvlText w:val=""/>
-      <w:lvlJc w:val="left"/>
-      <w:pPr>
-        <w:ind w:left="2160" w:hanging="360"/>
-      </w:pPr>
-      <w:rPr>
-        <w:rFonts w:ascii="Wingdings" w:hAnsi="Wingdings" w:hint="default"/>
-      </w:rPr>
-    </w:lvl>
-    <w:lvl w:ilvl="3" w:tplc="04090001" w:tentative="1">
-      <w:start w:val="1"/>
-      <w:numFmt w:val="bullet"/>
-      <w:lvlText w:val=""/>
-      <w:lvlJc w:val="left"/>
-      <w:pPr>
-        <w:ind w:left="2880" w:hanging="360"/>
-      </w:pPr>
-      <w:rPr>
-        <w:rFonts w:ascii="Symbol" w:hAnsi="Symbol" w:hint="default"/>
-      </w:rPr>
-    </w:lvl>
-    <w:lvl w:ilvl="4" w:tplc="04090003" w:tentative="1">
-      <w:start w:val="1"/>
-      <w:numFmt w:val="bullet"/>
-      <w:lvlText w:val="o"/>
-      <w:lvlJc w:val="left"/>
-      <w:pPr>
-        <w:ind w:left="3600" w:hanging="360"/>
-      </w:pPr>
-      <w:rPr>
-        <w:rFonts w:ascii="Courier New" w:hAnsi="Courier New" w:cs="Courier New" w:hint="default"/>
-      </w:rPr>
-    </w:lvl>
-    <w:lvl w:ilvl="5" w:tplc="04090005" w:tentative="1">
-      <w:start w:val="1"/>
-      <w:numFmt w:val="bullet"/>
-      <w:lvlText w:val=""/>
-      <w:lvlJc w:val="left"/>
-      <w:pPr>
-        <w:ind w:left="4320" w:hanging="360"/>
-      </w:pPr>
-      <w:rPr>
-        <w:rFonts w:ascii="Wingdings" w:hAnsi="Wingdings" w:hint="default"/>
-      </w:rPr>
-    </w:lvl>
-    <w:lvl w:ilvl="6" w:tplc="04090001" w:tentative="1">
-      <w:start w:val="1"/>
-      <w:numFmt w:val="bullet"/>
-      <w:lvlText w:val=""/>
-      <w:lvlJc w:val="left"/>
-      <w:pPr>
-        <w:ind w:left="5040" w:hanging="360"/>
-      </w:pPr>
-      <w:rPr>
-        <w:rFonts w:ascii="Symbol" w:hAnsi="Symbol" w:hint="default"/>
-      </w:rPr>
-    </w:lvl>
-    <w:lvl w:ilvl="7" w:tplc="04090003" w:tentative="1">
-      <w:start w:val="1"/>
-      <w:numFmt w:val="bullet"/>
-      <w:lvlText w:val="o"/>
-      <w:lvlJc w:val="left"/>
-      <w:pPr>
-        <w:ind w:left="5760" w:hanging="360"/>
-      </w:pPr>
-      <w:rPr>
-        <w:rFonts w:ascii="Courier New" w:hAnsi="Courier New" w:cs="Courier New" w:hint="default"/>
-      </w:rPr>
-    </w:lvl>
-    <w:lvl w:ilvl="8" w:tplc="04090005" w:tentative="1">
-      <w:start w:val="1"/>
-      <w:numFmt w:val="bullet"/>
-      <w:lvlText w:val=""/>
-      <w:lvlJc w:val="left"/>
-      <w:pPr>
-        <w:ind w:left="6480" w:hanging="360"/>
-      </w:pPr>
-      <w:rPr>
-        <w:rFonts w:ascii="Wingdings" w:hAnsi="Wingdings" w:hint="default"/>
-      </w:rPr>
-    </w:lvl>
-  </w:abstractNum>
-  <w:abstractNum w:abstractNumId="7" w15:restartNumberingAfterBreak="0">
     <w:nsid w:val="15494E84"/>
     <w:multiLevelType w:val="hybridMultilevel"/>
     <w:tmpl w:val="D4C298AE"/>
@@ -3221,7 +3093,7 @@
       </w:rPr>
     </w:lvl>
   </w:abstractNum>
-  <w:abstractNum w:abstractNumId="8" w15:restartNumberingAfterBreak="0">
+  <w:abstractNum w:abstractNumId="2" w15:restartNumberingAfterBreak="0">
     <w:nsid w:val="1B2C2994"/>
     <w:multiLevelType w:val="hybridMultilevel"/>
     <w:tmpl w:val="B01808A4"/>
@@ -3334,120 +3206,7 @@
       </w:rPr>
     </w:lvl>
   </w:abstractNum>
-  <w:abstractNum w:abstractNumId="9" w15:restartNumberingAfterBreak="0">
-    <w:nsid w:val="1B8D2C5C"/>
-    <w:multiLevelType w:val="hybridMultilevel"/>
-    <w:tmpl w:val="EB0856C0"/>
-    <w:lvl w:ilvl="0" w:tplc="04090001">
-      <w:start w:val="1"/>
-      <w:numFmt w:val="bullet"/>
-      <w:lvlText w:val=""/>
-      <w:lvlJc w:val="left"/>
-      <w:pPr>
-        <w:ind w:left="720" w:hanging="360"/>
-      </w:pPr>
-      <w:rPr>
-        <w:rFonts w:ascii="Symbol" w:hAnsi="Symbol" w:hint="default"/>
-      </w:rPr>
-    </w:lvl>
-    <w:lvl w:ilvl="1" w:tplc="04090003" w:tentative="1">
-      <w:start w:val="1"/>
-      <w:numFmt w:val="bullet"/>
-      <w:lvlText w:val="o"/>
-      <w:lvlJc w:val="left"/>
-      <w:pPr>
-        <w:ind w:left="1440" w:hanging="360"/>
-      </w:pPr>
-      <w:rPr>
-        <w:rFonts w:ascii="Courier New" w:hAnsi="Courier New" w:cs="Courier New" w:hint="default"/>
-      </w:rPr>
-    </w:lvl>
-    <w:lvl w:ilvl="2" w:tplc="04090005" w:tentative="1">
-      <w:start w:val="1"/>
-      <w:numFmt w:val="bullet"/>
-      <w:lvlText w:val=""/>
-      <w:lvlJc w:val="left"/>
-      <w:pPr>
-        <w:ind w:left="2160" w:hanging="360"/>
-      </w:pPr>
-      <w:rPr>
-        <w:rFonts w:ascii="Wingdings" w:hAnsi="Wingdings" w:hint="default"/>
-      </w:rPr>
-    </w:lvl>
-    <w:lvl w:ilvl="3" w:tplc="04090001" w:tentative="1">
-      <w:start w:val="1"/>
-      <w:numFmt w:val="bullet"/>
-      <w:lvlText w:val=""/>
-      <w:lvlJc w:val="left"/>
-      <w:pPr>
-        <w:ind w:left="2880" w:hanging="360"/>
-      </w:pPr>
-      <w:rPr>
-        <w:rFonts w:ascii="Symbol" w:hAnsi="Symbol" w:hint="default"/>
-      </w:rPr>
-    </w:lvl>
-    <w:lvl w:ilvl="4" w:tplc="04090003" w:tentative="1">
-      <w:start w:val="1"/>
-      <w:numFmt w:val="bullet"/>
-      <w:lvlText w:val="o"/>
-      <w:lvlJc w:val="left"/>
-      <w:pPr>
-        <w:ind w:left="3600" w:hanging="360"/>
-      </w:pPr>
-      <w:rPr>
-        <w:rFonts w:ascii="Courier New" w:hAnsi="Courier New" w:cs="Courier New" w:hint="default"/>
-      </w:rPr>
-    </w:lvl>
-    <w:lvl w:ilvl="5" w:tplc="04090005" w:tentative="1">
-      <w:start w:val="1"/>
-      <w:numFmt w:val="bullet"/>
-      <w:lvlText w:val=""/>
-      <w:lvlJc w:val="left"/>
-      <w:pPr>
-        <w:ind w:left="4320" w:hanging="360"/>
-      </w:pPr>
-      <w:rPr>
-        <w:rFonts w:ascii="Wingdings" w:hAnsi="Wingdings" w:hint="default"/>
-      </w:rPr>
-    </w:lvl>
-    <w:lvl w:ilvl="6" w:tplc="04090001" w:tentative="1">
-      <w:start w:val="1"/>
-      <w:numFmt w:val="bullet"/>
-      <w:lvlText w:val=""/>
-      <w:lvlJc w:val="left"/>
-      <w:pPr>
-        <w:ind w:left="5040" w:hanging="360"/>
-      </w:pPr>
-      <w:rPr>
-        <w:rFonts w:ascii="Symbol" w:hAnsi="Symbol" w:hint="default"/>
-      </w:rPr>
-    </w:lvl>
-    <w:lvl w:ilvl="7" w:tplc="04090003" w:tentative="1">
-      <w:start w:val="1"/>
-      <w:numFmt w:val="bullet"/>
-      <w:lvlText w:val="o"/>
-      <w:lvlJc w:val="left"/>
-      <w:pPr>
-        <w:ind w:left="5760" w:hanging="360"/>
-      </w:pPr>
-      <w:rPr>
-        <w:rFonts w:ascii="Courier New" w:hAnsi="Courier New" w:cs="Courier New" w:hint="default"/>
-      </w:rPr>
-    </w:lvl>
-    <w:lvl w:ilvl="8" w:tplc="04090005" w:tentative="1">
-      <w:start w:val="1"/>
-      <w:numFmt w:val="bullet"/>
-      <w:lvlText w:val=""/>
-      <w:lvlJc w:val="left"/>
-      <w:pPr>
-        <w:ind w:left="6480" w:hanging="360"/>
-      </w:pPr>
-      <w:rPr>
-        <w:rFonts w:ascii="Wingdings" w:hAnsi="Wingdings" w:hint="default"/>
-      </w:rPr>
-    </w:lvl>
-  </w:abstractNum>
-  <w:abstractNum w:abstractNumId="10" w15:restartNumberingAfterBreak="0">
+  <w:abstractNum w:abstractNumId="3" w15:restartNumberingAfterBreak="0">
     <w:nsid w:val="1D725EB3"/>
     <w:multiLevelType w:val="hybridMultilevel"/>
     <w:tmpl w:val="8F3A4242"/>
@@ -3560,233 +3319,7 @@
       </w:rPr>
     </w:lvl>
   </w:abstractNum>
-  <w:abstractNum w:abstractNumId="11" w15:restartNumberingAfterBreak="0">
-    <w:nsid w:val="20575F20"/>
-    <w:multiLevelType w:val="hybridMultilevel"/>
-    <w:tmpl w:val="2326F32C"/>
-    <w:lvl w:ilvl="0" w:tplc="04090001">
-      <w:start w:val="1"/>
-      <w:numFmt w:val="bullet"/>
-      <w:lvlText w:val=""/>
-      <w:lvlJc w:val="left"/>
-      <w:pPr>
-        <w:ind w:left="720" w:hanging="360"/>
-      </w:pPr>
-      <w:rPr>
-        <w:rFonts w:ascii="Symbol" w:hAnsi="Symbol" w:hint="default"/>
-      </w:rPr>
-    </w:lvl>
-    <w:lvl w:ilvl="1" w:tplc="04090003" w:tentative="1">
-      <w:start w:val="1"/>
-      <w:numFmt w:val="bullet"/>
-      <w:lvlText w:val="o"/>
-      <w:lvlJc w:val="left"/>
-      <w:pPr>
-        <w:ind w:left="1440" w:hanging="360"/>
-      </w:pPr>
-      <w:rPr>
-        <w:rFonts w:ascii="Courier New" w:hAnsi="Courier New" w:cs="Courier New" w:hint="default"/>
-      </w:rPr>
-    </w:lvl>
-    <w:lvl w:ilvl="2" w:tplc="04090005" w:tentative="1">
-      <w:start w:val="1"/>
-      <w:numFmt w:val="bullet"/>
-      <w:lvlText w:val=""/>
-      <w:lvlJc w:val="left"/>
-      <w:pPr>
-        <w:ind w:left="2160" w:hanging="360"/>
-      </w:pPr>
-      <w:rPr>
-        <w:rFonts w:ascii="Wingdings" w:hAnsi="Wingdings" w:hint="default"/>
-      </w:rPr>
-    </w:lvl>
-    <w:lvl w:ilvl="3" w:tplc="04090001" w:tentative="1">
-      <w:start w:val="1"/>
-      <w:numFmt w:val="bullet"/>
-      <w:lvlText w:val=""/>
-      <w:lvlJc w:val="left"/>
-      <w:pPr>
-        <w:ind w:left="2880" w:hanging="360"/>
-      </w:pPr>
-      <w:rPr>
-        <w:rFonts w:ascii="Symbol" w:hAnsi="Symbol" w:hint="default"/>
-      </w:rPr>
-    </w:lvl>
-    <w:lvl w:ilvl="4" w:tplc="04090003" w:tentative="1">
-      <w:start w:val="1"/>
-      <w:numFmt w:val="bullet"/>
-      <w:lvlText w:val="o"/>
-      <w:lvlJc w:val="left"/>
-      <w:pPr>
-        <w:ind w:left="3600" w:hanging="360"/>
-      </w:pPr>
-      <w:rPr>
-        <w:rFonts w:ascii="Courier New" w:hAnsi="Courier New" w:cs="Courier New" w:hint="default"/>
-      </w:rPr>
-    </w:lvl>
-    <w:lvl w:ilvl="5" w:tplc="04090005" w:tentative="1">
-      <w:start w:val="1"/>
-      <w:numFmt w:val="bullet"/>
-      <w:lvlText w:val=""/>
-      <w:lvlJc w:val="left"/>
-      <w:pPr>
-        <w:ind w:left="4320" w:hanging="360"/>
-      </w:pPr>
-      <w:rPr>
-        <w:rFonts w:ascii="Wingdings" w:hAnsi="Wingdings" w:hint="default"/>
-      </w:rPr>
-    </w:lvl>
-    <w:lvl w:ilvl="6" w:tplc="04090001" w:tentative="1">
-      <w:start w:val="1"/>
-      <w:numFmt w:val="bullet"/>
-      <w:lvlText w:val=""/>
-      <w:lvlJc w:val="left"/>
-      <w:pPr>
-        <w:ind w:left="5040" w:hanging="360"/>
-      </w:pPr>
-      <w:rPr>
-        <w:rFonts w:ascii="Symbol" w:hAnsi="Symbol" w:hint="default"/>
-      </w:rPr>
-    </w:lvl>
-    <w:lvl w:ilvl="7" w:tplc="04090003" w:tentative="1">
-      <w:start w:val="1"/>
-      <w:numFmt w:val="bullet"/>
-      <w:lvlText w:val="o"/>
-      <w:lvlJc w:val="left"/>
-      <w:pPr>
-        <w:ind w:left="5760" w:hanging="360"/>
-      </w:pPr>
-      <w:rPr>
-        <w:rFonts w:ascii="Courier New" w:hAnsi="Courier New" w:cs="Courier New" w:hint="default"/>
-      </w:rPr>
-    </w:lvl>
-    <w:lvl w:ilvl="8" w:tplc="04090005" w:tentative="1">
-      <w:start w:val="1"/>
-      <w:numFmt w:val="bullet"/>
-      <w:lvlText w:val=""/>
-      <w:lvlJc w:val="left"/>
-      <w:pPr>
-        <w:ind w:left="6480" w:hanging="360"/>
-      </w:pPr>
-      <w:rPr>
-        <w:rFonts w:ascii="Wingdings" w:hAnsi="Wingdings" w:hint="default"/>
-      </w:rPr>
-    </w:lvl>
-  </w:abstractNum>
-  <w:abstractNum w:abstractNumId="12" w15:restartNumberingAfterBreak="0">
-    <w:nsid w:val="20B61472"/>
-    <w:multiLevelType w:val="hybridMultilevel"/>
-    <w:tmpl w:val="164A626C"/>
-    <w:lvl w:ilvl="0" w:tplc="04090001">
-      <w:start w:val="1"/>
-      <w:numFmt w:val="bullet"/>
-      <w:lvlText w:val=""/>
-      <w:lvlJc w:val="left"/>
-      <w:pPr>
-        <w:ind w:left="720" w:hanging="360"/>
-      </w:pPr>
-      <w:rPr>
-        <w:rFonts w:ascii="Symbol" w:hAnsi="Symbol" w:hint="default"/>
-      </w:rPr>
-    </w:lvl>
-    <w:lvl w:ilvl="1" w:tplc="04090003" w:tentative="1">
-      <w:start w:val="1"/>
-      <w:numFmt w:val="bullet"/>
-      <w:lvlText w:val="o"/>
-      <w:lvlJc w:val="left"/>
-      <w:pPr>
-        <w:ind w:left="1440" w:hanging="360"/>
-      </w:pPr>
-      <w:rPr>
-        <w:rFonts w:ascii="Courier New" w:hAnsi="Courier New" w:cs="Courier New" w:hint="default"/>
-      </w:rPr>
-    </w:lvl>
-    <w:lvl w:ilvl="2" w:tplc="04090005" w:tentative="1">
-      <w:start w:val="1"/>
-      <w:numFmt w:val="bullet"/>
-      <w:lvlText w:val=""/>
-      <w:lvlJc w:val="left"/>
-      <w:pPr>
-        <w:ind w:left="2160" w:hanging="360"/>
-      </w:pPr>
-      <w:rPr>
-        <w:rFonts w:ascii="Wingdings" w:hAnsi="Wingdings" w:hint="default"/>
-      </w:rPr>
-    </w:lvl>
-    <w:lvl w:ilvl="3" w:tplc="04090001" w:tentative="1">
-      <w:start w:val="1"/>
-      <w:numFmt w:val="bullet"/>
-      <w:lvlText w:val=""/>
-      <w:lvlJc w:val="left"/>
-      <w:pPr>
-        <w:ind w:left="2880" w:hanging="360"/>
-      </w:pPr>
-      <w:rPr>
-        <w:rFonts w:ascii="Symbol" w:hAnsi="Symbol" w:hint="default"/>
-      </w:rPr>
-    </w:lvl>
-    <w:lvl w:ilvl="4" w:tplc="04090003" w:tentative="1">
-      <w:start w:val="1"/>
-      <w:numFmt w:val="bullet"/>
-      <w:lvlText w:val="o"/>
-      <w:lvlJc w:val="left"/>
-      <w:pPr>
-        <w:ind w:left="3600" w:hanging="360"/>
-      </w:pPr>
-      <w:rPr>
-        <w:rFonts w:ascii="Courier New" w:hAnsi="Courier New" w:cs="Courier New" w:hint="default"/>
-      </w:rPr>
-    </w:lvl>
-    <w:lvl w:ilvl="5" w:tplc="04090005" w:tentative="1">
-      <w:start w:val="1"/>
-      <w:numFmt w:val="bullet"/>
-      <w:lvlText w:val=""/>
-      <w:lvlJc w:val="left"/>
-      <w:pPr>
-        <w:ind w:left="4320" w:hanging="360"/>
-      </w:pPr>
-      <w:rPr>
-        <w:rFonts w:ascii="Wingdings" w:hAnsi="Wingdings" w:hint="default"/>
-      </w:rPr>
-    </w:lvl>
-    <w:lvl w:ilvl="6" w:tplc="04090001" w:tentative="1">
-      <w:start w:val="1"/>
-      <w:numFmt w:val="bullet"/>
-      <w:lvlText w:val=""/>
-      <w:lvlJc w:val="left"/>
-      <w:pPr>
-        <w:ind w:left="5040" w:hanging="360"/>
-      </w:pPr>
-      <w:rPr>
-        <w:rFonts w:ascii="Symbol" w:hAnsi="Symbol" w:hint="default"/>
-      </w:rPr>
-    </w:lvl>
-    <w:lvl w:ilvl="7" w:tplc="04090003" w:tentative="1">
-      <w:start w:val="1"/>
-      <w:numFmt w:val="bullet"/>
-      <w:lvlText w:val="o"/>
-      <w:lvlJc w:val="left"/>
-      <w:pPr>
-        <w:ind w:left="5760" w:hanging="360"/>
-      </w:pPr>
-      <w:rPr>
-        <w:rFonts w:ascii="Courier New" w:hAnsi="Courier New" w:cs="Courier New" w:hint="default"/>
-      </w:rPr>
-    </w:lvl>
-    <w:lvl w:ilvl="8" w:tplc="04090005" w:tentative="1">
-      <w:start w:val="1"/>
-      <w:numFmt w:val="bullet"/>
-      <w:lvlText w:val=""/>
-      <w:lvlJc w:val="left"/>
-      <w:pPr>
-        <w:ind w:left="6480" w:hanging="360"/>
-      </w:pPr>
-      <w:rPr>
-        <w:rFonts w:ascii="Wingdings" w:hAnsi="Wingdings" w:hint="default"/>
-      </w:rPr>
-    </w:lvl>
-  </w:abstractNum>
-  <w:abstractNum w:abstractNumId="13" w15:restartNumberingAfterBreak="0">
+  <w:abstractNum w:abstractNumId="4" w15:restartNumberingAfterBreak="0">
     <w:nsid w:val="22A24AB2"/>
     <w:multiLevelType w:val="hybridMultilevel"/>
     <w:tmpl w:val="CAEA2260"/>
@@ -3899,10 +3432,10 @@
       </w:rPr>
     </w:lvl>
   </w:abstractNum>
-  <w:abstractNum w:abstractNumId="14" w15:restartNumberingAfterBreak="0">
-    <w:nsid w:val="287E18BF"/>
+  <w:abstractNum w:abstractNumId="5" w15:restartNumberingAfterBreak="0">
+    <w:nsid w:val="26CE5D6F"/>
     <w:multiLevelType w:val="hybridMultilevel"/>
-    <w:tmpl w:val="27B466A4"/>
+    <w:tmpl w:val="7D1AAA8A"/>
     <w:lvl w:ilvl="0" w:tplc="04090001">
       <w:start w:val="1"/>
       <w:numFmt w:val="bullet"/>
@@ -4012,7 +3545,7 @@
       </w:rPr>
     </w:lvl>
   </w:abstractNum>
-  <w:abstractNum w:abstractNumId="15" w15:restartNumberingAfterBreak="0">
+  <w:abstractNum w:abstractNumId="6" w15:restartNumberingAfterBreak="0">
     <w:nsid w:val="2945086B"/>
     <w:multiLevelType w:val="hybridMultilevel"/>
     <w:tmpl w:val="6B92210E"/>
@@ -4125,7 +3658,7 @@
       </w:rPr>
     </w:lvl>
   </w:abstractNum>
-  <w:abstractNum w:abstractNumId="16" w15:restartNumberingAfterBreak="0">
+  <w:abstractNum w:abstractNumId="7" w15:restartNumberingAfterBreak="0">
     <w:nsid w:val="296419EE"/>
     <w:multiLevelType w:val="hybridMultilevel"/>
     <w:tmpl w:val="DE8AD8D0"/>
@@ -4238,572 +3771,7 @@
       </w:rPr>
     </w:lvl>
   </w:abstractNum>
-  <w:abstractNum w:abstractNumId="17" w15:restartNumberingAfterBreak="0">
-    <w:nsid w:val="2B17554B"/>
-    <w:multiLevelType w:val="hybridMultilevel"/>
-    <w:tmpl w:val="AEEC319A"/>
-    <w:lvl w:ilvl="0" w:tplc="04090001">
-      <w:start w:val="1"/>
-      <w:numFmt w:val="bullet"/>
-      <w:lvlText w:val=""/>
-      <w:lvlJc w:val="left"/>
-      <w:pPr>
-        <w:ind w:left="720" w:hanging="360"/>
-      </w:pPr>
-      <w:rPr>
-        <w:rFonts w:ascii="Symbol" w:hAnsi="Symbol" w:hint="default"/>
-      </w:rPr>
-    </w:lvl>
-    <w:lvl w:ilvl="1" w:tplc="04090003" w:tentative="1">
-      <w:start w:val="1"/>
-      <w:numFmt w:val="bullet"/>
-      <w:lvlText w:val="o"/>
-      <w:lvlJc w:val="left"/>
-      <w:pPr>
-        <w:ind w:left="1440" w:hanging="360"/>
-      </w:pPr>
-      <w:rPr>
-        <w:rFonts w:ascii="Courier New" w:hAnsi="Courier New" w:cs="Courier New" w:hint="default"/>
-      </w:rPr>
-    </w:lvl>
-    <w:lvl w:ilvl="2" w:tplc="04090005" w:tentative="1">
-      <w:start w:val="1"/>
-      <w:numFmt w:val="bullet"/>
-      <w:lvlText w:val=""/>
-      <w:lvlJc w:val="left"/>
-      <w:pPr>
-        <w:ind w:left="2160" w:hanging="360"/>
-      </w:pPr>
-      <w:rPr>
-        <w:rFonts w:ascii="Wingdings" w:hAnsi="Wingdings" w:hint="default"/>
-      </w:rPr>
-    </w:lvl>
-    <w:lvl w:ilvl="3" w:tplc="04090001" w:tentative="1">
-      <w:start w:val="1"/>
-      <w:numFmt w:val="bullet"/>
-      <w:lvlText w:val=""/>
-      <w:lvlJc w:val="left"/>
-      <w:pPr>
-        <w:ind w:left="2880" w:hanging="360"/>
-      </w:pPr>
-      <w:rPr>
-        <w:rFonts w:ascii="Symbol" w:hAnsi="Symbol" w:hint="default"/>
-      </w:rPr>
-    </w:lvl>
-    <w:lvl w:ilvl="4" w:tplc="04090003" w:tentative="1">
-      <w:start w:val="1"/>
-      <w:numFmt w:val="bullet"/>
-      <w:lvlText w:val="o"/>
-      <w:lvlJc w:val="left"/>
-      <w:pPr>
-        <w:ind w:left="3600" w:hanging="360"/>
-      </w:pPr>
-      <w:rPr>
-        <w:rFonts w:ascii="Courier New" w:hAnsi="Courier New" w:cs="Courier New" w:hint="default"/>
-      </w:rPr>
-    </w:lvl>
-    <w:lvl w:ilvl="5" w:tplc="04090005" w:tentative="1">
-      <w:start w:val="1"/>
-      <w:numFmt w:val="bullet"/>
-      <w:lvlText w:val=""/>
-      <w:lvlJc w:val="left"/>
-      <w:pPr>
-        <w:ind w:left="4320" w:hanging="360"/>
-      </w:pPr>
-      <w:rPr>
-        <w:rFonts w:ascii="Wingdings" w:hAnsi="Wingdings" w:hint="default"/>
-      </w:rPr>
-    </w:lvl>
-    <w:lvl w:ilvl="6" w:tplc="04090001" w:tentative="1">
-      <w:start w:val="1"/>
-      <w:numFmt w:val="bullet"/>
-      <w:lvlText w:val=""/>
-      <w:lvlJc w:val="left"/>
-      <w:pPr>
-        <w:ind w:left="5040" w:hanging="360"/>
-      </w:pPr>
-      <w:rPr>
-        <w:rFonts w:ascii="Symbol" w:hAnsi="Symbol" w:hint="default"/>
-      </w:rPr>
-    </w:lvl>
-    <w:lvl w:ilvl="7" w:tplc="04090003" w:tentative="1">
-      <w:start w:val="1"/>
-      <w:numFmt w:val="bullet"/>
-      <w:lvlText w:val="o"/>
-      <w:lvlJc w:val="left"/>
-      <w:pPr>
-        <w:ind w:left="5760" w:hanging="360"/>
-      </w:pPr>
-      <w:rPr>
-        <w:rFonts w:ascii="Courier New" w:hAnsi="Courier New" w:cs="Courier New" w:hint="default"/>
-      </w:rPr>
-    </w:lvl>
-    <w:lvl w:ilvl="8" w:tplc="04090005" w:tentative="1">
-      <w:start w:val="1"/>
-      <w:numFmt w:val="bullet"/>
-      <w:lvlText w:val=""/>
-      <w:lvlJc w:val="left"/>
-      <w:pPr>
-        <w:ind w:left="6480" w:hanging="360"/>
-      </w:pPr>
-      <w:rPr>
-        <w:rFonts w:ascii="Wingdings" w:hAnsi="Wingdings" w:hint="default"/>
-      </w:rPr>
-    </w:lvl>
-  </w:abstractNum>
-  <w:abstractNum w:abstractNumId="18" w15:restartNumberingAfterBreak="0">
-    <w:nsid w:val="324C42DD"/>
-    <w:multiLevelType w:val="hybridMultilevel"/>
-    <w:tmpl w:val="D5E89F32"/>
-    <w:lvl w:ilvl="0" w:tplc="04090001">
-      <w:start w:val="1"/>
-      <w:numFmt w:val="bullet"/>
-      <w:lvlText w:val=""/>
-      <w:lvlJc w:val="left"/>
-      <w:pPr>
-        <w:ind w:left="720" w:hanging="360"/>
-      </w:pPr>
-      <w:rPr>
-        <w:rFonts w:ascii="Symbol" w:hAnsi="Symbol" w:hint="default"/>
-      </w:rPr>
-    </w:lvl>
-    <w:lvl w:ilvl="1" w:tplc="04090003" w:tentative="1">
-      <w:start w:val="1"/>
-      <w:numFmt w:val="bullet"/>
-      <w:lvlText w:val="o"/>
-      <w:lvlJc w:val="left"/>
-      <w:pPr>
-        <w:ind w:left="1440" w:hanging="360"/>
-      </w:pPr>
-      <w:rPr>
-        <w:rFonts w:ascii="Courier New" w:hAnsi="Courier New" w:cs="Courier New" w:hint="default"/>
-      </w:rPr>
-    </w:lvl>
-    <w:lvl w:ilvl="2" w:tplc="04090005" w:tentative="1">
-      <w:start w:val="1"/>
-      <w:numFmt w:val="bullet"/>
-      <w:lvlText w:val=""/>
-      <w:lvlJc w:val="left"/>
-      <w:pPr>
-        <w:ind w:left="2160" w:hanging="360"/>
-      </w:pPr>
-      <w:rPr>
-        <w:rFonts w:ascii="Wingdings" w:hAnsi="Wingdings" w:hint="default"/>
-      </w:rPr>
-    </w:lvl>
-    <w:lvl w:ilvl="3" w:tplc="04090001" w:tentative="1">
-      <w:start w:val="1"/>
-      <w:numFmt w:val="bullet"/>
-      <w:lvlText w:val=""/>
-      <w:lvlJc w:val="left"/>
-      <w:pPr>
-        <w:ind w:left="2880" w:hanging="360"/>
-      </w:pPr>
-      <w:rPr>
-        <w:rFonts w:ascii="Symbol" w:hAnsi="Symbol" w:hint="default"/>
-      </w:rPr>
-    </w:lvl>
-    <w:lvl w:ilvl="4" w:tplc="04090003" w:tentative="1">
-      <w:start w:val="1"/>
-      <w:numFmt w:val="bullet"/>
-      <w:lvlText w:val="o"/>
-      <w:lvlJc w:val="left"/>
-      <w:pPr>
-        <w:ind w:left="3600" w:hanging="360"/>
-      </w:pPr>
-      <w:rPr>
-        <w:rFonts w:ascii="Courier New" w:hAnsi="Courier New" w:cs="Courier New" w:hint="default"/>
-      </w:rPr>
-    </w:lvl>
-    <w:lvl w:ilvl="5" w:tplc="04090005" w:tentative="1">
-      <w:start w:val="1"/>
-      <w:numFmt w:val="bullet"/>
-      <w:lvlText w:val=""/>
-      <w:lvlJc w:val="left"/>
-      <w:pPr>
-        <w:ind w:left="4320" w:hanging="360"/>
-      </w:pPr>
-      <w:rPr>
-        <w:rFonts w:ascii="Wingdings" w:hAnsi="Wingdings" w:hint="default"/>
-      </w:rPr>
-    </w:lvl>
-    <w:lvl w:ilvl="6" w:tplc="04090001" w:tentative="1">
-      <w:start w:val="1"/>
-      <w:numFmt w:val="bullet"/>
-      <w:lvlText w:val=""/>
-      <w:lvlJc w:val="left"/>
-      <w:pPr>
-        <w:ind w:left="5040" w:hanging="360"/>
-      </w:pPr>
-      <w:rPr>
-        <w:rFonts w:ascii="Symbol" w:hAnsi="Symbol" w:hint="default"/>
-      </w:rPr>
-    </w:lvl>
-    <w:lvl w:ilvl="7" w:tplc="04090003" w:tentative="1">
-      <w:start w:val="1"/>
-      <w:numFmt w:val="bullet"/>
-      <w:lvlText w:val="o"/>
-      <w:lvlJc w:val="left"/>
-      <w:pPr>
-        <w:ind w:left="5760" w:hanging="360"/>
-      </w:pPr>
-      <w:rPr>
-        <w:rFonts w:ascii="Courier New" w:hAnsi="Courier New" w:cs="Courier New" w:hint="default"/>
-      </w:rPr>
-    </w:lvl>
-    <w:lvl w:ilvl="8" w:tplc="04090005" w:tentative="1">
-      <w:start w:val="1"/>
-      <w:numFmt w:val="bullet"/>
-      <w:lvlText w:val=""/>
-      <w:lvlJc w:val="left"/>
-      <w:pPr>
-        <w:ind w:left="6480" w:hanging="360"/>
-      </w:pPr>
-      <w:rPr>
-        <w:rFonts w:ascii="Wingdings" w:hAnsi="Wingdings" w:hint="default"/>
-      </w:rPr>
-    </w:lvl>
-  </w:abstractNum>
-  <w:abstractNum w:abstractNumId="19" w15:restartNumberingAfterBreak="0">
-    <w:nsid w:val="349579AD"/>
-    <w:multiLevelType w:val="hybridMultilevel"/>
-    <w:tmpl w:val="6CE4C096"/>
-    <w:lvl w:ilvl="0" w:tplc="04090001">
-      <w:start w:val="1"/>
-      <w:numFmt w:val="bullet"/>
-      <w:lvlText w:val=""/>
-      <w:lvlJc w:val="left"/>
-      <w:pPr>
-        <w:ind w:left="720" w:hanging="360"/>
-      </w:pPr>
-      <w:rPr>
-        <w:rFonts w:ascii="Symbol" w:hAnsi="Symbol" w:hint="default"/>
-      </w:rPr>
-    </w:lvl>
-    <w:lvl w:ilvl="1" w:tplc="04090003" w:tentative="1">
-      <w:start w:val="1"/>
-      <w:numFmt w:val="bullet"/>
-      <w:lvlText w:val="o"/>
-      <w:lvlJc w:val="left"/>
-      <w:pPr>
-        <w:ind w:left="1440" w:hanging="360"/>
-      </w:pPr>
-      <w:rPr>
-        <w:rFonts w:ascii="Courier New" w:hAnsi="Courier New" w:cs="Courier New" w:hint="default"/>
-      </w:rPr>
-    </w:lvl>
-    <w:lvl w:ilvl="2" w:tplc="04090005" w:tentative="1">
-      <w:start w:val="1"/>
-      <w:numFmt w:val="bullet"/>
-      <w:lvlText w:val=""/>
-      <w:lvlJc w:val="left"/>
-      <w:pPr>
-        <w:ind w:left="2160" w:hanging="360"/>
-      </w:pPr>
-      <w:rPr>
-        <w:rFonts w:ascii="Wingdings" w:hAnsi="Wingdings" w:hint="default"/>
-      </w:rPr>
-    </w:lvl>
-    <w:lvl w:ilvl="3" w:tplc="04090001" w:tentative="1">
-      <w:start w:val="1"/>
-      <w:numFmt w:val="bullet"/>
-      <w:lvlText w:val=""/>
-      <w:lvlJc w:val="left"/>
-      <w:pPr>
-        <w:ind w:left="2880" w:hanging="360"/>
-      </w:pPr>
-      <w:rPr>
-        <w:rFonts w:ascii="Symbol" w:hAnsi="Symbol" w:hint="default"/>
-      </w:rPr>
-    </w:lvl>
-    <w:lvl w:ilvl="4" w:tplc="04090003" w:tentative="1">
-      <w:start w:val="1"/>
-      <w:numFmt w:val="bullet"/>
-      <w:lvlText w:val="o"/>
-      <w:lvlJc w:val="left"/>
-      <w:pPr>
-        <w:ind w:left="3600" w:hanging="360"/>
-      </w:pPr>
-      <w:rPr>
-        <w:rFonts w:ascii="Courier New" w:hAnsi="Courier New" w:cs="Courier New" w:hint="default"/>
-      </w:rPr>
-    </w:lvl>
-    <w:lvl w:ilvl="5" w:tplc="04090005" w:tentative="1">
-      <w:start w:val="1"/>
-      <w:numFmt w:val="bullet"/>
-      <w:lvlText w:val=""/>
-      <w:lvlJc w:val="left"/>
-      <w:pPr>
-        <w:ind w:left="4320" w:hanging="360"/>
-      </w:pPr>
-      <w:rPr>
-        <w:rFonts w:ascii="Wingdings" w:hAnsi="Wingdings" w:hint="default"/>
-      </w:rPr>
-    </w:lvl>
-    <w:lvl w:ilvl="6" w:tplc="04090001" w:tentative="1">
-      <w:start w:val="1"/>
-      <w:numFmt w:val="bullet"/>
-      <w:lvlText w:val=""/>
-      <w:lvlJc w:val="left"/>
-      <w:pPr>
-        <w:ind w:left="5040" w:hanging="360"/>
-      </w:pPr>
-      <w:rPr>
-        <w:rFonts w:ascii="Symbol" w:hAnsi="Symbol" w:hint="default"/>
-      </w:rPr>
-    </w:lvl>
-    <w:lvl w:ilvl="7" w:tplc="04090003" w:tentative="1">
-      <w:start w:val="1"/>
-      <w:numFmt w:val="bullet"/>
-      <w:lvlText w:val="o"/>
-      <w:lvlJc w:val="left"/>
-      <w:pPr>
-        <w:ind w:left="5760" w:hanging="360"/>
-      </w:pPr>
-      <w:rPr>
-        <w:rFonts w:ascii="Courier New" w:hAnsi="Courier New" w:cs="Courier New" w:hint="default"/>
-      </w:rPr>
-    </w:lvl>
-    <w:lvl w:ilvl="8" w:tplc="04090005" w:tentative="1">
-      <w:start w:val="1"/>
-      <w:numFmt w:val="bullet"/>
-      <w:lvlText w:val=""/>
-      <w:lvlJc w:val="left"/>
-      <w:pPr>
-        <w:ind w:left="6480" w:hanging="360"/>
-      </w:pPr>
-      <w:rPr>
-        <w:rFonts w:ascii="Wingdings" w:hAnsi="Wingdings" w:hint="default"/>
-      </w:rPr>
-    </w:lvl>
-  </w:abstractNum>
-  <w:abstractNum w:abstractNumId="20" w15:restartNumberingAfterBreak="0">
-    <w:nsid w:val="34C815C8"/>
-    <w:multiLevelType w:val="hybridMultilevel"/>
-    <w:tmpl w:val="A88C7C72"/>
-    <w:lvl w:ilvl="0" w:tplc="04090001">
-      <w:start w:val="1"/>
-      <w:numFmt w:val="bullet"/>
-      <w:lvlText w:val=""/>
-      <w:lvlJc w:val="left"/>
-      <w:pPr>
-        <w:ind w:left="720" w:hanging="360"/>
-      </w:pPr>
-      <w:rPr>
-        <w:rFonts w:ascii="Symbol" w:hAnsi="Symbol" w:hint="default"/>
-      </w:rPr>
-    </w:lvl>
-    <w:lvl w:ilvl="1" w:tplc="04090003" w:tentative="1">
-      <w:start w:val="1"/>
-      <w:numFmt w:val="bullet"/>
-      <w:lvlText w:val="o"/>
-      <w:lvlJc w:val="left"/>
-      <w:pPr>
-        <w:ind w:left="1440" w:hanging="360"/>
-      </w:pPr>
-      <w:rPr>
-        <w:rFonts w:ascii="Courier New" w:hAnsi="Courier New" w:cs="Courier New" w:hint="default"/>
-      </w:rPr>
-    </w:lvl>
-    <w:lvl w:ilvl="2" w:tplc="04090005" w:tentative="1">
-      <w:start w:val="1"/>
-      <w:numFmt w:val="bullet"/>
-      <w:lvlText w:val=""/>
-      <w:lvlJc w:val="left"/>
-      <w:pPr>
-        <w:ind w:left="2160" w:hanging="360"/>
-      </w:pPr>
-      <w:rPr>
-        <w:rFonts w:ascii="Wingdings" w:hAnsi="Wingdings" w:hint="default"/>
-      </w:rPr>
-    </w:lvl>
-    <w:lvl w:ilvl="3" w:tplc="04090001" w:tentative="1">
-      <w:start w:val="1"/>
-      <w:numFmt w:val="bullet"/>
-      <w:lvlText w:val=""/>
-      <w:lvlJc w:val="left"/>
-      <w:pPr>
-        <w:ind w:left="2880" w:hanging="360"/>
-      </w:pPr>
-      <w:rPr>
-        <w:rFonts w:ascii="Symbol" w:hAnsi="Symbol" w:hint="default"/>
-      </w:rPr>
-    </w:lvl>
-    <w:lvl w:ilvl="4" w:tplc="04090003" w:tentative="1">
-      <w:start w:val="1"/>
-      <w:numFmt w:val="bullet"/>
-      <w:lvlText w:val="o"/>
-      <w:lvlJc w:val="left"/>
-      <w:pPr>
-        <w:ind w:left="3600" w:hanging="360"/>
-      </w:pPr>
-      <w:rPr>
-        <w:rFonts w:ascii="Courier New" w:hAnsi="Courier New" w:cs="Courier New" w:hint="default"/>
-      </w:rPr>
-    </w:lvl>
-    <w:lvl w:ilvl="5" w:tplc="04090005" w:tentative="1">
-      <w:start w:val="1"/>
-      <w:numFmt w:val="bullet"/>
-      <w:lvlText w:val=""/>
-      <w:lvlJc w:val="left"/>
-      <w:pPr>
-        <w:ind w:left="4320" w:hanging="360"/>
-      </w:pPr>
-      <w:rPr>
-        <w:rFonts w:ascii="Wingdings" w:hAnsi="Wingdings" w:hint="default"/>
-      </w:rPr>
-    </w:lvl>
-    <w:lvl w:ilvl="6" w:tplc="04090001" w:tentative="1">
-      <w:start w:val="1"/>
-      <w:numFmt w:val="bullet"/>
-      <w:lvlText w:val=""/>
-      <w:lvlJc w:val="left"/>
-      <w:pPr>
-        <w:ind w:left="5040" w:hanging="360"/>
-      </w:pPr>
-      <w:rPr>
-        <w:rFonts w:ascii="Symbol" w:hAnsi="Symbol" w:hint="default"/>
-      </w:rPr>
-    </w:lvl>
-    <w:lvl w:ilvl="7" w:tplc="04090003" w:tentative="1">
-      <w:start w:val="1"/>
-      <w:numFmt w:val="bullet"/>
-      <w:lvlText w:val="o"/>
-      <w:lvlJc w:val="left"/>
-      <w:pPr>
-        <w:ind w:left="5760" w:hanging="360"/>
-      </w:pPr>
-      <w:rPr>
-        <w:rFonts w:ascii="Courier New" w:hAnsi="Courier New" w:cs="Courier New" w:hint="default"/>
-      </w:rPr>
-    </w:lvl>
-    <w:lvl w:ilvl="8" w:tplc="04090005" w:tentative="1">
-      <w:start w:val="1"/>
-      <w:numFmt w:val="bullet"/>
-      <w:lvlText w:val=""/>
-      <w:lvlJc w:val="left"/>
-      <w:pPr>
-        <w:ind w:left="6480" w:hanging="360"/>
-      </w:pPr>
-      <w:rPr>
-        <w:rFonts w:ascii="Wingdings" w:hAnsi="Wingdings" w:hint="default"/>
-      </w:rPr>
-    </w:lvl>
-  </w:abstractNum>
-  <w:abstractNum w:abstractNumId="21" w15:restartNumberingAfterBreak="0">
-    <w:nsid w:val="3A0E677F"/>
-    <w:multiLevelType w:val="hybridMultilevel"/>
-    <w:tmpl w:val="A22299E6"/>
-    <w:lvl w:ilvl="0" w:tplc="04090001">
-      <w:start w:val="1"/>
-      <w:numFmt w:val="bullet"/>
-      <w:lvlText w:val=""/>
-      <w:lvlJc w:val="left"/>
-      <w:pPr>
-        <w:ind w:left="720" w:hanging="360"/>
-      </w:pPr>
-      <w:rPr>
-        <w:rFonts w:ascii="Symbol" w:hAnsi="Symbol" w:hint="default"/>
-      </w:rPr>
-    </w:lvl>
-    <w:lvl w:ilvl="1" w:tplc="04090003" w:tentative="1">
-      <w:start w:val="1"/>
-      <w:numFmt w:val="bullet"/>
-      <w:lvlText w:val="o"/>
-      <w:lvlJc w:val="left"/>
-      <w:pPr>
-        <w:ind w:left="1440" w:hanging="360"/>
-      </w:pPr>
-      <w:rPr>
-        <w:rFonts w:ascii="Courier New" w:hAnsi="Courier New" w:cs="Courier New" w:hint="default"/>
-      </w:rPr>
-    </w:lvl>
-    <w:lvl w:ilvl="2" w:tplc="04090005" w:tentative="1">
-      <w:start w:val="1"/>
-      <w:numFmt w:val="bullet"/>
-      <w:lvlText w:val=""/>
-      <w:lvlJc w:val="left"/>
-      <w:pPr>
-        <w:ind w:left="2160" w:hanging="360"/>
-      </w:pPr>
-      <w:rPr>
-        <w:rFonts w:ascii="Wingdings" w:hAnsi="Wingdings" w:hint="default"/>
-      </w:rPr>
-    </w:lvl>
-    <w:lvl w:ilvl="3" w:tplc="04090001" w:tentative="1">
-      <w:start w:val="1"/>
-      <w:numFmt w:val="bullet"/>
-      <w:lvlText w:val=""/>
-      <w:lvlJc w:val="left"/>
-      <w:pPr>
-        <w:ind w:left="2880" w:hanging="360"/>
-      </w:pPr>
-      <w:rPr>
-        <w:rFonts w:ascii="Symbol" w:hAnsi="Symbol" w:hint="default"/>
-      </w:rPr>
-    </w:lvl>
-    <w:lvl w:ilvl="4" w:tplc="04090003" w:tentative="1">
-      <w:start w:val="1"/>
-      <w:numFmt w:val="bullet"/>
-      <w:lvlText w:val="o"/>
-      <w:lvlJc w:val="left"/>
-      <w:pPr>
-        <w:ind w:left="3600" w:hanging="360"/>
-      </w:pPr>
-      <w:rPr>
-        <w:rFonts w:ascii="Courier New" w:hAnsi="Courier New" w:cs="Courier New" w:hint="default"/>
-      </w:rPr>
-    </w:lvl>
-    <w:lvl w:ilvl="5" w:tplc="04090005" w:tentative="1">
-      <w:start w:val="1"/>
-      <w:numFmt w:val="bullet"/>
-      <w:lvlText w:val=""/>
-      <w:lvlJc w:val="left"/>
-      <w:pPr>
-        <w:ind w:left="4320" w:hanging="360"/>
-      </w:pPr>
-      <w:rPr>
-        <w:rFonts w:ascii="Wingdings" w:hAnsi="Wingdings" w:hint="default"/>
-      </w:rPr>
-    </w:lvl>
-    <w:lvl w:ilvl="6" w:tplc="04090001" w:tentative="1">
-      <w:start w:val="1"/>
-      <w:numFmt w:val="bullet"/>
-      <w:lvlText w:val=""/>
-      <w:lvlJc w:val="left"/>
-      <w:pPr>
-        <w:ind w:left="5040" w:hanging="360"/>
-      </w:pPr>
-      <w:rPr>
-        <w:rFonts w:ascii="Symbol" w:hAnsi="Symbol" w:hint="default"/>
-      </w:rPr>
-    </w:lvl>
-    <w:lvl w:ilvl="7" w:tplc="04090003" w:tentative="1">
-      <w:start w:val="1"/>
-      <w:numFmt w:val="bullet"/>
-      <w:lvlText w:val="o"/>
-      <w:lvlJc w:val="left"/>
-      <w:pPr>
-        <w:ind w:left="5760" w:hanging="360"/>
-      </w:pPr>
-      <w:rPr>
-        <w:rFonts w:ascii="Courier New" w:hAnsi="Courier New" w:cs="Courier New" w:hint="default"/>
-      </w:rPr>
-    </w:lvl>
-    <w:lvl w:ilvl="8" w:tplc="04090005" w:tentative="1">
-      <w:start w:val="1"/>
-      <w:numFmt w:val="bullet"/>
-      <w:lvlText w:val=""/>
-      <w:lvlJc w:val="left"/>
-      <w:pPr>
-        <w:ind w:left="6480" w:hanging="360"/>
-      </w:pPr>
-      <w:rPr>
-        <w:rFonts w:ascii="Wingdings" w:hAnsi="Wingdings" w:hint="default"/>
-      </w:rPr>
-    </w:lvl>
-  </w:abstractNum>
-  <w:abstractNum w:abstractNumId="22" w15:restartNumberingAfterBreak="0">
+  <w:abstractNum w:abstractNumId="8" w15:restartNumberingAfterBreak="0">
     <w:nsid w:val="3A6744BA"/>
     <w:multiLevelType w:val="hybridMultilevel"/>
     <w:tmpl w:val="88187D18"/>
@@ -4916,459 +3884,7 @@
       </w:rPr>
     </w:lvl>
   </w:abstractNum>
-  <w:abstractNum w:abstractNumId="23" w15:restartNumberingAfterBreak="0">
-    <w:nsid w:val="3FC2263A"/>
-    <w:multiLevelType w:val="hybridMultilevel"/>
-    <w:tmpl w:val="68D2D846"/>
-    <w:lvl w:ilvl="0" w:tplc="04090001">
-      <w:start w:val="1"/>
-      <w:numFmt w:val="bullet"/>
-      <w:lvlText w:val=""/>
-      <w:lvlJc w:val="left"/>
-      <w:pPr>
-        <w:ind w:left="720" w:hanging="360"/>
-      </w:pPr>
-      <w:rPr>
-        <w:rFonts w:ascii="Symbol" w:hAnsi="Symbol" w:hint="default"/>
-      </w:rPr>
-    </w:lvl>
-    <w:lvl w:ilvl="1" w:tplc="04090003" w:tentative="1">
-      <w:start w:val="1"/>
-      <w:numFmt w:val="bullet"/>
-      <w:lvlText w:val="o"/>
-      <w:lvlJc w:val="left"/>
-      <w:pPr>
-        <w:ind w:left="1440" w:hanging="360"/>
-      </w:pPr>
-      <w:rPr>
-        <w:rFonts w:ascii="Courier New" w:hAnsi="Courier New" w:cs="Courier New" w:hint="default"/>
-      </w:rPr>
-    </w:lvl>
-    <w:lvl w:ilvl="2" w:tplc="04090005" w:tentative="1">
-      <w:start w:val="1"/>
-      <w:numFmt w:val="bullet"/>
-      <w:lvlText w:val=""/>
-      <w:lvlJc w:val="left"/>
-      <w:pPr>
-        <w:ind w:left="2160" w:hanging="360"/>
-      </w:pPr>
-      <w:rPr>
-        <w:rFonts w:ascii="Wingdings" w:hAnsi="Wingdings" w:hint="default"/>
-      </w:rPr>
-    </w:lvl>
-    <w:lvl w:ilvl="3" w:tplc="04090001" w:tentative="1">
-      <w:start w:val="1"/>
-      <w:numFmt w:val="bullet"/>
-      <w:lvlText w:val=""/>
-      <w:lvlJc w:val="left"/>
-      <w:pPr>
-        <w:ind w:left="2880" w:hanging="360"/>
-      </w:pPr>
-      <w:rPr>
-        <w:rFonts w:ascii="Symbol" w:hAnsi="Symbol" w:hint="default"/>
-      </w:rPr>
-    </w:lvl>
-    <w:lvl w:ilvl="4" w:tplc="04090003" w:tentative="1">
-      <w:start w:val="1"/>
-      <w:numFmt w:val="bullet"/>
-      <w:lvlText w:val="o"/>
-      <w:lvlJc w:val="left"/>
-      <w:pPr>
-        <w:ind w:left="3600" w:hanging="360"/>
-      </w:pPr>
-      <w:rPr>
-        <w:rFonts w:ascii="Courier New" w:hAnsi="Courier New" w:cs="Courier New" w:hint="default"/>
-      </w:rPr>
-    </w:lvl>
-    <w:lvl w:ilvl="5" w:tplc="04090005" w:tentative="1">
-      <w:start w:val="1"/>
-      <w:numFmt w:val="bullet"/>
-      <w:lvlText w:val=""/>
-      <w:lvlJc w:val="left"/>
-      <w:pPr>
-        <w:ind w:left="4320" w:hanging="360"/>
-      </w:pPr>
-      <w:rPr>
-        <w:rFonts w:ascii="Wingdings" w:hAnsi="Wingdings" w:hint="default"/>
-      </w:rPr>
-    </w:lvl>
-    <w:lvl w:ilvl="6" w:tplc="04090001" w:tentative="1">
-      <w:start w:val="1"/>
-      <w:numFmt w:val="bullet"/>
-      <w:lvlText w:val=""/>
-      <w:lvlJc w:val="left"/>
-      <w:pPr>
-        <w:ind w:left="5040" w:hanging="360"/>
-      </w:pPr>
-      <w:rPr>
-        <w:rFonts w:ascii="Symbol" w:hAnsi="Symbol" w:hint="default"/>
-      </w:rPr>
-    </w:lvl>
-    <w:lvl w:ilvl="7" w:tplc="04090003" w:tentative="1">
-      <w:start w:val="1"/>
-      <w:numFmt w:val="bullet"/>
-      <w:lvlText w:val="o"/>
-      <w:lvlJc w:val="left"/>
-      <w:pPr>
-        <w:ind w:left="5760" w:hanging="360"/>
-      </w:pPr>
-      <w:rPr>
-        <w:rFonts w:ascii="Courier New" w:hAnsi="Courier New" w:cs="Courier New" w:hint="default"/>
-      </w:rPr>
-    </w:lvl>
-    <w:lvl w:ilvl="8" w:tplc="04090005" w:tentative="1">
-      <w:start w:val="1"/>
-      <w:numFmt w:val="bullet"/>
-      <w:lvlText w:val=""/>
-      <w:lvlJc w:val="left"/>
-      <w:pPr>
-        <w:ind w:left="6480" w:hanging="360"/>
-      </w:pPr>
-      <w:rPr>
-        <w:rFonts w:ascii="Wingdings" w:hAnsi="Wingdings" w:hint="default"/>
-      </w:rPr>
-    </w:lvl>
-  </w:abstractNum>
-  <w:abstractNum w:abstractNumId="24" w15:restartNumberingAfterBreak="0">
-    <w:nsid w:val="41D13186"/>
-    <w:multiLevelType w:val="hybridMultilevel"/>
-    <w:tmpl w:val="2DD23426"/>
-    <w:lvl w:ilvl="0" w:tplc="04090001">
-      <w:start w:val="1"/>
-      <w:numFmt w:val="bullet"/>
-      <w:lvlText w:val=""/>
-      <w:lvlJc w:val="left"/>
-      <w:pPr>
-        <w:ind w:left="1080" w:hanging="360"/>
-      </w:pPr>
-      <w:rPr>
-        <w:rFonts w:ascii="Symbol" w:hAnsi="Symbol" w:hint="default"/>
-      </w:rPr>
-    </w:lvl>
-    <w:lvl w:ilvl="1" w:tplc="04090003" w:tentative="1">
-      <w:start w:val="1"/>
-      <w:numFmt w:val="bullet"/>
-      <w:lvlText w:val="o"/>
-      <w:lvlJc w:val="left"/>
-      <w:pPr>
-        <w:ind w:left="1800" w:hanging="360"/>
-      </w:pPr>
-      <w:rPr>
-        <w:rFonts w:ascii="Courier New" w:hAnsi="Courier New" w:cs="Courier New" w:hint="default"/>
-      </w:rPr>
-    </w:lvl>
-    <w:lvl w:ilvl="2" w:tplc="04090005" w:tentative="1">
-      <w:start w:val="1"/>
-      <w:numFmt w:val="bullet"/>
-      <w:lvlText w:val=""/>
-      <w:lvlJc w:val="left"/>
-      <w:pPr>
-        <w:ind w:left="2520" w:hanging="360"/>
-      </w:pPr>
-      <w:rPr>
-        <w:rFonts w:ascii="Wingdings" w:hAnsi="Wingdings" w:hint="default"/>
-      </w:rPr>
-    </w:lvl>
-    <w:lvl w:ilvl="3" w:tplc="04090001" w:tentative="1">
-      <w:start w:val="1"/>
-      <w:numFmt w:val="bullet"/>
-      <w:lvlText w:val=""/>
-      <w:lvlJc w:val="left"/>
-      <w:pPr>
-        <w:ind w:left="3240" w:hanging="360"/>
-      </w:pPr>
-      <w:rPr>
-        <w:rFonts w:ascii="Symbol" w:hAnsi="Symbol" w:hint="default"/>
-      </w:rPr>
-    </w:lvl>
-    <w:lvl w:ilvl="4" w:tplc="04090003" w:tentative="1">
-      <w:start w:val="1"/>
-      <w:numFmt w:val="bullet"/>
-      <w:lvlText w:val="o"/>
-      <w:lvlJc w:val="left"/>
-      <w:pPr>
-        <w:ind w:left="3960" w:hanging="360"/>
-      </w:pPr>
-      <w:rPr>
-        <w:rFonts w:ascii="Courier New" w:hAnsi="Courier New" w:cs="Courier New" w:hint="default"/>
-      </w:rPr>
-    </w:lvl>
-    <w:lvl w:ilvl="5" w:tplc="04090005" w:tentative="1">
-      <w:start w:val="1"/>
-      <w:numFmt w:val="bullet"/>
-      <w:lvlText w:val=""/>
-      <w:lvlJc w:val="left"/>
-      <w:pPr>
-        <w:ind w:left="4680" w:hanging="360"/>
-      </w:pPr>
-      <w:rPr>
-        <w:rFonts w:ascii="Wingdings" w:hAnsi="Wingdings" w:hint="default"/>
-      </w:rPr>
-    </w:lvl>
-    <w:lvl w:ilvl="6" w:tplc="04090001" w:tentative="1">
-      <w:start w:val="1"/>
-      <w:numFmt w:val="bullet"/>
-      <w:lvlText w:val=""/>
-      <w:lvlJc w:val="left"/>
-      <w:pPr>
-        <w:ind w:left="5400" w:hanging="360"/>
-      </w:pPr>
-      <w:rPr>
-        <w:rFonts w:ascii="Symbol" w:hAnsi="Symbol" w:hint="default"/>
-      </w:rPr>
-    </w:lvl>
-    <w:lvl w:ilvl="7" w:tplc="04090003" w:tentative="1">
-      <w:start w:val="1"/>
-      <w:numFmt w:val="bullet"/>
-      <w:lvlText w:val="o"/>
-      <w:lvlJc w:val="left"/>
-      <w:pPr>
-        <w:ind w:left="6120" w:hanging="360"/>
-      </w:pPr>
-      <w:rPr>
-        <w:rFonts w:ascii="Courier New" w:hAnsi="Courier New" w:cs="Courier New" w:hint="default"/>
-      </w:rPr>
-    </w:lvl>
-    <w:lvl w:ilvl="8" w:tplc="04090005" w:tentative="1">
-      <w:start w:val="1"/>
-      <w:numFmt w:val="bullet"/>
-      <w:lvlText w:val=""/>
-      <w:lvlJc w:val="left"/>
-      <w:pPr>
-        <w:ind w:left="6840" w:hanging="360"/>
-      </w:pPr>
-      <w:rPr>
-        <w:rFonts w:ascii="Wingdings" w:hAnsi="Wingdings" w:hint="default"/>
-      </w:rPr>
-    </w:lvl>
-  </w:abstractNum>
-  <w:abstractNum w:abstractNumId="25" w15:restartNumberingAfterBreak="0">
-    <w:nsid w:val="42127911"/>
-    <w:multiLevelType w:val="hybridMultilevel"/>
-    <w:tmpl w:val="C1E60920"/>
-    <w:lvl w:ilvl="0" w:tplc="04090001">
-      <w:start w:val="1"/>
-      <w:numFmt w:val="bullet"/>
-      <w:lvlText w:val=""/>
-      <w:lvlJc w:val="left"/>
-      <w:pPr>
-        <w:ind w:left="720" w:hanging="360"/>
-      </w:pPr>
-      <w:rPr>
-        <w:rFonts w:ascii="Symbol" w:hAnsi="Symbol" w:hint="default"/>
-      </w:rPr>
-    </w:lvl>
-    <w:lvl w:ilvl="1" w:tplc="04090003" w:tentative="1">
-      <w:start w:val="1"/>
-      <w:numFmt w:val="bullet"/>
-      <w:lvlText w:val="o"/>
-      <w:lvlJc w:val="left"/>
-      <w:pPr>
-        <w:ind w:left="1440" w:hanging="360"/>
-      </w:pPr>
-      <w:rPr>
-        <w:rFonts w:ascii="Courier New" w:hAnsi="Courier New" w:cs="Courier New" w:hint="default"/>
-      </w:rPr>
-    </w:lvl>
-    <w:lvl w:ilvl="2" w:tplc="04090005" w:tentative="1">
-      <w:start w:val="1"/>
-      <w:numFmt w:val="bullet"/>
-      <w:lvlText w:val=""/>
-      <w:lvlJc w:val="left"/>
-      <w:pPr>
-        <w:ind w:left="2160" w:hanging="360"/>
-      </w:pPr>
-      <w:rPr>
-        <w:rFonts w:ascii="Wingdings" w:hAnsi="Wingdings" w:hint="default"/>
-      </w:rPr>
-    </w:lvl>
-    <w:lvl w:ilvl="3" w:tplc="04090001" w:tentative="1">
-      <w:start w:val="1"/>
-      <w:numFmt w:val="bullet"/>
-      <w:lvlText w:val=""/>
-      <w:lvlJc w:val="left"/>
-      <w:pPr>
-        <w:ind w:left="2880" w:hanging="360"/>
-      </w:pPr>
-      <w:rPr>
-        <w:rFonts w:ascii="Symbol" w:hAnsi="Symbol" w:hint="default"/>
-      </w:rPr>
-    </w:lvl>
-    <w:lvl w:ilvl="4" w:tplc="04090003" w:tentative="1">
-      <w:start w:val="1"/>
-      <w:numFmt w:val="bullet"/>
-      <w:lvlText w:val="o"/>
-      <w:lvlJc w:val="left"/>
-      <w:pPr>
-        <w:ind w:left="3600" w:hanging="360"/>
-      </w:pPr>
-      <w:rPr>
-        <w:rFonts w:ascii="Courier New" w:hAnsi="Courier New" w:cs="Courier New" w:hint="default"/>
-      </w:rPr>
-    </w:lvl>
-    <w:lvl w:ilvl="5" w:tplc="04090005" w:tentative="1">
-      <w:start w:val="1"/>
-      <w:numFmt w:val="bullet"/>
-      <w:lvlText w:val=""/>
-      <w:lvlJc w:val="left"/>
-      <w:pPr>
-        <w:ind w:left="4320" w:hanging="360"/>
-      </w:pPr>
-      <w:rPr>
-        <w:rFonts w:ascii="Wingdings" w:hAnsi="Wingdings" w:hint="default"/>
-      </w:rPr>
-    </w:lvl>
-    <w:lvl w:ilvl="6" w:tplc="04090001" w:tentative="1">
-      <w:start w:val="1"/>
-      <w:numFmt w:val="bullet"/>
-      <w:lvlText w:val=""/>
-      <w:lvlJc w:val="left"/>
-      <w:pPr>
-        <w:ind w:left="5040" w:hanging="360"/>
-      </w:pPr>
-      <w:rPr>
-        <w:rFonts w:ascii="Symbol" w:hAnsi="Symbol" w:hint="default"/>
-      </w:rPr>
-    </w:lvl>
-    <w:lvl w:ilvl="7" w:tplc="04090003" w:tentative="1">
-      <w:start w:val="1"/>
-      <w:numFmt w:val="bullet"/>
-      <w:lvlText w:val="o"/>
-      <w:lvlJc w:val="left"/>
-      <w:pPr>
-        <w:ind w:left="5760" w:hanging="360"/>
-      </w:pPr>
-      <w:rPr>
-        <w:rFonts w:ascii="Courier New" w:hAnsi="Courier New" w:cs="Courier New" w:hint="default"/>
-      </w:rPr>
-    </w:lvl>
-    <w:lvl w:ilvl="8" w:tplc="04090005" w:tentative="1">
-      <w:start w:val="1"/>
-      <w:numFmt w:val="bullet"/>
-      <w:lvlText w:val=""/>
-      <w:lvlJc w:val="left"/>
-      <w:pPr>
-        <w:ind w:left="6480" w:hanging="360"/>
-      </w:pPr>
-      <w:rPr>
-        <w:rFonts w:ascii="Wingdings" w:hAnsi="Wingdings" w:hint="default"/>
-      </w:rPr>
-    </w:lvl>
-  </w:abstractNum>
-  <w:abstractNum w:abstractNumId="26" w15:restartNumberingAfterBreak="0">
-    <w:nsid w:val="433E6E3B"/>
-    <w:multiLevelType w:val="hybridMultilevel"/>
-    <w:tmpl w:val="255C95E0"/>
-    <w:lvl w:ilvl="0" w:tplc="04090001">
-      <w:start w:val="1"/>
-      <w:numFmt w:val="bullet"/>
-      <w:lvlText w:val=""/>
-      <w:lvlJc w:val="left"/>
-      <w:pPr>
-        <w:ind w:left="720" w:hanging="360"/>
-      </w:pPr>
-      <w:rPr>
-        <w:rFonts w:ascii="Symbol" w:hAnsi="Symbol" w:hint="default"/>
-      </w:rPr>
-    </w:lvl>
-    <w:lvl w:ilvl="1" w:tplc="04090003" w:tentative="1">
-      <w:start w:val="1"/>
-      <w:numFmt w:val="bullet"/>
-      <w:lvlText w:val="o"/>
-      <w:lvlJc w:val="left"/>
-      <w:pPr>
-        <w:ind w:left="1440" w:hanging="360"/>
-      </w:pPr>
-      <w:rPr>
-        <w:rFonts w:ascii="Courier New" w:hAnsi="Courier New" w:cs="Courier New" w:hint="default"/>
-      </w:rPr>
-    </w:lvl>
-    <w:lvl w:ilvl="2" w:tplc="04090005" w:tentative="1">
-      <w:start w:val="1"/>
-      <w:numFmt w:val="bullet"/>
-      <w:lvlText w:val=""/>
-      <w:lvlJc w:val="left"/>
-      <w:pPr>
-        <w:ind w:left="2160" w:hanging="360"/>
-      </w:pPr>
-      <w:rPr>
-        <w:rFonts w:ascii="Wingdings" w:hAnsi="Wingdings" w:hint="default"/>
-      </w:rPr>
-    </w:lvl>
-    <w:lvl w:ilvl="3" w:tplc="04090001" w:tentative="1">
-      <w:start w:val="1"/>
-      <w:numFmt w:val="bullet"/>
-      <w:lvlText w:val=""/>
-      <w:lvlJc w:val="left"/>
-      <w:pPr>
-        <w:ind w:left="2880" w:hanging="360"/>
-      </w:pPr>
-      <w:rPr>
-        <w:rFonts w:ascii="Symbol" w:hAnsi="Symbol" w:hint="default"/>
-      </w:rPr>
-    </w:lvl>
-    <w:lvl w:ilvl="4" w:tplc="04090003" w:tentative="1">
-      <w:start w:val="1"/>
-      <w:numFmt w:val="bullet"/>
-      <w:lvlText w:val="o"/>
-      <w:lvlJc w:val="left"/>
-      <w:pPr>
-        <w:ind w:left="3600" w:hanging="360"/>
-      </w:pPr>
-      <w:rPr>
-        <w:rFonts w:ascii="Courier New" w:hAnsi="Courier New" w:cs="Courier New" w:hint="default"/>
-      </w:rPr>
-    </w:lvl>
-    <w:lvl w:ilvl="5" w:tplc="04090005" w:tentative="1">
-      <w:start w:val="1"/>
-      <w:numFmt w:val="bullet"/>
-      <w:lvlText w:val=""/>
-      <w:lvlJc w:val="left"/>
-      <w:pPr>
-        <w:ind w:left="4320" w:hanging="360"/>
-      </w:pPr>
-      <w:rPr>
-        <w:rFonts w:ascii="Wingdings" w:hAnsi="Wingdings" w:hint="default"/>
-      </w:rPr>
-    </w:lvl>
-    <w:lvl w:ilvl="6" w:tplc="04090001" w:tentative="1">
-      <w:start w:val="1"/>
-      <w:numFmt w:val="bullet"/>
-      <w:lvlText w:val=""/>
-      <w:lvlJc w:val="left"/>
-      <w:pPr>
-        <w:ind w:left="5040" w:hanging="360"/>
-      </w:pPr>
-      <w:rPr>
-        <w:rFonts w:ascii="Symbol" w:hAnsi="Symbol" w:hint="default"/>
-      </w:rPr>
-    </w:lvl>
-    <w:lvl w:ilvl="7" w:tplc="04090003" w:tentative="1">
-      <w:start w:val="1"/>
-      <w:numFmt w:val="bullet"/>
-      <w:lvlText w:val="o"/>
-      <w:lvlJc w:val="left"/>
-      <w:pPr>
-        <w:ind w:left="5760" w:hanging="360"/>
-      </w:pPr>
-      <w:rPr>
-        <w:rFonts w:ascii="Courier New" w:hAnsi="Courier New" w:cs="Courier New" w:hint="default"/>
-      </w:rPr>
-    </w:lvl>
-    <w:lvl w:ilvl="8" w:tplc="04090005" w:tentative="1">
-      <w:start w:val="1"/>
-      <w:numFmt w:val="bullet"/>
-      <w:lvlText w:val=""/>
-      <w:lvlJc w:val="left"/>
-      <w:pPr>
-        <w:ind w:left="6480" w:hanging="360"/>
-      </w:pPr>
-      <w:rPr>
-        <w:rFonts w:ascii="Wingdings" w:hAnsi="Wingdings" w:hint="default"/>
-      </w:rPr>
-    </w:lvl>
-  </w:abstractNum>
-  <w:abstractNum w:abstractNumId="27" w15:restartNumberingAfterBreak="0">
+  <w:abstractNum w:abstractNumId="9" w15:restartNumberingAfterBreak="0">
     <w:nsid w:val="446475EE"/>
     <w:multiLevelType w:val="hybridMultilevel"/>
     <w:tmpl w:val="D7DEDBBA"/>
@@ -5481,120 +3997,7 @@
       </w:rPr>
     </w:lvl>
   </w:abstractNum>
-  <w:abstractNum w:abstractNumId="28" w15:restartNumberingAfterBreak="0">
-    <w:nsid w:val="46E63025"/>
-    <w:multiLevelType w:val="hybridMultilevel"/>
-    <w:tmpl w:val="5AAAAC70"/>
-    <w:lvl w:ilvl="0" w:tplc="04090001">
-      <w:start w:val="1"/>
-      <w:numFmt w:val="bullet"/>
-      <w:lvlText w:val=""/>
-      <w:lvlJc w:val="left"/>
-      <w:pPr>
-        <w:ind w:left="720" w:hanging="360"/>
-      </w:pPr>
-      <w:rPr>
-        <w:rFonts w:ascii="Symbol" w:hAnsi="Symbol" w:hint="default"/>
-      </w:rPr>
-    </w:lvl>
-    <w:lvl w:ilvl="1" w:tplc="04090003" w:tentative="1">
-      <w:start w:val="1"/>
-      <w:numFmt w:val="bullet"/>
-      <w:lvlText w:val="o"/>
-      <w:lvlJc w:val="left"/>
-      <w:pPr>
-        <w:ind w:left="1440" w:hanging="360"/>
-      </w:pPr>
-      <w:rPr>
-        <w:rFonts w:ascii="Courier New" w:hAnsi="Courier New" w:cs="Courier New" w:hint="default"/>
-      </w:rPr>
-    </w:lvl>
-    <w:lvl w:ilvl="2" w:tplc="04090005" w:tentative="1">
-      <w:start w:val="1"/>
-      <w:numFmt w:val="bullet"/>
-      <w:lvlText w:val=""/>
-      <w:lvlJc w:val="left"/>
-      <w:pPr>
-        <w:ind w:left="2160" w:hanging="360"/>
-      </w:pPr>
-      <w:rPr>
-        <w:rFonts w:ascii="Wingdings" w:hAnsi="Wingdings" w:hint="default"/>
-      </w:rPr>
-    </w:lvl>
-    <w:lvl w:ilvl="3" w:tplc="04090001" w:tentative="1">
-      <w:start w:val="1"/>
-      <w:numFmt w:val="bullet"/>
-      <w:lvlText w:val=""/>
-      <w:lvlJc w:val="left"/>
-      <w:pPr>
-        <w:ind w:left="2880" w:hanging="360"/>
-      </w:pPr>
-      <w:rPr>
-        <w:rFonts w:ascii="Symbol" w:hAnsi="Symbol" w:hint="default"/>
-      </w:rPr>
-    </w:lvl>
-    <w:lvl w:ilvl="4" w:tplc="04090003" w:tentative="1">
-      <w:start w:val="1"/>
-      <w:numFmt w:val="bullet"/>
-      <w:lvlText w:val="o"/>
-      <w:lvlJc w:val="left"/>
-      <w:pPr>
-        <w:ind w:left="3600" w:hanging="360"/>
-      </w:pPr>
-      <w:rPr>
-        <w:rFonts w:ascii="Courier New" w:hAnsi="Courier New" w:cs="Courier New" w:hint="default"/>
-      </w:rPr>
-    </w:lvl>
-    <w:lvl w:ilvl="5" w:tplc="04090005" w:tentative="1">
-      <w:start w:val="1"/>
-      <w:numFmt w:val="bullet"/>
-      <w:lvlText w:val=""/>
-      <w:lvlJc w:val="left"/>
-      <w:pPr>
-        <w:ind w:left="4320" w:hanging="360"/>
-      </w:pPr>
-      <w:rPr>
-        <w:rFonts w:ascii="Wingdings" w:hAnsi="Wingdings" w:hint="default"/>
-      </w:rPr>
-    </w:lvl>
-    <w:lvl w:ilvl="6" w:tplc="04090001" w:tentative="1">
-      <w:start w:val="1"/>
-      <w:numFmt w:val="bullet"/>
-      <w:lvlText w:val=""/>
-      <w:lvlJc w:val="left"/>
-      <w:pPr>
-        <w:ind w:left="5040" w:hanging="360"/>
-      </w:pPr>
-      <w:rPr>
-        <w:rFonts w:ascii="Symbol" w:hAnsi="Symbol" w:hint="default"/>
-      </w:rPr>
-    </w:lvl>
-    <w:lvl w:ilvl="7" w:tplc="04090003" w:tentative="1">
-      <w:start w:val="1"/>
-      <w:numFmt w:val="bullet"/>
-      <w:lvlText w:val="o"/>
-      <w:lvlJc w:val="left"/>
-      <w:pPr>
-        <w:ind w:left="5760" w:hanging="360"/>
-      </w:pPr>
-      <w:rPr>
-        <w:rFonts w:ascii="Courier New" w:hAnsi="Courier New" w:cs="Courier New" w:hint="default"/>
-      </w:rPr>
-    </w:lvl>
-    <w:lvl w:ilvl="8" w:tplc="04090005" w:tentative="1">
-      <w:start w:val="1"/>
-      <w:numFmt w:val="bullet"/>
-      <w:lvlText w:val=""/>
-      <w:lvlJc w:val="left"/>
-      <w:pPr>
-        <w:ind w:left="6480" w:hanging="360"/>
-      </w:pPr>
-      <w:rPr>
-        <w:rFonts w:ascii="Wingdings" w:hAnsi="Wingdings" w:hint="default"/>
-      </w:rPr>
-    </w:lvl>
-  </w:abstractNum>
-  <w:abstractNum w:abstractNumId="29" w15:restartNumberingAfterBreak="0">
+  <w:abstractNum w:abstractNumId="10" w15:restartNumberingAfterBreak="0">
     <w:nsid w:val="4DF86255"/>
     <w:multiLevelType w:val="hybridMultilevel"/>
     <w:tmpl w:val="35F08CA6"/>
@@ -5707,10 +4110,10 @@
       </w:rPr>
     </w:lvl>
   </w:abstractNum>
-  <w:abstractNum w:abstractNumId="30" w15:restartNumberingAfterBreak="0">
-    <w:nsid w:val="517B3335"/>
+  <w:abstractNum w:abstractNumId="11" w15:restartNumberingAfterBreak="0">
+    <w:nsid w:val="69C440DA"/>
     <w:multiLevelType w:val="hybridMultilevel"/>
-    <w:tmpl w:val="63AE785A"/>
+    <w:tmpl w:val="62D6128A"/>
     <w:lvl w:ilvl="0" w:tplc="04090001">
       <w:start w:val="1"/>
       <w:numFmt w:val="bullet"/>
@@ -5820,1137 +4223,7 @@
       </w:rPr>
     </w:lvl>
   </w:abstractNum>
-  <w:abstractNum w:abstractNumId="31" w15:restartNumberingAfterBreak="0">
-    <w:nsid w:val="52AE1BBD"/>
-    <w:multiLevelType w:val="hybridMultilevel"/>
-    <w:tmpl w:val="D4AAFC6A"/>
-    <w:lvl w:ilvl="0" w:tplc="04090001">
-      <w:start w:val="1"/>
-      <w:numFmt w:val="bullet"/>
-      <w:lvlText w:val=""/>
-      <w:lvlJc w:val="left"/>
-      <w:pPr>
-        <w:ind w:left="720" w:hanging="360"/>
-      </w:pPr>
-      <w:rPr>
-        <w:rFonts w:ascii="Symbol" w:hAnsi="Symbol" w:hint="default"/>
-      </w:rPr>
-    </w:lvl>
-    <w:lvl w:ilvl="1" w:tplc="04090003" w:tentative="1">
-      <w:start w:val="1"/>
-      <w:numFmt w:val="bullet"/>
-      <w:lvlText w:val="o"/>
-      <w:lvlJc w:val="left"/>
-      <w:pPr>
-        <w:ind w:left="1440" w:hanging="360"/>
-      </w:pPr>
-      <w:rPr>
-        <w:rFonts w:ascii="Courier New" w:hAnsi="Courier New" w:cs="Courier New" w:hint="default"/>
-      </w:rPr>
-    </w:lvl>
-    <w:lvl w:ilvl="2" w:tplc="04090005" w:tentative="1">
-      <w:start w:val="1"/>
-      <w:numFmt w:val="bullet"/>
-      <w:lvlText w:val=""/>
-      <w:lvlJc w:val="left"/>
-      <w:pPr>
-        <w:ind w:left="2160" w:hanging="360"/>
-      </w:pPr>
-      <w:rPr>
-        <w:rFonts w:ascii="Wingdings" w:hAnsi="Wingdings" w:hint="default"/>
-      </w:rPr>
-    </w:lvl>
-    <w:lvl w:ilvl="3" w:tplc="04090001" w:tentative="1">
-      <w:start w:val="1"/>
-      <w:numFmt w:val="bullet"/>
-      <w:lvlText w:val=""/>
-      <w:lvlJc w:val="left"/>
-      <w:pPr>
-        <w:ind w:left="2880" w:hanging="360"/>
-      </w:pPr>
-      <w:rPr>
-        <w:rFonts w:ascii="Symbol" w:hAnsi="Symbol" w:hint="default"/>
-      </w:rPr>
-    </w:lvl>
-    <w:lvl w:ilvl="4" w:tplc="04090003" w:tentative="1">
-      <w:start w:val="1"/>
-      <w:numFmt w:val="bullet"/>
-      <w:lvlText w:val="o"/>
-      <w:lvlJc w:val="left"/>
-      <w:pPr>
-        <w:ind w:left="3600" w:hanging="360"/>
-      </w:pPr>
-      <w:rPr>
-        <w:rFonts w:ascii="Courier New" w:hAnsi="Courier New" w:cs="Courier New" w:hint="default"/>
-      </w:rPr>
-    </w:lvl>
-    <w:lvl w:ilvl="5" w:tplc="04090005" w:tentative="1">
-      <w:start w:val="1"/>
-      <w:numFmt w:val="bullet"/>
-      <w:lvlText w:val=""/>
-      <w:lvlJc w:val="left"/>
-      <w:pPr>
-        <w:ind w:left="4320" w:hanging="360"/>
-      </w:pPr>
-      <w:rPr>
-        <w:rFonts w:ascii="Wingdings" w:hAnsi="Wingdings" w:hint="default"/>
-      </w:rPr>
-    </w:lvl>
-    <w:lvl w:ilvl="6" w:tplc="04090001" w:tentative="1">
-      <w:start w:val="1"/>
-      <w:numFmt w:val="bullet"/>
-      <w:lvlText w:val=""/>
-      <w:lvlJc w:val="left"/>
-      <w:pPr>
-        <w:ind w:left="5040" w:hanging="360"/>
-      </w:pPr>
-      <w:rPr>
-        <w:rFonts w:ascii="Symbol" w:hAnsi="Symbol" w:hint="default"/>
-      </w:rPr>
-    </w:lvl>
-    <w:lvl w:ilvl="7" w:tplc="04090003" w:tentative="1">
-      <w:start w:val="1"/>
-      <w:numFmt w:val="bullet"/>
-      <w:lvlText w:val="o"/>
-      <w:lvlJc w:val="left"/>
-      <w:pPr>
-        <w:ind w:left="5760" w:hanging="360"/>
-      </w:pPr>
-      <w:rPr>
-        <w:rFonts w:ascii="Courier New" w:hAnsi="Courier New" w:cs="Courier New" w:hint="default"/>
-      </w:rPr>
-    </w:lvl>
-    <w:lvl w:ilvl="8" w:tplc="04090005" w:tentative="1">
-      <w:start w:val="1"/>
-      <w:numFmt w:val="bullet"/>
-      <w:lvlText w:val=""/>
-      <w:lvlJc w:val="left"/>
-      <w:pPr>
-        <w:ind w:left="6480" w:hanging="360"/>
-      </w:pPr>
-      <w:rPr>
-        <w:rFonts w:ascii="Wingdings" w:hAnsi="Wingdings" w:hint="default"/>
-      </w:rPr>
-    </w:lvl>
-  </w:abstractNum>
-  <w:abstractNum w:abstractNumId="32" w15:restartNumberingAfterBreak="0">
-    <w:nsid w:val="57B803B1"/>
-    <w:multiLevelType w:val="hybridMultilevel"/>
-    <w:tmpl w:val="B742FC30"/>
-    <w:lvl w:ilvl="0" w:tplc="04090001">
-      <w:start w:val="1"/>
-      <w:numFmt w:val="bullet"/>
-      <w:lvlText w:val=""/>
-      <w:lvlJc w:val="left"/>
-      <w:pPr>
-        <w:ind w:left="720" w:hanging="360"/>
-      </w:pPr>
-      <w:rPr>
-        <w:rFonts w:ascii="Symbol" w:hAnsi="Symbol" w:hint="default"/>
-      </w:rPr>
-    </w:lvl>
-    <w:lvl w:ilvl="1" w:tplc="04090003" w:tentative="1">
-      <w:start w:val="1"/>
-      <w:numFmt w:val="bullet"/>
-      <w:lvlText w:val="o"/>
-      <w:lvlJc w:val="left"/>
-      <w:pPr>
-        <w:ind w:left="1440" w:hanging="360"/>
-      </w:pPr>
-      <w:rPr>
-        <w:rFonts w:ascii="Courier New" w:hAnsi="Courier New" w:cs="Courier New" w:hint="default"/>
-      </w:rPr>
-    </w:lvl>
-    <w:lvl w:ilvl="2" w:tplc="04090005" w:tentative="1">
-      <w:start w:val="1"/>
-      <w:numFmt w:val="bullet"/>
-      <w:lvlText w:val=""/>
-      <w:lvlJc w:val="left"/>
-      <w:pPr>
-        <w:ind w:left="2160" w:hanging="360"/>
-      </w:pPr>
-      <w:rPr>
-        <w:rFonts w:ascii="Wingdings" w:hAnsi="Wingdings" w:hint="default"/>
-      </w:rPr>
-    </w:lvl>
-    <w:lvl w:ilvl="3" w:tplc="04090001" w:tentative="1">
-      <w:start w:val="1"/>
-      <w:numFmt w:val="bullet"/>
-      <w:lvlText w:val=""/>
-      <w:lvlJc w:val="left"/>
-      <w:pPr>
-        <w:ind w:left="2880" w:hanging="360"/>
-      </w:pPr>
-      <w:rPr>
-        <w:rFonts w:ascii="Symbol" w:hAnsi="Symbol" w:hint="default"/>
-      </w:rPr>
-    </w:lvl>
-    <w:lvl w:ilvl="4" w:tplc="04090003" w:tentative="1">
-      <w:start w:val="1"/>
-      <w:numFmt w:val="bullet"/>
-      <w:lvlText w:val="o"/>
-      <w:lvlJc w:val="left"/>
-      <w:pPr>
-        <w:ind w:left="3600" w:hanging="360"/>
-      </w:pPr>
-      <w:rPr>
-        <w:rFonts w:ascii="Courier New" w:hAnsi="Courier New" w:cs="Courier New" w:hint="default"/>
-      </w:rPr>
-    </w:lvl>
-    <w:lvl w:ilvl="5" w:tplc="04090005" w:tentative="1">
-      <w:start w:val="1"/>
-      <w:numFmt w:val="bullet"/>
-      <w:lvlText w:val=""/>
-      <w:lvlJc w:val="left"/>
-      <w:pPr>
-        <w:ind w:left="4320" w:hanging="360"/>
-      </w:pPr>
-      <w:rPr>
-        <w:rFonts w:ascii="Wingdings" w:hAnsi="Wingdings" w:hint="default"/>
-      </w:rPr>
-    </w:lvl>
-    <w:lvl w:ilvl="6" w:tplc="04090001" w:tentative="1">
-      <w:start w:val="1"/>
-      <w:numFmt w:val="bullet"/>
-      <w:lvlText w:val=""/>
-      <w:lvlJc w:val="left"/>
-      <w:pPr>
-        <w:ind w:left="5040" w:hanging="360"/>
-      </w:pPr>
-      <w:rPr>
-        <w:rFonts w:ascii="Symbol" w:hAnsi="Symbol" w:hint="default"/>
-      </w:rPr>
-    </w:lvl>
-    <w:lvl w:ilvl="7" w:tplc="04090003" w:tentative="1">
-      <w:start w:val="1"/>
-      <w:numFmt w:val="bullet"/>
-      <w:lvlText w:val="o"/>
-      <w:lvlJc w:val="left"/>
-      <w:pPr>
-        <w:ind w:left="5760" w:hanging="360"/>
-      </w:pPr>
-      <w:rPr>
-        <w:rFonts w:ascii="Courier New" w:hAnsi="Courier New" w:cs="Courier New" w:hint="default"/>
-      </w:rPr>
-    </w:lvl>
-    <w:lvl w:ilvl="8" w:tplc="04090005" w:tentative="1">
-      <w:start w:val="1"/>
-      <w:numFmt w:val="bullet"/>
-      <w:lvlText w:val=""/>
-      <w:lvlJc w:val="left"/>
-      <w:pPr>
-        <w:ind w:left="6480" w:hanging="360"/>
-      </w:pPr>
-      <w:rPr>
-        <w:rFonts w:ascii="Wingdings" w:hAnsi="Wingdings" w:hint="default"/>
-      </w:rPr>
-    </w:lvl>
-  </w:abstractNum>
-  <w:abstractNum w:abstractNumId="33" w15:restartNumberingAfterBreak="0">
-    <w:nsid w:val="5AAB0C01"/>
-    <w:multiLevelType w:val="hybridMultilevel"/>
-    <w:tmpl w:val="4B1CC164"/>
-    <w:lvl w:ilvl="0" w:tplc="04090001">
-      <w:start w:val="1"/>
-      <w:numFmt w:val="bullet"/>
-      <w:lvlText w:val=""/>
-      <w:lvlJc w:val="left"/>
-      <w:pPr>
-        <w:ind w:left="720" w:hanging="360"/>
-      </w:pPr>
-      <w:rPr>
-        <w:rFonts w:ascii="Symbol" w:hAnsi="Symbol" w:hint="default"/>
-      </w:rPr>
-    </w:lvl>
-    <w:lvl w:ilvl="1" w:tplc="04090003" w:tentative="1">
-      <w:start w:val="1"/>
-      <w:numFmt w:val="bullet"/>
-      <w:lvlText w:val="o"/>
-      <w:lvlJc w:val="left"/>
-      <w:pPr>
-        <w:ind w:left="1440" w:hanging="360"/>
-      </w:pPr>
-      <w:rPr>
-        <w:rFonts w:ascii="Courier New" w:hAnsi="Courier New" w:cs="Courier New" w:hint="default"/>
-      </w:rPr>
-    </w:lvl>
-    <w:lvl w:ilvl="2" w:tplc="04090005" w:tentative="1">
-      <w:start w:val="1"/>
-      <w:numFmt w:val="bullet"/>
-      <w:lvlText w:val=""/>
-      <w:lvlJc w:val="left"/>
-      <w:pPr>
-        <w:ind w:left="2160" w:hanging="360"/>
-      </w:pPr>
-      <w:rPr>
-        <w:rFonts w:ascii="Wingdings" w:hAnsi="Wingdings" w:hint="default"/>
-      </w:rPr>
-    </w:lvl>
-    <w:lvl w:ilvl="3" w:tplc="04090001" w:tentative="1">
-      <w:start w:val="1"/>
-      <w:numFmt w:val="bullet"/>
-      <w:lvlText w:val=""/>
-      <w:lvlJc w:val="left"/>
-      <w:pPr>
-        <w:ind w:left="2880" w:hanging="360"/>
-      </w:pPr>
-      <w:rPr>
-        <w:rFonts w:ascii="Symbol" w:hAnsi="Symbol" w:hint="default"/>
-      </w:rPr>
-    </w:lvl>
-    <w:lvl w:ilvl="4" w:tplc="04090003" w:tentative="1">
-      <w:start w:val="1"/>
-      <w:numFmt w:val="bullet"/>
-      <w:lvlText w:val="o"/>
-      <w:lvlJc w:val="left"/>
-      <w:pPr>
-        <w:ind w:left="3600" w:hanging="360"/>
-      </w:pPr>
-      <w:rPr>
-        <w:rFonts w:ascii="Courier New" w:hAnsi="Courier New" w:cs="Courier New" w:hint="default"/>
-      </w:rPr>
-    </w:lvl>
-    <w:lvl w:ilvl="5" w:tplc="04090005" w:tentative="1">
-      <w:start w:val="1"/>
-      <w:numFmt w:val="bullet"/>
-      <w:lvlText w:val=""/>
-      <w:lvlJc w:val="left"/>
-      <w:pPr>
-        <w:ind w:left="4320" w:hanging="360"/>
-      </w:pPr>
-      <w:rPr>
-        <w:rFonts w:ascii="Wingdings" w:hAnsi="Wingdings" w:hint="default"/>
-      </w:rPr>
-    </w:lvl>
-    <w:lvl w:ilvl="6" w:tplc="04090001" w:tentative="1">
-      <w:start w:val="1"/>
-      <w:numFmt w:val="bullet"/>
-      <w:lvlText w:val=""/>
-      <w:lvlJc w:val="left"/>
-      <w:pPr>
-        <w:ind w:left="5040" w:hanging="360"/>
-      </w:pPr>
-      <w:rPr>
-        <w:rFonts w:ascii="Symbol" w:hAnsi="Symbol" w:hint="default"/>
-      </w:rPr>
-    </w:lvl>
-    <w:lvl w:ilvl="7" w:tplc="04090003" w:tentative="1">
-      <w:start w:val="1"/>
-      <w:numFmt w:val="bullet"/>
-      <w:lvlText w:val="o"/>
-      <w:lvlJc w:val="left"/>
-      <w:pPr>
-        <w:ind w:left="5760" w:hanging="360"/>
-      </w:pPr>
-      <w:rPr>
-        <w:rFonts w:ascii="Courier New" w:hAnsi="Courier New" w:cs="Courier New" w:hint="default"/>
-      </w:rPr>
-    </w:lvl>
-    <w:lvl w:ilvl="8" w:tplc="04090005" w:tentative="1">
-      <w:start w:val="1"/>
-      <w:numFmt w:val="bullet"/>
-      <w:lvlText w:val=""/>
-      <w:lvlJc w:val="left"/>
-      <w:pPr>
-        <w:ind w:left="6480" w:hanging="360"/>
-      </w:pPr>
-      <w:rPr>
-        <w:rFonts w:ascii="Wingdings" w:hAnsi="Wingdings" w:hint="default"/>
-      </w:rPr>
-    </w:lvl>
-  </w:abstractNum>
-  <w:abstractNum w:abstractNumId="34" w15:restartNumberingAfterBreak="0">
-    <w:nsid w:val="5B8E1158"/>
-    <w:multiLevelType w:val="hybridMultilevel"/>
-    <w:tmpl w:val="3606F7FA"/>
-    <w:lvl w:ilvl="0" w:tplc="04090001">
-      <w:start w:val="1"/>
-      <w:numFmt w:val="bullet"/>
-      <w:lvlText w:val=""/>
-      <w:lvlJc w:val="left"/>
-      <w:pPr>
-        <w:ind w:left="720" w:hanging="360"/>
-      </w:pPr>
-      <w:rPr>
-        <w:rFonts w:ascii="Symbol" w:hAnsi="Symbol" w:hint="default"/>
-      </w:rPr>
-    </w:lvl>
-    <w:lvl w:ilvl="1" w:tplc="04090003" w:tentative="1">
-      <w:start w:val="1"/>
-      <w:numFmt w:val="bullet"/>
-      <w:lvlText w:val="o"/>
-      <w:lvlJc w:val="left"/>
-      <w:pPr>
-        <w:ind w:left="1440" w:hanging="360"/>
-      </w:pPr>
-      <w:rPr>
-        <w:rFonts w:ascii="Courier New" w:hAnsi="Courier New" w:cs="Courier New" w:hint="default"/>
-      </w:rPr>
-    </w:lvl>
-    <w:lvl w:ilvl="2" w:tplc="04090005" w:tentative="1">
-      <w:start w:val="1"/>
-      <w:numFmt w:val="bullet"/>
-      <w:lvlText w:val=""/>
-      <w:lvlJc w:val="left"/>
-      <w:pPr>
-        <w:ind w:left="2160" w:hanging="360"/>
-      </w:pPr>
-      <w:rPr>
-        <w:rFonts w:ascii="Wingdings" w:hAnsi="Wingdings" w:hint="default"/>
-      </w:rPr>
-    </w:lvl>
-    <w:lvl w:ilvl="3" w:tplc="04090001" w:tentative="1">
-      <w:start w:val="1"/>
-      <w:numFmt w:val="bullet"/>
-      <w:lvlText w:val=""/>
-      <w:lvlJc w:val="left"/>
-      <w:pPr>
-        <w:ind w:left="2880" w:hanging="360"/>
-      </w:pPr>
-      <w:rPr>
-        <w:rFonts w:ascii="Symbol" w:hAnsi="Symbol" w:hint="default"/>
-      </w:rPr>
-    </w:lvl>
-    <w:lvl w:ilvl="4" w:tplc="04090003" w:tentative="1">
-      <w:start w:val="1"/>
-      <w:numFmt w:val="bullet"/>
-      <w:lvlText w:val="o"/>
-      <w:lvlJc w:val="left"/>
-      <w:pPr>
-        <w:ind w:left="3600" w:hanging="360"/>
-      </w:pPr>
-      <w:rPr>
-        <w:rFonts w:ascii="Courier New" w:hAnsi="Courier New" w:cs="Courier New" w:hint="default"/>
-      </w:rPr>
-    </w:lvl>
-    <w:lvl w:ilvl="5" w:tplc="04090005" w:tentative="1">
-      <w:start w:val="1"/>
-      <w:numFmt w:val="bullet"/>
-      <w:lvlText w:val=""/>
-      <w:lvlJc w:val="left"/>
-      <w:pPr>
-        <w:ind w:left="4320" w:hanging="360"/>
-      </w:pPr>
-      <w:rPr>
-        <w:rFonts w:ascii="Wingdings" w:hAnsi="Wingdings" w:hint="default"/>
-      </w:rPr>
-    </w:lvl>
-    <w:lvl w:ilvl="6" w:tplc="04090001" w:tentative="1">
-      <w:start w:val="1"/>
-      <w:numFmt w:val="bullet"/>
-      <w:lvlText w:val=""/>
-      <w:lvlJc w:val="left"/>
-      <w:pPr>
-        <w:ind w:left="5040" w:hanging="360"/>
-      </w:pPr>
-      <w:rPr>
-        <w:rFonts w:ascii="Symbol" w:hAnsi="Symbol" w:hint="default"/>
-      </w:rPr>
-    </w:lvl>
-    <w:lvl w:ilvl="7" w:tplc="04090003" w:tentative="1">
-      <w:start w:val="1"/>
-      <w:numFmt w:val="bullet"/>
-      <w:lvlText w:val="o"/>
-      <w:lvlJc w:val="left"/>
-      <w:pPr>
-        <w:ind w:left="5760" w:hanging="360"/>
-      </w:pPr>
-      <w:rPr>
-        <w:rFonts w:ascii="Courier New" w:hAnsi="Courier New" w:cs="Courier New" w:hint="default"/>
-      </w:rPr>
-    </w:lvl>
-    <w:lvl w:ilvl="8" w:tplc="04090005" w:tentative="1">
-      <w:start w:val="1"/>
-      <w:numFmt w:val="bullet"/>
-      <w:lvlText w:val=""/>
-      <w:lvlJc w:val="left"/>
-      <w:pPr>
-        <w:ind w:left="6480" w:hanging="360"/>
-      </w:pPr>
-      <w:rPr>
-        <w:rFonts w:ascii="Wingdings" w:hAnsi="Wingdings" w:hint="default"/>
-      </w:rPr>
-    </w:lvl>
-  </w:abstractNum>
-  <w:abstractNum w:abstractNumId="35" w15:restartNumberingAfterBreak="0">
-    <w:nsid w:val="5CEB6552"/>
-    <w:multiLevelType w:val="hybridMultilevel"/>
-    <w:tmpl w:val="6914A8A2"/>
-    <w:lvl w:ilvl="0" w:tplc="04090001">
-      <w:start w:val="1"/>
-      <w:numFmt w:val="bullet"/>
-      <w:lvlText w:val=""/>
-      <w:lvlJc w:val="left"/>
-      <w:pPr>
-        <w:ind w:left="720" w:hanging="360"/>
-      </w:pPr>
-      <w:rPr>
-        <w:rFonts w:ascii="Symbol" w:hAnsi="Symbol" w:hint="default"/>
-      </w:rPr>
-    </w:lvl>
-    <w:lvl w:ilvl="1" w:tplc="04090003" w:tentative="1">
-      <w:start w:val="1"/>
-      <w:numFmt w:val="bullet"/>
-      <w:lvlText w:val="o"/>
-      <w:lvlJc w:val="left"/>
-      <w:pPr>
-        <w:ind w:left="1440" w:hanging="360"/>
-      </w:pPr>
-      <w:rPr>
-        <w:rFonts w:ascii="Courier New" w:hAnsi="Courier New" w:cs="Courier New" w:hint="default"/>
-      </w:rPr>
-    </w:lvl>
-    <w:lvl w:ilvl="2" w:tplc="04090005" w:tentative="1">
-      <w:start w:val="1"/>
-      <w:numFmt w:val="bullet"/>
-      <w:lvlText w:val=""/>
-      <w:lvlJc w:val="left"/>
-      <w:pPr>
-        <w:ind w:left="2160" w:hanging="360"/>
-      </w:pPr>
-      <w:rPr>
-        <w:rFonts w:ascii="Wingdings" w:hAnsi="Wingdings" w:hint="default"/>
-      </w:rPr>
-    </w:lvl>
-    <w:lvl w:ilvl="3" w:tplc="04090001" w:tentative="1">
-      <w:start w:val="1"/>
-      <w:numFmt w:val="bullet"/>
-      <w:lvlText w:val=""/>
-      <w:lvlJc w:val="left"/>
-      <w:pPr>
-        <w:ind w:left="2880" w:hanging="360"/>
-      </w:pPr>
-      <w:rPr>
-        <w:rFonts w:ascii="Symbol" w:hAnsi="Symbol" w:hint="default"/>
-      </w:rPr>
-    </w:lvl>
-    <w:lvl w:ilvl="4" w:tplc="04090003" w:tentative="1">
-      <w:start w:val="1"/>
-      <w:numFmt w:val="bullet"/>
-      <w:lvlText w:val="o"/>
-      <w:lvlJc w:val="left"/>
-      <w:pPr>
-        <w:ind w:left="3600" w:hanging="360"/>
-      </w:pPr>
-      <w:rPr>
-        <w:rFonts w:ascii="Courier New" w:hAnsi="Courier New" w:cs="Courier New" w:hint="default"/>
-      </w:rPr>
-    </w:lvl>
-    <w:lvl w:ilvl="5" w:tplc="04090005" w:tentative="1">
-      <w:start w:val="1"/>
-      <w:numFmt w:val="bullet"/>
-      <w:lvlText w:val=""/>
-      <w:lvlJc w:val="left"/>
-      <w:pPr>
-        <w:ind w:left="4320" w:hanging="360"/>
-      </w:pPr>
-      <w:rPr>
-        <w:rFonts w:ascii="Wingdings" w:hAnsi="Wingdings" w:hint="default"/>
-      </w:rPr>
-    </w:lvl>
-    <w:lvl w:ilvl="6" w:tplc="04090001" w:tentative="1">
-      <w:start w:val="1"/>
-      <w:numFmt w:val="bullet"/>
-      <w:lvlText w:val=""/>
-      <w:lvlJc w:val="left"/>
-      <w:pPr>
-        <w:ind w:left="5040" w:hanging="360"/>
-      </w:pPr>
-      <w:rPr>
-        <w:rFonts w:ascii="Symbol" w:hAnsi="Symbol" w:hint="default"/>
-      </w:rPr>
-    </w:lvl>
-    <w:lvl w:ilvl="7" w:tplc="04090003" w:tentative="1">
-      <w:start w:val="1"/>
-      <w:numFmt w:val="bullet"/>
-      <w:lvlText w:val="o"/>
-      <w:lvlJc w:val="left"/>
-      <w:pPr>
-        <w:ind w:left="5760" w:hanging="360"/>
-      </w:pPr>
-      <w:rPr>
-        <w:rFonts w:ascii="Courier New" w:hAnsi="Courier New" w:cs="Courier New" w:hint="default"/>
-      </w:rPr>
-    </w:lvl>
-    <w:lvl w:ilvl="8" w:tplc="04090005" w:tentative="1">
-      <w:start w:val="1"/>
-      <w:numFmt w:val="bullet"/>
-      <w:lvlText w:val=""/>
-      <w:lvlJc w:val="left"/>
-      <w:pPr>
-        <w:ind w:left="6480" w:hanging="360"/>
-      </w:pPr>
-      <w:rPr>
-        <w:rFonts w:ascii="Wingdings" w:hAnsi="Wingdings" w:hint="default"/>
-      </w:rPr>
-    </w:lvl>
-  </w:abstractNum>
-  <w:abstractNum w:abstractNumId="36" w15:restartNumberingAfterBreak="0">
-    <w:nsid w:val="61BA5AAD"/>
-    <w:multiLevelType w:val="hybridMultilevel"/>
-    <w:tmpl w:val="D6AAF876"/>
-    <w:lvl w:ilvl="0" w:tplc="04090001">
-      <w:start w:val="1"/>
-      <w:numFmt w:val="bullet"/>
-      <w:lvlText w:val=""/>
-      <w:lvlJc w:val="left"/>
-      <w:pPr>
-        <w:ind w:left="720" w:hanging="360"/>
-      </w:pPr>
-      <w:rPr>
-        <w:rFonts w:ascii="Symbol" w:hAnsi="Symbol" w:hint="default"/>
-      </w:rPr>
-    </w:lvl>
-    <w:lvl w:ilvl="1" w:tplc="04090003" w:tentative="1">
-      <w:start w:val="1"/>
-      <w:numFmt w:val="bullet"/>
-      <w:lvlText w:val="o"/>
-      <w:lvlJc w:val="left"/>
-      <w:pPr>
-        <w:ind w:left="1440" w:hanging="360"/>
-      </w:pPr>
-      <w:rPr>
-        <w:rFonts w:ascii="Courier New" w:hAnsi="Courier New" w:cs="Courier New" w:hint="default"/>
-      </w:rPr>
-    </w:lvl>
-    <w:lvl w:ilvl="2" w:tplc="04090005" w:tentative="1">
-      <w:start w:val="1"/>
-      <w:numFmt w:val="bullet"/>
-      <w:lvlText w:val=""/>
-      <w:lvlJc w:val="left"/>
-      <w:pPr>
-        <w:ind w:left="2160" w:hanging="360"/>
-      </w:pPr>
-      <w:rPr>
-        <w:rFonts w:ascii="Wingdings" w:hAnsi="Wingdings" w:hint="default"/>
-      </w:rPr>
-    </w:lvl>
-    <w:lvl w:ilvl="3" w:tplc="04090001" w:tentative="1">
-      <w:start w:val="1"/>
-      <w:numFmt w:val="bullet"/>
-      <w:lvlText w:val=""/>
-      <w:lvlJc w:val="left"/>
-      <w:pPr>
-        <w:ind w:left="2880" w:hanging="360"/>
-      </w:pPr>
-      <w:rPr>
-        <w:rFonts w:ascii="Symbol" w:hAnsi="Symbol" w:hint="default"/>
-      </w:rPr>
-    </w:lvl>
-    <w:lvl w:ilvl="4" w:tplc="04090003" w:tentative="1">
-      <w:start w:val="1"/>
-      <w:numFmt w:val="bullet"/>
-      <w:lvlText w:val="o"/>
-      <w:lvlJc w:val="left"/>
-      <w:pPr>
-        <w:ind w:left="3600" w:hanging="360"/>
-      </w:pPr>
-      <w:rPr>
-        <w:rFonts w:ascii="Courier New" w:hAnsi="Courier New" w:cs="Courier New" w:hint="default"/>
-      </w:rPr>
-    </w:lvl>
-    <w:lvl w:ilvl="5" w:tplc="04090005" w:tentative="1">
-      <w:start w:val="1"/>
-      <w:numFmt w:val="bullet"/>
-      <w:lvlText w:val=""/>
-      <w:lvlJc w:val="left"/>
-      <w:pPr>
-        <w:ind w:left="4320" w:hanging="360"/>
-      </w:pPr>
-      <w:rPr>
-        <w:rFonts w:ascii="Wingdings" w:hAnsi="Wingdings" w:hint="default"/>
-      </w:rPr>
-    </w:lvl>
-    <w:lvl w:ilvl="6" w:tplc="04090001" w:tentative="1">
-      <w:start w:val="1"/>
-      <w:numFmt w:val="bullet"/>
-      <w:lvlText w:val=""/>
-      <w:lvlJc w:val="left"/>
-      <w:pPr>
-        <w:ind w:left="5040" w:hanging="360"/>
-      </w:pPr>
-      <w:rPr>
-        <w:rFonts w:ascii="Symbol" w:hAnsi="Symbol" w:hint="default"/>
-      </w:rPr>
-    </w:lvl>
-    <w:lvl w:ilvl="7" w:tplc="04090003" w:tentative="1">
-      <w:start w:val="1"/>
-      <w:numFmt w:val="bullet"/>
-      <w:lvlText w:val="o"/>
-      <w:lvlJc w:val="left"/>
-      <w:pPr>
-        <w:ind w:left="5760" w:hanging="360"/>
-      </w:pPr>
-      <w:rPr>
-        <w:rFonts w:ascii="Courier New" w:hAnsi="Courier New" w:cs="Courier New" w:hint="default"/>
-      </w:rPr>
-    </w:lvl>
-    <w:lvl w:ilvl="8" w:tplc="04090005" w:tentative="1">
-      <w:start w:val="1"/>
-      <w:numFmt w:val="bullet"/>
-      <w:lvlText w:val=""/>
-      <w:lvlJc w:val="left"/>
-      <w:pPr>
-        <w:ind w:left="6480" w:hanging="360"/>
-      </w:pPr>
-      <w:rPr>
-        <w:rFonts w:ascii="Wingdings" w:hAnsi="Wingdings" w:hint="default"/>
-      </w:rPr>
-    </w:lvl>
-  </w:abstractNum>
-  <w:abstractNum w:abstractNumId="37" w15:restartNumberingAfterBreak="0">
-    <w:nsid w:val="623431D5"/>
-    <w:multiLevelType w:val="hybridMultilevel"/>
-    <w:tmpl w:val="076C0F4A"/>
-    <w:lvl w:ilvl="0" w:tplc="04090001">
-      <w:start w:val="1"/>
-      <w:numFmt w:val="bullet"/>
-      <w:lvlText w:val=""/>
-      <w:lvlJc w:val="left"/>
-      <w:pPr>
-        <w:ind w:left="720" w:hanging="360"/>
-      </w:pPr>
-      <w:rPr>
-        <w:rFonts w:ascii="Symbol" w:hAnsi="Symbol" w:hint="default"/>
-      </w:rPr>
-    </w:lvl>
-    <w:lvl w:ilvl="1" w:tplc="04090003" w:tentative="1">
-      <w:start w:val="1"/>
-      <w:numFmt w:val="bullet"/>
-      <w:lvlText w:val="o"/>
-      <w:lvlJc w:val="left"/>
-      <w:pPr>
-        <w:ind w:left="1440" w:hanging="360"/>
-      </w:pPr>
-      <w:rPr>
-        <w:rFonts w:ascii="Courier New" w:hAnsi="Courier New" w:cs="Courier New" w:hint="default"/>
-      </w:rPr>
-    </w:lvl>
-    <w:lvl w:ilvl="2" w:tplc="04090005" w:tentative="1">
-      <w:start w:val="1"/>
-      <w:numFmt w:val="bullet"/>
-      <w:lvlText w:val=""/>
-      <w:lvlJc w:val="left"/>
-      <w:pPr>
-        <w:ind w:left="2160" w:hanging="360"/>
-      </w:pPr>
-      <w:rPr>
-        <w:rFonts w:ascii="Wingdings" w:hAnsi="Wingdings" w:hint="default"/>
-      </w:rPr>
-    </w:lvl>
-    <w:lvl w:ilvl="3" w:tplc="04090001" w:tentative="1">
-      <w:start w:val="1"/>
-      <w:numFmt w:val="bullet"/>
-      <w:lvlText w:val=""/>
-      <w:lvlJc w:val="left"/>
-      <w:pPr>
-        <w:ind w:left="2880" w:hanging="360"/>
-      </w:pPr>
-      <w:rPr>
-        <w:rFonts w:ascii="Symbol" w:hAnsi="Symbol" w:hint="default"/>
-      </w:rPr>
-    </w:lvl>
-    <w:lvl w:ilvl="4" w:tplc="04090003" w:tentative="1">
-      <w:start w:val="1"/>
-      <w:numFmt w:val="bullet"/>
-      <w:lvlText w:val="o"/>
-      <w:lvlJc w:val="left"/>
-      <w:pPr>
-        <w:ind w:left="3600" w:hanging="360"/>
-      </w:pPr>
-      <w:rPr>
-        <w:rFonts w:ascii="Courier New" w:hAnsi="Courier New" w:cs="Courier New" w:hint="default"/>
-      </w:rPr>
-    </w:lvl>
-    <w:lvl w:ilvl="5" w:tplc="04090005" w:tentative="1">
-      <w:start w:val="1"/>
-      <w:numFmt w:val="bullet"/>
-      <w:lvlText w:val=""/>
-      <w:lvlJc w:val="left"/>
-      <w:pPr>
-        <w:ind w:left="4320" w:hanging="360"/>
-      </w:pPr>
-      <w:rPr>
-        <w:rFonts w:ascii="Wingdings" w:hAnsi="Wingdings" w:hint="default"/>
-      </w:rPr>
-    </w:lvl>
-    <w:lvl w:ilvl="6" w:tplc="04090001" w:tentative="1">
-      <w:start w:val="1"/>
-      <w:numFmt w:val="bullet"/>
-      <w:lvlText w:val=""/>
-      <w:lvlJc w:val="left"/>
-      <w:pPr>
-        <w:ind w:left="5040" w:hanging="360"/>
-      </w:pPr>
-      <w:rPr>
-        <w:rFonts w:ascii="Symbol" w:hAnsi="Symbol" w:hint="default"/>
-      </w:rPr>
-    </w:lvl>
-    <w:lvl w:ilvl="7" w:tplc="04090003" w:tentative="1">
-      <w:start w:val="1"/>
-      <w:numFmt w:val="bullet"/>
-      <w:lvlText w:val="o"/>
-      <w:lvlJc w:val="left"/>
-      <w:pPr>
-        <w:ind w:left="5760" w:hanging="360"/>
-      </w:pPr>
-      <w:rPr>
-        <w:rFonts w:ascii="Courier New" w:hAnsi="Courier New" w:cs="Courier New" w:hint="default"/>
-      </w:rPr>
-    </w:lvl>
-    <w:lvl w:ilvl="8" w:tplc="04090005" w:tentative="1">
-      <w:start w:val="1"/>
-      <w:numFmt w:val="bullet"/>
-      <w:lvlText w:val=""/>
-      <w:lvlJc w:val="left"/>
-      <w:pPr>
-        <w:ind w:left="6480" w:hanging="360"/>
-      </w:pPr>
-      <w:rPr>
-        <w:rFonts w:ascii="Wingdings" w:hAnsi="Wingdings" w:hint="default"/>
-      </w:rPr>
-    </w:lvl>
-  </w:abstractNum>
-  <w:abstractNum w:abstractNumId="38" w15:restartNumberingAfterBreak="0">
-    <w:nsid w:val="65391217"/>
-    <w:multiLevelType w:val="hybridMultilevel"/>
-    <w:tmpl w:val="661827BA"/>
-    <w:lvl w:ilvl="0" w:tplc="04090001">
-      <w:start w:val="1"/>
-      <w:numFmt w:val="bullet"/>
-      <w:lvlText w:val=""/>
-      <w:lvlJc w:val="left"/>
-      <w:pPr>
-        <w:ind w:left="720" w:hanging="360"/>
-      </w:pPr>
-      <w:rPr>
-        <w:rFonts w:ascii="Symbol" w:hAnsi="Symbol" w:hint="default"/>
-      </w:rPr>
-    </w:lvl>
-    <w:lvl w:ilvl="1" w:tplc="04090003" w:tentative="1">
-      <w:start w:val="1"/>
-      <w:numFmt w:val="bullet"/>
-      <w:lvlText w:val="o"/>
-      <w:lvlJc w:val="left"/>
-      <w:pPr>
-        <w:ind w:left="1440" w:hanging="360"/>
-      </w:pPr>
-      <w:rPr>
-        <w:rFonts w:ascii="Courier New" w:hAnsi="Courier New" w:cs="Courier New" w:hint="default"/>
-      </w:rPr>
-    </w:lvl>
-    <w:lvl w:ilvl="2" w:tplc="04090005" w:tentative="1">
-      <w:start w:val="1"/>
-      <w:numFmt w:val="bullet"/>
-      <w:lvlText w:val=""/>
-      <w:lvlJc w:val="left"/>
-      <w:pPr>
-        <w:ind w:left="2160" w:hanging="360"/>
-      </w:pPr>
-      <w:rPr>
-        <w:rFonts w:ascii="Wingdings" w:hAnsi="Wingdings" w:hint="default"/>
-      </w:rPr>
-    </w:lvl>
-    <w:lvl w:ilvl="3" w:tplc="04090001" w:tentative="1">
-      <w:start w:val="1"/>
-      <w:numFmt w:val="bullet"/>
-      <w:lvlText w:val=""/>
-      <w:lvlJc w:val="left"/>
-      <w:pPr>
-        <w:ind w:left="2880" w:hanging="360"/>
-      </w:pPr>
-      <w:rPr>
-        <w:rFonts w:ascii="Symbol" w:hAnsi="Symbol" w:hint="default"/>
-      </w:rPr>
-    </w:lvl>
-    <w:lvl w:ilvl="4" w:tplc="04090003" w:tentative="1">
-      <w:start w:val="1"/>
-      <w:numFmt w:val="bullet"/>
-      <w:lvlText w:val="o"/>
-      <w:lvlJc w:val="left"/>
-      <w:pPr>
-        <w:ind w:left="3600" w:hanging="360"/>
-      </w:pPr>
-      <w:rPr>
-        <w:rFonts w:ascii="Courier New" w:hAnsi="Courier New" w:cs="Courier New" w:hint="default"/>
-      </w:rPr>
-    </w:lvl>
-    <w:lvl w:ilvl="5" w:tplc="04090005" w:tentative="1">
-      <w:start w:val="1"/>
-      <w:numFmt w:val="bullet"/>
-      <w:lvlText w:val=""/>
-      <w:lvlJc w:val="left"/>
-      <w:pPr>
-        <w:ind w:left="4320" w:hanging="360"/>
-      </w:pPr>
-      <w:rPr>
-        <w:rFonts w:ascii="Wingdings" w:hAnsi="Wingdings" w:hint="default"/>
-      </w:rPr>
-    </w:lvl>
-    <w:lvl w:ilvl="6" w:tplc="04090001" w:tentative="1">
-      <w:start w:val="1"/>
-      <w:numFmt w:val="bullet"/>
-      <w:lvlText w:val=""/>
-      <w:lvlJc w:val="left"/>
-      <w:pPr>
-        <w:ind w:left="5040" w:hanging="360"/>
-      </w:pPr>
-      <w:rPr>
-        <w:rFonts w:ascii="Symbol" w:hAnsi="Symbol" w:hint="default"/>
-      </w:rPr>
-    </w:lvl>
-    <w:lvl w:ilvl="7" w:tplc="04090003" w:tentative="1">
-      <w:start w:val="1"/>
-      <w:numFmt w:val="bullet"/>
-      <w:lvlText w:val="o"/>
-      <w:lvlJc w:val="left"/>
-      <w:pPr>
-        <w:ind w:left="5760" w:hanging="360"/>
-      </w:pPr>
-      <w:rPr>
-        <w:rFonts w:ascii="Courier New" w:hAnsi="Courier New" w:cs="Courier New" w:hint="default"/>
-      </w:rPr>
-    </w:lvl>
-    <w:lvl w:ilvl="8" w:tplc="04090005" w:tentative="1">
-      <w:start w:val="1"/>
-      <w:numFmt w:val="bullet"/>
-      <w:lvlText w:val=""/>
-      <w:lvlJc w:val="left"/>
-      <w:pPr>
-        <w:ind w:left="6480" w:hanging="360"/>
-      </w:pPr>
-      <w:rPr>
-        <w:rFonts w:ascii="Wingdings" w:hAnsi="Wingdings" w:hint="default"/>
-      </w:rPr>
-    </w:lvl>
-  </w:abstractNum>
-  <w:abstractNum w:abstractNumId="39" w15:restartNumberingAfterBreak="0">
-    <w:nsid w:val="658C71EF"/>
-    <w:multiLevelType w:val="hybridMultilevel"/>
-    <w:tmpl w:val="361E634C"/>
-    <w:lvl w:ilvl="0" w:tplc="04090001">
-      <w:start w:val="1"/>
-      <w:numFmt w:val="bullet"/>
-      <w:lvlText w:val=""/>
-      <w:lvlJc w:val="left"/>
-      <w:pPr>
-        <w:ind w:left="720" w:hanging="360"/>
-      </w:pPr>
-      <w:rPr>
-        <w:rFonts w:ascii="Symbol" w:hAnsi="Symbol" w:hint="default"/>
-      </w:rPr>
-    </w:lvl>
-    <w:lvl w:ilvl="1" w:tplc="04090003" w:tentative="1">
-      <w:start w:val="1"/>
-      <w:numFmt w:val="bullet"/>
-      <w:lvlText w:val="o"/>
-      <w:lvlJc w:val="left"/>
-      <w:pPr>
-        <w:ind w:left="1440" w:hanging="360"/>
-      </w:pPr>
-      <w:rPr>
-        <w:rFonts w:ascii="Courier New" w:hAnsi="Courier New" w:cs="Courier New" w:hint="default"/>
-      </w:rPr>
-    </w:lvl>
-    <w:lvl w:ilvl="2" w:tplc="04090005" w:tentative="1">
-      <w:start w:val="1"/>
-      <w:numFmt w:val="bullet"/>
-      <w:lvlText w:val=""/>
-      <w:lvlJc w:val="left"/>
-      <w:pPr>
-        <w:ind w:left="2160" w:hanging="360"/>
-      </w:pPr>
-      <w:rPr>
-        <w:rFonts w:ascii="Wingdings" w:hAnsi="Wingdings" w:hint="default"/>
-      </w:rPr>
-    </w:lvl>
-    <w:lvl w:ilvl="3" w:tplc="04090001" w:tentative="1">
-      <w:start w:val="1"/>
-      <w:numFmt w:val="bullet"/>
-      <w:lvlText w:val=""/>
-      <w:lvlJc w:val="left"/>
-      <w:pPr>
-        <w:ind w:left="2880" w:hanging="360"/>
-      </w:pPr>
-      <w:rPr>
-        <w:rFonts w:ascii="Symbol" w:hAnsi="Symbol" w:hint="default"/>
-      </w:rPr>
-    </w:lvl>
-    <w:lvl w:ilvl="4" w:tplc="04090003" w:tentative="1">
-      <w:start w:val="1"/>
-      <w:numFmt w:val="bullet"/>
-      <w:lvlText w:val="o"/>
-      <w:lvlJc w:val="left"/>
-      <w:pPr>
-        <w:ind w:left="3600" w:hanging="360"/>
-      </w:pPr>
-      <w:rPr>
-        <w:rFonts w:ascii="Courier New" w:hAnsi="Courier New" w:cs="Courier New" w:hint="default"/>
-      </w:rPr>
-    </w:lvl>
-    <w:lvl w:ilvl="5" w:tplc="04090005" w:tentative="1">
-      <w:start w:val="1"/>
-      <w:numFmt w:val="bullet"/>
-      <w:lvlText w:val=""/>
-      <w:lvlJc w:val="left"/>
-      <w:pPr>
-        <w:ind w:left="4320" w:hanging="360"/>
-      </w:pPr>
-      <w:rPr>
-        <w:rFonts w:ascii="Wingdings" w:hAnsi="Wingdings" w:hint="default"/>
-      </w:rPr>
-    </w:lvl>
-    <w:lvl w:ilvl="6" w:tplc="04090001" w:tentative="1">
-      <w:start w:val="1"/>
-      <w:numFmt w:val="bullet"/>
-      <w:lvlText w:val=""/>
-      <w:lvlJc w:val="left"/>
-      <w:pPr>
-        <w:ind w:left="5040" w:hanging="360"/>
-      </w:pPr>
-      <w:rPr>
-        <w:rFonts w:ascii="Symbol" w:hAnsi="Symbol" w:hint="default"/>
-      </w:rPr>
-    </w:lvl>
-    <w:lvl w:ilvl="7" w:tplc="04090003" w:tentative="1">
-      <w:start w:val="1"/>
-      <w:numFmt w:val="bullet"/>
-      <w:lvlText w:val="o"/>
-      <w:lvlJc w:val="left"/>
-      <w:pPr>
-        <w:ind w:left="5760" w:hanging="360"/>
-      </w:pPr>
-      <w:rPr>
-        <w:rFonts w:ascii="Courier New" w:hAnsi="Courier New" w:cs="Courier New" w:hint="default"/>
-      </w:rPr>
-    </w:lvl>
-    <w:lvl w:ilvl="8" w:tplc="04090005" w:tentative="1">
-      <w:start w:val="1"/>
-      <w:numFmt w:val="bullet"/>
-      <w:lvlText w:val=""/>
-      <w:lvlJc w:val="left"/>
-      <w:pPr>
-        <w:ind w:left="6480" w:hanging="360"/>
-      </w:pPr>
-      <w:rPr>
-        <w:rFonts w:ascii="Wingdings" w:hAnsi="Wingdings" w:hint="default"/>
-      </w:rPr>
-    </w:lvl>
-  </w:abstractNum>
-  <w:abstractNum w:abstractNumId="40" w15:restartNumberingAfterBreak="0">
-    <w:nsid w:val="697A42CA"/>
-    <w:multiLevelType w:val="hybridMultilevel"/>
-    <w:tmpl w:val="0106B3F0"/>
-    <w:lvl w:ilvl="0" w:tplc="04090001">
-      <w:start w:val="1"/>
-      <w:numFmt w:val="bullet"/>
-      <w:lvlText w:val=""/>
-      <w:lvlJc w:val="left"/>
-      <w:pPr>
-        <w:ind w:left="720" w:hanging="360"/>
-      </w:pPr>
-      <w:rPr>
-        <w:rFonts w:ascii="Symbol" w:hAnsi="Symbol" w:hint="default"/>
-      </w:rPr>
-    </w:lvl>
-    <w:lvl w:ilvl="1" w:tplc="04090003" w:tentative="1">
-      <w:start w:val="1"/>
-      <w:numFmt w:val="bullet"/>
-      <w:lvlText w:val="o"/>
-      <w:lvlJc w:val="left"/>
-      <w:pPr>
-        <w:ind w:left="1440" w:hanging="360"/>
-      </w:pPr>
-      <w:rPr>
-        <w:rFonts w:ascii="Courier New" w:hAnsi="Courier New" w:cs="Courier New" w:hint="default"/>
-      </w:rPr>
-    </w:lvl>
-    <w:lvl w:ilvl="2" w:tplc="04090005" w:tentative="1">
-      <w:start w:val="1"/>
-      <w:numFmt w:val="bullet"/>
-      <w:lvlText w:val=""/>
-      <w:lvlJc w:val="left"/>
-      <w:pPr>
-        <w:ind w:left="2160" w:hanging="360"/>
-      </w:pPr>
-      <w:rPr>
-        <w:rFonts w:ascii="Wingdings" w:hAnsi="Wingdings" w:hint="default"/>
-      </w:rPr>
-    </w:lvl>
-    <w:lvl w:ilvl="3" w:tplc="04090001" w:tentative="1">
-      <w:start w:val="1"/>
-      <w:numFmt w:val="bullet"/>
-      <w:lvlText w:val=""/>
-      <w:lvlJc w:val="left"/>
-      <w:pPr>
-        <w:ind w:left="2880" w:hanging="360"/>
-      </w:pPr>
-      <w:rPr>
-        <w:rFonts w:ascii="Symbol" w:hAnsi="Symbol" w:hint="default"/>
-      </w:rPr>
-    </w:lvl>
-    <w:lvl w:ilvl="4" w:tplc="04090003" w:tentative="1">
-      <w:start w:val="1"/>
-      <w:numFmt w:val="bullet"/>
-      <w:lvlText w:val="o"/>
-      <w:lvlJc w:val="left"/>
-      <w:pPr>
-        <w:ind w:left="3600" w:hanging="360"/>
-      </w:pPr>
-      <w:rPr>
-        <w:rFonts w:ascii="Courier New" w:hAnsi="Courier New" w:cs="Courier New" w:hint="default"/>
-      </w:rPr>
-    </w:lvl>
-    <w:lvl w:ilvl="5" w:tplc="04090005" w:tentative="1">
-      <w:start w:val="1"/>
-      <w:numFmt w:val="bullet"/>
-      <w:lvlText w:val=""/>
-      <w:lvlJc w:val="left"/>
-      <w:pPr>
-        <w:ind w:left="4320" w:hanging="360"/>
-      </w:pPr>
-      <w:rPr>
-        <w:rFonts w:ascii="Wingdings" w:hAnsi="Wingdings" w:hint="default"/>
-      </w:rPr>
-    </w:lvl>
-    <w:lvl w:ilvl="6" w:tplc="04090001" w:tentative="1">
-      <w:start w:val="1"/>
-      <w:numFmt w:val="bullet"/>
-      <w:lvlText w:val=""/>
-      <w:lvlJc w:val="left"/>
-      <w:pPr>
-        <w:ind w:left="5040" w:hanging="360"/>
-      </w:pPr>
-      <w:rPr>
-        <w:rFonts w:ascii="Symbol" w:hAnsi="Symbol" w:hint="default"/>
-      </w:rPr>
-    </w:lvl>
-    <w:lvl w:ilvl="7" w:tplc="04090003" w:tentative="1">
-      <w:start w:val="1"/>
-      <w:numFmt w:val="bullet"/>
-      <w:lvlText w:val="o"/>
-      <w:lvlJc w:val="left"/>
-      <w:pPr>
-        <w:ind w:left="5760" w:hanging="360"/>
-      </w:pPr>
-      <w:rPr>
-        <w:rFonts w:ascii="Courier New" w:hAnsi="Courier New" w:cs="Courier New" w:hint="default"/>
-      </w:rPr>
-    </w:lvl>
-    <w:lvl w:ilvl="8" w:tplc="04090005" w:tentative="1">
-      <w:start w:val="1"/>
-      <w:numFmt w:val="bullet"/>
-      <w:lvlText w:val=""/>
-      <w:lvlJc w:val="left"/>
-      <w:pPr>
-        <w:ind w:left="6480" w:hanging="360"/>
-      </w:pPr>
-      <w:rPr>
-        <w:rFonts w:ascii="Wingdings" w:hAnsi="Wingdings" w:hint="default"/>
-      </w:rPr>
-    </w:lvl>
-  </w:abstractNum>
-  <w:abstractNum w:abstractNumId="41" w15:restartNumberingAfterBreak="0">
+  <w:abstractNum w:abstractNumId="12" w15:restartNumberingAfterBreak="0">
     <w:nsid w:val="69CC0BFD"/>
     <w:multiLevelType w:val="hybridMultilevel"/>
     <w:tmpl w:val="123AAA6C"/>
@@ -7063,462 +4336,10 @@
       </w:rPr>
     </w:lvl>
   </w:abstractNum>
-  <w:abstractNum w:abstractNumId="42" w15:restartNumberingAfterBreak="0">
-    <w:nsid w:val="6C6419E5"/>
+  <w:abstractNum w:abstractNumId="13" w15:restartNumberingAfterBreak="0">
+    <w:nsid w:val="7D377791"/>
     <w:multiLevelType w:val="hybridMultilevel"/>
-    <w:tmpl w:val="1CC8891A"/>
-    <w:lvl w:ilvl="0" w:tplc="04090001">
-      <w:start w:val="1"/>
-      <w:numFmt w:val="bullet"/>
-      <w:lvlText w:val=""/>
-      <w:lvlJc w:val="left"/>
-      <w:pPr>
-        <w:ind w:left="720" w:hanging="360"/>
-      </w:pPr>
-      <w:rPr>
-        <w:rFonts w:ascii="Symbol" w:hAnsi="Symbol" w:hint="default"/>
-      </w:rPr>
-    </w:lvl>
-    <w:lvl w:ilvl="1" w:tplc="04090003" w:tentative="1">
-      <w:start w:val="1"/>
-      <w:numFmt w:val="bullet"/>
-      <w:lvlText w:val="o"/>
-      <w:lvlJc w:val="left"/>
-      <w:pPr>
-        <w:ind w:left="1440" w:hanging="360"/>
-      </w:pPr>
-      <w:rPr>
-        <w:rFonts w:ascii="Courier New" w:hAnsi="Courier New" w:cs="Courier New" w:hint="default"/>
-      </w:rPr>
-    </w:lvl>
-    <w:lvl w:ilvl="2" w:tplc="04090005" w:tentative="1">
-      <w:start w:val="1"/>
-      <w:numFmt w:val="bullet"/>
-      <w:lvlText w:val=""/>
-      <w:lvlJc w:val="left"/>
-      <w:pPr>
-        <w:ind w:left="2160" w:hanging="360"/>
-      </w:pPr>
-      <w:rPr>
-        <w:rFonts w:ascii="Wingdings" w:hAnsi="Wingdings" w:hint="default"/>
-      </w:rPr>
-    </w:lvl>
-    <w:lvl w:ilvl="3" w:tplc="04090001" w:tentative="1">
-      <w:start w:val="1"/>
-      <w:numFmt w:val="bullet"/>
-      <w:lvlText w:val=""/>
-      <w:lvlJc w:val="left"/>
-      <w:pPr>
-        <w:ind w:left="2880" w:hanging="360"/>
-      </w:pPr>
-      <w:rPr>
-        <w:rFonts w:ascii="Symbol" w:hAnsi="Symbol" w:hint="default"/>
-      </w:rPr>
-    </w:lvl>
-    <w:lvl w:ilvl="4" w:tplc="04090003" w:tentative="1">
-      <w:start w:val="1"/>
-      <w:numFmt w:val="bullet"/>
-      <w:lvlText w:val="o"/>
-      <w:lvlJc w:val="left"/>
-      <w:pPr>
-        <w:ind w:left="3600" w:hanging="360"/>
-      </w:pPr>
-      <w:rPr>
-        <w:rFonts w:ascii="Courier New" w:hAnsi="Courier New" w:cs="Courier New" w:hint="default"/>
-      </w:rPr>
-    </w:lvl>
-    <w:lvl w:ilvl="5" w:tplc="04090005" w:tentative="1">
-      <w:start w:val="1"/>
-      <w:numFmt w:val="bullet"/>
-      <w:lvlText w:val=""/>
-      <w:lvlJc w:val="left"/>
-      <w:pPr>
-        <w:ind w:left="4320" w:hanging="360"/>
-      </w:pPr>
-      <w:rPr>
-        <w:rFonts w:ascii="Wingdings" w:hAnsi="Wingdings" w:hint="default"/>
-      </w:rPr>
-    </w:lvl>
-    <w:lvl w:ilvl="6" w:tplc="04090001" w:tentative="1">
-      <w:start w:val="1"/>
-      <w:numFmt w:val="bullet"/>
-      <w:lvlText w:val=""/>
-      <w:lvlJc w:val="left"/>
-      <w:pPr>
-        <w:ind w:left="5040" w:hanging="360"/>
-      </w:pPr>
-      <w:rPr>
-        <w:rFonts w:ascii="Symbol" w:hAnsi="Symbol" w:hint="default"/>
-      </w:rPr>
-    </w:lvl>
-    <w:lvl w:ilvl="7" w:tplc="04090003" w:tentative="1">
-      <w:start w:val="1"/>
-      <w:numFmt w:val="bullet"/>
-      <w:lvlText w:val="o"/>
-      <w:lvlJc w:val="left"/>
-      <w:pPr>
-        <w:ind w:left="5760" w:hanging="360"/>
-      </w:pPr>
-      <w:rPr>
-        <w:rFonts w:ascii="Courier New" w:hAnsi="Courier New" w:cs="Courier New" w:hint="default"/>
-      </w:rPr>
-    </w:lvl>
-    <w:lvl w:ilvl="8" w:tplc="04090005" w:tentative="1">
-      <w:start w:val="1"/>
-      <w:numFmt w:val="bullet"/>
-      <w:lvlText w:val=""/>
-      <w:lvlJc w:val="left"/>
-      <w:pPr>
-        <w:ind w:left="6480" w:hanging="360"/>
-      </w:pPr>
-      <w:rPr>
-        <w:rFonts w:ascii="Wingdings" w:hAnsi="Wingdings" w:hint="default"/>
-      </w:rPr>
-    </w:lvl>
-  </w:abstractNum>
-  <w:abstractNum w:abstractNumId="43" w15:restartNumberingAfterBreak="0">
-    <w:nsid w:val="6FEC0C77"/>
-    <w:multiLevelType w:val="hybridMultilevel"/>
-    <w:tmpl w:val="ECA2A788"/>
-    <w:lvl w:ilvl="0" w:tplc="04090001">
-      <w:start w:val="1"/>
-      <w:numFmt w:val="bullet"/>
-      <w:lvlText w:val=""/>
-      <w:lvlJc w:val="left"/>
-      <w:pPr>
-        <w:ind w:left="720" w:hanging="360"/>
-      </w:pPr>
-      <w:rPr>
-        <w:rFonts w:ascii="Symbol" w:hAnsi="Symbol" w:hint="default"/>
-      </w:rPr>
-    </w:lvl>
-    <w:lvl w:ilvl="1" w:tplc="04090003" w:tentative="1">
-      <w:start w:val="1"/>
-      <w:numFmt w:val="bullet"/>
-      <w:lvlText w:val="o"/>
-      <w:lvlJc w:val="left"/>
-      <w:pPr>
-        <w:ind w:left="1440" w:hanging="360"/>
-      </w:pPr>
-      <w:rPr>
-        <w:rFonts w:ascii="Courier New" w:hAnsi="Courier New" w:cs="Courier New" w:hint="default"/>
-      </w:rPr>
-    </w:lvl>
-    <w:lvl w:ilvl="2" w:tplc="04090005" w:tentative="1">
-      <w:start w:val="1"/>
-      <w:numFmt w:val="bullet"/>
-      <w:lvlText w:val=""/>
-      <w:lvlJc w:val="left"/>
-      <w:pPr>
-        <w:ind w:left="2160" w:hanging="360"/>
-      </w:pPr>
-      <w:rPr>
-        <w:rFonts w:ascii="Wingdings" w:hAnsi="Wingdings" w:hint="default"/>
-      </w:rPr>
-    </w:lvl>
-    <w:lvl w:ilvl="3" w:tplc="04090001" w:tentative="1">
-      <w:start w:val="1"/>
-      <w:numFmt w:val="bullet"/>
-      <w:lvlText w:val=""/>
-      <w:lvlJc w:val="left"/>
-      <w:pPr>
-        <w:ind w:left="2880" w:hanging="360"/>
-      </w:pPr>
-      <w:rPr>
-        <w:rFonts w:ascii="Symbol" w:hAnsi="Symbol" w:hint="default"/>
-      </w:rPr>
-    </w:lvl>
-    <w:lvl w:ilvl="4" w:tplc="04090003" w:tentative="1">
-      <w:start w:val="1"/>
-      <w:numFmt w:val="bullet"/>
-      <w:lvlText w:val="o"/>
-      <w:lvlJc w:val="left"/>
-      <w:pPr>
-        <w:ind w:left="3600" w:hanging="360"/>
-      </w:pPr>
-      <w:rPr>
-        <w:rFonts w:ascii="Courier New" w:hAnsi="Courier New" w:cs="Courier New" w:hint="default"/>
-      </w:rPr>
-    </w:lvl>
-    <w:lvl w:ilvl="5" w:tplc="04090005" w:tentative="1">
-      <w:start w:val="1"/>
-      <w:numFmt w:val="bullet"/>
-      <w:lvlText w:val=""/>
-      <w:lvlJc w:val="left"/>
-      <w:pPr>
-        <w:ind w:left="4320" w:hanging="360"/>
-      </w:pPr>
-      <w:rPr>
-        <w:rFonts w:ascii="Wingdings" w:hAnsi="Wingdings" w:hint="default"/>
-      </w:rPr>
-    </w:lvl>
-    <w:lvl w:ilvl="6" w:tplc="04090001" w:tentative="1">
-      <w:start w:val="1"/>
-      <w:numFmt w:val="bullet"/>
-      <w:lvlText w:val=""/>
-      <w:lvlJc w:val="left"/>
-      <w:pPr>
-        <w:ind w:left="5040" w:hanging="360"/>
-      </w:pPr>
-      <w:rPr>
-        <w:rFonts w:ascii="Symbol" w:hAnsi="Symbol" w:hint="default"/>
-      </w:rPr>
-    </w:lvl>
-    <w:lvl w:ilvl="7" w:tplc="04090003" w:tentative="1">
-      <w:start w:val="1"/>
-      <w:numFmt w:val="bullet"/>
-      <w:lvlText w:val="o"/>
-      <w:lvlJc w:val="left"/>
-      <w:pPr>
-        <w:ind w:left="5760" w:hanging="360"/>
-      </w:pPr>
-      <w:rPr>
-        <w:rFonts w:ascii="Courier New" w:hAnsi="Courier New" w:cs="Courier New" w:hint="default"/>
-      </w:rPr>
-    </w:lvl>
-    <w:lvl w:ilvl="8" w:tplc="04090005" w:tentative="1">
-      <w:start w:val="1"/>
-      <w:numFmt w:val="bullet"/>
-      <w:lvlText w:val=""/>
-      <w:lvlJc w:val="left"/>
-      <w:pPr>
-        <w:ind w:left="6480" w:hanging="360"/>
-      </w:pPr>
-      <w:rPr>
-        <w:rFonts w:ascii="Wingdings" w:hAnsi="Wingdings" w:hint="default"/>
-      </w:rPr>
-    </w:lvl>
-  </w:abstractNum>
-  <w:abstractNum w:abstractNumId="44" w15:restartNumberingAfterBreak="0">
-    <w:nsid w:val="719B0D72"/>
-    <w:multiLevelType w:val="hybridMultilevel"/>
-    <w:tmpl w:val="EB48C5D2"/>
-    <w:lvl w:ilvl="0" w:tplc="04090001">
-      <w:start w:val="1"/>
-      <w:numFmt w:val="bullet"/>
-      <w:lvlText w:val=""/>
-      <w:lvlJc w:val="left"/>
-      <w:pPr>
-        <w:ind w:left="720" w:hanging="360"/>
-      </w:pPr>
-      <w:rPr>
-        <w:rFonts w:ascii="Symbol" w:hAnsi="Symbol" w:hint="default"/>
-      </w:rPr>
-    </w:lvl>
-    <w:lvl w:ilvl="1" w:tplc="04090003" w:tentative="1">
-      <w:start w:val="1"/>
-      <w:numFmt w:val="bullet"/>
-      <w:lvlText w:val="o"/>
-      <w:lvlJc w:val="left"/>
-      <w:pPr>
-        <w:ind w:left="1440" w:hanging="360"/>
-      </w:pPr>
-      <w:rPr>
-        <w:rFonts w:ascii="Courier New" w:hAnsi="Courier New" w:cs="Courier New" w:hint="default"/>
-      </w:rPr>
-    </w:lvl>
-    <w:lvl w:ilvl="2" w:tplc="04090005" w:tentative="1">
-      <w:start w:val="1"/>
-      <w:numFmt w:val="bullet"/>
-      <w:lvlText w:val=""/>
-      <w:lvlJc w:val="left"/>
-      <w:pPr>
-        <w:ind w:left="2160" w:hanging="360"/>
-      </w:pPr>
-      <w:rPr>
-        <w:rFonts w:ascii="Wingdings" w:hAnsi="Wingdings" w:hint="default"/>
-      </w:rPr>
-    </w:lvl>
-    <w:lvl w:ilvl="3" w:tplc="04090001" w:tentative="1">
-      <w:start w:val="1"/>
-      <w:numFmt w:val="bullet"/>
-      <w:lvlText w:val=""/>
-      <w:lvlJc w:val="left"/>
-      <w:pPr>
-        <w:ind w:left="2880" w:hanging="360"/>
-      </w:pPr>
-      <w:rPr>
-        <w:rFonts w:ascii="Symbol" w:hAnsi="Symbol" w:hint="default"/>
-      </w:rPr>
-    </w:lvl>
-    <w:lvl w:ilvl="4" w:tplc="04090003" w:tentative="1">
-      <w:start w:val="1"/>
-      <w:numFmt w:val="bullet"/>
-      <w:lvlText w:val="o"/>
-      <w:lvlJc w:val="left"/>
-      <w:pPr>
-        <w:ind w:left="3600" w:hanging="360"/>
-      </w:pPr>
-      <w:rPr>
-        <w:rFonts w:ascii="Courier New" w:hAnsi="Courier New" w:cs="Courier New" w:hint="default"/>
-      </w:rPr>
-    </w:lvl>
-    <w:lvl w:ilvl="5" w:tplc="04090005" w:tentative="1">
-      <w:start w:val="1"/>
-      <w:numFmt w:val="bullet"/>
-      <w:lvlText w:val=""/>
-      <w:lvlJc w:val="left"/>
-      <w:pPr>
-        <w:ind w:left="4320" w:hanging="360"/>
-      </w:pPr>
-      <w:rPr>
-        <w:rFonts w:ascii="Wingdings" w:hAnsi="Wingdings" w:hint="default"/>
-      </w:rPr>
-    </w:lvl>
-    <w:lvl w:ilvl="6" w:tplc="04090001" w:tentative="1">
-      <w:start w:val="1"/>
-      <w:numFmt w:val="bullet"/>
-      <w:lvlText w:val=""/>
-      <w:lvlJc w:val="left"/>
-      <w:pPr>
-        <w:ind w:left="5040" w:hanging="360"/>
-      </w:pPr>
-      <w:rPr>
-        <w:rFonts w:ascii="Symbol" w:hAnsi="Symbol" w:hint="default"/>
-      </w:rPr>
-    </w:lvl>
-    <w:lvl w:ilvl="7" w:tplc="04090003" w:tentative="1">
-      <w:start w:val="1"/>
-      <w:numFmt w:val="bullet"/>
-      <w:lvlText w:val="o"/>
-      <w:lvlJc w:val="left"/>
-      <w:pPr>
-        <w:ind w:left="5760" w:hanging="360"/>
-      </w:pPr>
-      <w:rPr>
-        <w:rFonts w:ascii="Courier New" w:hAnsi="Courier New" w:cs="Courier New" w:hint="default"/>
-      </w:rPr>
-    </w:lvl>
-    <w:lvl w:ilvl="8" w:tplc="04090005" w:tentative="1">
-      <w:start w:val="1"/>
-      <w:numFmt w:val="bullet"/>
-      <w:lvlText w:val=""/>
-      <w:lvlJc w:val="left"/>
-      <w:pPr>
-        <w:ind w:left="6480" w:hanging="360"/>
-      </w:pPr>
-      <w:rPr>
-        <w:rFonts w:ascii="Wingdings" w:hAnsi="Wingdings" w:hint="default"/>
-      </w:rPr>
-    </w:lvl>
-  </w:abstractNum>
-  <w:abstractNum w:abstractNumId="45" w15:restartNumberingAfterBreak="0">
-    <w:nsid w:val="7328140A"/>
-    <w:multiLevelType w:val="hybridMultilevel"/>
-    <w:tmpl w:val="DFCAEC02"/>
-    <w:lvl w:ilvl="0" w:tplc="04090001">
-      <w:start w:val="1"/>
-      <w:numFmt w:val="bullet"/>
-      <w:lvlText w:val=""/>
-      <w:lvlJc w:val="left"/>
-      <w:pPr>
-        <w:ind w:left="720" w:hanging="360"/>
-      </w:pPr>
-      <w:rPr>
-        <w:rFonts w:ascii="Symbol" w:hAnsi="Symbol" w:hint="default"/>
-      </w:rPr>
-    </w:lvl>
-    <w:lvl w:ilvl="1" w:tplc="04090003" w:tentative="1">
-      <w:start w:val="1"/>
-      <w:numFmt w:val="bullet"/>
-      <w:lvlText w:val="o"/>
-      <w:lvlJc w:val="left"/>
-      <w:pPr>
-        <w:ind w:left="1440" w:hanging="360"/>
-      </w:pPr>
-      <w:rPr>
-        <w:rFonts w:ascii="Courier New" w:hAnsi="Courier New" w:cs="Courier New" w:hint="default"/>
-      </w:rPr>
-    </w:lvl>
-    <w:lvl w:ilvl="2" w:tplc="04090005" w:tentative="1">
-      <w:start w:val="1"/>
-      <w:numFmt w:val="bullet"/>
-      <w:lvlText w:val=""/>
-      <w:lvlJc w:val="left"/>
-      <w:pPr>
-        <w:ind w:left="2160" w:hanging="360"/>
-      </w:pPr>
-      <w:rPr>
-        <w:rFonts w:ascii="Wingdings" w:hAnsi="Wingdings" w:hint="default"/>
-      </w:rPr>
-    </w:lvl>
-    <w:lvl w:ilvl="3" w:tplc="04090001" w:tentative="1">
-      <w:start w:val="1"/>
-      <w:numFmt w:val="bullet"/>
-      <w:lvlText w:val=""/>
-      <w:lvlJc w:val="left"/>
-      <w:pPr>
-        <w:ind w:left="2880" w:hanging="360"/>
-      </w:pPr>
-      <w:rPr>
-        <w:rFonts w:ascii="Symbol" w:hAnsi="Symbol" w:hint="default"/>
-      </w:rPr>
-    </w:lvl>
-    <w:lvl w:ilvl="4" w:tplc="04090003" w:tentative="1">
-      <w:start w:val="1"/>
-      <w:numFmt w:val="bullet"/>
-      <w:lvlText w:val="o"/>
-      <w:lvlJc w:val="left"/>
-      <w:pPr>
-        <w:ind w:left="3600" w:hanging="360"/>
-      </w:pPr>
-      <w:rPr>
-        <w:rFonts w:ascii="Courier New" w:hAnsi="Courier New" w:cs="Courier New" w:hint="default"/>
-      </w:rPr>
-    </w:lvl>
-    <w:lvl w:ilvl="5" w:tplc="04090005" w:tentative="1">
-      <w:start w:val="1"/>
-      <w:numFmt w:val="bullet"/>
-      <w:lvlText w:val=""/>
-      <w:lvlJc w:val="left"/>
-      <w:pPr>
-        <w:ind w:left="4320" w:hanging="360"/>
-      </w:pPr>
-      <w:rPr>
-        <w:rFonts w:ascii="Wingdings" w:hAnsi="Wingdings" w:hint="default"/>
-      </w:rPr>
-    </w:lvl>
-    <w:lvl w:ilvl="6" w:tplc="04090001" w:tentative="1">
-      <w:start w:val="1"/>
-      <w:numFmt w:val="bullet"/>
-      <w:lvlText w:val=""/>
-      <w:lvlJc w:val="left"/>
-      <w:pPr>
-        <w:ind w:left="5040" w:hanging="360"/>
-      </w:pPr>
-      <w:rPr>
-        <w:rFonts w:ascii="Symbol" w:hAnsi="Symbol" w:hint="default"/>
-      </w:rPr>
-    </w:lvl>
-    <w:lvl w:ilvl="7" w:tplc="04090003" w:tentative="1">
-      <w:start w:val="1"/>
-      <w:numFmt w:val="bullet"/>
-      <w:lvlText w:val="o"/>
-      <w:lvlJc w:val="left"/>
-      <w:pPr>
-        <w:ind w:left="5760" w:hanging="360"/>
-      </w:pPr>
-      <w:rPr>
-        <w:rFonts w:ascii="Courier New" w:hAnsi="Courier New" w:cs="Courier New" w:hint="default"/>
-      </w:rPr>
-    </w:lvl>
-    <w:lvl w:ilvl="8" w:tplc="04090005" w:tentative="1">
-      <w:start w:val="1"/>
-      <w:numFmt w:val="bullet"/>
-      <w:lvlText w:val=""/>
-      <w:lvlJc w:val="left"/>
-      <w:pPr>
-        <w:ind w:left="6480" w:hanging="360"/>
-      </w:pPr>
-      <w:rPr>
-        <w:rFonts w:ascii="Wingdings" w:hAnsi="Wingdings" w:hint="default"/>
-      </w:rPr>
-    </w:lvl>
-  </w:abstractNum>
-  <w:abstractNum w:abstractNumId="46" w15:restartNumberingAfterBreak="0">
-    <w:nsid w:val="77E268EA"/>
-    <w:multiLevelType w:val="hybridMultilevel"/>
-    <w:tmpl w:val="73A84D12"/>
+    <w:tmpl w:val="B1CC6000"/>
     <w:lvl w:ilvl="0" w:tplc="04090001">
       <w:start w:val="1"/>
       <w:numFmt w:val="bullet"/>
@@ -7629,147 +4450,48 @@
     </w:lvl>
   </w:abstractNum>
   <w:num w:numId="1">
-    <w:abstractNumId w:val="29"/>
+    <w:abstractNumId w:val="10"/>
   </w:num>
   <w:num w:numId="2">
-    <w:abstractNumId w:val="16"/>
+    <w:abstractNumId w:val="7"/>
   </w:num>
   <w:num w:numId="3">
-    <w:abstractNumId w:val="46"/>
+    <w:abstractNumId w:val="9"/>
   </w:num>
   <w:num w:numId="4">
-    <w:abstractNumId w:val="44"/>
+    <w:abstractNumId w:val="4"/>
   </w:num>
   <w:num w:numId="5">
-    <w:abstractNumId w:val="9"/>
+    <w:abstractNumId w:val="1"/>
   </w:num>
   <w:num w:numId="6">
-    <w:abstractNumId w:val="42"/>
+    <w:abstractNumId w:val="8"/>
   </w:num>
   <w:num w:numId="7">
-    <w:abstractNumId w:val="26"/>
+    <w:abstractNumId w:val="6"/>
   </w:num>
   <w:num w:numId="8">
-    <w:abstractNumId w:val="33"/>
+    <w:abstractNumId w:val="2"/>
   </w:num>
   <w:num w:numId="9">
-    <w:abstractNumId w:val="28"/>
+    <w:abstractNumId w:val="12"/>
   </w:num>
   <w:num w:numId="10">
-    <w:abstractNumId w:val="1"/>
+    <w:abstractNumId w:val="3"/>
   </w:num>
   <w:num w:numId="11">
     <w:abstractNumId w:val="0"/>
   </w:num>
   <w:num w:numId="12">
-    <w:abstractNumId w:val="39"/>
+    <w:abstractNumId w:val="5"/>
   </w:num>
   <w:num w:numId="13">
-    <w:abstractNumId w:val="17"/>
+    <w:abstractNumId w:val="11"/>
   </w:num>
   <w:num w:numId="14">
-    <w:abstractNumId w:val="34"/>
-  </w:num>
-  <w:num w:numId="15">
-    <w:abstractNumId w:val="14"/>
-  </w:num>
-  <w:num w:numId="16">
-    <w:abstractNumId w:val="2"/>
-  </w:num>
-  <w:num w:numId="17">
-    <w:abstractNumId w:val="36"/>
-  </w:num>
-  <w:num w:numId="18">
-    <w:abstractNumId w:val="4"/>
-  </w:num>
-  <w:num w:numId="19">
-    <w:abstractNumId w:val="18"/>
-  </w:num>
-  <w:num w:numId="20">
-    <w:abstractNumId w:val="37"/>
-  </w:num>
-  <w:num w:numId="21">
-    <w:abstractNumId w:val="21"/>
-  </w:num>
-  <w:num w:numId="22">
-    <w:abstractNumId w:val="24"/>
-  </w:num>
-  <w:num w:numId="23">
-    <w:abstractNumId w:val="40"/>
-  </w:num>
-  <w:num w:numId="24">
-    <w:abstractNumId w:val="11"/>
-  </w:num>
-  <w:num w:numId="25">
-    <w:abstractNumId w:val="27"/>
-  </w:num>
-  <w:num w:numId="26">
-    <w:abstractNumId w:val="12"/>
-  </w:num>
-  <w:num w:numId="27">
-    <w:abstractNumId w:val="38"/>
-  </w:num>
-  <w:num w:numId="28">
-    <w:abstractNumId w:val="35"/>
-  </w:num>
-  <w:num w:numId="29">
-    <w:abstractNumId w:val="20"/>
-  </w:num>
-  <w:num w:numId="30">
-    <w:abstractNumId w:val="23"/>
-  </w:num>
-  <w:num w:numId="31">
-    <w:abstractNumId w:val="19"/>
-  </w:num>
-  <w:num w:numId="32">
-    <w:abstractNumId w:val="31"/>
-  </w:num>
-  <w:num w:numId="33">
-    <w:abstractNumId w:val="43"/>
-  </w:num>
-  <w:num w:numId="34">
-    <w:abstractNumId w:val="45"/>
-  </w:num>
-  <w:num w:numId="35">
-    <w:abstractNumId w:val="5"/>
-  </w:num>
-  <w:num w:numId="36">
-    <w:abstractNumId w:val="3"/>
-  </w:num>
-  <w:num w:numId="37">
-    <w:abstractNumId w:val="32"/>
-  </w:num>
-  <w:num w:numId="38">
-    <w:abstractNumId w:val="30"/>
-  </w:num>
-  <w:num w:numId="39">
-    <w:abstractNumId w:val="25"/>
-  </w:num>
-  <w:num w:numId="40">
-    <w:abstractNumId w:val="6"/>
-  </w:num>
-  <w:num w:numId="41">
     <w:abstractNumId w:val="13"/>
   </w:num>
-  <w:num w:numId="42">
-    <w:abstractNumId w:val="7"/>
-  </w:num>
-  <w:num w:numId="43">
-    <w:abstractNumId w:val="22"/>
-  </w:num>
-  <w:num w:numId="44">
-    <w:abstractNumId w:val="15"/>
-  </w:num>
-  <w:num w:numId="45">
-    <w:abstractNumId w:val="8"/>
-  </w:num>
-  <w:num w:numId="46">
-    <w:abstractNumId w:val="41"/>
-  </w:num>
-  <w:num w:numId="47">
-    <w:abstractNumId w:val="10"/>
-  </w:num>
-  <w:numIdMacAtCleanup w:val="10"/>
+  <w:numIdMacAtCleanup w:val="14"/>
 </w:numbering>
 </file>
 
@@ -8197,6 +4919,7 @@
   <w:style w:type="character" w:default="1" w:styleId="DefaultParagraphFont">
     <w:name w:val="Default Paragraph Font"/>
     <w:uiPriority w:val="1"/>
+    <w:semiHidden/>
     <w:unhideWhenUsed/>
   </w:style>
   <w:style w:type="table" w:default="1" w:styleId="TableNormal">

--- a/Java Logging.docx
+++ b/Java Logging.docx
@@ -119,6 +119,7 @@
           <w:bCs/>
         </w:rPr>
       </w:pPr>
+      <w:proofErr w:type="spellStart"/>
       <w:r>
         <w:rPr>
           <w:b/>
@@ -126,21 +127,106 @@
         </w:rPr>
         <w:t>Pendahuluan</w:t>
       </w:r>
+      <w:proofErr w:type="spellEnd"/>
     </w:p>
     <w:p>
       <w:pPr>
         <w:pStyle w:val="NoSpacing"/>
       </w:pPr>
+      <w:proofErr w:type="spellStart"/>
       <w:r>
         <w:rPr>
           <w:b/>
           <w:bCs/>
         </w:rPr>
-        <w:t>Sebelumnya harus sudah paham materi terkait</w:t>
-      </w:r>
+        <w:t>Sebelumnya</w:t>
+      </w:r>
+      <w:proofErr w:type="spellEnd"/>
+      <w:r>
+        <w:rPr>
+          <w:b/>
+          <w:bCs/>
+        </w:rPr>
+        <w:t xml:space="preserve"> </w:t>
+      </w:r>
+      <w:proofErr w:type="spellStart"/>
+      <w:r>
+        <w:rPr>
+          <w:b/>
+          <w:bCs/>
+        </w:rPr>
+        <w:t>harus</w:t>
+      </w:r>
+      <w:proofErr w:type="spellEnd"/>
+      <w:r>
+        <w:rPr>
+          <w:b/>
+          <w:bCs/>
+        </w:rPr>
+        <w:t xml:space="preserve"> </w:t>
+      </w:r>
+      <w:proofErr w:type="spellStart"/>
+      <w:r>
+        <w:rPr>
+          <w:b/>
+          <w:bCs/>
+        </w:rPr>
+        <w:t>sudah</w:t>
+      </w:r>
+      <w:proofErr w:type="spellEnd"/>
+      <w:r>
+        <w:rPr>
+          <w:b/>
+          <w:bCs/>
+        </w:rPr>
+        <w:t xml:space="preserve"> </w:t>
+      </w:r>
+      <w:proofErr w:type="spellStart"/>
+      <w:r>
+        <w:rPr>
+          <w:b/>
+          <w:bCs/>
+        </w:rPr>
+        <w:t>paham</w:t>
+      </w:r>
+      <w:proofErr w:type="spellEnd"/>
+      <w:r>
+        <w:rPr>
+          <w:b/>
+          <w:bCs/>
+        </w:rPr>
+        <w:t xml:space="preserve"> </w:t>
+      </w:r>
+      <w:proofErr w:type="spellStart"/>
+      <w:r>
+        <w:rPr>
+          <w:b/>
+          <w:bCs/>
+        </w:rPr>
+        <w:t>materi</w:t>
+      </w:r>
+      <w:proofErr w:type="spellEnd"/>
+      <w:r>
+        <w:rPr>
+          <w:b/>
+          <w:bCs/>
+        </w:rPr>
+        <w:t xml:space="preserve"> </w:t>
+      </w:r>
+      <w:proofErr w:type="spellStart"/>
+      <w:proofErr w:type="gramStart"/>
+      <w:r>
+        <w:rPr>
+          <w:b/>
+          <w:bCs/>
+        </w:rPr>
+        <w:t>terkait</w:t>
+      </w:r>
+      <w:proofErr w:type="spellEnd"/>
       <w:r>
         <w:t xml:space="preserve"> :</w:t>
       </w:r>
+      <w:proofErr w:type="gramEnd"/>
     </w:p>
     <w:p>
       <w:pPr>
@@ -210,8 +296,13 @@
           <w:numId w:val="2"/>
         </w:numPr>
       </w:pPr>
-      <w:r>
-        <w:t>Pengenalan Logging</w:t>
+      <w:proofErr w:type="spellStart"/>
+      <w:r>
+        <w:t>Pengenalan</w:t>
+      </w:r>
+      <w:proofErr w:type="spellEnd"/>
+      <w:r>
+        <w:t xml:space="preserve"> Logging</w:t>
       </w:r>
     </w:p>
     <w:p>
@@ -258,9 +349,11 @@
           <w:numId w:val="2"/>
         </w:numPr>
       </w:pPr>
+      <w:proofErr w:type="spellStart"/>
       <w:r>
         <w:t>Appender</w:t>
       </w:r>
+      <w:proofErr w:type="spellEnd"/>
     </w:p>
     <w:p>
       <w:pPr>
@@ -305,12 +398,21 @@
         </w:rPr>
       </w:pPr>
       <w:bookmarkStart w:id="0" w:name="_Hlk91289433"/>
+      <w:proofErr w:type="spellStart"/>
       <w:r>
         <w:rPr>
           <w:b/>
           <w:bCs/>
         </w:rPr>
-        <w:t xml:space="preserve">Pengenalan </w:t>
+        <w:t>Pengenalan</w:t>
+      </w:r>
+      <w:proofErr w:type="spellEnd"/>
+      <w:r>
+        <w:rPr>
+          <w:b/>
+          <w:bCs/>
+        </w:rPr>
+        <w:t xml:space="preserve"> </w:t>
       </w:r>
       <w:r>
         <w:rPr>
@@ -345,8 +447,61 @@
         </w:numPr>
       </w:pPr>
       <w:r>
-        <w:t>Log file adalah file yang berisikan informasi kejadian dari sebuah sistem</w:t>
-      </w:r>
+        <w:t xml:space="preserve">Log file </w:t>
+      </w:r>
+      <w:proofErr w:type="spellStart"/>
+      <w:r>
+        <w:t>adalah</w:t>
+      </w:r>
+      <w:proofErr w:type="spellEnd"/>
+      <w:r>
+        <w:t xml:space="preserve"> file yang </w:t>
+      </w:r>
+      <w:proofErr w:type="spellStart"/>
+      <w:r>
+        <w:t>berisikan</w:t>
+      </w:r>
+      <w:proofErr w:type="spellEnd"/>
+      <w:r>
+        <w:t xml:space="preserve"> </w:t>
+      </w:r>
+      <w:proofErr w:type="spellStart"/>
+      <w:r>
+        <w:t>informasi</w:t>
+      </w:r>
+      <w:proofErr w:type="spellEnd"/>
+      <w:r>
+        <w:t xml:space="preserve"> </w:t>
+      </w:r>
+      <w:proofErr w:type="spellStart"/>
+      <w:r>
+        <w:t>kejadian</w:t>
+      </w:r>
+      <w:proofErr w:type="spellEnd"/>
+      <w:r>
+        <w:t xml:space="preserve"> </w:t>
+      </w:r>
+      <w:proofErr w:type="spellStart"/>
+      <w:r>
+        <w:t>dari</w:t>
+      </w:r>
+      <w:proofErr w:type="spellEnd"/>
+      <w:r>
+        <w:t xml:space="preserve"> </w:t>
+      </w:r>
+      <w:proofErr w:type="spellStart"/>
+      <w:r>
+        <w:t>sebuah</w:t>
+      </w:r>
+      <w:proofErr w:type="spellEnd"/>
+      <w:r>
+        <w:t xml:space="preserve"> </w:t>
+      </w:r>
+      <w:proofErr w:type="spellStart"/>
+      <w:r>
+        <w:t>sistem</w:t>
+      </w:r>
+      <w:proofErr w:type="spellEnd"/>
     </w:p>
     <w:p>
       <w:pPr>
@@ -356,9 +511,67 @@
           <w:numId w:val="3"/>
         </w:numPr>
       </w:pPr>
-      <w:r>
-        <w:t>Biasanya dalam log file, terdapat informasi waktu kejadian dan pesan kejadian</w:t>
-      </w:r>
+      <w:proofErr w:type="spellStart"/>
+      <w:r>
+        <w:t>Biasanya</w:t>
+      </w:r>
+      <w:proofErr w:type="spellEnd"/>
+      <w:r>
+        <w:t xml:space="preserve"> </w:t>
+      </w:r>
+      <w:proofErr w:type="spellStart"/>
+      <w:r>
+        <w:t>dalam</w:t>
+      </w:r>
+      <w:proofErr w:type="spellEnd"/>
+      <w:r>
+        <w:t xml:space="preserve"> log file, </w:t>
+      </w:r>
+      <w:proofErr w:type="spellStart"/>
+      <w:r>
+        <w:t>terdapat</w:t>
+      </w:r>
+      <w:proofErr w:type="spellEnd"/>
+      <w:r>
+        <w:t xml:space="preserve"> </w:t>
+      </w:r>
+      <w:proofErr w:type="spellStart"/>
+      <w:r>
+        <w:t>informasi</w:t>
+      </w:r>
+      <w:proofErr w:type="spellEnd"/>
+      <w:r>
+        <w:t xml:space="preserve"> </w:t>
+      </w:r>
+      <w:proofErr w:type="spellStart"/>
+      <w:r>
+        <w:t>waktu</w:t>
+      </w:r>
+      <w:proofErr w:type="spellEnd"/>
+      <w:r>
+        <w:t xml:space="preserve"> </w:t>
+      </w:r>
+      <w:proofErr w:type="spellStart"/>
+      <w:r>
+        <w:t>kejadian</w:t>
+      </w:r>
+      <w:proofErr w:type="spellEnd"/>
+      <w:r>
+        <w:t xml:space="preserve"> dan </w:t>
+      </w:r>
+      <w:proofErr w:type="spellStart"/>
+      <w:r>
+        <w:t>pesan</w:t>
+      </w:r>
+      <w:proofErr w:type="spellEnd"/>
+      <w:r>
+        <w:t xml:space="preserve"> </w:t>
+      </w:r>
+      <w:proofErr w:type="spellStart"/>
+      <w:r>
+        <w:t>kejadian</w:t>
+      </w:r>
+      <w:proofErr w:type="spellEnd"/>
     </w:p>
     <w:p>
       <w:pPr>
@@ -369,7 +582,47 @@
         </w:numPr>
       </w:pPr>
       <w:r>
-        <w:t>Logging adalah aksi menambah informasi log ke log file</w:t>
+        <w:t xml:space="preserve">Logging </w:t>
+      </w:r>
+      <w:proofErr w:type="spellStart"/>
+      <w:r>
+        <w:t>adalah</w:t>
+      </w:r>
+      <w:proofErr w:type="spellEnd"/>
+      <w:r>
+        <w:t xml:space="preserve"> </w:t>
+      </w:r>
+      <w:proofErr w:type="spellStart"/>
+      <w:r>
+        <w:t>aksi</w:t>
+      </w:r>
+      <w:proofErr w:type="spellEnd"/>
+      <w:r>
+        <w:t xml:space="preserve"> </w:t>
+      </w:r>
+      <w:proofErr w:type="spellStart"/>
+      <w:r>
+        <w:t>menambah</w:t>
+      </w:r>
+      <w:proofErr w:type="spellEnd"/>
+      <w:r>
+        <w:t xml:space="preserve"> </w:t>
+      </w:r>
+      <w:proofErr w:type="spellStart"/>
+      <w:r>
+        <w:t>informasi</w:t>
+      </w:r>
+      <w:proofErr w:type="spellEnd"/>
+      <w:r>
+        <w:t xml:space="preserve"> log </w:t>
+      </w:r>
+      <w:proofErr w:type="spellStart"/>
+      <w:r>
+        <w:t>ke</w:t>
+      </w:r>
+      <w:proofErr w:type="spellEnd"/>
+      <w:r>
+        <w:t xml:space="preserve"> log file</w:t>
       </w:r>
     </w:p>
     <w:p>
@@ -381,8 +634,85 @@
         </w:numPr>
       </w:pPr>
       <w:r>
-        <w:t>Logging sudah menjadi standard industri untuk menampilkan informasi yang terjadi di aplikasi yang kita buat</w:t>
-      </w:r>
+        <w:t xml:space="preserve">Logging </w:t>
+      </w:r>
+      <w:proofErr w:type="spellStart"/>
+      <w:r>
+        <w:t>sudah</w:t>
+      </w:r>
+      <w:proofErr w:type="spellEnd"/>
+      <w:r>
+        <w:t xml:space="preserve"> </w:t>
+      </w:r>
+      <w:proofErr w:type="spellStart"/>
+      <w:r>
+        <w:t>menjadi</w:t>
+      </w:r>
+      <w:proofErr w:type="spellEnd"/>
+      <w:r>
+        <w:t xml:space="preserve"> standard </w:t>
+      </w:r>
+      <w:proofErr w:type="spellStart"/>
+      <w:r>
+        <w:t>industri</w:t>
+      </w:r>
+      <w:proofErr w:type="spellEnd"/>
+      <w:r>
+        <w:t xml:space="preserve"> </w:t>
+      </w:r>
+      <w:proofErr w:type="spellStart"/>
+      <w:r>
+        <w:t>untuk</w:t>
+      </w:r>
+      <w:proofErr w:type="spellEnd"/>
+      <w:r>
+        <w:t xml:space="preserve"> </w:t>
+      </w:r>
+      <w:proofErr w:type="spellStart"/>
+      <w:r>
+        <w:t>menampilkan</w:t>
+      </w:r>
+      <w:proofErr w:type="spellEnd"/>
+      <w:r>
+        <w:t xml:space="preserve"> </w:t>
+      </w:r>
+      <w:proofErr w:type="spellStart"/>
+      <w:r>
+        <w:t>informasi</w:t>
+      </w:r>
+      <w:proofErr w:type="spellEnd"/>
+      <w:r>
+        <w:t xml:space="preserve"> yang </w:t>
+      </w:r>
+      <w:proofErr w:type="spellStart"/>
+      <w:r>
+        <w:t>terjadi</w:t>
+      </w:r>
+      <w:proofErr w:type="spellEnd"/>
+      <w:r>
+        <w:t xml:space="preserve"> di </w:t>
+      </w:r>
+      <w:proofErr w:type="spellStart"/>
+      <w:r>
+        <w:t>aplikasi</w:t>
+      </w:r>
+      <w:proofErr w:type="spellEnd"/>
+      <w:r>
+        <w:t xml:space="preserve"> yang </w:t>
+      </w:r>
+      <w:proofErr w:type="spellStart"/>
+      <w:r>
+        <w:t>kita</w:t>
+      </w:r>
+      <w:proofErr w:type="spellEnd"/>
+      <w:r>
+        <w:t xml:space="preserve"> </w:t>
+      </w:r>
+      <w:proofErr w:type="spellStart"/>
+      <w:r>
+        <w:t>buat</w:t>
+      </w:r>
+      <w:proofErr w:type="spellEnd"/>
     </w:p>
     <w:p>
       <w:pPr>
@@ -393,8 +723,109 @@
         </w:numPr>
       </w:pPr>
       <w:r>
-        <w:t>Logging bukan hanya untuk menampilkan informasi, kadang digunakan untuk proses debugging ketika terjadi masalah di aplikasi kita</w:t>
-      </w:r>
+        <w:t xml:space="preserve">Logging </w:t>
+      </w:r>
+      <w:proofErr w:type="spellStart"/>
+      <w:r>
+        <w:t>bukan</w:t>
+      </w:r>
+      <w:proofErr w:type="spellEnd"/>
+      <w:r>
+        <w:t xml:space="preserve"> </w:t>
+      </w:r>
+      <w:proofErr w:type="spellStart"/>
+      <w:r>
+        <w:t>hanya</w:t>
+      </w:r>
+      <w:proofErr w:type="spellEnd"/>
+      <w:r>
+        <w:t xml:space="preserve"> </w:t>
+      </w:r>
+      <w:proofErr w:type="spellStart"/>
+      <w:r>
+        <w:t>untuk</w:t>
+      </w:r>
+      <w:proofErr w:type="spellEnd"/>
+      <w:r>
+        <w:t xml:space="preserve"> </w:t>
+      </w:r>
+      <w:proofErr w:type="spellStart"/>
+      <w:r>
+        <w:t>menampilkan</w:t>
+      </w:r>
+      <w:proofErr w:type="spellEnd"/>
+      <w:r>
+        <w:t xml:space="preserve"> </w:t>
+      </w:r>
+      <w:proofErr w:type="spellStart"/>
+      <w:r>
+        <w:t>informasi</w:t>
+      </w:r>
+      <w:proofErr w:type="spellEnd"/>
+      <w:r>
+        <w:t xml:space="preserve">, </w:t>
+      </w:r>
+      <w:proofErr w:type="spellStart"/>
+      <w:r>
+        <w:t>kadang</w:t>
+      </w:r>
+      <w:proofErr w:type="spellEnd"/>
+      <w:r>
+        <w:t xml:space="preserve"> </w:t>
+      </w:r>
+      <w:proofErr w:type="spellStart"/>
+      <w:r>
+        <w:t>digunakan</w:t>
+      </w:r>
+      <w:proofErr w:type="spellEnd"/>
+      <w:r>
+        <w:t xml:space="preserve"> </w:t>
+      </w:r>
+      <w:proofErr w:type="spellStart"/>
+      <w:r>
+        <w:t>untuk</w:t>
+      </w:r>
+      <w:proofErr w:type="spellEnd"/>
+      <w:r>
+        <w:t xml:space="preserve"> proses debugging </w:t>
+      </w:r>
+      <w:proofErr w:type="spellStart"/>
+      <w:r>
+        <w:t>ketika</w:t>
+      </w:r>
+      <w:proofErr w:type="spellEnd"/>
+      <w:r>
+        <w:t xml:space="preserve"> </w:t>
+      </w:r>
+      <w:proofErr w:type="spellStart"/>
+      <w:r>
+        <w:t>terjadi</w:t>
+      </w:r>
+      <w:proofErr w:type="spellEnd"/>
+      <w:r>
+        <w:t xml:space="preserve"> </w:t>
+      </w:r>
+      <w:proofErr w:type="spellStart"/>
+      <w:r>
+        <w:t>masalah</w:t>
+      </w:r>
+      <w:proofErr w:type="spellEnd"/>
+      <w:r>
+        <w:t xml:space="preserve"> di </w:t>
+      </w:r>
+      <w:proofErr w:type="spellStart"/>
+      <w:r>
+        <w:t>aplikasi</w:t>
+      </w:r>
+      <w:proofErr w:type="spellEnd"/>
+      <w:r>
+        <w:t xml:space="preserve"> </w:t>
+      </w:r>
+      <w:proofErr w:type="spellStart"/>
+      <w:r>
+        <w:t>kita</w:t>
+      </w:r>
+      <w:proofErr w:type="spellEnd"/>
     </w:p>
     <w:p>
       <w:pPr>
@@ -473,13 +904,22 @@
           <w:bCs/>
         </w:rPr>
       </w:pPr>
+      <w:proofErr w:type="spellStart"/>
       <w:r>
         <w:rPr>
           <w:b/>
           <w:bCs/>
         </w:rPr>
         <w:lastRenderedPageBreak/>
-        <w:t>Ekosistem Logging</w:t>
+        <w:t>Ekosistem</w:t>
+      </w:r>
+      <w:proofErr w:type="spellEnd"/>
+      <w:r>
+        <w:rPr>
+          <w:b/>
+          <w:bCs/>
+        </w:rPr>
+        <w:t xml:space="preserve"> Logging</w:t>
       </w:r>
     </w:p>
     <w:p>
@@ -556,15 +996,24 @@
           <w:b/>
           <w:bCs/>
         </w:rPr>
-        <w:t>Logging Library</w:t>
-      </w:r>
+        <w:t xml:space="preserve">Logging </w:t>
+      </w:r>
+      <w:proofErr w:type="spellStart"/>
       <w:r>
         <w:rPr>
           <w:b/>
           <w:bCs/>
         </w:rPr>
+        <w:t>Library</w:t>
+      </w:r>
+      <w:r>
+        <w:rPr>
+          <w:b/>
+          <w:bCs/>
+        </w:rPr>
         <w:t>Logger</w:t>
       </w:r>
+      <w:proofErr w:type="spellEnd"/>
     </w:p>
     <w:p>
       <w:pPr>
@@ -594,7 +1043,47 @@
         </w:numPr>
       </w:pPr>
       <w:r>
-        <w:t>Java sendiri sebenarnya memilih package yang dikhususkan untuk logging</w:t>
+        <w:t xml:space="preserve">Java </w:t>
+      </w:r>
+      <w:proofErr w:type="spellStart"/>
+      <w:r>
+        <w:t>sendiri</w:t>
+      </w:r>
+      <w:proofErr w:type="spellEnd"/>
+      <w:r>
+        <w:t xml:space="preserve"> </w:t>
+      </w:r>
+      <w:proofErr w:type="spellStart"/>
+      <w:r>
+        <w:t>sebenarnya</w:t>
+      </w:r>
+      <w:proofErr w:type="spellEnd"/>
+      <w:r>
+        <w:t xml:space="preserve"> </w:t>
+      </w:r>
+      <w:proofErr w:type="spellStart"/>
+      <w:r>
+        <w:t>memilih</w:t>
+      </w:r>
+      <w:proofErr w:type="spellEnd"/>
+      <w:r>
+        <w:t xml:space="preserve"> package yang </w:t>
+      </w:r>
+      <w:proofErr w:type="spellStart"/>
+      <w:r>
+        <w:t>dikhususkan</w:t>
+      </w:r>
+      <w:proofErr w:type="spellEnd"/>
+      <w:r>
+        <w:t xml:space="preserve"> </w:t>
+      </w:r>
+      <w:proofErr w:type="spellStart"/>
+      <w:r>
+        <w:t>untuk</w:t>
+      </w:r>
+      <w:proofErr w:type="spellEnd"/>
+      <w:r>
+        <w:t xml:space="preserve"> logging</w:t>
       </w:r>
     </w:p>
     <w:p>
@@ -605,9 +1094,51 @@
           <w:numId w:val="1"/>
         </w:numPr>
       </w:pPr>
-      <w:r>
-        <w:t>Namun saat ini, kebanyakan programmer tidak menggunakannya</w:t>
-      </w:r>
+      <w:proofErr w:type="spellStart"/>
+      <w:r>
+        <w:t>Namun</w:t>
+      </w:r>
+      <w:proofErr w:type="spellEnd"/>
+      <w:r>
+        <w:t xml:space="preserve"> </w:t>
+      </w:r>
+      <w:proofErr w:type="spellStart"/>
+      <w:r>
+        <w:t>saat</w:t>
+      </w:r>
+      <w:proofErr w:type="spellEnd"/>
+      <w:r>
+        <w:t xml:space="preserve"> </w:t>
+      </w:r>
+      <w:proofErr w:type="spellStart"/>
+      <w:r>
+        <w:t>ini</w:t>
+      </w:r>
+      <w:proofErr w:type="spellEnd"/>
+      <w:r>
+        <w:t xml:space="preserve">, </w:t>
+      </w:r>
+      <w:proofErr w:type="spellStart"/>
+      <w:r>
+        <w:t>kebanyakan</w:t>
+      </w:r>
+      <w:proofErr w:type="spellEnd"/>
+      <w:r>
+        <w:t xml:space="preserve"> programmer </w:t>
+      </w:r>
+      <w:proofErr w:type="spellStart"/>
+      <w:r>
+        <w:t>tidak</w:t>
+      </w:r>
+      <w:proofErr w:type="spellEnd"/>
+      <w:r>
+        <w:t xml:space="preserve"> </w:t>
+      </w:r>
+      <w:proofErr w:type="spellStart"/>
+      <w:r>
+        <w:t>menggunakannya</w:t>
+      </w:r>
+      <w:proofErr w:type="spellEnd"/>
     </w:p>
     <w:p>
       <w:pPr>
@@ -618,7 +1149,39 @@
         </w:numPr>
       </w:pPr>
       <w:r>
-        <w:t>Hal ini dikarenakan penggunaannya yang kurang flexible</w:t>
+        <w:t xml:space="preserve">Hal </w:t>
+      </w:r>
+      <w:proofErr w:type="spellStart"/>
+      <w:r>
+        <w:t>ini</w:t>
+      </w:r>
+      <w:proofErr w:type="spellEnd"/>
+      <w:r>
+        <w:t xml:space="preserve"> </w:t>
+      </w:r>
+      <w:proofErr w:type="spellStart"/>
+      <w:r>
+        <w:t>dikarenakan</w:t>
+      </w:r>
+      <w:proofErr w:type="spellEnd"/>
+      <w:r>
+        <w:t xml:space="preserve"> </w:t>
+      </w:r>
+      <w:proofErr w:type="spellStart"/>
+      <w:r>
+        <w:t>penggunaannya</w:t>
+      </w:r>
+      <w:proofErr w:type="spellEnd"/>
+      <w:r>
+        <w:t xml:space="preserve"> yang </w:t>
+      </w:r>
+      <w:proofErr w:type="spellStart"/>
+      <w:r>
+        <w:t>kurang</w:t>
+      </w:r>
+      <w:proofErr w:type="spellEnd"/>
+      <w:r>
+        <w:t xml:space="preserve"> flexible</w:t>
       </w:r>
     </w:p>
     <w:p>
@@ -671,9 +1234,72 @@
       <w:pPr>
         <w:pStyle w:val="NoSpacing"/>
       </w:pPr>
-      <w:r>
-        <w:t>Diluar Java Logging, banyak sekali library yang bisa kita gunakan untuk logging, seperti :</w:t>
-      </w:r>
+      <w:proofErr w:type="spellStart"/>
+      <w:r>
+        <w:t>Diluar</w:t>
+      </w:r>
+      <w:proofErr w:type="spellEnd"/>
+      <w:r>
+        <w:t xml:space="preserve"> Java Logging, </w:t>
+      </w:r>
+      <w:proofErr w:type="spellStart"/>
+      <w:r>
+        <w:t>banyak</w:t>
+      </w:r>
+      <w:proofErr w:type="spellEnd"/>
+      <w:r>
+        <w:t xml:space="preserve"> </w:t>
+      </w:r>
+      <w:proofErr w:type="spellStart"/>
+      <w:r>
+        <w:t>sekali</w:t>
+      </w:r>
+      <w:proofErr w:type="spellEnd"/>
+      <w:r>
+        <w:t xml:space="preserve"> library yang </w:t>
+      </w:r>
+      <w:proofErr w:type="spellStart"/>
+      <w:r>
+        <w:t>bisa</w:t>
+      </w:r>
+      <w:proofErr w:type="spellEnd"/>
+      <w:r>
+        <w:t xml:space="preserve"> </w:t>
+      </w:r>
+      <w:proofErr w:type="spellStart"/>
+      <w:r>
+        <w:t>kita</w:t>
+      </w:r>
+      <w:proofErr w:type="spellEnd"/>
+      <w:r>
+        <w:t xml:space="preserve"> </w:t>
+      </w:r>
+      <w:proofErr w:type="spellStart"/>
+      <w:r>
+        <w:t>gunakan</w:t>
+      </w:r>
+      <w:proofErr w:type="spellEnd"/>
+      <w:r>
+        <w:t xml:space="preserve"> </w:t>
+      </w:r>
+      <w:proofErr w:type="spellStart"/>
+      <w:r>
+        <w:t>untuk</w:t>
+      </w:r>
+      <w:proofErr w:type="spellEnd"/>
+      <w:r>
+        <w:t xml:space="preserve"> logging, </w:t>
+      </w:r>
+      <w:proofErr w:type="spellStart"/>
+      <w:proofErr w:type="gramStart"/>
+      <w:r>
+        <w:t>seperti</w:t>
+      </w:r>
+      <w:proofErr w:type="spellEnd"/>
+      <w:r>
+        <w:t xml:space="preserve"> :</w:t>
+      </w:r>
+      <w:proofErr w:type="gramEnd"/>
     </w:p>
     <w:p>
       <w:pPr>
@@ -707,9 +1333,11 @@
           <w:numId w:val="4"/>
         </w:numPr>
       </w:pPr>
+      <w:proofErr w:type="spellStart"/>
       <w:r>
         <w:t>Logback</w:t>
       </w:r>
+      <w:proofErr w:type="spellEnd"/>
     </w:p>
     <w:p>
       <w:pPr>
@@ -748,7 +1376,47 @@
         </w:numPr>
       </w:pPr>
       <w:r>
-        <w:t>Pada kelas ini kita akan menggunakan SLF4J</w:t>
+        <w:t xml:space="preserve">Pada </w:t>
+      </w:r>
+      <w:proofErr w:type="spellStart"/>
+      <w:r>
+        <w:t>kelas</w:t>
+      </w:r>
+      <w:proofErr w:type="spellEnd"/>
+      <w:r>
+        <w:t xml:space="preserve"> </w:t>
+      </w:r>
+      <w:proofErr w:type="spellStart"/>
+      <w:r>
+        <w:t>ini</w:t>
+      </w:r>
+      <w:proofErr w:type="spellEnd"/>
+      <w:r>
+        <w:t xml:space="preserve"> </w:t>
+      </w:r>
+      <w:proofErr w:type="spellStart"/>
+      <w:r>
+        <w:t>kita</w:t>
+      </w:r>
+      <w:proofErr w:type="spellEnd"/>
+      <w:r>
+        <w:t xml:space="preserve"> </w:t>
+      </w:r>
+      <w:proofErr w:type="spellStart"/>
+      <w:r>
+        <w:t>akan</w:t>
+      </w:r>
+      <w:proofErr w:type="spellEnd"/>
+      <w:r>
+        <w:t xml:space="preserve"> </w:t>
+      </w:r>
+      <w:proofErr w:type="spellStart"/>
+      <w:r>
+        <w:t>menggunakan</w:t>
+      </w:r>
+      <w:proofErr w:type="spellEnd"/>
+      <w:r>
+        <w:t xml:space="preserve"> SLF4J</w:t>
       </w:r>
     </w:p>
     <w:p>
@@ -760,8 +1428,77 @@
         </w:numPr>
       </w:pPr>
       <w:r>
-        <w:t>SLF4J merupakan framework logging yang digunakan seperti API, dimana kita bisa berganti-ganti implementasi logging framework nya</w:t>
-      </w:r>
+        <w:t xml:space="preserve">SLF4J </w:t>
+      </w:r>
+      <w:proofErr w:type="spellStart"/>
+      <w:r>
+        <w:t>merupakan</w:t>
+      </w:r>
+      <w:proofErr w:type="spellEnd"/>
+      <w:r>
+        <w:t xml:space="preserve"> framework logging yang </w:t>
+      </w:r>
+      <w:proofErr w:type="spellStart"/>
+      <w:r>
+        <w:t>digunakan</w:t>
+      </w:r>
+      <w:proofErr w:type="spellEnd"/>
+      <w:r>
+        <w:t xml:space="preserve"> </w:t>
+      </w:r>
+      <w:proofErr w:type="spellStart"/>
+      <w:r>
+        <w:t>seperti</w:t>
+      </w:r>
+      <w:proofErr w:type="spellEnd"/>
+      <w:r>
+        <w:t xml:space="preserve"> API, </w:t>
+      </w:r>
+      <w:proofErr w:type="spellStart"/>
+      <w:r>
+        <w:t>dimana</w:t>
+      </w:r>
+      <w:proofErr w:type="spellEnd"/>
+      <w:r>
+        <w:t xml:space="preserve"> </w:t>
+      </w:r>
+      <w:proofErr w:type="spellStart"/>
+      <w:r>
+        <w:t>kita</w:t>
+      </w:r>
+      <w:proofErr w:type="spellEnd"/>
+      <w:r>
+        <w:t xml:space="preserve"> </w:t>
+      </w:r>
+      <w:proofErr w:type="spellStart"/>
+      <w:r>
+        <w:t>bisa</w:t>
+      </w:r>
+      <w:proofErr w:type="spellEnd"/>
+      <w:r>
+        <w:t xml:space="preserve"> </w:t>
+      </w:r>
+      <w:proofErr w:type="spellStart"/>
+      <w:r>
+        <w:t>berganti-ganti</w:t>
+      </w:r>
+      <w:proofErr w:type="spellEnd"/>
+      <w:r>
+        <w:t xml:space="preserve"> </w:t>
+      </w:r>
+      <w:proofErr w:type="spellStart"/>
+      <w:r>
+        <w:t>implementasi</w:t>
+      </w:r>
+      <w:proofErr w:type="spellEnd"/>
+      <w:r>
+        <w:t xml:space="preserve"> logging framework </w:t>
+      </w:r>
+      <w:proofErr w:type="spellStart"/>
+      <w:r>
+        <w:t>nya</w:t>
+      </w:r>
+      <w:proofErr w:type="spellEnd"/>
     </w:p>
     <w:p>
       <w:pPr>
@@ -772,8 +1509,101 @@
         </w:numPr>
       </w:pPr>
       <w:r>
-        <w:t>SLF4J banyak sekali digunakan oleh programmer karena sangat flexible untuk berganti-ganti library logging, tanpa harus melakukan perubahan di kode program nya</w:t>
-      </w:r>
+        <w:t xml:space="preserve">SLF4J </w:t>
+      </w:r>
+      <w:proofErr w:type="spellStart"/>
+      <w:r>
+        <w:t>banyak</w:t>
+      </w:r>
+      <w:proofErr w:type="spellEnd"/>
+      <w:r>
+        <w:t xml:space="preserve"> </w:t>
+      </w:r>
+      <w:proofErr w:type="spellStart"/>
+      <w:r>
+        <w:t>sekali</w:t>
+      </w:r>
+      <w:proofErr w:type="spellEnd"/>
+      <w:r>
+        <w:t xml:space="preserve"> </w:t>
+      </w:r>
+      <w:proofErr w:type="spellStart"/>
+      <w:r>
+        <w:t>digunakan</w:t>
+      </w:r>
+      <w:proofErr w:type="spellEnd"/>
+      <w:r>
+        <w:t xml:space="preserve"> oleh programmer </w:t>
+      </w:r>
+      <w:proofErr w:type="spellStart"/>
+      <w:r>
+        <w:t>karena</w:t>
+      </w:r>
+      <w:proofErr w:type="spellEnd"/>
+      <w:r>
+        <w:t xml:space="preserve"> sangat flexible </w:t>
+      </w:r>
+      <w:proofErr w:type="spellStart"/>
+      <w:r>
+        <w:t>untuk</w:t>
+      </w:r>
+      <w:proofErr w:type="spellEnd"/>
+      <w:r>
+        <w:t xml:space="preserve"> </w:t>
+      </w:r>
+      <w:proofErr w:type="spellStart"/>
+      <w:r>
+        <w:t>berganti-ganti</w:t>
+      </w:r>
+      <w:proofErr w:type="spellEnd"/>
+      <w:r>
+        <w:t xml:space="preserve"> library logging, </w:t>
+      </w:r>
+      <w:proofErr w:type="spellStart"/>
+      <w:r>
+        <w:t>tanpa</w:t>
+      </w:r>
+      <w:proofErr w:type="spellEnd"/>
+      <w:r>
+        <w:t xml:space="preserve"> </w:t>
+      </w:r>
+      <w:proofErr w:type="spellStart"/>
+      <w:r>
+        <w:t>harus</w:t>
+      </w:r>
+      <w:proofErr w:type="spellEnd"/>
+      <w:r>
+        <w:t xml:space="preserve"> </w:t>
+      </w:r>
+      <w:proofErr w:type="spellStart"/>
+      <w:r>
+        <w:t>melakukan</w:t>
+      </w:r>
+      <w:proofErr w:type="spellEnd"/>
+      <w:r>
+        <w:t xml:space="preserve"> </w:t>
+      </w:r>
+      <w:proofErr w:type="spellStart"/>
+      <w:r>
+        <w:t>perubahan</w:t>
+      </w:r>
+      <w:proofErr w:type="spellEnd"/>
+      <w:r>
+        <w:t xml:space="preserve"> di </w:t>
+      </w:r>
+      <w:proofErr w:type="spellStart"/>
+      <w:r>
+        <w:t>kode</w:t>
+      </w:r>
+      <w:proofErr w:type="spellEnd"/>
+      <w:r>
+        <w:t xml:space="preserve"> program </w:t>
+      </w:r>
+      <w:proofErr w:type="spellStart"/>
+      <w:r>
+        <w:t>nya</w:t>
+      </w:r>
+      <w:proofErr w:type="spellEnd"/>
     </w:p>
     <w:p>
       <w:pPr>
@@ -784,8 +1614,93 @@
         </w:numPr>
       </w:pPr>
       <w:r>
-        <w:t>Kita hanya perlu memilih library yang akan digunakan, dan secara otomatis SLF4J akan menggunakan implementasi library tersebut</w:t>
-      </w:r>
+        <w:t xml:space="preserve">Kita </w:t>
+      </w:r>
+      <w:proofErr w:type="spellStart"/>
+      <w:r>
+        <w:t>hanya</w:t>
+      </w:r>
+      <w:proofErr w:type="spellEnd"/>
+      <w:r>
+        <w:t xml:space="preserve"> </w:t>
+      </w:r>
+      <w:proofErr w:type="spellStart"/>
+      <w:r>
+        <w:t>perlu</w:t>
+      </w:r>
+      <w:proofErr w:type="spellEnd"/>
+      <w:r>
+        <w:t xml:space="preserve"> </w:t>
+      </w:r>
+      <w:proofErr w:type="spellStart"/>
+      <w:r>
+        <w:t>memilih</w:t>
+      </w:r>
+      <w:proofErr w:type="spellEnd"/>
+      <w:r>
+        <w:t xml:space="preserve"> library yang </w:t>
+      </w:r>
+      <w:proofErr w:type="spellStart"/>
+      <w:r>
+        <w:t>akan</w:t>
+      </w:r>
+      <w:proofErr w:type="spellEnd"/>
+      <w:r>
+        <w:t xml:space="preserve"> </w:t>
+      </w:r>
+      <w:proofErr w:type="spellStart"/>
+      <w:r>
+        <w:t>digunakan</w:t>
+      </w:r>
+      <w:proofErr w:type="spellEnd"/>
+      <w:r>
+        <w:t xml:space="preserve">, dan </w:t>
+      </w:r>
+      <w:proofErr w:type="spellStart"/>
+      <w:r>
+        <w:t>secara</w:t>
+      </w:r>
+      <w:proofErr w:type="spellEnd"/>
+      <w:r>
+        <w:t xml:space="preserve"> </w:t>
+      </w:r>
+      <w:proofErr w:type="spellStart"/>
+      <w:r>
+        <w:t>otomatis</w:t>
+      </w:r>
+      <w:proofErr w:type="spellEnd"/>
+      <w:r>
+        <w:t xml:space="preserve"> SLF4J </w:t>
+      </w:r>
+      <w:proofErr w:type="spellStart"/>
+      <w:r>
+        <w:t>akan</w:t>
+      </w:r>
+      <w:proofErr w:type="spellEnd"/>
+      <w:r>
+        <w:t xml:space="preserve"> </w:t>
+      </w:r>
+      <w:proofErr w:type="spellStart"/>
+      <w:r>
+        <w:t>menggunakan</w:t>
+      </w:r>
+      <w:proofErr w:type="spellEnd"/>
+      <w:r>
+        <w:t xml:space="preserve"> </w:t>
+      </w:r>
+      <w:proofErr w:type="spellStart"/>
+      <w:r>
+        <w:t>implementasi</w:t>
+      </w:r>
+      <w:proofErr w:type="spellEnd"/>
+      <w:r>
+        <w:t xml:space="preserve"> library </w:t>
+      </w:r>
+      <w:proofErr w:type="spellStart"/>
+      <w:r>
+        <w:t>tersebut</w:t>
+      </w:r>
+      <w:proofErr w:type="spellEnd"/>
     </w:p>
     <w:p>
       <w:pPr>
@@ -898,6 +1813,7 @@
           <w:bCs/>
         </w:rPr>
       </w:pPr>
+      <w:proofErr w:type="spellStart"/>
       <w:r>
         <w:rPr>
           <w:b/>
@@ -906,6 +1822,7 @@
         <w:lastRenderedPageBreak/>
         <w:t>Logback</w:t>
       </w:r>
+      <w:proofErr w:type="spellEnd"/>
       <w:r>
         <w:t xml:space="preserve"> </w:t>
       </w:r>
@@ -918,9 +1835,59 @@
           <w:numId w:val="6"/>
         </w:numPr>
       </w:pPr>
-      <w:r>
-        <w:t>Untuk implementasi library logging nya, kita akan menggunakan Logback</w:t>
-      </w:r>
+      <w:proofErr w:type="spellStart"/>
+      <w:r>
+        <w:t>Untuk</w:t>
+      </w:r>
+      <w:proofErr w:type="spellEnd"/>
+      <w:r>
+        <w:t xml:space="preserve"> </w:t>
+      </w:r>
+      <w:proofErr w:type="spellStart"/>
+      <w:r>
+        <w:t>implementasi</w:t>
+      </w:r>
+      <w:proofErr w:type="spellEnd"/>
+      <w:r>
+        <w:t xml:space="preserve"> library logging </w:t>
+      </w:r>
+      <w:proofErr w:type="spellStart"/>
+      <w:r>
+        <w:t>nya</w:t>
+      </w:r>
+      <w:proofErr w:type="spellEnd"/>
+      <w:r>
+        <w:t xml:space="preserve">, </w:t>
+      </w:r>
+      <w:proofErr w:type="spellStart"/>
+      <w:r>
+        <w:t>kita</w:t>
+      </w:r>
+      <w:proofErr w:type="spellEnd"/>
+      <w:r>
+        <w:t xml:space="preserve"> </w:t>
+      </w:r>
+      <w:proofErr w:type="spellStart"/>
+      <w:r>
+        <w:t>akan</w:t>
+      </w:r>
+      <w:proofErr w:type="spellEnd"/>
+      <w:r>
+        <w:t xml:space="preserve"> </w:t>
+      </w:r>
+      <w:proofErr w:type="spellStart"/>
+      <w:r>
+        <w:t>menggunakan</w:t>
+      </w:r>
+      <w:proofErr w:type="spellEnd"/>
+      <w:r>
+        <w:t xml:space="preserve"> </w:t>
+      </w:r>
+      <w:proofErr w:type="spellStart"/>
+      <w:r>
+        <w:t>Logback</w:t>
+      </w:r>
+      <w:proofErr w:type="spellEnd"/>
     </w:p>
     <w:p>
       <w:pPr>
@@ -930,8 +1897,37 @@
           <w:numId w:val="6"/>
         </w:numPr>
       </w:pPr>
-      <w:r>
-        <w:t>Logback merupakan salah satu library logging yang populer di Java</w:t>
+      <w:proofErr w:type="spellStart"/>
+      <w:r>
+        <w:t>Logback</w:t>
+      </w:r>
+      <w:proofErr w:type="spellEnd"/>
+      <w:r>
+        <w:t xml:space="preserve"> </w:t>
+      </w:r>
+      <w:proofErr w:type="spellStart"/>
+      <w:r>
+        <w:t>merupakan</w:t>
+      </w:r>
+      <w:proofErr w:type="spellEnd"/>
+      <w:r>
+        <w:t xml:space="preserve"> salah </w:t>
+      </w:r>
+      <w:proofErr w:type="spellStart"/>
+      <w:r>
+        <w:t>satu</w:t>
+      </w:r>
+      <w:proofErr w:type="spellEnd"/>
+      <w:r>
+        <w:t xml:space="preserve"> library logging yang </w:t>
+      </w:r>
+      <w:proofErr w:type="spellStart"/>
+      <w:r>
+        <w:t>populer</w:t>
+      </w:r>
+      <w:proofErr w:type="spellEnd"/>
+      <w:r>
+        <w:t xml:space="preserve"> di Java</w:t>
       </w:r>
     </w:p>
     <w:p>
@@ -942,8 +1938,53 @@
           <w:numId w:val="6"/>
         </w:numPr>
       </w:pPr>
-      <w:r>
-        <w:t>Terutama Logback digunakan secara default di framework Spring Boot, salah satu framework paling populer di Java</w:t>
+      <w:proofErr w:type="spellStart"/>
+      <w:r>
+        <w:t>Terutama</w:t>
+      </w:r>
+      <w:proofErr w:type="spellEnd"/>
+      <w:r>
+        <w:t xml:space="preserve"> </w:t>
+      </w:r>
+      <w:proofErr w:type="spellStart"/>
+      <w:r>
+        <w:t>Logback</w:t>
+      </w:r>
+      <w:proofErr w:type="spellEnd"/>
+      <w:r>
+        <w:t xml:space="preserve"> </w:t>
+      </w:r>
+      <w:proofErr w:type="spellStart"/>
+      <w:r>
+        <w:t>digunakan</w:t>
+      </w:r>
+      <w:proofErr w:type="spellEnd"/>
+      <w:r>
+        <w:t xml:space="preserve"> </w:t>
+      </w:r>
+      <w:proofErr w:type="spellStart"/>
+      <w:r>
+        <w:t>secara</w:t>
+      </w:r>
+      <w:proofErr w:type="spellEnd"/>
+      <w:r>
+        <w:t xml:space="preserve"> default di framework Spring Boot, salah </w:t>
+      </w:r>
+      <w:proofErr w:type="spellStart"/>
+      <w:r>
+        <w:t>satu</w:t>
+      </w:r>
+      <w:proofErr w:type="spellEnd"/>
+      <w:r>
+        <w:t xml:space="preserve"> framework paling </w:t>
+      </w:r>
+      <w:proofErr w:type="spellStart"/>
+      <w:r>
+        <w:t>populer</w:t>
+      </w:r>
+      <w:proofErr w:type="spellEnd"/>
+      <w:r>
+        <w:t xml:space="preserve"> di Java</w:t>
       </w:r>
     </w:p>
     <w:p>
@@ -971,12 +2012,21 @@
           <w:bCs/>
         </w:rPr>
       </w:pPr>
+      <w:proofErr w:type="spellStart"/>
       <w:r>
         <w:rPr>
           <w:b/>
           <w:bCs/>
         </w:rPr>
-        <w:t>Membuat Project</w:t>
+        <w:t>Membuat</w:t>
+      </w:r>
+      <w:proofErr w:type="spellEnd"/>
+      <w:r>
+        <w:rPr>
+          <w:b/>
+          <w:bCs/>
+        </w:rPr>
+        <w:t xml:space="preserve"> Project</w:t>
       </w:r>
       <w:r>
         <w:rPr>
@@ -1020,6 +2070,7 @@
           <w:bCs/>
         </w:rPr>
       </w:pPr>
+      <w:proofErr w:type="spellStart"/>
       <w:r>
         <w:rPr>
           <w:b/>
@@ -1034,6 +2085,7 @@
         </w:rPr>
         <w:t>Level</w:t>
       </w:r>
+      <w:proofErr w:type="spellEnd"/>
     </w:p>
     <w:p>
       <w:pPr>
@@ -1044,7 +2096,39 @@
         </w:numPr>
       </w:pPr>
       <w:r>
-        <w:t>Logger adalah class utama untuk melakukan logging</w:t>
+        <w:t xml:space="preserve">Logger </w:t>
+      </w:r>
+      <w:proofErr w:type="spellStart"/>
+      <w:r>
+        <w:t>adalah</w:t>
+      </w:r>
+      <w:proofErr w:type="spellEnd"/>
+      <w:r>
+        <w:t xml:space="preserve"> class </w:t>
+      </w:r>
+      <w:proofErr w:type="spellStart"/>
+      <w:r>
+        <w:t>utama</w:t>
+      </w:r>
+      <w:proofErr w:type="spellEnd"/>
+      <w:r>
+        <w:t xml:space="preserve"> </w:t>
+      </w:r>
+      <w:proofErr w:type="spellStart"/>
+      <w:r>
+        <w:t>untuk</w:t>
+      </w:r>
+      <w:proofErr w:type="spellEnd"/>
+      <w:r>
+        <w:t xml:space="preserve"> </w:t>
+      </w:r>
+      <w:proofErr w:type="spellStart"/>
+      <w:r>
+        <w:t>melakukan</w:t>
+      </w:r>
+      <w:proofErr w:type="spellEnd"/>
+      <w:r>
+        <w:t xml:space="preserve"> logging</w:t>
       </w:r>
     </w:p>
     <w:p>
@@ -1055,9 +2139,75 @@
           <w:numId w:val="7"/>
         </w:numPr>
       </w:pPr>
-      <w:r>
-        <w:t>Saat kita membuat Logger, biasanya kita akan menyebutkan nama Logger nya</w:t>
-      </w:r>
+      <w:proofErr w:type="spellStart"/>
+      <w:r>
+        <w:t>Saat</w:t>
+      </w:r>
+      <w:proofErr w:type="spellEnd"/>
+      <w:r>
+        <w:t xml:space="preserve"> </w:t>
+      </w:r>
+      <w:proofErr w:type="spellStart"/>
+      <w:r>
+        <w:t>kita</w:t>
+      </w:r>
+      <w:proofErr w:type="spellEnd"/>
+      <w:r>
+        <w:t xml:space="preserve"> </w:t>
+      </w:r>
+      <w:proofErr w:type="spellStart"/>
+      <w:r>
+        <w:t>membuat</w:t>
+      </w:r>
+      <w:proofErr w:type="spellEnd"/>
+      <w:r>
+        <w:t xml:space="preserve"> Logger, </w:t>
+      </w:r>
+      <w:proofErr w:type="spellStart"/>
+      <w:r>
+        <w:t>biasanya</w:t>
+      </w:r>
+      <w:proofErr w:type="spellEnd"/>
+      <w:r>
+        <w:t xml:space="preserve"> </w:t>
+      </w:r>
+      <w:proofErr w:type="spellStart"/>
+      <w:r>
+        <w:t>kita</w:t>
+      </w:r>
+      <w:proofErr w:type="spellEnd"/>
+      <w:r>
+        <w:t xml:space="preserve"> </w:t>
+      </w:r>
+      <w:proofErr w:type="spellStart"/>
+      <w:r>
+        <w:t>akan</w:t>
+      </w:r>
+      <w:proofErr w:type="spellEnd"/>
+      <w:r>
+        <w:t xml:space="preserve"> </w:t>
+      </w:r>
+      <w:proofErr w:type="spellStart"/>
+      <w:r>
+        <w:t>menyebutkan</w:t>
+      </w:r>
+      <w:proofErr w:type="spellEnd"/>
+      <w:r>
+        <w:t xml:space="preserve"> </w:t>
+      </w:r>
+      <w:proofErr w:type="spellStart"/>
+      <w:r>
+        <w:t>nama</w:t>
+      </w:r>
+      <w:proofErr w:type="spellEnd"/>
+      <w:r>
+        <w:t xml:space="preserve"> Logger </w:t>
+      </w:r>
+      <w:proofErr w:type="spellStart"/>
+      <w:r>
+        <w:t>nya</w:t>
+      </w:r>
+      <w:proofErr w:type="spellEnd"/>
     </w:p>
     <w:p>
       <w:pPr>
@@ -1067,9 +2217,51 @@
           <w:numId w:val="7"/>
         </w:numPr>
       </w:pPr>
-      <w:r>
-        <w:t>Biasanya nama logger menggunakan nama class lokasi Logger tersebut</w:t>
-      </w:r>
+      <w:proofErr w:type="spellStart"/>
+      <w:r>
+        <w:t>Biasanya</w:t>
+      </w:r>
+      <w:proofErr w:type="spellEnd"/>
+      <w:r>
+        <w:t xml:space="preserve"> </w:t>
+      </w:r>
+      <w:proofErr w:type="spellStart"/>
+      <w:r>
+        <w:t>nama</w:t>
+      </w:r>
+      <w:proofErr w:type="spellEnd"/>
+      <w:r>
+        <w:t xml:space="preserve"> logger </w:t>
+      </w:r>
+      <w:proofErr w:type="spellStart"/>
+      <w:r>
+        <w:t>menggunakan</w:t>
+      </w:r>
+      <w:proofErr w:type="spellEnd"/>
+      <w:r>
+        <w:t xml:space="preserve"> </w:t>
+      </w:r>
+      <w:proofErr w:type="spellStart"/>
+      <w:r>
+        <w:t>nama</w:t>
+      </w:r>
+      <w:proofErr w:type="spellEnd"/>
+      <w:r>
+        <w:t xml:space="preserve"> class </w:t>
+      </w:r>
+      <w:proofErr w:type="spellStart"/>
+      <w:r>
+        <w:t>lokasi</w:t>
+      </w:r>
+      <w:proofErr w:type="spellEnd"/>
+      <w:r>
+        <w:t xml:space="preserve"> Logger </w:t>
+      </w:r>
+      <w:proofErr w:type="spellStart"/>
+      <w:r>
+        <w:t>tersebut</w:t>
+      </w:r>
+      <w:proofErr w:type="spellEnd"/>
     </w:p>
     <w:p>
       <w:pPr>
@@ -1080,8 +2272,69 @@
         </w:numPr>
       </w:pPr>
       <w:r>
-        <w:t>Hal ini agar mudah ketika melihat hasil log, dari mana hasil log tersebut</w:t>
-      </w:r>
+        <w:t xml:space="preserve">Hal </w:t>
+      </w:r>
+      <w:proofErr w:type="spellStart"/>
+      <w:r>
+        <w:t>ini</w:t>
+      </w:r>
+      <w:proofErr w:type="spellEnd"/>
+      <w:r>
+        <w:t xml:space="preserve"> agar </w:t>
+      </w:r>
+      <w:proofErr w:type="spellStart"/>
+      <w:r>
+        <w:t>mudah</w:t>
+      </w:r>
+      <w:proofErr w:type="spellEnd"/>
+      <w:r>
+        <w:t xml:space="preserve"> </w:t>
+      </w:r>
+      <w:proofErr w:type="spellStart"/>
+      <w:r>
+        <w:t>ketika</w:t>
+      </w:r>
+      <w:proofErr w:type="spellEnd"/>
+      <w:r>
+        <w:t xml:space="preserve"> </w:t>
+      </w:r>
+      <w:proofErr w:type="spellStart"/>
+      <w:r>
+        <w:t>melihat</w:t>
+      </w:r>
+      <w:proofErr w:type="spellEnd"/>
+      <w:r>
+        <w:t xml:space="preserve"> </w:t>
+      </w:r>
+      <w:proofErr w:type="spellStart"/>
+      <w:r>
+        <w:t>hasil</w:t>
+      </w:r>
+      <w:proofErr w:type="spellEnd"/>
+      <w:r>
+        <w:t xml:space="preserve"> log, </w:t>
+      </w:r>
+      <w:proofErr w:type="spellStart"/>
+      <w:r>
+        <w:t>dari</w:t>
+      </w:r>
+      <w:proofErr w:type="spellEnd"/>
+      <w:r>
+        <w:t xml:space="preserve"> mana </w:t>
+      </w:r>
+      <w:proofErr w:type="spellStart"/>
+      <w:r>
+        <w:t>hasil</w:t>
+      </w:r>
+      <w:proofErr w:type="spellEnd"/>
+      <w:r>
+        <w:t xml:space="preserve"> log </w:t>
+      </w:r>
+      <w:proofErr w:type="spellStart"/>
+      <w:r>
+        <w:t>tersebut</w:t>
+      </w:r>
+      <w:proofErr w:type="spellEnd"/>
     </w:p>
     <w:p>
       <w:pPr>
@@ -1103,12 +2356,21 @@
           <w:bCs/>
         </w:rPr>
       </w:pPr>
+      <w:proofErr w:type="spellStart"/>
       <w:r>
         <w:rPr>
           <w:b/>
           <w:bCs/>
         </w:rPr>
-        <w:t>Membuat Logger</w:t>
+        <w:t>Membuat</w:t>
+      </w:r>
+      <w:proofErr w:type="spellEnd"/>
+      <w:r>
+        <w:rPr>
+          <w:b/>
+          <w:bCs/>
+        </w:rPr>
+        <w:t xml:space="preserve"> Logger</w:t>
       </w:r>
     </w:p>
     <w:p>
@@ -1119,8 +2381,69 @@
           <w:numId w:val="8"/>
         </w:numPr>
       </w:pPr>
-      <w:r>
-        <w:t xml:space="preserve">Untuk membuat Logger, kita tidak perlu membuat objectnya manual menggunakan new </w:t>
+      <w:proofErr w:type="spellStart"/>
+      <w:r>
+        <w:t>Untuk</w:t>
+      </w:r>
+      <w:proofErr w:type="spellEnd"/>
+      <w:r>
+        <w:t xml:space="preserve"> </w:t>
+      </w:r>
+      <w:proofErr w:type="spellStart"/>
+      <w:r>
+        <w:t>membuat</w:t>
+      </w:r>
+      <w:proofErr w:type="spellEnd"/>
+      <w:r>
+        <w:t xml:space="preserve"> Logger, </w:t>
+      </w:r>
+      <w:proofErr w:type="spellStart"/>
+      <w:r>
+        <w:t>kita</w:t>
+      </w:r>
+      <w:proofErr w:type="spellEnd"/>
+      <w:r>
+        <w:t xml:space="preserve"> </w:t>
+      </w:r>
+      <w:proofErr w:type="spellStart"/>
+      <w:r>
+        <w:t>tidak</w:t>
+      </w:r>
+      <w:proofErr w:type="spellEnd"/>
+      <w:r>
+        <w:t xml:space="preserve"> </w:t>
+      </w:r>
+      <w:proofErr w:type="spellStart"/>
+      <w:r>
+        <w:t>perlu</w:t>
+      </w:r>
+      <w:proofErr w:type="spellEnd"/>
+      <w:r>
+        <w:t xml:space="preserve"> </w:t>
+      </w:r>
+      <w:proofErr w:type="spellStart"/>
+      <w:r>
+        <w:t>membuat</w:t>
+      </w:r>
+      <w:proofErr w:type="spellEnd"/>
+      <w:r>
+        <w:t xml:space="preserve"> </w:t>
+      </w:r>
+      <w:proofErr w:type="spellStart"/>
+      <w:r>
+        <w:t>objectnya</w:t>
+      </w:r>
+      <w:proofErr w:type="spellEnd"/>
+      <w:r>
+        <w:t xml:space="preserve"> manual </w:t>
+      </w:r>
+      <w:proofErr w:type="spellStart"/>
+      <w:r>
+        <w:t>menggunakan</w:t>
+      </w:r>
+      <w:proofErr w:type="spellEnd"/>
+      <w:r>
+        <w:t xml:space="preserve"> new </w:t>
       </w:r>
     </w:p>
     <w:p>
@@ -1132,8 +2455,29 @@
         </w:numPr>
       </w:pPr>
       <w:r>
-        <w:t>Kita bisa memanfaatkan factory class LoggerFactory</w:t>
-      </w:r>
+        <w:t xml:space="preserve">Kita </w:t>
+      </w:r>
+      <w:proofErr w:type="spellStart"/>
+      <w:r>
+        <w:t>bisa</w:t>
+      </w:r>
+      <w:proofErr w:type="spellEnd"/>
+      <w:r>
+        <w:t xml:space="preserve"> </w:t>
+      </w:r>
+      <w:proofErr w:type="spellStart"/>
+      <w:r>
+        <w:t>memanfaatkan</w:t>
+      </w:r>
+      <w:proofErr w:type="spellEnd"/>
+      <w:r>
+        <w:t xml:space="preserve"> factory class </w:t>
+      </w:r>
+      <w:proofErr w:type="spellStart"/>
+      <w:r>
+        <w:t>LoggerFactory</w:t>
+      </w:r>
+      <w:proofErr w:type="spellEnd"/>
     </w:p>
     <w:p>
       <w:pPr>
@@ -1162,8 +2506,13 @@
       <w:pPr>
         <w:pStyle w:val="NoSpacing"/>
       </w:pPr>
-      <w:r>
-        <w:t>Kode : Hello Log</w:t>
+      <w:proofErr w:type="gramStart"/>
+      <w:r>
+        <w:t>Kode :</w:t>
+      </w:r>
+      <w:proofErr w:type="gramEnd"/>
+      <w:r>
+        <w:t xml:space="preserve"> Hello Log</w:t>
       </w:r>
     </w:p>
     <w:p>
@@ -1229,6 +2578,7 @@
           <w:bCs/>
         </w:rPr>
       </w:pPr>
+      <w:proofErr w:type="spellStart"/>
       <w:r>
         <w:rPr>
           <w:b/>
@@ -1241,7 +2591,15 @@
           <w:b/>
           <w:bCs/>
         </w:rPr>
-        <w:t>Log Format</w:t>
+        <w:t>Log</w:t>
+      </w:r>
+      <w:proofErr w:type="spellEnd"/>
+      <w:r>
+        <w:rPr>
+          <w:b/>
+          <w:bCs/>
+        </w:rPr>
+        <w:t xml:space="preserve"> Format</w:t>
       </w:r>
     </w:p>
     <w:p>
@@ -1253,7 +2611,23 @@
         </w:numPr>
       </w:pPr>
       <w:r>
-        <w:t>Log memiliki banyak level</w:t>
+        <w:t xml:space="preserve">Log </w:t>
+      </w:r>
+      <w:proofErr w:type="spellStart"/>
+      <w:r>
+        <w:t>memiliki</w:t>
+      </w:r>
+      <w:proofErr w:type="spellEnd"/>
+      <w:r>
+        <w:t xml:space="preserve"> </w:t>
+      </w:r>
+      <w:proofErr w:type="spellStart"/>
+      <w:r>
+        <w:t>banyak</w:t>
+      </w:r>
+      <w:proofErr w:type="spellEnd"/>
+      <w:r>
+        <w:t xml:space="preserve"> level</w:t>
       </w:r>
     </w:p>
     <w:p>
@@ -1265,7 +2639,39 @@
         </w:numPr>
       </w:pPr>
       <w:r>
-        <w:t>Level disini merupakan level jenis informasi log</w:t>
+        <w:t xml:space="preserve">Level </w:t>
+      </w:r>
+      <w:proofErr w:type="spellStart"/>
+      <w:r>
+        <w:t>disini</w:t>
+      </w:r>
+      <w:proofErr w:type="spellEnd"/>
+      <w:r>
+        <w:t xml:space="preserve"> </w:t>
+      </w:r>
+      <w:proofErr w:type="spellStart"/>
+      <w:r>
+        <w:t>merupakan</w:t>
+      </w:r>
+      <w:proofErr w:type="spellEnd"/>
+      <w:r>
+        <w:t xml:space="preserve"> level </w:t>
+      </w:r>
+      <w:proofErr w:type="spellStart"/>
+      <w:r>
+        <w:t>jenis</w:t>
+      </w:r>
+      <w:proofErr w:type="spellEnd"/>
+      <w:r>
+        <w:t xml:space="preserve"> </w:t>
+      </w:r>
+      <w:proofErr w:type="spellStart"/>
+      <w:r>
+        <w:t>informasi</w:t>
+      </w:r>
+      <w:proofErr w:type="spellEnd"/>
+      <w:r>
+        <w:t xml:space="preserve"> log</w:t>
       </w:r>
     </w:p>
     <w:p>
@@ -1277,8 +2683,69 @@
         </w:numPr>
       </w:pPr>
       <w:r>
-        <w:t>Level itu bertingkat, semakin tinggi artinya informasinya semakin penting</w:t>
-      </w:r>
+        <w:t xml:space="preserve">Level </w:t>
+      </w:r>
+      <w:proofErr w:type="spellStart"/>
+      <w:r>
+        <w:t>itu</w:t>
+      </w:r>
+      <w:proofErr w:type="spellEnd"/>
+      <w:r>
+        <w:t xml:space="preserve"> </w:t>
+      </w:r>
+      <w:proofErr w:type="spellStart"/>
+      <w:r>
+        <w:t>bertingkat</w:t>
+      </w:r>
+      <w:proofErr w:type="spellEnd"/>
+      <w:r>
+        <w:t xml:space="preserve">, </w:t>
+      </w:r>
+      <w:proofErr w:type="spellStart"/>
+      <w:r>
+        <w:t>semakin</w:t>
+      </w:r>
+      <w:proofErr w:type="spellEnd"/>
+      <w:r>
+        <w:t xml:space="preserve"> </w:t>
+      </w:r>
+      <w:proofErr w:type="spellStart"/>
+      <w:r>
+        <w:t>tinggi</w:t>
+      </w:r>
+      <w:proofErr w:type="spellEnd"/>
+      <w:r>
+        <w:t xml:space="preserve"> </w:t>
+      </w:r>
+      <w:proofErr w:type="spellStart"/>
+      <w:r>
+        <w:t>artinya</w:t>
+      </w:r>
+      <w:proofErr w:type="spellEnd"/>
+      <w:r>
+        <w:t xml:space="preserve"> </w:t>
+      </w:r>
+      <w:proofErr w:type="spellStart"/>
+      <w:r>
+        <w:t>informasinya</w:t>
+      </w:r>
+      <w:proofErr w:type="spellEnd"/>
+      <w:r>
+        <w:t xml:space="preserve"> </w:t>
+      </w:r>
+      <w:proofErr w:type="spellStart"/>
+      <w:r>
+        <w:t>semakin</w:t>
+      </w:r>
+      <w:proofErr w:type="spellEnd"/>
+      <w:r>
+        <w:t xml:space="preserve"> </w:t>
+      </w:r>
+      <w:proofErr w:type="spellStart"/>
+      <w:r>
+        <w:t>penting</w:t>
+      </w:r>
+      <w:proofErr w:type="spellEnd"/>
     </w:p>
     <w:p>
       <w:pPr>
@@ -1289,8 +2756,45 @@
         </w:numPr>
       </w:pPr>
       <w:r>
-        <w:t>Level juga biasanya disesuaikan dengan jenis errornya</w:t>
-      </w:r>
+        <w:t xml:space="preserve">Level juga </w:t>
+      </w:r>
+      <w:proofErr w:type="spellStart"/>
+      <w:r>
+        <w:t>biasanya</w:t>
+      </w:r>
+      <w:proofErr w:type="spellEnd"/>
+      <w:r>
+        <w:t xml:space="preserve"> </w:t>
+      </w:r>
+      <w:proofErr w:type="spellStart"/>
+      <w:r>
+        <w:t>disesuaikan</w:t>
+      </w:r>
+      <w:proofErr w:type="spellEnd"/>
+      <w:r>
+        <w:t xml:space="preserve"> </w:t>
+      </w:r>
+      <w:proofErr w:type="spellStart"/>
+      <w:r>
+        <w:t>dengan</w:t>
+      </w:r>
+      <w:proofErr w:type="spellEnd"/>
+      <w:r>
+        <w:t xml:space="preserve"> </w:t>
+      </w:r>
+      <w:proofErr w:type="spellStart"/>
+      <w:r>
+        <w:t>jenis</w:t>
+      </w:r>
+      <w:proofErr w:type="spellEnd"/>
+      <w:r>
+        <w:t xml:space="preserve"> </w:t>
+      </w:r>
+      <w:proofErr w:type="spellStart"/>
+      <w:r>
+        <w:t>errornya</w:t>
+      </w:r>
+      <w:proofErr w:type="spellEnd"/>
     </w:p>
     <w:p>
       <w:pPr>
@@ -1300,9 +2804,67 @@
           <w:numId w:val="9"/>
         </w:numPr>
       </w:pPr>
-      <w:r>
-        <w:t>Setiap level memiliki method di logger, sehingga kita bisa gunakan level langsung di method nya</w:t>
-      </w:r>
+      <w:proofErr w:type="spellStart"/>
+      <w:r>
+        <w:t>Setiap</w:t>
+      </w:r>
+      <w:proofErr w:type="spellEnd"/>
+      <w:r>
+        <w:t xml:space="preserve"> level </w:t>
+      </w:r>
+      <w:proofErr w:type="spellStart"/>
+      <w:r>
+        <w:t>memiliki</w:t>
+      </w:r>
+      <w:proofErr w:type="spellEnd"/>
+      <w:r>
+        <w:t xml:space="preserve"> method di logger, </w:t>
+      </w:r>
+      <w:proofErr w:type="spellStart"/>
+      <w:r>
+        <w:t>sehingga</w:t>
+      </w:r>
+      <w:proofErr w:type="spellEnd"/>
+      <w:r>
+        <w:t xml:space="preserve"> </w:t>
+      </w:r>
+      <w:proofErr w:type="spellStart"/>
+      <w:r>
+        <w:t>kita</w:t>
+      </w:r>
+      <w:proofErr w:type="spellEnd"/>
+      <w:r>
+        <w:t xml:space="preserve"> </w:t>
+      </w:r>
+      <w:proofErr w:type="spellStart"/>
+      <w:r>
+        <w:t>bisa</w:t>
+      </w:r>
+      <w:proofErr w:type="spellEnd"/>
+      <w:r>
+        <w:t xml:space="preserve"> </w:t>
+      </w:r>
+      <w:proofErr w:type="spellStart"/>
+      <w:r>
+        <w:t>gunakan</w:t>
+      </w:r>
+      <w:proofErr w:type="spellEnd"/>
+      <w:r>
+        <w:t xml:space="preserve"> level </w:t>
+      </w:r>
+      <w:proofErr w:type="spellStart"/>
+      <w:r>
+        <w:t>langsung</w:t>
+      </w:r>
+      <w:proofErr w:type="spellEnd"/>
+      <w:r>
+        <w:t xml:space="preserve"> di method </w:t>
+      </w:r>
+      <w:proofErr w:type="spellStart"/>
+      <w:r>
+        <w:t>nya</w:t>
+      </w:r>
+      <w:proofErr w:type="spellEnd"/>
     </w:p>
     <w:p>
       <w:pPr>
@@ -1328,7 +2890,71 @@
           <w:bCs/>
         </w:rPr>
         <w:lastRenderedPageBreak/>
-        <w:t>Level (dari terendah ke tertinggi)</w:t>
+        <w:t>Level (</w:t>
+      </w:r>
+      <w:proofErr w:type="spellStart"/>
+      <w:r>
+        <w:rPr>
+          <w:b/>
+          <w:bCs/>
+        </w:rPr>
+        <w:t>dari</w:t>
+      </w:r>
+      <w:proofErr w:type="spellEnd"/>
+      <w:r>
+        <w:rPr>
+          <w:b/>
+          <w:bCs/>
+        </w:rPr>
+        <w:t xml:space="preserve"> </w:t>
+      </w:r>
+      <w:proofErr w:type="spellStart"/>
+      <w:r>
+        <w:rPr>
+          <w:b/>
+          <w:bCs/>
+        </w:rPr>
+        <w:t>terendah</w:t>
+      </w:r>
+      <w:proofErr w:type="spellEnd"/>
+      <w:r>
+        <w:rPr>
+          <w:b/>
+          <w:bCs/>
+        </w:rPr>
+        <w:t xml:space="preserve"> </w:t>
+      </w:r>
+      <w:proofErr w:type="spellStart"/>
+      <w:r>
+        <w:rPr>
+          <w:b/>
+          <w:bCs/>
+        </w:rPr>
+        <w:t>ke</w:t>
+      </w:r>
+      <w:proofErr w:type="spellEnd"/>
+      <w:r>
+        <w:rPr>
+          <w:b/>
+          <w:bCs/>
+        </w:rPr>
+        <w:t xml:space="preserve"> </w:t>
+      </w:r>
+      <w:proofErr w:type="spellStart"/>
+      <w:r>
+        <w:rPr>
+          <w:b/>
+          <w:bCs/>
+        </w:rPr>
+        <w:t>tertinggi</w:t>
+      </w:r>
+      <w:proofErr w:type="spellEnd"/>
+      <w:r>
+        <w:rPr>
+          <w:b/>
+          <w:bCs/>
+        </w:rPr>
+        <w:t>)</w:t>
       </w:r>
     </w:p>
     <w:tbl>
@@ -1433,6 +3059,7 @@
                 <w:szCs w:val="24"/>
               </w:rPr>
             </w:pPr>
+            <w:proofErr w:type="spellStart"/>
             <w:r>
               <w:rPr>
                 <w:rFonts w:ascii="Arial" w:eastAsia="Times New Roman" w:hAnsi="Arial" w:cs="Arial"/>
@@ -1442,6 +3069,7 @@
               </w:rPr>
               <w:t>Keterangan</w:t>
             </w:r>
+            <w:proofErr w:type="spellEnd"/>
           </w:p>
         </w:tc>
       </w:tr>
@@ -1512,6 +3140,7 @@
                 <w:szCs w:val="24"/>
               </w:rPr>
             </w:pPr>
+            <w:proofErr w:type="spellStart"/>
             <w:r>
               <w:rPr>
                 <w:rFonts w:ascii="Arial" w:eastAsia="Times New Roman" w:hAnsi="Arial" w:cs="Arial"/>
@@ -1519,7 +3148,77 @@
                 <w:sz w:val="28"/>
                 <w:szCs w:val="28"/>
               </w:rPr>
-              <w:t>Biasanya untuk menambahkan informasi tracing</w:t>
+              <w:t>Biasanya</w:t>
+            </w:r>
+            <w:proofErr w:type="spellEnd"/>
+            <w:r>
+              <w:rPr>
+                <w:rFonts w:ascii="Arial" w:eastAsia="Times New Roman" w:hAnsi="Arial" w:cs="Arial"/>
+                <w:color w:val="000000"/>
+                <w:sz w:val="28"/>
+                <w:szCs w:val="28"/>
+              </w:rPr>
+              <w:t xml:space="preserve"> </w:t>
+            </w:r>
+            <w:proofErr w:type="spellStart"/>
+            <w:r>
+              <w:rPr>
+                <w:rFonts w:ascii="Arial" w:eastAsia="Times New Roman" w:hAnsi="Arial" w:cs="Arial"/>
+                <w:color w:val="000000"/>
+                <w:sz w:val="28"/>
+                <w:szCs w:val="28"/>
+              </w:rPr>
+              <w:t>untuk</w:t>
+            </w:r>
+            <w:proofErr w:type="spellEnd"/>
+            <w:r>
+              <w:rPr>
+                <w:rFonts w:ascii="Arial" w:eastAsia="Times New Roman" w:hAnsi="Arial" w:cs="Arial"/>
+                <w:color w:val="000000"/>
+                <w:sz w:val="28"/>
+                <w:szCs w:val="28"/>
+              </w:rPr>
+              <w:t xml:space="preserve"> </w:t>
+            </w:r>
+            <w:proofErr w:type="spellStart"/>
+            <w:r>
+              <w:rPr>
+                <w:rFonts w:ascii="Arial" w:eastAsia="Times New Roman" w:hAnsi="Arial" w:cs="Arial"/>
+                <w:color w:val="000000"/>
+                <w:sz w:val="28"/>
+                <w:szCs w:val="28"/>
+              </w:rPr>
+              <w:t>menambahkan</w:t>
+            </w:r>
+            <w:proofErr w:type="spellEnd"/>
+            <w:r>
+              <w:rPr>
+                <w:rFonts w:ascii="Arial" w:eastAsia="Times New Roman" w:hAnsi="Arial" w:cs="Arial"/>
+                <w:color w:val="000000"/>
+                <w:sz w:val="28"/>
+                <w:szCs w:val="28"/>
+              </w:rPr>
+              <w:t xml:space="preserve"> </w:t>
+            </w:r>
+            <w:proofErr w:type="spellStart"/>
+            <w:r>
+              <w:rPr>
+                <w:rFonts w:ascii="Arial" w:eastAsia="Times New Roman" w:hAnsi="Arial" w:cs="Arial"/>
+                <w:color w:val="000000"/>
+                <w:sz w:val="28"/>
+                <w:szCs w:val="28"/>
+              </w:rPr>
+              <w:t>informasi</w:t>
+            </w:r>
+            <w:proofErr w:type="spellEnd"/>
+            <w:r>
+              <w:rPr>
+                <w:rFonts w:ascii="Arial" w:eastAsia="Times New Roman" w:hAnsi="Arial" w:cs="Arial"/>
+                <w:color w:val="000000"/>
+                <w:sz w:val="28"/>
+                <w:szCs w:val="28"/>
+              </w:rPr>
+              <w:t xml:space="preserve"> tracing</w:t>
             </w:r>
           </w:p>
         </w:tc>
@@ -1591,6 +3290,7 @@
                 <w:szCs w:val="24"/>
               </w:rPr>
             </w:pPr>
+            <w:proofErr w:type="spellStart"/>
             <w:r>
               <w:rPr>
                 <w:rFonts w:ascii="Arial" w:eastAsia="Times New Roman" w:hAnsi="Arial" w:cs="Arial"/>
@@ -1598,7 +3298,77 @@
                 <w:sz w:val="28"/>
                 <w:szCs w:val="28"/>
               </w:rPr>
-              <w:t>Biasanya untuk menambahkan informasi debug</w:t>
+              <w:t>Biasanya</w:t>
+            </w:r>
+            <w:proofErr w:type="spellEnd"/>
+            <w:r>
+              <w:rPr>
+                <w:rFonts w:ascii="Arial" w:eastAsia="Times New Roman" w:hAnsi="Arial" w:cs="Arial"/>
+                <w:color w:val="000000"/>
+                <w:sz w:val="28"/>
+                <w:szCs w:val="28"/>
+              </w:rPr>
+              <w:t xml:space="preserve"> </w:t>
+            </w:r>
+            <w:proofErr w:type="spellStart"/>
+            <w:r>
+              <w:rPr>
+                <w:rFonts w:ascii="Arial" w:eastAsia="Times New Roman" w:hAnsi="Arial" w:cs="Arial"/>
+                <w:color w:val="000000"/>
+                <w:sz w:val="28"/>
+                <w:szCs w:val="28"/>
+              </w:rPr>
+              <w:t>untuk</w:t>
+            </w:r>
+            <w:proofErr w:type="spellEnd"/>
+            <w:r>
+              <w:rPr>
+                <w:rFonts w:ascii="Arial" w:eastAsia="Times New Roman" w:hAnsi="Arial" w:cs="Arial"/>
+                <w:color w:val="000000"/>
+                <w:sz w:val="28"/>
+                <w:szCs w:val="28"/>
+              </w:rPr>
+              <w:t xml:space="preserve"> </w:t>
+            </w:r>
+            <w:proofErr w:type="spellStart"/>
+            <w:r>
+              <w:rPr>
+                <w:rFonts w:ascii="Arial" w:eastAsia="Times New Roman" w:hAnsi="Arial" w:cs="Arial"/>
+                <w:color w:val="000000"/>
+                <w:sz w:val="28"/>
+                <w:szCs w:val="28"/>
+              </w:rPr>
+              <w:t>menambahkan</w:t>
+            </w:r>
+            <w:proofErr w:type="spellEnd"/>
+            <w:r>
+              <w:rPr>
+                <w:rFonts w:ascii="Arial" w:eastAsia="Times New Roman" w:hAnsi="Arial" w:cs="Arial"/>
+                <w:color w:val="000000"/>
+                <w:sz w:val="28"/>
+                <w:szCs w:val="28"/>
+              </w:rPr>
+              <w:t xml:space="preserve"> </w:t>
+            </w:r>
+            <w:proofErr w:type="spellStart"/>
+            <w:r>
+              <w:rPr>
+                <w:rFonts w:ascii="Arial" w:eastAsia="Times New Roman" w:hAnsi="Arial" w:cs="Arial"/>
+                <w:color w:val="000000"/>
+                <w:sz w:val="28"/>
+                <w:szCs w:val="28"/>
+              </w:rPr>
+              <w:t>informasi</w:t>
+            </w:r>
+            <w:proofErr w:type="spellEnd"/>
+            <w:r>
+              <w:rPr>
+                <w:rFonts w:ascii="Arial" w:eastAsia="Times New Roman" w:hAnsi="Arial" w:cs="Arial"/>
+                <w:color w:val="000000"/>
+                <w:sz w:val="28"/>
+                <w:szCs w:val="28"/>
+              </w:rPr>
+              <w:t xml:space="preserve"> debug</w:t>
             </w:r>
           </w:p>
         </w:tc>
@@ -1670,6 +3440,7 @@
                 <w:szCs w:val="24"/>
               </w:rPr>
             </w:pPr>
+            <w:proofErr w:type="spellStart"/>
             <w:r>
               <w:rPr>
                 <w:rFonts w:ascii="Arial" w:eastAsia="Times New Roman" w:hAnsi="Arial" w:cs="Arial"/>
@@ -1677,8 +3448,69 @@
                 <w:sz w:val="28"/>
                 <w:szCs w:val="28"/>
               </w:rPr>
-              <w:t>Biasanya untuk menambahkan informasi</w:t>
+              <w:t>Biasanya</w:t>
             </w:r>
+            <w:proofErr w:type="spellEnd"/>
+            <w:r>
+              <w:rPr>
+                <w:rFonts w:ascii="Arial" w:eastAsia="Times New Roman" w:hAnsi="Arial" w:cs="Arial"/>
+                <w:color w:val="000000"/>
+                <w:sz w:val="28"/>
+                <w:szCs w:val="28"/>
+              </w:rPr>
+              <w:t xml:space="preserve"> </w:t>
+            </w:r>
+            <w:proofErr w:type="spellStart"/>
+            <w:r>
+              <w:rPr>
+                <w:rFonts w:ascii="Arial" w:eastAsia="Times New Roman" w:hAnsi="Arial" w:cs="Arial"/>
+                <w:color w:val="000000"/>
+                <w:sz w:val="28"/>
+                <w:szCs w:val="28"/>
+              </w:rPr>
+              <w:t>untuk</w:t>
+            </w:r>
+            <w:proofErr w:type="spellEnd"/>
+            <w:r>
+              <w:rPr>
+                <w:rFonts w:ascii="Arial" w:eastAsia="Times New Roman" w:hAnsi="Arial" w:cs="Arial"/>
+                <w:color w:val="000000"/>
+                <w:sz w:val="28"/>
+                <w:szCs w:val="28"/>
+              </w:rPr>
+              <w:t xml:space="preserve"> </w:t>
+            </w:r>
+            <w:proofErr w:type="spellStart"/>
+            <w:r>
+              <w:rPr>
+                <w:rFonts w:ascii="Arial" w:eastAsia="Times New Roman" w:hAnsi="Arial" w:cs="Arial"/>
+                <w:color w:val="000000"/>
+                <w:sz w:val="28"/>
+                <w:szCs w:val="28"/>
+              </w:rPr>
+              <w:t>menambahkan</w:t>
+            </w:r>
+            <w:proofErr w:type="spellEnd"/>
+            <w:r>
+              <w:rPr>
+                <w:rFonts w:ascii="Arial" w:eastAsia="Times New Roman" w:hAnsi="Arial" w:cs="Arial"/>
+                <w:color w:val="000000"/>
+                <w:sz w:val="28"/>
+                <w:szCs w:val="28"/>
+              </w:rPr>
+              <w:t xml:space="preserve"> </w:t>
+            </w:r>
+            <w:proofErr w:type="spellStart"/>
+            <w:r>
+              <w:rPr>
+                <w:rFonts w:ascii="Arial" w:eastAsia="Times New Roman" w:hAnsi="Arial" w:cs="Arial"/>
+                <w:color w:val="000000"/>
+                <w:sz w:val="28"/>
+                <w:szCs w:val="28"/>
+              </w:rPr>
+              <w:t>informasi</w:t>
+            </w:r>
+            <w:proofErr w:type="spellEnd"/>
           </w:p>
         </w:tc>
       </w:tr>
@@ -1749,6 +3581,7 @@
                 <w:szCs w:val="24"/>
               </w:rPr>
             </w:pPr>
+            <w:proofErr w:type="spellStart"/>
             <w:r>
               <w:rPr>
                 <w:rFonts w:ascii="Arial" w:eastAsia="Times New Roman" w:hAnsi="Arial" w:cs="Arial"/>
@@ -1756,8 +3589,69 @@
                 <w:sz w:val="28"/>
                 <w:szCs w:val="28"/>
               </w:rPr>
-              <w:t>Biasanya untuk menambahkan peringatan</w:t>
+              <w:t>Biasanya</w:t>
             </w:r>
+            <w:proofErr w:type="spellEnd"/>
+            <w:r>
+              <w:rPr>
+                <w:rFonts w:ascii="Arial" w:eastAsia="Times New Roman" w:hAnsi="Arial" w:cs="Arial"/>
+                <w:color w:val="000000"/>
+                <w:sz w:val="28"/>
+                <w:szCs w:val="28"/>
+              </w:rPr>
+              <w:t xml:space="preserve"> </w:t>
+            </w:r>
+            <w:proofErr w:type="spellStart"/>
+            <w:r>
+              <w:rPr>
+                <w:rFonts w:ascii="Arial" w:eastAsia="Times New Roman" w:hAnsi="Arial" w:cs="Arial"/>
+                <w:color w:val="000000"/>
+                <w:sz w:val="28"/>
+                <w:szCs w:val="28"/>
+              </w:rPr>
+              <w:t>untuk</w:t>
+            </w:r>
+            <w:proofErr w:type="spellEnd"/>
+            <w:r>
+              <w:rPr>
+                <w:rFonts w:ascii="Arial" w:eastAsia="Times New Roman" w:hAnsi="Arial" w:cs="Arial"/>
+                <w:color w:val="000000"/>
+                <w:sz w:val="28"/>
+                <w:szCs w:val="28"/>
+              </w:rPr>
+              <w:t xml:space="preserve"> </w:t>
+            </w:r>
+            <w:proofErr w:type="spellStart"/>
+            <w:r>
+              <w:rPr>
+                <w:rFonts w:ascii="Arial" w:eastAsia="Times New Roman" w:hAnsi="Arial" w:cs="Arial"/>
+                <w:color w:val="000000"/>
+                <w:sz w:val="28"/>
+                <w:szCs w:val="28"/>
+              </w:rPr>
+              <w:t>menambahkan</w:t>
+            </w:r>
+            <w:proofErr w:type="spellEnd"/>
+            <w:r>
+              <w:rPr>
+                <w:rFonts w:ascii="Arial" w:eastAsia="Times New Roman" w:hAnsi="Arial" w:cs="Arial"/>
+                <w:color w:val="000000"/>
+                <w:sz w:val="28"/>
+                <w:szCs w:val="28"/>
+              </w:rPr>
+              <w:t xml:space="preserve"> </w:t>
+            </w:r>
+            <w:proofErr w:type="spellStart"/>
+            <w:r>
+              <w:rPr>
+                <w:rFonts w:ascii="Arial" w:eastAsia="Times New Roman" w:hAnsi="Arial" w:cs="Arial"/>
+                <w:color w:val="000000"/>
+                <w:sz w:val="28"/>
+                <w:szCs w:val="28"/>
+              </w:rPr>
+              <w:t>peringatan</w:t>
+            </w:r>
+            <w:proofErr w:type="spellEnd"/>
           </w:p>
         </w:tc>
       </w:tr>
@@ -1828,6 +3722,7 @@
                 <w:szCs w:val="24"/>
               </w:rPr>
             </w:pPr>
+            <w:proofErr w:type="spellStart"/>
             <w:r>
               <w:rPr>
                 <w:rFonts w:ascii="Arial" w:eastAsia="Times New Roman" w:hAnsi="Arial" w:cs="Arial"/>
@@ -1835,7 +3730,57 @@
                 <w:sz w:val="28"/>
                 <w:szCs w:val="28"/>
               </w:rPr>
-              <w:t>Biasanya untuk menambahkan error</w:t>
+              <w:t>Biasanya</w:t>
+            </w:r>
+            <w:proofErr w:type="spellEnd"/>
+            <w:r>
+              <w:rPr>
+                <w:rFonts w:ascii="Arial" w:eastAsia="Times New Roman" w:hAnsi="Arial" w:cs="Arial"/>
+                <w:color w:val="000000"/>
+                <w:sz w:val="28"/>
+                <w:szCs w:val="28"/>
+              </w:rPr>
+              <w:t xml:space="preserve"> </w:t>
+            </w:r>
+            <w:proofErr w:type="spellStart"/>
+            <w:r>
+              <w:rPr>
+                <w:rFonts w:ascii="Arial" w:eastAsia="Times New Roman" w:hAnsi="Arial" w:cs="Arial"/>
+                <w:color w:val="000000"/>
+                <w:sz w:val="28"/>
+                <w:szCs w:val="28"/>
+              </w:rPr>
+              <w:t>untuk</w:t>
+            </w:r>
+            <w:proofErr w:type="spellEnd"/>
+            <w:r>
+              <w:rPr>
+                <w:rFonts w:ascii="Arial" w:eastAsia="Times New Roman" w:hAnsi="Arial" w:cs="Arial"/>
+                <w:color w:val="000000"/>
+                <w:sz w:val="28"/>
+                <w:szCs w:val="28"/>
+              </w:rPr>
+              <w:t xml:space="preserve"> </w:t>
+            </w:r>
+            <w:proofErr w:type="spellStart"/>
+            <w:r>
+              <w:rPr>
+                <w:rFonts w:ascii="Arial" w:eastAsia="Times New Roman" w:hAnsi="Arial" w:cs="Arial"/>
+                <w:color w:val="000000"/>
+                <w:sz w:val="28"/>
+                <w:szCs w:val="28"/>
+              </w:rPr>
+              <w:t>menambahkan</w:t>
+            </w:r>
+            <w:proofErr w:type="spellEnd"/>
+            <w:r>
+              <w:rPr>
+                <w:rFonts w:ascii="Arial" w:eastAsia="Times New Roman" w:hAnsi="Arial" w:cs="Arial"/>
+                <w:color w:val="000000"/>
+                <w:sz w:val="28"/>
+                <w:szCs w:val="28"/>
+              </w:rPr>
+              <w:t xml:space="preserve"> error</w:t>
             </w:r>
           </w:p>
         </w:tc>
@@ -1859,8 +3804,13 @@
       <w:pPr>
         <w:pStyle w:val="NoSpacing"/>
       </w:pPr>
-      <w:r>
-        <w:t>Kode : Level Log</w:t>
+      <w:proofErr w:type="gramStart"/>
+      <w:r>
+        <w:t>Kode :</w:t>
+      </w:r>
+      <w:proofErr w:type="gramEnd"/>
+      <w:r>
+        <w:t xml:space="preserve"> Level Log</w:t>
       </w:r>
     </w:p>
     <w:p>
@@ -1931,15 +3881,24 @@
           <w:b/>
           <w:bCs/>
         </w:rPr>
-        <w:t>Log Format</w:t>
-      </w:r>
+        <w:t xml:space="preserve">Log </w:t>
+      </w:r>
+      <w:proofErr w:type="spellStart"/>
       <w:r>
         <w:rPr>
           <w:b/>
           <w:bCs/>
         </w:rPr>
+        <w:t>Format</w:t>
+      </w:r>
+      <w:r>
+        <w:rPr>
+          <w:b/>
+          <w:bCs/>
+        </w:rPr>
         <w:t>Configuration</w:t>
       </w:r>
+      <w:proofErr w:type="spellEnd"/>
     </w:p>
     <w:p>
       <w:pPr>
@@ -1949,8 +3908,53 @@
           <w:numId w:val="10"/>
         </w:numPr>
       </w:pPr>
-      <w:r>
-        <w:t>Kadang kita ingin menggunakan parameter saat melakukan logging</w:t>
+      <w:proofErr w:type="spellStart"/>
+      <w:r>
+        <w:t>Kadang</w:t>
+      </w:r>
+      <w:proofErr w:type="spellEnd"/>
+      <w:r>
+        <w:t xml:space="preserve"> </w:t>
+      </w:r>
+      <w:proofErr w:type="spellStart"/>
+      <w:r>
+        <w:t>kita</w:t>
+      </w:r>
+      <w:proofErr w:type="spellEnd"/>
+      <w:r>
+        <w:t xml:space="preserve"> </w:t>
+      </w:r>
+      <w:proofErr w:type="spellStart"/>
+      <w:r>
+        <w:t>ingin</w:t>
+      </w:r>
+      <w:proofErr w:type="spellEnd"/>
+      <w:r>
+        <w:t xml:space="preserve"> </w:t>
+      </w:r>
+      <w:proofErr w:type="spellStart"/>
+      <w:r>
+        <w:t>menggunakan</w:t>
+      </w:r>
+      <w:proofErr w:type="spellEnd"/>
+      <w:r>
+        <w:t xml:space="preserve"> parameter </w:t>
+      </w:r>
+      <w:proofErr w:type="spellStart"/>
+      <w:r>
+        <w:t>saat</w:t>
+      </w:r>
+      <w:proofErr w:type="spellEnd"/>
+      <w:r>
+        <w:t xml:space="preserve"> </w:t>
+      </w:r>
+      <w:proofErr w:type="spellStart"/>
+      <w:r>
+        <w:t>melakukan</w:t>
+      </w:r>
+      <w:proofErr w:type="spellEnd"/>
+      <w:r>
+        <w:t xml:space="preserve"> logging</w:t>
       </w:r>
     </w:p>
     <w:p>
@@ -1961,9 +3965,75 @@
           <w:numId w:val="10"/>
         </w:numPr>
       </w:pPr>
-      <w:r>
-        <w:t>Biasanya kita akan membuat string concat untuk membuat pesan logging nya</w:t>
-      </w:r>
+      <w:proofErr w:type="spellStart"/>
+      <w:r>
+        <w:t>Biasanya</w:t>
+      </w:r>
+      <w:proofErr w:type="spellEnd"/>
+      <w:r>
+        <w:t xml:space="preserve"> </w:t>
+      </w:r>
+      <w:proofErr w:type="spellStart"/>
+      <w:r>
+        <w:t>kita</w:t>
+      </w:r>
+      <w:proofErr w:type="spellEnd"/>
+      <w:r>
+        <w:t xml:space="preserve"> </w:t>
+      </w:r>
+      <w:proofErr w:type="spellStart"/>
+      <w:r>
+        <w:t>akan</w:t>
+      </w:r>
+      <w:proofErr w:type="spellEnd"/>
+      <w:r>
+        <w:t xml:space="preserve"> </w:t>
+      </w:r>
+      <w:proofErr w:type="spellStart"/>
+      <w:r>
+        <w:t>membuat</w:t>
+      </w:r>
+      <w:proofErr w:type="spellEnd"/>
+      <w:r>
+        <w:t xml:space="preserve"> string </w:t>
+      </w:r>
+      <w:proofErr w:type="spellStart"/>
+      <w:r>
+        <w:t>concat</w:t>
+      </w:r>
+      <w:proofErr w:type="spellEnd"/>
+      <w:r>
+        <w:t xml:space="preserve"> </w:t>
+      </w:r>
+      <w:proofErr w:type="spellStart"/>
+      <w:r>
+        <w:t>untuk</w:t>
+      </w:r>
+      <w:proofErr w:type="spellEnd"/>
+      <w:r>
+        <w:t xml:space="preserve"> </w:t>
+      </w:r>
+      <w:proofErr w:type="spellStart"/>
+      <w:r>
+        <w:t>membuat</w:t>
+      </w:r>
+      <w:proofErr w:type="spellEnd"/>
+      <w:r>
+        <w:t xml:space="preserve"> </w:t>
+      </w:r>
+      <w:proofErr w:type="spellStart"/>
+      <w:r>
+        <w:t>pesan</w:t>
+      </w:r>
+      <w:proofErr w:type="spellEnd"/>
+      <w:r>
+        <w:t xml:space="preserve"> logging </w:t>
+      </w:r>
+      <w:proofErr w:type="spellStart"/>
+      <w:r>
+        <w:t>nya</w:t>
+      </w:r>
+      <w:proofErr w:type="spellEnd"/>
     </w:p>
     <w:p>
       <w:pPr>
@@ -1973,8 +4043,29 @@
           <w:numId w:val="10"/>
         </w:numPr>
       </w:pPr>
-      <w:r>
-        <w:t>Namun SLF4J sudah menyediakan log format</w:t>
+      <w:proofErr w:type="spellStart"/>
+      <w:r>
+        <w:t>Namun</w:t>
+      </w:r>
+      <w:proofErr w:type="spellEnd"/>
+      <w:r>
+        <w:t xml:space="preserve"> SLF4J </w:t>
+      </w:r>
+      <w:proofErr w:type="spellStart"/>
+      <w:r>
+        <w:t>sudah</w:t>
+      </w:r>
+      <w:proofErr w:type="spellEnd"/>
+      <w:r>
+        <w:t xml:space="preserve"> </w:t>
+      </w:r>
+      <w:proofErr w:type="spellStart"/>
+      <w:r>
+        <w:t>menyediakan</w:t>
+      </w:r>
+      <w:proofErr w:type="spellEnd"/>
+      <w:r>
+        <w:t xml:space="preserve"> log format</w:t>
       </w:r>
     </w:p>
     <w:p>
@@ -1986,8 +4077,37 @@
         </w:numPr>
       </w:pPr>
       <w:r>
-        <w:t>Kita bisa menggunakan beberapa method overloading nya</w:t>
-      </w:r>
+        <w:t xml:space="preserve">Kita </w:t>
+      </w:r>
+      <w:proofErr w:type="spellStart"/>
+      <w:r>
+        <w:t>bisa</w:t>
+      </w:r>
+      <w:proofErr w:type="spellEnd"/>
+      <w:r>
+        <w:t xml:space="preserve"> </w:t>
+      </w:r>
+      <w:proofErr w:type="spellStart"/>
+      <w:r>
+        <w:t>menggunakan</w:t>
+      </w:r>
+      <w:proofErr w:type="spellEnd"/>
+      <w:r>
+        <w:t xml:space="preserve"> </w:t>
+      </w:r>
+      <w:proofErr w:type="spellStart"/>
+      <w:r>
+        <w:t>beberapa</w:t>
+      </w:r>
+      <w:proofErr w:type="spellEnd"/>
+      <w:r>
+        <w:t xml:space="preserve"> method overloading </w:t>
+      </w:r>
+      <w:proofErr w:type="spellStart"/>
+      <w:r>
+        <w:t>nya</w:t>
+      </w:r>
+      <w:proofErr w:type="spellEnd"/>
     </w:p>
     <w:p/>
     <w:p>
@@ -2082,8 +4202,85 @@
             <w:pPr>
               <w:pStyle w:val="NoSpacing"/>
             </w:pPr>
+            <w:proofErr w:type="spellStart"/>
             <w:r>
               <w:t>Keterangan</w:t>
+            </w:r>
+            <w:proofErr w:type="spellEnd"/>
+          </w:p>
+        </w:tc>
+      </w:tr>
+      <w:tr>
+        <w:trPr>
+          <w:trHeight w:val="600"/>
+        </w:trPr>
+        <w:tc>
+          <w:tcPr>
+            <w:tcW w:w="0" w:type="auto"/>
+            <w:tcBorders>
+              <w:top w:val="single" w:sz="6" w:space="0" w:color="9E9E9E"/>
+              <w:left w:val="single" w:sz="6" w:space="0" w:color="9E9E9E"/>
+              <w:bottom w:val="single" w:sz="6" w:space="0" w:color="9E9E9E"/>
+              <w:right w:val="single" w:sz="6" w:space="0" w:color="9E9E9E"/>
+            </w:tcBorders>
+            <w:tcMar>
+              <w:top w:w="150" w:type="dxa"/>
+              <w:left w:w="150" w:type="dxa"/>
+              <w:bottom w:w="150" w:type="dxa"/>
+              <w:right w:w="150" w:type="dxa"/>
+            </w:tcMar>
+            <w:hideMark/>
+          </w:tcPr>
+          <w:p>
+            <w:pPr>
+              <w:pStyle w:val="NoSpacing"/>
+            </w:pPr>
+            <w:proofErr w:type="gramStart"/>
+            <w:r>
+              <w:t>level(</w:t>
+            </w:r>
+            <w:proofErr w:type="gramEnd"/>
+            <w:r>
+              <w:t>String)</w:t>
+            </w:r>
+          </w:p>
+        </w:tc>
+        <w:tc>
+          <w:tcPr>
+            <w:tcW w:w="0" w:type="auto"/>
+            <w:tcBorders>
+              <w:top w:val="single" w:sz="6" w:space="0" w:color="9E9E9E"/>
+              <w:left w:val="single" w:sz="6" w:space="0" w:color="9E9E9E"/>
+              <w:bottom w:val="single" w:sz="6" w:space="0" w:color="9E9E9E"/>
+              <w:right w:val="single" w:sz="6" w:space="0" w:color="9E9E9E"/>
+            </w:tcBorders>
+            <w:tcMar>
+              <w:top w:w="150" w:type="dxa"/>
+              <w:left w:w="150" w:type="dxa"/>
+              <w:bottom w:w="150" w:type="dxa"/>
+              <w:right w:w="150" w:type="dxa"/>
+            </w:tcMar>
+            <w:hideMark/>
+          </w:tcPr>
+          <w:p>
+            <w:pPr>
+              <w:pStyle w:val="NoSpacing"/>
+            </w:pPr>
+            <w:proofErr w:type="spellStart"/>
+            <w:r>
+              <w:t>Melakukan</w:t>
+            </w:r>
+            <w:proofErr w:type="spellEnd"/>
+            <w:r>
+              <w:t xml:space="preserve"> logging </w:t>
+            </w:r>
+            <w:proofErr w:type="spellStart"/>
+            <w:r>
+              <w:t>berisi</w:t>
+            </w:r>
+            <w:proofErr w:type="spellEnd"/>
+            <w:r>
+              <w:t xml:space="preserve"> string</w:t>
             </w:r>
           </w:p>
         </w:tc>
@@ -2113,8 +4310,13 @@
             <w:pPr>
               <w:pStyle w:val="NoSpacing"/>
             </w:pPr>
+            <w:proofErr w:type="gramStart"/>
             <w:r>
-              <w:t>level(String)</w:t>
+              <w:t>level(</w:t>
+            </w:r>
+            <w:proofErr w:type="gramEnd"/>
+            <w:r>
+              <w:t>String, Object...)</w:t>
             </w:r>
           </w:p>
         </w:tc>
@@ -2139,9 +4341,43 @@
             <w:pPr>
               <w:pStyle w:val="NoSpacing"/>
             </w:pPr>
+            <w:proofErr w:type="spellStart"/>
             <w:r>
-              <w:t>Melakukan logging berisi string</w:t>
+              <w:t>Melakukan</w:t>
             </w:r>
+            <w:proofErr w:type="spellEnd"/>
+            <w:r>
+              <w:t xml:space="preserve"> logging </w:t>
+            </w:r>
+            <w:proofErr w:type="spellStart"/>
+            <w:r>
+              <w:t>dengan</w:t>
+            </w:r>
+            <w:proofErr w:type="spellEnd"/>
+            <w:r>
+              <w:t xml:space="preserve"> parameter, </w:t>
+            </w:r>
+            <w:proofErr w:type="spellStart"/>
+            <w:r>
+              <w:t>gunakan</w:t>
+            </w:r>
+            <w:proofErr w:type="spellEnd"/>
+            <w:r>
+              <w:t xml:space="preserve"> {} </w:t>
+            </w:r>
+            <w:proofErr w:type="spellStart"/>
+            <w:r>
+              <w:t>sebagai</w:t>
+            </w:r>
+            <w:proofErr w:type="spellEnd"/>
+            <w:r>
+              <w:t xml:space="preserve"> parameter </w:t>
+            </w:r>
+            <w:proofErr w:type="spellStart"/>
+            <w:r>
+              <w:t>nya</w:t>
+            </w:r>
+            <w:proofErr w:type="spellEnd"/>
           </w:p>
         </w:tc>
       </w:tr>
@@ -2170,8 +4406,13 @@
             <w:pPr>
               <w:pStyle w:val="NoSpacing"/>
             </w:pPr>
+            <w:proofErr w:type="gramStart"/>
             <w:r>
-              <w:t>level(String, Object...)</w:t>
+              <w:t>level(</w:t>
+            </w:r>
+            <w:proofErr w:type="gramEnd"/>
+            <w:r>
+              <w:t>String, Throwable)</w:t>
             </w:r>
           </w:p>
         </w:tc>
@@ -2196,65 +4437,29 @@
             <w:pPr>
               <w:pStyle w:val="NoSpacing"/>
             </w:pPr>
+            <w:proofErr w:type="spellStart"/>
             <w:r>
-              <w:t>Melakukan logging dengan parameter, gunakan {} sebagai parameter nya</w:t>
+              <w:t>Melakukan</w:t>
             </w:r>
-          </w:p>
-        </w:tc>
-      </w:tr>
-      <w:tr>
-        <w:trPr>
-          <w:trHeight w:val="600"/>
-        </w:trPr>
-        <w:tc>
-          <w:tcPr>
-            <w:tcW w:w="0" w:type="auto"/>
-            <w:tcBorders>
-              <w:top w:val="single" w:sz="6" w:space="0" w:color="9E9E9E"/>
-              <w:left w:val="single" w:sz="6" w:space="0" w:color="9E9E9E"/>
-              <w:bottom w:val="single" w:sz="6" w:space="0" w:color="9E9E9E"/>
-              <w:right w:val="single" w:sz="6" w:space="0" w:color="9E9E9E"/>
-            </w:tcBorders>
-            <w:tcMar>
-              <w:top w:w="150" w:type="dxa"/>
-              <w:left w:w="150" w:type="dxa"/>
-              <w:bottom w:w="150" w:type="dxa"/>
-              <w:right w:w="150" w:type="dxa"/>
-            </w:tcMar>
-            <w:hideMark/>
-          </w:tcPr>
-          <w:p>
-            <w:pPr>
-              <w:pStyle w:val="NoSpacing"/>
-            </w:pPr>
+            <w:proofErr w:type="spellEnd"/>
             <w:r>
-              <w:t>level(String, Throwable)</w:t>
+              <w:t xml:space="preserve"> logging </w:t>
             </w:r>
-          </w:p>
-        </w:tc>
-        <w:tc>
-          <w:tcPr>
-            <w:tcW w:w="0" w:type="auto"/>
-            <w:tcBorders>
-              <w:top w:val="single" w:sz="6" w:space="0" w:color="9E9E9E"/>
-              <w:left w:val="single" w:sz="6" w:space="0" w:color="9E9E9E"/>
-              <w:bottom w:val="single" w:sz="6" w:space="0" w:color="9E9E9E"/>
-              <w:right w:val="single" w:sz="6" w:space="0" w:color="9E9E9E"/>
-            </w:tcBorders>
-            <w:tcMar>
-              <w:top w:w="150" w:type="dxa"/>
-              <w:left w:w="150" w:type="dxa"/>
-              <w:bottom w:w="150" w:type="dxa"/>
-              <w:right w:w="150" w:type="dxa"/>
-            </w:tcMar>
-            <w:hideMark/>
-          </w:tcPr>
-          <w:p>
-            <w:pPr>
-              <w:pStyle w:val="NoSpacing"/>
-            </w:pPr>
+            <w:proofErr w:type="spellStart"/>
             <w:r>
-              <w:t>Melakukan logging dengan menambah stack trace error</w:t>
+              <w:t>dengan</w:t>
+            </w:r>
+            <w:proofErr w:type="spellEnd"/>
+            <w:r>
+              <w:t xml:space="preserve"> </w:t>
+            </w:r>
+            <w:proofErr w:type="spellStart"/>
+            <w:r>
+              <w:t>menambah</w:t>
+            </w:r>
+            <w:proofErr w:type="spellEnd"/>
+            <w:r>
+              <w:t xml:space="preserve"> stack trace error</w:t>
             </w:r>
           </w:p>
         </w:tc>
@@ -2266,8 +4471,13 @@
       </w:pPr>
     </w:p>
     <w:p>
-      <w:r>
-        <w:t>Kode : log Format</w:t>
+      <w:proofErr w:type="gramStart"/>
+      <w:r>
+        <w:t>Kode :</w:t>
+      </w:r>
+      <w:proofErr w:type="gramEnd"/>
+      <w:r>
+        <w:t xml:space="preserve"> log Format</w:t>
       </w:r>
     </w:p>
     <w:p>
@@ -2336,8 +4546,69 @@
           <w:numId w:val="11"/>
         </w:numPr>
       </w:pPr>
-      <w:r>
-        <w:t>Secara default, saat kita menggunakan logback, kita tidak butuh configuration</w:t>
+      <w:proofErr w:type="spellStart"/>
+      <w:r>
+        <w:t>Secara</w:t>
+      </w:r>
+      <w:proofErr w:type="spellEnd"/>
+      <w:r>
+        <w:t xml:space="preserve"> default, </w:t>
+      </w:r>
+      <w:proofErr w:type="spellStart"/>
+      <w:r>
+        <w:t>saat</w:t>
+      </w:r>
+      <w:proofErr w:type="spellEnd"/>
+      <w:r>
+        <w:t xml:space="preserve"> </w:t>
+      </w:r>
+      <w:proofErr w:type="spellStart"/>
+      <w:r>
+        <w:t>kita</w:t>
+      </w:r>
+      <w:proofErr w:type="spellEnd"/>
+      <w:r>
+        <w:t xml:space="preserve"> </w:t>
+      </w:r>
+      <w:proofErr w:type="spellStart"/>
+      <w:r>
+        <w:t>menggunakan</w:t>
+      </w:r>
+      <w:proofErr w:type="spellEnd"/>
+      <w:r>
+        <w:t xml:space="preserve"> </w:t>
+      </w:r>
+      <w:proofErr w:type="spellStart"/>
+      <w:r>
+        <w:t>logback</w:t>
+      </w:r>
+      <w:proofErr w:type="spellEnd"/>
+      <w:r>
+        <w:t xml:space="preserve">, </w:t>
+      </w:r>
+      <w:proofErr w:type="spellStart"/>
+      <w:r>
+        <w:t>kita</w:t>
+      </w:r>
+      <w:proofErr w:type="spellEnd"/>
+      <w:r>
+        <w:t xml:space="preserve"> </w:t>
+      </w:r>
+      <w:proofErr w:type="spellStart"/>
+      <w:r>
+        <w:t>tidak</w:t>
+      </w:r>
+      <w:proofErr w:type="spellEnd"/>
+      <w:r>
+        <w:t xml:space="preserve"> </w:t>
+      </w:r>
+      <w:proofErr w:type="spellStart"/>
+      <w:r>
+        <w:t>butuh</w:t>
+      </w:r>
+      <w:proofErr w:type="spellEnd"/>
+      <w:r>
+        <w:t xml:space="preserve"> configuration</w:t>
       </w:r>
     </w:p>
     <w:p>
@@ -2348,8 +4619,45 @@
           <w:numId w:val="11"/>
         </w:numPr>
       </w:pPr>
-      <w:r>
-        <w:t>Namun kadang-kadang kita ingin menggunakan configuration</w:t>
+      <w:proofErr w:type="spellStart"/>
+      <w:r>
+        <w:t>Namun</w:t>
+      </w:r>
+      <w:proofErr w:type="spellEnd"/>
+      <w:r>
+        <w:t xml:space="preserve"> </w:t>
+      </w:r>
+      <w:proofErr w:type="spellStart"/>
+      <w:r>
+        <w:t>kadang-kadang</w:t>
+      </w:r>
+      <w:proofErr w:type="spellEnd"/>
+      <w:r>
+        <w:t xml:space="preserve"> </w:t>
+      </w:r>
+      <w:proofErr w:type="spellStart"/>
+      <w:r>
+        <w:t>kita</w:t>
+      </w:r>
+      <w:proofErr w:type="spellEnd"/>
+      <w:r>
+        <w:t xml:space="preserve"> </w:t>
+      </w:r>
+      <w:proofErr w:type="spellStart"/>
+      <w:r>
+        <w:t>ingin</w:t>
+      </w:r>
+      <w:proofErr w:type="spellEnd"/>
+      <w:r>
+        <w:t xml:space="preserve"> </w:t>
+      </w:r>
+      <w:proofErr w:type="spellStart"/>
+      <w:r>
+        <w:t>menggunakan</w:t>
+      </w:r>
+      <w:proofErr w:type="spellEnd"/>
+      <w:r>
+        <w:t xml:space="preserve"> configuration</w:t>
       </w:r>
     </w:p>
     <w:p>
@@ -2360,8 +4668,133 @@
           <w:numId w:val="11"/>
         </w:numPr>
       </w:pPr>
-      <w:r>
-        <w:t>Misal, ketika di laptop kita ingin menjalankan logging sampai ke level trace, namun ketika production misal kita hanya butuh di level warning agar tidak terlalu banyak log</w:t>
+      <w:proofErr w:type="spellStart"/>
+      <w:r>
+        <w:t>Misal</w:t>
+      </w:r>
+      <w:proofErr w:type="spellEnd"/>
+      <w:r>
+        <w:t xml:space="preserve">, </w:t>
+      </w:r>
+      <w:proofErr w:type="spellStart"/>
+      <w:r>
+        <w:t>ketika</w:t>
+      </w:r>
+      <w:proofErr w:type="spellEnd"/>
+      <w:r>
+        <w:t xml:space="preserve"> di laptop </w:t>
+      </w:r>
+      <w:proofErr w:type="spellStart"/>
+      <w:r>
+        <w:t>kita</w:t>
+      </w:r>
+      <w:proofErr w:type="spellEnd"/>
+      <w:r>
+        <w:t xml:space="preserve"> </w:t>
+      </w:r>
+      <w:proofErr w:type="spellStart"/>
+      <w:r>
+        <w:t>ingin</w:t>
+      </w:r>
+      <w:proofErr w:type="spellEnd"/>
+      <w:r>
+        <w:t xml:space="preserve"> </w:t>
+      </w:r>
+      <w:proofErr w:type="spellStart"/>
+      <w:r>
+        <w:t>menjalankan</w:t>
+      </w:r>
+      <w:proofErr w:type="spellEnd"/>
+      <w:r>
+        <w:t xml:space="preserve"> logging </w:t>
+      </w:r>
+      <w:proofErr w:type="spellStart"/>
+      <w:r>
+        <w:t>sampai</w:t>
+      </w:r>
+      <w:proofErr w:type="spellEnd"/>
+      <w:r>
+        <w:t xml:space="preserve"> </w:t>
+      </w:r>
+      <w:proofErr w:type="spellStart"/>
+      <w:r>
+        <w:t>ke</w:t>
+      </w:r>
+      <w:proofErr w:type="spellEnd"/>
+      <w:r>
+        <w:t xml:space="preserve"> level trace, </w:t>
+      </w:r>
+      <w:proofErr w:type="spellStart"/>
+      <w:r>
+        <w:t>namun</w:t>
+      </w:r>
+      <w:proofErr w:type="spellEnd"/>
+      <w:r>
+        <w:t xml:space="preserve"> </w:t>
+      </w:r>
+      <w:proofErr w:type="spellStart"/>
+      <w:r>
+        <w:t>ketika</w:t>
+      </w:r>
+      <w:proofErr w:type="spellEnd"/>
+      <w:r>
+        <w:t xml:space="preserve"> production </w:t>
+      </w:r>
+      <w:proofErr w:type="spellStart"/>
+      <w:r>
+        <w:t>misal</w:t>
+      </w:r>
+      <w:proofErr w:type="spellEnd"/>
+      <w:r>
+        <w:t xml:space="preserve"> </w:t>
+      </w:r>
+      <w:proofErr w:type="spellStart"/>
+      <w:r>
+        <w:t>kita</w:t>
+      </w:r>
+      <w:proofErr w:type="spellEnd"/>
+      <w:r>
+        <w:t xml:space="preserve"> </w:t>
+      </w:r>
+      <w:proofErr w:type="spellStart"/>
+      <w:r>
+        <w:t>hanya</w:t>
+      </w:r>
+      <w:proofErr w:type="spellEnd"/>
+      <w:r>
+        <w:t xml:space="preserve"> </w:t>
+      </w:r>
+      <w:proofErr w:type="spellStart"/>
+      <w:r>
+        <w:t>butuh</w:t>
+      </w:r>
+      <w:proofErr w:type="spellEnd"/>
+      <w:r>
+        <w:t xml:space="preserve"> di level warning agar </w:t>
+      </w:r>
+      <w:proofErr w:type="spellStart"/>
+      <w:r>
+        <w:t>tidak</w:t>
+      </w:r>
+      <w:proofErr w:type="spellEnd"/>
+      <w:r>
+        <w:t xml:space="preserve"> </w:t>
+      </w:r>
+      <w:proofErr w:type="spellStart"/>
+      <w:r>
+        <w:t>terlalu</w:t>
+      </w:r>
+      <w:proofErr w:type="spellEnd"/>
+      <w:r>
+        <w:t xml:space="preserve"> </w:t>
+      </w:r>
+      <w:proofErr w:type="spellStart"/>
+      <w:r>
+        <w:t>banyak</w:t>
+      </w:r>
+      <w:proofErr w:type="spellEnd"/>
+      <w:r>
+        <w:t xml:space="preserve"> log</w:t>
       </w:r>
     </w:p>
     <w:p>
@@ -2373,8 +4806,61 @@
         </w:numPr>
       </w:pPr>
       <w:r>
-        <w:t>Hal tersebut, perlu kita lakukan dengan membuat file konfigurasi</w:t>
-      </w:r>
+        <w:t xml:space="preserve">Hal </w:t>
+      </w:r>
+      <w:proofErr w:type="spellStart"/>
+      <w:r>
+        <w:t>tersebut</w:t>
+      </w:r>
+      <w:proofErr w:type="spellEnd"/>
+      <w:r>
+        <w:t xml:space="preserve">, </w:t>
+      </w:r>
+      <w:proofErr w:type="spellStart"/>
+      <w:r>
+        <w:t>perlu</w:t>
+      </w:r>
+      <w:proofErr w:type="spellEnd"/>
+      <w:r>
+        <w:t xml:space="preserve"> </w:t>
+      </w:r>
+      <w:proofErr w:type="spellStart"/>
+      <w:r>
+        <w:t>kita</w:t>
+      </w:r>
+      <w:proofErr w:type="spellEnd"/>
+      <w:r>
+        <w:t xml:space="preserve"> </w:t>
+      </w:r>
+      <w:proofErr w:type="spellStart"/>
+      <w:r>
+        <w:t>lakukan</w:t>
+      </w:r>
+      <w:proofErr w:type="spellEnd"/>
+      <w:r>
+        <w:t xml:space="preserve"> </w:t>
+      </w:r>
+      <w:proofErr w:type="spellStart"/>
+      <w:r>
+        <w:t>dengan</w:t>
+      </w:r>
+      <w:proofErr w:type="spellEnd"/>
+      <w:r>
+        <w:t xml:space="preserve"> </w:t>
+      </w:r>
+      <w:proofErr w:type="spellStart"/>
+      <w:r>
+        <w:t>membuat</w:t>
+      </w:r>
+      <w:proofErr w:type="spellEnd"/>
+      <w:r>
+        <w:t xml:space="preserve"> file </w:t>
+      </w:r>
+      <w:proofErr w:type="spellStart"/>
+      <w:r>
+        <w:t>konfigurasi</w:t>
+      </w:r>
+      <w:proofErr w:type="spellEnd"/>
     </w:p>
     <w:p>
       <w:pPr>
@@ -2400,8 +4886,53 @@
           <w:numId w:val="12"/>
         </w:numPr>
       </w:pPr>
-      <w:r>
-        <w:t>Logback akan membaca konfigurasi dari file logback.xml yang terdapat di default package</w:t>
+      <w:proofErr w:type="spellStart"/>
+      <w:r>
+        <w:t>Logback</w:t>
+      </w:r>
+      <w:proofErr w:type="spellEnd"/>
+      <w:r>
+        <w:t xml:space="preserve"> </w:t>
+      </w:r>
+      <w:proofErr w:type="spellStart"/>
+      <w:r>
+        <w:t>akan</w:t>
+      </w:r>
+      <w:proofErr w:type="spellEnd"/>
+      <w:r>
+        <w:t xml:space="preserve"> </w:t>
+      </w:r>
+      <w:proofErr w:type="spellStart"/>
+      <w:r>
+        <w:t>membaca</w:t>
+      </w:r>
+      <w:proofErr w:type="spellEnd"/>
+      <w:r>
+        <w:t xml:space="preserve"> </w:t>
+      </w:r>
+      <w:proofErr w:type="spellStart"/>
+      <w:r>
+        <w:t>konfigurasi</w:t>
+      </w:r>
+      <w:proofErr w:type="spellEnd"/>
+      <w:r>
+        <w:t xml:space="preserve"> </w:t>
+      </w:r>
+      <w:proofErr w:type="spellStart"/>
+      <w:r>
+        <w:t>dari</w:t>
+      </w:r>
+      <w:proofErr w:type="spellEnd"/>
+      <w:r>
+        <w:t xml:space="preserve"> file logback.xml yang </w:t>
+      </w:r>
+      <w:proofErr w:type="spellStart"/>
+      <w:r>
+        <w:t>terdapat</w:t>
+      </w:r>
+      <w:proofErr w:type="spellEnd"/>
+      <w:r>
+        <w:t xml:space="preserve"> di default package</w:t>
       </w:r>
     </w:p>
     <w:p>
@@ -2412,8 +4943,37 @@
           <w:numId w:val="12"/>
         </w:numPr>
       </w:pPr>
-      <w:r>
-        <w:t>Artinya kita butuh membuat file logback.xml pada default package</w:t>
+      <w:proofErr w:type="spellStart"/>
+      <w:r>
+        <w:t>Artinya</w:t>
+      </w:r>
+      <w:proofErr w:type="spellEnd"/>
+      <w:r>
+        <w:t xml:space="preserve"> </w:t>
+      </w:r>
+      <w:proofErr w:type="spellStart"/>
+      <w:r>
+        <w:t>kita</w:t>
+      </w:r>
+      <w:proofErr w:type="spellEnd"/>
+      <w:r>
+        <w:t xml:space="preserve"> </w:t>
+      </w:r>
+      <w:proofErr w:type="spellStart"/>
+      <w:r>
+        <w:t>butuh</w:t>
+      </w:r>
+      <w:proofErr w:type="spellEnd"/>
+      <w:r>
+        <w:t xml:space="preserve"> </w:t>
+      </w:r>
+      <w:proofErr w:type="spellStart"/>
+      <w:r>
+        <w:t>membuat</w:t>
+      </w:r>
+      <w:proofErr w:type="spellEnd"/>
+      <w:r>
+        <w:t xml:space="preserve"> file logback.xml pada default package</w:t>
       </w:r>
     </w:p>
     <w:p>
@@ -2486,9 +5046,99 @@
           <w:numId w:val="13"/>
         </w:numPr>
       </w:pPr>
-      <w:r>
-        <w:t>Secara default, saat kita membuat file konfigurasi, logback akan membaca level yang harus dikeluarkan dari file logback</w:t>
-      </w:r>
+      <w:proofErr w:type="spellStart"/>
+      <w:r>
+        <w:t>Secara</w:t>
+      </w:r>
+      <w:proofErr w:type="spellEnd"/>
+      <w:r>
+        <w:t xml:space="preserve"> default, </w:t>
+      </w:r>
+      <w:proofErr w:type="spellStart"/>
+      <w:r>
+        <w:t>saat</w:t>
+      </w:r>
+      <w:proofErr w:type="spellEnd"/>
+      <w:r>
+        <w:t xml:space="preserve"> </w:t>
+      </w:r>
+      <w:proofErr w:type="spellStart"/>
+      <w:r>
+        <w:t>kita</w:t>
+      </w:r>
+      <w:proofErr w:type="spellEnd"/>
+      <w:r>
+        <w:t xml:space="preserve"> </w:t>
+      </w:r>
+      <w:proofErr w:type="spellStart"/>
+      <w:r>
+        <w:t>membuat</w:t>
+      </w:r>
+      <w:proofErr w:type="spellEnd"/>
+      <w:r>
+        <w:t xml:space="preserve"> file </w:t>
+      </w:r>
+      <w:proofErr w:type="spellStart"/>
+      <w:r>
+        <w:t>konfigurasi</w:t>
+      </w:r>
+      <w:proofErr w:type="spellEnd"/>
+      <w:r>
+        <w:t xml:space="preserve">, </w:t>
+      </w:r>
+      <w:proofErr w:type="spellStart"/>
+      <w:r>
+        <w:t>logback</w:t>
+      </w:r>
+      <w:proofErr w:type="spellEnd"/>
+      <w:r>
+        <w:t xml:space="preserve"> </w:t>
+      </w:r>
+      <w:proofErr w:type="spellStart"/>
+      <w:r>
+        <w:t>akan</w:t>
+      </w:r>
+      <w:proofErr w:type="spellEnd"/>
+      <w:r>
+        <w:t xml:space="preserve"> </w:t>
+      </w:r>
+      <w:proofErr w:type="spellStart"/>
+      <w:r>
+        <w:t>membaca</w:t>
+      </w:r>
+      <w:proofErr w:type="spellEnd"/>
+      <w:r>
+        <w:t xml:space="preserve"> level yang </w:t>
+      </w:r>
+      <w:proofErr w:type="spellStart"/>
+      <w:r>
+        <w:t>harus</w:t>
+      </w:r>
+      <w:proofErr w:type="spellEnd"/>
+      <w:r>
+        <w:t xml:space="preserve"> </w:t>
+      </w:r>
+      <w:proofErr w:type="spellStart"/>
+      <w:r>
+        <w:t>dikeluarkan</w:t>
+      </w:r>
+      <w:proofErr w:type="spellEnd"/>
+      <w:r>
+        <w:t xml:space="preserve"> </w:t>
+      </w:r>
+      <w:proofErr w:type="spellStart"/>
+      <w:r>
+        <w:t>dari</w:t>
+      </w:r>
+      <w:proofErr w:type="spellEnd"/>
+      <w:r>
+        <w:t xml:space="preserve"> file </w:t>
+      </w:r>
+      <w:proofErr w:type="spellStart"/>
+      <w:r>
+        <w:t>logback</w:t>
+      </w:r>
+      <w:proofErr w:type="spellEnd"/>
     </w:p>
     <w:p>
       <w:pPr>
@@ -2499,8 +5149,61 @@
         </w:numPr>
       </w:pPr>
       <w:r>
-        <w:t>Jika tidak ada, maka otomatis tidak akan keluar</w:t>
-      </w:r>
+        <w:t xml:space="preserve">Jika </w:t>
+      </w:r>
+      <w:proofErr w:type="spellStart"/>
+      <w:r>
+        <w:t>tidak</w:t>
+      </w:r>
+      <w:proofErr w:type="spellEnd"/>
+      <w:r>
+        <w:t xml:space="preserve"> </w:t>
+      </w:r>
+      <w:proofErr w:type="spellStart"/>
+      <w:r>
+        <w:t>ada</w:t>
+      </w:r>
+      <w:proofErr w:type="spellEnd"/>
+      <w:r>
+        <w:t xml:space="preserve">, </w:t>
+      </w:r>
+      <w:proofErr w:type="spellStart"/>
+      <w:r>
+        <w:t>maka</w:t>
+      </w:r>
+      <w:proofErr w:type="spellEnd"/>
+      <w:r>
+        <w:t xml:space="preserve"> </w:t>
+      </w:r>
+      <w:proofErr w:type="spellStart"/>
+      <w:r>
+        <w:t>otomatis</w:t>
+      </w:r>
+      <w:proofErr w:type="spellEnd"/>
+      <w:r>
+        <w:t xml:space="preserve"> </w:t>
+      </w:r>
+      <w:proofErr w:type="spellStart"/>
+      <w:r>
+        <w:t>tidak</w:t>
+      </w:r>
+      <w:proofErr w:type="spellEnd"/>
+      <w:r>
+        <w:t xml:space="preserve"> </w:t>
+      </w:r>
+      <w:proofErr w:type="spellStart"/>
+      <w:r>
+        <w:t>akan</w:t>
+      </w:r>
+      <w:proofErr w:type="spellEnd"/>
+      <w:r>
+        <w:t xml:space="preserve"> </w:t>
+      </w:r>
+      <w:proofErr w:type="spellStart"/>
+      <w:r>
+        <w:t>keluar</w:t>
+      </w:r>
+      <w:proofErr w:type="spellEnd"/>
     </w:p>
     <w:p>
       <w:pPr>
@@ -2511,7 +5214,119 @@
         </w:numPr>
       </w:pPr>
       <w:r>
-        <w:t>Oleh karena itu, hal pertama yang perlu kita lakukan adalah, menambahkan logger level, untuk memberitahu level mana yang ingin kita keluarkan di log file</w:t>
+        <w:t xml:space="preserve">Oleh </w:t>
+      </w:r>
+      <w:proofErr w:type="spellStart"/>
+      <w:r>
+        <w:t>karena</w:t>
+      </w:r>
+      <w:proofErr w:type="spellEnd"/>
+      <w:r>
+        <w:t xml:space="preserve"> </w:t>
+      </w:r>
+      <w:proofErr w:type="spellStart"/>
+      <w:r>
+        <w:t>itu</w:t>
+      </w:r>
+      <w:proofErr w:type="spellEnd"/>
+      <w:r>
+        <w:t xml:space="preserve">, </w:t>
+      </w:r>
+      <w:proofErr w:type="spellStart"/>
+      <w:r>
+        <w:t>hal</w:t>
+      </w:r>
+      <w:proofErr w:type="spellEnd"/>
+      <w:r>
+        <w:t xml:space="preserve"> </w:t>
+      </w:r>
+      <w:proofErr w:type="spellStart"/>
+      <w:r>
+        <w:t>pertama</w:t>
+      </w:r>
+      <w:proofErr w:type="spellEnd"/>
+      <w:r>
+        <w:t xml:space="preserve"> yang </w:t>
+      </w:r>
+      <w:proofErr w:type="spellStart"/>
+      <w:r>
+        <w:t>perlu</w:t>
+      </w:r>
+      <w:proofErr w:type="spellEnd"/>
+      <w:r>
+        <w:t xml:space="preserve"> </w:t>
+      </w:r>
+      <w:proofErr w:type="spellStart"/>
+      <w:r>
+        <w:t>kita</w:t>
+      </w:r>
+      <w:proofErr w:type="spellEnd"/>
+      <w:r>
+        <w:t xml:space="preserve"> </w:t>
+      </w:r>
+      <w:proofErr w:type="spellStart"/>
+      <w:r>
+        <w:t>lakukan</w:t>
+      </w:r>
+      <w:proofErr w:type="spellEnd"/>
+      <w:r>
+        <w:t xml:space="preserve"> </w:t>
+      </w:r>
+      <w:proofErr w:type="spellStart"/>
+      <w:r>
+        <w:t>adalah</w:t>
+      </w:r>
+      <w:proofErr w:type="spellEnd"/>
+      <w:r>
+        <w:t xml:space="preserve">, </w:t>
+      </w:r>
+      <w:proofErr w:type="spellStart"/>
+      <w:r>
+        <w:t>menambahkan</w:t>
+      </w:r>
+      <w:proofErr w:type="spellEnd"/>
+      <w:r>
+        <w:t xml:space="preserve"> logger level, </w:t>
+      </w:r>
+      <w:proofErr w:type="spellStart"/>
+      <w:r>
+        <w:t>untuk</w:t>
+      </w:r>
+      <w:proofErr w:type="spellEnd"/>
+      <w:r>
+        <w:t xml:space="preserve"> </w:t>
+      </w:r>
+      <w:proofErr w:type="spellStart"/>
+      <w:r>
+        <w:t>memberitahu</w:t>
+      </w:r>
+      <w:proofErr w:type="spellEnd"/>
+      <w:r>
+        <w:t xml:space="preserve"> level mana yang </w:t>
+      </w:r>
+      <w:proofErr w:type="spellStart"/>
+      <w:r>
+        <w:t>ingin</w:t>
+      </w:r>
+      <w:proofErr w:type="spellEnd"/>
+      <w:r>
+        <w:t xml:space="preserve"> </w:t>
+      </w:r>
+      <w:proofErr w:type="spellStart"/>
+      <w:r>
+        <w:t>kita</w:t>
+      </w:r>
+      <w:proofErr w:type="spellEnd"/>
+      <w:r>
+        <w:t xml:space="preserve"> </w:t>
+      </w:r>
+      <w:proofErr w:type="spellStart"/>
+      <w:r>
+        <w:t>keluarkan</w:t>
+      </w:r>
+      <w:proofErr w:type="spellEnd"/>
+      <w:r>
+        <w:t xml:space="preserve"> di log file</w:t>
       </w:r>
     </w:p>
     <w:p>
@@ -2527,19 +5342,7 @@
           <w:rPr>
             <w:rStyle w:val="Hyperlink"/>
           </w:rPr>
-          <w:t>https://gist.github.co</w:t>
-        </w:r>
-        <w:r>
-          <w:rPr>
-            <w:rStyle w:val="Hyperlink"/>
-          </w:rPr>
-          <w:t>m</w:t>
-        </w:r>
-        <w:r>
-          <w:rPr>
-            <w:rStyle w:val="Hyperlink"/>
-          </w:rPr>
-          <w:t>/khannedy/e2ec8fcb20344523f3d9e2a8fcc108d7</w:t>
+          <w:t>https://gist.github.com/khannedy/e2ec8fcb20344523f3d9e2a8fcc108d7</w:t>
         </w:r>
       </w:hyperlink>
     </w:p>
@@ -2553,8 +5356,13 @@
       </w:pPr>
     </w:p>
     <w:p>
-      <w:r>
-        <w:t>Kode : Root Logger</w:t>
+      <w:proofErr w:type="gramStart"/>
+      <w:r>
+        <w:t>Kode :</w:t>
+      </w:r>
+      <w:proofErr w:type="gramEnd"/>
+      <w:r>
+        <w:t xml:space="preserve"> Root Logger</w:t>
       </w:r>
     </w:p>
     <w:p>
@@ -2622,8 +5430,53 @@
           <w:numId w:val="14"/>
         </w:numPr>
       </w:pPr>
-      <w:r>
-        <w:t>Kadang kita ingin membuat logging level berbeda-beda untuk package</w:t>
+      <w:proofErr w:type="spellStart"/>
+      <w:r>
+        <w:t>Kadang</w:t>
+      </w:r>
+      <w:proofErr w:type="spellEnd"/>
+      <w:r>
+        <w:t xml:space="preserve"> </w:t>
+      </w:r>
+      <w:proofErr w:type="spellStart"/>
+      <w:r>
+        <w:t>kita</w:t>
+      </w:r>
+      <w:proofErr w:type="spellEnd"/>
+      <w:r>
+        <w:t xml:space="preserve"> </w:t>
+      </w:r>
+      <w:proofErr w:type="spellStart"/>
+      <w:r>
+        <w:t>ingin</w:t>
+      </w:r>
+      <w:proofErr w:type="spellEnd"/>
+      <w:r>
+        <w:t xml:space="preserve"> </w:t>
+      </w:r>
+      <w:proofErr w:type="spellStart"/>
+      <w:r>
+        <w:t>membuat</w:t>
+      </w:r>
+      <w:proofErr w:type="spellEnd"/>
+      <w:r>
+        <w:t xml:space="preserve"> logging level </w:t>
+      </w:r>
+      <w:proofErr w:type="spellStart"/>
+      <w:r>
+        <w:t>berbeda-beda</w:t>
+      </w:r>
+      <w:proofErr w:type="spellEnd"/>
+      <w:r>
+        <w:t xml:space="preserve"> </w:t>
+      </w:r>
+      <w:proofErr w:type="spellStart"/>
+      <w:r>
+        <w:t>untuk</w:t>
+      </w:r>
+      <w:proofErr w:type="spellEnd"/>
+      <w:r>
+        <w:t xml:space="preserve"> package</w:t>
       </w:r>
     </w:p>
     <w:p>
@@ -2634,8 +5487,101 @@
           <w:numId w:val="14"/>
         </w:numPr>
       </w:pPr>
-      <w:r>
-        <w:t>Misal untuk package framework, kita ingin gunakan warn, tapi untuk package aplikasi kita, kita ingin gunakan info</w:t>
+      <w:proofErr w:type="spellStart"/>
+      <w:r>
+        <w:t>Misal</w:t>
+      </w:r>
+      <w:proofErr w:type="spellEnd"/>
+      <w:r>
+        <w:t xml:space="preserve"> </w:t>
+      </w:r>
+      <w:proofErr w:type="spellStart"/>
+      <w:r>
+        <w:t>untuk</w:t>
+      </w:r>
+      <w:proofErr w:type="spellEnd"/>
+      <w:r>
+        <w:t xml:space="preserve"> package framework, </w:t>
+      </w:r>
+      <w:proofErr w:type="spellStart"/>
+      <w:r>
+        <w:t>kita</w:t>
+      </w:r>
+      <w:proofErr w:type="spellEnd"/>
+      <w:r>
+        <w:t xml:space="preserve"> </w:t>
+      </w:r>
+      <w:proofErr w:type="spellStart"/>
+      <w:r>
+        <w:t>ingin</w:t>
+      </w:r>
+      <w:proofErr w:type="spellEnd"/>
+      <w:r>
+        <w:t xml:space="preserve"> </w:t>
+      </w:r>
+      <w:proofErr w:type="spellStart"/>
+      <w:r>
+        <w:t>gunakan</w:t>
+      </w:r>
+      <w:proofErr w:type="spellEnd"/>
+      <w:r>
+        <w:t xml:space="preserve"> warn, </w:t>
+      </w:r>
+      <w:proofErr w:type="spellStart"/>
+      <w:r>
+        <w:t>tapi</w:t>
+      </w:r>
+      <w:proofErr w:type="spellEnd"/>
+      <w:r>
+        <w:t xml:space="preserve"> </w:t>
+      </w:r>
+      <w:proofErr w:type="spellStart"/>
+      <w:r>
+        <w:t>untuk</w:t>
+      </w:r>
+      <w:proofErr w:type="spellEnd"/>
+      <w:r>
+        <w:t xml:space="preserve"> package </w:t>
+      </w:r>
+      <w:proofErr w:type="spellStart"/>
+      <w:r>
+        <w:t>aplikasi</w:t>
+      </w:r>
+      <w:proofErr w:type="spellEnd"/>
+      <w:r>
+        <w:t xml:space="preserve"> </w:t>
+      </w:r>
+      <w:proofErr w:type="spellStart"/>
+      <w:r>
+        <w:t>kita</w:t>
+      </w:r>
+      <w:proofErr w:type="spellEnd"/>
+      <w:r>
+        <w:t xml:space="preserve">, </w:t>
+      </w:r>
+      <w:proofErr w:type="spellStart"/>
+      <w:r>
+        <w:t>kita</w:t>
+      </w:r>
+      <w:proofErr w:type="spellEnd"/>
+      <w:r>
+        <w:t xml:space="preserve"> </w:t>
+      </w:r>
+      <w:proofErr w:type="spellStart"/>
+      <w:r>
+        <w:t>ingin</w:t>
+      </w:r>
+      <w:proofErr w:type="spellEnd"/>
+      <w:r>
+        <w:t xml:space="preserve"> </w:t>
+      </w:r>
+      <w:proofErr w:type="spellStart"/>
+      <w:r>
+        <w:t>gunakan</w:t>
+      </w:r>
+      <w:proofErr w:type="spellEnd"/>
+      <w:r>
+        <w:t xml:space="preserve"> info</w:t>
       </w:r>
     </w:p>
     <w:p>
@@ -2646,9 +5592,107 @@
           <w:numId w:val="14"/>
         </w:numPr>
       </w:pPr>
-      <w:r>
-        <w:t>Secara default, sebelumnya kita sudah buat root, root adalah default fallback semua package level ketika tidak dibuatkan konfigurasi secara spesifik</w:t>
-      </w:r>
+      <w:proofErr w:type="spellStart"/>
+      <w:r>
+        <w:t>Secara</w:t>
+      </w:r>
+      <w:proofErr w:type="spellEnd"/>
+      <w:r>
+        <w:t xml:space="preserve"> default, </w:t>
+      </w:r>
+      <w:proofErr w:type="spellStart"/>
+      <w:r>
+        <w:t>sebelumnya</w:t>
+      </w:r>
+      <w:proofErr w:type="spellEnd"/>
+      <w:r>
+        <w:t xml:space="preserve"> </w:t>
+      </w:r>
+      <w:proofErr w:type="spellStart"/>
+      <w:r>
+        <w:t>kita</w:t>
+      </w:r>
+      <w:proofErr w:type="spellEnd"/>
+      <w:r>
+        <w:t xml:space="preserve"> </w:t>
+      </w:r>
+      <w:proofErr w:type="spellStart"/>
+      <w:r>
+        <w:t>sudah</w:t>
+      </w:r>
+      <w:proofErr w:type="spellEnd"/>
+      <w:r>
+        <w:t xml:space="preserve"> </w:t>
+      </w:r>
+      <w:proofErr w:type="spellStart"/>
+      <w:r>
+        <w:t>buat</w:t>
+      </w:r>
+      <w:proofErr w:type="spellEnd"/>
+      <w:r>
+        <w:t xml:space="preserve"> root, root </w:t>
+      </w:r>
+      <w:proofErr w:type="spellStart"/>
+      <w:r>
+        <w:t>adalah</w:t>
+      </w:r>
+      <w:proofErr w:type="spellEnd"/>
+      <w:r>
+        <w:t xml:space="preserve"> default fallback </w:t>
+      </w:r>
+      <w:proofErr w:type="spellStart"/>
+      <w:r>
+        <w:t>semua</w:t>
+      </w:r>
+      <w:proofErr w:type="spellEnd"/>
+      <w:r>
+        <w:t xml:space="preserve"> package level </w:t>
+      </w:r>
+      <w:proofErr w:type="spellStart"/>
+      <w:r>
+        <w:t>ketika</w:t>
+      </w:r>
+      <w:proofErr w:type="spellEnd"/>
+      <w:r>
+        <w:t xml:space="preserve"> </w:t>
+      </w:r>
+      <w:proofErr w:type="spellStart"/>
+      <w:r>
+        <w:t>tidak</w:t>
+      </w:r>
+      <w:proofErr w:type="spellEnd"/>
+      <w:r>
+        <w:t xml:space="preserve"> </w:t>
+      </w:r>
+      <w:proofErr w:type="spellStart"/>
+      <w:r>
+        <w:t>dibuatkan</w:t>
+      </w:r>
+      <w:proofErr w:type="spellEnd"/>
+      <w:r>
+        <w:t xml:space="preserve"> </w:t>
+      </w:r>
+      <w:proofErr w:type="spellStart"/>
+      <w:r>
+        <w:t>konfigurasi</w:t>
+      </w:r>
+      <w:proofErr w:type="spellEnd"/>
+      <w:r>
+        <w:t xml:space="preserve"> </w:t>
+      </w:r>
+      <w:proofErr w:type="spellStart"/>
+      <w:r>
+        <w:t>secara</w:t>
+      </w:r>
+      <w:proofErr w:type="spellEnd"/>
+      <w:r>
+        <w:t xml:space="preserve"> </w:t>
+      </w:r>
+      <w:proofErr w:type="spellStart"/>
+      <w:r>
+        <w:t>spesifik</w:t>
+      </w:r>
+      <w:proofErr w:type="spellEnd"/>
     </w:p>
     <w:p>
       <w:pPr>
@@ -2658,9 +5702,83 @@
           <w:numId w:val="14"/>
         </w:numPr>
       </w:pPr>
-      <w:r>
-        <w:t>Namun jika kita ingin, kita juga bisa membuat logger level lebih dari satu</w:t>
-      </w:r>
+      <w:proofErr w:type="spellStart"/>
+      <w:r>
+        <w:t>Namun</w:t>
+      </w:r>
+      <w:proofErr w:type="spellEnd"/>
+      <w:r>
+        <w:t xml:space="preserve"> </w:t>
+      </w:r>
+      <w:proofErr w:type="spellStart"/>
+      <w:r>
+        <w:t>jika</w:t>
+      </w:r>
+      <w:proofErr w:type="spellEnd"/>
+      <w:r>
+        <w:t xml:space="preserve"> </w:t>
+      </w:r>
+      <w:proofErr w:type="spellStart"/>
+      <w:r>
+        <w:t>kita</w:t>
+      </w:r>
+      <w:proofErr w:type="spellEnd"/>
+      <w:r>
+        <w:t xml:space="preserve"> </w:t>
+      </w:r>
+      <w:proofErr w:type="spellStart"/>
+      <w:r>
+        <w:t>ingin</w:t>
+      </w:r>
+      <w:proofErr w:type="spellEnd"/>
+      <w:r>
+        <w:t xml:space="preserve">, </w:t>
+      </w:r>
+      <w:proofErr w:type="spellStart"/>
+      <w:r>
+        <w:t>kita</w:t>
+      </w:r>
+      <w:proofErr w:type="spellEnd"/>
+      <w:r>
+        <w:t xml:space="preserve"> juga </w:t>
+      </w:r>
+      <w:proofErr w:type="spellStart"/>
+      <w:r>
+        <w:t>bisa</w:t>
+      </w:r>
+      <w:proofErr w:type="spellEnd"/>
+      <w:r>
+        <w:t xml:space="preserve"> </w:t>
+      </w:r>
+      <w:proofErr w:type="spellStart"/>
+      <w:r>
+        <w:t>membuat</w:t>
+      </w:r>
+      <w:proofErr w:type="spellEnd"/>
+      <w:r>
+        <w:t xml:space="preserve"> logger level </w:t>
+      </w:r>
+      <w:proofErr w:type="spellStart"/>
+      <w:r>
+        <w:t>lebih</w:t>
+      </w:r>
+      <w:proofErr w:type="spellEnd"/>
+      <w:r>
+        <w:t xml:space="preserve"> </w:t>
+      </w:r>
+      <w:proofErr w:type="spellStart"/>
+      <w:r>
+        <w:t>dari</w:t>
+      </w:r>
+      <w:proofErr w:type="spellEnd"/>
+      <w:r>
+        <w:t xml:space="preserve"> </w:t>
+      </w:r>
+      <w:proofErr w:type="spellStart"/>
+      <w:r>
+        <w:t>satu</w:t>
+      </w:r>
+      <w:proofErr w:type="spellEnd"/>
     </w:p>
     <w:p>
       <w:pPr>
@@ -2670,10 +5788,84 @@
           <w:numId w:val="14"/>
         </w:numPr>
       </w:pPr>
+      <w:proofErr w:type="spellStart"/>
       <w:r>
         <w:lastRenderedPageBreak/>
-        <w:t>Tinggal gunakan prefix package nya saja, artinya semua package di dalamnya akan ikut logger level tersebut</w:t>
-      </w:r>
+        <w:t>Tinggal</w:t>
+      </w:r>
+      <w:proofErr w:type="spellEnd"/>
+      <w:r>
+        <w:t xml:space="preserve"> </w:t>
+      </w:r>
+      <w:proofErr w:type="spellStart"/>
+      <w:r>
+        <w:t>gunakan</w:t>
+      </w:r>
+      <w:proofErr w:type="spellEnd"/>
+      <w:r>
+        <w:t xml:space="preserve"> prefix package </w:t>
+      </w:r>
+      <w:proofErr w:type="spellStart"/>
+      <w:r>
+        <w:t>nya</w:t>
+      </w:r>
+      <w:proofErr w:type="spellEnd"/>
+      <w:r>
+        <w:t xml:space="preserve"> </w:t>
+      </w:r>
+      <w:proofErr w:type="spellStart"/>
+      <w:r>
+        <w:t>saja</w:t>
+      </w:r>
+      <w:proofErr w:type="spellEnd"/>
+      <w:r>
+        <w:t xml:space="preserve">, </w:t>
+      </w:r>
+      <w:proofErr w:type="spellStart"/>
+      <w:r>
+        <w:t>artinya</w:t>
+      </w:r>
+      <w:proofErr w:type="spellEnd"/>
+      <w:r>
+        <w:t xml:space="preserve"> </w:t>
+      </w:r>
+      <w:proofErr w:type="spellStart"/>
+      <w:r>
+        <w:t>semua</w:t>
+      </w:r>
+      <w:proofErr w:type="spellEnd"/>
+      <w:r>
+        <w:t xml:space="preserve"> package di </w:t>
+      </w:r>
+      <w:proofErr w:type="spellStart"/>
+      <w:r>
+        <w:t>dalamnya</w:t>
+      </w:r>
+      <w:proofErr w:type="spellEnd"/>
+      <w:r>
+        <w:t xml:space="preserve"> </w:t>
+      </w:r>
+      <w:proofErr w:type="spellStart"/>
+      <w:r>
+        <w:t>akan</w:t>
+      </w:r>
+      <w:proofErr w:type="spellEnd"/>
+      <w:r>
+        <w:t xml:space="preserve"> </w:t>
+      </w:r>
+      <w:proofErr w:type="spellStart"/>
+      <w:r>
+        <w:t>ikut</w:t>
+      </w:r>
+      <w:proofErr w:type="spellEnd"/>
+      <w:r>
+        <w:t xml:space="preserve"> logger level </w:t>
+      </w:r>
+      <w:proofErr w:type="spellStart"/>
+      <w:r>
+        <w:t>tersebut</w:t>
+      </w:r>
+      <w:proofErr w:type="spellEnd"/>
     </w:p>
     <w:p>
       <w:pPr>
@@ -2688,25 +5880,18 @@
           <w:rPr>
             <w:rStyle w:val="Hyperlink"/>
           </w:rPr>
-          <w:t>https://gist.github.com/khannedy</w:t>
-        </w:r>
-        <w:r>
-          <w:rPr>
-            <w:rStyle w:val="Hyperlink"/>
-          </w:rPr>
-          <w:t>/</w:t>
-        </w:r>
-        <w:r>
-          <w:rPr>
-            <w:rStyle w:val="Hyperlink"/>
-          </w:rPr>
-          <w:t>63ac69c2be341c02d4b0a28e19490639</w:t>
+          <w:t>https://gist.github.com/khannedy/63ac69c2be341c02d4b0a28e19490639</w:t>
         </w:r>
       </w:hyperlink>
     </w:p>
     <w:p>
-      <w:r>
-        <w:t>Kode : Package Logger</w:t>
+      <w:proofErr w:type="gramStart"/>
+      <w:r>
+        <w:t>Kode :</w:t>
+      </w:r>
+      <w:proofErr w:type="gramEnd"/>
+      <w:r>
+        <w:t xml:space="preserve"> Package Logger</w:t>
       </w:r>
     </w:p>
     <w:p>
@@ -2801,8 +5986,63 @@
     <w:p>
       <w:r>
         <w:lastRenderedPageBreak/>
-        <w:t>Jika misalnya kita buat kelas yang tidak didalam package com.hanif</w:t>
-      </w:r>
+        <w:t xml:space="preserve">Jika </w:t>
+      </w:r>
+      <w:proofErr w:type="spellStart"/>
+      <w:r>
+        <w:t>misalnya</w:t>
+      </w:r>
+      <w:proofErr w:type="spellEnd"/>
+      <w:r>
+        <w:t xml:space="preserve"> </w:t>
+      </w:r>
+      <w:proofErr w:type="spellStart"/>
+      <w:r>
+        <w:t>kita</w:t>
+      </w:r>
+      <w:proofErr w:type="spellEnd"/>
+      <w:r>
+        <w:t xml:space="preserve"> </w:t>
+      </w:r>
+      <w:proofErr w:type="spellStart"/>
+      <w:r>
+        <w:t>buat</w:t>
+      </w:r>
+      <w:proofErr w:type="spellEnd"/>
+      <w:r>
+        <w:t xml:space="preserve"> </w:t>
+      </w:r>
+      <w:proofErr w:type="spellStart"/>
+      <w:r>
+        <w:t>kelas</w:t>
+      </w:r>
+      <w:proofErr w:type="spellEnd"/>
+      <w:r>
+        <w:t xml:space="preserve"> yang </w:t>
+      </w:r>
+      <w:proofErr w:type="spellStart"/>
+      <w:r>
+        <w:t>tidak</w:t>
+      </w:r>
+      <w:proofErr w:type="spellEnd"/>
+      <w:r>
+        <w:t xml:space="preserve"> </w:t>
+      </w:r>
+      <w:proofErr w:type="spellStart"/>
+      <w:r>
+        <w:t>didalam</w:t>
+      </w:r>
+      <w:proofErr w:type="spellEnd"/>
+      <w:r>
+        <w:t xml:space="preserve"> package </w:t>
+      </w:r>
+      <w:proofErr w:type="spellStart"/>
+      <w:proofErr w:type="gramStart"/>
+      <w:r>
+        <w:t>com.hanif</w:t>
+      </w:r>
+      <w:proofErr w:type="spellEnd"/>
+      <w:proofErr w:type="gramEnd"/>
     </w:p>
     <w:p>
       <w:r>
@@ -2810,9 +6050,9 @@
           <w:noProof/>
         </w:rPr>
         <w:drawing>
-          <wp:inline distT="0" distB="0" distL="0" distR="0" wp14:anchorId="5CAFDE87" wp14:editId="1CEEAFA8">
-            <wp:extent cx="5943600" cy="2942590"/>
-            <wp:effectExtent l="0" t="0" r="0" b="0"/>
+          <wp:inline distT="0" distB="0" distL="0" distR="0" wp14:anchorId="5CAFDE87" wp14:editId="6F2A524D">
+            <wp:extent cx="5943553" cy="3313785"/>
+            <wp:effectExtent l="0" t="0" r="635" b="1270"/>
             <wp:docPr id="8" name="Picture 8"/>
             <wp:cNvGraphicFramePr>
               <a:graphicFrameLocks xmlns:a="http://schemas.openxmlformats.org/drawingml/2006/main" noChangeAspect="1"/>
@@ -2833,7 +6073,7 @@
                   <pic:spPr>
                     <a:xfrm>
                       <a:off x="0" y="0"/>
-                      <a:ext cx="5943600" cy="2942590"/>
+                      <a:ext cx="5951632" cy="3318289"/>
                     </a:xfrm>
                     <a:prstGeom prst="rect">
                       <a:avLst/>
@@ -2847,12 +6087,1741 @@
       </w:r>
     </w:p>
     <w:p>
-      <w:r>
-        <w:t>Note : log.info tidak muncul karena root di configuration dibuat warn</w:t>
-      </w:r>
-      <w:r>
-        <w:t xml:space="preserve"> dan tidak membaca level log package com.hanif karena beda package</w:t>
-      </w:r>
+      <w:proofErr w:type="gramStart"/>
+      <w:r>
+        <w:t>Note :</w:t>
+      </w:r>
+      <w:proofErr w:type="gramEnd"/>
+      <w:r>
+        <w:t xml:space="preserve"> log.info </w:t>
+      </w:r>
+      <w:proofErr w:type="spellStart"/>
+      <w:r>
+        <w:t>tidak</w:t>
+      </w:r>
+      <w:proofErr w:type="spellEnd"/>
+      <w:r>
+        <w:t xml:space="preserve"> </w:t>
+      </w:r>
+      <w:proofErr w:type="spellStart"/>
+      <w:r>
+        <w:t>muncul</w:t>
+      </w:r>
+      <w:proofErr w:type="spellEnd"/>
+      <w:r>
+        <w:t xml:space="preserve"> </w:t>
+      </w:r>
+      <w:proofErr w:type="spellStart"/>
+      <w:r>
+        <w:t>karena</w:t>
+      </w:r>
+      <w:proofErr w:type="spellEnd"/>
+      <w:r>
+        <w:t xml:space="preserve"> root di configuration </w:t>
+      </w:r>
+      <w:proofErr w:type="spellStart"/>
+      <w:r>
+        <w:t>dibuat</w:t>
+      </w:r>
+      <w:proofErr w:type="spellEnd"/>
+      <w:r>
+        <w:t xml:space="preserve"> warn</w:t>
+      </w:r>
+      <w:r>
+        <w:t xml:space="preserve"> dan </w:t>
+      </w:r>
+      <w:proofErr w:type="spellStart"/>
+      <w:r>
+        <w:t>tidak</w:t>
+      </w:r>
+      <w:proofErr w:type="spellEnd"/>
+      <w:r>
+        <w:t xml:space="preserve"> </w:t>
+      </w:r>
+      <w:proofErr w:type="spellStart"/>
+      <w:r>
+        <w:t>membaca</w:t>
+      </w:r>
+      <w:proofErr w:type="spellEnd"/>
+      <w:r>
+        <w:t xml:space="preserve"> level log package </w:t>
+      </w:r>
+      <w:proofErr w:type="spellStart"/>
+      <w:r>
+        <w:t>com.hanif</w:t>
+      </w:r>
+      <w:proofErr w:type="spellEnd"/>
+      <w:r>
+        <w:t xml:space="preserve"> </w:t>
+      </w:r>
+      <w:proofErr w:type="spellStart"/>
+      <w:r>
+        <w:t>karena</w:t>
+      </w:r>
+      <w:proofErr w:type="spellEnd"/>
+      <w:r>
+        <w:t xml:space="preserve"> </w:t>
+      </w:r>
+      <w:proofErr w:type="spellStart"/>
+      <w:r>
+        <w:t>beda</w:t>
+      </w:r>
+      <w:proofErr w:type="spellEnd"/>
+      <w:r>
+        <w:t xml:space="preserve"> package</w:t>
+      </w:r>
+    </w:p>
+    <w:p>
+      <w:pPr>
+        <w:pStyle w:val="Heading2"/>
+        <w:rPr>
+          <w:b/>
+          <w:bCs/>
+        </w:rPr>
+      </w:pPr>
+      <w:proofErr w:type="spellStart"/>
+      <w:r>
+        <w:rPr>
+          <w:b/>
+          <w:bCs/>
+        </w:rPr>
+        <w:t>Appender</w:t>
+      </w:r>
+      <w:proofErr w:type="spellEnd"/>
+    </w:p>
+    <w:p>
+      <w:pPr>
+        <w:pStyle w:val="ListParagraph"/>
+        <w:numPr>
+          <w:ilvl w:val="0"/>
+          <w:numId w:val="15"/>
+        </w:numPr>
+      </w:pPr>
+      <w:proofErr w:type="spellStart"/>
+      <w:r>
+        <w:t>Saat</w:t>
+      </w:r>
+      <w:proofErr w:type="spellEnd"/>
+      <w:r>
+        <w:t xml:space="preserve"> </w:t>
+      </w:r>
+      <w:proofErr w:type="spellStart"/>
+      <w:r>
+        <w:t>kita</w:t>
+      </w:r>
+      <w:proofErr w:type="spellEnd"/>
+      <w:r>
+        <w:t xml:space="preserve"> </w:t>
+      </w:r>
+      <w:proofErr w:type="spellStart"/>
+      <w:r>
+        <w:t>melakukan</w:t>
+      </w:r>
+      <w:proofErr w:type="spellEnd"/>
+      <w:r>
+        <w:t xml:space="preserve"> logging, </w:t>
+      </w:r>
+      <w:proofErr w:type="spellStart"/>
+      <w:r>
+        <w:t>kita</w:t>
+      </w:r>
+      <w:proofErr w:type="spellEnd"/>
+      <w:r>
+        <w:t xml:space="preserve"> </w:t>
+      </w:r>
+      <w:proofErr w:type="spellStart"/>
+      <w:r>
+        <w:t>bisa</w:t>
+      </w:r>
+      <w:proofErr w:type="spellEnd"/>
+      <w:r>
+        <w:t xml:space="preserve"> </w:t>
+      </w:r>
+      <w:proofErr w:type="spellStart"/>
+      <w:r>
+        <w:t>menentukan</w:t>
+      </w:r>
+      <w:proofErr w:type="spellEnd"/>
+      <w:r>
+        <w:t xml:space="preserve"> </w:t>
+      </w:r>
+      <w:proofErr w:type="spellStart"/>
+      <w:r>
+        <w:t>destinasi</w:t>
+      </w:r>
+      <w:proofErr w:type="spellEnd"/>
+      <w:r>
+        <w:t xml:space="preserve"> log file yang </w:t>
+      </w:r>
+      <w:proofErr w:type="spellStart"/>
+      <w:r>
+        <w:t>akan</w:t>
+      </w:r>
+      <w:proofErr w:type="spellEnd"/>
+      <w:r>
+        <w:t xml:space="preserve"> </w:t>
+      </w:r>
+      <w:proofErr w:type="spellStart"/>
+      <w:r>
+        <w:t>dibuat</w:t>
+      </w:r>
+      <w:proofErr w:type="spellEnd"/>
+      <w:r>
+        <w:t xml:space="preserve">, </w:t>
+      </w:r>
+      <w:proofErr w:type="spellStart"/>
+      <w:r>
+        <w:t>atau</w:t>
+      </w:r>
+      <w:proofErr w:type="spellEnd"/>
+      <w:r>
+        <w:t xml:space="preserve"> </w:t>
+      </w:r>
+      <w:proofErr w:type="spellStart"/>
+      <w:r>
+        <w:t>dinamakan</w:t>
+      </w:r>
+      <w:proofErr w:type="spellEnd"/>
+      <w:r>
+        <w:t xml:space="preserve"> </w:t>
+      </w:r>
+      <w:proofErr w:type="spellStart"/>
+      <w:r>
+        <w:t>Appender</w:t>
+      </w:r>
+      <w:proofErr w:type="spellEnd"/>
+    </w:p>
+    <w:p>
+      <w:pPr>
+        <w:pStyle w:val="ListParagraph"/>
+        <w:numPr>
+          <w:ilvl w:val="0"/>
+          <w:numId w:val="15"/>
+        </w:numPr>
+      </w:pPr>
+      <w:proofErr w:type="spellStart"/>
+      <w:r>
+        <w:t>Logback</w:t>
+      </w:r>
+      <w:proofErr w:type="spellEnd"/>
+      <w:r>
+        <w:t xml:space="preserve"> </w:t>
+      </w:r>
+      <w:proofErr w:type="spellStart"/>
+      <w:r>
+        <w:t>sudah</w:t>
+      </w:r>
+      <w:proofErr w:type="spellEnd"/>
+      <w:r>
+        <w:t xml:space="preserve"> </w:t>
+      </w:r>
+      <w:proofErr w:type="spellStart"/>
+      <w:r>
+        <w:t>menyediakan</w:t>
+      </w:r>
+      <w:proofErr w:type="spellEnd"/>
+      <w:r>
+        <w:t xml:space="preserve"> </w:t>
+      </w:r>
+      <w:proofErr w:type="spellStart"/>
+      <w:r>
+        <w:t>banyak</w:t>
+      </w:r>
+      <w:proofErr w:type="spellEnd"/>
+      <w:r>
+        <w:t xml:space="preserve"> </w:t>
+      </w:r>
+      <w:proofErr w:type="spellStart"/>
+      <w:r>
+        <w:t>sekali</w:t>
+      </w:r>
+      <w:proofErr w:type="spellEnd"/>
+      <w:r>
+        <w:t xml:space="preserve"> </w:t>
+      </w:r>
+      <w:proofErr w:type="spellStart"/>
+      <w:r>
+        <w:t>appender</w:t>
+      </w:r>
+      <w:proofErr w:type="spellEnd"/>
+      <w:r>
+        <w:t xml:space="preserve">, </w:t>
+      </w:r>
+      <w:proofErr w:type="spellStart"/>
+      <w:r>
+        <w:t>jadi</w:t>
+      </w:r>
+      <w:proofErr w:type="spellEnd"/>
+      <w:r>
+        <w:t xml:space="preserve"> </w:t>
+      </w:r>
+      <w:proofErr w:type="spellStart"/>
+      <w:r>
+        <w:t>sebenarnya</w:t>
+      </w:r>
+      <w:proofErr w:type="spellEnd"/>
+      <w:r>
+        <w:t xml:space="preserve"> </w:t>
+      </w:r>
+      <w:proofErr w:type="spellStart"/>
+      <w:r>
+        <w:t>kita</w:t>
+      </w:r>
+      <w:proofErr w:type="spellEnd"/>
+      <w:r>
+        <w:t xml:space="preserve"> </w:t>
+      </w:r>
+      <w:proofErr w:type="spellStart"/>
+      <w:r>
+        <w:t>tidak</w:t>
+      </w:r>
+      <w:proofErr w:type="spellEnd"/>
+      <w:r>
+        <w:t xml:space="preserve"> </w:t>
+      </w:r>
+      <w:proofErr w:type="spellStart"/>
+      <w:r>
+        <w:t>perlu</w:t>
+      </w:r>
+      <w:proofErr w:type="spellEnd"/>
+      <w:r>
+        <w:t xml:space="preserve"> </w:t>
+      </w:r>
+      <w:proofErr w:type="spellStart"/>
+      <w:r>
+        <w:t>membuat</w:t>
+      </w:r>
+      <w:proofErr w:type="spellEnd"/>
+      <w:r>
+        <w:t xml:space="preserve"> </w:t>
+      </w:r>
+      <w:proofErr w:type="spellStart"/>
+      <w:r>
+        <w:t>appender</w:t>
+      </w:r>
+      <w:proofErr w:type="spellEnd"/>
+      <w:r>
+        <w:t xml:space="preserve"> </w:t>
+      </w:r>
+      <w:proofErr w:type="spellStart"/>
+      <w:r>
+        <w:t>secara</w:t>
+      </w:r>
+      <w:proofErr w:type="spellEnd"/>
+      <w:r>
+        <w:t xml:space="preserve"> manual</w:t>
+      </w:r>
+    </w:p>
+    <w:p>
+      <w:pPr>
+        <w:pStyle w:val="ListParagraph"/>
+        <w:numPr>
+          <w:ilvl w:val="0"/>
+          <w:numId w:val="15"/>
+        </w:numPr>
+      </w:pPr>
+      <w:r>
+        <w:t>http://logback.qos.ch/apidocs/ch/qos/logback/core/Appender.html</w:t>
+      </w:r>
+    </w:p>
+    <w:p>
+      <w:pPr>
+        <w:rPr>
+          <w:b/>
+          <w:bCs/>
+        </w:rPr>
+      </w:pPr>
+      <w:r>
+        <w:rPr>
+          <w:b/>
+          <w:bCs/>
+        </w:rPr>
+        <w:t xml:space="preserve">Console </w:t>
+      </w:r>
+      <w:proofErr w:type="spellStart"/>
+      <w:r>
+        <w:rPr>
+          <w:b/>
+          <w:bCs/>
+        </w:rPr>
+        <w:t>Appender</w:t>
+      </w:r>
+      <w:proofErr w:type="spellEnd"/>
+    </w:p>
+    <w:p>
+      <w:pPr>
+        <w:pStyle w:val="ListParagraph"/>
+        <w:numPr>
+          <w:ilvl w:val="0"/>
+          <w:numId w:val="16"/>
+        </w:numPr>
+      </w:pPr>
+      <w:proofErr w:type="spellStart"/>
+      <w:r>
+        <w:t>Appender</w:t>
+      </w:r>
+      <w:proofErr w:type="spellEnd"/>
+      <w:r>
+        <w:t xml:space="preserve"> yang paling </w:t>
+      </w:r>
+      <w:proofErr w:type="spellStart"/>
+      <w:r>
+        <w:t>sederhana</w:t>
+      </w:r>
+      <w:proofErr w:type="spellEnd"/>
+      <w:r>
+        <w:t xml:space="preserve"> </w:t>
+      </w:r>
+      <w:proofErr w:type="spellStart"/>
+      <w:r>
+        <w:t>adalah</w:t>
+      </w:r>
+      <w:proofErr w:type="spellEnd"/>
+      <w:r>
+        <w:t xml:space="preserve"> Console</w:t>
+      </w:r>
+    </w:p>
+    <w:p>
+      <w:pPr>
+        <w:pStyle w:val="ListParagraph"/>
+        <w:numPr>
+          <w:ilvl w:val="0"/>
+          <w:numId w:val="16"/>
+        </w:numPr>
+      </w:pPr>
+      <w:r>
+        <w:t xml:space="preserve">Dimana </w:t>
+      </w:r>
+      <w:proofErr w:type="spellStart"/>
+      <w:r>
+        <w:t>appender</w:t>
+      </w:r>
+      <w:proofErr w:type="spellEnd"/>
+      <w:r>
+        <w:t xml:space="preserve"> </w:t>
+      </w:r>
+      <w:proofErr w:type="spellStart"/>
+      <w:r>
+        <w:t>ini</w:t>
+      </w:r>
+      <w:proofErr w:type="spellEnd"/>
+      <w:r>
+        <w:t xml:space="preserve"> </w:t>
+      </w:r>
+      <w:proofErr w:type="spellStart"/>
+      <w:r>
+        <w:t>hanya</w:t>
+      </w:r>
+      <w:proofErr w:type="spellEnd"/>
+      <w:r>
+        <w:t xml:space="preserve"> </w:t>
+      </w:r>
+      <w:proofErr w:type="spellStart"/>
+      <w:r>
+        <w:t>meneruskan</w:t>
+      </w:r>
+      <w:proofErr w:type="spellEnd"/>
+      <w:r>
+        <w:t xml:space="preserve"> log event yang </w:t>
+      </w:r>
+      <w:proofErr w:type="spellStart"/>
+      <w:r>
+        <w:t>kita</w:t>
+      </w:r>
+      <w:proofErr w:type="spellEnd"/>
+      <w:r>
+        <w:t xml:space="preserve"> </w:t>
+      </w:r>
+      <w:proofErr w:type="spellStart"/>
+      <w:r>
+        <w:t>kirim</w:t>
+      </w:r>
+      <w:proofErr w:type="spellEnd"/>
+      <w:r>
+        <w:t xml:space="preserve"> </w:t>
+      </w:r>
+      <w:proofErr w:type="spellStart"/>
+      <w:r>
+        <w:t>menggunakan</w:t>
+      </w:r>
+      <w:proofErr w:type="spellEnd"/>
+      <w:r>
+        <w:t xml:space="preserve"> logger </w:t>
+      </w:r>
+      <w:proofErr w:type="spellStart"/>
+      <w:r>
+        <w:t>ke</w:t>
+      </w:r>
+      <w:proofErr w:type="spellEnd"/>
+      <w:r>
+        <w:t xml:space="preserve"> </w:t>
+      </w:r>
+      <w:proofErr w:type="spellStart"/>
+      <w:r>
+        <w:t>dalam</w:t>
+      </w:r>
+      <w:proofErr w:type="spellEnd"/>
+      <w:r>
+        <w:t xml:space="preserve"> console </w:t>
+      </w:r>
+      <w:proofErr w:type="spellStart"/>
+      <w:r>
+        <w:t>atau</w:t>
+      </w:r>
+      <w:proofErr w:type="spellEnd"/>
+      <w:r>
+        <w:t xml:space="preserve"> </w:t>
+      </w:r>
+      <w:proofErr w:type="spellStart"/>
+      <w:r>
+        <w:t>System.out</w:t>
+      </w:r>
+      <w:proofErr w:type="spellEnd"/>
+    </w:p>
+    <w:p>
+      <w:pPr>
+        <w:pStyle w:val="ListParagraph"/>
+        <w:numPr>
+          <w:ilvl w:val="0"/>
+          <w:numId w:val="16"/>
+        </w:numPr>
+      </w:pPr>
+      <w:proofErr w:type="spellStart"/>
+      <w:r>
+        <w:t>ConsoleAppender</w:t>
+      </w:r>
+      <w:proofErr w:type="spellEnd"/>
+      <w:r>
+        <w:t xml:space="preserve"> sangat </w:t>
+      </w:r>
+      <w:proofErr w:type="spellStart"/>
+      <w:r>
+        <w:t>cocok</w:t>
+      </w:r>
+      <w:proofErr w:type="spellEnd"/>
+      <w:r>
+        <w:t xml:space="preserve"> </w:t>
+      </w:r>
+      <w:proofErr w:type="spellStart"/>
+      <w:r>
+        <w:t>ketika</w:t>
+      </w:r>
+      <w:proofErr w:type="spellEnd"/>
+      <w:r>
+        <w:t xml:space="preserve"> </w:t>
+      </w:r>
+      <w:proofErr w:type="spellStart"/>
+      <w:r>
+        <w:t>aplikasi</w:t>
+      </w:r>
+      <w:proofErr w:type="spellEnd"/>
+      <w:r>
+        <w:t xml:space="preserve"> yang </w:t>
+      </w:r>
+      <w:proofErr w:type="spellStart"/>
+      <w:r>
+        <w:t>kita</w:t>
+      </w:r>
+      <w:proofErr w:type="spellEnd"/>
+      <w:r>
+        <w:t xml:space="preserve"> </w:t>
+      </w:r>
+      <w:proofErr w:type="spellStart"/>
+      <w:r>
+        <w:t>buat</w:t>
+      </w:r>
+      <w:proofErr w:type="spellEnd"/>
+      <w:r>
+        <w:t xml:space="preserve"> di </w:t>
+      </w:r>
+      <w:proofErr w:type="spellStart"/>
+      <w:r>
+        <w:t>bungkus</w:t>
+      </w:r>
+      <w:proofErr w:type="spellEnd"/>
+      <w:r>
+        <w:t xml:space="preserve"> </w:t>
+      </w:r>
+      <w:proofErr w:type="spellStart"/>
+      <w:r>
+        <w:t>dalam</w:t>
+      </w:r>
+      <w:proofErr w:type="spellEnd"/>
+      <w:r>
+        <w:t xml:space="preserve"> docker </w:t>
+      </w:r>
+      <w:proofErr w:type="spellStart"/>
+      <w:r>
+        <w:t>atau</w:t>
+      </w:r>
+      <w:proofErr w:type="spellEnd"/>
+      <w:r>
+        <w:t xml:space="preserve"> </w:t>
+      </w:r>
+      <w:proofErr w:type="spellStart"/>
+      <w:r>
+        <w:t>kubernetes</w:t>
+      </w:r>
+      <w:proofErr w:type="spellEnd"/>
+      <w:r>
+        <w:t xml:space="preserve"> </w:t>
+      </w:r>
+      <w:proofErr w:type="spellStart"/>
+      <w:r>
+        <w:t>misalnya</w:t>
+      </w:r>
+      <w:proofErr w:type="spellEnd"/>
+      <w:r>
+        <w:t xml:space="preserve">, </w:t>
+      </w:r>
+      <w:proofErr w:type="spellStart"/>
+      <w:r>
+        <w:t>karena</w:t>
+      </w:r>
+      <w:proofErr w:type="spellEnd"/>
+      <w:r>
+        <w:t xml:space="preserve"> </w:t>
+      </w:r>
+      <w:proofErr w:type="spellStart"/>
+      <w:r>
+        <w:t>kita</w:t>
+      </w:r>
+      <w:proofErr w:type="spellEnd"/>
+      <w:r>
+        <w:t xml:space="preserve"> </w:t>
+      </w:r>
+      <w:proofErr w:type="spellStart"/>
+      <w:r>
+        <w:t>cukup</w:t>
+      </w:r>
+      <w:proofErr w:type="spellEnd"/>
+      <w:r>
+        <w:t xml:space="preserve"> </w:t>
+      </w:r>
+      <w:proofErr w:type="spellStart"/>
+      <w:r>
+        <w:t>menampilkannya</w:t>
+      </w:r>
+      <w:proofErr w:type="spellEnd"/>
+      <w:r>
+        <w:t xml:space="preserve"> di console, dan </w:t>
+      </w:r>
+      <w:proofErr w:type="spellStart"/>
+      <w:r>
+        <w:t>secara</w:t>
+      </w:r>
+      <w:proofErr w:type="spellEnd"/>
+      <w:r>
+        <w:t xml:space="preserve"> </w:t>
+      </w:r>
+      <w:proofErr w:type="spellStart"/>
+      <w:r>
+        <w:t>otomatis</w:t>
+      </w:r>
+      <w:proofErr w:type="spellEnd"/>
+      <w:r>
+        <w:t xml:space="preserve"> log </w:t>
+      </w:r>
+      <w:proofErr w:type="spellStart"/>
+      <w:r>
+        <w:t>bisa</w:t>
+      </w:r>
+      <w:proofErr w:type="spellEnd"/>
+      <w:r>
+        <w:t xml:space="preserve"> </w:t>
+      </w:r>
+      <w:proofErr w:type="spellStart"/>
+      <w:r>
+        <w:t>diambil</w:t>
+      </w:r>
+      <w:proofErr w:type="spellEnd"/>
+      <w:r>
+        <w:t xml:space="preserve"> oleh docker dan Kubernetes</w:t>
+      </w:r>
+    </w:p>
+    <w:p>
+      <w:pPr>
+        <w:rPr>
+          <w:b/>
+          <w:bCs/>
+        </w:rPr>
+      </w:pPr>
+      <w:r>
+        <w:rPr>
+          <w:b/>
+          <w:bCs/>
+        </w:rPr>
+        <w:t xml:space="preserve">File </w:t>
+      </w:r>
+      <w:proofErr w:type="spellStart"/>
+      <w:r>
+        <w:rPr>
+          <w:b/>
+          <w:bCs/>
+        </w:rPr>
+        <w:t>Appender</w:t>
+      </w:r>
+      <w:proofErr w:type="spellEnd"/>
+    </w:p>
+    <w:p>
+      <w:pPr>
+        <w:pStyle w:val="ListParagraph"/>
+        <w:numPr>
+          <w:ilvl w:val="0"/>
+          <w:numId w:val="17"/>
+        </w:numPr>
+      </w:pPr>
+      <w:proofErr w:type="spellStart"/>
+      <w:r>
+        <w:t>FileAppender</w:t>
+      </w:r>
+      <w:proofErr w:type="spellEnd"/>
+      <w:r>
+        <w:t xml:space="preserve"> </w:t>
+      </w:r>
+      <w:proofErr w:type="spellStart"/>
+      <w:r>
+        <w:t>merupakan</w:t>
+      </w:r>
+      <w:proofErr w:type="spellEnd"/>
+      <w:r>
+        <w:t xml:space="preserve"> </w:t>
+      </w:r>
+      <w:proofErr w:type="spellStart"/>
+      <w:r>
+        <w:t>appender</w:t>
+      </w:r>
+      <w:proofErr w:type="spellEnd"/>
+      <w:r>
+        <w:t xml:space="preserve"> yang </w:t>
+      </w:r>
+      <w:proofErr w:type="spellStart"/>
+      <w:r>
+        <w:t>mengirim</w:t>
+      </w:r>
+      <w:proofErr w:type="spellEnd"/>
+      <w:r>
+        <w:t xml:space="preserve"> log event </w:t>
+      </w:r>
+      <w:proofErr w:type="spellStart"/>
+      <w:r>
+        <w:t>ke</w:t>
+      </w:r>
+      <w:proofErr w:type="spellEnd"/>
+      <w:r>
+        <w:t xml:space="preserve"> file</w:t>
+      </w:r>
+    </w:p>
+    <w:p>
+      <w:pPr>
+        <w:pStyle w:val="ListParagraph"/>
+        <w:numPr>
+          <w:ilvl w:val="0"/>
+          <w:numId w:val="17"/>
+        </w:numPr>
+      </w:pPr>
+      <w:proofErr w:type="spellStart"/>
+      <w:r>
+        <w:t>FileAppender</w:t>
+      </w:r>
+      <w:proofErr w:type="spellEnd"/>
+      <w:r>
+        <w:t xml:space="preserve"> sangat </w:t>
+      </w:r>
+      <w:proofErr w:type="spellStart"/>
+      <w:r>
+        <w:t>cocok</w:t>
+      </w:r>
+      <w:proofErr w:type="spellEnd"/>
+      <w:r>
+        <w:t xml:space="preserve"> </w:t>
+      </w:r>
+      <w:proofErr w:type="spellStart"/>
+      <w:r>
+        <w:t>ketika</w:t>
+      </w:r>
+      <w:proofErr w:type="spellEnd"/>
+      <w:r>
+        <w:t xml:space="preserve"> </w:t>
+      </w:r>
+      <w:proofErr w:type="spellStart"/>
+      <w:r>
+        <w:t>kita</w:t>
+      </w:r>
+      <w:proofErr w:type="spellEnd"/>
+      <w:r>
+        <w:t xml:space="preserve"> </w:t>
+      </w:r>
+      <w:proofErr w:type="spellStart"/>
+      <w:r>
+        <w:t>masih</w:t>
+      </w:r>
+      <w:proofErr w:type="spellEnd"/>
+      <w:r>
+        <w:t xml:space="preserve"> </w:t>
+      </w:r>
+      <w:proofErr w:type="spellStart"/>
+      <w:r>
+        <w:t>menggunakan</w:t>
+      </w:r>
+      <w:proofErr w:type="spellEnd"/>
+      <w:r>
+        <w:t xml:space="preserve"> VM </w:t>
+      </w:r>
+      <w:proofErr w:type="spellStart"/>
+      <w:r>
+        <w:t>untuk</w:t>
+      </w:r>
+      <w:proofErr w:type="spellEnd"/>
+      <w:r>
+        <w:t xml:space="preserve"> deploy </w:t>
+      </w:r>
+      <w:proofErr w:type="spellStart"/>
+      <w:proofErr w:type="gramStart"/>
+      <w:r>
+        <w:t>aplikasi</w:t>
+      </w:r>
+      <w:proofErr w:type="spellEnd"/>
+      <w:r>
+        <w:t xml:space="preserve">  </w:t>
+      </w:r>
+      <w:proofErr w:type="spellStart"/>
+      <w:r>
+        <w:t>kita</w:t>
+      </w:r>
+      <w:proofErr w:type="spellEnd"/>
+      <w:proofErr w:type="gramEnd"/>
+    </w:p>
+    <w:p>
+      <w:pPr>
+        <w:pStyle w:val="ListParagraph"/>
+        <w:numPr>
+          <w:ilvl w:val="0"/>
+          <w:numId w:val="17"/>
+        </w:numPr>
+      </w:pPr>
+      <w:r>
+        <w:t xml:space="preserve">Jadi </w:t>
+      </w:r>
+      <w:proofErr w:type="spellStart"/>
+      <w:r>
+        <w:t>semua</w:t>
+      </w:r>
+      <w:proofErr w:type="spellEnd"/>
+      <w:r>
+        <w:t xml:space="preserve"> log event </w:t>
+      </w:r>
+      <w:proofErr w:type="spellStart"/>
+      <w:r>
+        <w:t>akan</w:t>
+      </w:r>
+      <w:proofErr w:type="spellEnd"/>
+      <w:r>
+        <w:t xml:space="preserve"> </w:t>
+      </w:r>
+      <w:proofErr w:type="spellStart"/>
+      <w:r>
+        <w:t>disimpan</w:t>
+      </w:r>
+      <w:proofErr w:type="spellEnd"/>
+      <w:r>
+        <w:t xml:space="preserve"> di file</w:t>
+      </w:r>
+    </w:p>
+    <w:p>
+      <w:pPr>
+        <w:pStyle w:val="ListParagraph"/>
+        <w:numPr>
+          <w:ilvl w:val="0"/>
+          <w:numId w:val="17"/>
+        </w:numPr>
+      </w:pPr>
+      <w:hyperlink r:id="rId24" w:history="1">
+        <w:r>
+          <w:rPr>
+            <w:rStyle w:val="Hyperlink"/>
+          </w:rPr>
+          <w:t>https://gist.github.com/khannedy/6afed2b90e5</w:t>
+        </w:r>
+        <w:r>
+          <w:rPr>
+            <w:rStyle w:val="Hyperlink"/>
+          </w:rPr>
+          <w:t>5</w:t>
+        </w:r>
+        <w:r>
+          <w:rPr>
+            <w:rStyle w:val="Hyperlink"/>
+          </w:rPr>
+          <w:t>fd2b66b7d7d0a6d6a0ad</w:t>
+        </w:r>
+      </w:hyperlink>
+    </w:p>
+    <w:p>
+      <w:proofErr w:type="gramStart"/>
+      <w:r>
+        <w:lastRenderedPageBreak/>
+        <w:t>Kode :</w:t>
+      </w:r>
+      <w:proofErr w:type="gramEnd"/>
+      <w:r>
+        <w:t xml:space="preserve"> File </w:t>
+      </w:r>
+      <w:proofErr w:type="spellStart"/>
+      <w:r>
+        <w:t>Appende</w:t>
+      </w:r>
+      <w:proofErr w:type="spellEnd"/>
+    </w:p>
+    <w:p>
+      <w:r>
+        <w:rPr>
+          <w:noProof/>
+        </w:rPr>
+        <w:drawing>
+          <wp:inline distT="0" distB="0" distL="0" distR="0" wp14:anchorId="6C645CF1" wp14:editId="3EE54562">
+            <wp:extent cx="5943600" cy="2829560"/>
+            <wp:effectExtent l="0" t="0" r="0" b="8890"/>
+            <wp:docPr id="9" name="Picture 9"/>
+            <wp:cNvGraphicFramePr>
+              <a:graphicFrameLocks xmlns:a="http://schemas.openxmlformats.org/drawingml/2006/main" noChangeAspect="1"/>
+            </wp:cNvGraphicFramePr>
+            <a:graphic xmlns:a="http://schemas.openxmlformats.org/drawingml/2006/main">
+              <a:graphicData uri="http://schemas.openxmlformats.org/drawingml/2006/picture">
+                <pic:pic xmlns:pic="http://schemas.openxmlformats.org/drawingml/2006/picture">
+                  <pic:nvPicPr>
+                    <pic:cNvPr id="1" name=""/>
+                    <pic:cNvPicPr/>
+                  </pic:nvPicPr>
+                  <pic:blipFill>
+                    <a:blip r:embed="rId25"/>
+                    <a:stretch>
+                      <a:fillRect/>
+                    </a:stretch>
+                  </pic:blipFill>
+                  <pic:spPr>
+                    <a:xfrm>
+                      <a:off x="0" y="0"/>
+                      <a:ext cx="5943600" cy="2829560"/>
+                    </a:xfrm>
+                    <a:prstGeom prst="rect">
+                      <a:avLst/>
+                    </a:prstGeom>
+                  </pic:spPr>
+                </pic:pic>
+              </a:graphicData>
+            </a:graphic>
+          </wp:inline>
+        </w:drawing>
+      </w:r>
+    </w:p>
+    <w:p>
+      <w:r>
+        <w:t xml:space="preserve">Result Console </w:t>
+      </w:r>
+      <w:proofErr w:type="spellStart"/>
+      <w:r>
+        <w:t>Appender</w:t>
+      </w:r>
+      <w:proofErr w:type="spellEnd"/>
+    </w:p>
+    <w:p>
+      <w:r>
+        <w:rPr>
+          <w:noProof/>
+        </w:rPr>
+        <w:drawing>
+          <wp:inline distT="0" distB="0" distL="0" distR="0" wp14:anchorId="7A3F0FF1" wp14:editId="7062F07E">
+            <wp:extent cx="5943600" cy="1554480"/>
+            <wp:effectExtent l="0" t="0" r="0" b="7620"/>
+            <wp:docPr id="11" name="Picture 11"/>
+            <wp:cNvGraphicFramePr>
+              <a:graphicFrameLocks xmlns:a="http://schemas.openxmlformats.org/drawingml/2006/main" noChangeAspect="1"/>
+            </wp:cNvGraphicFramePr>
+            <a:graphic xmlns:a="http://schemas.openxmlformats.org/drawingml/2006/main">
+              <a:graphicData uri="http://schemas.openxmlformats.org/drawingml/2006/picture">
+                <pic:pic xmlns:pic="http://schemas.openxmlformats.org/drawingml/2006/picture">
+                  <pic:nvPicPr>
+                    <pic:cNvPr id="1" name=""/>
+                    <pic:cNvPicPr/>
+                  </pic:nvPicPr>
+                  <pic:blipFill>
+                    <a:blip r:embed="rId26"/>
+                    <a:stretch>
+                      <a:fillRect/>
+                    </a:stretch>
+                  </pic:blipFill>
+                  <pic:spPr>
+                    <a:xfrm>
+                      <a:off x="0" y="0"/>
+                      <a:ext cx="5943600" cy="1554480"/>
+                    </a:xfrm>
+                    <a:prstGeom prst="rect">
+                      <a:avLst/>
+                    </a:prstGeom>
+                  </pic:spPr>
+                </pic:pic>
+              </a:graphicData>
+            </a:graphic>
+          </wp:inline>
+        </w:drawing>
+      </w:r>
+    </w:p>
+    <w:p>
+      <w:r>
+        <w:t xml:space="preserve">Result File </w:t>
+      </w:r>
+      <w:proofErr w:type="spellStart"/>
+      <w:r>
+        <w:t>Appender</w:t>
+      </w:r>
+      <w:proofErr w:type="spellEnd"/>
+    </w:p>
+    <w:p>
+      <w:r>
+        <w:rPr>
+          <w:noProof/>
+        </w:rPr>
+        <w:drawing>
+          <wp:inline distT="0" distB="0" distL="0" distR="0" wp14:anchorId="2272FBDE" wp14:editId="4AA2526D">
+            <wp:extent cx="5943600" cy="2204720"/>
+            <wp:effectExtent l="0" t="0" r="0" b="5080"/>
+            <wp:docPr id="12" name="Picture 12"/>
+            <wp:cNvGraphicFramePr>
+              <a:graphicFrameLocks xmlns:a="http://schemas.openxmlformats.org/drawingml/2006/main" noChangeAspect="1"/>
+            </wp:cNvGraphicFramePr>
+            <a:graphic xmlns:a="http://schemas.openxmlformats.org/drawingml/2006/main">
+              <a:graphicData uri="http://schemas.openxmlformats.org/drawingml/2006/picture">
+                <pic:pic xmlns:pic="http://schemas.openxmlformats.org/drawingml/2006/picture">
+                  <pic:nvPicPr>
+                    <pic:cNvPr id="1" name=""/>
+                    <pic:cNvPicPr/>
+                  </pic:nvPicPr>
+                  <pic:blipFill>
+                    <a:blip r:embed="rId27"/>
+                    <a:stretch>
+                      <a:fillRect/>
+                    </a:stretch>
+                  </pic:blipFill>
+                  <pic:spPr>
+                    <a:xfrm>
+                      <a:off x="0" y="0"/>
+                      <a:ext cx="5943600" cy="2204720"/>
+                    </a:xfrm>
+                    <a:prstGeom prst="rect">
+                      <a:avLst/>
+                    </a:prstGeom>
+                  </pic:spPr>
+                </pic:pic>
+              </a:graphicData>
+            </a:graphic>
+          </wp:inline>
+        </w:drawing>
+      </w:r>
+    </w:p>
+    <w:p>
+      <w:proofErr w:type="gramStart"/>
+      <w:r>
+        <w:t>Note :</w:t>
+      </w:r>
+      <w:proofErr w:type="gramEnd"/>
+      <w:r>
+        <w:t xml:space="preserve"> Log </w:t>
+      </w:r>
+      <w:proofErr w:type="spellStart"/>
+      <w:r>
+        <w:t>akan</w:t>
+      </w:r>
+      <w:proofErr w:type="spellEnd"/>
+      <w:r>
+        <w:t xml:space="preserve"> </w:t>
+      </w:r>
+      <w:proofErr w:type="spellStart"/>
+      <w:r>
+        <w:t>menambah</w:t>
+      </w:r>
+      <w:proofErr w:type="spellEnd"/>
+      <w:r>
+        <w:t xml:space="preserve"> </w:t>
+      </w:r>
+      <w:proofErr w:type="spellStart"/>
+      <w:r>
+        <w:t>terus</w:t>
+      </w:r>
+      <w:proofErr w:type="spellEnd"/>
+      <w:r>
+        <w:t xml:space="preserve"> </w:t>
+      </w:r>
+      <w:proofErr w:type="spellStart"/>
+      <w:r>
+        <w:t>tanpa</w:t>
+      </w:r>
+      <w:proofErr w:type="spellEnd"/>
+      <w:r>
+        <w:t xml:space="preserve"> </w:t>
+      </w:r>
+      <w:proofErr w:type="spellStart"/>
+      <w:r>
+        <w:t>menghapus</w:t>
+      </w:r>
+      <w:proofErr w:type="spellEnd"/>
+      <w:r>
+        <w:t xml:space="preserve"> log </w:t>
+      </w:r>
+      <w:proofErr w:type="spellStart"/>
+      <w:r>
+        <w:t>sebelumnya</w:t>
+      </w:r>
+      <w:proofErr w:type="spellEnd"/>
+    </w:p>
+    <w:p/>
+    <w:p>
+      <w:pPr>
+        <w:rPr>
+          <w:b/>
+          <w:bCs/>
+        </w:rPr>
+      </w:pPr>
+      <w:proofErr w:type="spellStart"/>
+      <w:r>
+        <w:rPr>
+          <w:b/>
+          <w:bCs/>
+        </w:rPr>
+        <w:t>RollingFileAppender</w:t>
+      </w:r>
+      <w:proofErr w:type="spellEnd"/>
+    </w:p>
+    <w:p>
+      <w:pPr>
+        <w:pStyle w:val="ListParagraph"/>
+        <w:numPr>
+          <w:ilvl w:val="0"/>
+          <w:numId w:val="18"/>
+        </w:numPr>
+      </w:pPr>
+      <w:proofErr w:type="spellStart"/>
+      <w:r>
+        <w:t>Kadang</w:t>
+      </w:r>
+      <w:proofErr w:type="spellEnd"/>
+      <w:r>
+        <w:t xml:space="preserve"> </w:t>
+      </w:r>
+      <w:proofErr w:type="spellStart"/>
+      <w:r>
+        <w:t>saat</w:t>
+      </w:r>
+      <w:proofErr w:type="spellEnd"/>
+      <w:r>
+        <w:t xml:space="preserve"> </w:t>
+      </w:r>
+      <w:proofErr w:type="spellStart"/>
+      <w:r>
+        <w:t>menyimpan</w:t>
+      </w:r>
+      <w:proofErr w:type="spellEnd"/>
+      <w:r>
+        <w:t xml:space="preserve"> </w:t>
+      </w:r>
+      <w:proofErr w:type="spellStart"/>
+      <w:r>
+        <w:t>semua</w:t>
+      </w:r>
+      <w:proofErr w:type="spellEnd"/>
+      <w:r>
+        <w:t xml:space="preserve"> log event di file, lama-lama file </w:t>
+      </w:r>
+      <w:proofErr w:type="spellStart"/>
+      <w:r>
+        <w:t>tersebut</w:t>
+      </w:r>
+      <w:proofErr w:type="spellEnd"/>
+      <w:r>
+        <w:t xml:space="preserve"> </w:t>
+      </w:r>
+      <w:proofErr w:type="spellStart"/>
+      <w:r>
+        <w:t>akan</w:t>
+      </w:r>
+      <w:proofErr w:type="spellEnd"/>
+      <w:r>
+        <w:t xml:space="preserve"> </w:t>
+      </w:r>
+      <w:proofErr w:type="spellStart"/>
+      <w:r>
+        <w:t>terlalu</w:t>
+      </w:r>
+      <w:proofErr w:type="spellEnd"/>
+      <w:r>
+        <w:t xml:space="preserve"> </w:t>
+      </w:r>
+      <w:proofErr w:type="spellStart"/>
+      <w:r>
+        <w:t>besar</w:t>
+      </w:r>
+      <w:proofErr w:type="spellEnd"/>
+    </w:p>
+    <w:p>
+      <w:pPr>
+        <w:pStyle w:val="ListParagraph"/>
+        <w:numPr>
+          <w:ilvl w:val="0"/>
+          <w:numId w:val="18"/>
+        </w:numPr>
+      </w:pPr>
+      <w:proofErr w:type="spellStart"/>
+      <w:r>
+        <w:t>Logback</w:t>
+      </w:r>
+      <w:proofErr w:type="spellEnd"/>
+      <w:r>
+        <w:t xml:space="preserve"> </w:t>
+      </w:r>
+      <w:proofErr w:type="spellStart"/>
+      <w:r>
+        <w:t>menyediakan</w:t>
+      </w:r>
+      <w:proofErr w:type="spellEnd"/>
+      <w:r>
+        <w:t xml:space="preserve"> </w:t>
+      </w:r>
+      <w:proofErr w:type="spellStart"/>
+      <w:r>
+        <w:t>RollingFileAppender</w:t>
+      </w:r>
+      <w:proofErr w:type="spellEnd"/>
+      <w:r>
+        <w:t xml:space="preserve">, </w:t>
+      </w:r>
+      <w:proofErr w:type="spellStart"/>
+      <w:r>
+        <w:t>yaitu</w:t>
+      </w:r>
+      <w:proofErr w:type="spellEnd"/>
+      <w:r>
+        <w:t xml:space="preserve"> </w:t>
+      </w:r>
+      <w:proofErr w:type="spellStart"/>
+      <w:r>
+        <w:t>appender</w:t>
+      </w:r>
+      <w:proofErr w:type="spellEnd"/>
+      <w:r>
+        <w:t xml:space="preserve"> yang </w:t>
+      </w:r>
+      <w:proofErr w:type="spellStart"/>
+      <w:r>
+        <w:t>menyimpan</w:t>
+      </w:r>
+      <w:proofErr w:type="spellEnd"/>
+      <w:r>
+        <w:t xml:space="preserve"> data </w:t>
+      </w:r>
+      <w:proofErr w:type="spellStart"/>
+      <w:r>
+        <w:t>nya</w:t>
+      </w:r>
+      <w:proofErr w:type="spellEnd"/>
+      <w:r>
+        <w:t xml:space="preserve"> di file, </w:t>
+      </w:r>
+      <w:proofErr w:type="spellStart"/>
+      <w:r>
+        <w:t>namun</w:t>
+      </w:r>
+      <w:proofErr w:type="spellEnd"/>
+      <w:r>
+        <w:t xml:space="preserve"> </w:t>
+      </w:r>
+      <w:proofErr w:type="spellStart"/>
+      <w:r>
+        <w:t>kita</w:t>
+      </w:r>
+      <w:proofErr w:type="spellEnd"/>
+      <w:r>
+        <w:t xml:space="preserve"> </w:t>
+      </w:r>
+      <w:proofErr w:type="spellStart"/>
+      <w:r>
+        <w:t>bisa</w:t>
+      </w:r>
+      <w:proofErr w:type="spellEnd"/>
+      <w:r>
+        <w:t xml:space="preserve"> </w:t>
+      </w:r>
+      <w:proofErr w:type="spellStart"/>
+      <w:r>
+        <w:t>lakukan</w:t>
+      </w:r>
+      <w:proofErr w:type="spellEnd"/>
+      <w:r>
+        <w:t xml:space="preserve"> rolling, </w:t>
+      </w:r>
+      <w:proofErr w:type="spellStart"/>
+      <w:r>
+        <w:t>artinya</w:t>
+      </w:r>
+      <w:proofErr w:type="spellEnd"/>
+      <w:r>
+        <w:t xml:space="preserve"> per </w:t>
+      </w:r>
+      <w:proofErr w:type="spellStart"/>
+      <w:r>
+        <w:t>waktu</w:t>
+      </w:r>
+      <w:proofErr w:type="spellEnd"/>
+      <w:r>
+        <w:t xml:space="preserve"> </w:t>
+      </w:r>
+      <w:proofErr w:type="spellStart"/>
+      <w:r>
+        <w:t>tertentu</w:t>
+      </w:r>
+      <w:proofErr w:type="spellEnd"/>
+      <w:r>
+        <w:t xml:space="preserve"> </w:t>
+      </w:r>
+      <w:proofErr w:type="spellStart"/>
+      <w:r>
+        <w:t>akan</w:t>
+      </w:r>
+      <w:proofErr w:type="spellEnd"/>
+      <w:r>
+        <w:t xml:space="preserve"> </w:t>
+      </w:r>
+      <w:proofErr w:type="spellStart"/>
+      <w:r>
+        <w:t>dibuatkan</w:t>
+      </w:r>
+      <w:proofErr w:type="spellEnd"/>
+      <w:r>
+        <w:t xml:space="preserve"> file </w:t>
+      </w:r>
+      <w:proofErr w:type="spellStart"/>
+      <w:r>
+        <w:t>baru</w:t>
+      </w:r>
+      <w:proofErr w:type="spellEnd"/>
+    </w:p>
+    <w:p>
+      <w:pPr>
+        <w:pStyle w:val="ListParagraph"/>
+        <w:numPr>
+          <w:ilvl w:val="0"/>
+          <w:numId w:val="18"/>
+        </w:numPr>
+      </w:pPr>
+      <w:proofErr w:type="spellStart"/>
+      <w:r>
+        <w:t>Selain</w:t>
+      </w:r>
+      <w:proofErr w:type="spellEnd"/>
+      <w:r>
+        <w:t xml:space="preserve"> </w:t>
+      </w:r>
+      <w:proofErr w:type="spellStart"/>
+      <w:r>
+        <w:t>itu</w:t>
+      </w:r>
+      <w:proofErr w:type="spellEnd"/>
+      <w:r>
+        <w:t xml:space="preserve"> </w:t>
+      </w:r>
+      <w:proofErr w:type="spellStart"/>
+      <w:r>
+        <w:t>kita</w:t>
+      </w:r>
+      <w:proofErr w:type="spellEnd"/>
+      <w:r>
+        <w:t xml:space="preserve"> </w:t>
+      </w:r>
+      <w:proofErr w:type="spellStart"/>
+      <w:r>
+        <w:t>bisa</w:t>
+      </w:r>
+      <w:proofErr w:type="spellEnd"/>
+      <w:r>
+        <w:t xml:space="preserve"> juga set </w:t>
+      </w:r>
+      <w:proofErr w:type="spellStart"/>
+      <w:r>
+        <w:t>maksimal</w:t>
+      </w:r>
+      <w:proofErr w:type="spellEnd"/>
+      <w:r>
+        <w:t xml:space="preserve"> </w:t>
+      </w:r>
+      <w:proofErr w:type="spellStart"/>
+      <w:r>
+        <w:t>ukuran</w:t>
+      </w:r>
+      <w:proofErr w:type="spellEnd"/>
+      <w:r>
+        <w:t xml:space="preserve"> file </w:t>
+      </w:r>
+      <w:proofErr w:type="spellStart"/>
+      <w:r>
+        <w:t>nya</w:t>
+      </w:r>
+      <w:proofErr w:type="spellEnd"/>
+      <w:r>
+        <w:t xml:space="preserve">, </w:t>
+      </w:r>
+      <w:proofErr w:type="spellStart"/>
+      <w:r>
+        <w:t>sehingga</w:t>
+      </w:r>
+      <w:proofErr w:type="spellEnd"/>
+      <w:r>
+        <w:t xml:space="preserve"> </w:t>
+      </w:r>
+      <w:proofErr w:type="spellStart"/>
+      <w:r>
+        <w:t>ketika</w:t>
+      </w:r>
+      <w:proofErr w:type="spellEnd"/>
+      <w:r>
+        <w:t xml:space="preserve"> </w:t>
+      </w:r>
+      <w:proofErr w:type="spellStart"/>
+      <w:r>
+        <w:t>sudah</w:t>
+      </w:r>
+      <w:proofErr w:type="spellEnd"/>
+      <w:r>
+        <w:t xml:space="preserve"> </w:t>
+      </w:r>
+      <w:proofErr w:type="spellStart"/>
+      <w:r>
+        <w:t>mencapai</w:t>
+      </w:r>
+      <w:proofErr w:type="spellEnd"/>
+      <w:r>
+        <w:t xml:space="preserve"> </w:t>
+      </w:r>
+      <w:proofErr w:type="spellStart"/>
+      <w:r>
+        <w:t>batas</w:t>
+      </w:r>
+      <w:proofErr w:type="spellEnd"/>
+      <w:r>
+        <w:t xml:space="preserve"> </w:t>
+      </w:r>
+      <w:proofErr w:type="spellStart"/>
+      <w:r>
+        <w:t>maksimal</w:t>
+      </w:r>
+      <w:proofErr w:type="spellEnd"/>
+      <w:r>
+        <w:t xml:space="preserve">, </w:t>
+      </w:r>
+      <w:proofErr w:type="spellStart"/>
+      <w:r>
+        <w:t>akan</w:t>
+      </w:r>
+      <w:proofErr w:type="spellEnd"/>
+      <w:r>
+        <w:t xml:space="preserve"> </w:t>
+      </w:r>
+      <w:proofErr w:type="spellStart"/>
+      <w:r>
+        <w:t>dibuatkan</w:t>
+      </w:r>
+      <w:proofErr w:type="spellEnd"/>
+      <w:r>
+        <w:t xml:space="preserve"> file </w:t>
+      </w:r>
+      <w:proofErr w:type="spellStart"/>
+      <w:r>
+        <w:t>baru</w:t>
+      </w:r>
+      <w:proofErr w:type="spellEnd"/>
+      <w:r>
+        <w:t xml:space="preserve"> </w:t>
+      </w:r>
+      <w:proofErr w:type="spellStart"/>
+      <w:r>
+        <w:t>lagi</w:t>
+      </w:r>
+      <w:proofErr w:type="spellEnd"/>
+    </w:p>
+    <w:p>
+      <w:pPr>
+        <w:pStyle w:val="ListParagraph"/>
+        <w:numPr>
+          <w:ilvl w:val="0"/>
+          <w:numId w:val="18"/>
+        </w:numPr>
+      </w:pPr>
+      <w:proofErr w:type="spellStart"/>
+      <w:r>
+        <w:t>Ini</w:t>
+      </w:r>
+      <w:proofErr w:type="spellEnd"/>
+      <w:r>
+        <w:t xml:space="preserve"> </w:t>
+      </w:r>
+      <w:proofErr w:type="spellStart"/>
+      <w:r>
+        <w:t>lebih</w:t>
+      </w:r>
+      <w:proofErr w:type="spellEnd"/>
+      <w:r>
+        <w:t xml:space="preserve"> </w:t>
+      </w:r>
+      <w:proofErr w:type="spellStart"/>
+      <w:r>
+        <w:t>direkomendasikan</w:t>
+      </w:r>
+      <w:proofErr w:type="spellEnd"/>
+      <w:r>
+        <w:t xml:space="preserve"> </w:t>
+      </w:r>
+      <w:proofErr w:type="spellStart"/>
+      <w:r>
+        <w:t>untuk</w:t>
+      </w:r>
+      <w:proofErr w:type="spellEnd"/>
+      <w:r>
+        <w:t xml:space="preserve"> </w:t>
+      </w:r>
+      <w:proofErr w:type="spellStart"/>
+      <w:r>
+        <w:t>digunakan</w:t>
+      </w:r>
+      <w:proofErr w:type="spellEnd"/>
+      <w:r>
+        <w:t xml:space="preserve"> </w:t>
+      </w:r>
+      <w:proofErr w:type="spellStart"/>
+      <w:r>
+        <w:t>dibanding</w:t>
+      </w:r>
+      <w:proofErr w:type="spellEnd"/>
+      <w:r>
+        <w:t xml:space="preserve"> </w:t>
+      </w:r>
+      <w:proofErr w:type="spellStart"/>
+      <w:r>
+        <w:t>menggunakan</w:t>
+      </w:r>
+      <w:proofErr w:type="spellEnd"/>
+      <w:r>
+        <w:t xml:space="preserve"> </w:t>
+      </w:r>
+      <w:proofErr w:type="spellStart"/>
+      <w:r>
+        <w:t>FileAppender</w:t>
+      </w:r>
+      <w:proofErr w:type="spellEnd"/>
+    </w:p>
+    <w:p>
+      <w:pPr>
+        <w:pStyle w:val="ListParagraph"/>
+        <w:numPr>
+          <w:ilvl w:val="0"/>
+          <w:numId w:val="18"/>
+        </w:numPr>
+      </w:pPr>
+      <w:hyperlink r:id="rId28" w:history="1">
+        <w:r>
+          <w:rPr>
+            <w:rStyle w:val="Hyperlink"/>
+          </w:rPr>
+          <w:t>https://gist.github.com/khannedy/f128a692bc00102503eaee6a44838720</w:t>
+        </w:r>
+      </w:hyperlink>
+    </w:p>
+    <w:p>
+      <w:proofErr w:type="gramStart"/>
+      <w:r>
+        <w:t>Kode :</w:t>
+      </w:r>
+      <w:proofErr w:type="gramEnd"/>
+      <w:r>
+        <w:t xml:space="preserve"> Rolling File </w:t>
+      </w:r>
+      <w:proofErr w:type="spellStart"/>
+      <w:r>
+        <w:t>Appender</w:t>
+      </w:r>
+      <w:proofErr w:type="spellEnd"/>
+    </w:p>
+    <w:p>
+      <w:r>
+        <w:rPr>
+          <w:noProof/>
+        </w:rPr>
+        <w:drawing>
+          <wp:inline distT="0" distB="0" distL="0" distR="0" wp14:anchorId="66312EFA" wp14:editId="0F417C72">
+            <wp:extent cx="5943600" cy="4039235"/>
+            <wp:effectExtent l="0" t="0" r="0" b="0"/>
+            <wp:docPr id="14" name="Picture 14"/>
+            <wp:cNvGraphicFramePr>
+              <a:graphicFrameLocks xmlns:a="http://schemas.openxmlformats.org/drawingml/2006/main" noChangeAspect="1"/>
+            </wp:cNvGraphicFramePr>
+            <a:graphic xmlns:a="http://schemas.openxmlformats.org/drawingml/2006/main">
+              <a:graphicData uri="http://schemas.openxmlformats.org/drawingml/2006/picture">
+                <pic:pic xmlns:pic="http://schemas.openxmlformats.org/drawingml/2006/picture">
+                  <pic:nvPicPr>
+                    <pic:cNvPr id="1" name=""/>
+                    <pic:cNvPicPr/>
+                  </pic:nvPicPr>
+                  <pic:blipFill>
+                    <a:blip r:embed="rId29"/>
+                    <a:stretch>
+                      <a:fillRect/>
+                    </a:stretch>
+                  </pic:blipFill>
+                  <pic:spPr>
+                    <a:xfrm>
+                      <a:off x="0" y="0"/>
+                      <a:ext cx="5943600" cy="4039235"/>
+                    </a:xfrm>
+                    <a:prstGeom prst="rect">
+                      <a:avLst/>
+                    </a:prstGeom>
+                  </pic:spPr>
+                </pic:pic>
+              </a:graphicData>
+            </a:graphic>
+          </wp:inline>
+        </w:drawing>
+      </w:r>
+    </w:p>
+    <w:p>
+      <w:pPr>
+        <w:rPr>
+          <w:b/>
+          <w:bCs/>
+        </w:rPr>
+      </w:pPr>
+      <w:r>
+        <w:rPr>
+          <w:b/>
+          <w:bCs/>
+        </w:rPr>
+        <w:t xml:space="preserve">Dan Masih Banyak </w:t>
+      </w:r>
+      <w:proofErr w:type="spellStart"/>
+      <w:r>
+        <w:rPr>
+          <w:b/>
+          <w:bCs/>
+        </w:rPr>
+        <w:t>Appender</w:t>
+      </w:r>
+      <w:proofErr w:type="spellEnd"/>
+      <w:r>
+        <w:rPr>
+          <w:b/>
+          <w:bCs/>
+        </w:rPr>
+        <w:t xml:space="preserve"> </w:t>
+      </w:r>
+      <w:proofErr w:type="spellStart"/>
+      <w:r>
+        <w:rPr>
+          <w:b/>
+          <w:bCs/>
+        </w:rPr>
+        <w:t>Lainnya</w:t>
+      </w:r>
+      <w:proofErr w:type="spellEnd"/>
+    </w:p>
+    <w:p>
+      <w:pPr>
+        <w:pStyle w:val="ListParagraph"/>
+        <w:numPr>
+          <w:ilvl w:val="0"/>
+          <w:numId w:val="19"/>
+        </w:numPr>
+      </w:pPr>
+      <w:proofErr w:type="spellStart"/>
+      <w:r>
+        <w:t>DBAppender</w:t>
+      </w:r>
+      <w:proofErr w:type="spellEnd"/>
+      <w:r>
+        <w:t xml:space="preserve"> http://logback.qos.ch/apidocs/ch/qos/logback/classic/db/DBAppender.html </w:t>
+      </w:r>
+    </w:p>
+    <w:p>
+      <w:pPr>
+        <w:pStyle w:val="ListParagraph"/>
+        <w:numPr>
+          <w:ilvl w:val="0"/>
+          <w:numId w:val="19"/>
+        </w:numPr>
+      </w:pPr>
+      <w:proofErr w:type="spellStart"/>
+      <w:r>
+        <w:t>OutputStreamAppender</w:t>
+      </w:r>
+      <w:proofErr w:type="spellEnd"/>
+      <w:r>
+        <w:t xml:space="preserve"> http://logback.qos.ch/apidocs/ch/qos/logback/core/OutputStreamAppender.html </w:t>
+      </w:r>
+    </w:p>
+    <w:p>
+      <w:pPr>
+        <w:pStyle w:val="ListParagraph"/>
+        <w:numPr>
+          <w:ilvl w:val="0"/>
+          <w:numId w:val="19"/>
+        </w:numPr>
+      </w:pPr>
+      <w:proofErr w:type="spellStart"/>
+      <w:r>
+        <w:t>SMTPAppender</w:t>
+      </w:r>
+      <w:proofErr w:type="spellEnd"/>
+      <w:r>
+        <w:t xml:space="preserve"> http://logback.qos.ch/apidocs/ch/qos/logback/classic/net/SMTPAppender.html </w:t>
+      </w:r>
+    </w:p>
+    <w:p>
+      <w:pPr>
+        <w:pStyle w:val="ListParagraph"/>
+        <w:numPr>
+          <w:ilvl w:val="0"/>
+          <w:numId w:val="19"/>
+        </w:numPr>
+      </w:pPr>
+      <w:proofErr w:type="spellStart"/>
+      <w:r>
+        <w:t>SockerAppender</w:t>
+      </w:r>
+      <w:proofErr w:type="spellEnd"/>
+      <w:r>
+        <w:t xml:space="preserve"> http://logback.qos.ch/apidocs/ch/qos/logback/classic/net/SocketAppender.html </w:t>
+      </w:r>
+    </w:p>
+    <w:p>
+      <w:pPr>
+        <w:pStyle w:val="ListParagraph"/>
+        <w:numPr>
+          <w:ilvl w:val="0"/>
+          <w:numId w:val="19"/>
+        </w:numPr>
+      </w:pPr>
+      <w:proofErr w:type="spellStart"/>
+      <w:r>
+        <w:t>SyslogAppender</w:t>
+      </w:r>
+      <w:proofErr w:type="spellEnd"/>
+      <w:r>
+        <w:t xml:space="preserve"> </w:t>
+      </w:r>
+      <w:hyperlink r:id="rId30" w:history="1">
+        <w:r>
+          <w:rPr>
+            <w:rStyle w:val="Hyperlink"/>
+          </w:rPr>
+          <w:t>http://logback.qos.ch/apidocs/ch/qos/logback/classic/net/SyslogAppender.html</w:t>
+        </w:r>
+      </w:hyperlink>
     </w:p>
     <w:p/>
     <w:sectPr>
@@ -3885,6 +8854,232 @@
     </w:lvl>
   </w:abstractNum>
   <w:abstractNum w:abstractNumId="9" w15:restartNumberingAfterBreak="0">
+    <w:nsid w:val="3C6A7F91"/>
+    <w:multiLevelType w:val="hybridMultilevel"/>
+    <w:tmpl w:val="84D68D3E"/>
+    <w:lvl w:ilvl="0" w:tplc="04090001">
+      <w:start w:val="1"/>
+      <w:numFmt w:val="bullet"/>
+      <w:lvlText w:val=""/>
+      <w:lvlJc w:val="left"/>
+      <w:pPr>
+        <w:ind w:left="720" w:hanging="360"/>
+      </w:pPr>
+      <w:rPr>
+        <w:rFonts w:ascii="Symbol" w:hAnsi="Symbol" w:hint="default"/>
+      </w:rPr>
+    </w:lvl>
+    <w:lvl w:ilvl="1" w:tplc="04090003" w:tentative="1">
+      <w:start w:val="1"/>
+      <w:numFmt w:val="bullet"/>
+      <w:lvlText w:val="o"/>
+      <w:lvlJc w:val="left"/>
+      <w:pPr>
+        <w:ind w:left="1440" w:hanging="360"/>
+      </w:pPr>
+      <w:rPr>
+        <w:rFonts w:ascii="Courier New" w:hAnsi="Courier New" w:cs="Courier New" w:hint="default"/>
+      </w:rPr>
+    </w:lvl>
+    <w:lvl w:ilvl="2" w:tplc="04090005" w:tentative="1">
+      <w:start w:val="1"/>
+      <w:numFmt w:val="bullet"/>
+      <w:lvlText w:val=""/>
+      <w:lvlJc w:val="left"/>
+      <w:pPr>
+        <w:ind w:left="2160" w:hanging="360"/>
+      </w:pPr>
+      <w:rPr>
+        <w:rFonts w:ascii="Wingdings" w:hAnsi="Wingdings" w:hint="default"/>
+      </w:rPr>
+    </w:lvl>
+    <w:lvl w:ilvl="3" w:tplc="04090001" w:tentative="1">
+      <w:start w:val="1"/>
+      <w:numFmt w:val="bullet"/>
+      <w:lvlText w:val=""/>
+      <w:lvlJc w:val="left"/>
+      <w:pPr>
+        <w:ind w:left="2880" w:hanging="360"/>
+      </w:pPr>
+      <w:rPr>
+        <w:rFonts w:ascii="Symbol" w:hAnsi="Symbol" w:hint="default"/>
+      </w:rPr>
+    </w:lvl>
+    <w:lvl w:ilvl="4" w:tplc="04090003" w:tentative="1">
+      <w:start w:val="1"/>
+      <w:numFmt w:val="bullet"/>
+      <w:lvlText w:val="o"/>
+      <w:lvlJc w:val="left"/>
+      <w:pPr>
+        <w:ind w:left="3600" w:hanging="360"/>
+      </w:pPr>
+      <w:rPr>
+        <w:rFonts w:ascii="Courier New" w:hAnsi="Courier New" w:cs="Courier New" w:hint="default"/>
+      </w:rPr>
+    </w:lvl>
+    <w:lvl w:ilvl="5" w:tplc="04090005" w:tentative="1">
+      <w:start w:val="1"/>
+      <w:numFmt w:val="bullet"/>
+      <w:lvlText w:val=""/>
+      <w:lvlJc w:val="left"/>
+      <w:pPr>
+        <w:ind w:left="4320" w:hanging="360"/>
+      </w:pPr>
+      <w:rPr>
+        <w:rFonts w:ascii="Wingdings" w:hAnsi="Wingdings" w:hint="default"/>
+      </w:rPr>
+    </w:lvl>
+    <w:lvl w:ilvl="6" w:tplc="04090001" w:tentative="1">
+      <w:start w:val="1"/>
+      <w:numFmt w:val="bullet"/>
+      <w:lvlText w:val=""/>
+      <w:lvlJc w:val="left"/>
+      <w:pPr>
+        <w:ind w:left="5040" w:hanging="360"/>
+      </w:pPr>
+      <w:rPr>
+        <w:rFonts w:ascii="Symbol" w:hAnsi="Symbol" w:hint="default"/>
+      </w:rPr>
+    </w:lvl>
+    <w:lvl w:ilvl="7" w:tplc="04090003" w:tentative="1">
+      <w:start w:val="1"/>
+      <w:numFmt w:val="bullet"/>
+      <w:lvlText w:val="o"/>
+      <w:lvlJc w:val="left"/>
+      <w:pPr>
+        <w:ind w:left="5760" w:hanging="360"/>
+      </w:pPr>
+      <w:rPr>
+        <w:rFonts w:ascii="Courier New" w:hAnsi="Courier New" w:cs="Courier New" w:hint="default"/>
+      </w:rPr>
+    </w:lvl>
+    <w:lvl w:ilvl="8" w:tplc="04090005" w:tentative="1">
+      <w:start w:val="1"/>
+      <w:numFmt w:val="bullet"/>
+      <w:lvlText w:val=""/>
+      <w:lvlJc w:val="left"/>
+      <w:pPr>
+        <w:ind w:left="6480" w:hanging="360"/>
+      </w:pPr>
+      <w:rPr>
+        <w:rFonts w:ascii="Wingdings" w:hAnsi="Wingdings" w:hint="default"/>
+      </w:rPr>
+    </w:lvl>
+  </w:abstractNum>
+  <w:abstractNum w:abstractNumId="10" w15:restartNumberingAfterBreak="0">
+    <w:nsid w:val="422966F9"/>
+    <w:multiLevelType w:val="hybridMultilevel"/>
+    <w:tmpl w:val="4F2A5082"/>
+    <w:lvl w:ilvl="0" w:tplc="04090001">
+      <w:start w:val="1"/>
+      <w:numFmt w:val="bullet"/>
+      <w:lvlText w:val=""/>
+      <w:lvlJc w:val="left"/>
+      <w:pPr>
+        <w:ind w:left="720" w:hanging="360"/>
+      </w:pPr>
+      <w:rPr>
+        <w:rFonts w:ascii="Symbol" w:hAnsi="Symbol" w:hint="default"/>
+      </w:rPr>
+    </w:lvl>
+    <w:lvl w:ilvl="1" w:tplc="04090003" w:tentative="1">
+      <w:start w:val="1"/>
+      <w:numFmt w:val="bullet"/>
+      <w:lvlText w:val="o"/>
+      <w:lvlJc w:val="left"/>
+      <w:pPr>
+        <w:ind w:left="1440" w:hanging="360"/>
+      </w:pPr>
+      <w:rPr>
+        <w:rFonts w:ascii="Courier New" w:hAnsi="Courier New" w:cs="Courier New" w:hint="default"/>
+      </w:rPr>
+    </w:lvl>
+    <w:lvl w:ilvl="2" w:tplc="04090005" w:tentative="1">
+      <w:start w:val="1"/>
+      <w:numFmt w:val="bullet"/>
+      <w:lvlText w:val=""/>
+      <w:lvlJc w:val="left"/>
+      <w:pPr>
+        <w:ind w:left="2160" w:hanging="360"/>
+      </w:pPr>
+      <w:rPr>
+        <w:rFonts w:ascii="Wingdings" w:hAnsi="Wingdings" w:hint="default"/>
+      </w:rPr>
+    </w:lvl>
+    <w:lvl w:ilvl="3" w:tplc="04090001" w:tentative="1">
+      <w:start w:val="1"/>
+      <w:numFmt w:val="bullet"/>
+      <w:lvlText w:val=""/>
+      <w:lvlJc w:val="left"/>
+      <w:pPr>
+        <w:ind w:left="2880" w:hanging="360"/>
+      </w:pPr>
+      <w:rPr>
+        <w:rFonts w:ascii="Symbol" w:hAnsi="Symbol" w:hint="default"/>
+      </w:rPr>
+    </w:lvl>
+    <w:lvl w:ilvl="4" w:tplc="04090003" w:tentative="1">
+      <w:start w:val="1"/>
+      <w:numFmt w:val="bullet"/>
+      <w:lvlText w:val="o"/>
+      <w:lvlJc w:val="left"/>
+      <w:pPr>
+        <w:ind w:left="3600" w:hanging="360"/>
+      </w:pPr>
+      <w:rPr>
+        <w:rFonts w:ascii="Courier New" w:hAnsi="Courier New" w:cs="Courier New" w:hint="default"/>
+      </w:rPr>
+    </w:lvl>
+    <w:lvl w:ilvl="5" w:tplc="04090005" w:tentative="1">
+      <w:start w:val="1"/>
+      <w:numFmt w:val="bullet"/>
+      <w:lvlText w:val=""/>
+      <w:lvlJc w:val="left"/>
+      <w:pPr>
+        <w:ind w:left="4320" w:hanging="360"/>
+      </w:pPr>
+      <w:rPr>
+        <w:rFonts w:ascii="Wingdings" w:hAnsi="Wingdings" w:hint="default"/>
+      </w:rPr>
+    </w:lvl>
+    <w:lvl w:ilvl="6" w:tplc="04090001" w:tentative="1">
+      <w:start w:val="1"/>
+      <w:numFmt w:val="bullet"/>
+      <w:lvlText w:val=""/>
+      <w:lvlJc w:val="left"/>
+      <w:pPr>
+        <w:ind w:left="5040" w:hanging="360"/>
+      </w:pPr>
+      <w:rPr>
+        <w:rFonts w:ascii="Symbol" w:hAnsi="Symbol" w:hint="default"/>
+      </w:rPr>
+    </w:lvl>
+    <w:lvl w:ilvl="7" w:tplc="04090003" w:tentative="1">
+      <w:start w:val="1"/>
+      <w:numFmt w:val="bullet"/>
+      <w:lvlText w:val="o"/>
+      <w:lvlJc w:val="left"/>
+      <w:pPr>
+        <w:ind w:left="5760" w:hanging="360"/>
+      </w:pPr>
+      <w:rPr>
+        <w:rFonts w:ascii="Courier New" w:hAnsi="Courier New" w:cs="Courier New" w:hint="default"/>
+      </w:rPr>
+    </w:lvl>
+    <w:lvl w:ilvl="8" w:tplc="04090005" w:tentative="1">
+      <w:start w:val="1"/>
+      <w:numFmt w:val="bullet"/>
+      <w:lvlText w:val=""/>
+      <w:lvlJc w:val="left"/>
+      <w:pPr>
+        <w:ind w:left="6480" w:hanging="360"/>
+      </w:pPr>
+      <w:rPr>
+        <w:rFonts w:ascii="Wingdings" w:hAnsi="Wingdings" w:hint="default"/>
+      </w:rPr>
+    </w:lvl>
+  </w:abstractNum>
+  <w:abstractNum w:abstractNumId="11" w15:restartNumberingAfterBreak="0">
     <w:nsid w:val="446475EE"/>
     <w:multiLevelType w:val="hybridMultilevel"/>
     <w:tmpl w:val="D7DEDBBA"/>
@@ -3997,7 +9192,7 @@
       </w:rPr>
     </w:lvl>
   </w:abstractNum>
-  <w:abstractNum w:abstractNumId="10" w15:restartNumberingAfterBreak="0">
+  <w:abstractNum w:abstractNumId="12" w15:restartNumberingAfterBreak="0">
     <w:nsid w:val="4DF86255"/>
     <w:multiLevelType w:val="hybridMultilevel"/>
     <w:tmpl w:val="35F08CA6"/>
@@ -4110,7 +9305,120 @@
       </w:rPr>
     </w:lvl>
   </w:abstractNum>
-  <w:abstractNum w:abstractNumId="11" w15:restartNumberingAfterBreak="0">
+  <w:abstractNum w:abstractNumId="13" w15:restartNumberingAfterBreak="0">
+    <w:nsid w:val="565835CD"/>
+    <w:multiLevelType w:val="hybridMultilevel"/>
+    <w:tmpl w:val="74463FE2"/>
+    <w:lvl w:ilvl="0" w:tplc="04090001">
+      <w:start w:val="1"/>
+      <w:numFmt w:val="bullet"/>
+      <w:lvlText w:val=""/>
+      <w:lvlJc w:val="left"/>
+      <w:pPr>
+        <w:ind w:left="720" w:hanging="360"/>
+      </w:pPr>
+      <w:rPr>
+        <w:rFonts w:ascii="Symbol" w:hAnsi="Symbol" w:hint="default"/>
+      </w:rPr>
+    </w:lvl>
+    <w:lvl w:ilvl="1" w:tplc="04090003" w:tentative="1">
+      <w:start w:val="1"/>
+      <w:numFmt w:val="bullet"/>
+      <w:lvlText w:val="o"/>
+      <w:lvlJc w:val="left"/>
+      <w:pPr>
+        <w:ind w:left="1440" w:hanging="360"/>
+      </w:pPr>
+      <w:rPr>
+        <w:rFonts w:ascii="Courier New" w:hAnsi="Courier New" w:cs="Courier New" w:hint="default"/>
+      </w:rPr>
+    </w:lvl>
+    <w:lvl w:ilvl="2" w:tplc="04090005" w:tentative="1">
+      <w:start w:val="1"/>
+      <w:numFmt w:val="bullet"/>
+      <w:lvlText w:val=""/>
+      <w:lvlJc w:val="left"/>
+      <w:pPr>
+        <w:ind w:left="2160" w:hanging="360"/>
+      </w:pPr>
+      <w:rPr>
+        <w:rFonts w:ascii="Wingdings" w:hAnsi="Wingdings" w:hint="default"/>
+      </w:rPr>
+    </w:lvl>
+    <w:lvl w:ilvl="3" w:tplc="04090001" w:tentative="1">
+      <w:start w:val="1"/>
+      <w:numFmt w:val="bullet"/>
+      <w:lvlText w:val=""/>
+      <w:lvlJc w:val="left"/>
+      <w:pPr>
+        <w:ind w:left="2880" w:hanging="360"/>
+      </w:pPr>
+      <w:rPr>
+        <w:rFonts w:ascii="Symbol" w:hAnsi="Symbol" w:hint="default"/>
+      </w:rPr>
+    </w:lvl>
+    <w:lvl w:ilvl="4" w:tplc="04090003" w:tentative="1">
+      <w:start w:val="1"/>
+      <w:numFmt w:val="bullet"/>
+      <w:lvlText w:val="o"/>
+      <w:lvlJc w:val="left"/>
+      <w:pPr>
+        <w:ind w:left="3600" w:hanging="360"/>
+      </w:pPr>
+      <w:rPr>
+        <w:rFonts w:ascii="Courier New" w:hAnsi="Courier New" w:cs="Courier New" w:hint="default"/>
+      </w:rPr>
+    </w:lvl>
+    <w:lvl w:ilvl="5" w:tplc="04090005" w:tentative="1">
+      <w:start w:val="1"/>
+      <w:numFmt w:val="bullet"/>
+      <w:lvlText w:val=""/>
+      <w:lvlJc w:val="left"/>
+      <w:pPr>
+        <w:ind w:left="4320" w:hanging="360"/>
+      </w:pPr>
+      <w:rPr>
+        <w:rFonts w:ascii="Wingdings" w:hAnsi="Wingdings" w:hint="default"/>
+      </w:rPr>
+    </w:lvl>
+    <w:lvl w:ilvl="6" w:tplc="04090001" w:tentative="1">
+      <w:start w:val="1"/>
+      <w:numFmt w:val="bullet"/>
+      <w:lvlText w:val=""/>
+      <w:lvlJc w:val="left"/>
+      <w:pPr>
+        <w:ind w:left="5040" w:hanging="360"/>
+      </w:pPr>
+      <w:rPr>
+        <w:rFonts w:ascii="Symbol" w:hAnsi="Symbol" w:hint="default"/>
+      </w:rPr>
+    </w:lvl>
+    <w:lvl w:ilvl="7" w:tplc="04090003" w:tentative="1">
+      <w:start w:val="1"/>
+      <w:numFmt w:val="bullet"/>
+      <w:lvlText w:val="o"/>
+      <w:lvlJc w:val="left"/>
+      <w:pPr>
+        <w:ind w:left="5760" w:hanging="360"/>
+      </w:pPr>
+      <w:rPr>
+        <w:rFonts w:ascii="Courier New" w:hAnsi="Courier New" w:cs="Courier New" w:hint="default"/>
+      </w:rPr>
+    </w:lvl>
+    <w:lvl w:ilvl="8" w:tplc="04090005" w:tentative="1">
+      <w:start w:val="1"/>
+      <w:numFmt w:val="bullet"/>
+      <w:lvlText w:val=""/>
+      <w:lvlJc w:val="left"/>
+      <w:pPr>
+        <w:ind w:left="6480" w:hanging="360"/>
+      </w:pPr>
+      <w:rPr>
+        <w:rFonts w:ascii="Wingdings" w:hAnsi="Wingdings" w:hint="default"/>
+      </w:rPr>
+    </w:lvl>
+  </w:abstractNum>
+  <w:abstractNum w:abstractNumId="14" w15:restartNumberingAfterBreak="0">
     <w:nsid w:val="69C440DA"/>
     <w:multiLevelType w:val="hybridMultilevel"/>
     <w:tmpl w:val="62D6128A"/>
@@ -4223,7 +9531,7 @@
       </w:rPr>
     </w:lvl>
   </w:abstractNum>
-  <w:abstractNum w:abstractNumId="12" w15:restartNumberingAfterBreak="0">
+  <w:abstractNum w:abstractNumId="15" w15:restartNumberingAfterBreak="0">
     <w:nsid w:val="69CC0BFD"/>
     <w:multiLevelType w:val="hybridMultilevel"/>
     <w:tmpl w:val="123AAA6C"/>
@@ -4336,7 +9644,120 @@
       </w:rPr>
     </w:lvl>
   </w:abstractNum>
-  <w:abstractNum w:abstractNumId="13" w15:restartNumberingAfterBreak="0">
+  <w:abstractNum w:abstractNumId="16" w15:restartNumberingAfterBreak="0">
+    <w:nsid w:val="7CBE6656"/>
+    <w:multiLevelType w:val="hybridMultilevel"/>
+    <w:tmpl w:val="99F4D678"/>
+    <w:lvl w:ilvl="0" w:tplc="04090001">
+      <w:start w:val="1"/>
+      <w:numFmt w:val="bullet"/>
+      <w:lvlText w:val=""/>
+      <w:lvlJc w:val="left"/>
+      <w:pPr>
+        <w:ind w:left="720" w:hanging="360"/>
+      </w:pPr>
+      <w:rPr>
+        <w:rFonts w:ascii="Symbol" w:hAnsi="Symbol" w:hint="default"/>
+      </w:rPr>
+    </w:lvl>
+    <w:lvl w:ilvl="1" w:tplc="04090003" w:tentative="1">
+      <w:start w:val="1"/>
+      <w:numFmt w:val="bullet"/>
+      <w:lvlText w:val="o"/>
+      <w:lvlJc w:val="left"/>
+      <w:pPr>
+        <w:ind w:left="1440" w:hanging="360"/>
+      </w:pPr>
+      <w:rPr>
+        <w:rFonts w:ascii="Courier New" w:hAnsi="Courier New" w:cs="Courier New" w:hint="default"/>
+      </w:rPr>
+    </w:lvl>
+    <w:lvl w:ilvl="2" w:tplc="04090005" w:tentative="1">
+      <w:start w:val="1"/>
+      <w:numFmt w:val="bullet"/>
+      <w:lvlText w:val=""/>
+      <w:lvlJc w:val="left"/>
+      <w:pPr>
+        <w:ind w:left="2160" w:hanging="360"/>
+      </w:pPr>
+      <w:rPr>
+        <w:rFonts w:ascii="Wingdings" w:hAnsi="Wingdings" w:hint="default"/>
+      </w:rPr>
+    </w:lvl>
+    <w:lvl w:ilvl="3" w:tplc="04090001" w:tentative="1">
+      <w:start w:val="1"/>
+      <w:numFmt w:val="bullet"/>
+      <w:lvlText w:val=""/>
+      <w:lvlJc w:val="left"/>
+      <w:pPr>
+        <w:ind w:left="2880" w:hanging="360"/>
+      </w:pPr>
+      <w:rPr>
+        <w:rFonts w:ascii="Symbol" w:hAnsi="Symbol" w:hint="default"/>
+      </w:rPr>
+    </w:lvl>
+    <w:lvl w:ilvl="4" w:tplc="04090003" w:tentative="1">
+      <w:start w:val="1"/>
+      <w:numFmt w:val="bullet"/>
+      <w:lvlText w:val="o"/>
+      <w:lvlJc w:val="left"/>
+      <w:pPr>
+        <w:ind w:left="3600" w:hanging="360"/>
+      </w:pPr>
+      <w:rPr>
+        <w:rFonts w:ascii="Courier New" w:hAnsi="Courier New" w:cs="Courier New" w:hint="default"/>
+      </w:rPr>
+    </w:lvl>
+    <w:lvl w:ilvl="5" w:tplc="04090005" w:tentative="1">
+      <w:start w:val="1"/>
+      <w:numFmt w:val="bullet"/>
+      <w:lvlText w:val=""/>
+      <w:lvlJc w:val="left"/>
+      <w:pPr>
+        <w:ind w:left="4320" w:hanging="360"/>
+      </w:pPr>
+      <w:rPr>
+        <w:rFonts w:ascii="Wingdings" w:hAnsi="Wingdings" w:hint="default"/>
+      </w:rPr>
+    </w:lvl>
+    <w:lvl w:ilvl="6" w:tplc="04090001" w:tentative="1">
+      <w:start w:val="1"/>
+      <w:numFmt w:val="bullet"/>
+      <w:lvlText w:val=""/>
+      <w:lvlJc w:val="left"/>
+      <w:pPr>
+        <w:ind w:left="5040" w:hanging="360"/>
+      </w:pPr>
+      <w:rPr>
+        <w:rFonts w:ascii="Symbol" w:hAnsi="Symbol" w:hint="default"/>
+      </w:rPr>
+    </w:lvl>
+    <w:lvl w:ilvl="7" w:tplc="04090003" w:tentative="1">
+      <w:start w:val="1"/>
+      <w:numFmt w:val="bullet"/>
+      <w:lvlText w:val="o"/>
+      <w:lvlJc w:val="left"/>
+      <w:pPr>
+        <w:ind w:left="5760" w:hanging="360"/>
+      </w:pPr>
+      <w:rPr>
+        <w:rFonts w:ascii="Courier New" w:hAnsi="Courier New" w:cs="Courier New" w:hint="default"/>
+      </w:rPr>
+    </w:lvl>
+    <w:lvl w:ilvl="8" w:tplc="04090005" w:tentative="1">
+      <w:start w:val="1"/>
+      <w:numFmt w:val="bullet"/>
+      <w:lvlText w:val=""/>
+      <w:lvlJc w:val="left"/>
+      <w:pPr>
+        <w:ind w:left="6480" w:hanging="360"/>
+      </w:pPr>
+      <w:rPr>
+        <w:rFonts w:ascii="Wingdings" w:hAnsi="Wingdings" w:hint="default"/>
+      </w:rPr>
+    </w:lvl>
+  </w:abstractNum>
+  <w:abstractNum w:abstractNumId="17" w15:restartNumberingAfterBreak="0">
     <w:nsid w:val="7D377791"/>
     <w:multiLevelType w:val="hybridMultilevel"/>
     <w:tmpl w:val="B1CC6000"/>
@@ -4449,14 +9870,127 @@
       </w:rPr>
     </w:lvl>
   </w:abstractNum>
+  <w:abstractNum w:abstractNumId="18" w15:restartNumberingAfterBreak="0">
+    <w:nsid w:val="7E240E68"/>
+    <w:multiLevelType w:val="hybridMultilevel"/>
+    <w:tmpl w:val="A4A4A128"/>
+    <w:lvl w:ilvl="0" w:tplc="04090001">
+      <w:start w:val="1"/>
+      <w:numFmt w:val="bullet"/>
+      <w:lvlText w:val=""/>
+      <w:lvlJc w:val="left"/>
+      <w:pPr>
+        <w:ind w:left="720" w:hanging="360"/>
+      </w:pPr>
+      <w:rPr>
+        <w:rFonts w:ascii="Symbol" w:hAnsi="Symbol" w:hint="default"/>
+      </w:rPr>
+    </w:lvl>
+    <w:lvl w:ilvl="1" w:tplc="04090003" w:tentative="1">
+      <w:start w:val="1"/>
+      <w:numFmt w:val="bullet"/>
+      <w:lvlText w:val="o"/>
+      <w:lvlJc w:val="left"/>
+      <w:pPr>
+        <w:ind w:left="1440" w:hanging="360"/>
+      </w:pPr>
+      <w:rPr>
+        <w:rFonts w:ascii="Courier New" w:hAnsi="Courier New" w:cs="Courier New" w:hint="default"/>
+      </w:rPr>
+    </w:lvl>
+    <w:lvl w:ilvl="2" w:tplc="04090005" w:tentative="1">
+      <w:start w:val="1"/>
+      <w:numFmt w:val="bullet"/>
+      <w:lvlText w:val=""/>
+      <w:lvlJc w:val="left"/>
+      <w:pPr>
+        <w:ind w:left="2160" w:hanging="360"/>
+      </w:pPr>
+      <w:rPr>
+        <w:rFonts w:ascii="Wingdings" w:hAnsi="Wingdings" w:hint="default"/>
+      </w:rPr>
+    </w:lvl>
+    <w:lvl w:ilvl="3" w:tplc="04090001" w:tentative="1">
+      <w:start w:val="1"/>
+      <w:numFmt w:val="bullet"/>
+      <w:lvlText w:val=""/>
+      <w:lvlJc w:val="left"/>
+      <w:pPr>
+        <w:ind w:left="2880" w:hanging="360"/>
+      </w:pPr>
+      <w:rPr>
+        <w:rFonts w:ascii="Symbol" w:hAnsi="Symbol" w:hint="default"/>
+      </w:rPr>
+    </w:lvl>
+    <w:lvl w:ilvl="4" w:tplc="04090003" w:tentative="1">
+      <w:start w:val="1"/>
+      <w:numFmt w:val="bullet"/>
+      <w:lvlText w:val="o"/>
+      <w:lvlJc w:val="left"/>
+      <w:pPr>
+        <w:ind w:left="3600" w:hanging="360"/>
+      </w:pPr>
+      <w:rPr>
+        <w:rFonts w:ascii="Courier New" w:hAnsi="Courier New" w:cs="Courier New" w:hint="default"/>
+      </w:rPr>
+    </w:lvl>
+    <w:lvl w:ilvl="5" w:tplc="04090005" w:tentative="1">
+      <w:start w:val="1"/>
+      <w:numFmt w:val="bullet"/>
+      <w:lvlText w:val=""/>
+      <w:lvlJc w:val="left"/>
+      <w:pPr>
+        <w:ind w:left="4320" w:hanging="360"/>
+      </w:pPr>
+      <w:rPr>
+        <w:rFonts w:ascii="Wingdings" w:hAnsi="Wingdings" w:hint="default"/>
+      </w:rPr>
+    </w:lvl>
+    <w:lvl w:ilvl="6" w:tplc="04090001" w:tentative="1">
+      <w:start w:val="1"/>
+      <w:numFmt w:val="bullet"/>
+      <w:lvlText w:val=""/>
+      <w:lvlJc w:val="left"/>
+      <w:pPr>
+        <w:ind w:left="5040" w:hanging="360"/>
+      </w:pPr>
+      <w:rPr>
+        <w:rFonts w:ascii="Symbol" w:hAnsi="Symbol" w:hint="default"/>
+      </w:rPr>
+    </w:lvl>
+    <w:lvl w:ilvl="7" w:tplc="04090003" w:tentative="1">
+      <w:start w:val="1"/>
+      <w:numFmt w:val="bullet"/>
+      <w:lvlText w:val="o"/>
+      <w:lvlJc w:val="left"/>
+      <w:pPr>
+        <w:ind w:left="5760" w:hanging="360"/>
+      </w:pPr>
+      <w:rPr>
+        <w:rFonts w:ascii="Courier New" w:hAnsi="Courier New" w:cs="Courier New" w:hint="default"/>
+      </w:rPr>
+    </w:lvl>
+    <w:lvl w:ilvl="8" w:tplc="04090005" w:tentative="1">
+      <w:start w:val="1"/>
+      <w:numFmt w:val="bullet"/>
+      <w:lvlText w:val=""/>
+      <w:lvlJc w:val="left"/>
+      <w:pPr>
+        <w:ind w:left="6480" w:hanging="360"/>
+      </w:pPr>
+      <w:rPr>
+        <w:rFonts w:ascii="Wingdings" w:hAnsi="Wingdings" w:hint="default"/>
+      </w:rPr>
+    </w:lvl>
+  </w:abstractNum>
   <w:num w:numId="1">
-    <w:abstractNumId w:val="10"/>
+    <w:abstractNumId w:val="12"/>
   </w:num>
   <w:num w:numId="2">
     <w:abstractNumId w:val="7"/>
   </w:num>
   <w:num w:numId="3">
-    <w:abstractNumId w:val="9"/>
+    <w:abstractNumId w:val="11"/>
   </w:num>
   <w:num w:numId="4">
     <w:abstractNumId w:val="4"/>
@@ -4474,7 +10008,7 @@
     <w:abstractNumId w:val="2"/>
   </w:num>
   <w:num w:numId="9">
-    <w:abstractNumId w:val="12"/>
+    <w:abstractNumId w:val="15"/>
   </w:num>
   <w:num w:numId="10">
     <w:abstractNumId w:val="3"/>
@@ -4486,10 +10020,25 @@
     <w:abstractNumId w:val="5"/>
   </w:num>
   <w:num w:numId="13">
-    <w:abstractNumId w:val="11"/>
+    <w:abstractNumId w:val="14"/>
   </w:num>
   <w:num w:numId="14">
+    <w:abstractNumId w:val="17"/>
+  </w:num>
+  <w:num w:numId="15">
     <w:abstractNumId w:val="13"/>
+  </w:num>
+  <w:num w:numId="16">
+    <w:abstractNumId w:val="18"/>
+  </w:num>
+  <w:num w:numId="17">
+    <w:abstractNumId w:val="9"/>
+  </w:num>
+  <w:num w:numId="18">
+    <w:abstractNumId w:val="10"/>
+  </w:num>
+  <w:num w:numId="19">
+    <w:abstractNumId w:val="16"/>
   </w:num>
   <w:numIdMacAtCleanup w:val="14"/>
 </w:numbering>

--- a/Java Logging.docx
+++ b/Java Logging.docx
@@ -119,7 +119,6 @@
           <w:bCs/>
         </w:rPr>
       </w:pPr>
-      <w:proofErr w:type="spellStart"/>
       <w:r>
         <w:rPr>
           <w:b/>
@@ -127,106 +126,21 @@
         </w:rPr>
         <w:t>Pendahuluan</w:t>
       </w:r>
-      <w:proofErr w:type="spellEnd"/>
     </w:p>
     <w:p>
       <w:pPr>
         <w:pStyle w:val="NoSpacing"/>
       </w:pPr>
-      <w:proofErr w:type="spellStart"/>
-      <w:r>
-        <w:rPr>
-          <w:b/>
-          <w:bCs/>
-        </w:rPr>
-        <w:t>Sebelumnya</w:t>
-      </w:r>
-      <w:proofErr w:type="spellEnd"/>
-      <w:r>
-        <w:rPr>
-          <w:b/>
-          <w:bCs/>
-        </w:rPr>
-        <w:t xml:space="preserve"> </w:t>
-      </w:r>
-      <w:proofErr w:type="spellStart"/>
-      <w:r>
-        <w:rPr>
-          <w:b/>
-          <w:bCs/>
-        </w:rPr>
-        <w:t>harus</w:t>
-      </w:r>
-      <w:proofErr w:type="spellEnd"/>
-      <w:r>
-        <w:rPr>
-          <w:b/>
-          <w:bCs/>
-        </w:rPr>
-        <w:t xml:space="preserve"> </w:t>
-      </w:r>
-      <w:proofErr w:type="spellStart"/>
-      <w:r>
-        <w:rPr>
-          <w:b/>
-          <w:bCs/>
-        </w:rPr>
-        <w:t>sudah</w:t>
-      </w:r>
-      <w:proofErr w:type="spellEnd"/>
-      <w:r>
-        <w:rPr>
-          <w:b/>
-          <w:bCs/>
-        </w:rPr>
-        <w:t xml:space="preserve"> </w:t>
-      </w:r>
-      <w:proofErr w:type="spellStart"/>
-      <w:r>
-        <w:rPr>
-          <w:b/>
-          <w:bCs/>
-        </w:rPr>
-        <w:t>paham</w:t>
-      </w:r>
-      <w:proofErr w:type="spellEnd"/>
-      <w:r>
-        <w:rPr>
-          <w:b/>
-          <w:bCs/>
-        </w:rPr>
-        <w:t xml:space="preserve"> </w:t>
-      </w:r>
-      <w:proofErr w:type="spellStart"/>
-      <w:r>
-        <w:rPr>
-          <w:b/>
-          <w:bCs/>
-        </w:rPr>
-        <w:t>materi</w:t>
-      </w:r>
-      <w:proofErr w:type="spellEnd"/>
-      <w:r>
-        <w:rPr>
-          <w:b/>
-          <w:bCs/>
-        </w:rPr>
-        <w:t xml:space="preserve"> </w:t>
-      </w:r>
-      <w:proofErr w:type="spellStart"/>
-      <w:proofErr w:type="gramStart"/>
-      <w:r>
-        <w:rPr>
-          <w:b/>
-          <w:bCs/>
-        </w:rPr>
-        <w:t>terkait</w:t>
-      </w:r>
-      <w:proofErr w:type="spellEnd"/>
+      <w:r>
+        <w:rPr>
+          <w:b/>
+          <w:bCs/>
+        </w:rPr>
+        <w:t>Sebelumnya harus sudah paham materi terkait</w:t>
+      </w:r>
       <w:r>
         <w:t xml:space="preserve"> :</w:t>
       </w:r>
-      <w:proofErr w:type="gramEnd"/>
     </w:p>
     <w:p>
       <w:pPr>
@@ -296,13 +210,8 @@
           <w:numId w:val="2"/>
         </w:numPr>
       </w:pPr>
-      <w:proofErr w:type="spellStart"/>
-      <w:r>
-        <w:t>Pengenalan</w:t>
-      </w:r>
-      <w:proofErr w:type="spellEnd"/>
-      <w:r>
-        <w:t xml:space="preserve"> Logging</w:t>
+      <w:r>
+        <w:t>Pengenalan Logging</w:t>
       </w:r>
     </w:p>
     <w:p>
@@ -349,11 +258,9 @@
           <w:numId w:val="2"/>
         </w:numPr>
       </w:pPr>
-      <w:proofErr w:type="spellStart"/>
       <w:r>
         <w:t>Appender</w:t>
       </w:r>
-      <w:proofErr w:type="spellEnd"/>
     </w:p>
     <w:p>
       <w:pPr>
@@ -398,21 +305,12 @@
         </w:rPr>
       </w:pPr>
       <w:bookmarkStart w:id="0" w:name="_Hlk91289433"/>
-      <w:proofErr w:type="spellStart"/>
-      <w:r>
-        <w:rPr>
-          <w:b/>
-          <w:bCs/>
-        </w:rPr>
-        <w:t>Pengenalan</w:t>
-      </w:r>
-      <w:proofErr w:type="spellEnd"/>
-      <w:r>
-        <w:rPr>
-          <w:b/>
-          <w:bCs/>
-        </w:rPr>
-        <w:t xml:space="preserve"> </w:t>
+      <w:r>
+        <w:rPr>
+          <w:b/>
+          <w:bCs/>
+        </w:rPr>
+        <w:t xml:space="preserve">Pengenalan </w:t>
       </w:r>
       <w:r>
         <w:rPr>
@@ -447,61 +345,8 @@
         </w:numPr>
       </w:pPr>
       <w:r>
-        <w:t xml:space="preserve">Log file </w:t>
-      </w:r>
-      <w:proofErr w:type="spellStart"/>
-      <w:r>
-        <w:t>adalah</w:t>
-      </w:r>
-      <w:proofErr w:type="spellEnd"/>
-      <w:r>
-        <w:t xml:space="preserve"> file yang </w:t>
-      </w:r>
-      <w:proofErr w:type="spellStart"/>
-      <w:r>
-        <w:t>berisikan</w:t>
-      </w:r>
-      <w:proofErr w:type="spellEnd"/>
-      <w:r>
-        <w:t xml:space="preserve"> </w:t>
-      </w:r>
-      <w:proofErr w:type="spellStart"/>
-      <w:r>
-        <w:t>informasi</w:t>
-      </w:r>
-      <w:proofErr w:type="spellEnd"/>
-      <w:r>
-        <w:t xml:space="preserve"> </w:t>
-      </w:r>
-      <w:proofErr w:type="spellStart"/>
-      <w:r>
-        <w:t>kejadian</w:t>
-      </w:r>
-      <w:proofErr w:type="spellEnd"/>
-      <w:r>
-        <w:t xml:space="preserve"> </w:t>
-      </w:r>
-      <w:proofErr w:type="spellStart"/>
-      <w:r>
-        <w:t>dari</w:t>
-      </w:r>
-      <w:proofErr w:type="spellEnd"/>
-      <w:r>
-        <w:t xml:space="preserve"> </w:t>
-      </w:r>
-      <w:proofErr w:type="spellStart"/>
-      <w:r>
-        <w:t>sebuah</w:t>
-      </w:r>
-      <w:proofErr w:type="spellEnd"/>
-      <w:r>
-        <w:t xml:space="preserve"> </w:t>
-      </w:r>
-      <w:proofErr w:type="spellStart"/>
-      <w:r>
-        <w:t>sistem</w:t>
-      </w:r>
-      <w:proofErr w:type="spellEnd"/>
+        <w:t>Log file adalah file yang berisikan informasi kejadian dari sebuah sistem</w:t>
+      </w:r>
     </w:p>
     <w:p>
       <w:pPr>
@@ -511,67 +356,9 @@
           <w:numId w:val="3"/>
         </w:numPr>
       </w:pPr>
-      <w:proofErr w:type="spellStart"/>
-      <w:r>
-        <w:t>Biasanya</w:t>
-      </w:r>
-      <w:proofErr w:type="spellEnd"/>
-      <w:r>
-        <w:t xml:space="preserve"> </w:t>
-      </w:r>
-      <w:proofErr w:type="spellStart"/>
-      <w:r>
-        <w:t>dalam</w:t>
-      </w:r>
-      <w:proofErr w:type="spellEnd"/>
-      <w:r>
-        <w:t xml:space="preserve"> log file, </w:t>
-      </w:r>
-      <w:proofErr w:type="spellStart"/>
-      <w:r>
-        <w:t>terdapat</w:t>
-      </w:r>
-      <w:proofErr w:type="spellEnd"/>
-      <w:r>
-        <w:t xml:space="preserve"> </w:t>
-      </w:r>
-      <w:proofErr w:type="spellStart"/>
-      <w:r>
-        <w:t>informasi</w:t>
-      </w:r>
-      <w:proofErr w:type="spellEnd"/>
-      <w:r>
-        <w:t xml:space="preserve"> </w:t>
-      </w:r>
-      <w:proofErr w:type="spellStart"/>
-      <w:r>
-        <w:t>waktu</w:t>
-      </w:r>
-      <w:proofErr w:type="spellEnd"/>
-      <w:r>
-        <w:t xml:space="preserve"> </w:t>
-      </w:r>
-      <w:proofErr w:type="spellStart"/>
-      <w:r>
-        <w:t>kejadian</w:t>
-      </w:r>
-      <w:proofErr w:type="spellEnd"/>
-      <w:r>
-        <w:t xml:space="preserve"> dan </w:t>
-      </w:r>
-      <w:proofErr w:type="spellStart"/>
-      <w:r>
-        <w:t>pesan</w:t>
-      </w:r>
-      <w:proofErr w:type="spellEnd"/>
-      <w:r>
-        <w:t xml:space="preserve"> </w:t>
-      </w:r>
-      <w:proofErr w:type="spellStart"/>
-      <w:r>
-        <w:t>kejadian</w:t>
-      </w:r>
-      <w:proofErr w:type="spellEnd"/>
+      <w:r>
+        <w:t>Biasanya dalam log file, terdapat informasi waktu kejadian dan pesan kejadian</w:t>
+      </w:r>
     </w:p>
     <w:p>
       <w:pPr>
@@ -582,47 +369,7 @@
         </w:numPr>
       </w:pPr>
       <w:r>
-        <w:t xml:space="preserve">Logging </w:t>
-      </w:r>
-      <w:proofErr w:type="spellStart"/>
-      <w:r>
-        <w:t>adalah</w:t>
-      </w:r>
-      <w:proofErr w:type="spellEnd"/>
-      <w:r>
-        <w:t xml:space="preserve"> </w:t>
-      </w:r>
-      <w:proofErr w:type="spellStart"/>
-      <w:r>
-        <w:t>aksi</w:t>
-      </w:r>
-      <w:proofErr w:type="spellEnd"/>
-      <w:r>
-        <w:t xml:space="preserve"> </w:t>
-      </w:r>
-      <w:proofErr w:type="spellStart"/>
-      <w:r>
-        <w:t>menambah</w:t>
-      </w:r>
-      <w:proofErr w:type="spellEnd"/>
-      <w:r>
-        <w:t xml:space="preserve"> </w:t>
-      </w:r>
-      <w:proofErr w:type="spellStart"/>
-      <w:r>
-        <w:t>informasi</w:t>
-      </w:r>
-      <w:proofErr w:type="spellEnd"/>
-      <w:r>
-        <w:t xml:space="preserve"> log </w:t>
-      </w:r>
-      <w:proofErr w:type="spellStart"/>
-      <w:r>
-        <w:t>ke</w:t>
-      </w:r>
-      <w:proofErr w:type="spellEnd"/>
-      <w:r>
-        <w:t xml:space="preserve"> log file</w:t>
+        <w:t>Logging adalah aksi menambah informasi log ke log file</w:t>
       </w:r>
     </w:p>
     <w:p>
@@ -634,85 +381,8 @@
         </w:numPr>
       </w:pPr>
       <w:r>
-        <w:t xml:space="preserve">Logging </w:t>
-      </w:r>
-      <w:proofErr w:type="spellStart"/>
-      <w:r>
-        <w:t>sudah</w:t>
-      </w:r>
-      <w:proofErr w:type="spellEnd"/>
-      <w:r>
-        <w:t xml:space="preserve"> </w:t>
-      </w:r>
-      <w:proofErr w:type="spellStart"/>
-      <w:r>
-        <w:t>menjadi</w:t>
-      </w:r>
-      <w:proofErr w:type="spellEnd"/>
-      <w:r>
-        <w:t xml:space="preserve"> standard </w:t>
-      </w:r>
-      <w:proofErr w:type="spellStart"/>
-      <w:r>
-        <w:t>industri</w:t>
-      </w:r>
-      <w:proofErr w:type="spellEnd"/>
-      <w:r>
-        <w:t xml:space="preserve"> </w:t>
-      </w:r>
-      <w:proofErr w:type="spellStart"/>
-      <w:r>
-        <w:t>untuk</w:t>
-      </w:r>
-      <w:proofErr w:type="spellEnd"/>
-      <w:r>
-        <w:t xml:space="preserve"> </w:t>
-      </w:r>
-      <w:proofErr w:type="spellStart"/>
-      <w:r>
-        <w:t>menampilkan</w:t>
-      </w:r>
-      <w:proofErr w:type="spellEnd"/>
-      <w:r>
-        <w:t xml:space="preserve"> </w:t>
-      </w:r>
-      <w:proofErr w:type="spellStart"/>
-      <w:r>
-        <w:t>informasi</w:t>
-      </w:r>
-      <w:proofErr w:type="spellEnd"/>
-      <w:r>
-        <w:t xml:space="preserve"> yang </w:t>
-      </w:r>
-      <w:proofErr w:type="spellStart"/>
-      <w:r>
-        <w:t>terjadi</w:t>
-      </w:r>
-      <w:proofErr w:type="spellEnd"/>
-      <w:r>
-        <w:t xml:space="preserve"> di </w:t>
-      </w:r>
-      <w:proofErr w:type="spellStart"/>
-      <w:r>
-        <w:t>aplikasi</w:t>
-      </w:r>
-      <w:proofErr w:type="spellEnd"/>
-      <w:r>
-        <w:t xml:space="preserve"> yang </w:t>
-      </w:r>
-      <w:proofErr w:type="spellStart"/>
-      <w:r>
-        <w:t>kita</w:t>
-      </w:r>
-      <w:proofErr w:type="spellEnd"/>
-      <w:r>
-        <w:t xml:space="preserve"> </w:t>
-      </w:r>
-      <w:proofErr w:type="spellStart"/>
-      <w:r>
-        <w:t>buat</w:t>
-      </w:r>
-      <w:proofErr w:type="spellEnd"/>
+        <w:t>Logging sudah menjadi standard industri untuk menampilkan informasi yang terjadi di aplikasi yang kita buat</w:t>
+      </w:r>
     </w:p>
     <w:p>
       <w:pPr>
@@ -723,109 +393,8 @@
         </w:numPr>
       </w:pPr>
       <w:r>
-        <w:t xml:space="preserve">Logging </w:t>
-      </w:r>
-      <w:proofErr w:type="spellStart"/>
-      <w:r>
-        <w:t>bukan</w:t>
-      </w:r>
-      <w:proofErr w:type="spellEnd"/>
-      <w:r>
-        <w:t xml:space="preserve"> </w:t>
-      </w:r>
-      <w:proofErr w:type="spellStart"/>
-      <w:r>
-        <w:t>hanya</w:t>
-      </w:r>
-      <w:proofErr w:type="spellEnd"/>
-      <w:r>
-        <w:t xml:space="preserve"> </w:t>
-      </w:r>
-      <w:proofErr w:type="spellStart"/>
-      <w:r>
-        <w:t>untuk</w:t>
-      </w:r>
-      <w:proofErr w:type="spellEnd"/>
-      <w:r>
-        <w:t xml:space="preserve"> </w:t>
-      </w:r>
-      <w:proofErr w:type="spellStart"/>
-      <w:r>
-        <w:t>menampilkan</w:t>
-      </w:r>
-      <w:proofErr w:type="spellEnd"/>
-      <w:r>
-        <w:t xml:space="preserve"> </w:t>
-      </w:r>
-      <w:proofErr w:type="spellStart"/>
-      <w:r>
-        <w:t>informasi</w:t>
-      </w:r>
-      <w:proofErr w:type="spellEnd"/>
-      <w:r>
-        <w:t xml:space="preserve">, </w:t>
-      </w:r>
-      <w:proofErr w:type="spellStart"/>
-      <w:r>
-        <w:t>kadang</w:t>
-      </w:r>
-      <w:proofErr w:type="spellEnd"/>
-      <w:r>
-        <w:t xml:space="preserve"> </w:t>
-      </w:r>
-      <w:proofErr w:type="spellStart"/>
-      <w:r>
-        <w:t>digunakan</w:t>
-      </w:r>
-      <w:proofErr w:type="spellEnd"/>
-      <w:r>
-        <w:t xml:space="preserve"> </w:t>
-      </w:r>
-      <w:proofErr w:type="spellStart"/>
-      <w:r>
-        <w:t>untuk</w:t>
-      </w:r>
-      <w:proofErr w:type="spellEnd"/>
-      <w:r>
-        <w:t xml:space="preserve"> proses debugging </w:t>
-      </w:r>
-      <w:proofErr w:type="spellStart"/>
-      <w:r>
-        <w:t>ketika</w:t>
-      </w:r>
-      <w:proofErr w:type="spellEnd"/>
-      <w:r>
-        <w:t xml:space="preserve"> </w:t>
-      </w:r>
-      <w:proofErr w:type="spellStart"/>
-      <w:r>
-        <w:t>terjadi</w:t>
-      </w:r>
-      <w:proofErr w:type="spellEnd"/>
-      <w:r>
-        <w:t xml:space="preserve"> </w:t>
-      </w:r>
-      <w:proofErr w:type="spellStart"/>
-      <w:r>
-        <w:t>masalah</w:t>
-      </w:r>
-      <w:proofErr w:type="spellEnd"/>
-      <w:r>
-        <w:t xml:space="preserve"> di </w:t>
-      </w:r>
-      <w:proofErr w:type="spellStart"/>
-      <w:r>
-        <w:t>aplikasi</w:t>
-      </w:r>
-      <w:proofErr w:type="spellEnd"/>
-      <w:r>
-        <w:t xml:space="preserve"> </w:t>
-      </w:r>
-      <w:proofErr w:type="spellStart"/>
-      <w:r>
-        <w:t>kita</w:t>
-      </w:r>
-      <w:proofErr w:type="spellEnd"/>
+        <w:t>Logging bukan hanya untuk menampilkan informasi, kadang digunakan untuk proses debugging ketika terjadi masalah di aplikasi kita</w:t>
+      </w:r>
     </w:p>
     <w:p>
       <w:pPr>
@@ -904,22 +473,13 @@
           <w:bCs/>
         </w:rPr>
       </w:pPr>
-      <w:proofErr w:type="spellStart"/>
       <w:r>
         <w:rPr>
           <w:b/>
           <w:bCs/>
         </w:rPr>
         <w:lastRenderedPageBreak/>
-        <w:t>Ekosistem</w:t>
-      </w:r>
-      <w:proofErr w:type="spellEnd"/>
-      <w:r>
-        <w:rPr>
-          <w:b/>
-          <w:bCs/>
-        </w:rPr>
-        <w:t xml:space="preserve"> Logging</w:t>
+        <w:t>Ekosistem Logging</w:t>
       </w:r>
     </w:p>
     <w:p>
@@ -996,15 +556,7 @@
           <w:b/>
           <w:bCs/>
         </w:rPr>
-        <w:t xml:space="preserve">Logging </w:t>
-      </w:r>
-      <w:proofErr w:type="spellStart"/>
-      <w:r>
-        <w:rPr>
-          <w:b/>
-          <w:bCs/>
-        </w:rPr>
-        <w:t>Library</w:t>
+        <w:t>Logging Library</w:t>
       </w:r>
       <w:r>
         <w:rPr>
@@ -1013,7 +565,6 @@
         </w:rPr>
         <w:t>Logger</w:t>
       </w:r>
-      <w:proofErr w:type="spellEnd"/>
     </w:p>
     <w:p>
       <w:pPr>
@@ -1043,47 +594,7 @@
         </w:numPr>
       </w:pPr>
       <w:r>
-        <w:t xml:space="preserve">Java </w:t>
-      </w:r>
-      <w:proofErr w:type="spellStart"/>
-      <w:r>
-        <w:t>sendiri</w:t>
-      </w:r>
-      <w:proofErr w:type="spellEnd"/>
-      <w:r>
-        <w:t xml:space="preserve"> </w:t>
-      </w:r>
-      <w:proofErr w:type="spellStart"/>
-      <w:r>
-        <w:t>sebenarnya</w:t>
-      </w:r>
-      <w:proofErr w:type="spellEnd"/>
-      <w:r>
-        <w:t xml:space="preserve"> </w:t>
-      </w:r>
-      <w:proofErr w:type="spellStart"/>
-      <w:r>
-        <w:t>memilih</w:t>
-      </w:r>
-      <w:proofErr w:type="spellEnd"/>
-      <w:r>
-        <w:t xml:space="preserve"> package yang </w:t>
-      </w:r>
-      <w:proofErr w:type="spellStart"/>
-      <w:r>
-        <w:t>dikhususkan</w:t>
-      </w:r>
-      <w:proofErr w:type="spellEnd"/>
-      <w:r>
-        <w:t xml:space="preserve"> </w:t>
-      </w:r>
-      <w:proofErr w:type="spellStart"/>
-      <w:r>
-        <w:t>untuk</w:t>
-      </w:r>
-      <w:proofErr w:type="spellEnd"/>
-      <w:r>
-        <w:t xml:space="preserve"> logging</w:t>
+        <w:t>Java sendiri sebenarnya memilih package yang dikhususkan untuk logging</w:t>
       </w:r>
     </w:p>
     <w:p>
@@ -1094,51 +605,9 @@
           <w:numId w:val="1"/>
         </w:numPr>
       </w:pPr>
-      <w:proofErr w:type="spellStart"/>
-      <w:r>
-        <w:t>Namun</w:t>
-      </w:r>
-      <w:proofErr w:type="spellEnd"/>
-      <w:r>
-        <w:t xml:space="preserve"> </w:t>
-      </w:r>
-      <w:proofErr w:type="spellStart"/>
-      <w:r>
-        <w:t>saat</w:t>
-      </w:r>
-      <w:proofErr w:type="spellEnd"/>
-      <w:r>
-        <w:t xml:space="preserve"> </w:t>
-      </w:r>
-      <w:proofErr w:type="spellStart"/>
-      <w:r>
-        <w:t>ini</w:t>
-      </w:r>
-      <w:proofErr w:type="spellEnd"/>
-      <w:r>
-        <w:t xml:space="preserve">, </w:t>
-      </w:r>
-      <w:proofErr w:type="spellStart"/>
-      <w:r>
-        <w:t>kebanyakan</w:t>
-      </w:r>
-      <w:proofErr w:type="spellEnd"/>
-      <w:r>
-        <w:t xml:space="preserve"> programmer </w:t>
-      </w:r>
-      <w:proofErr w:type="spellStart"/>
-      <w:r>
-        <w:t>tidak</w:t>
-      </w:r>
-      <w:proofErr w:type="spellEnd"/>
-      <w:r>
-        <w:t xml:space="preserve"> </w:t>
-      </w:r>
-      <w:proofErr w:type="spellStart"/>
-      <w:r>
-        <w:t>menggunakannya</w:t>
-      </w:r>
-      <w:proofErr w:type="spellEnd"/>
+      <w:r>
+        <w:t>Namun saat ini, kebanyakan programmer tidak menggunakannya</w:t>
+      </w:r>
     </w:p>
     <w:p>
       <w:pPr>
@@ -1149,39 +618,7 @@
         </w:numPr>
       </w:pPr>
       <w:r>
-        <w:t xml:space="preserve">Hal </w:t>
-      </w:r>
-      <w:proofErr w:type="spellStart"/>
-      <w:r>
-        <w:t>ini</w:t>
-      </w:r>
-      <w:proofErr w:type="spellEnd"/>
-      <w:r>
-        <w:t xml:space="preserve"> </w:t>
-      </w:r>
-      <w:proofErr w:type="spellStart"/>
-      <w:r>
-        <w:t>dikarenakan</w:t>
-      </w:r>
-      <w:proofErr w:type="spellEnd"/>
-      <w:r>
-        <w:t xml:space="preserve"> </w:t>
-      </w:r>
-      <w:proofErr w:type="spellStart"/>
-      <w:r>
-        <w:t>penggunaannya</w:t>
-      </w:r>
-      <w:proofErr w:type="spellEnd"/>
-      <w:r>
-        <w:t xml:space="preserve"> yang </w:t>
-      </w:r>
-      <w:proofErr w:type="spellStart"/>
-      <w:r>
-        <w:t>kurang</w:t>
-      </w:r>
-      <w:proofErr w:type="spellEnd"/>
-      <w:r>
-        <w:t xml:space="preserve"> flexible</w:t>
+        <w:t>Hal ini dikarenakan penggunaannya yang kurang flexible</w:t>
       </w:r>
     </w:p>
     <w:p>
@@ -1234,72 +671,9 @@
       <w:pPr>
         <w:pStyle w:val="NoSpacing"/>
       </w:pPr>
-      <w:proofErr w:type="spellStart"/>
-      <w:r>
-        <w:t>Diluar</w:t>
-      </w:r>
-      <w:proofErr w:type="spellEnd"/>
-      <w:r>
-        <w:t xml:space="preserve"> Java Logging, </w:t>
-      </w:r>
-      <w:proofErr w:type="spellStart"/>
-      <w:r>
-        <w:t>banyak</w:t>
-      </w:r>
-      <w:proofErr w:type="spellEnd"/>
-      <w:r>
-        <w:t xml:space="preserve"> </w:t>
-      </w:r>
-      <w:proofErr w:type="spellStart"/>
-      <w:r>
-        <w:t>sekali</w:t>
-      </w:r>
-      <w:proofErr w:type="spellEnd"/>
-      <w:r>
-        <w:t xml:space="preserve"> library yang </w:t>
-      </w:r>
-      <w:proofErr w:type="spellStart"/>
-      <w:r>
-        <w:t>bisa</w:t>
-      </w:r>
-      <w:proofErr w:type="spellEnd"/>
-      <w:r>
-        <w:t xml:space="preserve"> </w:t>
-      </w:r>
-      <w:proofErr w:type="spellStart"/>
-      <w:r>
-        <w:t>kita</w:t>
-      </w:r>
-      <w:proofErr w:type="spellEnd"/>
-      <w:r>
-        <w:t xml:space="preserve"> </w:t>
-      </w:r>
-      <w:proofErr w:type="spellStart"/>
-      <w:r>
-        <w:t>gunakan</w:t>
-      </w:r>
-      <w:proofErr w:type="spellEnd"/>
-      <w:r>
-        <w:t xml:space="preserve"> </w:t>
-      </w:r>
-      <w:proofErr w:type="spellStart"/>
-      <w:r>
-        <w:t>untuk</w:t>
-      </w:r>
-      <w:proofErr w:type="spellEnd"/>
-      <w:r>
-        <w:t xml:space="preserve"> logging, </w:t>
-      </w:r>
-      <w:proofErr w:type="spellStart"/>
-      <w:proofErr w:type="gramStart"/>
-      <w:r>
-        <w:t>seperti</w:t>
-      </w:r>
-      <w:proofErr w:type="spellEnd"/>
-      <w:r>
-        <w:t xml:space="preserve"> :</w:t>
-      </w:r>
-      <w:proofErr w:type="gramEnd"/>
+      <w:r>
+        <w:t>Diluar Java Logging, banyak sekali library yang bisa kita gunakan untuk logging, seperti :</w:t>
+      </w:r>
     </w:p>
     <w:p>
       <w:pPr>
@@ -1333,11 +707,9 @@
           <w:numId w:val="4"/>
         </w:numPr>
       </w:pPr>
-      <w:proofErr w:type="spellStart"/>
       <w:r>
         <w:t>Logback</w:t>
       </w:r>
-      <w:proofErr w:type="spellEnd"/>
     </w:p>
     <w:p>
       <w:pPr>
@@ -1376,47 +748,7 @@
         </w:numPr>
       </w:pPr>
       <w:r>
-        <w:t xml:space="preserve">Pada </w:t>
-      </w:r>
-      <w:proofErr w:type="spellStart"/>
-      <w:r>
-        <w:t>kelas</w:t>
-      </w:r>
-      <w:proofErr w:type="spellEnd"/>
-      <w:r>
-        <w:t xml:space="preserve"> </w:t>
-      </w:r>
-      <w:proofErr w:type="spellStart"/>
-      <w:r>
-        <w:t>ini</w:t>
-      </w:r>
-      <w:proofErr w:type="spellEnd"/>
-      <w:r>
-        <w:t xml:space="preserve"> </w:t>
-      </w:r>
-      <w:proofErr w:type="spellStart"/>
-      <w:r>
-        <w:t>kita</w:t>
-      </w:r>
-      <w:proofErr w:type="spellEnd"/>
-      <w:r>
-        <w:t xml:space="preserve"> </w:t>
-      </w:r>
-      <w:proofErr w:type="spellStart"/>
-      <w:r>
-        <w:t>akan</w:t>
-      </w:r>
-      <w:proofErr w:type="spellEnd"/>
-      <w:r>
-        <w:t xml:space="preserve"> </w:t>
-      </w:r>
-      <w:proofErr w:type="spellStart"/>
-      <w:r>
-        <w:t>menggunakan</w:t>
-      </w:r>
-      <w:proofErr w:type="spellEnd"/>
-      <w:r>
-        <w:t xml:space="preserve"> SLF4J</w:t>
+        <w:t>Pada kelas ini kita akan menggunakan SLF4J</w:t>
       </w:r>
     </w:p>
     <w:p>
@@ -1428,77 +760,8 @@
         </w:numPr>
       </w:pPr>
       <w:r>
-        <w:t xml:space="preserve">SLF4J </w:t>
-      </w:r>
-      <w:proofErr w:type="spellStart"/>
-      <w:r>
-        <w:t>merupakan</w:t>
-      </w:r>
-      <w:proofErr w:type="spellEnd"/>
-      <w:r>
-        <w:t xml:space="preserve"> framework logging yang </w:t>
-      </w:r>
-      <w:proofErr w:type="spellStart"/>
-      <w:r>
-        <w:t>digunakan</w:t>
-      </w:r>
-      <w:proofErr w:type="spellEnd"/>
-      <w:r>
-        <w:t xml:space="preserve"> </w:t>
-      </w:r>
-      <w:proofErr w:type="spellStart"/>
-      <w:r>
-        <w:t>seperti</w:t>
-      </w:r>
-      <w:proofErr w:type="spellEnd"/>
-      <w:r>
-        <w:t xml:space="preserve"> API, </w:t>
-      </w:r>
-      <w:proofErr w:type="spellStart"/>
-      <w:r>
-        <w:t>dimana</w:t>
-      </w:r>
-      <w:proofErr w:type="spellEnd"/>
-      <w:r>
-        <w:t xml:space="preserve"> </w:t>
-      </w:r>
-      <w:proofErr w:type="spellStart"/>
-      <w:r>
-        <w:t>kita</w:t>
-      </w:r>
-      <w:proofErr w:type="spellEnd"/>
-      <w:r>
-        <w:t xml:space="preserve"> </w:t>
-      </w:r>
-      <w:proofErr w:type="spellStart"/>
-      <w:r>
-        <w:t>bisa</w:t>
-      </w:r>
-      <w:proofErr w:type="spellEnd"/>
-      <w:r>
-        <w:t xml:space="preserve"> </w:t>
-      </w:r>
-      <w:proofErr w:type="spellStart"/>
-      <w:r>
-        <w:t>berganti-ganti</w:t>
-      </w:r>
-      <w:proofErr w:type="spellEnd"/>
-      <w:r>
-        <w:t xml:space="preserve"> </w:t>
-      </w:r>
-      <w:proofErr w:type="spellStart"/>
-      <w:r>
-        <w:t>implementasi</w:t>
-      </w:r>
-      <w:proofErr w:type="spellEnd"/>
-      <w:r>
-        <w:t xml:space="preserve"> logging framework </w:t>
-      </w:r>
-      <w:proofErr w:type="spellStart"/>
-      <w:r>
-        <w:t>nya</w:t>
-      </w:r>
-      <w:proofErr w:type="spellEnd"/>
+        <w:t>SLF4J merupakan framework logging yang digunakan seperti API, dimana kita bisa berganti-ganti implementasi logging framework nya</w:t>
+      </w:r>
     </w:p>
     <w:p>
       <w:pPr>
@@ -1509,101 +772,8 @@
         </w:numPr>
       </w:pPr>
       <w:r>
-        <w:t xml:space="preserve">SLF4J </w:t>
-      </w:r>
-      <w:proofErr w:type="spellStart"/>
-      <w:r>
-        <w:t>banyak</w:t>
-      </w:r>
-      <w:proofErr w:type="spellEnd"/>
-      <w:r>
-        <w:t xml:space="preserve"> </w:t>
-      </w:r>
-      <w:proofErr w:type="spellStart"/>
-      <w:r>
-        <w:t>sekali</w:t>
-      </w:r>
-      <w:proofErr w:type="spellEnd"/>
-      <w:r>
-        <w:t xml:space="preserve"> </w:t>
-      </w:r>
-      <w:proofErr w:type="spellStart"/>
-      <w:r>
-        <w:t>digunakan</w:t>
-      </w:r>
-      <w:proofErr w:type="spellEnd"/>
-      <w:r>
-        <w:t xml:space="preserve"> oleh programmer </w:t>
-      </w:r>
-      <w:proofErr w:type="spellStart"/>
-      <w:r>
-        <w:t>karena</w:t>
-      </w:r>
-      <w:proofErr w:type="spellEnd"/>
-      <w:r>
-        <w:t xml:space="preserve"> sangat flexible </w:t>
-      </w:r>
-      <w:proofErr w:type="spellStart"/>
-      <w:r>
-        <w:t>untuk</w:t>
-      </w:r>
-      <w:proofErr w:type="spellEnd"/>
-      <w:r>
-        <w:t xml:space="preserve"> </w:t>
-      </w:r>
-      <w:proofErr w:type="spellStart"/>
-      <w:r>
-        <w:t>berganti-ganti</w:t>
-      </w:r>
-      <w:proofErr w:type="spellEnd"/>
-      <w:r>
-        <w:t xml:space="preserve"> library logging, </w:t>
-      </w:r>
-      <w:proofErr w:type="spellStart"/>
-      <w:r>
-        <w:t>tanpa</w:t>
-      </w:r>
-      <w:proofErr w:type="spellEnd"/>
-      <w:r>
-        <w:t xml:space="preserve"> </w:t>
-      </w:r>
-      <w:proofErr w:type="spellStart"/>
-      <w:r>
-        <w:t>harus</w:t>
-      </w:r>
-      <w:proofErr w:type="spellEnd"/>
-      <w:r>
-        <w:t xml:space="preserve"> </w:t>
-      </w:r>
-      <w:proofErr w:type="spellStart"/>
-      <w:r>
-        <w:t>melakukan</w:t>
-      </w:r>
-      <w:proofErr w:type="spellEnd"/>
-      <w:r>
-        <w:t xml:space="preserve"> </w:t>
-      </w:r>
-      <w:proofErr w:type="spellStart"/>
-      <w:r>
-        <w:t>perubahan</w:t>
-      </w:r>
-      <w:proofErr w:type="spellEnd"/>
-      <w:r>
-        <w:t xml:space="preserve"> di </w:t>
-      </w:r>
-      <w:proofErr w:type="spellStart"/>
-      <w:r>
-        <w:t>kode</w:t>
-      </w:r>
-      <w:proofErr w:type="spellEnd"/>
-      <w:r>
-        <w:t xml:space="preserve"> program </w:t>
-      </w:r>
-      <w:proofErr w:type="spellStart"/>
-      <w:r>
-        <w:t>nya</w:t>
-      </w:r>
-      <w:proofErr w:type="spellEnd"/>
+        <w:t>SLF4J banyak sekali digunakan oleh programmer karena sangat flexible untuk berganti-ganti library logging, tanpa harus melakukan perubahan di kode program nya</w:t>
+      </w:r>
     </w:p>
     <w:p>
       <w:pPr>
@@ -1614,93 +784,8 @@
         </w:numPr>
       </w:pPr>
       <w:r>
-        <w:t xml:space="preserve">Kita </w:t>
-      </w:r>
-      <w:proofErr w:type="spellStart"/>
-      <w:r>
-        <w:t>hanya</w:t>
-      </w:r>
-      <w:proofErr w:type="spellEnd"/>
-      <w:r>
-        <w:t xml:space="preserve"> </w:t>
-      </w:r>
-      <w:proofErr w:type="spellStart"/>
-      <w:r>
-        <w:t>perlu</w:t>
-      </w:r>
-      <w:proofErr w:type="spellEnd"/>
-      <w:r>
-        <w:t xml:space="preserve"> </w:t>
-      </w:r>
-      <w:proofErr w:type="spellStart"/>
-      <w:r>
-        <w:t>memilih</w:t>
-      </w:r>
-      <w:proofErr w:type="spellEnd"/>
-      <w:r>
-        <w:t xml:space="preserve"> library yang </w:t>
-      </w:r>
-      <w:proofErr w:type="spellStart"/>
-      <w:r>
-        <w:t>akan</w:t>
-      </w:r>
-      <w:proofErr w:type="spellEnd"/>
-      <w:r>
-        <w:t xml:space="preserve"> </w:t>
-      </w:r>
-      <w:proofErr w:type="spellStart"/>
-      <w:r>
-        <w:t>digunakan</w:t>
-      </w:r>
-      <w:proofErr w:type="spellEnd"/>
-      <w:r>
-        <w:t xml:space="preserve">, dan </w:t>
-      </w:r>
-      <w:proofErr w:type="spellStart"/>
-      <w:r>
-        <w:t>secara</w:t>
-      </w:r>
-      <w:proofErr w:type="spellEnd"/>
-      <w:r>
-        <w:t xml:space="preserve"> </w:t>
-      </w:r>
-      <w:proofErr w:type="spellStart"/>
-      <w:r>
-        <w:t>otomatis</w:t>
-      </w:r>
-      <w:proofErr w:type="spellEnd"/>
-      <w:r>
-        <w:t xml:space="preserve"> SLF4J </w:t>
-      </w:r>
-      <w:proofErr w:type="spellStart"/>
-      <w:r>
-        <w:t>akan</w:t>
-      </w:r>
-      <w:proofErr w:type="spellEnd"/>
-      <w:r>
-        <w:t xml:space="preserve"> </w:t>
-      </w:r>
-      <w:proofErr w:type="spellStart"/>
-      <w:r>
-        <w:t>menggunakan</w:t>
-      </w:r>
-      <w:proofErr w:type="spellEnd"/>
-      <w:r>
-        <w:t xml:space="preserve"> </w:t>
-      </w:r>
-      <w:proofErr w:type="spellStart"/>
-      <w:r>
-        <w:t>implementasi</w:t>
-      </w:r>
-      <w:proofErr w:type="spellEnd"/>
-      <w:r>
-        <w:t xml:space="preserve"> library </w:t>
-      </w:r>
-      <w:proofErr w:type="spellStart"/>
-      <w:r>
-        <w:t>tersebut</w:t>
-      </w:r>
-      <w:proofErr w:type="spellEnd"/>
+        <w:t>Kita hanya perlu memilih library yang akan digunakan, dan secara otomatis SLF4J akan menggunakan implementasi library tersebut</w:t>
+      </w:r>
     </w:p>
     <w:p>
       <w:pPr>
@@ -1813,7 +898,6 @@
           <w:bCs/>
         </w:rPr>
       </w:pPr>
-      <w:proofErr w:type="spellStart"/>
       <w:r>
         <w:rPr>
           <w:b/>
@@ -1822,7 +906,6 @@
         <w:lastRenderedPageBreak/>
         <w:t>Logback</w:t>
       </w:r>
-      <w:proofErr w:type="spellEnd"/>
       <w:r>
         <w:t xml:space="preserve"> </w:t>
       </w:r>
@@ -1835,59 +918,9 @@
           <w:numId w:val="6"/>
         </w:numPr>
       </w:pPr>
-      <w:proofErr w:type="spellStart"/>
-      <w:r>
-        <w:t>Untuk</w:t>
-      </w:r>
-      <w:proofErr w:type="spellEnd"/>
-      <w:r>
-        <w:t xml:space="preserve"> </w:t>
-      </w:r>
-      <w:proofErr w:type="spellStart"/>
-      <w:r>
-        <w:t>implementasi</w:t>
-      </w:r>
-      <w:proofErr w:type="spellEnd"/>
-      <w:r>
-        <w:t xml:space="preserve"> library logging </w:t>
-      </w:r>
-      <w:proofErr w:type="spellStart"/>
-      <w:r>
-        <w:t>nya</w:t>
-      </w:r>
-      <w:proofErr w:type="spellEnd"/>
-      <w:r>
-        <w:t xml:space="preserve">, </w:t>
-      </w:r>
-      <w:proofErr w:type="spellStart"/>
-      <w:r>
-        <w:t>kita</w:t>
-      </w:r>
-      <w:proofErr w:type="spellEnd"/>
-      <w:r>
-        <w:t xml:space="preserve"> </w:t>
-      </w:r>
-      <w:proofErr w:type="spellStart"/>
-      <w:r>
-        <w:t>akan</w:t>
-      </w:r>
-      <w:proofErr w:type="spellEnd"/>
-      <w:r>
-        <w:t xml:space="preserve"> </w:t>
-      </w:r>
-      <w:proofErr w:type="spellStart"/>
-      <w:r>
-        <w:t>menggunakan</w:t>
-      </w:r>
-      <w:proofErr w:type="spellEnd"/>
-      <w:r>
-        <w:t xml:space="preserve"> </w:t>
-      </w:r>
-      <w:proofErr w:type="spellStart"/>
-      <w:r>
-        <w:t>Logback</w:t>
-      </w:r>
-      <w:proofErr w:type="spellEnd"/>
+      <w:r>
+        <w:t>Untuk implementasi library logging nya, kita akan menggunakan Logback</w:t>
+      </w:r>
     </w:p>
     <w:p>
       <w:pPr>
@@ -1897,37 +930,8 @@
           <w:numId w:val="6"/>
         </w:numPr>
       </w:pPr>
-      <w:proofErr w:type="spellStart"/>
-      <w:r>
-        <w:t>Logback</w:t>
-      </w:r>
-      <w:proofErr w:type="spellEnd"/>
-      <w:r>
-        <w:t xml:space="preserve"> </w:t>
-      </w:r>
-      <w:proofErr w:type="spellStart"/>
-      <w:r>
-        <w:t>merupakan</w:t>
-      </w:r>
-      <w:proofErr w:type="spellEnd"/>
-      <w:r>
-        <w:t xml:space="preserve"> salah </w:t>
-      </w:r>
-      <w:proofErr w:type="spellStart"/>
-      <w:r>
-        <w:t>satu</w:t>
-      </w:r>
-      <w:proofErr w:type="spellEnd"/>
-      <w:r>
-        <w:t xml:space="preserve"> library logging yang </w:t>
-      </w:r>
-      <w:proofErr w:type="spellStart"/>
-      <w:r>
-        <w:t>populer</w:t>
-      </w:r>
-      <w:proofErr w:type="spellEnd"/>
-      <w:r>
-        <w:t xml:space="preserve"> di Java</w:t>
+      <w:r>
+        <w:t>Logback merupakan salah satu library logging yang populer di Java</w:t>
       </w:r>
     </w:p>
     <w:p>
@@ -1938,53 +942,8 @@
           <w:numId w:val="6"/>
         </w:numPr>
       </w:pPr>
-      <w:proofErr w:type="spellStart"/>
-      <w:r>
-        <w:t>Terutama</w:t>
-      </w:r>
-      <w:proofErr w:type="spellEnd"/>
-      <w:r>
-        <w:t xml:space="preserve"> </w:t>
-      </w:r>
-      <w:proofErr w:type="spellStart"/>
-      <w:r>
-        <w:t>Logback</w:t>
-      </w:r>
-      <w:proofErr w:type="spellEnd"/>
-      <w:r>
-        <w:t xml:space="preserve"> </w:t>
-      </w:r>
-      <w:proofErr w:type="spellStart"/>
-      <w:r>
-        <w:t>digunakan</w:t>
-      </w:r>
-      <w:proofErr w:type="spellEnd"/>
-      <w:r>
-        <w:t xml:space="preserve"> </w:t>
-      </w:r>
-      <w:proofErr w:type="spellStart"/>
-      <w:r>
-        <w:t>secara</w:t>
-      </w:r>
-      <w:proofErr w:type="spellEnd"/>
-      <w:r>
-        <w:t xml:space="preserve"> default di framework Spring Boot, salah </w:t>
-      </w:r>
-      <w:proofErr w:type="spellStart"/>
-      <w:r>
-        <w:t>satu</w:t>
-      </w:r>
-      <w:proofErr w:type="spellEnd"/>
-      <w:r>
-        <w:t xml:space="preserve"> framework paling </w:t>
-      </w:r>
-      <w:proofErr w:type="spellStart"/>
-      <w:r>
-        <w:t>populer</w:t>
-      </w:r>
-      <w:proofErr w:type="spellEnd"/>
-      <w:r>
-        <w:t xml:space="preserve"> di Java</w:t>
+      <w:r>
+        <w:t>Terutama Logback digunakan secara default di framework Spring Boot, salah satu framework paling populer di Java</w:t>
       </w:r>
     </w:p>
     <w:p>
@@ -2012,21 +971,12 @@
           <w:bCs/>
         </w:rPr>
       </w:pPr>
-      <w:proofErr w:type="spellStart"/>
-      <w:r>
-        <w:rPr>
-          <w:b/>
-          <w:bCs/>
-        </w:rPr>
-        <w:t>Membuat</w:t>
-      </w:r>
-      <w:proofErr w:type="spellEnd"/>
-      <w:r>
-        <w:rPr>
-          <w:b/>
-          <w:bCs/>
-        </w:rPr>
-        <w:t xml:space="preserve"> Project</w:t>
+      <w:r>
+        <w:rPr>
+          <w:b/>
+          <w:bCs/>
+        </w:rPr>
+        <w:t>Membuat Project</w:t>
       </w:r>
       <w:r>
         <w:rPr>
@@ -2070,7 +1020,6 @@
           <w:bCs/>
         </w:rPr>
       </w:pPr>
-      <w:proofErr w:type="spellStart"/>
       <w:r>
         <w:rPr>
           <w:b/>
@@ -2085,7 +1034,6 @@
         </w:rPr>
         <w:t>Level</w:t>
       </w:r>
-      <w:proofErr w:type="spellEnd"/>
     </w:p>
     <w:p>
       <w:pPr>
@@ -2096,39 +1044,7 @@
         </w:numPr>
       </w:pPr>
       <w:r>
-        <w:t xml:space="preserve">Logger </w:t>
-      </w:r>
-      <w:proofErr w:type="spellStart"/>
-      <w:r>
-        <w:t>adalah</w:t>
-      </w:r>
-      <w:proofErr w:type="spellEnd"/>
-      <w:r>
-        <w:t xml:space="preserve"> class </w:t>
-      </w:r>
-      <w:proofErr w:type="spellStart"/>
-      <w:r>
-        <w:t>utama</w:t>
-      </w:r>
-      <w:proofErr w:type="spellEnd"/>
-      <w:r>
-        <w:t xml:space="preserve"> </w:t>
-      </w:r>
-      <w:proofErr w:type="spellStart"/>
-      <w:r>
-        <w:t>untuk</w:t>
-      </w:r>
-      <w:proofErr w:type="spellEnd"/>
-      <w:r>
-        <w:t xml:space="preserve"> </w:t>
-      </w:r>
-      <w:proofErr w:type="spellStart"/>
-      <w:r>
-        <w:t>melakukan</w:t>
-      </w:r>
-      <w:proofErr w:type="spellEnd"/>
-      <w:r>
-        <w:t xml:space="preserve"> logging</w:t>
+        <w:t>Logger adalah class utama untuk melakukan logging</w:t>
       </w:r>
     </w:p>
     <w:p>
@@ -2139,75 +1055,9 @@
           <w:numId w:val="7"/>
         </w:numPr>
       </w:pPr>
-      <w:proofErr w:type="spellStart"/>
-      <w:r>
-        <w:t>Saat</w:t>
-      </w:r>
-      <w:proofErr w:type="spellEnd"/>
-      <w:r>
-        <w:t xml:space="preserve"> </w:t>
-      </w:r>
-      <w:proofErr w:type="spellStart"/>
-      <w:r>
-        <w:t>kita</w:t>
-      </w:r>
-      <w:proofErr w:type="spellEnd"/>
-      <w:r>
-        <w:t xml:space="preserve"> </w:t>
-      </w:r>
-      <w:proofErr w:type="spellStart"/>
-      <w:r>
-        <w:t>membuat</w:t>
-      </w:r>
-      <w:proofErr w:type="spellEnd"/>
-      <w:r>
-        <w:t xml:space="preserve"> Logger, </w:t>
-      </w:r>
-      <w:proofErr w:type="spellStart"/>
-      <w:r>
-        <w:t>biasanya</w:t>
-      </w:r>
-      <w:proofErr w:type="spellEnd"/>
-      <w:r>
-        <w:t xml:space="preserve"> </w:t>
-      </w:r>
-      <w:proofErr w:type="spellStart"/>
-      <w:r>
-        <w:t>kita</w:t>
-      </w:r>
-      <w:proofErr w:type="spellEnd"/>
-      <w:r>
-        <w:t xml:space="preserve"> </w:t>
-      </w:r>
-      <w:proofErr w:type="spellStart"/>
-      <w:r>
-        <w:t>akan</w:t>
-      </w:r>
-      <w:proofErr w:type="spellEnd"/>
-      <w:r>
-        <w:t xml:space="preserve"> </w:t>
-      </w:r>
-      <w:proofErr w:type="spellStart"/>
-      <w:r>
-        <w:t>menyebutkan</w:t>
-      </w:r>
-      <w:proofErr w:type="spellEnd"/>
-      <w:r>
-        <w:t xml:space="preserve"> </w:t>
-      </w:r>
-      <w:proofErr w:type="spellStart"/>
-      <w:r>
-        <w:t>nama</w:t>
-      </w:r>
-      <w:proofErr w:type="spellEnd"/>
-      <w:r>
-        <w:t xml:space="preserve"> Logger </w:t>
-      </w:r>
-      <w:proofErr w:type="spellStart"/>
-      <w:r>
-        <w:t>nya</w:t>
-      </w:r>
-      <w:proofErr w:type="spellEnd"/>
+      <w:r>
+        <w:t>Saat kita membuat Logger, biasanya kita akan menyebutkan nama Logger nya</w:t>
+      </w:r>
     </w:p>
     <w:p>
       <w:pPr>
@@ -2217,51 +1067,9 @@
           <w:numId w:val="7"/>
         </w:numPr>
       </w:pPr>
-      <w:proofErr w:type="spellStart"/>
-      <w:r>
-        <w:t>Biasanya</w:t>
-      </w:r>
-      <w:proofErr w:type="spellEnd"/>
-      <w:r>
-        <w:t xml:space="preserve"> </w:t>
-      </w:r>
-      <w:proofErr w:type="spellStart"/>
-      <w:r>
-        <w:t>nama</w:t>
-      </w:r>
-      <w:proofErr w:type="spellEnd"/>
-      <w:r>
-        <w:t xml:space="preserve"> logger </w:t>
-      </w:r>
-      <w:proofErr w:type="spellStart"/>
-      <w:r>
-        <w:t>menggunakan</w:t>
-      </w:r>
-      <w:proofErr w:type="spellEnd"/>
-      <w:r>
-        <w:t xml:space="preserve"> </w:t>
-      </w:r>
-      <w:proofErr w:type="spellStart"/>
-      <w:r>
-        <w:t>nama</w:t>
-      </w:r>
-      <w:proofErr w:type="spellEnd"/>
-      <w:r>
-        <w:t xml:space="preserve"> class </w:t>
-      </w:r>
-      <w:proofErr w:type="spellStart"/>
-      <w:r>
-        <w:t>lokasi</w:t>
-      </w:r>
-      <w:proofErr w:type="spellEnd"/>
-      <w:r>
-        <w:t xml:space="preserve"> Logger </w:t>
-      </w:r>
-      <w:proofErr w:type="spellStart"/>
-      <w:r>
-        <w:t>tersebut</w:t>
-      </w:r>
-      <w:proofErr w:type="spellEnd"/>
+      <w:r>
+        <w:t>Biasanya nama logger menggunakan nama class lokasi Logger tersebut</w:t>
+      </w:r>
     </w:p>
     <w:p>
       <w:pPr>
@@ -2272,69 +1080,8 @@
         </w:numPr>
       </w:pPr>
       <w:r>
-        <w:t xml:space="preserve">Hal </w:t>
-      </w:r>
-      <w:proofErr w:type="spellStart"/>
-      <w:r>
-        <w:t>ini</w:t>
-      </w:r>
-      <w:proofErr w:type="spellEnd"/>
-      <w:r>
-        <w:t xml:space="preserve"> agar </w:t>
-      </w:r>
-      <w:proofErr w:type="spellStart"/>
-      <w:r>
-        <w:t>mudah</w:t>
-      </w:r>
-      <w:proofErr w:type="spellEnd"/>
-      <w:r>
-        <w:t xml:space="preserve"> </w:t>
-      </w:r>
-      <w:proofErr w:type="spellStart"/>
-      <w:r>
-        <w:t>ketika</w:t>
-      </w:r>
-      <w:proofErr w:type="spellEnd"/>
-      <w:r>
-        <w:t xml:space="preserve"> </w:t>
-      </w:r>
-      <w:proofErr w:type="spellStart"/>
-      <w:r>
-        <w:t>melihat</w:t>
-      </w:r>
-      <w:proofErr w:type="spellEnd"/>
-      <w:r>
-        <w:t xml:space="preserve"> </w:t>
-      </w:r>
-      <w:proofErr w:type="spellStart"/>
-      <w:r>
-        <w:t>hasil</w:t>
-      </w:r>
-      <w:proofErr w:type="spellEnd"/>
-      <w:r>
-        <w:t xml:space="preserve"> log, </w:t>
-      </w:r>
-      <w:proofErr w:type="spellStart"/>
-      <w:r>
-        <w:t>dari</w:t>
-      </w:r>
-      <w:proofErr w:type="spellEnd"/>
-      <w:r>
-        <w:t xml:space="preserve"> mana </w:t>
-      </w:r>
-      <w:proofErr w:type="spellStart"/>
-      <w:r>
-        <w:t>hasil</w:t>
-      </w:r>
-      <w:proofErr w:type="spellEnd"/>
-      <w:r>
-        <w:t xml:space="preserve"> log </w:t>
-      </w:r>
-      <w:proofErr w:type="spellStart"/>
-      <w:r>
-        <w:t>tersebut</w:t>
-      </w:r>
-      <w:proofErr w:type="spellEnd"/>
+        <w:t>Hal ini agar mudah ketika melihat hasil log, dari mana hasil log tersebut</w:t>
+      </w:r>
     </w:p>
     <w:p>
       <w:pPr>
@@ -2356,21 +1103,12 @@
           <w:bCs/>
         </w:rPr>
       </w:pPr>
-      <w:proofErr w:type="spellStart"/>
-      <w:r>
-        <w:rPr>
-          <w:b/>
-          <w:bCs/>
-        </w:rPr>
-        <w:t>Membuat</w:t>
-      </w:r>
-      <w:proofErr w:type="spellEnd"/>
-      <w:r>
-        <w:rPr>
-          <w:b/>
-          <w:bCs/>
-        </w:rPr>
-        <w:t xml:space="preserve"> Logger</w:t>
+      <w:r>
+        <w:rPr>
+          <w:b/>
+          <w:bCs/>
+        </w:rPr>
+        <w:t>Membuat Logger</w:t>
       </w:r>
     </w:p>
     <w:p>
@@ -2381,69 +1119,8 @@
           <w:numId w:val="8"/>
         </w:numPr>
       </w:pPr>
-      <w:proofErr w:type="spellStart"/>
-      <w:r>
-        <w:t>Untuk</w:t>
-      </w:r>
-      <w:proofErr w:type="spellEnd"/>
-      <w:r>
-        <w:t xml:space="preserve"> </w:t>
-      </w:r>
-      <w:proofErr w:type="spellStart"/>
-      <w:r>
-        <w:t>membuat</w:t>
-      </w:r>
-      <w:proofErr w:type="spellEnd"/>
-      <w:r>
-        <w:t xml:space="preserve"> Logger, </w:t>
-      </w:r>
-      <w:proofErr w:type="spellStart"/>
-      <w:r>
-        <w:t>kita</w:t>
-      </w:r>
-      <w:proofErr w:type="spellEnd"/>
-      <w:r>
-        <w:t xml:space="preserve"> </w:t>
-      </w:r>
-      <w:proofErr w:type="spellStart"/>
-      <w:r>
-        <w:t>tidak</w:t>
-      </w:r>
-      <w:proofErr w:type="spellEnd"/>
-      <w:r>
-        <w:t xml:space="preserve"> </w:t>
-      </w:r>
-      <w:proofErr w:type="spellStart"/>
-      <w:r>
-        <w:t>perlu</w:t>
-      </w:r>
-      <w:proofErr w:type="spellEnd"/>
-      <w:r>
-        <w:t xml:space="preserve"> </w:t>
-      </w:r>
-      <w:proofErr w:type="spellStart"/>
-      <w:r>
-        <w:t>membuat</w:t>
-      </w:r>
-      <w:proofErr w:type="spellEnd"/>
-      <w:r>
-        <w:t xml:space="preserve"> </w:t>
-      </w:r>
-      <w:proofErr w:type="spellStart"/>
-      <w:r>
-        <w:t>objectnya</w:t>
-      </w:r>
-      <w:proofErr w:type="spellEnd"/>
-      <w:r>
-        <w:t xml:space="preserve"> manual </w:t>
-      </w:r>
-      <w:proofErr w:type="spellStart"/>
-      <w:r>
-        <w:t>menggunakan</w:t>
-      </w:r>
-      <w:proofErr w:type="spellEnd"/>
-      <w:r>
-        <w:t xml:space="preserve"> new </w:t>
+      <w:r>
+        <w:t xml:space="preserve">Untuk membuat Logger, kita tidak perlu membuat objectnya manual menggunakan new </w:t>
       </w:r>
     </w:p>
     <w:p>
@@ -2455,29 +1132,8 @@
         </w:numPr>
       </w:pPr>
       <w:r>
-        <w:t xml:space="preserve">Kita </w:t>
-      </w:r>
-      <w:proofErr w:type="spellStart"/>
-      <w:r>
-        <w:t>bisa</w:t>
-      </w:r>
-      <w:proofErr w:type="spellEnd"/>
-      <w:r>
-        <w:t xml:space="preserve"> </w:t>
-      </w:r>
-      <w:proofErr w:type="spellStart"/>
-      <w:r>
-        <w:t>memanfaatkan</w:t>
-      </w:r>
-      <w:proofErr w:type="spellEnd"/>
-      <w:r>
-        <w:t xml:space="preserve"> factory class </w:t>
-      </w:r>
-      <w:proofErr w:type="spellStart"/>
-      <w:r>
-        <w:t>LoggerFactory</w:t>
-      </w:r>
-      <w:proofErr w:type="spellEnd"/>
+        <w:t>Kita bisa memanfaatkan factory class LoggerFactory</w:t>
+      </w:r>
     </w:p>
     <w:p>
       <w:pPr>
@@ -2506,13 +1162,8 @@
       <w:pPr>
         <w:pStyle w:val="NoSpacing"/>
       </w:pPr>
-      <w:proofErr w:type="gramStart"/>
-      <w:r>
-        <w:t>Kode :</w:t>
-      </w:r>
-      <w:proofErr w:type="gramEnd"/>
-      <w:r>
-        <w:t xml:space="preserve"> Hello Log</w:t>
+      <w:r>
+        <w:t>Kode : Hello Log</w:t>
       </w:r>
     </w:p>
     <w:p>
@@ -2578,7 +1229,6 @@
           <w:bCs/>
         </w:rPr>
       </w:pPr>
-      <w:proofErr w:type="spellStart"/>
       <w:r>
         <w:rPr>
           <w:b/>
@@ -2591,15 +1241,7 @@
           <w:b/>
           <w:bCs/>
         </w:rPr>
-        <w:t>Log</w:t>
-      </w:r>
-      <w:proofErr w:type="spellEnd"/>
-      <w:r>
-        <w:rPr>
-          <w:b/>
-          <w:bCs/>
-        </w:rPr>
-        <w:t xml:space="preserve"> Format</w:t>
+        <w:t>Log Format</w:t>
       </w:r>
     </w:p>
     <w:p>
@@ -2611,23 +1253,7 @@
         </w:numPr>
       </w:pPr>
       <w:r>
-        <w:t xml:space="preserve">Log </w:t>
-      </w:r>
-      <w:proofErr w:type="spellStart"/>
-      <w:r>
-        <w:t>memiliki</w:t>
-      </w:r>
-      <w:proofErr w:type="spellEnd"/>
-      <w:r>
-        <w:t xml:space="preserve"> </w:t>
-      </w:r>
-      <w:proofErr w:type="spellStart"/>
-      <w:r>
-        <w:t>banyak</w:t>
-      </w:r>
-      <w:proofErr w:type="spellEnd"/>
-      <w:r>
-        <w:t xml:space="preserve"> level</w:t>
+        <w:t>Log memiliki banyak level</w:t>
       </w:r>
     </w:p>
     <w:p>
@@ -2639,39 +1265,7 @@
         </w:numPr>
       </w:pPr>
       <w:r>
-        <w:t xml:space="preserve">Level </w:t>
-      </w:r>
-      <w:proofErr w:type="spellStart"/>
-      <w:r>
-        <w:t>disini</w:t>
-      </w:r>
-      <w:proofErr w:type="spellEnd"/>
-      <w:r>
-        <w:t xml:space="preserve"> </w:t>
-      </w:r>
-      <w:proofErr w:type="spellStart"/>
-      <w:r>
-        <w:t>merupakan</w:t>
-      </w:r>
-      <w:proofErr w:type="spellEnd"/>
-      <w:r>
-        <w:t xml:space="preserve"> level </w:t>
-      </w:r>
-      <w:proofErr w:type="spellStart"/>
-      <w:r>
-        <w:t>jenis</w:t>
-      </w:r>
-      <w:proofErr w:type="spellEnd"/>
-      <w:r>
-        <w:t xml:space="preserve"> </w:t>
-      </w:r>
-      <w:proofErr w:type="spellStart"/>
-      <w:r>
-        <w:t>informasi</w:t>
-      </w:r>
-      <w:proofErr w:type="spellEnd"/>
-      <w:r>
-        <w:t xml:space="preserve"> log</w:t>
+        <w:t>Level disini merupakan level jenis informasi log</w:t>
       </w:r>
     </w:p>
     <w:p>
@@ -2683,69 +1277,8 @@
         </w:numPr>
       </w:pPr>
       <w:r>
-        <w:t xml:space="preserve">Level </w:t>
-      </w:r>
-      <w:proofErr w:type="spellStart"/>
-      <w:r>
-        <w:t>itu</w:t>
-      </w:r>
-      <w:proofErr w:type="spellEnd"/>
-      <w:r>
-        <w:t xml:space="preserve"> </w:t>
-      </w:r>
-      <w:proofErr w:type="spellStart"/>
-      <w:r>
-        <w:t>bertingkat</w:t>
-      </w:r>
-      <w:proofErr w:type="spellEnd"/>
-      <w:r>
-        <w:t xml:space="preserve">, </w:t>
-      </w:r>
-      <w:proofErr w:type="spellStart"/>
-      <w:r>
-        <w:t>semakin</w:t>
-      </w:r>
-      <w:proofErr w:type="spellEnd"/>
-      <w:r>
-        <w:t xml:space="preserve"> </w:t>
-      </w:r>
-      <w:proofErr w:type="spellStart"/>
-      <w:r>
-        <w:t>tinggi</w:t>
-      </w:r>
-      <w:proofErr w:type="spellEnd"/>
-      <w:r>
-        <w:t xml:space="preserve"> </w:t>
-      </w:r>
-      <w:proofErr w:type="spellStart"/>
-      <w:r>
-        <w:t>artinya</w:t>
-      </w:r>
-      <w:proofErr w:type="spellEnd"/>
-      <w:r>
-        <w:t xml:space="preserve"> </w:t>
-      </w:r>
-      <w:proofErr w:type="spellStart"/>
-      <w:r>
-        <w:t>informasinya</w:t>
-      </w:r>
-      <w:proofErr w:type="spellEnd"/>
-      <w:r>
-        <w:t xml:space="preserve"> </w:t>
-      </w:r>
-      <w:proofErr w:type="spellStart"/>
-      <w:r>
-        <w:t>semakin</w:t>
-      </w:r>
-      <w:proofErr w:type="spellEnd"/>
-      <w:r>
-        <w:t xml:space="preserve"> </w:t>
-      </w:r>
-      <w:proofErr w:type="spellStart"/>
-      <w:r>
-        <w:t>penting</w:t>
-      </w:r>
-      <w:proofErr w:type="spellEnd"/>
+        <w:t>Level itu bertingkat, semakin tinggi artinya informasinya semakin penting</w:t>
+      </w:r>
     </w:p>
     <w:p>
       <w:pPr>
@@ -2756,45 +1289,8 @@
         </w:numPr>
       </w:pPr>
       <w:r>
-        <w:t xml:space="preserve">Level juga </w:t>
-      </w:r>
-      <w:proofErr w:type="spellStart"/>
-      <w:r>
-        <w:t>biasanya</w:t>
-      </w:r>
-      <w:proofErr w:type="spellEnd"/>
-      <w:r>
-        <w:t xml:space="preserve"> </w:t>
-      </w:r>
-      <w:proofErr w:type="spellStart"/>
-      <w:r>
-        <w:t>disesuaikan</w:t>
-      </w:r>
-      <w:proofErr w:type="spellEnd"/>
-      <w:r>
-        <w:t xml:space="preserve"> </w:t>
-      </w:r>
-      <w:proofErr w:type="spellStart"/>
-      <w:r>
-        <w:t>dengan</w:t>
-      </w:r>
-      <w:proofErr w:type="spellEnd"/>
-      <w:r>
-        <w:t xml:space="preserve"> </w:t>
-      </w:r>
-      <w:proofErr w:type="spellStart"/>
-      <w:r>
-        <w:t>jenis</w:t>
-      </w:r>
-      <w:proofErr w:type="spellEnd"/>
-      <w:r>
-        <w:t xml:space="preserve"> </w:t>
-      </w:r>
-      <w:proofErr w:type="spellStart"/>
-      <w:r>
-        <w:t>errornya</w:t>
-      </w:r>
-      <w:proofErr w:type="spellEnd"/>
+        <w:t>Level juga biasanya disesuaikan dengan jenis errornya</w:t>
+      </w:r>
     </w:p>
     <w:p>
       <w:pPr>
@@ -2804,67 +1300,9 @@
           <w:numId w:val="9"/>
         </w:numPr>
       </w:pPr>
-      <w:proofErr w:type="spellStart"/>
-      <w:r>
-        <w:t>Setiap</w:t>
-      </w:r>
-      <w:proofErr w:type="spellEnd"/>
-      <w:r>
-        <w:t xml:space="preserve"> level </w:t>
-      </w:r>
-      <w:proofErr w:type="spellStart"/>
-      <w:r>
-        <w:t>memiliki</w:t>
-      </w:r>
-      <w:proofErr w:type="spellEnd"/>
-      <w:r>
-        <w:t xml:space="preserve"> method di logger, </w:t>
-      </w:r>
-      <w:proofErr w:type="spellStart"/>
-      <w:r>
-        <w:t>sehingga</w:t>
-      </w:r>
-      <w:proofErr w:type="spellEnd"/>
-      <w:r>
-        <w:t xml:space="preserve"> </w:t>
-      </w:r>
-      <w:proofErr w:type="spellStart"/>
-      <w:r>
-        <w:t>kita</w:t>
-      </w:r>
-      <w:proofErr w:type="spellEnd"/>
-      <w:r>
-        <w:t xml:space="preserve"> </w:t>
-      </w:r>
-      <w:proofErr w:type="spellStart"/>
-      <w:r>
-        <w:t>bisa</w:t>
-      </w:r>
-      <w:proofErr w:type="spellEnd"/>
-      <w:r>
-        <w:t xml:space="preserve"> </w:t>
-      </w:r>
-      <w:proofErr w:type="spellStart"/>
-      <w:r>
-        <w:t>gunakan</w:t>
-      </w:r>
-      <w:proofErr w:type="spellEnd"/>
-      <w:r>
-        <w:t xml:space="preserve"> level </w:t>
-      </w:r>
-      <w:proofErr w:type="spellStart"/>
-      <w:r>
-        <w:t>langsung</w:t>
-      </w:r>
-      <w:proofErr w:type="spellEnd"/>
-      <w:r>
-        <w:t xml:space="preserve"> di method </w:t>
-      </w:r>
-      <w:proofErr w:type="spellStart"/>
-      <w:r>
-        <w:t>nya</w:t>
-      </w:r>
-      <w:proofErr w:type="spellEnd"/>
+      <w:r>
+        <w:t>Setiap level memiliki method di logger, sehingga kita bisa gunakan level langsung di method nya</w:t>
+      </w:r>
     </w:p>
     <w:p>
       <w:pPr>
@@ -2890,71 +1328,7 @@
           <w:bCs/>
         </w:rPr>
         <w:lastRenderedPageBreak/>
-        <w:t>Level (</w:t>
-      </w:r>
-      <w:proofErr w:type="spellStart"/>
-      <w:r>
-        <w:rPr>
-          <w:b/>
-          <w:bCs/>
-        </w:rPr>
-        <w:t>dari</w:t>
-      </w:r>
-      <w:proofErr w:type="spellEnd"/>
-      <w:r>
-        <w:rPr>
-          <w:b/>
-          <w:bCs/>
-        </w:rPr>
-        <w:t xml:space="preserve"> </w:t>
-      </w:r>
-      <w:proofErr w:type="spellStart"/>
-      <w:r>
-        <w:rPr>
-          <w:b/>
-          <w:bCs/>
-        </w:rPr>
-        <w:t>terendah</w:t>
-      </w:r>
-      <w:proofErr w:type="spellEnd"/>
-      <w:r>
-        <w:rPr>
-          <w:b/>
-          <w:bCs/>
-        </w:rPr>
-        <w:t xml:space="preserve"> </w:t>
-      </w:r>
-      <w:proofErr w:type="spellStart"/>
-      <w:r>
-        <w:rPr>
-          <w:b/>
-          <w:bCs/>
-        </w:rPr>
-        <w:t>ke</w:t>
-      </w:r>
-      <w:proofErr w:type="spellEnd"/>
-      <w:r>
-        <w:rPr>
-          <w:b/>
-          <w:bCs/>
-        </w:rPr>
-        <w:t xml:space="preserve"> </w:t>
-      </w:r>
-      <w:proofErr w:type="spellStart"/>
-      <w:r>
-        <w:rPr>
-          <w:b/>
-          <w:bCs/>
-        </w:rPr>
-        <w:t>tertinggi</w:t>
-      </w:r>
-      <w:proofErr w:type="spellEnd"/>
-      <w:r>
-        <w:rPr>
-          <w:b/>
-          <w:bCs/>
-        </w:rPr>
-        <w:t>)</w:t>
+        <w:t>Level (dari terendah ke tertinggi)</w:t>
       </w:r>
     </w:p>
     <w:tbl>
@@ -3059,7 +1433,6 @@
                 <w:szCs w:val="24"/>
               </w:rPr>
             </w:pPr>
-            <w:proofErr w:type="spellStart"/>
             <w:r>
               <w:rPr>
                 <w:rFonts w:ascii="Arial" w:eastAsia="Times New Roman" w:hAnsi="Arial" w:cs="Arial"/>
@@ -3069,7 +1442,6 @@
               </w:rPr>
               <w:t>Keterangan</w:t>
             </w:r>
-            <w:proofErr w:type="spellEnd"/>
           </w:p>
         </w:tc>
       </w:tr>
@@ -3140,7 +1512,6 @@
                 <w:szCs w:val="24"/>
               </w:rPr>
             </w:pPr>
-            <w:proofErr w:type="spellStart"/>
             <w:r>
               <w:rPr>
                 <w:rFonts w:ascii="Arial" w:eastAsia="Times New Roman" w:hAnsi="Arial" w:cs="Arial"/>
@@ -3148,77 +1519,7 @@
                 <w:sz w:val="28"/>
                 <w:szCs w:val="28"/>
               </w:rPr>
-              <w:t>Biasanya</w:t>
-            </w:r>
-            <w:proofErr w:type="spellEnd"/>
-            <w:r>
-              <w:rPr>
-                <w:rFonts w:ascii="Arial" w:eastAsia="Times New Roman" w:hAnsi="Arial" w:cs="Arial"/>
-                <w:color w:val="000000"/>
-                <w:sz w:val="28"/>
-                <w:szCs w:val="28"/>
-              </w:rPr>
-              <w:t xml:space="preserve"> </w:t>
-            </w:r>
-            <w:proofErr w:type="spellStart"/>
-            <w:r>
-              <w:rPr>
-                <w:rFonts w:ascii="Arial" w:eastAsia="Times New Roman" w:hAnsi="Arial" w:cs="Arial"/>
-                <w:color w:val="000000"/>
-                <w:sz w:val="28"/>
-                <w:szCs w:val="28"/>
-              </w:rPr>
-              <w:t>untuk</w:t>
-            </w:r>
-            <w:proofErr w:type="spellEnd"/>
-            <w:r>
-              <w:rPr>
-                <w:rFonts w:ascii="Arial" w:eastAsia="Times New Roman" w:hAnsi="Arial" w:cs="Arial"/>
-                <w:color w:val="000000"/>
-                <w:sz w:val="28"/>
-                <w:szCs w:val="28"/>
-              </w:rPr>
-              <w:t xml:space="preserve"> </w:t>
-            </w:r>
-            <w:proofErr w:type="spellStart"/>
-            <w:r>
-              <w:rPr>
-                <w:rFonts w:ascii="Arial" w:eastAsia="Times New Roman" w:hAnsi="Arial" w:cs="Arial"/>
-                <w:color w:val="000000"/>
-                <w:sz w:val="28"/>
-                <w:szCs w:val="28"/>
-              </w:rPr>
-              <w:t>menambahkan</w:t>
-            </w:r>
-            <w:proofErr w:type="spellEnd"/>
-            <w:r>
-              <w:rPr>
-                <w:rFonts w:ascii="Arial" w:eastAsia="Times New Roman" w:hAnsi="Arial" w:cs="Arial"/>
-                <w:color w:val="000000"/>
-                <w:sz w:val="28"/>
-                <w:szCs w:val="28"/>
-              </w:rPr>
-              <w:t xml:space="preserve"> </w:t>
-            </w:r>
-            <w:proofErr w:type="spellStart"/>
-            <w:r>
-              <w:rPr>
-                <w:rFonts w:ascii="Arial" w:eastAsia="Times New Roman" w:hAnsi="Arial" w:cs="Arial"/>
-                <w:color w:val="000000"/>
-                <w:sz w:val="28"/>
-                <w:szCs w:val="28"/>
-              </w:rPr>
-              <w:t>informasi</w:t>
-            </w:r>
-            <w:proofErr w:type="spellEnd"/>
-            <w:r>
-              <w:rPr>
-                <w:rFonts w:ascii="Arial" w:eastAsia="Times New Roman" w:hAnsi="Arial" w:cs="Arial"/>
-                <w:color w:val="000000"/>
-                <w:sz w:val="28"/>
-                <w:szCs w:val="28"/>
-              </w:rPr>
-              <w:t xml:space="preserve"> tracing</w:t>
+              <w:t>Biasanya untuk menambahkan informasi tracing</w:t>
             </w:r>
           </w:p>
         </w:tc>
@@ -3290,7 +1591,6 @@
                 <w:szCs w:val="24"/>
               </w:rPr>
             </w:pPr>
-            <w:proofErr w:type="spellStart"/>
             <w:r>
               <w:rPr>
                 <w:rFonts w:ascii="Arial" w:eastAsia="Times New Roman" w:hAnsi="Arial" w:cs="Arial"/>
@@ -3298,77 +1598,7 @@
                 <w:sz w:val="28"/>
                 <w:szCs w:val="28"/>
               </w:rPr>
-              <w:t>Biasanya</w:t>
-            </w:r>
-            <w:proofErr w:type="spellEnd"/>
-            <w:r>
-              <w:rPr>
-                <w:rFonts w:ascii="Arial" w:eastAsia="Times New Roman" w:hAnsi="Arial" w:cs="Arial"/>
-                <w:color w:val="000000"/>
-                <w:sz w:val="28"/>
-                <w:szCs w:val="28"/>
-              </w:rPr>
-              <w:t xml:space="preserve"> </w:t>
-            </w:r>
-            <w:proofErr w:type="spellStart"/>
-            <w:r>
-              <w:rPr>
-                <w:rFonts w:ascii="Arial" w:eastAsia="Times New Roman" w:hAnsi="Arial" w:cs="Arial"/>
-                <w:color w:val="000000"/>
-                <w:sz w:val="28"/>
-                <w:szCs w:val="28"/>
-              </w:rPr>
-              <w:t>untuk</w:t>
-            </w:r>
-            <w:proofErr w:type="spellEnd"/>
-            <w:r>
-              <w:rPr>
-                <w:rFonts w:ascii="Arial" w:eastAsia="Times New Roman" w:hAnsi="Arial" w:cs="Arial"/>
-                <w:color w:val="000000"/>
-                <w:sz w:val="28"/>
-                <w:szCs w:val="28"/>
-              </w:rPr>
-              <w:t xml:space="preserve"> </w:t>
-            </w:r>
-            <w:proofErr w:type="spellStart"/>
-            <w:r>
-              <w:rPr>
-                <w:rFonts w:ascii="Arial" w:eastAsia="Times New Roman" w:hAnsi="Arial" w:cs="Arial"/>
-                <w:color w:val="000000"/>
-                <w:sz w:val="28"/>
-                <w:szCs w:val="28"/>
-              </w:rPr>
-              <w:t>menambahkan</w:t>
-            </w:r>
-            <w:proofErr w:type="spellEnd"/>
-            <w:r>
-              <w:rPr>
-                <w:rFonts w:ascii="Arial" w:eastAsia="Times New Roman" w:hAnsi="Arial" w:cs="Arial"/>
-                <w:color w:val="000000"/>
-                <w:sz w:val="28"/>
-                <w:szCs w:val="28"/>
-              </w:rPr>
-              <w:t xml:space="preserve"> </w:t>
-            </w:r>
-            <w:proofErr w:type="spellStart"/>
-            <w:r>
-              <w:rPr>
-                <w:rFonts w:ascii="Arial" w:eastAsia="Times New Roman" w:hAnsi="Arial" w:cs="Arial"/>
-                <w:color w:val="000000"/>
-                <w:sz w:val="28"/>
-                <w:szCs w:val="28"/>
-              </w:rPr>
-              <w:t>informasi</w:t>
-            </w:r>
-            <w:proofErr w:type="spellEnd"/>
-            <w:r>
-              <w:rPr>
-                <w:rFonts w:ascii="Arial" w:eastAsia="Times New Roman" w:hAnsi="Arial" w:cs="Arial"/>
-                <w:color w:val="000000"/>
-                <w:sz w:val="28"/>
-                <w:szCs w:val="28"/>
-              </w:rPr>
-              <w:t xml:space="preserve"> debug</w:t>
+              <w:t>Biasanya untuk menambahkan informasi debug</w:t>
             </w:r>
           </w:p>
         </w:tc>
@@ -3440,7 +1670,6 @@
                 <w:szCs w:val="24"/>
               </w:rPr>
             </w:pPr>
-            <w:proofErr w:type="spellStart"/>
             <w:r>
               <w:rPr>
                 <w:rFonts w:ascii="Arial" w:eastAsia="Times New Roman" w:hAnsi="Arial" w:cs="Arial"/>
@@ -3448,69 +1677,8 @@
                 <w:sz w:val="28"/>
                 <w:szCs w:val="28"/>
               </w:rPr>
-              <w:t>Biasanya</w:t>
+              <w:t>Biasanya untuk menambahkan informasi</w:t>
             </w:r>
-            <w:proofErr w:type="spellEnd"/>
-            <w:r>
-              <w:rPr>
-                <w:rFonts w:ascii="Arial" w:eastAsia="Times New Roman" w:hAnsi="Arial" w:cs="Arial"/>
-                <w:color w:val="000000"/>
-                <w:sz w:val="28"/>
-                <w:szCs w:val="28"/>
-              </w:rPr>
-              <w:t xml:space="preserve"> </w:t>
-            </w:r>
-            <w:proofErr w:type="spellStart"/>
-            <w:r>
-              <w:rPr>
-                <w:rFonts w:ascii="Arial" w:eastAsia="Times New Roman" w:hAnsi="Arial" w:cs="Arial"/>
-                <w:color w:val="000000"/>
-                <w:sz w:val="28"/>
-                <w:szCs w:val="28"/>
-              </w:rPr>
-              <w:t>untuk</w:t>
-            </w:r>
-            <w:proofErr w:type="spellEnd"/>
-            <w:r>
-              <w:rPr>
-                <w:rFonts w:ascii="Arial" w:eastAsia="Times New Roman" w:hAnsi="Arial" w:cs="Arial"/>
-                <w:color w:val="000000"/>
-                <w:sz w:val="28"/>
-                <w:szCs w:val="28"/>
-              </w:rPr>
-              <w:t xml:space="preserve"> </w:t>
-            </w:r>
-            <w:proofErr w:type="spellStart"/>
-            <w:r>
-              <w:rPr>
-                <w:rFonts w:ascii="Arial" w:eastAsia="Times New Roman" w:hAnsi="Arial" w:cs="Arial"/>
-                <w:color w:val="000000"/>
-                <w:sz w:val="28"/>
-                <w:szCs w:val="28"/>
-              </w:rPr>
-              <w:t>menambahkan</w:t>
-            </w:r>
-            <w:proofErr w:type="spellEnd"/>
-            <w:r>
-              <w:rPr>
-                <w:rFonts w:ascii="Arial" w:eastAsia="Times New Roman" w:hAnsi="Arial" w:cs="Arial"/>
-                <w:color w:val="000000"/>
-                <w:sz w:val="28"/>
-                <w:szCs w:val="28"/>
-              </w:rPr>
-              <w:t xml:space="preserve"> </w:t>
-            </w:r>
-            <w:proofErr w:type="spellStart"/>
-            <w:r>
-              <w:rPr>
-                <w:rFonts w:ascii="Arial" w:eastAsia="Times New Roman" w:hAnsi="Arial" w:cs="Arial"/>
-                <w:color w:val="000000"/>
-                <w:sz w:val="28"/>
-                <w:szCs w:val="28"/>
-              </w:rPr>
-              <w:t>informasi</w:t>
-            </w:r>
-            <w:proofErr w:type="spellEnd"/>
           </w:p>
         </w:tc>
       </w:tr>
@@ -3581,7 +1749,6 @@
                 <w:szCs w:val="24"/>
               </w:rPr>
             </w:pPr>
-            <w:proofErr w:type="spellStart"/>
             <w:r>
               <w:rPr>
                 <w:rFonts w:ascii="Arial" w:eastAsia="Times New Roman" w:hAnsi="Arial" w:cs="Arial"/>
@@ -3589,69 +1756,8 @@
                 <w:sz w:val="28"/>
                 <w:szCs w:val="28"/>
               </w:rPr>
-              <w:t>Biasanya</w:t>
+              <w:t>Biasanya untuk menambahkan peringatan</w:t>
             </w:r>
-            <w:proofErr w:type="spellEnd"/>
-            <w:r>
-              <w:rPr>
-                <w:rFonts w:ascii="Arial" w:eastAsia="Times New Roman" w:hAnsi="Arial" w:cs="Arial"/>
-                <w:color w:val="000000"/>
-                <w:sz w:val="28"/>
-                <w:szCs w:val="28"/>
-              </w:rPr>
-              <w:t xml:space="preserve"> </w:t>
-            </w:r>
-            <w:proofErr w:type="spellStart"/>
-            <w:r>
-              <w:rPr>
-                <w:rFonts w:ascii="Arial" w:eastAsia="Times New Roman" w:hAnsi="Arial" w:cs="Arial"/>
-                <w:color w:val="000000"/>
-                <w:sz w:val="28"/>
-                <w:szCs w:val="28"/>
-              </w:rPr>
-              <w:t>untuk</w:t>
-            </w:r>
-            <w:proofErr w:type="spellEnd"/>
-            <w:r>
-              <w:rPr>
-                <w:rFonts w:ascii="Arial" w:eastAsia="Times New Roman" w:hAnsi="Arial" w:cs="Arial"/>
-                <w:color w:val="000000"/>
-                <w:sz w:val="28"/>
-                <w:szCs w:val="28"/>
-              </w:rPr>
-              <w:t xml:space="preserve"> </w:t>
-            </w:r>
-            <w:proofErr w:type="spellStart"/>
-            <w:r>
-              <w:rPr>
-                <w:rFonts w:ascii="Arial" w:eastAsia="Times New Roman" w:hAnsi="Arial" w:cs="Arial"/>
-                <w:color w:val="000000"/>
-                <w:sz w:val="28"/>
-                <w:szCs w:val="28"/>
-              </w:rPr>
-              <w:t>menambahkan</w:t>
-            </w:r>
-            <w:proofErr w:type="spellEnd"/>
-            <w:r>
-              <w:rPr>
-                <w:rFonts w:ascii="Arial" w:eastAsia="Times New Roman" w:hAnsi="Arial" w:cs="Arial"/>
-                <w:color w:val="000000"/>
-                <w:sz w:val="28"/>
-                <w:szCs w:val="28"/>
-              </w:rPr>
-              <w:t xml:space="preserve"> </w:t>
-            </w:r>
-            <w:proofErr w:type="spellStart"/>
-            <w:r>
-              <w:rPr>
-                <w:rFonts w:ascii="Arial" w:eastAsia="Times New Roman" w:hAnsi="Arial" w:cs="Arial"/>
-                <w:color w:val="000000"/>
-                <w:sz w:val="28"/>
-                <w:szCs w:val="28"/>
-              </w:rPr>
-              <w:t>peringatan</w:t>
-            </w:r>
-            <w:proofErr w:type="spellEnd"/>
           </w:p>
         </w:tc>
       </w:tr>
@@ -3722,7 +1828,6 @@
                 <w:szCs w:val="24"/>
               </w:rPr>
             </w:pPr>
-            <w:proofErr w:type="spellStart"/>
             <w:r>
               <w:rPr>
                 <w:rFonts w:ascii="Arial" w:eastAsia="Times New Roman" w:hAnsi="Arial" w:cs="Arial"/>
@@ -3730,57 +1835,7 @@
                 <w:sz w:val="28"/>
                 <w:szCs w:val="28"/>
               </w:rPr>
-              <w:t>Biasanya</w:t>
-            </w:r>
-            <w:proofErr w:type="spellEnd"/>
-            <w:r>
-              <w:rPr>
-                <w:rFonts w:ascii="Arial" w:eastAsia="Times New Roman" w:hAnsi="Arial" w:cs="Arial"/>
-                <w:color w:val="000000"/>
-                <w:sz w:val="28"/>
-                <w:szCs w:val="28"/>
-              </w:rPr>
-              <w:t xml:space="preserve"> </w:t>
-            </w:r>
-            <w:proofErr w:type="spellStart"/>
-            <w:r>
-              <w:rPr>
-                <w:rFonts w:ascii="Arial" w:eastAsia="Times New Roman" w:hAnsi="Arial" w:cs="Arial"/>
-                <w:color w:val="000000"/>
-                <w:sz w:val="28"/>
-                <w:szCs w:val="28"/>
-              </w:rPr>
-              <w:t>untuk</w:t>
-            </w:r>
-            <w:proofErr w:type="spellEnd"/>
-            <w:r>
-              <w:rPr>
-                <w:rFonts w:ascii="Arial" w:eastAsia="Times New Roman" w:hAnsi="Arial" w:cs="Arial"/>
-                <w:color w:val="000000"/>
-                <w:sz w:val="28"/>
-                <w:szCs w:val="28"/>
-              </w:rPr>
-              <w:t xml:space="preserve"> </w:t>
-            </w:r>
-            <w:proofErr w:type="spellStart"/>
-            <w:r>
-              <w:rPr>
-                <w:rFonts w:ascii="Arial" w:eastAsia="Times New Roman" w:hAnsi="Arial" w:cs="Arial"/>
-                <w:color w:val="000000"/>
-                <w:sz w:val="28"/>
-                <w:szCs w:val="28"/>
-              </w:rPr>
-              <w:t>menambahkan</w:t>
-            </w:r>
-            <w:proofErr w:type="spellEnd"/>
-            <w:r>
-              <w:rPr>
-                <w:rFonts w:ascii="Arial" w:eastAsia="Times New Roman" w:hAnsi="Arial" w:cs="Arial"/>
-                <w:color w:val="000000"/>
-                <w:sz w:val="28"/>
-                <w:szCs w:val="28"/>
-              </w:rPr>
-              <w:t xml:space="preserve"> error</w:t>
+              <w:t>Biasanya untuk menambahkan error</w:t>
             </w:r>
           </w:p>
         </w:tc>
@@ -3804,13 +1859,8 @@
       <w:pPr>
         <w:pStyle w:val="NoSpacing"/>
       </w:pPr>
-      <w:proofErr w:type="gramStart"/>
-      <w:r>
-        <w:t>Kode :</w:t>
-      </w:r>
-      <w:proofErr w:type="gramEnd"/>
-      <w:r>
-        <w:t xml:space="preserve"> Level Log</w:t>
+      <w:r>
+        <w:t>Kode : Level Log</w:t>
       </w:r>
     </w:p>
     <w:p>
@@ -3881,15 +1931,7 @@
           <w:b/>
           <w:bCs/>
         </w:rPr>
-        <w:t xml:space="preserve">Log </w:t>
-      </w:r>
-      <w:proofErr w:type="spellStart"/>
-      <w:r>
-        <w:rPr>
-          <w:b/>
-          <w:bCs/>
-        </w:rPr>
-        <w:t>Format</w:t>
+        <w:t>Log Format</w:t>
       </w:r>
       <w:r>
         <w:rPr>
@@ -3898,7 +1940,6 @@
         </w:rPr>
         <w:t>Configuration</w:t>
       </w:r>
-      <w:proofErr w:type="spellEnd"/>
     </w:p>
     <w:p>
       <w:pPr>
@@ -3908,53 +1949,8 @@
           <w:numId w:val="10"/>
         </w:numPr>
       </w:pPr>
-      <w:proofErr w:type="spellStart"/>
-      <w:r>
-        <w:t>Kadang</w:t>
-      </w:r>
-      <w:proofErr w:type="spellEnd"/>
-      <w:r>
-        <w:t xml:space="preserve"> </w:t>
-      </w:r>
-      <w:proofErr w:type="spellStart"/>
-      <w:r>
-        <w:t>kita</w:t>
-      </w:r>
-      <w:proofErr w:type="spellEnd"/>
-      <w:r>
-        <w:t xml:space="preserve"> </w:t>
-      </w:r>
-      <w:proofErr w:type="spellStart"/>
-      <w:r>
-        <w:t>ingin</w:t>
-      </w:r>
-      <w:proofErr w:type="spellEnd"/>
-      <w:r>
-        <w:t xml:space="preserve"> </w:t>
-      </w:r>
-      <w:proofErr w:type="spellStart"/>
-      <w:r>
-        <w:t>menggunakan</w:t>
-      </w:r>
-      <w:proofErr w:type="spellEnd"/>
-      <w:r>
-        <w:t xml:space="preserve"> parameter </w:t>
-      </w:r>
-      <w:proofErr w:type="spellStart"/>
-      <w:r>
-        <w:t>saat</w:t>
-      </w:r>
-      <w:proofErr w:type="spellEnd"/>
-      <w:r>
-        <w:t xml:space="preserve"> </w:t>
-      </w:r>
-      <w:proofErr w:type="spellStart"/>
-      <w:r>
-        <w:t>melakukan</w:t>
-      </w:r>
-      <w:proofErr w:type="spellEnd"/>
-      <w:r>
-        <w:t xml:space="preserve"> logging</w:t>
+      <w:r>
+        <w:t>Kadang kita ingin menggunakan parameter saat melakukan logging</w:t>
       </w:r>
     </w:p>
     <w:p>
@@ -3965,75 +1961,9 @@
           <w:numId w:val="10"/>
         </w:numPr>
       </w:pPr>
-      <w:proofErr w:type="spellStart"/>
-      <w:r>
-        <w:t>Biasanya</w:t>
-      </w:r>
-      <w:proofErr w:type="spellEnd"/>
-      <w:r>
-        <w:t xml:space="preserve"> </w:t>
-      </w:r>
-      <w:proofErr w:type="spellStart"/>
-      <w:r>
-        <w:t>kita</w:t>
-      </w:r>
-      <w:proofErr w:type="spellEnd"/>
-      <w:r>
-        <w:t xml:space="preserve"> </w:t>
-      </w:r>
-      <w:proofErr w:type="spellStart"/>
-      <w:r>
-        <w:t>akan</w:t>
-      </w:r>
-      <w:proofErr w:type="spellEnd"/>
-      <w:r>
-        <w:t xml:space="preserve"> </w:t>
-      </w:r>
-      <w:proofErr w:type="spellStart"/>
-      <w:r>
-        <w:t>membuat</w:t>
-      </w:r>
-      <w:proofErr w:type="spellEnd"/>
-      <w:r>
-        <w:t xml:space="preserve"> string </w:t>
-      </w:r>
-      <w:proofErr w:type="spellStart"/>
-      <w:r>
-        <w:t>concat</w:t>
-      </w:r>
-      <w:proofErr w:type="spellEnd"/>
-      <w:r>
-        <w:t xml:space="preserve"> </w:t>
-      </w:r>
-      <w:proofErr w:type="spellStart"/>
-      <w:r>
-        <w:t>untuk</w:t>
-      </w:r>
-      <w:proofErr w:type="spellEnd"/>
-      <w:r>
-        <w:t xml:space="preserve"> </w:t>
-      </w:r>
-      <w:proofErr w:type="spellStart"/>
-      <w:r>
-        <w:t>membuat</w:t>
-      </w:r>
-      <w:proofErr w:type="spellEnd"/>
-      <w:r>
-        <w:t xml:space="preserve"> </w:t>
-      </w:r>
-      <w:proofErr w:type="spellStart"/>
-      <w:r>
-        <w:t>pesan</w:t>
-      </w:r>
-      <w:proofErr w:type="spellEnd"/>
-      <w:r>
-        <w:t xml:space="preserve"> logging </w:t>
-      </w:r>
-      <w:proofErr w:type="spellStart"/>
-      <w:r>
-        <w:t>nya</w:t>
-      </w:r>
-      <w:proofErr w:type="spellEnd"/>
+      <w:r>
+        <w:t>Biasanya kita akan membuat string concat untuk membuat pesan logging nya</w:t>
+      </w:r>
     </w:p>
     <w:p>
       <w:pPr>
@@ -4043,29 +1973,8 @@
           <w:numId w:val="10"/>
         </w:numPr>
       </w:pPr>
-      <w:proofErr w:type="spellStart"/>
-      <w:r>
-        <w:t>Namun</w:t>
-      </w:r>
-      <w:proofErr w:type="spellEnd"/>
-      <w:r>
-        <w:t xml:space="preserve"> SLF4J </w:t>
-      </w:r>
-      <w:proofErr w:type="spellStart"/>
-      <w:r>
-        <w:t>sudah</w:t>
-      </w:r>
-      <w:proofErr w:type="spellEnd"/>
-      <w:r>
-        <w:t xml:space="preserve"> </w:t>
-      </w:r>
-      <w:proofErr w:type="spellStart"/>
-      <w:r>
-        <w:t>menyediakan</w:t>
-      </w:r>
-      <w:proofErr w:type="spellEnd"/>
-      <w:r>
-        <w:t xml:space="preserve"> log format</w:t>
+      <w:r>
+        <w:t>Namun SLF4J sudah menyediakan log format</w:t>
       </w:r>
     </w:p>
     <w:p>
@@ -4077,37 +1986,8 @@
         </w:numPr>
       </w:pPr>
       <w:r>
-        <w:t xml:space="preserve">Kita </w:t>
-      </w:r>
-      <w:proofErr w:type="spellStart"/>
-      <w:r>
-        <w:t>bisa</w:t>
-      </w:r>
-      <w:proofErr w:type="spellEnd"/>
-      <w:r>
-        <w:t xml:space="preserve"> </w:t>
-      </w:r>
-      <w:proofErr w:type="spellStart"/>
-      <w:r>
-        <w:t>menggunakan</w:t>
-      </w:r>
-      <w:proofErr w:type="spellEnd"/>
-      <w:r>
-        <w:t xml:space="preserve"> </w:t>
-      </w:r>
-      <w:proofErr w:type="spellStart"/>
-      <w:r>
-        <w:t>beberapa</w:t>
-      </w:r>
-      <w:proofErr w:type="spellEnd"/>
-      <w:r>
-        <w:t xml:space="preserve"> method overloading </w:t>
-      </w:r>
-      <w:proofErr w:type="spellStart"/>
-      <w:r>
-        <w:t>nya</w:t>
-      </w:r>
-      <w:proofErr w:type="spellEnd"/>
+        <w:t>Kita bisa menggunakan beberapa method overloading nya</w:t>
+      </w:r>
     </w:p>
     <w:p/>
     <w:p>
@@ -4202,85 +2082,8 @@
             <w:pPr>
               <w:pStyle w:val="NoSpacing"/>
             </w:pPr>
-            <w:proofErr w:type="spellStart"/>
             <w:r>
               <w:t>Keterangan</w:t>
-            </w:r>
-            <w:proofErr w:type="spellEnd"/>
-          </w:p>
-        </w:tc>
-      </w:tr>
-      <w:tr>
-        <w:trPr>
-          <w:trHeight w:val="600"/>
-        </w:trPr>
-        <w:tc>
-          <w:tcPr>
-            <w:tcW w:w="0" w:type="auto"/>
-            <w:tcBorders>
-              <w:top w:val="single" w:sz="6" w:space="0" w:color="9E9E9E"/>
-              <w:left w:val="single" w:sz="6" w:space="0" w:color="9E9E9E"/>
-              <w:bottom w:val="single" w:sz="6" w:space="0" w:color="9E9E9E"/>
-              <w:right w:val="single" w:sz="6" w:space="0" w:color="9E9E9E"/>
-            </w:tcBorders>
-            <w:tcMar>
-              <w:top w:w="150" w:type="dxa"/>
-              <w:left w:w="150" w:type="dxa"/>
-              <w:bottom w:w="150" w:type="dxa"/>
-              <w:right w:w="150" w:type="dxa"/>
-            </w:tcMar>
-            <w:hideMark/>
-          </w:tcPr>
-          <w:p>
-            <w:pPr>
-              <w:pStyle w:val="NoSpacing"/>
-            </w:pPr>
-            <w:proofErr w:type="gramStart"/>
-            <w:r>
-              <w:t>level(</w:t>
-            </w:r>
-            <w:proofErr w:type="gramEnd"/>
-            <w:r>
-              <w:t>String)</w:t>
-            </w:r>
-          </w:p>
-        </w:tc>
-        <w:tc>
-          <w:tcPr>
-            <w:tcW w:w="0" w:type="auto"/>
-            <w:tcBorders>
-              <w:top w:val="single" w:sz="6" w:space="0" w:color="9E9E9E"/>
-              <w:left w:val="single" w:sz="6" w:space="0" w:color="9E9E9E"/>
-              <w:bottom w:val="single" w:sz="6" w:space="0" w:color="9E9E9E"/>
-              <w:right w:val="single" w:sz="6" w:space="0" w:color="9E9E9E"/>
-            </w:tcBorders>
-            <w:tcMar>
-              <w:top w:w="150" w:type="dxa"/>
-              <w:left w:w="150" w:type="dxa"/>
-              <w:bottom w:w="150" w:type="dxa"/>
-              <w:right w:w="150" w:type="dxa"/>
-            </w:tcMar>
-            <w:hideMark/>
-          </w:tcPr>
-          <w:p>
-            <w:pPr>
-              <w:pStyle w:val="NoSpacing"/>
-            </w:pPr>
-            <w:proofErr w:type="spellStart"/>
-            <w:r>
-              <w:t>Melakukan</w:t>
-            </w:r>
-            <w:proofErr w:type="spellEnd"/>
-            <w:r>
-              <w:t xml:space="preserve"> logging </w:t>
-            </w:r>
-            <w:proofErr w:type="spellStart"/>
-            <w:r>
-              <w:t>berisi</w:t>
-            </w:r>
-            <w:proofErr w:type="spellEnd"/>
-            <w:r>
-              <w:t xml:space="preserve"> string</w:t>
             </w:r>
           </w:p>
         </w:tc>
@@ -4310,13 +2113,8 @@
             <w:pPr>
               <w:pStyle w:val="NoSpacing"/>
             </w:pPr>
-            <w:proofErr w:type="gramStart"/>
             <w:r>
-              <w:t>level(</w:t>
-            </w:r>
-            <w:proofErr w:type="gramEnd"/>
-            <w:r>
-              <w:t>String, Object...)</w:t>
+              <w:t>level(String)</w:t>
             </w:r>
           </w:p>
         </w:tc>
@@ -4341,43 +2139,9 @@
             <w:pPr>
               <w:pStyle w:val="NoSpacing"/>
             </w:pPr>
-            <w:proofErr w:type="spellStart"/>
             <w:r>
-              <w:t>Melakukan</w:t>
+              <w:t>Melakukan logging berisi string</w:t>
             </w:r>
-            <w:proofErr w:type="spellEnd"/>
-            <w:r>
-              <w:t xml:space="preserve"> logging </w:t>
-            </w:r>
-            <w:proofErr w:type="spellStart"/>
-            <w:r>
-              <w:t>dengan</w:t>
-            </w:r>
-            <w:proofErr w:type="spellEnd"/>
-            <w:r>
-              <w:t xml:space="preserve"> parameter, </w:t>
-            </w:r>
-            <w:proofErr w:type="spellStart"/>
-            <w:r>
-              <w:t>gunakan</w:t>
-            </w:r>
-            <w:proofErr w:type="spellEnd"/>
-            <w:r>
-              <w:t xml:space="preserve"> {} </w:t>
-            </w:r>
-            <w:proofErr w:type="spellStart"/>
-            <w:r>
-              <w:t>sebagai</w:t>
-            </w:r>
-            <w:proofErr w:type="spellEnd"/>
-            <w:r>
-              <w:t xml:space="preserve"> parameter </w:t>
-            </w:r>
-            <w:proofErr w:type="spellStart"/>
-            <w:r>
-              <w:t>nya</w:t>
-            </w:r>
-            <w:proofErr w:type="spellEnd"/>
           </w:p>
         </w:tc>
       </w:tr>
@@ -4406,13 +2170,8 @@
             <w:pPr>
               <w:pStyle w:val="NoSpacing"/>
             </w:pPr>
-            <w:proofErr w:type="gramStart"/>
             <w:r>
-              <w:t>level(</w:t>
-            </w:r>
-            <w:proofErr w:type="gramEnd"/>
-            <w:r>
-              <w:t>String, Throwable)</w:t>
+              <w:t>level(String, Object...)</w:t>
             </w:r>
           </w:p>
         </w:tc>
@@ -4437,29 +2196,65 @@
             <w:pPr>
               <w:pStyle w:val="NoSpacing"/>
             </w:pPr>
-            <w:proofErr w:type="spellStart"/>
             <w:r>
-              <w:t>Melakukan</w:t>
+              <w:t>Melakukan logging dengan parameter, gunakan {} sebagai parameter nya</w:t>
             </w:r>
-            <w:proofErr w:type="spellEnd"/>
+          </w:p>
+        </w:tc>
+      </w:tr>
+      <w:tr>
+        <w:trPr>
+          <w:trHeight w:val="600"/>
+        </w:trPr>
+        <w:tc>
+          <w:tcPr>
+            <w:tcW w:w="0" w:type="auto"/>
+            <w:tcBorders>
+              <w:top w:val="single" w:sz="6" w:space="0" w:color="9E9E9E"/>
+              <w:left w:val="single" w:sz="6" w:space="0" w:color="9E9E9E"/>
+              <w:bottom w:val="single" w:sz="6" w:space="0" w:color="9E9E9E"/>
+              <w:right w:val="single" w:sz="6" w:space="0" w:color="9E9E9E"/>
+            </w:tcBorders>
+            <w:tcMar>
+              <w:top w:w="150" w:type="dxa"/>
+              <w:left w:w="150" w:type="dxa"/>
+              <w:bottom w:w="150" w:type="dxa"/>
+              <w:right w:w="150" w:type="dxa"/>
+            </w:tcMar>
+            <w:hideMark/>
+          </w:tcPr>
+          <w:p>
+            <w:pPr>
+              <w:pStyle w:val="NoSpacing"/>
+            </w:pPr>
             <w:r>
-              <w:t xml:space="preserve"> logging </w:t>
+              <w:t>level(String, Throwable)</w:t>
             </w:r>
-            <w:proofErr w:type="spellStart"/>
+          </w:p>
+        </w:tc>
+        <w:tc>
+          <w:tcPr>
+            <w:tcW w:w="0" w:type="auto"/>
+            <w:tcBorders>
+              <w:top w:val="single" w:sz="6" w:space="0" w:color="9E9E9E"/>
+              <w:left w:val="single" w:sz="6" w:space="0" w:color="9E9E9E"/>
+              <w:bottom w:val="single" w:sz="6" w:space="0" w:color="9E9E9E"/>
+              <w:right w:val="single" w:sz="6" w:space="0" w:color="9E9E9E"/>
+            </w:tcBorders>
+            <w:tcMar>
+              <w:top w:w="150" w:type="dxa"/>
+              <w:left w:w="150" w:type="dxa"/>
+              <w:bottom w:w="150" w:type="dxa"/>
+              <w:right w:w="150" w:type="dxa"/>
+            </w:tcMar>
+            <w:hideMark/>
+          </w:tcPr>
+          <w:p>
+            <w:pPr>
+              <w:pStyle w:val="NoSpacing"/>
+            </w:pPr>
             <w:r>
-              <w:t>dengan</w:t>
-            </w:r>
-            <w:proofErr w:type="spellEnd"/>
-            <w:r>
-              <w:t xml:space="preserve"> </w:t>
-            </w:r>
-            <w:proofErr w:type="spellStart"/>
-            <w:r>
-              <w:t>menambah</w:t>
-            </w:r>
-            <w:proofErr w:type="spellEnd"/>
-            <w:r>
-              <w:t xml:space="preserve"> stack trace error</w:t>
+              <w:t>Melakukan logging dengan menambah stack trace error</w:t>
             </w:r>
           </w:p>
         </w:tc>
@@ -4471,13 +2266,8 @@
       </w:pPr>
     </w:p>
     <w:p>
-      <w:proofErr w:type="gramStart"/>
-      <w:r>
-        <w:t>Kode :</w:t>
-      </w:r>
-      <w:proofErr w:type="gramEnd"/>
-      <w:r>
-        <w:t xml:space="preserve"> log Format</w:t>
+      <w:r>
+        <w:t>Kode : log Format</w:t>
       </w:r>
     </w:p>
     <w:p>
@@ -4546,69 +2336,8 @@
           <w:numId w:val="11"/>
         </w:numPr>
       </w:pPr>
-      <w:proofErr w:type="spellStart"/>
-      <w:r>
-        <w:t>Secara</w:t>
-      </w:r>
-      <w:proofErr w:type="spellEnd"/>
-      <w:r>
-        <w:t xml:space="preserve"> default, </w:t>
-      </w:r>
-      <w:proofErr w:type="spellStart"/>
-      <w:r>
-        <w:t>saat</w:t>
-      </w:r>
-      <w:proofErr w:type="spellEnd"/>
-      <w:r>
-        <w:t xml:space="preserve"> </w:t>
-      </w:r>
-      <w:proofErr w:type="spellStart"/>
-      <w:r>
-        <w:t>kita</w:t>
-      </w:r>
-      <w:proofErr w:type="spellEnd"/>
-      <w:r>
-        <w:t xml:space="preserve"> </w:t>
-      </w:r>
-      <w:proofErr w:type="spellStart"/>
-      <w:r>
-        <w:t>menggunakan</w:t>
-      </w:r>
-      <w:proofErr w:type="spellEnd"/>
-      <w:r>
-        <w:t xml:space="preserve"> </w:t>
-      </w:r>
-      <w:proofErr w:type="spellStart"/>
-      <w:r>
-        <w:t>logback</w:t>
-      </w:r>
-      <w:proofErr w:type="spellEnd"/>
-      <w:r>
-        <w:t xml:space="preserve">, </w:t>
-      </w:r>
-      <w:proofErr w:type="spellStart"/>
-      <w:r>
-        <w:t>kita</w:t>
-      </w:r>
-      <w:proofErr w:type="spellEnd"/>
-      <w:r>
-        <w:t xml:space="preserve"> </w:t>
-      </w:r>
-      <w:proofErr w:type="spellStart"/>
-      <w:r>
-        <w:t>tidak</w:t>
-      </w:r>
-      <w:proofErr w:type="spellEnd"/>
-      <w:r>
-        <w:t xml:space="preserve"> </w:t>
-      </w:r>
-      <w:proofErr w:type="spellStart"/>
-      <w:r>
-        <w:t>butuh</w:t>
-      </w:r>
-      <w:proofErr w:type="spellEnd"/>
-      <w:r>
-        <w:t xml:space="preserve"> configuration</w:t>
+      <w:r>
+        <w:t>Secara default, saat kita menggunakan logback, kita tidak butuh configuration</w:t>
       </w:r>
     </w:p>
     <w:p>
@@ -4619,45 +2348,8 @@
           <w:numId w:val="11"/>
         </w:numPr>
       </w:pPr>
-      <w:proofErr w:type="spellStart"/>
-      <w:r>
-        <w:t>Namun</w:t>
-      </w:r>
-      <w:proofErr w:type="spellEnd"/>
-      <w:r>
-        <w:t xml:space="preserve"> </w:t>
-      </w:r>
-      <w:proofErr w:type="spellStart"/>
-      <w:r>
-        <w:t>kadang-kadang</w:t>
-      </w:r>
-      <w:proofErr w:type="spellEnd"/>
-      <w:r>
-        <w:t xml:space="preserve"> </w:t>
-      </w:r>
-      <w:proofErr w:type="spellStart"/>
-      <w:r>
-        <w:t>kita</w:t>
-      </w:r>
-      <w:proofErr w:type="spellEnd"/>
-      <w:r>
-        <w:t xml:space="preserve"> </w:t>
-      </w:r>
-      <w:proofErr w:type="spellStart"/>
-      <w:r>
-        <w:t>ingin</w:t>
-      </w:r>
-      <w:proofErr w:type="spellEnd"/>
-      <w:r>
-        <w:t xml:space="preserve"> </w:t>
-      </w:r>
-      <w:proofErr w:type="spellStart"/>
-      <w:r>
-        <w:t>menggunakan</w:t>
-      </w:r>
-      <w:proofErr w:type="spellEnd"/>
-      <w:r>
-        <w:t xml:space="preserve"> configuration</w:t>
+      <w:r>
+        <w:t>Namun kadang-kadang kita ingin menggunakan configuration</w:t>
       </w:r>
     </w:p>
     <w:p>
@@ -4668,133 +2360,8 @@
           <w:numId w:val="11"/>
         </w:numPr>
       </w:pPr>
-      <w:proofErr w:type="spellStart"/>
-      <w:r>
-        <w:t>Misal</w:t>
-      </w:r>
-      <w:proofErr w:type="spellEnd"/>
-      <w:r>
-        <w:t xml:space="preserve">, </w:t>
-      </w:r>
-      <w:proofErr w:type="spellStart"/>
-      <w:r>
-        <w:t>ketika</w:t>
-      </w:r>
-      <w:proofErr w:type="spellEnd"/>
-      <w:r>
-        <w:t xml:space="preserve"> di laptop </w:t>
-      </w:r>
-      <w:proofErr w:type="spellStart"/>
-      <w:r>
-        <w:t>kita</w:t>
-      </w:r>
-      <w:proofErr w:type="spellEnd"/>
-      <w:r>
-        <w:t xml:space="preserve"> </w:t>
-      </w:r>
-      <w:proofErr w:type="spellStart"/>
-      <w:r>
-        <w:t>ingin</w:t>
-      </w:r>
-      <w:proofErr w:type="spellEnd"/>
-      <w:r>
-        <w:t xml:space="preserve"> </w:t>
-      </w:r>
-      <w:proofErr w:type="spellStart"/>
-      <w:r>
-        <w:t>menjalankan</w:t>
-      </w:r>
-      <w:proofErr w:type="spellEnd"/>
-      <w:r>
-        <w:t xml:space="preserve"> logging </w:t>
-      </w:r>
-      <w:proofErr w:type="spellStart"/>
-      <w:r>
-        <w:t>sampai</w:t>
-      </w:r>
-      <w:proofErr w:type="spellEnd"/>
-      <w:r>
-        <w:t xml:space="preserve"> </w:t>
-      </w:r>
-      <w:proofErr w:type="spellStart"/>
-      <w:r>
-        <w:t>ke</w:t>
-      </w:r>
-      <w:proofErr w:type="spellEnd"/>
-      <w:r>
-        <w:t xml:space="preserve"> level trace, </w:t>
-      </w:r>
-      <w:proofErr w:type="spellStart"/>
-      <w:r>
-        <w:t>namun</w:t>
-      </w:r>
-      <w:proofErr w:type="spellEnd"/>
-      <w:r>
-        <w:t xml:space="preserve"> </w:t>
-      </w:r>
-      <w:proofErr w:type="spellStart"/>
-      <w:r>
-        <w:t>ketika</w:t>
-      </w:r>
-      <w:proofErr w:type="spellEnd"/>
-      <w:r>
-        <w:t xml:space="preserve"> production </w:t>
-      </w:r>
-      <w:proofErr w:type="spellStart"/>
-      <w:r>
-        <w:t>misal</w:t>
-      </w:r>
-      <w:proofErr w:type="spellEnd"/>
-      <w:r>
-        <w:t xml:space="preserve"> </w:t>
-      </w:r>
-      <w:proofErr w:type="spellStart"/>
-      <w:r>
-        <w:t>kita</w:t>
-      </w:r>
-      <w:proofErr w:type="spellEnd"/>
-      <w:r>
-        <w:t xml:space="preserve"> </w:t>
-      </w:r>
-      <w:proofErr w:type="spellStart"/>
-      <w:r>
-        <w:t>hanya</w:t>
-      </w:r>
-      <w:proofErr w:type="spellEnd"/>
-      <w:r>
-        <w:t xml:space="preserve"> </w:t>
-      </w:r>
-      <w:proofErr w:type="spellStart"/>
-      <w:r>
-        <w:t>butuh</w:t>
-      </w:r>
-      <w:proofErr w:type="spellEnd"/>
-      <w:r>
-        <w:t xml:space="preserve"> di level warning agar </w:t>
-      </w:r>
-      <w:proofErr w:type="spellStart"/>
-      <w:r>
-        <w:t>tidak</w:t>
-      </w:r>
-      <w:proofErr w:type="spellEnd"/>
-      <w:r>
-        <w:t xml:space="preserve"> </w:t>
-      </w:r>
-      <w:proofErr w:type="spellStart"/>
-      <w:r>
-        <w:t>terlalu</w:t>
-      </w:r>
-      <w:proofErr w:type="spellEnd"/>
-      <w:r>
-        <w:t xml:space="preserve"> </w:t>
-      </w:r>
-      <w:proofErr w:type="spellStart"/>
-      <w:r>
-        <w:t>banyak</w:t>
-      </w:r>
-      <w:proofErr w:type="spellEnd"/>
-      <w:r>
-        <w:t xml:space="preserve"> log</w:t>
+      <w:r>
+        <w:t>Misal, ketika di laptop kita ingin menjalankan logging sampai ke level trace, namun ketika production misal kita hanya butuh di level warning agar tidak terlalu banyak log</w:t>
       </w:r>
     </w:p>
     <w:p>
@@ -4806,61 +2373,8 @@
         </w:numPr>
       </w:pPr>
       <w:r>
-        <w:t xml:space="preserve">Hal </w:t>
-      </w:r>
-      <w:proofErr w:type="spellStart"/>
-      <w:r>
-        <w:t>tersebut</w:t>
-      </w:r>
-      <w:proofErr w:type="spellEnd"/>
-      <w:r>
-        <w:t xml:space="preserve">, </w:t>
-      </w:r>
-      <w:proofErr w:type="spellStart"/>
-      <w:r>
-        <w:t>perlu</w:t>
-      </w:r>
-      <w:proofErr w:type="spellEnd"/>
-      <w:r>
-        <w:t xml:space="preserve"> </w:t>
-      </w:r>
-      <w:proofErr w:type="spellStart"/>
-      <w:r>
-        <w:t>kita</w:t>
-      </w:r>
-      <w:proofErr w:type="spellEnd"/>
-      <w:r>
-        <w:t xml:space="preserve"> </w:t>
-      </w:r>
-      <w:proofErr w:type="spellStart"/>
-      <w:r>
-        <w:t>lakukan</w:t>
-      </w:r>
-      <w:proofErr w:type="spellEnd"/>
-      <w:r>
-        <w:t xml:space="preserve"> </w:t>
-      </w:r>
-      <w:proofErr w:type="spellStart"/>
-      <w:r>
-        <w:t>dengan</w:t>
-      </w:r>
-      <w:proofErr w:type="spellEnd"/>
-      <w:r>
-        <w:t xml:space="preserve"> </w:t>
-      </w:r>
-      <w:proofErr w:type="spellStart"/>
-      <w:r>
-        <w:t>membuat</w:t>
-      </w:r>
-      <w:proofErr w:type="spellEnd"/>
-      <w:r>
-        <w:t xml:space="preserve"> file </w:t>
-      </w:r>
-      <w:proofErr w:type="spellStart"/>
-      <w:r>
-        <w:t>konfigurasi</w:t>
-      </w:r>
-      <w:proofErr w:type="spellEnd"/>
+        <w:t>Hal tersebut, perlu kita lakukan dengan membuat file konfigurasi</w:t>
+      </w:r>
     </w:p>
     <w:p>
       <w:pPr>
@@ -4886,53 +2400,8 @@
           <w:numId w:val="12"/>
         </w:numPr>
       </w:pPr>
-      <w:proofErr w:type="spellStart"/>
-      <w:r>
-        <w:t>Logback</w:t>
-      </w:r>
-      <w:proofErr w:type="spellEnd"/>
-      <w:r>
-        <w:t xml:space="preserve"> </w:t>
-      </w:r>
-      <w:proofErr w:type="spellStart"/>
-      <w:r>
-        <w:t>akan</w:t>
-      </w:r>
-      <w:proofErr w:type="spellEnd"/>
-      <w:r>
-        <w:t xml:space="preserve"> </w:t>
-      </w:r>
-      <w:proofErr w:type="spellStart"/>
-      <w:r>
-        <w:t>membaca</w:t>
-      </w:r>
-      <w:proofErr w:type="spellEnd"/>
-      <w:r>
-        <w:t xml:space="preserve"> </w:t>
-      </w:r>
-      <w:proofErr w:type="spellStart"/>
-      <w:r>
-        <w:t>konfigurasi</w:t>
-      </w:r>
-      <w:proofErr w:type="spellEnd"/>
-      <w:r>
-        <w:t xml:space="preserve"> </w:t>
-      </w:r>
-      <w:proofErr w:type="spellStart"/>
-      <w:r>
-        <w:t>dari</w:t>
-      </w:r>
-      <w:proofErr w:type="spellEnd"/>
-      <w:r>
-        <w:t xml:space="preserve"> file logback.xml yang </w:t>
-      </w:r>
-      <w:proofErr w:type="spellStart"/>
-      <w:r>
-        <w:t>terdapat</w:t>
-      </w:r>
-      <w:proofErr w:type="spellEnd"/>
-      <w:r>
-        <w:t xml:space="preserve"> di default package</w:t>
+      <w:r>
+        <w:t>Logback akan membaca konfigurasi dari file logback.xml yang terdapat di default package</w:t>
       </w:r>
     </w:p>
     <w:p>
@@ -4943,37 +2412,8 @@
           <w:numId w:val="12"/>
         </w:numPr>
       </w:pPr>
-      <w:proofErr w:type="spellStart"/>
-      <w:r>
-        <w:t>Artinya</w:t>
-      </w:r>
-      <w:proofErr w:type="spellEnd"/>
-      <w:r>
-        <w:t xml:space="preserve"> </w:t>
-      </w:r>
-      <w:proofErr w:type="spellStart"/>
-      <w:r>
-        <w:t>kita</w:t>
-      </w:r>
-      <w:proofErr w:type="spellEnd"/>
-      <w:r>
-        <w:t xml:space="preserve"> </w:t>
-      </w:r>
-      <w:proofErr w:type="spellStart"/>
-      <w:r>
-        <w:t>butuh</w:t>
-      </w:r>
-      <w:proofErr w:type="spellEnd"/>
-      <w:r>
-        <w:t xml:space="preserve"> </w:t>
-      </w:r>
-      <w:proofErr w:type="spellStart"/>
-      <w:r>
-        <w:t>membuat</w:t>
-      </w:r>
-      <w:proofErr w:type="spellEnd"/>
-      <w:r>
-        <w:t xml:space="preserve"> file logback.xml pada default package</w:t>
+      <w:r>
+        <w:t>Artinya kita butuh membuat file logback.xml pada default package</w:t>
       </w:r>
     </w:p>
     <w:p>
@@ -5046,99 +2486,9 @@
           <w:numId w:val="13"/>
         </w:numPr>
       </w:pPr>
-      <w:proofErr w:type="spellStart"/>
-      <w:r>
-        <w:t>Secara</w:t>
-      </w:r>
-      <w:proofErr w:type="spellEnd"/>
-      <w:r>
-        <w:t xml:space="preserve"> default, </w:t>
-      </w:r>
-      <w:proofErr w:type="spellStart"/>
-      <w:r>
-        <w:t>saat</w:t>
-      </w:r>
-      <w:proofErr w:type="spellEnd"/>
-      <w:r>
-        <w:t xml:space="preserve"> </w:t>
-      </w:r>
-      <w:proofErr w:type="spellStart"/>
-      <w:r>
-        <w:t>kita</w:t>
-      </w:r>
-      <w:proofErr w:type="spellEnd"/>
-      <w:r>
-        <w:t xml:space="preserve"> </w:t>
-      </w:r>
-      <w:proofErr w:type="spellStart"/>
-      <w:r>
-        <w:t>membuat</w:t>
-      </w:r>
-      <w:proofErr w:type="spellEnd"/>
-      <w:r>
-        <w:t xml:space="preserve"> file </w:t>
-      </w:r>
-      <w:proofErr w:type="spellStart"/>
-      <w:r>
-        <w:t>konfigurasi</w:t>
-      </w:r>
-      <w:proofErr w:type="spellEnd"/>
-      <w:r>
-        <w:t xml:space="preserve">, </w:t>
-      </w:r>
-      <w:proofErr w:type="spellStart"/>
-      <w:r>
-        <w:t>logback</w:t>
-      </w:r>
-      <w:proofErr w:type="spellEnd"/>
-      <w:r>
-        <w:t xml:space="preserve"> </w:t>
-      </w:r>
-      <w:proofErr w:type="spellStart"/>
-      <w:r>
-        <w:t>akan</w:t>
-      </w:r>
-      <w:proofErr w:type="spellEnd"/>
-      <w:r>
-        <w:t xml:space="preserve"> </w:t>
-      </w:r>
-      <w:proofErr w:type="spellStart"/>
-      <w:r>
-        <w:t>membaca</w:t>
-      </w:r>
-      <w:proofErr w:type="spellEnd"/>
-      <w:r>
-        <w:t xml:space="preserve"> level yang </w:t>
-      </w:r>
-      <w:proofErr w:type="spellStart"/>
-      <w:r>
-        <w:t>harus</w:t>
-      </w:r>
-      <w:proofErr w:type="spellEnd"/>
-      <w:r>
-        <w:t xml:space="preserve"> </w:t>
-      </w:r>
-      <w:proofErr w:type="spellStart"/>
-      <w:r>
-        <w:t>dikeluarkan</w:t>
-      </w:r>
-      <w:proofErr w:type="spellEnd"/>
-      <w:r>
-        <w:t xml:space="preserve"> </w:t>
-      </w:r>
-      <w:proofErr w:type="spellStart"/>
-      <w:r>
-        <w:t>dari</w:t>
-      </w:r>
-      <w:proofErr w:type="spellEnd"/>
-      <w:r>
-        <w:t xml:space="preserve"> file </w:t>
-      </w:r>
-      <w:proofErr w:type="spellStart"/>
-      <w:r>
-        <w:t>logback</w:t>
-      </w:r>
-      <w:proofErr w:type="spellEnd"/>
+      <w:r>
+        <w:t>Secara default, saat kita membuat file konfigurasi, logback akan membaca level yang harus dikeluarkan dari file logback</w:t>
+      </w:r>
     </w:p>
     <w:p>
       <w:pPr>
@@ -5149,61 +2499,8 @@
         </w:numPr>
       </w:pPr>
       <w:r>
-        <w:t xml:space="preserve">Jika </w:t>
-      </w:r>
-      <w:proofErr w:type="spellStart"/>
-      <w:r>
-        <w:t>tidak</w:t>
-      </w:r>
-      <w:proofErr w:type="spellEnd"/>
-      <w:r>
-        <w:t xml:space="preserve"> </w:t>
-      </w:r>
-      <w:proofErr w:type="spellStart"/>
-      <w:r>
-        <w:t>ada</w:t>
-      </w:r>
-      <w:proofErr w:type="spellEnd"/>
-      <w:r>
-        <w:t xml:space="preserve">, </w:t>
-      </w:r>
-      <w:proofErr w:type="spellStart"/>
-      <w:r>
-        <w:t>maka</w:t>
-      </w:r>
-      <w:proofErr w:type="spellEnd"/>
-      <w:r>
-        <w:t xml:space="preserve"> </w:t>
-      </w:r>
-      <w:proofErr w:type="spellStart"/>
-      <w:r>
-        <w:t>otomatis</w:t>
-      </w:r>
-      <w:proofErr w:type="spellEnd"/>
-      <w:r>
-        <w:t xml:space="preserve"> </w:t>
-      </w:r>
-      <w:proofErr w:type="spellStart"/>
-      <w:r>
-        <w:t>tidak</w:t>
-      </w:r>
-      <w:proofErr w:type="spellEnd"/>
-      <w:r>
-        <w:t xml:space="preserve"> </w:t>
-      </w:r>
-      <w:proofErr w:type="spellStart"/>
-      <w:r>
-        <w:t>akan</w:t>
-      </w:r>
-      <w:proofErr w:type="spellEnd"/>
-      <w:r>
-        <w:t xml:space="preserve"> </w:t>
-      </w:r>
-      <w:proofErr w:type="spellStart"/>
-      <w:r>
-        <w:t>keluar</w:t>
-      </w:r>
-      <w:proofErr w:type="spellEnd"/>
+        <w:t>Jika tidak ada, maka otomatis tidak akan keluar</w:t>
+      </w:r>
     </w:p>
     <w:p>
       <w:pPr>
@@ -5214,119 +2511,7 @@
         </w:numPr>
       </w:pPr>
       <w:r>
-        <w:t xml:space="preserve">Oleh </w:t>
-      </w:r>
-      <w:proofErr w:type="spellStart"/>
-      <w:r>
-        <w:t>karena</w:t>
-      </w:r>
-      <w:proofErr w:type="spellEnd"/>
-      <w:r>
-        <w:t xml:space="preserve"> </w:t>
-      </w:r>
-      <w:proofErr w:type="spellStart"/>
-      <w:r>
-        <w:t>itu</w:t>
-      </w:r>
-      <w:proofErr w:type="spellEnd"/>
-      <w:r>
-        <w:t xml:space="preserve">, </w:t>
-      </w:r>
-      <w:proofErr w:type="spellStart"/>
-      <w:r>
-        <w:t>hal</w:t>
-      </w:r>
-      <w:proofErr w:type="spellEnd"/>
-      <w:r>
-        <w:t xml:space="preserve"> </w:t>
-      </w:r>
-      <w:proofErr w:type="spellStart"/>
-      <w:r>
-        <w:t>pertama</w:t>
-      </w:r>
-      <w:proofErr w:type="spellEnd"/>
-      <w:r>
-        <w:t xml:space="preserve"> yang </w:t>
-      </w:r>
-      <w:proofErr w:type="spellStart"/>
-      <w:r>
-        <w:t>perlu</w:t>
-      </w:r>
-      <w:proofErr w:type="spellEnd"/>
-      <w:r>
-        <w:t xml:space="preserve"> </w:t>
-      </w:r>
-      <w:proofErr w:type="spellStart"/>
-      <w:r>
-        <w:t>kita</w:t>
-      </w:r>
-      <w:proofErr w:type="spellEnd"/>
-      <w:r>
-        <w:t xml:space="preserve"> </w:t>
-      </w:r>
-      <w:proofErr w:type="spellStart"/>
-      <w:r>
-        <w:t>lakukan</w:t>
-      </w:r>
-      <w:proofErr w:type="spellEnd"/>
-      <w:r>
-        <w:t xml:space="preserve"> </w:t>
-      </w:r>
-      <w:proofErr w:type="spellStart"/>
-      <w:r>
-        <w:t>adalah</w:t>
-      </w:r>
-      <w:proofErr w:type="spellEnd"/>
-      <w:r>
-        <w:t xml:space="preserve">, </w:t>
-      </w:r>
-      <w:proofErr w:type="spellStart"/>
-      <w:r>
-        <w:t>menambahkan</w:t>
-      </w:r>
-      <w:proofErr w:type="spellEnd"/>
-      <w:r>
-        <w:t xml:space="preserve"> logger level, </w:t>
-      </w:r>
-      <w:proofErr w:type="spellStart"/>
-      <w:r>
-        <w:t>untuk</w:t>
-      </w:r>
-      <w:proofErr w:type="spellEnd"/>
-      <w:r>
-        <w:t xml:space="preserve"> </w:t>
-      </w:r>
-      <w:proofErr w:type="spellStart"/>
-      <w:r>
-        <w:t>memberitahu</w:t>
-      </w:r>
-      <w:proofErr w:type="spellEnd"/>
-      <w:r>
-        <w:t xml:space="preserve"> level mana yang </w:t>
-      </w:r>
-      <w:proofErr w:type="spellStart"/>
-      <w:r>
-        <w:t>ingin</w:t>
-      </w:r>
-      <w:proofErr w:type="spellEnd"/>
-      <w:r>
-        <w:t xml:space="preserve"> </w:t>
-      </w:r>
-      <w:proofErr w:type="spellStart"/>
-      <w:r>
-        <w:t>kita</w:t>
-      </w:r>
-      <w:proofErr w:type="spellEnd"/>
-      <w:r>
-        <w:t xml:space="preserve"> </w:t>
-      </w:r>
-      <w:proofErr w:type="spellStart"/>
-      <w:r>
-        <w:t>keluarkan</w:t>
-      </w:r>
-      <w:proofErr w:type="spellEnd"/>
-      <w:r>
-        <w:t xml:space="preserve"> di log file</w:t>
+        <w:t>Oleh karena itu, hal pertama yang perlu kita lakukan adalah, menambahkan logger level, untuk memberitahu level mana yang ingin kita keluarkan di log file</w:t>
       </w:r>
     </w:p>
     <w:p>
@@ -5356,13 +2541,8 @@
       </w:pPr>
     </w:p>
     <w:p>
-      <w:proofErr w:type="gramStart"/>
-      <w:r>
-        <w:t>Kode :</w:t>
-      </w:r>
-      <w:proofErr w:type="gramEnd"/>
-      <w:r>
-        <w:t xml:space="preserve"> Root Logger</w:t>
+      <w:r>
+        <w:t>Kode : Root Logger</w:t>
       </w:r>
     </w:p>
     <w:p>
@@ -5430,53 +2610,8 @@
           <w:numId w:val="14"/>
         </w:numPr>
       </w:pPr>
-      <w:proofErr w:type="spellStart"/>
-      <w:r>
-        <w:t>Kadang</w:t>
-      </w:r>
-      <w:proofErr w:type="spellEnd"/>
-      <w:r>
-        <w:t xml:space="preserve"> </w:t>
-      </w:r>
-      <w:proofErr w:type="spellStart"/>
-      <w:r>
-        <w:t>kita</w:t>
-      </w:r>
-      <w:proofErr w:type="spellEnd"/>
-      <w:r>
-        <w:t xml:space="preserve"> </w:t>
-      </w:r>
-      <w:proofErr w:type="spellStart"/>
-      <w:r>
-        <w:t>ingin</w:t>
-      </w:r>
-      <w:proofErr w:type="spellEnd"/>
-      <w:r>
-        <w:t xml:space="preserve"> </w:t>
-      </w:r>
-      <w:proofErr w:type="spellStart"/>
-      <w:r>
-        <w:t>membuat</w:t>
-      </w:r>
-      <w:proofErr w:type="spellEnd"/>
-      <w:r>
-        <w:t xml:space="preserve"> logging level </w:t>
-      </w:r>
-      <w:proofErr w:type="spellStart"/>
-      <w:r>
-        <w:t>berbeda-beda</w:t>
-      </w:r>
-      <w:proofErr w:type="spellEnd"/>
-      <w:r>
-        <w:t xml:space="preserve"> </w:t>
-      </w:r>
-      <w:proofErr w:type="spellStart"/>
-      <w:r>
-        <w:t>untuk</w:t>
-      </w:r>
-      <w:proofErr w:type="spellEnd"/>
-      <w:r>
-        <w:t xml:space="preserve"> package</w:t>
+      <w:r>
+        <w:t>Kadang kita ingin membuat logging level berbeda-beda untuk package</w:t>
       </w:r>
     </w:p>
     <w:p>
@@ -5487,101 +2622,8 @@
           <w:numId w:val="14"/>
         </w:numPr>
       </w:pPr>
-      <w:proofErr w:type="spellStart"/>
-      <w:r>
-        <w:t>Misal</w:t>
-      </w:r>
-      <w:proofErr w:type="spellEnd"/>
-      <w:r>
-        <w:t xml:space="preserve"> </w:t>
-      </w:r>
-      <w:proofErr w:type="spellStart"/>
-      <w:r>
-        <w:t>untuk</w:t>
-      </w:r>
-      <w:proofErr w:type="spellEnd"/>
-      <w:r>
-        <w:t xml:space="preserve"> package framework, </w:t>
-      </w:r>
-      <w:proofErr w:type="spellStart"/>
-      <w:r>
-        <w:t>kita</w:t>
-      </w:r>
-      <w:proofErr w:type="spellEnd"/>
-      <w:r>
-        <w:t xml:space="preserve"> </w:t>
-      </w:r>
-      <w:proofErr w:type="spellStart"/>
-      <w:r>
-        <w:t>ingin</w:t>
-      </w:r>
-      <w:proofErr w:type="spellEnd"/>
-      <w:r>
-        <w:t xml:space="preserve"> </w:t>
-      </w:r>
-      <w:proofErr w:type="spellStart"/>
-      <w:r>
-        <w:t>gunakan</w:t>
-      </w:r>
-      <w:proofErr w:type="spellEnd"/>
-      <w:r>
-        <w:t xml:space="preserve"> warn, </w:t>
-      </w:r>
-      <w:proofErr w:type="spellStart"/>
-      <w:r>
-        <w:t>tapi</w:t>
-      </w:r>
-      <w:proofErr w:type="spellEnd"/>
-      <w:r>
-        <w:t xml:space="preserve"> </w:t>
-      </w:r>
-      <w:proofErr w:type="spellStart"/>
-      <w:r>
-        <w:t>untuk</w:t>
-      </w:r>
-      <w:proofErr w:type="spellEnd"/>
-      <w:r>
-        <w:t xml:space="preserve"> package </w:t>
-      </w:r>
-      <w:proofErr w:type="spellStart"/>
-      <w:r>
-        <w:t>aplikasi</w:t>
-      </w:r>
-      <w:proofErr w:type="spellEnd"/>
-      <w:r>
-        <w:t xml:space="preserve"> </w:t>
-      </w:r>
-      <w:proofErr w:type="spellStart"/>
-      <w:r>
-        <w:t>kita</w:t>
-      </w:r>
-      <w:proofErr w:type="spellEnd"/>
-      <w:r>
-        <w:t xml:space="preserve">, </w:t>
-      </w:r>
-      <w:proofErr w:type="spellStart"/>
-      <w:r>
-        <w:t>kita</w:t>
-      </w:r>
-      <w:proofErr w:type="spellEnd"/>
-      <w:r>
-        <w:t xml:space="preserve"> </w:t>
-      </w:r>
-      <w:proofErr w:type="spellStart"/>
-      <w:r>
-        <w:t>ingin</w:t>
-      </w:r>
-      <w:proofErr w:type="spellEnd"/>
-      <w:r>
-        <w:t xml:space="preserve"> </w:t>
-      </w:r>
-      <w:proofErr w:type="spellStart"/>
-      <w:r>
-        <w:t>gunakan</w:t>
-      </w:r>
-      <w:proofErr w:type="spellEnd"/>
-      <w:r>
-        <w:t xml:space="preserve"> info</w:t>
+      <w:r>
+        <w:t>Misal untuk package framework, kita ingin gunakan warn, tapi untuk package aplikasi kita, kita ingin gunakan info</w:t>
       </w:r>
     </w:p>
     <w:p>
@@ -5592,107 +2634,9 @@
           <w:numId w:val="14"/>
         </w:numPr>
       </w:pPr>
-      <w:proofErr w:type="spellStart"/>
-      <w:r>
-        <w:t>Secara</w:t>
-      </w:r>
-      <w:proofErr w:type="spellEnd"/>
-      <w:r>
-        <w:t xml:space="preserve"> default, </w:t>
-      </w:r>
-      <w:proofErr w:type="spellStart"/>
-      <w:r>
-        <w:t>sebelumnya</w:t>
-      </w:r>
-      <w:proofErr w:type="spellEnd"/>
-      <w:r>
-        <w:t xml:space="preserve"> </w:t>
-      </w:r>
-      <w:proofErr w:type="spellStart"/>
-      <w:r>
-        <w:t>kita</w:t>
-      </w:r>
-      <w:proofErr w:type="spellEnd"/>
-      <w:r>
-        <w:t xml:space="preserve"> </w:t>
-      </w:r>
-      <w:proofErr w:type="spellStart"/>
-      <w:r>
-        <w:t>sudah</w:t>
-      </w:r>
-      <w:proofErr w:type="spellEnd"/>
-      <w:r>
-        <w:t xml:space="preserve"> </w:t>
-      </w:r>
-      <w:proofErr w:type="spellStart"/>
-      <w:r>
-        <w:t>buat</w:t>
-      </w:r>
-      <w:proofErr w:type="spellEnd"/>
-      <w:r>
-        <w:t xml:space="preserve"> root, root </w:t>
-      </w:r>
-      <w:proofErr w:type="spellStart"/>
-      <w:r>
-        <w:t>adalah</w:t>
-      </w:r>
-      <w:proofErr w:type="spellEnd"/>
-      <w:r>
-        <w:t xml:space="preserve"> default fallback </w:t>
-      </w:r>
-      <w:proofErr w:type="spellStart"/>
-      <w:r>
-        <w:t>semua</w:t>
-      </w:r>
-      <w:proofErr w:type="spellEnd"/>
-      <w:r>
-        <w:t xml:space="preserve"> package level </w:t>
-      </w:r>
-      <w:proofErr w:type="spellStart"/>
-      <w:r>
-        <w:t>ketika</w:t>
-      </w:r>
-      <w:proofErr w:type="spellEnd"/>
-      <w:r>
-        <w:t xml:space="preserve"> </w:t>
-      </w:r>
-      <w:proofErr w:type="spellStart"/>
-      <w:r>
-        <w:t>tidak</w:t>
-      </w:r>
-      <w:proofErr w:type="spellEnd"/>
-      <w:r>
-        <w:t xml:space="preserve"> </w:t>
-      </w:r>
-      <w:proofErr w:type="spellStart"/>
-      <w:r>
-        <w:t>dibuatkan</w:t>
-      </w:r>
-      <w:proofErr w:type="spellEnd"/>
-      <w:r>
-        <w:t xml:space="preserve"> </w:t>
-      </w:r>
-      <w:proofErr w:type="spellStart"/>
-      <w:r>
-        <w:t>konfigurasi</w:t>
-      </w:r>
-      <w:proofErr w:type="spellEnd"/>
-      <w:r>
-        <w:t xml:space="preserve"> </w:t>
-      </w:r>
-      <w:proofErr w:type="spellStart"/>
-      <w:r>
-        <w:t>secara</w:t>
-      </w:r>
-      <w:proofErr w:type="spellEnd"/>
-      <w:r>
-        <w:t xml:space="preserve"> </w:t>
-      </w:r>
-      <w:proofErr w:type="spellStart"/>
-      <w:r>
-        <w:t>spesifik</w:t>
-      </w:r>
-      <w:proofErr w:type="spellEnd"/>
+      <w:r>
+        <w:t>Secara default, sebelumnya kita sudah buat root, root adalah default fallback semua package level ketika tidak dibuatkan konfigurasi secara spesifik</w:t>
+      </w:r>
     </w:p>
     <w:p>
       <w:pPr>
@@ -5702,83 +2646,9 @@
           <w:numId w:val="14"/>
         </w:numPr>
       </w:pPr>
-      <w:proofErr w:type="spellStart"/>
-      <w:r>
-        <w:t>Namun</w:t>
-      </w:r>
-      <w:proofErr w:type="spellEnd"/>
-      <w:r>
-        <w:t xml:space="preserve"> </w:t>
-      </w:r>
-      <w:proofErr w:type="spellStart"/>
-      <w:r>
-        <w:t>jika</w:t>
-      </w:r>
-      <w:proofErr w:type="spellEnd"/>
-      <w:r>
-        <w:t xml:space="preserve"> </w:t>
-      </w:r>
-      <w:proofErr w:type="spellStart"/>
-      <w:r>
-        <w:t>kita</w:t>
-      </w:r>
-      <w:proofErr w:type="spellEnd"/>
-      <w:r>
-        <w:t xml:space="preserve"> </w:t>
-      </w:r>
-      <w:proofErr w:type="spellStart"/>
-      <w:r>
-        <w:t>ingin</w:t>
-      </w:r>
-      <w:proofErr w:type="spellEnd"/>
-      <w:r>
-        <w:t xml:space="preserve">, </w:t>
-      </w:r>
-      <w:proofErr w:type="spellStart"/>
-      <w:r>
-        <w:t>kita</w:t>
-      </w:r>
-      <w:proofErr w:type="spellEnd"/>
-      <w:r>
-        <w:t xml:space="preserve"> juga </w:t>
-      </w:r>
-      <w:proofErr w:type="spellStart"/>
-      <w:r>
-        <w:t>bisa</w:t>
-      </w:r>
-      <w:proofErr w:type="spellEnd"/>
-      <w:r>
-        <w:t xml:space="preserve"> </w:t>
-      </w:r>
-      <w:proofErr w:type="spellStart"/>
-      <w:r>
-        <w:t>membuat</w:t>
-      </w:r>
-      <w:proofErr w:type="spellEnd"/>
-      <w:r>
-        <w:t xml:space="preserve"> logger level </w:t>
-      </w:r>
-      <w:proofErr w:type="spellStart"/>
-      <w:r>
-        <w:t>lebih</w:t>
-      </w:r>
-      <w:proofErr w:type="spellEnd"/>
-      <w:r>
-        <w:t xml:space="preserve"> </w:t>
-      </w:r>
-      <w:proofErr w:type="spellStart"/>
-      <w:r>
-        <w:t>dari</w:t>
-      </w:r>
-      <w:proofErr w:type="spellEnd"/>
-      <w:r>
-        <w:t xml:space="preserve"> </w:t>
-      </w:r>
-      <w:proofErr w:type="spellStart"/>
-      <w:r>
-        <w:t>satu</w:t>
-      </w:r>
-      <w:proofErr w:type="spellEnd"/>
+      <w:r>
+        <w:t>Namun jika kita ingin, kita juga bisa membuat logger level lebih dari satu</w:t>
+      </w:r>
     </w:p>
     <w:p>
       <w:pPr>
@@ -5788,84 +2658,10 @@
           <w:numId w:val="14"/>
         </w:numPr>
       </w:pPr>
-      <w:proofErr w:type="spellStart"/>
       <w:r>
         <w:lastRenderedPageBreak/>
-        <w:t>Tinggal</w:t>
-      </w:r>
-      <w:proofErr w:type="spellEnd"/>
-      <w:r>
-        <w:t xml:space="preserve"> </w:t>
-      </w:r>
-      <w:proofErr w:type="spellStart"/>
-      <w:r>
-        <w:t>gunakan</w:t>
-      </w:r>
-      <w:proofErr w:type="spellEnd"/>
-      <w:r>
-        <w:t xml:space="preserve"> prefix package </w:t>
-      </w:r>
-      <w:proofErr w:type="spellStart"/>
-      <w:r>
-        <w:t>nya</w:t>
-      </w:r>
-      <w:proofErr w:type="spellEnd"/>
-      <w:r>
-        <w:t xml:space="preserve"> </w:t>
-      </w:r>
-      <w:proofErr w:type="spellStart"/>
-      <w:r>
-        <w:t>saja</w:t>
-      </w:r>
-      <w:proofErr w:type="spellEnd"/>
-      <w:r>
-        <w:t xml:space="preserve">, </w:t>
-      </w:r>
-      <w:proofErr w:type="spellStart"/>
-      <w:r>
-        <w:t>artinya</w:t>
-      </w:r>
-      <w:proofErr w:type="spellEnd"/>
-      <w:r>
-        <w:t xml:space="preserve"> </w:t>
-      </w:r>
-      <w:proofErr w:type="spellStart"/>
-      <w:r>
-        <w:t>semua</w:t>
-      </w:r>
-      <w:proofErr w:type="spellEnd"/>
-      <w:r>
-        <w:t xml:space="preserve"> package di </w:t>
-      </w:r>
-      <w:proofErr w:type="spellStart"/>
-      <w:r>
-        <w:t>dalamnya</w:t>
-      </w:r>
-      <w:proofErr w:type="spellEnd"/>
-      <w:r>
-        <w:t xml:space="preserve"> </w:t>
-      </w:r>
-      <w:proofErr w:type="spellStart"/>
-      <w:r>
-        <w:t>akan</w:t>
-      </w:r>
-      <w:proofErr w:type="spellEnd"/>
-      <w:r>
-        <w:t xml:space="preserve"> </w:t>
-      </w:r>
-      <w:proofErr w:type="spellStart"/>
-      <w:r>
-        <w:t>ikut</w:t>
-      </w:r>
-      <w:proofErr w:type="spellEnd"/>
-      <w:r>
-        <w:t xml:space="preserve"> logger level </w:t>
-      </w:r>
-      <w:proofErr w:type="spellStart"/>
-      <w:r>
-        <w:t>tersebut</w:t>
-      </w:r>
-      <w:proofErr w:type="spellEnd"/>
+        <w:t>Tinggal gunakan prefix package nya saja, artinya semua package di dalamnya akan ikut logger level tersebut</w:t>
+      </w:r>
     </w:p>
     <w:p>
       <w:pPr>
@@ -5885,13 +2681,8 @@
       </w:hyperlink>
     </w:p>
     <w:p>
-      <w:proofErr w:type="gramStart"/>
-      <w:r>
-        <w:t>Kode :</w:t>
-      </w:r>
-      <w:proofErr w:type="gramEnd"/>
-      <w:r>
-        <w:t xml:space="preserve"> Package Logger</w:t>
+      <w:r>
+        <w:t>Kode : Package Logger</w:t>
       </w:r>
     </w:p>
     <w:p>
@@ -5986,63 +2777,8 @@
     <w:p>
       <w:r>
         <w:lastRenderedPageBreak/>
-        <w:t xml:space="preserve">Jika </w:t>
-      </w:r>
-      <w:proofErr w:type="spellStart"/>
-      <w:r>
-        <w:t>misalnya</w:t>
-      </w:r>
-      <w:proofErr w:type="spellEnd"/>
-      <w:r>
-        <w:t xml:space="preserve"> </w:t>
-      </w:r>
-      <w:proofErr w:type="spellStart"/>
-      <w:r>
-        <w:t>kita</w:t>
-      </w:r>
-      <w:proofErr w:type="spellEnd"/>
-      <w:r>
-        <w:t xml:space="preserve"> </w:t>
-      </w:r>
-      <w:proofErr w:type="spellStart"/>
-      <w:r>
-        <w:t>buat</w:t>
-      </w:r>
-      <w:proofErr w:type="spellEnd"/>
-      <w:r>
-        <w:t xml:space="preserve"> </w:t>
-      </w:r>
-      <w:proofErr w:type="spellStart"/>
-      <w:r>
-        <w:t>kelas</w:t>
-      </w:r>
-      <w:proofErr w:type="spellEnd"/>
-      <w:r>
-        <w:t xml:space="preserve"> yang </w:t>
-      </w:r>
-      <w:proofErr w:type="spellStart"/>
-      <w:r>
-        <w:t>tidak</w:t>
-      </w:r>
-      <w:proofErr w:type="spellEnd"/>
-      <w:r>
-        <w:t xml:space="preserve"> </w:t>
-      </w:r>
-      <w:proofErr w:type="spellStart"/>
-      <w:r>
-        <w:t>didalam</w:t>
-      </w:r>
-      <w:proofErr w:type="spellEnd"/>
-      <w:r>
-        <w:t xml:space="preserve"> package </w:t>
-      </w:r>
-      <w:proofErr w:type="spellStart"/>
-      <w:proofErr w:type="gramStart"/>
-      <w:r>
-        <w:t>com.hanif</w:t>
-      </w:r>
-      <w:proofErr w:type="spellEnd"/>
-      <w:proofErr w:type="gramEnd"/>
+        <w:t>Jika misalnya kita buat kelas yang tidak didalam package com.hanif</w:t>
+      </w:r>
     </w:p>
     <w:p>
       <w:r>
@@ -6087,88 +2823,11 @@
       </w:r>
     </w:p>
     <w:p>
-      <w:proofErr w:type="gramStart"/>
-      <w:r>
-        <w:t>Note :</w:t>
-      </w:r>
-      <w:proofErr w:type="gramEnd"/>
-      <w:r>
-        <w:t xml:space="preserve"> log.info </w:t>
-      </w:r>
-      <w:proofErr w:type="spellStart"/>
-      <w:r>
-        <w:t>tidak</w:t>
-      </w:r>
-      <w:proofErr w:type="spellEnd"/>
-      <w:r>
-        <w:t xml:space="preserve"> </w:t>
-      </w:r>
-      <w:proofErr w:type="spellStart"/>
-      <w:r>
-        <w:t>muncul</w:t>
-      </w:r>
-      <w:proofErr w:type="spellEnd"/>
-      <w:r>
-        <w:t xml:space="preserve"> </w:t>
-      </w:r>
-      <w:proofErr w:type="spellStart"/>
-      <w:r>
-        <w:t>karena</w:t>
-      </w:r>
-      <w:proofErr w:type="spellEnd"/>
-      <w:r>
-        <w:t xml:space="preserve"> root di configuration </w:t>
-      </w:r>
-      <w:proofErr w:type="spellStart"/>
-      <w:r>
-        <w:t>dibuat</w:t>
-      </w:r>
-      <w:proofErr w:type="spellEnd"/>
-      <w:r>
-        <w:t xml:space="preserve"> warn</w:t>
-      </w:r>
-      <w:r>
-        <w:t xml:space="preserve"> dan </w:t>
-      </w:r>
-      <w:proofErr w:type="spellStart"/>
-      <w:r>
-        <w:t>tidak</w:t>
-      </w:r>
-      <w:proofErr w:type="spellEnd"/>
-      <w:r>
-        <w:t xml:space="preserve"> </w:t>
-      </w:r>
-      <w:proofErr w:type="spellStart"/>
-      <w:r>
-        <w:t>membaca</w:t>
-      </w:r>
-      <w:proofErr w:type="spellEnd"/>
-      <w:r>
-        <w:t xml:space="preserve"> level log package </w:t>
-      </w:r>
-      <w:proofErr w:type="spellStart"/>
-      <w:r>
-        <w:t>com.hanif</w:t>
-      </w:r>
-      <w:proofErr w:type="spellEnd"/>
-      <w:r>
-        <w:t xml:space="preserve"> </w:t>
-      </w:r>
-      <w:proofErr w:type="spellStart"/>
-      <w:r>
-        <w:t>karena</w:t>
-      </w:r>
-      <w:proofErr w:type="spellEnd"/>
-      <w:r>
-        <w:t xml:space="preserve"> </w:t>
-      </w:r>
-      <w:proofErr w:type="spellStart"/>
-      <w:r>
-        <w:t>beda</w:t>
-      </w:r>
-      <w:proofErr w:type="spellEnd"/>
-      <w:r>
-        <w:t xml:space="preserve"> package</w:t>
+      <w:r>
+        <w:t>Note : log.info tidak muncul karena root di configuration dibuat warn</w:t>
+      </w:r>
+      <w:r>
+        <w:t xml:space="preserve"> dan tidak membaca level log package com.hanif karena beda package</w:t>
       </w:r>
     </w:p>
     <w:p>
@@ -6179,7 +2838,6 @@
           <w:bCs/>
         </w:rPr>
       </w:pPr>
-      <w:proofErr w:type="spellStart"/>
       <w:r>
         <w:rPr>
           <w:b/>
@@ -6187,7 +2845,13 @@
         </w:rPr>
         <w:t>Appender</w:t>
       </w:r>
-      <w:proofErr w:type="spellEnd"/>
+      <w:r>
+        <w:rPr>
+          <w:b/>
+          <w:bCs/>
+        </w:rPr>
+        <w:t>Appender</w:t>
+      </w:r>
     </w:p>
     <w:p>
       <w:pPr>
@@ -6197,99 +2861,9 @@
           <w:numId w:val="15"/>
         </w:numPr>
       </w:pPr>
-      <w:proofErr w:type="spellStart"/>
-      <w:r>
-        <w:t>Saat</w:t>
-      </w:r>
-      <w:proofErr w:type="spellEnd"/>
-      <w:r>
-        <w:t xml:space="preserve"> </w:t>
-      </w:r>
-      <w:proofErr w:type="spellStart"/>
-      <w:r>
-        <w:t>kita</w:t>
-      </w:r>
-      <w:proofErr w:type="spellEnd"/>
-      <w:r>
-        <w:t xml:space="preserve"> </w:t>
-      </w:r>
-      <w:proofErr w:type="spellStart"/>
-      <w:r>
-        <w:t>melakukan</w:t>
-      </w:r>
-      <w:proofErr w:type="spellEnd"/>
-      <w:r>
-        <w:t xml:space="preserve"> logging, </w:t>
-      </w:r>
-      <w:proofErr w:type="spellStart"/>
-      <w:r>
-        <w:t>kita</w:t>
-      </w:r>
-      <w:proofErr w:type="spellEnd"/>
-      <w:r>
-        <w:t xml:space="preserve"> </w:t>
-      </w:r>
-      <w:proofErr w:type="spellStart"/>
-      <w:r>
-        <w:t>bisa</w:t>
-      </w:r>
-      <w:proofErr w:type="spellEnd"/>
-      <w:r>
-        <w:t xml:space="preserve"> </w:t>
-      </w:r>
-      <w:proofErr w:type="spellStart"/>
-      <w:r>
-        <w:t>menentukan</w:t>
-      </w:r>
-      <w:proofErr w:type="spellEnd"/>
-      <w:r>
-        <w:t xml:space="preserve"> </w:t>
-      </w:r>
-      <w:proofErr w:type="spellStart"/>
-      <w:r>
-        <w:t>destinasi</w:t>
-      </w:r>
-      <w:proofErr w:type="spellEnd"/>
-      <w:r>
-        <w:t xml:space="preserve"> log file yang </w:t>
-      </w:r>
-      <w:proofErr w:type="spellStart"/>
-      <w:r>
-        <w:t>akan</w:t>
-      </w:r>
-      <w:proofErr w:type="spellEnd"/>
-      <w:r>
-        <w:t xml:space="preserve"> </w:t>
-      </w:r>
-      <w:proofErr w:type="spellStart"/>
-      <w:r>
-        <w:t>dibuat</w:t>
-      </w:r>
-      <w:proofErr w:type="spellEnd"/>
-      <w:r>
-        <w:t xml:space="preserve">, </w:t>
-      </w:r>
-      <w:proofErr w:type="spellStart"/>
-      <w:r>
-        <w:t>atau</w:t>
-      </w:r>
-      <w:proofErr w:type="spellEnd"/>
-      <w:r>
-        <w:t xml:space="preserve"> </w:t>
-      </w:r>
-      <w:proofErr w:type="spellStart"/>
-      <w:r>
-        <w:t>dinamakan</w:t>
-      </w:r>
-      <w:proofErr w:type="spellEnd"/>
-      <w:r>
-        <w:t xml:space="preserve"> </w:t>
-      </w:r>
-      <w:proofErr w:type="spellStart"/>
-      <w:r>
-        <w:t>Appender</w:t>
-      </w:r>
-      <w:proofErr w:type="spellEnd"/>
+      <w:r>
+        <w:t>Saat kita melakukan logging, kita bisa menentukan destinasi log file yang akan dibuat, atau dinamakan Appender</w:t>
+      </w:r>
     </w:p>
     <w:p>
       <w:pPr>
@@ -6299,117 +2873,8 @@
           <w:numId w:val="15"/>
         </w:numPr>
       </w:pPr>
-      <w:proofErr w:type="spellStart"/>
-      <w:r>
-        <w:t>Logback</w:t>
-      </w:r>
-      <w:proofErr w:type="spellEnd"/>
-      <w:r>
-        <w:t xml:space="preserve"> </w:t>
-      </w:r>
-      <w:proofErr w:type="spellStart"/>
-      <w:r>
-        <w:t>sudah</w:t>
-      </w:r>
-      <w:proofErr w:type="spellEnd"/>
-      <w:r>
-        <w:t xml:space="preserve"> </w:t>
-      </w:r>
-      <w:proofErr w:type="spellStart"/>
-      <w:r>
-        <w:t>menyediakan</w:t>
-      </w:r>
-      <w:proofErr w:type="spellEnd"/>
-      <w:r>
-        <w:t xml:space="preserve"> </w:t>
-      </w:r>
-      <w:proofErr w:type="spellStart"/>
-      <w:r>
-        <w:t>banyak</w:t>
-      </w:r>
-      <w:proofErr w:type="spellEnd"/>
-      <w:r>
-        <w:t xml:space="preserve"> </w:t>
-      </w:r>
-      <w:proofErr w:type="spellStart"/>
-      <w:r>
-        <w:t>sekali</w:t>
-      </w:r>
-      <w:proofErr w:type="spellEnd"/>
-      <w:r>
-        <w:t xml:space="preserve"> </w:t>
-      </w:r>
-      <w:proofErr w:type="spellStart"/>
-      <w:r>
-        <w:t>appender</w:t>
-      </w:r>
-      <w:proofErr w:type="spellEnd"/>
-      <w:r>
-        <w:t xml:space="preserve">, </w:t>
-      </w:r>
-      <w:proofErr w:type="spellStart"/>
-      <w:r>
-        <w:t>jadi</w:t>
-      </w:r>
-      <w:proofErr w:type="spellEnd"/>
-      <w:r>
-        <w:t xml:space="preserve"> </w:t>
-      </w:r>
-      <w:proofErr w:type="spellStart"/>
-      <w:r>
-        <w:t>sebenarnya</w:t>
-      </w:r>
-      <w:proofErr w:type="spellEnd"/>
-      <w:r>
-        <w:t xml:space="preserve"> </w:t>
-      </w:r>
-      <w:proofErr w:type="spellStart"/>
-      <w:r>
-        <w:t>kita</w:t>
-      </w:r>
-      <w:proofErr w:type="spellEnd"/>
-      <w:r>
-        <w:t xml:space="preserve"> </w:t>
-      </w:r>
-      <w:proofErr w:type="spellStart"/>
-      <w:r>
-        <w:t>tidak</w:t>
-      </w:r>
-      <w:proofErr w:type="spellEnd"/>
-      <w:r>
-        <w:t xml:space="preserve"> </w:t>
-      </w:r>
-      <w:proofErr w:type="spellStart"/>
-      <w:r>
-        <w:t>perlu</w:t>
-      </w:r>
-      <w:proofErr w:type="spellEnd"/>
-      <w:r>
-        <w:t xml:space="preserve"> </w:t>
-      </w:r>
-      <w:proofErr w:type="spellStart"/>
-      <w:r>
-        <w:t>membuat</w:t>
-      </w:r>
-      <w:proofErr w:type="spellEnd"/>
-      <w:r>
-        <w:t xml:space="preserve"> </w:t>
-      </w:r>
-      <w:proofErr w:type="spellStart"/>
-      <w:r>
-        <w:t>appender</w:t>
-      </w:r>
-      <w:proofErr w:type="spellEnd"/>
-      <w:r>
-        <w:t xml:space="preserve"> </w:t>
-      </w:r>
-      <w:proofErr w:type="spellStart"/>
-      <w:r>
-        <w:t>secara</w:t>
-      </w:r>
-      <w:proofErr w:type="spellEnd"/>
-      <w:r>
-        <w:t xml:space="preserve"> manual</w:t>
+      <w:r>
+        <w:t>Logback sudah menyediakan banyak sekali appender, jadi sebenarnya kita tidak perlu membuat appender secara manual</w:t>
       </w:r>
     </w:p>
     <w:p>
@@ -6436,17 +2901,8 @@
           <w:b/>
           <w:bCs/>
         </w:rPr>
-        <w:t xml:space="preserve">Console </w:t>
-      </w:r>
-      <w:proofErr w:type="spellStart"/>
-      <w:r>
-        <w:rPr>
-          <w:b/>
-          <w:bCs/>
-        </w:rPr>
-        <w:t>Appender</w:t>
-      </w:r>
-      <w:proofErr w:type="spellEnd"/>
+        <w:t>Console Appender</w:t>
+      </w:r>
     </w:p>
     <w:p>
       <w:pPr>
@@ -6456,29 +2912,8 @@
           <w:numId w:val="16"/>
         </w:numPr>
       </w:pPr>
-      <w:proofErr w:type="spellStart"/>
-      <w:r>
-        <w:t>Appender</w:t>
-      </w:r>
-      <w:proofErr w:type="spellEnd"/>
-      <w:r>
-        <w:t xml:space="preserve"> yang paling </w:t>
-      </w:r>
-      <w:proofErr w:type="spellStart"/>
-      <w:r>
-        <w:t>sederhana</w:t>
-      </w:r>
-      <w:proofErr w:type="spellEnd"/>
-      <w:r>
-        <w:t xml:space="preserve"> </w:t>
-      </w:r>
-      <w:proofErr w:type="spellStart"/>
-      <w:r>
-        <w:t>adalah</w:t>
-      </w:r>
-      <w:proofErr w:type="spellEnd"/>
-      <w:r>
-        <w:t xml:space="preserve"> Console</w:t>
+      <w:r>
+        <w:t>Appender yang paling sederhana adalah Console</w:t>
       </w:r>
     </w:p>
     <w:p>
@@ -6490,93 +2925,8 @@
         </w:numPr>
       </w:pPr>
       <w:r>
-        <w:t xml:space="preserve">Dimana </w:t>
-      </w:r>
-      <w:proofErr w:type="spellStart"/>
-      <w:r>
-        <w:t>appender</w:t>
-      </w:r>
-      <w:proofErr w:type="spellEnd"/>
-      <w:r>
-        <w:t xml:space="preserve"> </w:t>
-      </w:r>
-      <w:proofErr w:type="spellStart"/>
-      <w:r>
-        <w:t>ini</w:t>
-      </w:r>
-      <w:proofErr w:type="spellEnd"/>
-      <w:r>
-        <w:t xml:space="preserve"> </w:t>
-      </w:r>
-      <w:proofErr w:type="spellStart"/>
-      <w:r>
-        <w:t>hanya</w:t>
-      </w:r>
-      <w:proofErr w:type="spellEnd"/>
-      <w:r>
-        <w:t xml:space="preserve"> </w:t>
-      </w:r>
-      <w:proofErr w:type="spellStart"/>
-      <w:r>
-        <w:t>meneruskan</w:t>
-      </w:r>
-      <w:proofErr w:type="spellEnd"/>
-      <w:r>
-        <w:t xml:space="preserve"> log event yang </w:t>
-      </w:r>
-      <w:proofErr w:type="spellStart"/>
-      <w:r>
-        <w:t>kita</w:t>
-      </w:r>
-      <w:proofErr w:type="spellEnd"/>
-      <w:r>
-        <w:t xml:space="preserve"> </w:t>
-      </w:r>
-      <w:proofErr w:type="spellStart"/>
-      <w:r>
-        <w:t>kirim</w:t>
-      </w:r>
-      <w:proofErr w:type="spellEnd"/>
-      <w:r>
-        <w:t xml:space="preserve"> </w:t>
-      </w:r>
-      <w:proofErr w:type="spellStart"/>
-      <w:r>
-        <w:t>menggunakan</w:t>
-      </w:r>
-      <w:proofErr w:type="spellEnd"/>
-      <w:r>
-        <w:t xml:space="preserve"> logger </w:t>
-      </w:r>
-      <w:proofErr w:type="spellStart"/>
-      <w:r>
-        <w:t>ke</w:t>
-      </w:r>
-      <w:proofErr w:type="spellEnd"/>
-      <w:r>
-        <w:t xml:space="preserve"> </w:t>
-      </w:r>
-      <w:proofErr w:type="spellStart"/>
-      <w:r>
-        <w:t>dalam</w:t>
-      </w:r>
-      <w:proofErr w:type="spellEnd"/>
-      <w:r>
-        <w:t xml:space="preserve"> console </w:t>
-      </w:r>
-      <w:proofErr w:type="spellStart"/>
-      <w:r>
-        <w:t>atau</w:t>
-      </w:r>
-      <w:proofErr w:type="spellEnd"/>
-      <w:r>
-        <w:t xml:space="preserve"> </w:t>
-      </w:r>
-      <w:proofErr w:type="spellStart"/>
-      <w:r>
-        <w:t>System.out</w:t>
-      </w:r>
-      <w:proofErr w:type="spellEnd"/>
+        <w:t>Dimana appender ini hanya meneruskan log event yang kita kirim menggunakan logger ke dalam console atau System.out</w:t>
+      </w:r>
     </w:p>
     <w:p>
       <w:pPr>
@@ -6586,182 +2936,24 @@
           <w:numId w:val="16"/>
         </w:numPr>
       </w:pPr>
-      <w:proofErr w:type="spellStart"/>
-      <w:r>
-        <w:t>ConsoleAppender</w:t>
-      </w:r>
-      <w:proofErr w:type="spellEnd"/>
-      <w:r>
-        <w:t xml:space="preserve"> sangat </w:t>
-      </w:r>
-      <w:proofErr w:type="spellStart"/>
-      <w:r>
-        <w:t>cocok</w:t>
-      </w:r>
-      <w:proofErr w:type="spellEnd"/>
-      <w:r>
-        <w:t xml:space="preserve"> </w:t>
-      </w:r>
-      <w:proofErr w:type="spellStart"/>
-      <w:r>
-        <w:t>ketika</w:t>
-      </w:r>
-      <w:proofErr w:type="spellEnd"/>
-      <w:r>
-        <w:t xml:space="preserve"> </w:t>
-      </w:r>
-      <w:proofErr w:type="spellStart"/>
-      <w:r>
-        <w:t>aplikasi</w:t>
-      </w:r>
-      <w:proofErr w:type="spellEnd"/>
-      <w:r>
-        <w:t xml:space="preserve"> yang </w:t>
-      </w:r>
-      <w:proofErr w:type="spellStart"/>
-      <w:r>
-        <w:t>kita</w:t>
-      </w:r>
-      <w:proofErr w:type="spellEnd"/>
-      <w:r>
-        <w:t xml:space="preserve"> </w:t>
-      </w:r>
-      <w:proofErr w:type="spellStart"/>
-      <w:r>
-        <w:t>buat</w:t>
-      </w:r>
-      <w:proofErr w:type="spellEnd"/>
-      <w:r>
-        <w:t xml:space="preserve"> di </w:t>
-      </w:r>
-      <w:proofErr w:type="spellStart"/>
-      <w:r>
-        <w:t>bungkus</w:t>
-      </w:r>
-      <w:proofErr w:type="spellEnd"/>
-      <w:r>
-        <w:t xml:space="preserve"> </w:t>
-      </w:r>
-      <w:proofErr w:type="spellStart"/>
-      <w:r>
-        <w:t>dalam</w:t>
-      </w:r>
-      <w:proofErr w:type="spellEnd"/>
-      <w:r>
-        <w:t xml:space="preserve"> docker </w:t>
-      </w:r>
-      <w:proofErr w:type="spellStart"/>
-      <w:r>
-        <w:t>atau</w:t>
-      </w:r>
-      <w:proofErr w:type="spellEnd"/>
-      <w:r>
-        <w:t xml:space="preserve"> </w:t>
-      </w:r>
-      <w:proofErr w:type="spellStart"/>
-      <w:r>
-        <w:t>kubernetes</w:t>
-      </w:r>
-      <w:proofErr w:type="spellEnd"/>
-      <w:r>
-        <w:t xml:space="preserve"> </w:t>
-      </w:r>
-      <w:proofErr w:type="spellStart"/>
-      <w:r>
-        <w:t>misalnya</w:t>
-      </w:r>
-      <w:proofErr w:type="spellEnd"/>
-      <w:r>
-        <w:t xml:space="preserve">, </w:t>
-      </w:r>
-      <w:proofErr w:type="spellStart"/>
-      <w:r>
-        <w:t>karena</w:t>
-      </w:r>
-      <w:proofErr w:type="spellEnd"/>
-      <w:r>
-        <w:t xml:space="preserve"> </w:t>
-      </w:r>
-      <w:proofErr w:type="spellStart"/>
-      <w:r>
-        <w:t>kita</w:t>
-      </w:r>
-      <w:proofErr w:type="spellEnd"/>
-      <w:r>
-        <w:t xml:space="preserve"> </w:t>
-      </w:r>
-      <w:proofErr w:type="spellStart"/>
-      <w:r>
-        <w:t>cukup</w:t>
-      </w:r>
-      <w:proofErr w:type="spellEnd"/>
-      <w:r>
-        <w:t xml:space="preserve"> </w:t>
-      </w:r>
-      <w:proofErr w:type="spellStart"/>
-      <w:r>
-        <w:t>menampilkannya</w:t>
-      </w:r>
-      <w:proofErr w:type="spellEnd"/>
-      <w:r>
-        <w:t xml:space="preserve"> di console, dan </w:t>
-      </w:r>
-      <w:proofErr w:type="spellStart"/>
-      <w:r>
-        <w:t>secara</w:t>
-      </w:r>
-      <w:proofErr w:type="spellEnd"/>
-      <w:r>
-        <w:t xml:space="preserve"> </w:t>
-      </w:r>
-      <w:proofErr w:type="spellStart"/>
-      <w:r>
-        <w:t>otomatis</w:t>
-      </w:r>
-      <w:proofErr w:type="spellEnd"/>
-      <w:r>
-        <w:t xml:space="preserve"> log </w:t>
-      </w:r>
-      <w:proofErr w:type="spellStart"/>
-      <w:r>
-        <w:t>bisa</w:t>
-      </w:r>
-      <w:proofErr w:type="spellEnd"/>
-      <w:r>
-        <w:t xml:space="preserve"> </w:t>
-      </w:r>
-      <w:proofErr w:type="spellStart"/>
-      <w:r>
-        <w:t>diambil</w:t>
-      </w:r>
-      <w:proofErr w:type="spellEnd"/>
-      <w:r>
-        <w:t xml:space="preserve"> oleh docker dan Kubernetes</w:t>
-      </w:r>
-    </w:p>
-    <w:p>
-      <w:pPr>
-        <w:rPr>
-          <w:b/>
-          <w:bCs/>
-        </w:rPr>
-      </w:pPr>
-      <w:r>
-        <w:rPr>
-          <w:b/>
-          <w:bCs/>
-        </w:rPr>
-        <w:t xml:space="preserve">File </w:t>
-      </w:r>
-      <w:proofErr w:type="spellStart"/>
-      <w:r>
-        <w:rPr>
-          <w:b/>
-          <w:bCs/>
-        </w:rPr>
-        <w:t>Appender</w:t>
-      </w:r>
-      <w:proofErr w:type="spellEnd"/>
+      <w:r>
+        <w:t>ConsoleAppender sangat cocok ketika aplikasi yang kita buat di bungkus dalam docker atau kubernetes misalnya, karena kita cukup menampilkannya di console, dan secara otomatis log bisa diambil oleh docker dan Kubernetes</w:t>
+      </w:r>
+    </w:p>
+    <w:p>
+      <w:pPr>
+        <w:rPr>
+          <w:b/>
+          <w:bCs/>
+        </w:rPr>
+      </w:pPr>
+      <w:r>
+        <w:rPr>
+          <w:b/>
+          <w:bCs/>
+        </w:rPr>
+        <w:t>File Appender</w:t>
+      </w:r>
     </w:p>
     <w:p>
       <w:pPr>
@@ -6771,45 +2963,8 @@
           <w:numId w:val="17"/>
         </w:numPr>
       </w:pPr>
-      <w:proofErr w:type="spellStart"/>
-      <w:r>
-        <w:t>FileAppender</w:t>
-      </w:r>
-      <w:proofErr w:type="spellEnd"/>
-      <w:r>
-        <w:t xml:space="preserve"> </w:t>
-      </w:r>
-      <w:proofErr w:type="spellStart"/>
-      <w:r>
-        <w:t>merupakan</w:t>
-      </w:r>
-      <w:proofErr w:type="spellEnd"/>
-      <w:r>
-        <w:t xml:space="preserve"> </w:t>
-      </w:r>
-      <w:proofErr w:type="spellStart"/>
-      <w:r>
-        <w:t>appender</w:t>
-      </w:r>
-      <w:proofErr w:type="spellEnd"/>
-      <w:r>
-        <w:t xml:space="preserve"> yang </w:t>
-      </w:r>
-      <w:proofErr w:type="spellStart"/>
-      <w:r>
-        <w:t>mengirim</w:t>
-      </w:r>
-      <w:proofErr w:type="spellEnd"/>
-      <w:r>
-        <w:t xml:space="preserve"> log event </w:t>
-      </w:r>
-      <w:proofErr w:type="spellStart"/>
-      <w:r>
-        <w:t>ke</w:t>
-      </w:r>
-      <w:proofErr w:type="spellEnd"/>
-      <w:r>
-        <w:t xml:space="preserve"> file</w:t>
+      <w:r>
+        <w:t>FileAppender merupakan appender yang mengirim log event ke file</w:t>
       </w:r>
     </w:p>
     <w:p>
@@ -6820,77 +2975,9 @@
           <w:numId w:val="17"/>
         </w:numPr>
       </w:pPr>
-      <w:proofErr w:type="spellStart"/>
-      <w:r>
-        <w:t>FileAppender</w:t>
-      </w:r>
-      <w:proofErr w:type="spellEnd"/>
-      <w:r>
-        <w:t xml:space="preserve"> sangat </w:t>
-      </w:r>
-      <w:proofErr w:type="spellStart"/>
-      <w:r>
-        <w:t>cocok</w:t>
-      </w:r>
-      <w:proofErr w:type="spellEnd"/>
-      <w:r>
-        <w:t xml:space="preserve"> </w:t>
-      </w:r>
-      <w:proofErr w:type="spellStart"/>
-      <w:r>
-        <w:t>ketika</w:t>
-      </w:r>
-      <w:proofErr w:type="spellEnd"/>
-      <w:r>
-        <w:t xml:space="preserve"> </w:t>
-      </w:r>
-      <w:proofErr w:type="spellStart"/>
-      <w:r>
-        <w:t>kita</w:t>
-      </w:r>
-      <w:proofErr w:type="spellEnd"/>
-      <w:r>
-        <w:t xml:space="preserve"> </w:t>
-      </w:r>
-      <w:proofErr w:type="spellStart"/>
-      <w:r>
-        <w:t>masih</w:t>
-      </w:r>
-      <w:proofErr w:type="spellEnd"/>
-      <w:r>
-        <w:t xml:space="preserve"> </w:t>
-      </w:r>
-      <w:proofErr w:type="spellStart"/>
-      <w:r>
-        <w:t>menggunakan</w:t>
-      </w:r>
-      <w:proofErr w:type="spellEnd"/>
-      <w:r>
-        <w:t xml:space="preserve"> VM </w:t>
-      </w:r>
-      <w:proofErr w:type="spellStart"/>
-      <w:r>
-        <w:t>untuk</w:t>
-      </w:r>
-      <w:proofErr w:type="spellEnd"/>
-      <w:r>
-        <w:t xml:space="preserve"> deploy </w:t>
-      </w:r>
-      <w:proofErr w:type="spellStart"/>
-      <w:proofErr w:type="gramStart"/>
-      <w:r>
-        <w:t>aplikasi</w:t>
-      </w:r>
-      <w:proofErr w:type="spellEnd"/>
-      <w:r>
-        <w:t xml:space="preserve">  </w:t>
-      </w:r>
-      <w:proofErr w:type="spellStart"/>
-      <w:r>
-        <w:t>kita</w:t>
-      </w:r>
-      <w:proofErr w:type="spellEnd"/>
-      <w:proofErr w:type="gramEnd"/>
+      <w:r>
+        <w:t>FileAppender sangat cocok ketika kita masih menggunakan VM untuk deploy aplikasi  kita</w:t>
+      </w:r>
     </w:p>
     <w:p>
       <w:pPr>
@@ -6901,31 +2988,7 @@
         </w:numPr>
       </w:pPr>
       <w:r>
-        <w:t xml:space="preserve">Jadi </w:t>
-      </w:r>
-      <w:proofErr w:type="spellStart"/>
-      <w:r>
-        <w:t>semua</w:t>
-      </w:r>
-      <w:proofErr w:type="spellEnd"/>
-      <w:r>
-        <w:t xml:space="preserve"> log event </w:t>
-      </w:r>
-      <w:proofErr w:type="spellStart"/>
-      <w:r>
-        <w:t>akan</w:t>
-      </w:r>
-      <w:proofErr w:type="spellEnd"/>
-      <w:r>
-        <w:t xml:space="preserve"> </w:t>
-      </w:r>
-      <w:proofErr w:type="spellStart"/>
-      <w:r>
-        <w:t>disimpan</w:t>
-      </w:r>
-      <w:proofErr w:type="spellEnd"/>
-      <w:r>
-        <w:t xml:space="preserve"> di file</w:t>
+        <w:t>Jadi semua log event akan disimpan di file</w:t>
       </w:r>
     </w:p>
     <w:p>
@@ -6941,37 +3004,15 @@
           <w:rPr>
             <w:rStyle w:val="Hyperlink"/>
           </w:rPr>
-          <w:t>https://gist.github.com/khannedy/6afed2b90e5</w:t>
-        </w:r>
-        <w:r>
-          <w:rPr>
-            <w:rStyle w:val="Hyperlink"/>
-          </w:rPr>
-          <w:t>5</w:t>
-        </w:r>
-        <w:r>
-          <w:rPr>
-            <w:rStyle w:val="Hyperlink"/>
-          </w:rPr>
-          <w:t>fd2b66b7d7d0a6d6a0ad</w:t>
+          <w:t>https://gist.github.com/khannedy/6afed2b90e55fd2b66b7d7d0a6d6a0ad</w:t>
         </w:r>
       </w:hyperlink>
     </w:p>
     <w:p>
-      <w:proofErr w:type="gramStart"/>
       <w:r>
         <w:lastRenderedPageBreak/>
-        <w:t>Kode :</w:t>
-      </w:r>
-      <w:proofErr w:type="gramEnd"/>
-      <w:r>
-        <w:t xml:space="preserve"> File </w:t>
-      </w:r>
-      <w:proofErr w:type="spellStart"/>
-      <w:r>
-        <w:t>Appende</w:t>
-      </w:r>
-      <w:proofErr w:type="spellEnd"/>
+        <w:t>Kode : File Appende</w:t>
+      </w:r>
     </w:p>
     <w:p>
       <w:r>
@@ -7017,13 +3058,8 @@
     </w:p>
     <w:p>
       <w:r>
-        <w:t xml:space="preserve">Result Console </w:t>
-      </w:r>
-      <w:proofErr w:type="spellStart"/>
-      <w:r>
-        <w:t>Appender</w:t>
-      </w:r>
-      <w:proofErr w:type="spellEnd"/>
+        <w:t>Result Console Appender</w:t>
+      </w:r>
     </w:p>
     <w:p>
       <w:r>
@@ -7069,13 +3105,8 @@
     </w:p>
     <w:p>
       <w:r>
-        <w:t xml:space="preserve">Result File </w:t>
-      </w:r>
-      <w:proofErr w:type="spellStart"/>
-      <w:r>
-        <w:t>Appender</w:t>
-      </w:r>
-      <w:proofErr w:type="spellEnd"/>
+        <w:t>Result File Appender</w:t>
+      </w:r>
     </w:p>
     <w:p>
       <w:r>
@@ -7120,59 +3151,9 @@
       </w:r>
     </w:p>
     <w:p>
-      <w:proofErr w:type="gramStart"/>
-      <w:r>
-        <w:t>Note :</w:t>
-      </w:r>
-      <w:proofErr w:type="gramEnd"/>
-      <w:r>
-        <w:t xml:space="preserve"> Log </w:t>
-      </w:r>
-      <w:proofErr w:type="spellStart"/>
-      <w:r>
-        <w:t>akan</w:t>
-      </w:r>
-      <w:proofErr w:type="spellEnd"/>
-      <w:r>
-        <w:t xml:space="preserve"> </w:t>
-      </w:r>
-      <w:proofErr w:type="spellStart"/>
-      <w:r>
-        <w:t>menambah</w:t>
-      </w:r>
-      <w:proofErr w:type="spellEnd"/>
-      <w:r>
-        <w:t xml:space="preserve"> </w:t>
-      </w:r>
-      <w:proofErr w:type="spellStart"/>
-      <w:r>
-        <w:t>terus</w:t>
-      </w:r>
-      <w:proofErr w:type="spellEnd"/>
-      <w:r>
-        <w:t xml:space="preserve"> </w:t>
-      </w:r>
-      <w:proofErr w:type="spellStart"/>
-      <w:r>
-        <w:t>tanpa</w:t>
-      </w:r>
-      <w:proofErr w:type="spellEnd"/>
-      <w:r>
-        <w:t xml:space="preserve"> </w:t>
-      </w:r>
-      <w:proofErr w:type="spellStart"/>
-      <w:r>
-        <w:t>menghapus</w:t>
-      </w:r>
-      <w:proofErr w:type="spellEnd"/>
-      <w:r>
-        <w:t xml:space="preserve"> log </w:t>
-      </w:r>
-      <w:proofErr w:type="spellStart"/>
-      <w:r>
-        <w:t>sebelumnya</w:t>
-      </w:r>
-      <w:proofErr w:type="spellEnd"/>
+      <w:r>
+        <w:t>Note : Log akan menambah terus tanpa menghapus log sebelumnya</w:t>
+      </w:r>
     </w:p>
     <w:p/>
     <w:p>
@@ -7182,7 +3163,6 @@
           <w:bCs/>
         </w:rPr>
       </w:pPr>
-      <w:proofErr w:type="spellStart"/>
       <w:r>
         <w:rPr>
           <w:b/>
@@ -7190,7 +3170,6 @@
         </w:rPr>
         <w:t>RollingFileAppender</w:t>
       </w:r>
-      <w:proofErr w:type="spellEnd"/>
     </w:p>
     <w:p>
       <w:pPr>
@@ -7200,67 +3179,9 @@
           <w:numId w:val="18"/>
         </w:numPr>
       </w:pPr>
-      <w:proofErr w:type="spellStart"/>
-      <w:r>
-        <w:t>Kadang</w:t>
-      </w:r>
-      <w:proofErr w:type="spellEnd"/>
-      <w:r>
-        <w:t xml:space="preserve"> </w:t>
-      </w:r>
-      <w:proofErr w:type="spellStart"/>
-      <w:r>
-        <w:t>saat</w:t>
-      </w:r>
-      <w:proofErr w:type="spellEnd"/>
-      <w:r>
-        <w:t xml:space="preserve"> </w:t>
-      </w:r>
-      <w:proofErr w:type="spellStart"/>
-      <w:r>
-        <w:t>menyimpan</w:t>
-      </w:r>
-      <w:proofErr w:type="spellEnd"/>
-      <w:r>
-        <w:t xml:space="preserve"> </w:t>
-      </w:r>
-      <w:proofErr w:type="spellStart"/>
-      <w:r>
-        <w:t>semua</w:t>
-      </w:r>
-      <w:proofErr w:type="spellEnd"/>
-      <w:r>
-        <w:t xml:space="preserve"> log event di file, lama-lama file </w:t>
-      </w:r>
-      <w:proofErr w:type="spellStart"/>
-      <w:r>
-        <w:t>tersebut</w:t>
-      </w:r>
-      <w:proofErr w:type="spellEnd"/>
-      <w:r>
-        <w:t xml:space="preserve"> </w:t>
-      </w:r>
-      <w:proofErr w:type="spellStart"/>
-      <w:r>
-        <w:t>akan</w:t>
-      </w:r>
-      <w:proofErr w:type="spellEnd"/>
-      <w:r>
-        <w:t xml:space="preserve"> </w:t>
-      </w:r>
-      <w:proofErr w:type="spellStart"/>
-      <w:r>
-        <w:t>terlalu</w:t>
-      </w:r>
-      <w:proofErr w:type="spellEnd"/>
-      <w:r>
-        <w:t xml:space="preserve"> </w:t>
-      </w:r>
-      <w:proofErr w:type="spellStart"/>
-      <w:r>
-        <w:t>besar</w:t>
-      </w:r>
-      <w:proofErr w:type="spellEnd"/>
+      <w:r>
+        <w:t>Kadang saat menyimpan semua log event di file, lama-lama file tersebut akan terlalu besar</w:t>
+      </w:r>
     </w:p>
     <w:p>
       <w:pPr>
@@ -7270,139 +3191,9 @@
           <w:numId w:val="18"/>
         </w:numPr>
       </w:pPr>
-      <w:proofErr w:type="spellStart"/>
-      <w:r>
-        <w:t>Logback</w:t>
-      </w:r>
-      <w:proofErr w:type="spellEnd"/>
-      <w:r>
-        <w:t xml:space="preserve"> </w:t>
-      </w:r>
-      <w:proofErr w:type="spellStart"/>
-      <w:r>
-        <w:t>menyediakan</w:t>
-      </w:r>
-      <w:proofErr w:type="spellEnd"/>
-      <w:r>
-        <w:t xml:space="preserve"> </w:t>
-      </w:r>
-      <w:proofErr w:type="spellStart"/>
-      <w:r>
-        <w:t>RollingFileAppender</w:t>
-      </w:r>
-      <w:proofErr w:type="spellEnd"/>
-      <w:r>
-        <w:t xml:space="preserve">, </w:t>
-      </w:r>
-      <w:proofErr w:type="spellStart"/>
-      <w:r>
-        <w:t>yaitu</w:t>
-      </w:r>
-      <w:proofErr w:type="spellEnd"/>
-      <w:r>
-        <w:t xml:space="preserve"> </w:t>
-      </w:r>
-      <w:proofErr w:type="spellStart"/>
-      <w:r>
-        <w:t>appender</w:t>
-      </w:r>
-      <w:proofErr w:type="spellEnd"/>
-      <w:r>
-        <w:t xml:space="preserve"> yang </w:t>
-      </w:r>
-      <w:proofErr w:type="spellStart"/>
-      <w:r>
-        <w:t>menyimpan</w:t>
-      </w:r>
-      <w:proofErr w:type="spellEnd"/>
-      <w:r>
-        <w:t xml:space="preserve"> data </w:t>
-      </w:r>
-      <w:proofErr w:type="spellStart"/>
-      <w:r>
-        <w:t>nya</w:t>
-      </w:r>
-      <w:proofErr w:type="spellEnd"/>
-      <w:r>
-        <w:t xml:space="preserve"> di file, </w:t>
-      </w:r>
-      <w:proofErr w:type="spellStart"/>
-      <w:r>
-        <w:t>namun</w:t>
-      </w:r>
-      <w:proofErr w:type="spellEnd"/>
-      <w:r>
-        <w:t xml:space="preserve"> </w:t>
-      </w:r>
-      <w:proofErr w:type="spellStart"/>
-      <w:r>
-        <w:t>kita</w:t>
-      </w:r>
-      <w:proofErr w:type="spellEnd"/>
-      <w:r>
-        <w:t xml:space="preserve"> </w:t>
-      </w:r>
-      <w:proofErr w:type="spellStart"/>
-      <w:r>
-        <w:t>bisa</w:t>
-      </w:r>
-      <w:proofErr w:type="spellEnd"/>
-      <w:r>
-        <w:t xml:space="preserve"> </w:t>
-      </w:r>
-      <w:proofErr w:type="spellStart"/>
-      <w:r>
-        <w:t>lakukan</w:t>
-      </w:r>
-      <w:proofErr w:type="spellEnd"/>
-      <w:r>
-        <w:t xml:space="preserve"> rolling, </w:t>
-      </w:r>
-      <w:proofErr w:type="spellStart"/>
-      <w:r>
-        <w:t>artinya</w:t>
-      </w:r>
-      <w:proofErr w:type="spellEnd"/>
-      <w:r>
-        <w:t xml:space="preserve"> per </w:t>
-      </w:r>
-      <w:proofErr w:type="spellStart"/>
-      <w:r>
-        <w:t>waktu</w:t>
-      </w:r>
-      <w:proofErr w:type="spellEnd"/>
-      <w:r>
-        <w:t xml:space="preserve"> </w:t>
-      </w:r>
-      <w:proofErr w:type="spellStart"/>
-      <w:r>
-        <w:t>tertentu</w:t>
-      </w:r>
-      <w:proofErr w:type="spellEnd"/>
-      <w:r>
-        <w:t xml:space="preserve"> </w:t>
-      </w:r>
-      <w:proofErr w:type="spellStart"/>
-      <w:r>
-        <w:t>akan</w:t>
-      </w:r>
-      <w:proofErr w:type="spellEnd"/>
-      <w:r>
-        <w:t xml:space="preserve"> </w:t>
-      </w:r>
-      <w:proofErr w:type="spellStart"/>
-      <w:r>
-        <w:t>dibuatkan</w:t>
-      </w:r>
-      <w:proofErr w:type="spellEnd"/>
-      <w:r>
-        <w:t xml:space="preserve"> file </w:t>
-      </w:r>
-      <w:proofErr w:type="spellStart"/>
-      <w:r>
-        <w:t>baru</w:t>
-      </w:r>
-      <w:proofErr w:type="spellEnd"/>
+      <w:r>
+        <w:t>Logback menyediakan RollingFileAppender, yaitu appender yang menyimpan data nya di file, namun kita bisa lakukan rolling, artinya per waktu tertentu akan dibuatkan file baru</w:t>
+      </w:r>
     </w:p>
     <w:p>
       <w:pPr>
@@ -7412,139 +3203,9 @@
           <w:numId w:val="18"/>
         </w:numPr>
       </w:pPr>
-      <w:proofErr w:type="spellStart"/>
-      <w:r>
-        <w:t>Selain</w:t>
-      </w:r>
-      <w:proofErr w:type="spellEnd"/>
-      <w:r>
-        <w:t xml:space="preserve"> </w:t>
-      </w:r>
-      <w:proofErr w:type="spellStart"/>
-      <w:r>
-        <w:t>itu</w:t>
-      </w:r>
-      <w:proofErr w:type="spellEnd"/>
-      <w:r>
-        <w:t xml:space="preserve"> </w:t>
-      </w:r>
-      <w:proofErr w:type="spellStart"/>
-      <w:r>
-        <w:t>kita</w:t>
-      </w:r>
-      <w:proofErr w:type="spellEnd"/>
-      <w:r>
-        <w:t xml:space="preserve"> </w:t>
-      </w:r>
-      <w:proofErr w:type="spellStart"/>
-      <w:r>
-        <w:t>bisa</w:t>
-      </w:r>
-      <w:proofErr w:type="spellEnd"/>
-      <w:r>
-        <w:t xml:space="preserve"> juga set </w:t>
-      </w:r>
-      <w:proofErr w:type="spellStart"/>
-      <w:r>
-        <w:t>maksimal</w:t>
-      </w:r>
-      <w:proofErr w:type="spellEnd"/>
-      <w:r>
-        <w:t xml:space="preserve"> </w:t>
-      </w:r>
-      <w:proofErr w:type="spellStart"/>
-      <w:r>
-        <w:t>ukuran</w:t>
-      </w:r>
-      <w:proofErr w:type="spellEnd"/>
-      <w:r>
-        <w:t xml:space="preserve"> file </w:t>
-      </w:r>
-      <w:proofErr w:type="spellStart"/>
-      <w:r>
-        <w:t>nya</w:t>
-      </w:r>
-      <w:proofErr w:type="spellEnd"/>
-      <w:r>
-        <w:t xml:space="preserve">, </w:t>
-      </w:r>
-      <w:proofErr w:type="spellStart"/>
-      <w:r>
-        <w:t>sehingga</w:t>
-      </w:r>
-      <w:proofErr w:type="spellEnd"/>
-      <w:r>
-        <w:t xml:space="preserve"> </w:t>
-      </w:r>
-      <w:proofErr w:type="spellStart"/>
-      <w:r>
-        <w:t>ketika</w:t>
-      </w:r>
-      <w:proofErr w:type="spellEnd"/>
-      <w:r>
-        <w:t xml:space="preserve"> </w:t>
-      </w:r>
-      <w:proofErr w:type="spellStart"/>
-      <w:r>
-        <w:t>sudah</w:t>
-      </w:r>
-      <w:proofErr w:type="spellEnd"/>
-      <w:r>
-        <w:t xml:space="preserve"> </w:t>
-      </w:r>
-      <w:proofErr w:type="spellStart"/>
-      <w:r>
-        <w:t>mencapai</w:t>
-      </w:r>
-      <w:proofErr w:type="spellEnd"/>
-      <w:r>
-        <w:t xml:space="preserve"> </w:t>
-      </w:r>
-      <w:proofErr w:type="spellStart"/>
-      <w:r>
-        <w:t>batas</w:t>
-      </w:r>
-      <w:proofErr w:type="spellEnd"/>
-      <w:r>
-        <w:t xml:space="preserve"> </w:t>
-      </w:r>
-      <w:proofErr w:type="spellStart"/>
-      <w:r>
-        <w:t>maksimal</w:t>
-      </w:r>
-      <w:proofErr w:type="spellEnd"/>
-      <w:r>
-        <w:t xml:space="preserve">, </w:t>
-      </w:r>
-      <w:proofErr w:type="spellStart"/>
-      <w:r>
-        <w:t>akan</w:t>
-      </w:r>
-      <w:proofErr w:type="spellEnd"/>
-      <w:r>
-        <w:t xml:space="preserve"> </w:t>
-      </w:r>
-      <w:proofErr w:type="spellStart"/>
-      <w:r>
-        <w:t>dibuatkan</w:t>
-      </w:r>
-      <w:proofErr w:type="spellEnd"/>
-      <w:r>
-        <w:t xml:space="preserve"> file </w:t>
-      </w:r>
-      <w:proofErr w:type="spellStart"/>
-      <w:r>
-        <w:t>baru</w:t>
-      </w:r>
-      <w:proofErr w:type="spellEnd"/>
-      <w:r>
-        <w:t xml:space="preserve"> </w:t>
-      </w:r>
-      <w:proofErr w:type="spellStart"/>
-      <w:r>
-        <w:t>lagi</w:t>
-      </w:r>
-      <w:proofErr w:type="spellEnd"/>
+      <w:r>
+        <w:t>Selain itu kita bisa juga set maksimal ukuran file nya, sehingga ketika sudah mencapai batas maksimal, akan dibuatkan file baru lagi</w:t>
+      </w:r>
     </w:p>
     <w:p>
       <w:pPr>
@@ -7554,67 +3215,9 @@
           <w:numId w:val="18"/>
         </w:numPr>
       </w:pPr>
-      <w:proofErr w:type="spellStart"/>
-      <w:r>
-        <w:t>Ini</w:t>
-      </w:r>
-      <w:proofErr w:type="spellEnd"/>
-      <w:r>
-        <w:t xml:space="preserve"> </w:t>
-      </w:r>
-      <w:proofErr w:type="spellStart"/>
-      <w:r>
-        <w:t>lebih</w:t>
-      </w:r>
-      <w:proofErr w:type="spellEnd"/>
-      <w:r>
-        <w:t xml:space="preserve"> </w:t>
-      </w:r>
-      <w:proofErr w:type="spellStart"/>
-      <w:r>
-        <w:t>direkomendasikan</w:t>
-      </w:r>
-      <w:proofErr w:type="spellEnd"/>
-      <w:r>
-        <w:t xml:space="preserve"> </w:t>
-      </w:r>
-      <w:proofErr w:type="spellStart"/>
-      <w:r>
-        <w:t>untuk</w:t>
-      </w:r>
-      <w:proofErr w:type="spellEnd"/>
-      <w:r>
-        <w:t xml:space="preserve"> </w:t>
-      </w:r>
-      <w:proofErr w:type="spellStart"/>
-      <w:r>
-        <w:t>digunakan</w:t>
-      </w:r>
-      <w:proofErr w:type="spellEnd"/>
-      <w:r>
-        <w:t xml:space="preserve"> </w:t>
-      </w:r>
-      <w:proofErr w:type="spellStart"/>
-      <w:r>
-        <w:t>dibanding</w:t>
-      </w:r>
-      <w:proofErr w:type="spellEnd"/>
-      <w:r>
-        <w:t xml:space="preserve"> </w:t>
-      </w:r>
-      <w:proofErr w:type="spellStart"/>
-      <w:r>
-        <w:t>menggunakan</w:t>
-      </w:r>
-      <w:proofErr w:type="spellEnd"/>
-      <w:r>
-        <w:t xml:space="preserve"> </w:t>
-      </w:r>
-      <w:proofErr w:type="spellStart"/>
-      <w:r>
-        <w:t>FileAppender</w:t>
-      </w:r>
-      <w:proofErr w:type="spellEnd"/>
+      <w:r>
+        <w:t>Ini lebih direkomendasikan untuk digunakan dibanding menggunakan FileAppender</w:t>
+      </w:r>
     </w:p>
     <w:p>
       <w:pPr>
@@ -7634,19 +3237,9 @@
       </w:hyperlink>
     </w:p>
     <w:p>
-      <w:proofErr w:type="gramStart"/>
-      <w:r>
-        <w:t>Kode :</w:t>
-      </w:r>
-      <w:proofErr w:type="gramEnd"/>
-      <w:r>
-        <w:t xml:space="preserve"> Rolling File </w:t>
-      </w:r>
-      <w:proofErr w:type="spellStart"/>
-      <w:r>
-        <w:t>Appender</w:t>
-      </w:r>
-      <w:proofErr w:type="spellEnd"/>
+      <w:r>
+        <w:t>Kode : Rolling File Appender</w:t>
+      </w:r>
     </w:p>
     <w:p>
       <w:r>
@@ -7702,33 +3295,8 @@
           <w:b/>
           <w:bCs/>
         </w:rPr>
-        <w:t xml:space="preserve">Dan Masih Banyak </w:t>
-      </w:r>
-      <w:proofErr w:type="spellStart"/>
-      <w:r>
-        <w:rPr>
-          <w:b/>
-          <w:bCs/>
-        </w:rPr>
-        <w:t>Appender</w:t>
-      </w:r>
-      <w:proofErr w:type="spellEnd"/>
-      <w:r>
-        <w:rPr>
-          <w:b/>
-          <w:bCs/>
-        </w:rPr>
-        <w:t xml:space="preserve"> </w:t>
-      </w:r>
-      <w:proofErr w:type="spellStart"/>
-      <w:r>
-        <w:rPr>
-          <w:b/>
-          <w:bCs/>
-        </w:rPr>
-        <w:t>Lainnya</w:t>
-      </w:r>
-      <w:proofErr w:type="spellEnd"/>
+        <w:t>Dan Masih Banyak Appender Lainnya</w:t>
+      </w:r>
     </w:p>
     <w:p>
       <w:pPr>
@@ -7738,13 +3306,8 @@
           <w:numId w:val="19"/>
         </w:numPr>
       </w:pPr>
-      <w:proofErr w:type="spellStart"/>
-      <w:r>
-        <w:t>DBAppender</w:t>
-      </w:r>
-      <w:proofErr w:type="spellEnd"/>
-      <w:r>
-        <w:t xml:space="preserve"> http://logback.qos.ch/apidocs/ch/qos/logback/classic/db/DBAppender.html </w:t>
+      <w:r>
+        <w:t xml:space="preserve">DBAppender http://logback.qos.ch/apidocs/ch/qos/logback/classic/db/DBAppender.html </w:t>
       </w:r>
     </w:p>
     <w:p>
@@ -7755,13 +3318,8 @@
           <w:numId w:val="19"/>
         </w:numPr>
       </w:pPr>
-      <w:proofErr w:type="spellStart"/>
-      <w:r>
-        <w:t>OutputStreamAppender</w:t>
-      </w:r>
-      <w:proofErr w:type="spellEnd"/>
-      <w:r>
-        <w:t xml:space="preserve"> http://logback.qos.ch/apidocs/ch/qos/logback/core/OutputStreamAppender.html </w:t>
+      <w:r>
+        <w:t xml:space="preserve">OutputStreamAppender http://logback.qos.ch/apidocs/ch/qos/logback/core/OutputStreamAppender.html </w:t>
       </w:r>
     </w:p>
     <w:p>
@@ -7772,13 +3330,8 @@
           <w:numId w:val="19"/>
         </w:numPr>
       </w:pPr>
-      <w:proofErr w:type="spellStart"/>
-      <w:r>
-        <w:t>SMTPAppender</w:t>
-      </w:r>
-      <w:proofErr w:type="spellEnd"/>
-      <w:r>
-        <w:t xml:space="preserve"> http://logback.qos.ch/apidocs/ch/qos/logback/classic/net/SMTPAppender.html </w:t>
+      <w:r>
+        <w:t xml:space="preserve">SMTPAppender http://logback.qos.ch/apidocs/ch/qos/logback/classic/net/SMTPAppender.html </w:t>
       </w:r>
     </w:p>
     <w:p>
@@ -7789,13 +3342,8 @@
           <w:numId w:val="19"/>
         </w:numPr>
       </w:pPr>
-      <w:proofErr w:type="spellStart"/>
-      <w:r>
-        <w:t>SockerAppender</w:t>
-      </w:r>
-      <w:proofErr w:type="spellEnd"/>
-      <w:r>
-        <w:t xml:space="preserve"> http://logback.qos.ch/apidocs/ch/qos/logback/classic/net/SocketAppender.html </w:t>
+      <w:r>
+        <w:t xml:space="preserve">SockerAppender http://logback.qos.ch/apidocs/ch/qos/logback/classic/net/SocketAppender.html </w:t>
       </w:r>
     </w:p>
     <w:p>
@@ -7806,13 +3354,8 @@
           <w:numId w:val="19"/>
         </w:numPr>
       </w:pPr>
-      <w:proofErr w:type="spellStart"/>
-      <w:r>
-        <w:t>SyslogAppender</w:t>
-      </w:r>
-      <w:proofErr w:type="spellEnd"/>
-      <w:r>
-        <w:t xml:space="preserve"> </w:t>
+      <w:r>
+        <w:t xml:space="preserve">SyslogAppender </w:t>
       </w:r>
       <w:hyperlink r:id="rId30" w:history="1">
         <w:r>
@@ -7822,6 +3365,246 @@
           <w:t>http://logback.qos.ch/apidocs/ch/qos/logback/classic/net/SyslogAppender.html</w:t>
         </w:r>
       </w:hyperlink>
+    </w:p>
+    <w:p>
+      <w:pPr>
+        <w:pStyle w:val="Heading2"/>
+        <w:rPr>
+          <w:b/>
+          <w:bCs/>
+        </w:rPr>
+      </w:pPr>
+      <w:r>
+        <w:rPr>
+          <w:b/>
+          <w:bCs/>
+        </w:rPr>
+        <w:lastRenderedPageBreak/>
+        <w:t>Layout</w:t>
+      </w:r>
+    </w:p>
+    <w:p>
+      <w:pPr>
+        <w:pStyle w:val="ListParagraph"/>
+        <w:numPr>
+          <w:ilvl w:val="0"/>
+          <w:numId w:val="20"/>
+        </w:numPr>
+      </w:pPr>
+      <w:r>
+        <w:t>Layout adalah komponen dalam logback yang digunakan untuk melakukan transformasi dari LogEvent menjadi String</w:t>
+      </w:r>
+    </w:p>
+    <w:p>
+      <w:pPr>
+        <w:pStyle w:val="ListParagraph"/>
+        <w:numPr>
+          <w:ilvl w:val="0"/>
+          <w:numId w:val="20"/>
+        </w:numPr>
+      </w:pPr>
+      <w:hyperlink r:id="rId31" w:history="1">
+        <w:r>
+          <w:rPr>
+            <w:rStyle w:val="Hyperlink"/>
+          </w:rPr>
+          <w:t>http://logback.qos.ch/apidocs/ch/qos/logback/core/Layout.html</w:t>
+        </w:r>
+      </w:hyperlink>
+    </w:p>
+    <w:p>
+      <w:pPr>
+        <w:rPr>
+          <w:b/>
+          <w:bCs/>
+        </w:rPr>
+      </w:pPr>
+      <w:r>
+        <w:rPr>
+          <w:b/>
+          <w:bCs/>
+        </w:rPr>
+        <w:t>PatternLayout</w:t>
+      </w:r>
+    </w:p>
+    <w:p>
+      <w:pPr>
+        <w:pStyle w:val="ListParagraph"/>
+        <w:numPr>
+          <w:ilvl w:val="0"/>
+          <w:numId w:val="21"/>
+        </w:numPr>
+      </w:pPr>
+      <w:r>
+        <w:t>Secara default, layout di logback menggunakan PatternLayout</w:t>
+      </w:r>
+    </w:p>
+    <w:p>
+      <w:pPr>
+        <w:pStyle w:val="ListParagraph"/>
+        <w:numPr>
+          <w:ilvl w:val="0"/>
+          <w:numId w:val="21"/>
+        </w:numPr>
+      </w:pPr>
+      <w:r>
+        <w:t>PatternLayout merupakan layout yang memiliki banyak pattern yang bisa kita gunakan nuntuk menampilkan representasi String dari log event</w:t>
+      </w:r>
+    </w:p>
+    <w:p>
+      <w:pPr>
+        <w:pStyle w:val="ListParagraph"/>
+        <w:numPr>
+          <w:ilvl w:val="0"/>
+          <w:numId w:val="21"/>
+        </w:numPr>
+      </w:pPr>
+      <w:hyperlink r:id="rId32" w:history="1">
+        <w:r>
+          <w:rPr>
+            <w:rStyle w:val="Hyperlink"/>
+          </w:rPr>
+          <w:t>http://logback.qos.ch/apidocs/ch/qos/logback/access/PatternLayout.html</w:t>
+        </w:r>
+      </w:hyperlink>
+    </w:p>
+    <w:p>
+      <w:pPr>
+        <w:rPr>
+          <w:b/>
+          <w:bCs/>
+        </w:rPr>
+      </w:pPr>
+      <w:r>
+        <w:rPr>
+          <w:b/>
+          <w:bCs/>
+        </w:rPr>
+        <w:t>Conversion Word</w:t>
+      </w:r>
+    </w:p>
+    <w:p>
+      <w:pPr>
+        <w:pStyle w:val="ListParagraph"/>
+        <w:numPr>
+          <w:ilvl w:val="0"/>
+          <w:numId w:val="22"/>
+        </w:numPr>
+      </w:pPr>
+      <w:r>
+        <w:t xml:space="preserve">Untuk melihat lebih detail dari apa saja yang bisa kita gunakan dalam pattern layout, kita bisa liat dokumentasinya </w:t>
+      </w:r>
+    </w:p>
+    <w:p>
+      <w:pPr>
+        <w:pStyle w:val="ListParagraph"/>
+        <w:numPr>
+          <w:ilvl w:val="0"/>
+          <w:numId w:val="22"/>
+        </w:numPr>
+      </w:pPr>
+      <w:hyperlink r:id="rId33" w:history="1">
+        <w:r>
+          <w:rPr>
+            <w:rStyle w:val="Hyperlink"/>
+          </w:rPr>
+          <w:t>http://logback.qos.ch/manual/layouts.html#conversionWord</w:t>
+        </w:r>
+      </w:hyperlink>
+    </w:p>
+    <w:p>
+      <w:r>
+        <w:t>Menambahkan tanggal yyyy-MM-dd</w:t>
+      </w:r>
+    </w:p>
+    <w:p>
+      <w:r>
+        <w:rPr>
+          <w:noProof/>
+        </w:rPr>
+        <w:drawing>
+          <wp:inline distT="0" distB="0" distL="0" distR="0" wp14:anchorId="0A73B31D" wp14:editId="3AB1168B">
+            <wp:extent cx="5943317" cy="1263534"/>
+            <wp:effectExtent l="0" t="0" r="635" b="0"/>
+            <wp:docPr id="10" name="Picture 10"/>
+            <wp:cNvGraphicFramePr>
+              <a:graphicFrameLocks xmlns:a="http://schemas.openxmlformats.org/drawingml/2006/main" noChangeAspect="1"/>
+            </wp:cNvGraphicFramePr>
+            <a:graphic xmlns:a="http://schemas.openxmlformats.org/drawingml/2006/main">
+              <a:graphicData uri="http://schemas.openxmlformats.org/drawingml/2006/picture">
+                <pic:pic xmlns:pic="http://schemas.openxmlformats.org/drawingml/2006/picture">
+                  <pic:nvPicPr>
+                    <pic:cNvPr id="1" name=""/>
+                    <pic:cNvPicPr/>
+                  </pic:nvPicPr>
+                  <pic:blipFill>
+                    <a:blip r:embed="rId34"/>
+                    <a:stretch>
+                      <a:fillRect/>
+                    </a:stretch>
+                  </pic:blipFill>
+                  <pic:spPr>
+                    <a:xfrm>
+                      <a:off x="0" y="0"/>
+                      <a:ext cx="5960323" cy="1267149"/>
+                    </a:xfrm>
+                    <a:prstGeom prst="rect">
+                      <a:avLst/>
+                    </a:prstGeom>
+                  </pic:spPr>
+                </pic:pic>
+              </a:graphicData>
+            </a:graphic>
+          </wp:inline>
+        </w:drawing>
+      </w:r>
+    </w:p>
+    <w:p>
+      <w:r>
+        <w:t xml:space="preserve">Test </w:t>
+      </w:r>
+    </w:p>
+    <w:p>
+      <w:r>
+        <w:rPr>
+          <w:noProof/>
+        </w:rPr>
+        <w:drawing>
+          <wp:inline distT="0" distB="0" distL="0" distR="0" wp14:anchorId="34FB6584" wp14:editId="3504E95D">
+            <wp:extent cx="5941037" cy="3269673"/>
+            <wp:effectExtent l="0" t="0" r="3175" b="6985"/>
+            <wp:docPr id="13" name="Picture 13"/>
+            <wp:cNvGraphicFramePr>
+              <a:graphicFrameLocks xmlns:a="http://schemas.openxmlformats.org/drawingml/2006/main" noChangeAspect="1"/>
+            </wp:cNvGraphicFramePr>
+            <a:graphic xmlns:a="http://schemas.openxmlformats.org/drawingml/2006/main">
+              <a:graphicData uri="http://schemas.openxmlformats.org/drawingml/2006/picture">
+                <pic:pic xmlns:pic="http://schemas.openxmlformats.org/drawingml/2006/picture">
+                  <pic:nvPicPr>
+                    <pic:cNvPr id="1" name=""/>
+                    <pic:cNvPicPr/>
+                  </pic:nvPicPr>
+                  <pic:blipFill>
+                    <a:blip r:embed="rId35"/>
+                    <a:stretch>
+                      <a:fillRect/>
+                    </a:stretch>
+                  </pic:blipFill>
+                  <pic:spPr>
+                    <a:xfrm>
+                      <a:off x="0" y="0"/>
+                      <a:ext cx="5980957" cy="3291643"/>
+                    </a:xfrm>
+                    <a:prstGeom prst="rect">
+                      <a:avLst/>
+                    </a:prstGeom>
+                  </pic:spPr>
+                </pic:pic>
+              </a:graphicData>
+            </a:graphic>
+          </wp:inline>
+        </w:drawing>
+      </w:r>
     </w:p>
     <w:p/>
     <w:sectPr>
@@ -8063,6 +3846,119 @@
     </w:lvl>
   </w:abstractNum>
   <w:abstractNum w:abstractNumId="2" w15:restartNumberingAfterBreak="0">
+    <w:nsid w:val="15EF1C3D"/>
+    <w:multiLevelType w:val="hybridMultilevel"/>
+    <w:tmpl w:val="32A8D5E2"/>
+    <w:lvl w:ilvl="0" w:tplc="04090001">
+      <w:start w:val="1"/>
+      <w:numFmt w:val="bullet"/>
+      <w:lvlText w:val=""/>
+      <w:lvlJc w:val="left"/>
+      <w:pPr>
+        <w:ind w:left="720" w:hanging="360"/>
+      </w:pPr>
+      <w:rPr>
+        <w:rFonts w:ascii="Symbol" w:hAnsi="Symbol" w:hint="default"/>
+      </w:rPr>
+    </w:lvl>
+    <w:lvl w:ilvl="1" w:tplc="04090003" w:tentative="1">
+      <w:start w:val="1"/>
+      <w:numFmt w:val="bullet"/>
+      <w:lvlText w:val="o"/>
+      <w:lvlJc w:val="left"/>
+      <w:pPr>
+        <w:ind w:left="1440" w:hanging="360"/>
+      </w:pPr>
+      <w:rPr>
+        <w:rFonts w:ascii="Courier New" w:hAnsi="Courier New" w:cs="Courier New" w:hint="default"/>
+      </w:rPr>
+    </w:lvl>
+    <w:lvl w:ilvl="2" w:tplc="04090005" w:tentative="1">
+      <w:start w:val="1"/>
+      <w:numFmt w:val="bullet"/>
+      <w:lvlText w:val=""/>
+      <w:lvlJc w:val="left"/>
+      <w:pPr>
+        <w:ind w:left="2160" w:hanging="360"/>
+      </w:pPr>
+      <w:rPr>
+        <w:rFonts w:ascii="Wingdings" w:hAnsi="Wingdings" w:hint="default"/>
+      </w:rPr>
+    </w:lvl>
+    <w:lvl w:ilvl="3" w:tplc="04090001" w:tentative="1">
+      <w:start w:val="1"/>
+      <w:numFmt w:val="bullet"/>
+      <w:lvlText w:val=""/>
+      <w:lvlJc w:val="left"/>
+      <w:pPr>
+        <w:ind w:left="2880" w:hanging="360"/>
+      </w:pPr>
+      <w:rPr>
+        <w:rFonts w:ascii="Symbol" w:hAnsi="Symbol" w:hint="default"/>
+      </w:rPr>
+    </w:lvl>
+    <w:lvl w:ilvl="4" w:tplc="04090003" w:tentative="1">
+      <w:start w:val="1"/>
+      <w:numFmt w:val="bullet"/>
+      <w:lvlText w:val="o"/>
+      <w:lvlJc w:val="left"/>
+      <w:pPr>
+        <w:ind w:left="3600" w:hanging="360"/>
+      </w:pPr>
+      <w:rPr>
+        <w:rFonts w:ascii="Courier New" w:hAnsi="Courier New" w:cs="Courier New" w:hint="default"/>
+      </w:rPr>
+    </w:lvl>
+    <w:lvl w:ilvl="5" w:tplc="04090005" w:tentative="1">
+      <w:start w:val="1"/>
+      <w:numFmt w:val="bullet"/>
+      <w:lvlText w:val=""/>
+      <w:lvlJc w:val="left"/>
+      <w:pPr>
+        <w:ind w:left="4320" w:hanging="360"/>
+      </w:pPr>
+      <w:rPr>
+        <w:rFonts w:ascii="Wingdings" w:hAnsi="Wingdings" w:hint="default"/>
+      </w:rPr>
+    </w:lvl>
+    <w:lvl w:ilvl="6" w:tplc="04090001" w:tentative="1">
+      <w:start w:val="1"/>
+      <w:numFmt w:val="bullet"/>
+      <w:lvlText w:val=""/>
+      <w:lvlJc w:val="left"/>
+      <w:pPr>
+        <w:ind w:left="5040" w:hanging="360"/>
+      </w:pPr>
+      <w:rPr>
+        <w:rFonts w:ascii="Symbol" w:hAnsi="Symbol" w:hint="default"/>
+      </w:rPr>
+    </w:lvl>
+    <w:lvl w:ilvl="7" w:tplc="04090003" w:tentative="1">
+      <w:start w:val="1"/>
+      <w:numFmt w:val="bullet"/>
+      <w:lvlText w:val="o"/>
+      <w:lvlJc w:val="left"/>
+      <w:pPr>
+        <w:ind w:left="5760" w:hanging="360"/>
+      </w:pPr>
+      <w:rPr>
+        <w:rFonts w:ascii="Courier New" w:hAnsi="Courier New" w:cs="Courier New" w:hint="default"/>
+      </w:rPr>
+    </w:lvl>
+    <w:lvl w:ilvl="8" w:tplc="04090005" w:tentative="1">
+      <w:start w:val="1"/>
+      <w:numFmt w:val="bullet"/>
+      <w:lvlText w:val=""/>
+      <w:lvlJc w:val="left"/>
+      <w:pPr>
+        <w:ind w:left="6480" w:hanging="360"/>
+      </w:pPr>
+      <w:rPr>
+        <w:rFonts w:ascii="Wingdings" w:hAnsi="Wingdings" w:hint="default"/>
+      </w:rPr>
+    </w:lvl>
+  </w:abstractNum>
+  <w:abstractNum w:abstractNumId="3" w15:restartNumberingAfterBreak="0">
     <w:nsid w:val="1B2C2994"/>
     <w:multiLevelType w:val="hybridMultilevel"/>
     <w:tmpl w:val="B01808A4"/>
@@ -8175,7 +4071,7 @@
       </w:rPr>
     </w:lvl>
   </w:abstractNum>
-  <w:abstractNum w:abstractNumId="3" w15:restartNumberingAfterBreak="0">
+  <w:abstractNum w:abstractNumId="4" w15:restartNumberingAfterBreak="0">
     <w:nsid w:val="1D725EB3"/>
     <w:multiLevelType w:val="hybridMultilevel"/>
     <w:tmpl w:val="8F3A4242"/>
@@ -8288,7 +4184,7 @@
       </w:rPr>
     </w:lvl>
   </w:abstractNum>
-  <w:abstractNum w:abstractNumId="4" w15:restartNumberingAfterBreak="0">
+  <w:abstractNum w:abstractNumId="5" w15:restartNumberingAfterBreak="0">
     <w:nsid w:val="22A24AB2"/>
     <w:multiLevelType w:val="hybridMultilevel"/>
     <w:tmpl w:val="CAEA2260"/>
@@ -8401,7 +4297,7 @@
       </w:rPr>
     </w:lvl>
   </w:abstractNum>
-  <w:abstractNum w:abstractNumId="5" w15:restartNumberingAfterBreak="0">
+  <w:abstractNum w:abstractNumId="6" w15:restartNumberingAfterBreak="0">
     <w:nsid w:val="26CE5D6F"/>
     <w:multiLevelType w:val="hybridMultilevel"/>
     <w:tmpl w:val="7D1AAA8A"/>
@@ -8514,7 +4410,7 @@
       </w:rPr>
     </w:lvl>
   </w:abstractNum>
-  <w:abstractNum w:abstractNumId="6" w15:restartNumberingAfterBreak="0">
+  <w:abstractNum w:abstractNumId="7" w15:restartNumberingAfterBreak="0">
     <w:nsid w:val="2945086B"/>
     <w:multiLevelType w:val="hybridMultilevel"/>
     <w:tmpl w:val="6B92210E"/>
@@ -8627,7 +4523,7 @@
       </w:rPr>
     </w:lvl>
   </w:abstractNum>
-  <w:abstractNum w:abstractNumId="7" w15:restartNumberingAfterBreak="0">
+  <w:abstractNum w:abstractNumId="8" w15:restartNumberingAfterBreak="0">
     <w:nsid w:val="296419EE"/>
     <w:multiLevelType w:val="hybridMultilevel"/>
     <w:tmpl w:val="DE8AD8D0"/>
@@ -8740,7 +4636,233 @@
       </w:rPr>
     </w:lvl>
   </w:abstractNum>
-  <w:abstractNum w:abstractNumId="8" w15:restartNumberingAfterBreak="0">
+  <w:abstractNum w:abstractNumId="9" w15:restartNumberingAfterBreak="0">
+    <w:nsid w:val="36371433"/>
+    <w:multiLevelType w:val="hybridMultilevel"/>
+    <w:tmpl w:val="4B0427D0"/>
+    <w:lvl w:ilvl="0" w:tplc="04090001">
+      <w:start w:val="1"/>
+      <w:numFmt w:val="bullet"/>
+      <w:lvlText w:val=""/>
+      <w:lvlJc w:val="left"/>
+      <w:pPr>
+        <w:ind w:left="720" w:hanging="360"/>
+      </w:pPr>
+      <w:rPr>
+        <w:rFonts w:ascii="Symbol" w:hAnsi="Symbol" w:hint="default"/>
+      </w:rPr>
+    </w:lvl>
+    <w:lvl w:ilvl="1" w:tplc="04090003" w:tentative="1">
+      <w:start w:val="1"/>
+      <w:numFmt w:val="bullet"/>
+      <w:lvlText w:val="o"/>
+      <w:lvlJc w:val="left"/>
+      <w:pPr>
+        <w:ind w:left="1440" w:hanging="360"/>
+      </w:pPr>
+      <w:rPr>
+        <w:rFonts w:ascii="Courier New" w:hAnsi="Courier New" w:cs="Courier New" w:hint="default"/>
+      </w:rPr>
+    </w:lvl>
+    <w:lvl w:ilvl="2" w:tplc="04090005" w:tentative="1">
+      <w:start w:val="1"/>
+      <w:numFmt w:val="bullet"/>
+      <w:lvlText w:val=""/>
+      <w:lvlJc w:val="left"/>
+      <w:pPr>
+        <w:ind w:left="2160" w:hanging="360"/>
+      </w:pPr>
+      <w:rPr>
+        <w:rFonts w:ascii="Wingdings" w:hAnsi="Wingdings" w:hint="default"/>
+      </w:rPr>
+    </w:lvl>
+    <w:lvl w:ilvl="3" w:tplc="04090001" w:tentative="1">
+      <w:start w:val="1"/>
+      <w:numFmt w:val="bullet"/>
+      <w:lvlText w:val=""/>
+      <w:lvlJc w:val="left"/>
+      <w:pPr>
+        <w:ind w:left="2880" w:hanging="360"/>
+      </w:pPr>
+      <w:rPr>
+        <w:rFonts w:ascii="Symbol" w:hAnsi="Symbol" w:hint="default"/>
+      </w:rPr>
+    </w:lvl>
+    <w:lvl w:ilvl="4" w:tplc="04090003" w:tentative="1">
+      <w:start w:val="1"/>
+      <w:numFmt w:val="bullet"/>
+      <w:lvlText w:val="o"/>
+      <w:lvlJc w:val="left"/>
+      <w:pPr>
+        <w:ind w:left="3600" w:hanging="360"/>
+      </w:pPr>
+      <w:rPr>
+        <w:rFonts w:ascii="Courier New" w:hAnsi="Courier New" w:cs="Courier New" w:hint="default"/>
+      </w:rPr>
+    </w:lvl>
+    <w:lvl w:ilvl="5" w:tplc="04090005" w:tentative="1">
+      <w:start w:val="1"/>
+      <w:numFmt w:val="bullet"/>
+      <w:lvlText w:val=""/>
+      <w:lvlJc w:val="left"/>
+      <w:pPr>
+        <w:ind w:left="4320" w:hanging="360"/>
+      </w:pPr>
+      <w:rPr>
+        <w:rFonts w:ascii="Wingdings" w:hAnsi="Wingdings" w:hint="default"/>
+      </w:rPr>
+    </w:lvl>
+    <w:lvl w:ilvl="6" w:tplc="04090001" w:tentative="1">
+      <w:start w:val="1"/>
+      <w:numFmt w:val="bullet"/>
+      <w:lvlText w:val=""/>
+      <w:lvlJc w:val="left"/>
+      <w:pPr>
+        <w:ind w:left="5040" w:hanging="360"/>
+      </w:pPr>
+      <w:rPr>
+        <w:rFonts w:ascii="Symbol" w:hAnsi="Symbol" w:hint="default"/>
+      </w:rPr>
+    </w:lvl>
+    <w:lvl w:ilvl="7" w:tplc="04090003" w:tentative="1">
+      <w:start w:val="1"/>
+      <w:numFmt w:val="bullet"/>
+      <w:lvlText w:val="o"/>
+      <w:lvlJc w:val="left"/>
+      <w:pPr>
+        <w:ind w:left="5760" w:hanging="360"/>
+      </w:pPr>
+      <w:rPr>
+        <w:rFonts w:ascii="Courier New" w:hAnsi="Courier New" w:cs="Courier New" w:hint="default"/>
+      </w:rPr>
+    </w:lvl>
+    <w:lvl w:ilvl="8" w:tplc="04090005" w:tentative="1">
+      <w:start w:val="1"/>
+      <w:numFmt w:val="bullet"/>
+      <w:lvlText w:val=""/>
+      <w:lvlJc w:val="left"/>
+      <w:pPr>
+        <w:ind w:left="6480" w:hanging="360"/>
+      </w:pPr>
+      <w:rPr>
+        <w:rFonts w:ascii="Wingdings" w:hAnsi="Wingdings" w:hint="default"/>
+      </w:rPr>
+    </w:lvl>
+  </w:abstractNum>
+  <w:abstractNum w:abstractNumId="10" w15:restartNumberingAfterBreak="0">
+    <w:nsid w:val="38AD7211"/>
+    <w:multiLevelType w:val="hybridMultilevel"/>
+    <w:tmpl w:val="B2EC81A0"/>
+    <w:lvl w:ilvl="0" w:tplc="04090001">
+      <w:start w:val="1"/>
+      <w:numFmt w:val="bullet"/>
+      <w:lvlText w:val=""/>
+      <w:lvlJc w:val="left"/>
+      <w:pPr>
+        <w:ind w:left="720" w:hanging="360"/>
+      </w:pPr>
+      <w:rPr>
+        <w:rFonts w:ascii="Symbol" w:hAnsi="Symbol" w:hint="default"/>
+      </w:rPr>
+    </w:lvl>
+    <w:lvl w:ilvl="1" w:tplc="04090003" w:tentative="1">
+      <w:start w:val="1"/>
+      <w:numFmt w:val="bullet"/>
+      <w:lvlText w:val="o"/>
+      <w:lvlJc w:val="left"/>
+      <w:pPr>
+        <w:ind w:left="1440" w:hanging="360"/>
+      </w:pPr>
+      <w:rPr>
+        <w:rFonts w:ascii="Courier New" w:hAnsi="Courier New" w:cs="Courier New" w:hint="default"/>
+      </w:rPr>
+    </w:lvl>
+    <w:lvl w:ilvl="2" w:tplc="04090005" w:tentative="1">
+      <w:start w:val="1"/>
+      <w:numFmt w:val="bullet"/>
+      <w:lvlText w:val=""/>
+      <w:lvlJc w:val="left"/>
+      <w:pPr>
+        <w:ind w:left="2160" w:hanging="360"/>
+      </w:pPr>
+      <w:rPr>
+        <w:rFonts w:ascii="Wingdings" w:hAnsi="Wingdings" w:hint="default"/>
+      </w:rPr>
+    </w:lvl>
+    <w:lvl w:ilvl="3" w:tplc="04090001" w:tentative="1">
+      <w:start w:val="1"/>
+      <w:numFmt w:val="bullet"/>
+      <w:lvlText w:val=""/>
+      <w:lvlJc w:val="left"/>
+      <w:pPr>
+        <w:ind w:left="2880" w:hanging="360"/>
+      </w:pPr>
+      <w:rPr>
+        <w:rFonts w:ascii="Symbol" w:hAnsi="Symbol" w:hint="default"/>
+      </w:rPr>
+    </w:lvl>
+    <w:lvl w:ilvl="4" w:tplc="04090003" w:tentative="1">
+      <w:start w:val="1"/>
+      <w:numFmt w:val="bullet"/>
+      <w:lvlText w:val="o"/>
+      <w:lvlJc w:val="left"/>
+      <w:pPr>
+        <w:ind w:left="3600" w:hanging="360"/>
+      </w:pPr>
+      <w:rPr>
+        <w:rFonts w:ascii="Courier New" w:hAnsi="Courier New" w:cs="Courier New" w:hint="default"/>
+      </w:rPr>
+    </w:lvl>
+    <w:lvl w:ilvl="5" w:tplc="04090005" w:tentative="1">
+      <w:start w:val="1"/>
+      <w:numFmt w:val="bullet"/>
+      <w:lvlText w:val=""/>
+      <w:lvlJc w:val="left"/>
+      <w:pPr>
+        <w:ind w:left="4320" w:hanging="360"/>
+      </w:pPr>
+      <w:rPr>
+        <w:rFonts w:ascii="Wingdings" w:hAnsi="Wingdings" w:hint="default"/>
+      </w:rPr>
+    </w:lvl>
+    <w:lvl w:ilvl="6" w:tplc="04090001" w:tentative="1">
+      <w:start w:val="1"/>
+      <w:numFmt w:val="bullet"/>
+      <w:lvlText w:val=""/>
+      <w:lvlJc w:val="left"/>
+      <w:pPr>
+        <w:ind w:left="5040" w:hanging="360"/>
+      </w:pPr>
+      <w:rPr>
+        <w:rFonts w:ascii="Symbol" w:hAnsi="Symbol" w:hint="default"/>
+      </w:rPr>
+    </w:lvl>
+    <w:lvl w:ilvl="7" w:tplc="04090003" w:tentative="1">
+      <w:start w:val="1"/>
+      <w:numFmt w:val="bullet"/>
+      <w:lvlText w:val="o"/>
+      <w:lvlJc w:val="left"/>
+      <w:pPr>
+        <w:ind w:left="5760" w:hanging="360"/>
+      </w:pPr>
+      <w:rPr>
+        <w:rFonts w:ascii="Courier New" w:hAnsi="Courier New" w:cs="Courier New" w:hint="default"/>
+      </w:rPr>
+    </w:lvl>
+    <w:lvl w:ilvl="8" w:tplc="04090005" w:tentative="1">
+      <w:start w:val="1"/>
+      <w:numFmt w:val="bullet"/>
+      <w:lvlText w:val=""/>
+      <w:lvlJc w:val="left"/>
+      <w:pPr>
+        <w:ind w:left="6480" w:hanging="360"/>
+      </w:pPr>
+      <w:rPr>
+        <w:rFonts w:ascii="Wingdings" w:hAnsi="Wingdings" w:hint="default"/>
+      </w:rPr>
+    </w:lvl>
+  </w:abstractNum>
+  <w:abstractNum w:abstractNumId="11" w15:restartNumberingAfterBreak="0">
     <w:nsid w:val="3A6744BA"/>
     <w:multiLevelType w:val="hybridMultilevel"/>
     <w:tmpl w:val="88187D18"/>
@@ -8853,7 +4975,7 @@
       </w:rPr>
     </w:lvl>
   </w:abstractNum>
-  <w:abstractNum w:abstractNumId="9" w15:restartNumberingAfterBreak="0">
+  <w:abstractNum w:abstractNumId="12" w15:restartNumberingAfterBreak="0">
     <w:nsid w:val="3C6A7F91"/>
     <w:multiLevelType w:val="hybridMultilevel"/>
     <w:tmpl w:val="84D68D3E"/>
@@ -8966,7 +5088,7 @@
       </w:rPr>
     </w:lvl>
   </w:abstractNum>
-  <w:abstractNum w:abstractNumId="10" w15:restartNumberingAfterBreak="0">
+  <w:abstractNum w:abstractNumId="13" w15:restartNumberingAfterBreak="0">
     <w:nsid w:val="422966F9"/>
     <w:multiLevelType w:val="hybridMultilevel"/>
     <w:tmpl w:val="4F2A5082"/>
@@ -9079,7 +5201,7 @@
       </w:rPr>
     </w:lvl>
   </w:abstractNum>
-  <w:abstractNum w:abstractNumId="11" w15:restartNumberingAfterBreak="0">
+  <w:abstractNum w:abstractNumId="14" w15:restartNumberingAfterBreak="0">
     <w:nsid w:val="446475EE"/>
     <w:multiLevelType w:val="hybridMultilevel"/>
     <w:tmpl w:val="D7DEDBBA"/>
@@ -9192,7 +5314,7 @@
       </w:rPr>
     </w:lvl>
   </w:abstractNum>
-  <w:abstractNum w:abstractNumId="12" w15:restartNumberingAfterBreak="0">
+  <w:abstractNum w:abstractNumId="15" w15:restartNumberingAfterBreak="0">
     <w:nsid w:val="4DF86255"/>
     <w:multiLevelType w:val="hybridMultilevel"/>
     <w:tmpl w:val="35F08CA6"/>
@@ -9305,7 +5427,7 @@
       </w:rPr>
     </w:lvl>
   </w:abstractNum>
-  <w:abstractNum w:abstractNumId="13" w15:restartNumberingAfterBreak="0">
+  <w:abstractNum w:abstractNumId="16" w15:restartNumberingAfterBreak="0">
     <w:nsid w:val="565835CD"/>
     <w:multiLevelType w:val="hybridMultilevel"/>
     <w:tmpl w:val="74463FE2"/>
@@ -9418,7 +5540,7 @@
       </w:rPr>
     </w:lvl>
   </w:abstractNum>
-  <w:abstractNum w:abstractNumId="14" w15:restartNumberingAfterBreak="0">
+  <w:abstractNum w:abstractNumId="17" w15:restartNumberingAfterBreak="0">
     <w:nsid w:val="69C440DA"/>
     <w:multiLevelType w:val="hybridMultilevel"/>
     <w:tmpl w:val="62D6128A"/>
@@ -9531,7 +5653,7 @@
       </w:rPr>
     </w:lvl>
   </w:abstractNum>
-  <w:abstractNum w:abstractNumId="15" w15:restartNumberingAfterBreak="0">
+  <w:abstractNum w:abstractNumId="18" w15:restartNumberingAfterBreak="0">
     <w:nsid w:val="69CC0BFD"/>
     <w:multiLevelType w:val="hybridMultilevel"/>
     <w:tmpl w:val="123AAA6C"/>
@@ -9644,7 +5766,7 @@
       </w:rPr>
     </w:lvl>
   </w:abstractNum>
-  <w:abstractNum w:abstractNumId="16" w15:restartNumberingAfterBreak="0">
+  <w:abstractNum w:abstractNumId="19" w15:restartNumberingAfterBreak="0">
     <w:nsid w:val="7CBE6656"/>
     <w:multiLevelType w:val="hybridMultilevel"/>
     <w:tmpl w:val="99F4D678"/>
@@ -9757,7 +5879,7 @@
       </w:rPr>
     </w:lvl>
   </w:abstractNum>
-  <w:abstractNum w:abstractNumId="17" w15:restartNumberingAfterBreak="0">
+  <w:abstractNum w:abstractNumId="20" w15:restartNumberingAfterBreak="0">
     <w:nsid w:val="7D377791"/>
     <w:multiLevelType w:val="hybridMultilevel"/>
     <w:tmpl w:val="B1CC6000"/>
@@ -9870,7 +5992,7 @@
       </w:rPr>
     </w:lvl>
   </w:abstractNum>
-  <w:abstractNum w:abstractNumId="18" w15:restartNumberingAfterBreak="0">
+  <w:abstractNum w:abstractNumId="21" w15:restartNumberingAfterBreak="0">
     <w:nsid w:val="7E240E68"/>
     <w:multiLevelType w:val="hybridMultilevel"/>
     <w:tmpl w:val="A4A4A128"/>
@@ -9984,61 +6106,70 @@
     </w:lvl>
   </w:abstractNum>
   <w:num w:numId="1">
-    <w:abstractNumId w:val="12"/>
+    <w:abstractNumId w:val="15"/>
   </w:num>
   <w:num w:numId="2">
-    <w:abstractNumId w:val="7"/>
+    <w:abstractNumId w:val="8"/>
   </w:num>
   <w:num w:numId="3">
-    <w:abstractNumId w:val="11"/>
+    <w:abstractNumId w:val="14"/>
   </w:num>
   <w:num w:numId="4">
-    <w:abstractNumId w:val="4"/>
+    <w:abstractNumId w:val="5"/>
   </w:num>
   <w:num w:numId="5">
     <w:abstractNumId w:val="1"/>
   </w:num>
   <w:num w:numId="6">
-    <w:abstractNumId w:val="8"/>
+    <w:abstractNumId w:val="11"/>
   </w:num>
   <w:num w:numId="7">
-    <w:abstractNumId w:val="6"/>
+    <w:abstractNumId w:val="7"/>
   </w:num>
   <w:num w:numId="8">
-    <w:abstractNumId w:val="2"/>
+    <w:abstractNumId w:val="3"/>
   </w:num>
   <w:num w:numId="9">
-    <w:abstractNumId w:val="15"/>
+    <w:abstractNumId w:val="18"/>
   </w:num>
   <w:num w:numId="10">
-    <w:abstractNumId w:val="3"/>
+    <w:abstractNumId w:val="4"/>
   </w:num>
   <w:num w:numId="11">
     <w:abstractNumId w:val="0"/>
   </w:num>
   <w:num w:numId="12">
-    <w:abstractNumId w:val="5"/>
+    <w:abstractNumId w:val="6"/>
   </w:num>
   <w:num w:numId="13">
-    <w:abstractNumId w:val="14"/>
+    <w:abstractNumId w:val="17"/>
   </w:num>
   <w:num w:numId="14">
-    <w:abstractNumId w:val="17"/>
+    <w:abstractNumId w:val="20"/>
   </w:num>
   <w:num w:numId="15">
+    <w:abstractNumId w:val="16"/>
+  </w:num>
+  <w:num w:numId="16">
+    <w:abstractNumId w:val="21"/>
+  </w:num>
+  <w:num w:numId="17">
+    <w:abstractNumId w:val="12"/>
+  </w:num>
+  <w:num w:numId="18">
     <w:abstractNumId w:val="13"/>
   </w:num>
-  <w:num w:numId="16">
-    <w:abstractNumId w:val="18"/>
+  <w:num w:numId="19">
+    <w:abstractNumId w:val="19"/>
   </w:num>
-  <w:num w:numId="17">
+  <w:num w:numId="20">
+    <w:abstractNumId w:val="10"/>
+  </w:num>
+  <w:num w:numId="21">
     <w:abstractNumId w:val="9"/>
   </w:num>
-  <w:num w:numId="18">
-    <w:abstractNumId w:val="10"/>
-  </w:num>
-  <w:num w:numId="19">
-    <w:abstractNumId w:val="16"/>
+  <w:num w:numId="22">
+    <w:abstractNumId w:val="2"/>
   </w:num>
   <w:numIdMacAtCleanup w:val="14"/>
 </w:numbering>

--- a/Java Logging.docx
+++ b/Java Logging.docx
@@ -2843,14 +2843,14 @@
           <w:b/>
           <w:bCs/>
         </w:rPr>
-        <w:t>Appender</w:t>
+        <w:t>Appende</w:t>
       </w:r>
       <w:r>
         <w:rPr>
           <w:b/>
           <w:bCs/>
         </w:rPr>
-        <w:t>Appender</w:t>
+        <w:t>r</w:t>
       </w:r>
     </w:p>
     <w:p>
@@ -3503,7 +3503,7 @@
           <w:numId w:val="22"/>
         </w:numPr>
       </w:pPr>
-      <w:hyperlink r:id="rId33" w:history="1">
+      <w:hyperlink r:id="rId33" w:anchor="conversionWord" w:history="1">
         <w:r>
           <w:rPr>
             <w:rStyle w:val="Hyperlink"/>
@@ -3606,6 +3606,739 @@
         </w:drawing>
       </w:r>
     </w:p>
+    <w:p>
+      <w:pPr>
+        <w:pStyle w:val="Heading2"/>
+        <w:rPr>
+          <w:b/>
+          <w:bCs/>
+        </w:rPr>
+      </w:pPr>
+      <w:r>
+        <w:rPr>
+          <w:b/>
+          <w:bCs/>
+        </w:rPr>
+        <w:lastRenderedPageBreak/>
+        <w:t>Mapped Diagnostic Context</w:t>
+      </w:r>
+    </w:p>
+    <w:p>
+      <w:pPr>
+        <w:pStyle w:val="ListParagraph"/>
+        <w:numPr>
+          <w:ilvl w:val="0"/>
+          <w:numId w:val="23"/>
+        </w:numPr>
+      </w:pPr>
+      <w:r>
+        <w:t>Saat kita membuat aplikasi, biasanya aplikasi kita akan diakses oleh banyak sekali user, dan artinya mungkin bisa diakses oleh banyak thread</w:t>
+      </w:r>
+    </w:p>
+    <w:p>
+      <w:pPr>
+        <w:pStyle w:val="ListParagraph"/>
+        <w:numPr>
+          <w:ilvl w:val="0"/>
+          <w:numId w:val="23"/>
+        </w:numPr>
+      </w:pPr>
+      <w:r>
+        <w:t>MDC merupakan fitur seperti thread local, dimana kita bisa memberi informasi tambahkan kepada logger, tanpa harus kita kirim data tersebut secara manual ke class atau method</w:t>
+      </w:r>
+    </w:p>
+    <w:p>
+      <w:pPr>
+        <w:pStyle w:val="ListParagraph"/>
+        <w:numPr>
+          <w:ilvl w:val="0"/>
+          <w:numId w:val="23"/>
+        </w:numPr>
+      </w:pPr>
+      <w:r>
+        <w:t>Agar lebih dapat gambaran besarnya, kita akan coba sebuah kasus</w:t>
+      </w:r>
+    </w:p>
+    <w:p>
+      <w:r>
+        <w:t>Contoh Aplikasi</w:t>
+      </w:r>
+    </w:p>
+    <w:p>
+      <w:pPr>
+        <w:pStyle w:val="ListParagraph"/>
+        <w:numPr>
+          <w:ilvl w:val="0"/>
+          <w:numId w:val="24"/>
+        </w:numPr>
+      </w:pPr>
+      <w:r>
+        <w:t>Saat membuat aplikasi, kadang kita ingin melakukan log seperti request-id</w:t>
+      </w:r>
+    </w:p>
+    <w:p>
+      <w:pPr>
+        <w:pStyle w:val="ListParagraph"/>
+        <w:numPr>
+          <w:ilvl w:val="0"/>
+          <w:numId w:val="24"/>
+        </w:numPr>
+      </w:pPr>
+      <w:r>
+        <w:t>Dan di semua log, kita akan tambahkan request-id, agar tahu, log ini muncul dari request siapa</w:t>
+      </w:r>
+    </w:p>
+    <w:p>
+      <w:pPr>
+        <w:pStyle w:val="ListParagraph"/>
+        <w:numPr>
+          <w:ilvl w:val="0"/>
+          <w:numId w:val="24"/>
+        </w:numPr>
+      </w:pPr>
+      <w:r>
+        <w:t>Biasanya yang kita lakukan adalah, kita akan mengirim request-id dari class pertama sampai class terakhir, biasanya via parameter</w:t>
+      </w:r>
+    </w:p>
+    <w:p>
+      <w:r>
+        <w:t>Tugas</w:t>
+      </w:r>
+    </w:p>
+    <w:p>
+      <w:pPr>
+        <w:pStyle w:val="ListParagraph"/>
+        <w:numPr>
+          <w:ilvl w:val="0"/>
+          <w:numId w:val="25"/>
+        </w:numPr>
+      </w:pPr>
+      <w:r>
+        <w:t>Buat class Controller, Service dan Repository</w:t>
+      </w:r>
+    </w:p>
+    <w:p>
+      <w:pPr>
+        <w:pStyle w:val="ListParagraph"/>
+        <w:numPr>
+          <w:ilvl w:val="0"/>
+          <w:numId w:val="25"/>
+        </w:numPr>
+      </w:pPr>
+      <w:r>
+        <w:t>Controller akan memanggil Service, dan Service akan memanggil Repository</w:t>
+      </w:r>
+    </w:p>
+    <w:p>
+      <w:pPr>
+        <w:pStyle w:val="ListParagraph"/>
+        <w:numPr>
+          <w:ilvl w:val="0"/>
+          <w:numId w:val="25"/>
+        </w:numPr>
+      </w:pPr>
+      <w:r>
+        <w:t>Di tiap method tambahkan parameter requestId, dan di tiap method, log informasi requestId tersebut</w:t>
+      </w:r>
+    </w:p>
+    <w:p>
+      <w:r>
+        <w:t>Kode : Tanpa MDC</w:t>
+      </w:r>
+    </w:p>
+    <w:p>
+      <w:r>
+        <w:t>Buat 3 kelas MyRepositoy.java, MyService.java dan MyController.java</w:t>
+      </w:r>
+    </w:p>
+    <w:p>
+      <w:r>
+        <w:rPr>
+          <w:noProof/>
+        </w:rPr>
+        <w:drawing>
+          <wp:inline distT="0" distB="0" distL="0" distR="0" wp14:anchorId="06842514" wp14:editId="5BB3E3E0">
+            <wp:extent cx="5943600" cy="1673629"/>
+            <wp:effectExtent l="0" t="0" r="0" b="3175"/>
+            <wp:docPr id="15" name="Picture 15"/>
+            <wp:cNvGraphicFramePr>
+              <a:graphicFrameLocks xmlns:a="http://schemas.openxmlformats.org/drawingml/2006/main" noChangeAspect="1"/>
+            </wp:cNvGraphicFramePr>
+            <a:graphic xmlns:a="http://schemas.openxmlformats.org/drawingml/2006/main">
+              <a:graphicData uri="http://schemas.openxmlformats.org/drawingml/2006/picture">
+                <pic:pic xmlns:pic="http://schemas.openxmlformats.org/drawingml/2006/picture">
+                  <pic:nvPicPr>
+                    <pic:cNvPr id="1" name=""/>
+                    <pic:cNvPicPr/>
+                  </pic:nvPicPr>
+                  <pic:blipFill>
+                    <a:blip r:embed="rId36"/>
+                    <a:stretch>
+                      <a:fillRect/>
+                    </a:stretch>
+                  </pic:blipFill>
+                  <pic:spPr>
+                    <a:xfrm>
+                      <a:off x="0" y="0"/>
+                      <a:ext cx="5973651" cy="1682091"/>
+                    </a:xfrm>
+                    <a:prstGeom prst="rect">
+                      <a:avLst/>
+                    </a:prstGeom>
+                  </pic:spPr>
+                </pic:pic>
+              </a:graphicData>
+            </a:graphic>
+          </wp:inline>
+        </w:drawing>
+      </w:r>
+    </w:p>
+    <w:p>
+      <w:r>
+        <w:rPr>
+          <w:noProof/>
+        </w:rPr>
+        <w:drawing>
+          <wp:inline distT="0" distB="0" distL="0" distR="0" wp14:anchorId="2C47F375" wp14:editId="53D63D9F">
+            <wp:extent cx="5939101" cy="2255520"/>
+            <wp:effectExtent l="0" t="0" r="5080" b="0"/>
+            <wp:docPr id="16" name="Picture 16"/>
+            <wp:cNvGraphicFramePr>
+              <a:graphicFrameLocks xmlns:a="http://schemas.openxmlformats.org/drawingml/2006/main" noChangeAspect="1"/>
+            </wp:cNvGraphicFramePr>
+            <a:graphic xmlns:a="http://schemas.openxmlformats.org/drawingml/2006/main">
+              <a:graphicData uri="http://schemas.openxmlformats.org/drawingml/2006/picture">
+                <pic:pic xmlns:pic="http://schemas.openxmlformats.org/drawingml/2006/picture">
+                  <pic:nvPicPr>
+                    <pic:cNvPr id="1" name=""/>
+                    <pic:cNvPicPr/>
+                  </pic:nvPicPr>
+                  <pic:blipFill>
+                    <a:blip r:embed="rId37"/>
+                    <a:stretch>
+                      <a:fillRect/>
+                    </a:stretch>
+                  </pic:blipFill>
+                  <pic:spPr>
+                    <a:xfrm>
+                      <a:off x="0" y="0"/>
+                      <a:ext cx="6013618" cy="2283820"/>
+                    </a:xfrm>
+                    <a:prstGeom prst="rect">
+                      <a:avLst/>
+                    </a:prstGeom>
+                  </pic:spPr>
+                </pic:pic>
+              </a:graphicData>
+            </a:graphic>
+          </wp:inline>
+        </w:drawing>
+      </w:r>
+    </w:p>
+    <w:p>
+      <w:r>
+        <w:rPr>
+          <w:noProof/>
+        </w:rPr>
+        <w:lastRenderedPageBreak/>
+        <w:drawing>
+          <wp:inline distT="0" distB="0" distL="0" distR="0" wp14:anchorId="2A1DEDDB" wp14:editId="77163E0B">
+            <wp:extent cx="5939665" cy="2765367"/>
+            <wp:effectExtent l="0" t="0" r="4445" b="0"/>
+            <wp:docPr id="17" name="Picture 17"/>
+            <wp:cNvGraphicFramePr>
+              <a:graphicFrameLocks xmlns:a="http://schemas.openxmlformats.org/drawingml/2006/main" noChangeAspect="1"/>
+            </wp:cNvGraphicFramePr>
+            <a:graphic xmlns:a="http://schemas.openxmlformats.org/drawingml/2006/main">
+              <a:graphicData uri="http://schemas.openxmlformats.org/drawingml/2006/picture">
+                <pic:pic xmlns:pic="http://schemas.openxmlformats.org/drawingml/2006/picture">
+                  <pic:nvPicPr>
+                    <pic:cNvPr id="1" name=""/>
+                    <pic:cNvPicPr/>
+                  </pic:nvPicPr>
+                  <pic:blipFill>
+                    <a:blip r:embed="rId38"/>
+                    <a:stretch>
+                      <a:fillRect/>
+                    </a:stretch>
+                  </pic:blipFill>
+                  <pic:spPr>
+                    <a:xfrm>
+                      <a:off x="0" y="0"/>
+                      <a:ext cx="5979910" cy="2784104"/>
+                    </a:xfrm>
+                    <a:prstGeom prst="rect">
+                      <a:avLst/>
+                    </a:prstGeom>
+                  </pic:spPr>
+                </pic:pic>
+              </a:graphicData>
+            </a:graphic>
+          </wp:inline>
+        </w:drawing>
+      </w:r>
+    </w:p>
+    <w:p>
+      <w:r>
+        <w:t>Test</w:t>
+      </w:r>
+    </w:p>
+    <w:p>
+      <w:r>
+        <w:rPr>
+          <w:noProof/>
+        </w:rPr>
+        <w:drawing>
+          <wp:inline distT="0" distB="0" distL="0" distR="0" wp14:anchorId="6C66FE9D" wp14:editId="4E38898F">
+            <wp:extent cx="5942602" cy="3507970"/>
+            <wp:effectExtent l="0" t="0" r="1270" b="0"/>
+            <wp:docPr id="19" name="Picture 19"/>
+            <wp:cNvGraphicFramePr>
+              <a:graphicFrameLocks xmlns:a="http://schemas.openxmlformats.org/drawingml/2006/main" noChangeAspect="1"/>
+            </wp:cNvGraphicFramePr>
+            <a:graphic xmlns:a="http://schemas.openxmlformats.org/drawingml/2006/main">
+              <a:graphicData uri="http://schemas.openxmlformats.org/drawingml/2006/picture">
+                <pic:pic xmlns:pic="http://schemas.openxmlformats.org/drawingml/2006/picture">
+                  <pic:nvPicPr>
+                    <pic:cNvPr id="1" name=""/>
+                    <pic:cNvPicPr/>
+                  </pic:nvPicPr>
+                  <pic:blipFill>
+                    <a:blip r:embed="rId39"/>
+                    <a:stretch>
+                      <a:fillRect/>
+                    </a:stretch>
+                  </pic:blipFill>
+                  <pic:spPr>
+                    <a:xfrm>
+                      <a:off x="0" y="0"/>
+                      <a:ext cx="5954400" cy="3514934"/>
+                    </a:xfrm>
+                    <a:prstGeom prst="rect">
+                      <a:avLst/>
+                    </a:prstGeom>
+                  </pic:spPr>
+                </pic:pic>
+              </a:graphicData>
+            </a:graphic>
+          </wp:inline>
+        </w:drawing>
+      </w:r>
+    </w:p>
+    <w:p/>
+    <w:p>
+      <w:r>
+        <w:t>Menggunakan MDC</w:t>
+      </w:r>
+    </w:p>
+    <w:p>
+      <w:pPr>
+        <w:pStyle w:val="ListParagraph"/>
+        <w:numPr>
+          <w:ilvl w:val="0"/>
+          <w:numId w:val="26"/>
+        </w:numPr>
+      </w:pPr>
+      <w:r>
+        <w:t>MDC mirip dengan Map, dimana kita bisa menambahkan data dengan key, dan juga menghapusnya</w:t>
+      </w:r>
+    </w:p>
+    <w:p>
+      <w:pPr>
+        <w:pStyle w:val="ListParagraph"/>
+        <w:numPr>
+          <w:ilvl w:val="0"/>
+          <w:numId w:val="26"/>
+        </w:numPr>
+      </w:pPr>
+      <w:r>
+        <w:t>Saat kita menggunakan MDC, secara otomatis data di MDC bisa kita akses di logger</w:t>
+      </w:r>
+    </w:p>
+    <w:p>
+      <w:pPr>
+        <w:pStyle w:val="ListParagraph"/>
+        <w:numPr>
+          <w:ilvl w:val="0"/>
+          <w:numId w:val="26"/>
+        </w:numPr>
+      </w:pPr>
+      <w:hyperlink r:id="rId40" w:history="1">
+        <w:r>
+          <w:rPr>
+            <w:rStyle w:val="Hyperlink"/>
+          </w:rPr>
+          <w:t>http://www.slf4j.org/apidocs/org/slf4j/MDC.html</w:t>
+        </w:r>
+      </w:hyperlink>
+    </w:p>
+    <w:p>
+      <w:r>
+        <w:lastRenderedPageBreak/>
+        <w:t>Kode : Konfigurasi MDC</w:t>
+      </w:r>
+      <w:r>
+        <w:t xml:space="preserve">  =&gt; %X</w:t>
+      </w:r>
+    </w:p>
+    <w:p>
+      <w:r>
+        <w:rPr>
+          <w:noProof/>
+        </w:rPr>
+        <w:drawing>
+          <wp:inline distT="0" distB="0" distL="0" distR="0" wp14:anchorId="2F6D248F" wp14:editId="516BC57E">
+            <wp:extent cx="5943600" cy="4020185"/>
+            <wp:effectExtent l="0" t="0" r="0" b="0"/>
+            <wp:docPr id="20" name="Picture 20"/>
+            <wp:cNvGraphicFramePr>
+              <a:graphicFrameLocks xmlns:a="http://schemas.openxmlformats.org/drawingml/2006/main" noChangeAspect="1"/>
+            </wp:cNvGraphicFramePr>
+            <a:graphic xmlns:a="http://schemas.openxmlformats.org/drawingml/2006/main">
+              <a:graphicData uri="http://schemas.openxmlformats.org/drawingml/2006/picture">
+                <pic:pic xmlns:pic="http://schemas.openxmlformats.org/drawingml/2006/picture">
+                  <pic:nvPicPr>
+                    <pic:cNvPr id="1" name=""/>
+                    <pic:cNvPicPr/>
+                  </pic:nvPicPr>
+                  <pic:blipFill>
+                    <a:blip r:embed="rId41"/>
+                    <a:stretch>
+                      <a:fillRect/>
+                    </a:stretch>
+                  </pic:blipFill>
+                  <pic:spPr>
+                    <a:xfrm>
+                      <a:off x="0" y="0"/>
+                      <a:ext cx="5943600" cy="4020185"/>
+                    </a:xfrm>
+                    <a:prstGeom prst="rect">
+                      <a:avLst/>
+                    </a:prstGeom>
+                  </pic:spPr>
+                </pic:pic>
+              </a:graphicData>
+            </a:graphic>
+          </wp:inline>
+        </w:drawing>
+      </w:r>
+    </w:p>
+    <w:p>
+      <w:r>
+        <w:t>Remove parameter requestid kaerana sudah menggunakan MDC</w:t>
+      </w:r>
+    </w:p>
+    <w:p>
+      <w:r>
+        <w:rPr>
+          <w:noProof/>
+        </w:rPr>
+        <w:drawing>
+          <wp:inline distT="0" distB="0" distL="0" distR="0" wp14:anchorId="553A9EBC" wp14:editId="3360C22A">
+            <wp:extent cx="5943600" cy="3150235"/>
+            <wp:effectExtent l="0" t="0" r="0" b="0"/>
+            <wp:docPr id="21" name="Picture 21"/>
+            <wp:cNvGraphicFramePr>
+              <a:graphicFrameLocks xmlns:a="http://schemas.openxmlformats.org/drawingml/2006/main" noChangeAspect="1"/>
+            </wp:cNvGraphicFramePr>
+            <a:graphic xmlns:a="http://schemas.openxmlformats.org/drawingml/2006/main">
+              <a:graphicData uri="http://schemas.openxmlformats.org/drawingml/2006/picture">
+                <pic:pic xmlns:pic="http://schemas.openxmlformats.org/drawingml/2006/picture">
+                  <pic:nvPicPr>
+                    <pic:cNvPr id="1" name=""/>
+                    <pic:cNvPicPr/>
+                  </pic:nvPicPr>
+                  <pic:blipFill>
+                    <a:blip r:embed="rId42"/>
+                    <a:stretch>
+                      <a:fillRect/>
+                    </a:stretch>
+                  </pic:blipFill>
+                  <pic:spPr>
+                    <a:xfrm>
+                      <a:off x="0" y="0"/>
+                      <a:ext cx="5943600" cy="3150235"/>
+                    </a:xfrm>
+                    <a:prstGeom prst="rect">
+                      <a:avLst/>
+                    </a:prstGeom>
+                  </pic:spPr>
+                </pic:pic>
+              </a:graphicData>
+            </a:graphic>
+          </wp:inline>
+        </w:drawing>
+      </w:r>
+    </w:p>
+    <w:p>
+      <w:r>
+        <w:rPr>
+          <w:noProof/>
+        </w:rPr>
+        <w:lastRenderedPageBreak/>
+        <w:drawing>
+          <wp:inline distT="0" distB="0" distL="0" distR="0" wp14:anchorId="25E66621" wp14:editId="179D96D8">
+            <wp:extent cx="5942303" cy="2438400"/>
+            <wp:effectExtent l="0" t="0" r="1905" b="0"/>
+            <wp:docPr id="22" name="Picture 22"/>
+            <wp:cNvGraphicFramePr>
+              <a:graphicFrameLocks xmlns:a="http://schemas.openxmlformats.org/drawingml/2006/main" noChangeAspect="1"/>
+            </wp:cNvGraphicFramePr>
+            <a:graphic xmlns:a="http://schemas.openxmlformats.org/drawingml/2006/main">
+              <a:graphicData uri="http://schemas.openxmlformats.org/drawingml/2006/picture">
+                <pic:pic xmlns:pic="http://schemas.openxmlformats.org/drawingml/2006/picture">
+                  <pic:nvPicPr>
+                    <pic:cNvPr id="1" name=""/>
+                    <pic:cNvPicPr/>
+                  </pic:nvPicPr>
+                  <pic:blipFill>
+                    <a:blip r:embed="rId43"/>
+                    <a:stretch>
+                      <a:fillRect/>
+                    </a:stretch>
+                  </pic:blipFill>
+                  <pic:spPr>
+                    <a:xfrm>
+                      <a:off x="0" y="0"/>
+                      <a:ext cx="5953038" cy="2442805"/>
+                    </a:xfrm>
+                    <a:prstGeom prst="rect">
+                      <a:avLst/>
+                    </a:prstGeom>
+                  </pic:spPr>
+                </pic:pic>
+              </a:graphicData>
+            </a:graphic>
+          </wp:inline>
+        </w:drawing>
+      </w:r>
+    </w:p>
+    <w:p>
+      <w:r>
+        <w:rPr>
+          <w:noProof/>
+        </w:rPr>
+        <w:drawing>
+          <wp:inline distT="0" distB="0" distL="0" distR="0" wp14:anchorId="3817E43D" wp14:editId="472FB0B5">
+            <wp:extent cx="5941463" cy="1828800"/>
+            <wp:effectExtent l="0" t="0" r="2540" b="0"/>
+            <wp:docPr id="23" name="Picture 23"/>
+            <wp:cNvGraphicFramePr>
+              <a:graphicFrameLocks xmlns:a="http://schemas.openxmlformats.org/drawingml/2006/main" noChangeAspect="1"/>
+            </wp:cNvGraphicFramePr>
+            <a:graphic xmlns:a="http://schemas.openxmlformats.org/drawingml/2006/main">
+              <a:graphicData uri="http://schemas.openxmlformats.org/drawingml/2006/picture">
+                <pic:pic xmlns:pic="http://schemas.openxmlformats.org/drawingml/2006/picture">
+                  <pic:nvPicPr>
+                    <pic:cNvPr id="1" name=""/>
+                    <pic:cNvPicPr/>
+                  </pic:nvPicPr>
+                  <pic:blipFill>
+                    <a:blip r:embed="rId44"/>
+                    <a:stretch>
+                      <a:fillRect/>
+                    </a:stretch>
+                  </pic:blipFill>
+                  <pic:spPr>
+                    <a:xfrm>
+                      <a:off x="0" y="0"/>
+                      <a:ext cx="5964616" cy="1835926"/>
+                    </a:xfrm>
+                    <a:prstGeom prst="rect">
+                      <a:avLst/>
+                    </a:prstGeom>
+                  </pic:spPr>
+                </pic:pic>
+              </a:graphicData>
+            </a:graphic>
+          </wp:inline>
+        </w:drawing>
+      </w:r>
+    </w:p>
+    <w:p>
+      <w:r>
+        <w:t>Kode : Menggunakan MDC</w:t>
+      </w:r>
+    </w:p>
+    <w:p>
+      <w:r>
+        <w:rPr>
+          <w:noProof/>
+        </w:rPr>
+        <w:drawing>
+          <wp:inline distT="0" distB="0" distL="0" distR="0" wp14:anchorId="5151F405" wp14:editId="1E060C4E">
+            <wp:extent cx="5943071" cy="3236422"/>
+            <wp:effectExtent l="0" t="0" r="635" b="2540"/>
+            <wp:docPr id="24" name="Picture 24"/>
+            <wp:cNvGraphicFramePr>
+              <a:graphicFrameLocks xmlns:a="http://schemas.openxmlformats.org/drawingml/2006/main" noChangeAspect="1"/>
+            </wp:cNvGraphicFramePr>
+            <a:graphic xmlns:a="http://schemas.openxmlformats.org/drawingml/2006/main">
+              <a:graphicData uri="http://schemas.openxmlformats.org/drawingml/2006/picture">
+                <pic:pic xmlns:pic="http://schemas.openxmlformats.org/drawingml/2006/picture">
+                  <pic:nvPicPr>
+                    <pic:cNvPr id="1" name=""/>
+                    <pic:cNvPicPr/>
+                  </pic:nvPicPr>
+                  <pic:blipFill>
+                    <a:blip r:embed="rId45"/>
+                    <a:stretch>
+                      <a:fillRect/>
+                    </a:stretch>
+                  </pic:blipFill>
+                  <pic:spPr>
+                    <a:xfrm>
+                      <a:off x="0" y="0"/>
+                      <a:ext cx="5961530" cy="3246474"/>
+                    </a:xfrm>
+                    <a:prstGeom prst="rect">
+                      <a:avLst/>
+                    </a:prstGeom>
+                  </pic:spPr>
+                </pic:pic>
+              </a:graphicData>
+            </a:graphic>
+          </wp:inline>
+        </w:drawing>
+      </w:r>
+    </w:p>
+    <w:p>
+      <w:r>
+        <w:lastRenderedPageBreak/>
+        <w:t>Multi Thread</w:t>
+      </w:r>
+    </w:p>
+    <w:p>
+      <w:pPr>
+        <w:pStyle w:val="ListParagraph"/>
+        <w:numPr>
+          <w:ilvl w:val="0"/>
+          <w:numId w:val="27"/>
+        </w:numPr>
+      </w:pPr>
+      <w:r>
+        <w:t>Data MDC disimpan dalam ThreadLocal, artinya selama didalam thread yang sama, kita bisa mengakses data di MDC</w:t>
+      </w:r>
+    </w:p>
+    <w:p>
+      <w:pPr>
+        <w:pStyle w:val="ListParagraph"/>
+        <w:numPr>
+          <w:ilvl w:val="0"/>
+          <w:numId w:val="27"/>
+        </w:numPr>
+      </w:pPr>
+      <w:r>
+        <w:t>Oleh karena itu jika kita membuat aplikasi berbasis multithread, selama satu user mendapat satu thread, kita bisa menggunakan MDC</w:t>
+      </w:r>
+    </w:p>
+    <w:p>
+      <w:pPr>
+        <w:pStyle w:val="ListParagraph"/>
+        <w:numPr>
+          <w:ilvl w:val="0"/>
+          <w:numId w:val="27"/>
+        </w:numPr>
+      </w:pPr>
+      <w:r>
+        <w:t>Namun jika aplikasi kita sudah reactive, yang tidak jelas thread mana yang memproses method mana, kita tidak bisa menggunakan fitur MDC lagi</w:t>
+      </w:r>
+    </w:p>
+    <w:p>
+      <w:r>
+        <w:t>Kode : MDC di Multi Thread</w:t>
+      </w:r>
+    </w:p>
+    <w:p>
+      <w:r>
+        <w:rPr>
+          <w:noProof/>
+        </w:rPr>
+        <w:drawing>
+          <wp:inline distT="0" distB="0" distL="0" distR="0" wp14:anchorId="5DF5DD1A" wp14:editId="66786C74">
+            <wp:extent cx="5943600" cy="6229004"/>
+            <wp:effectExtent l="0" t="0" r="0" b="635"/>
+            <wp:docPr id="25" name="Picture 25"/>
+            <wp:cNvGraphicFramePr>
+              <a:graphicFrameLocks xmlns:a="http://schemas.openxmlformats.org/drawingml/2006/main" noChangeAspect="1"/>
+            </wp:cNvGraphicFramePr>
+            <a:graphic xmlns:a="http://schemas.openxmlformats.org/drawingml/2006/main">
+              <a:graphicData uri="http://schemas.openxmlformats.org/drawingml/2006/picture">
+                <pic:pic xmlns:pic="http://schemas.openxmlformats.org/drawingml/2006/picture">
+                  <pic:nvPicPr>
+                    <pic:cNvPr id="1" name=""/>
+                    <pic:cNvPicPr/>
+                  </pic:nvPicPr>
+                  <pic:blipFill>
+                    <a:blip r:embed="rId46"/>
+                    <a:stretch>
+                      <a:fillRect/>
+                    </a:stretch>
+                  </pic:blipFill>
+                  <pic:spPr>
+                    <a:xfrm>
+                      <a:off x="0" y="0"/>
+                      <a:ext cx="5954685" cy="6240622"/>
+                    </a:xfrm>
+                    <a:prstGeom prst="rect">
+                      <a:avLst/>
+                    </a:prstGeom>
+                  </pic:spPr>
+                </pic:pic>
+              </a:graphicData>
+            </a:graphic>
+          </wp:inline>
+        </w:drawing>
+      </w:r>
+    </w:p>
+    <w:p>
+      <w:r>
+        <w:lastRenderedPageBreak/>
+        <w:t>Result</w:t>
+      </w:r>
+    </w:p>
+    <w:p>
+      <w:r>
+        <w:rPr>
+          <w:noProof/>
+        </w:rPr>
+        <w:drawing>
+          <wp:inline distT="0" distB="0" distL="0" distR="0" wp14:anchorId="053DA566" wp14:editId="201DDA60">
+            <wp:extent cx="5943600" cy="3831590"/>
+            <wp:effectExtent l="0" t="0" r="0" b="0"/>
+            <wp:docPr id="26" name="Picture 26"/>
+            <wp:cNvGraphicFramePr>
+              <a:graphicFrameLocks xmlns:a="http://schemas.openxmlformats.org/drawingml/2006/main" noChangeAspect="1"/>
+            </wp:cNvGraphicFramePr>
+            <a:graphic xmlns:a="http://schemas.openxmlformats.org/drawingml/2006/main">
+              <a:graphicData uri="http://schemas.openxmlformats.org/drawingml/2006/picture">
+                <pic:pic xmlns:pic="http://schemas.openxmlformats.org/drawingml/2006/picture">
+                  <pic:nvPicPr>
+                    <pic:cNvPr id="1" name=""/>
+                    <pic:cNvPicPr/>
+                  </pic:nvPicPr>
+                  <pic:blipFill>
+                    <a:blip r:embed="rId47"/>
+                    <a:stretch>
+                      <a:fillRect/>
+                    </a:stretch>
+                  </pic:blipFill>
+                  <pic:spPr>
+                    <a:xfrm>
+                      <a:off x="0" y="0"/>
+                      <a:ext cx="5943600" cy="3831590"/>
+                    </a:xfrm>
+                    <a:prstGeom prst="rect">
+                      <a:avLst/>
+                    </a:prstGeom>
+                  </pic:spPr>
+                </pic:pic>
+              </a:graphicData>
+            </a:graphic>
+          </wp:inline>
+        </w:drawing>
+      </w:r>
+    </w:p>
     <w:p/>
     <w:sectPr>
       <w:pgSz w:w="12240" w:h="15840"/>
@@ -3959,6 +4692,119 @@
     </w:lvl>
   </w:abstractNum>
   <w:abstractNum w:abstractNumId="3" w15:restartNumberingAfterBreak="0">
+    <w:nsid w:val="16ED3D47"/>
+    <w:multiLevelType w:val="hybridMultilevel"/>
+    <w:tmpl w:val="106C62FC"/>
+    <w:lvl w:ilvl="0" w:tplc="04090001">
+      <w:start w:val="1"/>
+      <w:numFmt w:val="bullet"/>
+      <w:lvlText w:val=""/>
+      <w:lvlJc w:val="left"/>
+      <w:pPr>
+        <w:ind w:left="720" w:hanging="360"/>
+      </w:pPr>
+      <w:rPr>
+        <w:rFonts w:ascii="Symbol" w:hAnsi="Symbol" w:hint="default"/>
+      </w:rPr>
+    </w:lvl>
+    <w:lvl w:ilvl="1" w:tplc="04090003" w:tentative="1">
+      <w:start w:val="1"/>
+      <w:numFmt w:val="bullet"/>
+      <w:lvlText w:val="o"/>
+      <w:lvlJc w:val="left"/>
+      <w:pPr>
+        <w:ind w:left="1440" w:hanging="360"/>
+      </w:pPr>
+      <w:rPr>
+        <w:rFonts w:ascii="Courier New" w:hAnsi="Courier New" w:cs="Courier New" w:hint="default"/>
+      </w:rPr>
+    </w:lvl>
+    <w:lvl w:ilvl="2" w:tplc="04090005" w:tentative="1">
+      <w:start w:val="1"/>
+      <w:numFmt w:val="bullet"/>
+      <w:lvlText w:val=""/>
+      <w:lvlJc w:val="left"/>
+      <w:pPr>
+        <w:ind w:left="2160" w:hanging="360"/>
+      </w:pPr>
+      <w:rPr>
+        <w:rFonts w:ascii="Wingdings" w:hAnsi="Wingdings" w:hint="default"/>
+      </w:rPr>
+    </w:lvl>
+    <w:lvl w:ilvl="3" w:tplc="04090001" w:tentative="1">
+      <w:start w:val="1"/>
+      <w:numFmt w:val="bullet"/>
+      <w:lvlText w:val=""/>
+      <w:lvlJc w:val="left"/>
+      <w:pPr>
+        <w:ind w:left="2880" w:hanging="360"/>
+      </w:pPr>
+      <w:rPr>
+        <w:rFonts w:ascii="Symbol" w:hAnsi="Symbol" w:hint="default"/>
+      </w:rPr>
+    </w:lvl>
+    <w:lvl w:ilvl="4" w:tplc="04090003" w:tentative="1">
+      <w:start w:val="1"/>
+      <w:numFmt w:val="bullet"/>
+      <w:lvlText w:val="o"/>
+      <w:lvlJc w:val="left"/>
+      <w:pPr>
+        <w:ind w:left="3600" w:hanging="360"/>
+      </w:pPr>
+      <w:rPr>
+        <w:rFonts w:ascii="Courier New" w:hAnsi="Courier New" w:cs="Courier New" w:hint="default"/>
+      </w:rPr>
+    </w:lvl>
+    <w:lvl w:ilvl="5" w:tplc="04090005" w:tentative="1">
+      <w:start w:val="1"/>
+      <w:numFmt w:val="bullet"/>
+      <w:lvlText w:val=""/>
+      <w:lvlJc w:val="left"/>
+      <w:pPr>
+        <w:ind w:left="4320" w:hanging="360"/>
+      </w:pPr>
+      <w:rPr>
+        <w:rFonts w:ascii="Wingdings" w:hAnsi="Wingdings" w:hint="default"/>
+      </w:rPr>
+    </w:lvl>
+    <w:lvl w:ilvl="6" w:tplc="04090001" w:tentative="1">
+      <w:start w:val="1"/>
+      <w:numFmt w:val="bullet"/>
+      <w:lvlText w:val=""/>
+      <w:lvlJc w:val="left"/>
+      <w:pPr>
+        <w:ind w:left="5040" w:hanging="360"/>
+      </w:pPr>
+      <w:rPr>
+        <w:rFonts w:ascii="Symbol" w:hAnsi="Symbol" w:hint="default"/>
+      </w:rPr>
+    </w:lvl>
+    <w:lvl w:ilvl="7" w:tplc="04090003" w:tentative="1">
+      <w:start w:val="1"/>
+      <w:numFmt w:val="bullet"/>
+      <w:lvlText w:val="o"/>
+      <w:lvlJc w:val="left"/>
+      <w:pPr>
+        <w:ind w:left="5760" w:hanging="360"/>
+      </w:pPr>
+      <w:rPr>
+        <w:rFonts w:ascii="Courier New" w:hAnsi="Courier New" w:cs="Courier New" w:hint="default"/>
+      </w:rPr>
+    </w:lvl>
+    <w:lvl w:ilvl="8" w:tplc="04090005" w:tentative="1">
+      <w:start w:val="1"/>
+      <w:numFmt w:val="bullet"/>
+      <w:lvlText w:val=""/>
+      <w:lvlJc w:val="left"/>
+      <w:pPr>
+        <w:ind w:left="6480" w:hanging="360"/>
+      </w:pPr>
+      <w:rPr>
+        <w:rFonts w:ascii="Wingdings" w:hAnsi="Wingdings" w:hint="default"/>
+      </w:rPr>
+    </w:lvl>
+  </w:abstractNum>
+  <w:abstractNum w:abstractNumId="4" w15:restartNumberingAfterBreak="0">
     <w:nsid w:val="1B2C2994"/>
     <w:multiLevelType w:val="hybridMultilevel"/>
     <w:tmpl w:val="B01808A4"/>
@@ -4071,7 +4917,7 @@
       </w:rPr>
     </w:lvl>
   </w:abstractNum>
-  <w:abstractNum w:abstractNumId="4" w15:restartNumberingAfterBreak="0">
+  <w:abstractNum w:abstractNumId="5" w15:restartNumberingAfterBreak="0">
     <w:nsid w:val="1D725EB3"/>
     <w:multiLevelType w:val="hybridMultilevel"/>
     <w:tmpl w:val="8F3A4242"/>
@@ -4184,7 +5030,7 @@
       </w:rPr>
     </w:lvl>
   </w:abstractNum>
-  <w:abstractNum w:abstractNumId="5" w15:restartNumberingAfterBreak="0">
+  <w:abstractNum w:abstractNumId="6" w15:restartNumberingAfterBreak="0">
     <w:nsid w:val="22A24AB2"/>
     <w:multiLevelType w:val="hybridMultilevel"/>
     <w:tmpl w:val="CAEA2260"/>
@@ -4297,7 +5143,7 @@
       </w:rPr>
     </w:lvl>
   </w:abstractNum>
-  <w:abstractNum w:abstractNumId="6" w15:restartNumberingAfterBreak="0">
+  <w:abstractNum w:abstractNumId="7" w15:restartNumberingAfterBreak="0">
     <w:nsid w:val="26CE5D6F"/>
     <w:multiLevelType w:val="hybridMultilevel"/>
     <w:tmpl w:val="7D1AAA8A"/>
@@ -4410,7 +5256,120 @@
       </w:rPr>
     </w:lvl>
   </w:abstractNum>
-  <w:abstractNum w:abstractNumId="7" w15:restartNumberingAfterBreak="0">
+  <w:abstractNum w:abstractNumId="8" w15:restartNumberingAfterBreak="0">
+    <w:nsid w:val="28C718BC"/>
+    <w:multiLevelType w:val="hybridMultilevel"/>
+    <w:tmpl w:val="270EC218"/>
+    <w:lvl w:ilvl="0" w:tplc="04090001">
+      <w:start w:val="1"/>
+      <w:numFmt w:val="bullet"/>
+      <w:lvlText w:val=""/>
+      <w:lvlJc w:val="left"/>
+      <w:pPr>
+        <w:ind w:left="720" w:hanging="360"/>
+      </w:pPr>
+      <w:rPr>
+        <w:rFonts w:ascii="Symbol" w:hAnsi="Symbol" w:hint="default"/>
+      </w:rPr>
+    </w:lvl>
+    <w:lvl w:ilvl="1" w:tplc="04090003" w:tentative="1">
+      <w:start w:val="1"/>
+      <w:numFmt w:val="bullet"/>
+      <w:lvlText w:val="o"/>
+      <w:lvlJc w:val="left"/>
+      <w:pPr>
+        <w:ind w:left="1440" w:hanging="360"/>
+      </w:pPr>
+      <w:rPr>
+        <w:rFonts w:ascii="Courier New" w:hAnsi="Courier New" w:cs="Courier New" w:hint="default"/>
+      </w:rPr>
+    </w:lvl>
+    <w:lvl w:ilvl="2" w:tplc="04090005" w:tentative="1">
+      <w:start w:val="1"/>
+      <w:numFmt w:val="bullet"/>
+      <w:lvlText w:val=""/>
+      <w:lvlJc w:val="left"/>
+      <w:pPr>
+        <w:ind w:left="2160" w:hanging="360"/>
+      </w:pPr>
+      <w:rPr>
+        <w:rFonts w:ascii="Wingdings" w:hAnsi="Wingdings" w:hint="default"/>
+      </w:rPr>
+    </w:lvl>
+    <w:lvl w:ilvl="3" w:tplc="04090001" w:tentative="1">
+      <w:start w:val="1"/>
+      <w:numFmt w:val="bullet"/>
+      <w:lvlText w:val=""/>
+      <w:lvlJc w:val="left"/>
+      <w:pPr>
+        <w:ind w:left="2880" w:hanging="360"/>
+      </w:pPr>
+      <w:rPr>
+        <w:rFonts w:ascii="Symbol" w:hAnsi="Symbol" w:hint="default"/>
+      </w:rPr>
+    </w:lvl>
+    <w:lvl w:ilvl="4" w:tplc="04090003" w:tentative="1">
+      <w:start w:val="1"/>
+      <w:numFmt w:val="bullet"/>
+      <w:lvlText w:val="o"/>
+      <w:lvlJc w:val="left"/>
+      <w:pPr>
+        <w:ind w:left="3600" w:hanging="360"/>
+      </w:pPr>
+      <w:rPr>
+        <w:rFonts w:ascii="Courier New" w:hAnsi="Courier New" w:cs="Courier New" w:hint="default"/>
+      </w:rPr>
+    </w:lvl>
+    <w:lvl w:ilvl="5" w:tplc="04090005" w:tentative="1">
+      <w:start w:val="1"/>
+      <w:numFmt w:val="bullet"/>
+      <w:lvlText w:val=""/>
+      <w:lvlJc w:val="left"/>
+      <w:pPr>
+        <w:ind w:left="4320" w:hanging="360"/>
+      </w:pPr>
+      <w:rPr>
+        <w:rFonts w:ascii="Wingdings" w:hAnsi="Wingdings" w:hint="default"/>
+      </w:rPr>
+    </w:lvl>
+    <w:lvl w:ilvl="6" w:tplc="04090001" w:tentative="1">
+      <w:start w:val="1"/>
+      <w:numFmt w:val="bullet"/>
+      <w:lvlText w:val=""/>
+      <w:lvlJc w:val="left"/>
+      <w:pPr>
+        <w:ind w:left="5040" w:hanging="360"/>
+      </w:pPr>
+      <w:rPr>
+        <w:rFonts w:ascii="Symbol" w:hAnsi="Symbol" w:hint="default"/>
+      </w:rPr>
+    </w:lvl>
+    <w:lvl w:ilvl="7" w:tplc="04090003" w:tentative="1">
+      <w:start w:val="1"/>
+      <w:numFmt w:val="bullet"/>
+      <w:lvlText w:val="o"/>
+      <w:lvlJc w:val="left"/>
+      <w:pPr>
+        <w:ind w:left="5760" w:hanging="360"/>
+      </w:pPr>
+      <w:rPr>
+        <w:rFonts w:ascii="Courier New" w:hAnsi="Courier New" w:cs="Courier New" w:hint="default"/>
+      </w:rPr>
+    </w:lvl>
+    <w:lvl w:ilvl="8" w:tplc="04090005" w:tentative="1">
+      <w:start w:val="1"/>
+      <w:numFmt w:val="bullet"/>
+      <w:lvlText w:val=""/>
+      <w:lvlJc w:val="left"/>
+      <w:pPr>
+        <w:ind w:left="6480" w:hanging="360"/>
+      </w:pPr>
+      <w:rPr>
+        <w:rFonts w:ascii="Wingdings" w:hAnsi="Wingdings" w:hint="default"/>
+      </w:rPr>
+    </w:lvl>
+  </w:abstractNum>
+  <w:abstractNum w:abstractNumId="9" w15:restartNumberingAfterBreak="0">
     <w:nsid w:val="2945086B"/>
     <w:multiLevelType w:val="hybridMultilevel"/>
     <w:tmpl w:val="6B92210E"/>
@@ -4523,7 +5482,7 @@
       </w:rPr>
     </w:lvl>
   </w:abstractNum>
-  <w:abstractNum w:abstractNumId="8" w15:restartNumberingAfterBreak="0">
+  <w:abstractNum w:abstractNumId="10" w15:restartNumberingAfterBreak="0">
     <w:nsid w:val="296419EE"/>
     <w:multiLevelType w:val="hybridMultilevel"/>
     <w:tmpl w:val="DE8AD8D0"/>
@@ -4636,7 +5595,7 @@
       </w:rPr>
     </w:lvl>
   </w:abstractNum>
-  <w:abstractNum w:abstractNumId="9" w15:restartNumberingAfterBreak="0">
+  <w:abstractNum w:abstractNumId="11" w15:restartNumberingAfterBreak="0">
     <w:nsid w:val="36371433"/>
     <w:multiLevelType w:val="hybridMultilevel"/>
     <w:tmpl w:val="4B0427D0"/>
@@ -4749,7 +5708,7 @@
       </w:rPr>
     </w:lvl>
   </w:abstractNum>
-  <w:abstractNum w:abstractNumId="10" w15:restartNumberingAfterBreak="0">
+  <w:abstractNum w:abstractNumId="12" w15:restartNumberingAfterBreak="0">
     <w:nsid w:val="38AD7211"/>
     <w:multiLevelType w:val="hybridMultilevel"/>
     <w:tmpl w:val="B2EC81A0"/>
@@ -4862,7 +5821,7 @@
       </w:rPr>
     </w:lvl>
   </w:abstractNum>
-  <w:abstractNum w:abstractNumId="11" w15:restartNumberingAfterBreak="0">
+  <w:abstractNum w:abstractNumId="13" w15:restartNumberingAfterBreak="0">
     <w:nsid w:val="3A6744BA"/>
     <w:multiLevelType w:val="hybridMultilevel"/>
     <w:tmpl w:val="88187D18"/>
@@ -4975,7 +5934,7 @@
       </w:rPr>
     </w:lvl>
   </w:abstractNum>
-  <w:abstractNum w:abstractNumId="12" w15:restartNumberingAfterBreak="0">
+  <w:abstractNum w:abstractNumId="14" w15:restartNumberingAfterBreak="0">
     <w:nsid w:val="3C6A7F91"/>
     <w:multiLevelType w:val="hybridMultilevel"/>
     <w:tmpl w:val="84D68D3E"/>
@@ -5088,7 +6047,7 @@
       </w:rPr>
     </w:lvl>
   </w:abstractNum>
-  <w:abstractNum w:abstractNumId="13" w15:restartNumberingAfterBreak="0">
+  <w:abstractNum w:abstractNumId="15" w15:restartNumberingAfterBreak="0">
     <w:nsid w:val="422966F9"/>
     <w:multiLevelType w:val="hybridMultilevel"/>
     <w:tmpl w:val="4F2A5082"/>
@@ -5201,7 +6160,7 @@
       </w:rPr>
     </w:lvl>
   </w:abstractNum>
-  <w:abstractNum w:abstractNumId="14" w15:restartNumberingAfterBreak="0">
+  <w:abstractNum w:abstractNumId="16" w15:restartNumberingAfterBreak="0">
     <w:nsid w:val="446475EE"/>
     <w:multiLevelType w:val="hybridMultilevel"/>
     <w:tmpl w:val="D7DEDBBA"/>
@@ -5314,7 +6273,7 @@
       </w:rPr>
     </w:lvl>
   </w:abstractNum>
-  <w:abstractNum w:abstractNumId="15" w15:restartNumberingAfterBreak="0">
+  <w:abstractNum w:abstractNumId="17" w15:restartNumberingAfterBreak="0">
     <w:nsid w:val="4DF86255"/>
     <w:multiLevelType w:val="hybridMultilevel"/>
     <w:tmpl w:val="35F08CA6"/>
@@ -5427,7 +6386,7 @@
       </w:rPr>
     </w:lvl>
   </w:abstractNum>
-  <w:abstractNum w:abstractNumId="16" w15:restartNumberingAfterBreak="0">
+  <w:abstractNum w:abstractNumId="18" w15:restartNumberingAfterBreak="0">
     <w:nsid w:val="565835CD"/>
     <w:multiLevelType w:val="hybridMultilevel"/>
     <w:tmpl w:val="74463FE2"/>
@@ -5540,7 +6499,233 @@
       </w:rPr>
     </w:lvl>
   </w:abstractNum>
-  <w:abstractNum w:abstractNumId="17" w15:restartNumberingAfterBreak="0">
+  <w:abstractNum w:abstractNumId="19" w15:restartNumberingAfterBreak="0">
+    <w:nsid w:val="5B0A639D"/>
+    <w:multiLevelType w:val="hybridMultilevel"/>
+    <w:tmpl w:val="9946AAF2"/>
+    <w:lvl w:ilvl="0" w:tplc="04090001">
+      <w:start w:val="1"/>
+      <w:numFmt w:val="bullet"/>
+      <w:lvlText w:val=""/>
+      <w:lvlJc w:val="left"/>
+      <w:pPr>
+        <w:ind w:left="720" w:hanging="360"/>
+      </w:pPr>
+      <w:rPr>
+        <w:rFonts w:ascii="Symbol" w:hAnsi="Symbol" w:hint="default"/>
+      </w:rPr>
+    </w:lvl>
+    <w:lvl w:ilvl="1" w:tplc="04090003" w:tentative="1">
+      <w:start w:val="1"/>
+      <w:numFmt w:val="bullet"/>
+      <w:lvlText w:val="o"/>
+      <w:lvlJc w:val="left"/>
+      <w:pPr>
+        <w:ind w:left="1440" w:hanging="360"/>
+      </w:pPr>
+      <w:rPr>
+        <w:rFonts w:ascii="Courier New" w:hAnsi="Courier New" w:cs="Courier New" w:hint="default"/>
+      </w:rPr>
+    </w:lvl>
+    <w:lvl w:ilvl="2" w:tplc="04090005" w:tentative="1">
+      <w:start w:val="1"/>
+      <w:numFmt w:val="bullet"/>
+      <w:lvlText w:val=""/>
+      <w:lvlJc w:val="left"/>
+      <w:pPr>
+        <w:ind w:left="2160" w:hanging="360"/>
+      </w:pPr>
+      <w:rPr>
+        <w:rFonts w:ascii="Wingdings" w:hAnsi="Wingdings" w:hint="default"/>
+      </w:rPr>
+    </w:lvl>
+    <w:lvl w:ilvl="3" w:tplc="04090001" w:tentative="1">
+      <w:start w:val="1"/>
+      <w:numFmt w:val="bullet"/>
+      <w:lvlText w:val=""/>
+      <w:lvlJc w:val="left"/>
+      <w:pPr>
+        <w:ind w:left="2880" w:hanging="360"/>
+      </w:pPr>
+      <w:rPr>
+        <w:rFonts w:ascii="Symbol" w:hAnsi="Symbol" w:hint="default"/>
+      </w:rPr>
+    </w:lvl>
+    <w:lvl w:ilvl="4" w:tplc="04090003" w:tentative="1">
+      <w:start w:val="1"/>
+      <w:numFmt w:val="bullet"/>
+      <w:lvlText w:val="o"/>
+      <w:lvlJc w:val="left"/>
+      <w:pPr>
+        <w:ind w:left="3600" w:hanging="360"/>
+      </w:pPr>
+      <w:rPr>
+        <w:rFonts w:ascii="Courier New" w:hAnsi="Courier New" w:cs="Courier New" w:hint="default"/>
+      </w:rPr>
+    </w:lvl>
+    <w:lvl w:ilvl="5" w:tplc="04090005" w:tentative="1">
+      <w:start w:val="1"/>
+      <w:numFmt w:val="bullet"/>
+      <w:lvlText w:val=""/>
+      <w:lvlJc w:val="left"/>
+      <w:pPr>
+        <w:ind w:left="4320" w:hanging="360"/>
+      </w:pPr>
+      <w:rPr>
+        <w:rFonts w:ascii="Wingdings" w:hAnsi="Wingdings" w:hint="default"/>
+      </w:rPr>
+    </w:lvl>
+    <w:lvl w:ilvl="6" w:tplc="04090001" w:tentative="1">
+      <w:start w:val="1"/>
+      <w:numFmt w:val="bullet"/>
+      <w:lvlText w:val=""/>
+      <w:lvlJc w:val="left"/>
+      <w:pPr>
+        <w:ind w:left="5040" w:hanging="360"/>
+      </w:pPr>
+      <w:rPr>
+        <w:rFonts w:ascii="Symbol" w:hAnsi="Symbol" w:hint="default"/>
+      </w:rPr>
+    </w:lvl>
+    <w:lvl w:ilvl="7" w:tplc="04090003" w:tentative="1">
+      <w:start w:val="1"/>
+      <w:numFmt w:val="bullet"/>
+      <w:lvlText w:val="o"/>
+      <w:lvlJc w:val="left"/>
+      <w:pPr>
+        <w:ind w:left="5760" w:hanging="360"/>
+      </w:pPr>
+      <w:rPr>
+        <w:rFonts w:ascii="Courier New" w:hAnsi="Courier New" w:cs="Courier New" w:hint="default"/>
+      </w:rPr>
+    </w:lvl>
+    <w:lvl w:ilvl="8" w:tplc="04090005" w:tentative="1">
+      <w:start w:val="1"/>
+      <w:numFmt w:val="bullet"/>
+      <w:lvlText w:val=""/>
+      <w:lvlJc w:val="left"/>
+      <w:pPr>
+        <w:ind w:left="6480" w:hanging="360"/>
+      </w:pPr>
+      <w:rPr>
+        <w:rFonts w:ascii="Wingdings" w:hAnsi="Wingdings" w:hint="default"/>
+      </w:rPr>
+    </w:lvl>
+  </w:abstractNum>
+  <w:abstractNum w:abstractNumId="20" w15:restartNumberingAfterBreak="0">
+    <w:nsid w:val="60B83287"/>
+    <w:multiLevelType w:val="hybridMultilevel"/>
+    <w:tmpl w:val="59081C60"/>
+    <w:lvl w:ilvl="0" w:tplc="04090001">
+      <w:start w:val="1"/>
+      <w:numFmt w:val="bullet"/>
+      <w:lvlText w:val=""/>
+      <w:lvlJc w:val="left"/>
+      <w:pPr>
+        <w:ind w:left="720" w:hanging="360"/>
+      </w:pPr>
+      <w:rPr>
+        <w:rFonts w:ascii="Symbol" w:hAnsi="Symbol" w:hint="default"/>
+      </w:rPr>
+    </w:lvl>
+    <w:lvl w:ilvl="1" w:tplc="04090003" w:tentative="1">
+      <w:start w:val="1"/>
+      <w:numFmt w:val="bullet"/>
+      <w:lvlText w:val="o"/>
+      <w:lvlJc w:val="left"/>
+      <w:pPr>
+        <w:ind w:left="1440" w:hanging="360"/>
+      </w:pPr>
+      <w:rPr>
+        <w:rFonts w:ascii="Courier New" w:hAnsi="Courier New" w:cs="Courier New" w:hint="default"/>
+      </w:rPr>
+    </w:lvl>
+    <w:lvl w:ilvl="2" w:tplc="04090005" w:tentative="1">
+      <w:start w:val="1"/>
+      <w:numFmt w:val="bullet"/>
+      <w:lvlText w:val=""/>
+      <w:lvlJc w:val="left"/>
+      <w:pPr>
+        <w:ind w:left="2160" w:hanging="360"/>
+      </w:pPr>
+      <w:rPr>
+        <w:rFonts w:ascii="Wingdings" w:hAnsi="Wingdings" w:hint="default"/>
+      </w:rPr>
+    </w:lvl>
+    <w:lvl w:ilvl="3" w:tplc="04090001" w:tentative="1">
+      <w:start w:val="1"/>
+      <w:numFmt w:val="bullet"/>
+      <w:lvlText w:val=""/>
+      <w:lvlJc w:val="left"/>
+      <w:pPr>
+        <w:ind w:left="2880" w:hanging="360"/>
+      </w:pPr>
+      <w:rPr>
+        <w:rFonts w:ascii="Symbol" w:hAnsi="Symbol" w:hint="default"/>
+      </w:rPr>
+    </w:lvl>
+    <w:lvl w:ilvl="4" w:tplc="04090003" w:tentative="1">
+      <w:start w:val="1"/>
+      <w:numFmt w:val="bullet"/>
+      <w:lvlText w:val="o"/>
+      <w:lvlJc w:val="left"/>
+      <w:pPr>
+        <w:ind w:left="3600" w:hanging="360"/>
+      </w:pPr>
+      <w:rPr>
+        <w:rFonts w:ascii="Courier New" w:hAnsi="Courier New" w:cs="Courier New" w:hint="default"/>
+      </w:rPr>
+    </w:lvl>
+    <w:lvl w:ilvl="5" w:tplc="04090005" w:tentative="1">
+      <w:start w:val="1"/>
+      <w:numFmt w:val="bullet"/>
+      <w:lvlText w:val=""/>
+      <w:lvlJc w:val="left"/>
+      <w:pPr>
+        <w:ind w:left="4320" w:hanging="360"/>
+      </w:pPr>
+      <w:rPr>
+        <w:rFonts w:ascii="Wingdings" w:hAnsi="Wingdings" w:hint="default"/>
+      </w:rPr>
+    </w:lvl>
+    <w:lvl w:ilvl="6" w:tplc="04090001" w:tentative="1">
+      <w:start w:val="1"/>
+      <w:numFmt w:val="bullet"/>
+      <w:lvlText w:val=""/>
+      <w:lvlJc w:val="left"/>
+      <w:pPr>
+        <w:ind w:left="5040" w:hanging="360"/>
+      </w:pPr>
+      <w:rPr>
+        <w:rFonts w:ascii="Symbol" w:hAnsi="Symbol" w:hint="default"/>
+      </w:rPr>
+    </w:lvl>
+    <w:lvl w:ilvl="7" w:tplc="04090003" w:tentative="1">
+      <w:start w:val="1"/>
+      <w:numFmt w:val="bullet"/>
+      <w:lvlText w:val="o"/>
+      <w:lvlJc w:val="left"/>
+      <w:pPr>
+        <w:ind w:left="5760" w:hanging="360"/>
+      </w:pPr>
+      <w:rPr>
+        <w:rFonts w:ascii="Courier New" w:hAnsi="Courier New" w:cs="Courier New" w:hint="default"/>
+      </w:rPr>
+    </w:lvl>
+    <w:lvl w:ilvl="8" w:tplc="04090005" w:tentative="1">
+      <w:start w:val="1"/>
+      <w:numFmt w:val="bullet"/>
+      <w:lvlText w:val=""/>
+      <w:lvlJc w:val="left"/>
+      <w:pPr>
+        <w:ind w:left="6480" w:hanging="360"/>
+      </w:pPr>
+      <w:rPr>
+        <w:rFonts w:ascii="Wingdings" w:hAnsi="Wingdings" w:hint="default"/>
+      </w:rPr>
+    </w:lvl>
+  </w:abstractNum>
+  <w:abstractNum w:abstractNumId="21" w15:restartNumberingAfterBreak="0">
     <w:nsid w:val="69C440DA"/>
     <w:multiLevelType w:val="hybridMultilevel"/>
     <w:tmpl w:val="62D6128A"/>
@@ -5653,7 +6838,7 @@
       </w:rPr>
     </w:lvl>
   </w:abstractNum>
-  <w:abstractNum w:abstractNumId="18" w15:restartNumberingAfterBreak="0">
+  <w:abstractNum w:abstractNumId="22" w15:restartNumberingAfterBreak="0">
     <w:nsid w:val="69CC0BFD"/>
     <w:multiLevelType w:val="hybridMultilevel"/>
     <w:tmpl w:val="123AAA6C"/>
@@ -5766,7 +6951,120 @@
       </w:rPr>
     </w:lvl>
   </w:abstractNum>
-  <w:abstractNum w:abstractNumId="19" w15:restartNumberingAfterBreak="0">
+  <w:abstractNum w:abstractNumId="23" w15:restartNumberingAfterBreak="0">
+    <w:nsid w:val="720D3FE3"/>
+    <w:multiLevelType w:val="hybridMultilevel"/>
+    <w:tmpl w:val="7164A526"/>
+    <w:lvl w:ilvl="0" w:tplc="04090001">
+      <w:start w:val="1"/>
+      <w:numFmt w:val="bullet"/>
+      <w:lvlText w:val=""/>
+      <w:lvlJc w:val="left"/>
+      <w:pPr>
+        <w:ind w:left="720" w:hanging="360"/>
+      </w:pPr>
+      <w:rPr>
+        <w:rFonts w:ascii="Symbol" w:hAnsi="Symbol" w:hint="default"/>
+      </w:rPr>
+    </w:lvl>
+    <w:lvl w:ilvl="1" w:tplc="04090003" w:tentative="1">
+      <w:start w:val="1"/>
+      <w:numFmt w:val="bullet"/>
+      <w:lvlText w:val="o"/>
+      <w:lvlJc w:val="left"/>
+      <w:pPr>
+        <w:ind w:left="1440" w:hanging="360"/>
+      </w:pPr>
+      <w:rPr>
+        <w:rFonts w:ascii="Courier New" w:hAnsi="Courier New" w:cs="Courier New" w:hint="default"/>
+      </w:rPr>
+    </w:lvl>
+    <w:lvl w:ilvl="2" w:tplc="04090005" w:tentative="1">
+      <w:start w:val="1"/>
+      <w:numFmt w:val="bullet"/>
+      <w:lvlText w:val=""/>
+      <w:lvlJc w:val="left"/>
+      <w:pPr>
+        <w:ind w:left="2160" w:hanging="360"/>
+      </w:pPr>
+      <w:rPr>
+        <w:rFonts w:ascii="Wingdings" w:hAnsi="Wingdings" w:hint="default"/>
+      </w:rPr>
+    </w:lvl>
+    <w:lvl w:ilvl="3" w:tplc="04090001" w:tentative="1">
+      <w:start w:val="1"/>
+      <w:numFmt w:val="bullet"/>
+      <w:lvlText w:val=""/>
+      <w:lvlJc w:val="left"/>
+      <w:pPr>
+        <w:ind w:left="2880" w:hanging="360"/>
+      </w:pPr>
+      <w:rPr>
+        <w:rFonts w:ascii="Symbol" w:hAnsi="Symbol" w:hint="default"/>
+      </w:rPr>
+    </w:lvl>
+    <w:lvl w:ilvl="4" w:tplc="04090003" w:tentative="1">
+      <w:start w:val="1"/>
+      <w:numFmt w:val="bullet"/>
+      <w:lvlText w:val="o"/>
+      <w:lvlJc w:val="left"/>
+      <w:pPr>
+        <w:ind w:left="3600" w:hanging="360"/>
+      </w:pPr>
+      <w:rPr>
+        <w:rFonts w:ascii="Courier New" w:hAnsi="Courier New" w:cs="Courier New" w:hint="default"/>
+      </w:rPr>
+    </w:lvl>
+    <w:lvl w:ilvl="5" w:tplc="04090005" w:tentative="1">
+      <w:start w:val="1"/>
+      <w:numFmt w:val="bullet"/>
+      <w:lvlText w:val=""/>
+      <w:lvlJc w:val="left"/>
+      <w:pPr>
+        <w:ind w:left="4320" w:hanging="360"/>
+      </w:pPr>
+      <w:rPr>
+        <w:rFonts w:ascii="Wingdings" w:hAnsi="Wingdings" w:hint="default"/>
+      </w:rPr>
+    </w:lvl>
+    <w:lvl w:ilvl="6" w:tplc="04090001" w:tentative="1">
+      <w:start w:val="1"/>
+      <w:numFmt w:val="bullet"/>
+      <w:lvlText w:val=""/>
+      <w:lvlJc w:val="left"/>
+      <w:pPr>
+        <w:ind w:left="5040" w:hanging="360"/>
+      </w:pPr>
+      <w:rPr>
+        <w:rFonts w:ascii="Symbol" w:hAnsi="Symbol" w:hint="default"/>
+      </w:rPr>
+    </w:lvl>
+    <w:lvl w:ilvl="7" w:tplc="04090003" w:tentative="1">
+      <w:start w:val="1"/>
+      <w:numFmt w:val="bullet"/>
+      <w:lvlText w:val="o"/>
+      <w:lvlJc w:val="left"/>
+      <w:pPr>
+        <w:ind w:left="5760" w:hanging="360"/>
+      </w:pPr>
+      <w:rPr>
+        <w:rFonts w:ascii="Courier New" w:hAnsi="Courier New" w:cs="Courier New" w:hint="default"/>
+      </w:rPr>
+    </w:lvl>
+    <w:lvl w:ilvl="8" w:tplc="04090005" w:tentative="1">
+      <w:start w:val="1"/>
+      <w:numFmt w:val="bullet"/>
+      <w:lvlText w:val=""/>
+      <w:lvlJc w:val="left"/>
+      <w:pPr>
+        <w:ind w:left="6480" w:hanging="360"/>
+      </w:pPr>
+      <w:rPr>
+        <w:rFonts w:ascii="Wingdings" w:hAnsi="Wingdings" w:hint="default"/>
+      </w:rPr>
+    </w:lvl>
+  </w:abstractNum>
+  <w:abstractNum w:abstractNumId="24" w15:restartNumberingAfterBreak="0">
     <w:nsid w:val="7CBE6656"/>
     <w:multiLevelType w:val="hybridMultilevel"/>
     <w:tmpl w:val="99F4D678"/>
@@ -5879,7 +7177,7 @@
       </w:rPr>
     </w:lvl>
   </w:abstractNum>
-  <w:abstractNum w:abstractNumId="20" w15:restartNumberingAfterBreak="0">
+  <w:abstractNum w:abstractNumId="25" w15:restartNumberingAfterBreak="0">
     <w:nsid w:val="7D377791"/>
     <w:multiLevelType w:val="hybridMultilevel"/>
     <w:tmpl w:val="B1CC6000"/>
@@ -5992,7 +7290,7 @@
       </w:rPr>
     </w:lvl>
   </w:abstractNum>
-  <w:abstractNum w:abstractNumId="21" w15:restartNumberingAfterBreak="0">
+  <w:abstractNum w:abstractNumId="26" w15:restartNumberingAfterBreak="0">
     <w:nsid w:val="7E240E68"/>
     <w:multiLevelType w:val="hybridMultilevel"/>
     <w:tmpl w:val="A4A4A128"/>
@@ -6106,70 +7404,85 @@
     </w:lvl>
   </w:abstractNum>
   <w:num w:numId="1">
-    <w:abstractNumId w:val="15"/>
+    <w:abstractNumId w:val="17"/>
   </w:num>
   <w:num w:numId="2">
-    <w:abstractNumId w:val="8"/>
+    <w:abstractNumId w:val="10"/>
   </w:num>
   <w:num w:numId="3">
-    <w:abstractNumId w:val="14"/>
+    <w:abstractNumId w:val="16"/>
   </w:num>
   <w:num w:numId="4">
-    <w:abstractNumId w:val="5"/>
+    <w:abstractNumId w:val="6"/>
   </w:num>
   <w:num w:numId="5">
     <w:abstractNumId w:val="1"/>
   </w:num>
   <w:num w:numId="6">
-    <w:abstractNumId w:val="11"/>
+    <w:abstractNumId w:val="13"/>
   </w:num>
   <w:num w:numId="7">
-    <w:abstractNumId w:val="7"/>
+    <w:abstractNumId w:val="9"/>
   </w:num>
   <w:num w:numId="8">
-    <w:abstractNumId w:val="3"/>
+    <w:abstractNumId w:val="4"/>
   </w:num>
   <w:num w:numId="9">
-    <w:abstractNumId w:val="18"/>
+    <w:abstractNumId w:val="22"/>
   </w:num>
   <w:num w:numId="10">
-    <w:abstractNumId w:val="4"/>
+    <w:abstractNumId w:val="5"/>
   </w:num>
   <w:num w:numId="11">
     <w:abstractNumId w:val="0"/>
   </w:num>
   <w:num w:numId="12">
-    <w:abstractNumId w:val="6"/>
+    <w:abstractNumId w:val="7"/>
   </w:num>
   <w:num w:numId="13">
-    <w:abstractNumId w:val="17"/>
+    <w:abstractNumId w:val="21"/>
   </w:num>
   <w:num w:numId="14">
-    <w:abstractNumId w:val="20"/>
+    <w:abstractNumId w:val="25"/>
   </w:num>
   <w:num w:numId="15">
-    <w:abstractNumId w:val="16"/>
+    <w:abstractNumId w:val="18"/>
   </w:num>
   <w:num w:numId="16">
-    <w:abstractNumId w:val="21"/>
+    <w:abstractNumId w:val="26"/>
   </w:num>
   <w:num w:numId="17">
+    <w:abstractNumId w:val="14"/>
+  </w:num>
+  <w:num w:numId="18">
+    <w:abstractNumId w:val="15"/>
+  </w:num>
+  <w:num w:numId="19">
+    <w:abstractNumId w:val="24"/>
+  </w:num>
+  <w:num w:numId="20">
     <w:abstractNumId w:val="12"/>
   </w:num>
-  <w:num w:numId="18">
-    <w:abstractNumId w:val="13"/>
-  </w:num>
-  <w:num w:numId="19">
-    <w:abstractNumId w:val="19"/>
-  </w:num>
-  <w:num w:numId="20">
-    <w:abstractNumId w:val="10"/>
-  </w:num>
   <w:num w:numId="21">
-    <w:abstractNumId w:val="9"/>
+    <w:abstractNumId w:val="11"/>
   </w:num>
   <w:num w:numId="22">
     <w:abstractNumId w:val="2"/>
+  </w:num>
+  <w:num w:numId="23">
+    <w:abstractNumId w:val="3"/>
+  </w:num>
+  <w:num w:numId="24">
+    <w:abstractNumId w:val="23"/>
+  </w:num>
+  <w:num w:numId="25">
+    <w:abstractNumId w:val="20"/>
+  </w:num>
+  <w:num w:numId="26">
+    <w:abstractNumId w:val="19"/>
+  </w:num>
+  <w:num w:numId="27">
+    <w:abstractNumId w:val="8"/>
   </w:num>
   <w:numIdMacAtCleanup w:val="14"/>
 </w:numbering>
